--- a/Documentation/ProjectDocumentation/Archivist_PSP.docx
+++ b/Documentation/ProjectDocumentation/Archivist_PSP.docx
@@ -19,7 +19,7 @@
               <wp:posOffset>-318770</wp:posOffset>
             </wp:positionV>
             <wp:extent cx="10152000" cy="6732000"/>
-            <wp:effectExtent l="0" t="38100" r="0" b="12065"/>
+            <wp:effectExtent l="0" t="0" r="40005" b="0"/>
             <wp:wrapNone/>
             <wp:docPr id="1" name="Diagramm 1"/>
             <wp:cNvGraphicFramePr/>
@@ -1490,7 +1490,7 @@
         <a:p>
           <a:r>
             <a:rPr lang="de-DE"/>
-            <a:t>Ablauf planen</a:t>
+            <a:t>Projektplanung</a:t>
           </a:r>
         </a:p>
       </dgm:t>
@@ -1530,7 +1530,7 @@
         <a:p>
           <a:r>
             <a:rPr lang="de-DE"/>
-            <a:t>Ende der Feier</a:t>
+            <a:t>Projektende</a:t>
           </a:r>
         </a:p>
       </dgm:t>
@@ -1568,14 +1568,47 @@
         <a:bodyPr/>
         <a:lstStyle/>
         <a:p>
+          <a:endParaRPr lang="de-DE"/>
+        </a:p>
+      </dgm:t>
+    </dgm:pt>
+    <dgm:pt modelId="{94237F27-836A-4310-A5DA-D7571CD8C8E5}" type="parTrans" cxnId="{F799AC3B-934F-48DF-9F9C-E135040CB9BC}">
+      <dgm:prSet/>
+      <dgm:spPr/>
+      <dgm:t>
+        <a:bodyPr/>
+        <a:lstStyle/>
+        <a:p>
+          <a:endParaRPr lang="de-DE"/>
+        </a:p>
+      </dgm:t>
+    </dgm:pt>
+    <dgm:pt modelId="{F5F90206-160D-4413-B820-B5C4F432F88B}" type="sibTrans" cxnId="{F799AC3B-934F-48DF-9F9C-E135040CB9BC}">
+      <dgm:prSet/>
+      <dgm:spPr/>
+      <dgm:t>
+        <a:bodyPr/>
+        <a:lstStyle/>
+        <a:p>
+          <a:endParaRPr lang="de-DE"/>
+        </a:p>
+      </dgm:t>
+    </dgm:pt>
+    <dgm:pt modelId="{1850488B-759E-4775-B9CC-9C1C868540F6}">
+      <dgm:prSet phldrT="[Text]"/>
+      <dgm:spPr/>
+      <dgm:t>
+        <a:bodyPr/>
+        <a:lstStyle/>
+        <a:p>
           <a:r>
             <a:rPr lang="de-DE"/>
-            <a:t>Personal bereit</a:t>
+            <a:t>Test des Systems</a:t>
           </a:r>
         </a:p>
       </dgm:t>
     </dgm:pt>
-    <dgm:pt modelId="{94237F27-836A-4310-A5DA-D7571CD8C8E5}" type="parTrans" cxnId="{F799AC3B-934F-48DF-9F9C-E135040CB9BC}">
+    <dgm:pt modelId="{A01C8486-E4C8-4A35-A9B5-085BC76D5CFC}" type="parTrans" cxnId="{5FFBB982-C21F-4668-A4A3-A0F70DAF2E79}">
       <dgm:prSet/>
       <dgm:spPr/>
       <dgm:t>
@@ -1586,7 +1619,7 @@
         </a:p>
       </dgm:t>
     </dgm:pt>
-    <dgm:pt modelId="{F5F90206-160D-4413-B820-B5C4F432F88B}" type="sibTrans" cxnId="{F799AC3B-934F-48DF-9F9C-E135040CB9BC}">
+    <dgm:pt modelId="{0FBDD60B-906B-4482-9333-5F613676ADAF}" type="sibTrans" cxnId="{5FFBB982-C21F-4668-A4A3-A0F70DAF2E79}">
       <dgm:prSet/>
       <dgm:spPr/>
       <dgm:t>
@@ -1597,7 +1630,7 @@
         </a:p>
       </dgm:t>
     </dgm:pt>
-    <dgm:pt modelId="{1850488B-759E-4775-B9CC-9C1C868540F6}">
+    <dgm:pt modelId="{5C2297F2-D3C6-4DEC-A74D-D7ECF17EE10E}">
       <dgm:prSet phldrT="[Text]"/>
       <dgm:spPr/>
       <dgm:t>
@@ -1606,43 +1639,7 @@
         <a:p>
           <a:r>
             <a:rPr lang="de-DE"/>
-            <a:t>Lager/Aufteilung</a:t>
-          </a:r>
-        </a:p>
-      </dgm:t>
-    </dgm:pt>
-    <dgm:pt modelId="{A01C8486-E4C8-4A35-A9B5-085BC76D5CFC}" type="parTrans" cxnId="{5FFBB982-C21F-4668-A4A3-A0F70DAF2E79}">
-      <dgm:prSet/>
-      <dgm:spPr/>
-      <dgm:t>
-        <a:bodyPr/>
-        <a:lstStyle/>
-        <a:p>
-          <a:endParaRPr lang="de-DE"/>
-        </a:p>
-      </dgm:t>
-    </dgm:pt>
-    <dgm:pt modelId="{0FBDD60B-906B-4482-9333-5F613676ADAF}" type="sibTrans" cxnId="{5FFBB982-C21F-4668-A4A3-A0F70DAF2E79}">
-      <dgm:prSet/>
-      <dgm:spPr/>
-      <dgm:t>
-        <a:bodyPr/>
-        <a:lstStyle/>
-        <a:p>
-          <a:endParaRPr lang="de-DE"/>
-        </a:p>
-      </dgm:t>
-    </dgm:pt>
-    <dgm:pt modelId="{5C2297F2-D3C6-4DEC-A74D-D7ECF17EE10E}">
-      <dgm:prSet phldrT="[Text]"/>
-      <dgm:spPr/>
-      <dgm:t>
-        <a:bodyPr/>
-        <a:lstStyle/>
-        <a:p>
-          <a:r>
-            <a:rPr lang="de-DE"/>
-            <a:t>P-Controlling</a:t>
+            <a:t>Projekt-Controlling</a:t>
           </a:r>
         </a:p>
       </dgm:t>
@@ -1788,20 +1785,182 @@
         <a:bodyPr/>
         <a:lstStyle/>
         <a:p>
+          <a:endParaRPr lang="de-DE"/>
+        </a:p>
+      </dgm:t>
+    </dgm:pt>
+    <dgm:pt modelId="{AA88C26D-2E7B-4971-8C87-830A1C1BF813}" type="parTrans" cxnId="{55B8F534-29A1-44FF-BA27-C8D28E5E7EB2}">
+      <dgm:prSet/>
+      <dgm:spPr/>
+      <dgm:t>
+        <a:bodyPr/>
+        <a:lstStyle/>
+        <a:p>
+          <a:endParaRPr lang="de-DE"/>
+        </a:p>
+      </dgm:t>
+    </dgm:pt>
+    <dgm:pt modelId="{7028514D-62F8-485F-AE77-10EA3D2353E1}" type="sibTrans" cxnId="{55B8F534-29A1-44FF-BA27-C8D28E5E7EB2}">
+      <dgm:prSet/>
+      <dgm:spPr/>
+      <dgm:t>
+        <a:bodyPr/>
+        <a:lstStyle/>
+        <a:p>
+          <a:endParaRPr lang="de-DE"/>
+        </a:p>
+      </dgm:t>
+    </dgm:pt>
+    <dgm:pt modelId="{61C6D345-FAFC-4A4E-8B13-8164C45715E7}">
+      <dgm:prSet phldrT="[Text]"/>
+      <dgm:spPr/>
+      <dgm:t>
+        <a:bodyPr/>
+        <a:lstStyle/>
+        <a:p>
           <a:r>
             <a:rPr lang="de-DE"/>
-            <a:t>Einrichtung durchführen</a:t>
+            <a:t>Frontend</a:t>
           </a:r>
         </a:p>
+      </dgm:t>
+    </dgm:pt>
+    <dgm:pt modelId="{DB1CDDAD-42A4-413A-AC83-EE860B5070DE}" type="parTrans" cxnId="{A11FD222-CB02-40AE-9E79-C60298EEC849}">
+      <dgm:prSet/>
+      <dgm:spPr/>
+      <dgm:t>
+        <a:bodyPr/>
+        <a:lstStyle/>
+        <a:p>
+          <a:endParaRPr lang="de-DE"/>
+        </a:p>
+      </dgm:t>
+    </dgm:pt>
+    <dgm:pt modelId="{B87F37D4-4F1D-460B-B503-FA092C2427A3}" type="sibTrans" cxnId="{A11FD222-CB02-40AE-9E79-C60298EEC849}">
+      <dgm:prSet/>
+      <dgm:spPr/>
+      <dgm:t>
+        <a:bodyPr/>
+        <a:lstStyle/>
+        <a:p>
+          <a:endParaRPr lang="de-DE"/>
+        </a:p>
+      </dgm:t>
+    </dgm:pt>
+    <dgm:pt modelId="{6853E430-6B38-44A1-AD77-623C58B71D96}">
+      <dgm:prSet phldrT="[Text]"/>
+      <dgm:spPr/>
+      <dgm:t>
+        <a:bodyPr/>
+        <a:lstStyle/>
+        <a:p>
+          <a:endParaRPr lang="de-DE"/>
+        </a:p>
+      </dgm:t>
+    </dgm:pt>
+    <dgm:pt modelId="{1774D5D4-0F77-4D70-80EB-A7AE333B21D7}" type="parTrans" cxnId="{9492D9F6-1525-4DEA-9B31-8008B95C7DF0}">
+      <dgm:prSet/>
+      <dgm:spPr/>
+      <dgm:t>
+        <a:bodyPr/>
+        <a:lstStyle/>
+        <a:p>
+          <a:endParaRPr lang="de-DE"/>
+        </a:p>
+      </dgm:t>
+    </dgm:pt>
+    <dgm:pt modelId="{887D7085-63FA-42B9-96E4-2C4138B41445}" type="sibTrans" cxnId="{9492D9F6-1525-4DEA-9B31-8008B95C7DF0}">
+      <dgm:prSet/>
+      <dgm:spPr/>
+      <dgm:t>
+        <a:bodyPr/>
+        <a:lstStyle/>
+        <a:p>
+          <a:endParaRPr lang="de-DE"/>
+        </a:p>
+      </dgm:t>
+    </dgm:pt>
+    <dgm:pt modelId="{39F0EA19-F405-4A5C-8F1B-CBBEDD8A7A58}">
+      <dgm:prSet phldrT="[Text]"/>
+      <dgm:spPr/>
+      <dgm:t>
+        <a:bodyPr/>
+        <a:lstStyle/>
+        <a:p>
+          <a:endParaRPr lang="de-DE"/>
+        </a:p>
+      </dgm:t>
+    </dgm:pt>
+    <dgm:pt modelId="{439D3B41-CCC9-426F-B6CC-77B071372807}" type="parTrans" cxnId="{8C952308-D698-4C81-8079-89FB6F4365AF}">
+      <dgm:prSet/>
+      <dgm:spPr/>
+      <dgm:t>
+        <a:bodyPr/>
+        <a:lstStyle/>
+        <a:p>
+          <a:endParaRPr lang="de-DE"/>
+        </a:p>
+      </dgm:t>
+    </dgm:pt>
+    <dgm:pt modelId="{506ED5F9-A0DA-44B9-9849-CB590CC6F6FA}" type="sibTrans" cxnId="{8C952308-D698-4C81-8079-89FB6F4365AF}">
+      <dgm:prSet/>
+      <dgm:spPr/>
+      <dgm:t>
+        <a:bodyPr/>
+        <a:lstStyle/>
+        <a:p>
+          <a:endParaRPr lang="de-DE"/>
+        </a:p>
+      </dgm:t>
+    </dgm:pt>
+    <dgm:pt modelId="{0883CD18-1114-490F-9F67-0D050386D025}">
+      <dgm:prSet phldrT="[Text]"/>
+      <dgm:spPr/>
+      <dgm:t>
+        <a:bodyPr/>
+        <a:lstStyle/>
+        <a:p>
+          <a:endParaRPr lang="de-DE"/>
+        </a:p>
+      </dgm:t>
+    </dgm:pt>
+    <dgm:pt modelId="{C13CD66B-BFD0-449A-AE2C-6A1426430B51}" type="parTrans" cxnId="{34E70E14-D420-42FE-A4CA-D2FAB8EAEF3E}">
+      <dgm:prSet/>
+      <dgm:spPr/>
+      <dgm:t>
+        <a:bodyPr/>
+        <a:lstStyle/>
+        <a:p>
+          <a:endParaRPr lang="de-DE"/>
+        </a:p>
+      </dgm:t>
+    </dgm:pt>
+    <dgm:pt modelId="{4576571C-C24B-4D23-A5BD-3E68B6E7888E}" type="sibTrans" cxnId="{34E70E14-D420-42FE-A4CA-D2FAB8EAEF3E}">
+      <dgm:prSet/>
+      <dgm:spPr/>
+      <dgm:t>
+        <a:bodyPr/>
+        <a:lstStyle/>
+        <a:p>
+          <a:endParaRPr lang="de-DE"/>
+        </a:p>
+      </dgm:t>
+    </dgm:pt>
+    <dgm:pt modelId="{2A04C162-CC44-45B2-B99C-8B181942518B}">
+      <dgm:prSet phldrT="[Text]"/>
+      <dgm:spPr/>
+      <dgm:t>
+        <a:bodyPr/>
+        <a:lstStyle/>
         <a:p>
           <a:r>
             <a:rPr lang="de-DE"/>
-            <a:t>(Bar, Hocker,...)</a:t>
+            <a:t>Test in realer Umgebung</a:t>
           </a:r>
         </a:p>
       </dgm:t>
     </dgm:pt>
-    <dgm:pt modelId="{AA88C26D-2E7B-4971-8C87-830A1C1BF813}" type="parTrans" cxnId="{55B8F534-29A1-44FF-BA27-C8D28E5E7EB2}">
+    <dgm:pt modelId="{3BE603BD-00B2-4329-A05D-F45FB4E1651F}" type="parTrans" cxnId="{4519E0B4-9106-40C0-BBA4-FD1A24008DC2}">
       <dgm:prSet/>
       <dgm:spPr/>
       <dgm:t>
@@ -1812,7 +1971,7 @@
         </a:p>
       </dgm:t>
     </dgm:pt>
-    <dgm:pt modelId="{7028514D-62F8-485F-AE77-10EA3D2353E1}" type="sibTrans" cxnId="{55B8F534-29A1-44FF-BA27-C8D28E5E7EB2}">
+    <dgm:pt modelId="{A749E3A9-21F3-4E61-85B7-C79FA0A368E9}" type="sibTrans" cxnId="{4519E0B4-9106-40C0-BBA4-FD1A24008DC2}">
       <dgm:prSet/>
       <dgm:spPr/>
       <dgm:t>
@@ -1823,7 +1982,7 @@
         </a:p>
       </dgm:t>
     </dgm:pt>
-    <dgm:pt modelId="{6F643707-2426-40D4-AB38-6AA38C4639E4}">
+    <dgm:pt modelId="{AA90E620-83E3-489C-B66B-A4984B78B30C}">
       <dgm:prSet phldrT="[Text]"/>
       <dgm:spPr/>
       <dgm:t>
@@ -1832,12 +1991,12 @@
         <a:p>
           <a:r>
             <a:rPr lang="de-DE"/>
-            <a:t>Standort finden</a:t>
+            <a:t>Kontakt zu Musikverein aufnehmen</a:t>
           </a:r>
         </a:p>
       </dgm:t>
     </dgm:pt>
-    <dgm:pt modelId="{2E73FE58-9B12-45DC-A38D-62AD46FB7F1D}" type="parTrans" cxnId="{589AC443-CE62-4025-B825-30B3C2D6730D}">
+    <dgm:pt modelId="{1051A9B1-D3EC-4AF3-A7E5-56E3A548547E}" type="parTrans" cxnId="{19486180-C611-4AE3-B02C-275AA815FD7A}">
       <dgm:prSet/>
       <dgm:spPr/>
       <dgm:t>
@@ -1848,7 +2007,7 @@
         </a:p>
       </dgm:t>
     </dgm:pt>
-    <dgm:pt modelId="{855D32B7-B36F-4266-A05C-32434260B425}" type="sibTrans" cxnId="{589AC443-CE62-4025-B825-30B3C2D6730D}">
+    <dgm:pt modelId="{12167A4F-179F-4C14-91A6-D61723297CF3}" type="sibTrans" cxnId="{19486180-C611-4AE3-B02C-275AA815FD7A}">
       <dgm:prSet/>
       <dgm:spPr/>
       <dgm:t>
@@ -1859,7 +2018,7 @@
         </a:p>
       </dgm:t>
     </dgm:pt>
-    <dgm:pt modelId="{0D50B79A-43C9-4C9E-8285-0F3DAE3FC049}">
+    <dgm:pt modelId="{60FF06D8-7300-4901-9F10-8164DE08B071}">
       <dgm:prSet phldrT="[Text]"/>
       <dgm:spPr/>
       <dgm:t>
@@ -1868,12 +2027,12 @@
         <a:p>
           <a:r>
             <a:rPr lang="de-DE"/>
-            <a:t>Genehmigungen einholen</a:t>
+            <a:t>Noten scannen</a:t>
           </a:r>
         </a:p>
       </dgm:t>
     </dgm:pt>
-    <dgm:pt modelId="{42D642D7-27BC-44AA-BBF8-857CFD462004}" type="parTrans" cxnId="{F8BDCED2-6F5E-4662-9A00-298A19B5C4DA}">
+    <dgm:pt modelId="{40145657-3B2B-4096-89CA-0EF803F36323}" type="parTrans" cxnId="{22EA6102-0FC5-4AB3-9A1F-DDD5FF139420}">
       <dgm:prSet/>
       <dgm:spPr/>
       <dgm:t>
@@ -1884,7 +2043,7 @@
         </a:p>
       </dgm:t>
     </dgm:pt>
-    <dgm:pt modelId="{AE956BC0-EFFA-4625-8E16-1677389F9451}" type="sibTrans" cxnId="{F8BDCED2-6F5E-4662-9A00-298A19B5C4DA}">
+    <dgm:pt modelId="{93DE45CB-E423-415C-9615-96D0A93AEEF8}" type="sibTrans" cxnId="{22EA6102-0FC5-4AB3-9A1F-DDD5FF139420}">
       <dgm:prSet/>
       <dgm:spPr/>
       <dgm:t>
@@ -1895,7 +2054,7 @@
         </a:p>
       </dgm:t>
     </dgm:pt>
-    <dgm:pt modelId="{5668584F-C0FB-45A0-825D-F0682FB29B0F}">
+    <dgm:pt modelId="{72C420D2-A157-4D13-9DBE-CF2AEB2B087F}">
       <dgm:prSet phldrT="[Text]"/>
       <dgm:spPr/>
       <dgm:t>
@@ -1904,12 +2063,12 @@
         <a:p>
           <a:r>
             <a:rPr lang="de-DE"/>
-            <a:t>räumliche Planung</a:t>
+            <a:t>Daten in archivist einpflegen</a:t>
           </a:r>
         </a:p>
       </dgm:t>
     </dgm:pt>
-    <dgm:pt modelId="{77384477-E062-42F7-A58E-8F99086EECC8}" type="parTrans" cxnId="{92FBC0D6-6278-438A-9ECF-19FC332B6E55}">
+    <dgm:pt modelId="{1E7CDCAA-EFCA-468E-88E5-C91860DDE3F7}" type="parTrans" cxnId="{F4FD5886-466D-4172-8C81-2D4A28F78888}">
       <dgm:prSet/>
       <dgm:spPr/>
       <dgm:t>
@@ -1920,7 +2079,7 @@
         </a:p>
       </dgm:t>
     </dgm:pt>
-    <dgm:pt modelId="{CC3D6355-EA3C-4C4E-8C86-42C556A1DE36}" type="sibTrans" cxnId="{92FBC0D6-6278-438A-9ECF-19FC332B6E55}">
+    <dgm:pt modelId="{FAF21FBF-769E-441C-B05B-BE8CF4A4FEA9}" type="sibTrans" cxnId="{F4FD5886-466D-4172-8C81-2D4A28F78888}">
       <dgm:prSet/>
       <dgm:spPr/>
       <dgm:t>
@@ -1931,439 +2090,7 @@
         </a:p>
       </dgm:t>
     </dgm:pt>
-    <dgm:pt modelId="{61C6D345-FAFC-4A4E-8B13-8164C45715E7}">
-      <dgm:prSet phldrT="[Text]"/>
-      <dgm:spPr/>
-      <dgm:t>
-        <a:bodyPr/>
-        <a:lstStyle/>
-        <a:p>
-          <a:r>
-            <a:rPr lang="de-DE"/>
-            <a:t>Personal</a:t>
-          </a:r>
-        </a:p>
-      </dgm:t>
-    </dgm:pt>
-    <dgm:pt modelId="{DB1CDDAD-42A4-413A-AC83-EE860B5070DE}" type="parTrans" cxnId="{A11FD222-CB02-40AE-9E79-C60298EEC849}">
-      <dgm:prSet/>
-      <dgm:spPr/>
-      <dgm:t>
-        <a:bodyPr/>
-        <a:lstStyle/>
-        <a:p>
-          <a:endParaRPr lang="de-DE"/>
-        </a:p>
-      </dgm:t>
-    </dgm:pt>
-    <dgm:pt modelId="{B87F37D4-4F1D-460B-B503-FA092C2427A3}" type="sibTrans" cxnId="{A11FD222-CB02-40AE-9E79-C60298EEC849}">
-      <dgm:prSet/>
-      <dgm:spPr/>
-      <dgm:t>
-        <a:bodyPr/>
-        <a:lstStyle/>
-        <a:p>
-          <a:endParaRPr lang="de-DE"/>
-        </a:p>
-      </dgm:t>
-    </dgm:pt>
-    <dgm:pt modelId="{6853E430-6B38-44A1-AD77-623C58B71D96}">
-      <dgm:prSet phldrT="[Text]"/>
-      <dgm:spPr/>
-      <dgm:t>
-        <a:bodyPr/>
-        <a:lstStyle/>
-        <a:p>
-          <a:r>
-            <a:rPr lang="de-DE"/>
-            <a:t>Bedarf planen</a:t>
-          </a:r>
-        </a:p>
-      </dgm:t>
-    </dgm:pt>
-    <dgm:pt modelId="{1774D5D4-0F77-4D70-80EB-A7AE333B21D7}" type="parTrans" cxnId="{9492D9F6-1525-4DEA-9B31-8008B95C7DF0}">
-      <dgm:prSet/>
-      <dgm:spPr/>
-      <dgm:t>
-        <a:bodyPr/>
-        <a:lstStyle/>
-        <a:p>
-          <a:endParaRPr lang="de-DE"/>
-        </a:p>
-      </dgm:t>
-    </dgm:pt>
-    <dgm:pt modelId="{887D7085-63FA-42B9-96E4-2C4138B41445}" type="sibTrans" cxnId="{9492D9F6-1525-4DEA-9B31-8008B95C7DF0}">
-      <dgm:prSet/>
-      <dgm:spPr/>
-      <dgm:t>
-        <a:bodyPr/>
-        <a:lstStyle/>
-        <a:p>
-          <a:endParaRPr lang="de-DE"/>
-        </a:p>
-      </dgm:t>
-    </dgm:pt>
-    <dgm:pt modelId="{39F0EA19-F405-4A5C-8F1B-CBBEDD8A7A58}">
-      <dgm:prSet phldrT="[Text]"/>
-      <dgm:spPr/>
-      <dgm:t>
-        <a:bodyPr/>
-        <a:lstStyle/>
-        <a:p>
-          <a:r>
-            <a:rPr lang="de-DE"/>
-            <a:t>Personal einstellen</a:t>
-          </a:r>
-        </a:p>
-      </dgm:t>
-    </dgm:pt>
-    <dgm:pt modelId="{439D3B41-CCC9-426F-B6CC-77B071372807}" type="parTrans" cxnId="{8C952308-D698-4C81-8079-89FB6F4365AF}">
-      <dgm:prSet/>
-      <dgm:spPr/>
-      <dgm:t>
-        <a:bodyPr/>
-        <a:lstStyle/>
-        <a:p>
-          <a:endParaRPr lang="de-DE"/>
-        </a:p>
-      </dgm:t>
-    </dgm:pt>
-    <dgm:pt modelId="{506ED5F9-A0DA-44B9-9849-CB590CC6F6FA}" type="sibTrans" cxnId="{8C952308-D698-4C81-8079-89FB6F4365AF}">
-      <dgm:prSet/>
-      <dgm:spPr/>
-      <dgm:t>
-        <a:bodyPr/>
-        <a:lstStyle/>
-        <a:p>
-          <a:endParaRPr lang="de-DE"/>
-        </a:p>
-      </dgm:t>
-    </dgm:pt>
-    <dgm:pt modelId="{0883CD18-1114-490F-9F67-0D050386D025}">
-      <dgm:prSet phldrT="[Text]"/>
-      <dgm:spPr/>
-      <dgm:t>
-        <a:bodyPr/>
-        <a:lstStyle/>
-        <a:p>
-          <a:r>
-            <a:rPr lang="de-DE"/>
-            <a:t>Personal einteilen/einschulen</a:t>
-          </a:r>
-        </a:p>
-      </dgm:t>
-    </dgm:pt>
-    <dgm:pt modelId="{C13CD66B-BFD0-449A-AE2C-6A1426430B51}" type="parTrans" cxnId="{34E70E14-D420-42FE-A4CA-D2FAB8EAEF3E}">
-      <dgm:prSet/>
-      <dgm:spPr/>
-      <dgm:t>
-        <a:bodyPr/>
-        <a:lstStyle/>
-        <a:p>
-          <a:endParaRPr lang="de-DE"/>
-        </a:p>
-      </dgm:t>
-    </dgm:pt>
-    <dgm:pt modelId="{4576571C-C24B-4D23-A5BD-3E68B6E7888E}" type="sibTrans" cxnId="{34E70E14-D420-42FE-A4CA-D2FAB8EAEF3E}">
-      <dgm:prSet/>
-      <dgm:spPr/>
-      <dgm:t>
-        <a:bodyPr/>
-        <a:lstStyle/>
-        <a:p>
-          <a:endParaRPr lang="de-DE"/>
-        </a:p>
-      </dgm:t>
-    </dgm:pt>
-    <dgm:pt modelId="{2A04C162-CC44-45B2-B99C-8B181942518B}">
-      <dgm:prSet phldrT="[Text]"/>
-      <dgm:spPr/>
-      <dgm:t>
-        <a:bodyPr/>
-        <a:lstStyle/>
-        <a:p>
-          <a:r>
-            <a:rPr lang="de-DE"/>
-            <a:t>Verpflegung</a:t>
-          </a:r>
-        </a:p>
-      </dgm:t>
-    </dgm:pt>
-    <dgm:pt modelId="{3BE603BD-00B2-4329-A05D-F45FB4E1651F}" type="parTrans" cxnId="{4519E0B4-9106-40C0-BBA4-FD1A24008DC2}">
-      <dgm:prSet/>
-      <dgm:spPr/>
-      <dgm:t>
-        <a:bodyPr/>
-        <a:lstStyle/>
-        <a:p>
-          <a:endParaRPr lang="de-DE"/>
-        </a:p>
-      </dgm:t>
-    </dgm:pt>
-    <dgm:pt modelId="{A749E3A9-21F3-4E61-85B7-C79FA0A368E9}" type="sibTrans" cxnId="{4519E0B4-9106-40C0-BBA4-FD1A24008DC2}">
-      <dgm:prSet/>
-      <dgm:spPr/>
-      <dgm:t>
-        <a:bodyPr/>
-        <a:lstStyle/>
-        <a:p>
-          <a:endParaRPr lang="de-DE"/>
-        </a:p>
-      </dgm:t>
-    </dgm:pt>
-    <dgm:pt modelId="{AA90E620-83E3-489C-B66B-A4984B78B30C}">
-      <dgm:prSet phldrT="[Text]"/>
-      <dgm:spPr/>
-      <dgm:t>
-        <a:bodyPr/>
-        <a:lstStyle/>
-        <a:p>
-          <a:r>
-            <a:rPr lang="de-DE"/>
-            <a:t>Lieferanten suchen</a:t>
-          </a:r>
-        </a:p>
-      </dgm:t>
-    </dgm:pt>
-    <dgm:pt modelId="{1051A9B1-D3EC-4AF3-A7E5-56E3A548547E}" type="parTrans" cxnId="{19486180-C611-4AE3-B02C-275AA815FD7A}">
-      <dgm:prSet/>
-      <dgm:spPr/>
-      <dgm:t>
-        <a:bodyPr/>
-        <a:lstStyle/>
-        <a:p>
-          <a:endParaRPr lang="de-DE"/>
-        </a:p>
-      </dgm:t>
-    </dgm:pt>
-    <dgm:pt modelId="{12167A4F-179F-4C14-91A6-D61723297CF3}" type="sibTrans" cxnId="{19486180-C611-4AE3-B02C-275AA815FD7A}">
-      <dgm:prSet/>
-      <dgm:spPr/>
-      <dgm:t>
-        <a:bodyPr/>
-        <a:lstStyle/>
-        <a:p>
-          <a:endParaRPr lang="de-DE"/>
-        </a:p>
-      </dgm:t>
-    </dgm:pt>
-    <dgm:pt modelId="{60FF06D8-7300-4901-9F10-8164DE08B071}">
-      <dgm:prSet phldrT="[Text]"/>
-      <dgm:spPr/>
-      <dgm:t>
-        <a:bodyPr/>
-        <a:lstStyle/>
-        <a:p>
-          <a:r>
-            <a:rPr lang="de-DE"/>
-            <a:t>Bedarf bestimmen</a:t>
-          </a:r>
-        </a:p>
-      </dgm:t>
-    </dgm:pt>
-    <dgm:pt modelId="{40145657-3B2B-4096-89CA-0EF803F36323}" type="parTrans" cxnId="{22EA6102-0FC5-4AB3-9A1F-DDD5FF139420}">
-      <dgm:prSet/>
-      <dgm:spPr/>
-      <dgm:t>
-        <a:bodyPr/>
-        <a:lstStyle/>
-        <a:p>
-          <a:endParaRPr lang="de-DE"/>
-        </a:p>
-      </dgm:t>
-    </dgm:pt>
-    <dgm:pt modelId="{93DE45CB-E423-415C-9615-96D0A93AEEF8}" type="sibTrans" cxnId="{22EA6102-0FC5-4AB3-9A1F-DDD5FF139420}">
-      <dgm:prSet/>
-      <dgm:spPr/>
-      <dgm:t>
-        <a:bodyPr/>
-        <a:lstStyle/>
-        <a:p>
-          <a:endParaRPr lang="de-DE"/>
-        </a:p>
-      </dgm:t>
-    </dgm:pt>
-    <dgm:pt modelId="{72C420D2-A157-4D13-9DBE-CF2AEB2B087F}">
-      <dgm:prSet phldrT="[Text]"/>
-      <dgm:spPr/>
-      <dgm:t>
-        <a:bodyPr/>
-        <a:lstStyle/>
-        <a:p>
-          <a:r>
-            <a:rPr lang="de-DE"/>
-            <a:t>Einkauf/Verkauf</a:t>
-          </a:r>
-        </a:p>
-      </dgm:t>
-    </dgm:pt>
-    <dgm:pt modelId="{1E7CDCAA-EFCA-468E-88E5-C91860DDE3F7}" type="parTrans" cxnId="{F4FD5886-466D-4172-8C81-2D4A28F78888}">
-      <dgm:prSet/>
-      <dgm:spPr/>
-      <dgm:t>
-        <a:bodyPr/>
-        <a:lstStyle/>
-        <a:p>
-          <a:endParaRPr lang="de-DE"/>
-        </a:p>
-      </dgm:t>
-    </dgm:pt>
-    <dgm:pt modelId="{FAF21FBF-769E-441C-B05B-BE8CF4A4FEA9}" type="sibTrans" cxnId="{F4FD5886-466D-4172-8C81-2D4A28F78888}">
-      <dgm:prSet/>
-      <dgm:spPr/>
-      <dgm:t>
-        <a:bodyPr/>
-        <a:lstStyle/>
-        <a:p>
-          <a:endParaRPr lang="de-DE"/>
-        </a:p>
-      </dgm:t>
-    </dgm:pt>
     <dgm:pt modelId="{CFCCAA99-154A-462D-AA65-D8A58A654AE0}">
-      <dgm:prSet phldrT="[Text]"/>
-      <dgm:spPr/>
-      <dgm:t>
-        <a:bodyPr/>
-        <a:lstStyle/>
-        <a:p>
-          <a:r>
-            <a:rPr lang="de-DE"/>
-            <a:t>Veranstaltungsschluss</a:t>
-          </a:r>
-        </a:p>
-      </dgm:t>
-    </dgm:pt>
-    <dgm:pt modelId="{AEC444F4-C27A-412D-B7AC-7D0D3642BF80}" type="parTrans" cxnId="{CBB7CDE2-49DB-4D9A-A7B6-5DADAE21B974}">
-      <dgm:prSet/>
-      <dgm:spPr/>
-      <dgm:t>
-        <a:bodyPr/>
-        <a:lstStyle/>
-        <a:p>
-          <a:endParaRPr lang="de-DE"/>
-        </a:p>
-      </dgm:t>
-    </dgm:pt>
-    <dgm:pt modelId="{03E8EEA4-23F6-4767-B61C-66F5BED5D3FC}" type="sibTrans" cxnId="{CBB7CDE2-49DB-4D9A-A7B6-5DADAE21B974}">
-      <dgm:prSet/>
-      <dgm:spPr/>
-      <dgm:t>
-        <a:bodyPr/>
-        <a:lstStyle/>
-        <a:p>
-          <a:endParaRPr lang="de-DE"/>
-        </a:p>
-      </dgm:t>
-    </dgm:pt>
-    <dgm:pt modelId="{6FF9703B-7431-474E-A3D2-66187999ECB8}">
-      <dgm:prSet phldrT="[Text]"/>
-      <dgm:spPr/>
-      <dgm:t>
-        <a:bodyPr/>
-        <a:lstStyle/>
-        <a:p>
-          <a:r>
-            <a:rPr lang="de-DE"/>
-            <a:t>Abrechnung/Bezahlung</a:t>
-          </a:r>
-        </a:p>
-      </dgm:t>
-    </dgm:pt>
-    <dgm:pt modelId="{044307CD-EDE4-49F2-9DB6-659F6AFAA7C6}" type="parTrans" cxnId="{3B800003-49B4-425E-9DE3-F82E4C9223F5}">
-      <dgm:prSet/>
-      <dgm:spPr/>
-      <dgm:t>
-        <a:bodyPr/>
-        <a:lstStyle/>
-        <a:p>
-          <a:endParaRPr lang="de-DE"/>
-        </a:p>
-      </dgm:t>
-    </dgm:pt>
-    <dgm:pt modelId="{70E915CB-B22B-492D-8685-FBC099BBF422}" type="sibTrans" cxnId="{3B800003-49B4-425E-9DE3-F82E4C9223F5}">
-      <dgm:prSet/>
-      <dgm:spPr/>
-      <dgm:t>
-        <a:bodyPr/>
-        <a:lstStyle/>
-        <a:p>
-          <a:endParaRPr lang="de-DE"/>
-        </a:p>
-      </dgm:t>
-    </dgm:pt>
-    <dgm:pt modelId="{3463CFB9-544E-461C-9867-ED3040CB0744}">
-      <dgm:prSet phldrT="[Text]"/>
-      <dgm:spPr/>
-      <dgm:t>
-        <a:bodyPr/>
-        <a:lstStyle/>
-        <a:p>
-          <a:r>
-            <a:rPr lang="de-DE"/>
-            <a:t>Reinigung</a:t>
-          </a:r>
-        </a:p>
-      </dgm:t>
-    </dgm:pt>
-    <dgm:pt modelId="{1AF3E008-DE5F-458D-99EA-063B3B214414}" type="parTrans" cxnId="{F0B974F6-96C7-439D-96CC-F2208FEFB0C8}">
-      <dgm:prSet/>
-      <dgm:spPr/>
-      <dgm:t>
-        <a:bodyPr/>
-        <a:lstStyle/>
-        <a:p>
-          <a:endParaRPr lang="de-DE"/>
-        </a:p>
-      </dgm:t>
-    </dgm:pt>
-    <dgm:pt modelId="{8BBEB528-2CFB-4655-AD28-932E79FFB7AE}" type="sibTrans" cxnId="{F0B974F6-96C7-439D-96CC-F2208FEFB0C8}">
-      <dgm:prSet/>
-      <dgm:spPr/>
-      <dgm:t>
-        <a:bodyPr/>
-        <a:lstStyle/>
-        <a:p>
-          <a:endParaRPr lang="de-DE"/>
-        </a:p>
-      </dgm:t>
-    </dgm:pt>
-    <dgm:pt modelId="{E41C3539-5499-40E9-8615-0E68791DDFDC}">
-      <dgm:prSet phldrT="[Text]"/>
-      <dgm:spPr/>
-      <dgm:t>
-        <a:bodyPr/>
-        <a:lstStyle/>
-        <a:p>
-          <a:r>
-            <a:rPr lang="de-DE"/>
-            <a:t>Abbau</a:t>
-          </a:r>
-        </a:p>
-      </dgm:t>
-    </dgm:pt>
-    <dgm:pt modelId="{194468E7-24C1-48DB-AD59-706F129D3069}" type="parTrans" cxnId="{614B71E5-913B-4B0A-AAEF-285D13CD0904}">
-      <dgm:prSet/>
-      <dgm:spPr/>
-      <dgm:t>
-        <a:bodyPr/>
-        <a:lstStyle/>
-        <a:p>
-          <a:endParaRPr lang="de-DE"/>
-        </a:p>
-      </dgm:t>
-    </dgm:pt>
-    <dgm:pt modelId="{E93F6C85-BB0D-4899-A780-F6B7E279889E}" type="sibTrans" cxnId="{614B71E5-913B-4B0A-AAEF-285D13CD0904}">
-      <dgm:prSet/>
-      <dgm:spPr/>
-      <dgm:t>
-        <a:bodyPr/>
-        <a:lstStyle/>
-        <a:p>
-          <a:endParaRPr lang="de-DE"/>
-        </a:p>
-      </dgm:t>
-    </dgm:pt>
-    <dgm:pt modelId="{F14A14A2-C22E-4DFC-8CA4-5F372A32049C}">
       <dgm:prSet phldrT="[Text]"/>
       <dgm:spPr/>
       <dgm:t>
@@ -2377,6 +2104,155 @@
         </a:p>
       </dgm:t>
     </dgm:pt>
+    <dgm:pt modelId="{AEC444F4-C27A-412D-B7AC-7D0D3642BF80}" type="parTrans" cxnId="{CBB7CDE2-49DB-4D9A-A7B6-5DADAE21B974}">
+      <dgm:prSet/>
+      <dgm:spPr/>
+      <dgm:t>
+        <a:bodyPr/>
+        <a:lstStyle/>
+        <a:p>
+          <a:endParaRPr lang="de-DE"/>
+        </a:p>
+      </dgm:t>
+    </dgm:pt>
+    <dgm:pt modelId="{03E8EEA4-23F6-4767-B61C-66F5BED5D3FC}" type="sibTrans" cxnId="{CBB7CDE2-49DB-4D9A-A7B6-5DADAE21B974}">
+      <dgm:prSet/>
+      <dgm:spPr/>
+      <dgm:t>
+        <a:bodyPr/>
+        <a:lstStyle/>
+        <a:p>
+          <a:endParaRPr lang="de-DE"/>
+        </a:p>
+      </dgm:t>
+    </dgm:pt>
+    <dgm:pt modelId="{6FF9703B-7431-474E-A3D2-66187999ECB8}">
+      <dgm:prSet phldrT="[Text]"/>
+      <dgm:spPr/>
+      <dgm:t>
+        <a:bodyPr/>
+        <a:lstStyle/>
+        <a:p>
+          <a:r>
+            <a:rPr lang="de-DE"/>
+            <a:t>Abschlusspräsentation vorbereiten</a:t>
+          </a:r>
+        </a:p>
+      </dgm:t>
+    </dgm:pt>
+    <dgm:pt modelId="{044307CD-EDE4-49F2-9DB6-659F6AFAA7C6}" type="parTrans" cxnId="{3B800003-49B4-425E-9DE3-F82E4C9223F5}">
+      <dgm:prSet/>
+      <dgm:spPr/>
+      <dgm:t>
+        <a:bodyPr/>
+        <a:lstStyle/>
+        <a:p>
+          <a:endParaRPr lang="de-DE"/>
+        </a:p>
+      </dgm:t>
+    </dgm:pt>
+    <dgm:pt modelId="{70E915CB-B22B-492D-8685-FBC099BBF422}" type="sibTrans" cxnId="{3B800003-49B4-425E-9DE3-F82E4C9223F5}">
+      <dgm:prSet/>
+      <dgm:spPr/>
+      <dgm:t>
+        <a:bodyPr/>
+        <a:lstStyle/>
+        <a:p>
+          <a:endParaRPr lang="de-DE"/>
+        </a:p>
+      </dgm:t>
+    </dgm:pt>
+    <dgm:pt modelId="{3463CFB9-544E-461C-9867-ED3040CB0744}">
+      <dgm:prSet phldrT="[Text]"/>
+      <dgm:spPr/>
+      <dgm:t>
+        <a:bodyPr/>
+        <a:lstStyle/>
+        <a:p>
+          <a:r>
+            <a:rPr lang="de-DE"/>
+            <a:t>Abgabe der Dokumente</a:t>
+          </a:r>
+        </a:p>
+      </dgm:t>
+    </dgm:pt>
+    <dgm:pt modelId="{1AF3E008-DE5F-458D-99EA-063B3B214414}" type="parTrans" cxnId="{F0B974F6-96C7-439D-96CC-F2208FEFB0C8}">
+      <dgm:prSet/>
+      <dgm:spPr/>
+      <dgm:t>
+        <a:bodyPr/>
+        <a:lstStyle/>
+        <a:p>
+          <a:endParaRPr lang="de-DE"/>
+        </a:p>
+      </dgm:t>
+    </dgm:pt>
+    <dgm:pt modelId="{8BBEB528-2CFB-4655-AD28-932E79FFB7AE}" type="sibTrans" cxnId="{F0B974F6-96C7-439D-96CC-F2208FEFB0C8}">
+      <dgm:prSet/>
+      <dgm:spPr/>
+      <dgm:t>
+        <a:bodyPr/>
+        <a:lstStyle/>
+        <a:p>
+          <a:endParaRPr lang="de-DE"/>
+        </a:p>
+      </dgm:t>
+    </dgm:pt>
+    <dgm:pt modelId="{E41C3539-5499-40E9-8615-0E68791DDFDC}">
+      <dgm:prSet phldrT="[Text]"/>
+      <dgm:spPr/>
+      <dgm:t>
+        <a:bodyPr/>
+        <a:lstStyle/>
+        <a:p>
+          <a:r>
+            <a:rPr lang="de-DE"/>
+            <a:t>Test</a:t>
+          </a:r>
+          <a:r>
+            <a:rPr lang="de-DE" baseline="0"/>
+            <a:t> des gesamten Projekts</a:t>
+          </a:r>
+          <a:endParaRPr lang="de-DE"/>
+        </a:p>
+      </dgm:t>
+    </dgm:pt>
+    <dgm:pt modelId="{194468E7-24C1-48DB-AD59-706F129D3069}" type="parTrans" cxnId="{614B71E5-913B-4B0A-AAEF-285D13CD0904}">
+      <dgm:prSet/>
+      <dgm:spPr/>
+      <dgm:t>
+        <a:bodyPr/>
+        <a:lstStyle/>
+        <a:p>
+          <a:endParaRPr lang="de-DE"/>
+        </a:p>
+      </dgm:t>
+    </dgm:pt>
+    <dgm:pt modelId="{E93F6C85-BB0D-4899-A780-F6B7E279889E}" type="sibTrans" cxnId="{614B71E5-913B-4B0A-AAEF-285D13CD0904}">
+      <dgm:prSet/>
+      <dgm:spPr/>
+      <dgm:t>
+        <a:bodyPr/>
+        <a:lstStyle/>
+        <a:p>
+          <a:endParaRPr lang="de-DE"/>
+        </a:p>
+      </dgm:t>
+    </dgm:pt>
+    <dgm:pt modelId="{F14A14A2-C22E-4DFC-8CA4-5F372A32049C}">
+      <dgm:prSet phldrT="[Text]"/>
+      <dgm:spPr/>
+      <dgm:t>
+        <a:bodyPr/>
+        <a:lstStyle/>
+        <a:p>
+          <a:r>
+            <a:rPr lang="de-DE"/>
+            <a:t>Projektabschluss</a:t>
+          </a:r>
+        </a:p>
+      </dgm:t>
+    </dgm:pt>
     <dgm:pt modelId="{D967E22E-F583-432B-961D-C4DD0767F105}" type="parTrans" cxnId="{19FCD01D-95F2-40FC-A271-0C056C06110E}">
       <dgm:prSet/>
       <dgm:spPr/>
@@ -2389,42 +2265,6 @@
       </dgm:t>
     </dgm:pt>
     <dgm:pt modelId="{21E79189-3D71-41FE-867A-6265DF3BBBFF}" type="sibTrans" cxnId="{19FCD01D-95F2-40FC-A271-0C056C06110E}">
-      <dgm:prSet/>
-      <dgm:spPr/>
-      <dgm:t>
-        <a:bodyPr/>
-        <a:lstStyle/>
-        <a:p>
-          <a:endParaRPr lang="de-DE"/>
-        </a:p>
-      </dgm:t>
-    </dgm:pt>
-    <dgm:pt modelId="{648879E2-F683-4890-A374-D077D33FF7EE}">
-      <dgm:prSet phldrT="[Text]"/>
-      <dgm:spPr/>
-      <dgm:t>
-        <a:bodyPr/>
-        <a:lstStyle/>
-        <a:p>
-          <a:r>
-            <a:rPr lang="de-DE"/>
-            <a:t>Projektmarketing</a:t>
-          </a:r>
-        </a:p>
-      </dgm:t>
-    </dgm:pt>
-    <dgm:pt modelId="{EC9C9155-8AB4-4A86-9EF3-EB406DDA066D}" type="parTrans" cxnId="{3860F7B3-C231-4FB1-A5A2-A0918148DD25}">
-      <dgm:prSet/>
-      <dgm:spPr/>
-      <dgm:t>
-        <a:bodyPr/>
-        <a:lstStyle/>
-        <a:p>
-          <a:endParaRPr lang="de-DE"/>
-        </a:p>
-      </dgm:t>
-    </dgm:pt>
-    <dgm:pt modelId="{13D4AD48-FBF9-4949-BF69-16414D2BF897}" type="sibTrans" cxnId="{3860F7B3-C231-4FB1-A5A2-A0918148DD25}">
       <dgm:prSet/>
       <dgm:spPr/>
       <dgm:t>
@@ -2482,10 +2322,7 @@
         <a:bodyPr/>
         <a:lstStyle/>
         <a:p>
-          <a:r>
-            <a:rPr lang="de-DE"/>
-            <a:t>Technik einrichten</a:t>
-          </a:r>
+          <a:endParaRPr lang="de-DE"/>
         </a:p>
       </dgm:t>
     </dgm:pt>
@@ -2522,10 +2359,7 @@
         <a:bodyPr/>
         <a:lstStyle/>
         <a:p>
-          <a:r>
-            <a:rPr lang="de-DE"/>
-            <a:t>Location eingerichtet</a:t>
-          </a:r>
+          <a:endParaRPr lang="de-DE"/>
         </a:p>
       </dgm:t>
     </dgm:pt>
@@ -2558,10 +2392,7 @@
         <a:bodyPr/>
         <a:lstStyle/>
         <a:p>
-          <a:r>
-            <a:rPr lang="de-DE"/>
-            <a:t>Sicherheitsplanung</a:t>
-          </a:r>
+          <a:endParaRPr lang="de-DE"/>
         </a:p>
       </dgm:t>
     </dgm:pt>
@@ -2600,7 +2431,7 @@
         <a:p>
           <a:r>
             <a:rPr lang="de-DE"/>
-            <a:t>Verpflegung beschafft</a:t>
+            <a:t>Tests abgeschlossen</a:t>
           </a:r>
         </a:p>
       </dgm:t>
@@ -2636,7 +2467,7 @@
         <a:p>
           <a:r>
             <a:rPr lang="de-DE"/>
-            <a:t>Projektlocatin</a:t>
+            <a:t>Backend</a:t>
           </a:r>
         </a:p>
       </dgm:t>
@@ -2653,6 +2484,370 @@
       </dgm:t>
     </dgm:pt>
     <dgm:pt modelId="{6B9AE536-22E6-487C-95B5-42C1913A0B47}" type="sibTrans" cxnId="{71A5D197-C591-4052-BA14-B66C8AB2544C}">
+      <dgm:prSet/>
+      <dgm:spPr/>
+      <dgm:t>
+        <a:bodyPr/>
+        <a:lstStyle/>
+        <a:p>
+          <a:endParaRPr lang="de-DE"/>
+        </a:p>
+      </dgm:t>
+    </dgm:pt>
+    <dgm:pt modelId="{248B384F-635E-429E-BF19-6D4D5E73B29B}">
+      <dgm:prSet phldrT="[Text]"/>
+      <dgm:spPr/>
+      <dgm:t>
+        <a:bodyPr/>
+        <a:lstStyle/>
+        <a:p>
+          <a:r>
+            <a:rPr lang="de-DE"/>
+            <a:t>Mockups</a:t>
+          </a:r>
+        </a:p>
+      </dgm:t>
+    </dgm:pt>
+    <dgm:pt modelId="{70AFF9CC-01E3-4116-858D-C2CEA513899C}" type="parTrans" cxnId="{D36790A5-24E6-4085-AC10-A211A8B3D999}">
+      <dgm:prSet/>
+      <dgm:spPr/>
+      <dgm:t>
+        <a:bodyPr/>
+        <a:lstStyle/>
+        <a:p>
+          <a:endParaRPr lang="de-DE"/>
+        </a:p>
+      </dgm:t>
+    </dgm:pt>
+    <dgm:pt modelId="{A3B828D0-5E29-4301-BC21-0C85162E6DED}" type="sibTrans" cxnId="{D36790A5-24E6-4085-AC10-A211A8B3D999}">
+      <dgm:prSet/>
+      <dgm:spPr/>
+      <dgm:t>
+        <a:bodyPr/>
+        <a:lstStyle/>
+        <a:p>
+          <a:endParaRPr lang="de-DE"/>
+        </a:p>
+      </dgm:t>
+    </dgm:pt>
+    <dgm:pt modelId="{E75CC17C-C4DC-4F68-A394-2D01B18C776F}">
+      <dgm:prSet phldrT="[Text]"/>
+      <dgm:spPr/>
+      <dgm:t>
+        <a:bodyPr/>
+        <a:lstStyle/>
+        <a:p>
+          <a:r>
+            <a:rPr lang="de-DE"/>
+            <a:t>Requirements Specification</a:t>
+          </a:r>
+        </a:p>
+      </dgm:t>
+    </dgm:pt>
+    <dgm:pt modelId="{4E54943E-69ED-4CDE-8674-2A4DD901CACF}" type="sibTrans" cxnId="{1EA4D0D1-8567-449B-9ED6-014E30966A95}">
+      <dgm:prSet/>
+      <dgm:spPr/>
+      <dgm:t>
+        <a:bodyPr/>
+        <a:lstStyle/>
+        <a:p>
+          <a:endParaRPr lang="de-DE"/>
+        </a:p>
+      </dgm:t>
+    </dgm:pt>
+    <dgm:pt modelId="{1A1CD0F2-942F-4F63-9736-F4DF99DE741F}" type="parTrans" cxnId="{1EA4D0D1-8567-449B-9ED6-014E30966A95}">
+      <dgm:prSet/>
+      <dgm:spPr/>
+      <dgm:t>
+        <a:bodyPr/>
+        <a:lstStyle/>
+        <a:p>
+          <a:endParaRPr lang="de-DE"/>
+        </a:p>
+      </dgm:t>
+    </dgm:pt>
+    <dgm:pt modelId="{26D7F494-8066-438C-80AF-F145FB790731}">
+      <dgm:prSet phldrT="[Text]"/>
+      <dgm:spPr/>
+      <dgm:t>
+        <a:bodyPr/>
+        <a:lstStyle/>
+        <a:p>
+          <a:r>
+            <a:rPr lang="de-DE"/>
+            <a:t>Meeting Projektbetreuer</a:t>
+          </a:r>
+        </a:p>
+      </dgm:t>
+    </dgm:pt>
+    <dgm:pt modelId="{9E93F550-FA5D-4F23-B3E9-19F7A160FBF9}" type="sibTrans" cxnId="{A0BEFF33-BB13-49F6-A140-7F2DB447F30D}">
+      <dgm:prSet/>
+      <dgm:spPr/>
+      <dgm:t>
+        <a:bodyPr/>
+        <a:lstStyle/>
+        <a:p>
+          <a:endParaRPr lang="de-DE"/>
+        </a:p>
+      </dgm:t>
+    </dgm:pt>
+    <dgm:pt modelId="{5CEE9ABF-DF02-4FFC-9840-F9F61E304E04}" type="parTrans" cxnId="{A0BEFF33-BB13-49F6-A140-7F2DB447F30D}">
+      <dgm:prSet/>
+      <dgm:spPr/>
+      <dgm:t>
+        <a:bodyPr/>
+        <a:lstStyle/>
+        <a:p>
+          <a:endParaRPr lang="de-DE"/>
+        </a:p>
+      </dgm:t>
+    </dgm:pt>
+    <dgm:pt modelId="{6E184AC7-6493-43C0-BFE2-C09DB220EE03}">
+      <dgm:prSet phldrT="[Text]"/>
+      <dgm:spPr/>
+      <dgm:t>
+        <a:bodyPr/>
+        <a:lstStyle/>
+        <a:p>
+          <a:r>
+            <a:rPr lang="de-DE"/>
+            <a:t>Problemermittlung- und behebung</a:t>
+          </a:r>
+        </a:p>
+      </dgm:t>
+    </dgm:pt>
+    <dgm:pt modelId="{5BA354F3-A828-4CA8-8752-FCA9E90CE18B}" type="parTrans" cxnId="{3006D34C-D91C-424B-941F-A39CD41C379A}">
+      <dgm:prSet/>
+      <dgm:spPr/>
+      <dgm:t>
+        <a:bodyPr/>
+        <a:lstStyle/>
+        <a:p>
+          <a:endParaRPr lang="de-DE"/>
+        </a:p>
+      </dgm:t>
+    </dgm:pt>
+    <dgm:pt modelId="{0E6643F2-129B-408E-9BC4-69D5C22D45D6}" type="sibTrans" cxnId="{3006D34C-D91C-424B-941F-A39CD41C379A}">
+      <dgm:prSet/>
+      <dgm:spPr/>
+      <dgm:t>
+        <a:bodyPr/>
+        <a:lstStyle/>
+        <a:p>
+          <a:endParaRPr lang="de-DE"/>
+        </a:p>
+      </dgm:t>
+    </dgm:pt>
+    <dgm:pt modelId="{A8648A50-EA30-49B8-971D-E82A18CE8928}">
+      <dgm:prSet phldrT="[Text]"/>
+      <dgm:spPr/>
+      <dgm:t>
+        <a:bodyPr/>
+        <a:lstStyle/>
+        <a:p>
+          <a:r>
+            <a:rPr lang="de-DE"/>
+            <a:t>Projektdokumentation </a:t>
+          </a:r>
+        </a:p>
+      </dgm:t>
+    </dgm:pt>
+    <dgm:pt modelId="{7BDF732E-FBA2-422C-A9E2-A6B987B8A52E}" type="parTrans" cxnId="{5FC7FEF8-F6D7-4398-A150-C20A7D2A1B26}">
+      <dgm:prSet/>
+      <dgm:spPr/>
+      <dgm:t>
+        <a:bodyPr/>
+        <a:lstStyle/>
+        <a:p>
+          <a:endParaRPr lang="de-DE"/>
+        </a:p>
+      </dgm:t>
+    </dgm:pt>
+    <dgm:pt modelId="{D60E5CB1-B9D2-46B5-8463-5046E706A1ED}" type="sibTrans" cxnId="{5FC7FEF8-F6D7-4398-A150-C20A7D2A1B26}">
+      <dgm:prSet/>
+      <dgm:spPr/>
+      <dgm:t>
+        <a:bodyPr/>
+        <a:lstStyle/>
+        <a:p>
+          <a:endParaRPr lang="de-DE"/>
+        </a:p>
+      </dgm:t>
+    </dgm:pt>
+    <dgm:pt modelId="{FEA539A9-9C97-49A1-98B7-A7218B1D60BE}">
+      <dgm:prSet phldrT="[Text]"/>
+      <dgm:spPr/>
+      <dgm:t>
+        <a:bodyPr/>
+        <a:lstStyle/>
+        <a:p>
+          <a:r>
+            <a:rPr lang="de-DE"/>
+            <a:t>Technische Beschreibung</a:t>
+          </a:r>
+        </a:p>
+      </dgm:t>
+    </dgm:pt>
+    <dgm:pt modelId="{D7FA0C84-1284-42C6-A534-C40153EDA232}" type="parTrans" cxnId="{25D873D0-4DD4-477D-843B-04F5CE55D339}">
+      <dgm:prSet/>
+      <dgm:spPr/>
+      <dgm:t>
+        <a:bodyPr/>
+        <a:lstStyle/>
+        <a:p>
+          <a:endParaRPr lang="de-DE"/>
+        </a:p>
+      </dgm:t>
+    </dgm:pt>
+    <dgm:pt modelId="{EC2E3DE6-3170-4DCB-907A-FBAF4125A37B}" type="sibTrans" cxnId="{25D873D0-4DD4-477D-843B-04F5CE55D339}">
+      <dgm:prSet/>
+      <dgm:spPr/>
+      <dgm:t>
+        <a:bodyPr/>
+        <a:lstStyle/>
+        <a:p>
+          <a:endParaRPr lang="de-DE"/>
+        </a:p>
+      </dgm:t>
+    </dgm:pt>
+    <dgm:pt modelId="{DE8758B9-3355-46B8-8A92-C186D78DADF7}">
+      <dgm:prSet phldrT="[Text]"/>
+      <dgm:spPr/>
+      <dgm:t>
+        <a:bodyPr/>
+        <a:lstStyle/>
+        <a:p>
+          <a:r>
+            <a:rPr lang="de-DE"/>
+            <a:t>Protokollführung</a:t>
+          </a:r>
+        </a:p>
+      </dgm:t>
+    </dgm:pt>
+    <dgm:pt modelId="{E5D69DAA-AD62-4C68-BB57-4EF6BB8171FA}" type="parTrans" cxnId="{EEFA0A6E-EC0B-4DB5-ABBB-56D8347C313E}">
+      <dgm:prSet/>
+      <dgm:spPr/>
+      <dgm:t>
+        <a:bodyPr/>
+        <a:lstStyle/>
+        <a:p>
+          <a:endParaRPr lang="de-DE"/>
+        </a:p>
+      </dgm:t>
+    </dgm:pt>
+    <dgm:pt modelId="{7A9543FA-9D6C-49E3-BC36-76EBA80805DA}" type="sibTrans" cxnId="{EEFA0A6E-EC0B-4DB5-ABBB-56D8347C313E}">
+      <dgm:prSet/>
+      <dgm:spPr/>
+      <dgm:t>
+        <a:bodyPr/>
+        <a:lstStyle/>
+        <a:p>
+          <a:endParaRPr lang="de-DE"/>
+        </a:p>
+      </dgm:t>
+    </dgm:pt>
+    <dgm:pt modelId="{9DBB0F37-646A-4F2F-8C83-BFA862FB2D48}">
+      <dgm:prSet phldrT="[Text]"/>
+      <dgm:spPr>
+        <a:solidFill>
+          <a:srgbClr val="FF0000"/>
+        </a:solidFill>
+      </dgm:spPr>
+      <dgm:t>
+        <a:bodyPr/>
+        <a:lstStyle/>
+        <a:p>
+          <a:r>
+            <a:rPr lang="de-DE"/>
+            <a:t>Dokumentation abgeschlossen</a:t>
+          </a:r>
+        </a:p>
+      </dgm:t>
+    </dgm:pt>
+    <dgm:pt modelId="{CA41CC1F-CE31-4B68-9D7E-B3A8CAB268DC}" type="parTrans" cxnId="{B75CE440-6D7C-49B8-984B-FB724D005E71}">
+      <dgm:prSet/>
+      <dgm:spPr/>
+      <dgm:t>
+        <a:bodyPr/>
+        <a:lstStyle/>
+        <a:p>
+          <a:endParaRPr lang="de-DE"/>
+        </a:p>
+      </dgm:t>
+    </dgm:pt>
+    <dgm:pt modelId="{7AA95F1A-06AD-4506-B8A4-1DEA0776F610}" type="sibTrans" cxnId="{B75CE440-6D7C-49B8-984B-FB724D005E71}">
+      <dgm:prSet/>
+      <dgm:spPr/>
+      <dgm:t>
+        <a:bodyPr/>
+        <a:lstStyle/>
+        <a:p>
+          <a:endParaRPr lang="de-DE"/>
+        </a:p>
+      </dgm:t>
+    </dgm:pt>
+    <dgm:pt modelId="{945833F6-793A-49DF-A876-98268EF63619}">
+      <dgm:prSet/>
+      <dgm:spPr/>
+      <dgm:t>
+        <a:bodyPr/>
+        <a:lstStyle/>
+        <a:p>
+          <a:r>
+            <a:rPr lang="de-DE"/>
+            <a:t>Benutzerhandbuch</a:t>
+          </a:r>
+        </a:p>
+      </dgm:t>
+    </dgm:pt>
+    <dgm:pt modelId="{9A7C5AD1-0621-4C18-A941-49243255896C}" type="parTrans" cxnId="{1036F4C7-9E0C-4AE3-A394-7A10DD29368C}">
+      <dgm:prSet/>
+      <dgm:spPr/>
+      <dgm:t>
+        <a:bodyPr/>
+        <a:lstStyle/>
+        <a:p>
+          <a:endParaRPr lang="de-DE"/>
+        </a:p>
+      </dgm:t>
+    </dgm:pt>
+    <dgm:pt modelId="{5A24F1B6-3D49-4455-A1A6-CBE7285202E9}" type="sibTrans" cxnId="{1036F4C7-9E0C-4AE3-A394-7A10DD29368C}">
+      <dgm:prSet/>
+      <dgm:spPr/>
+      <dgm:t>
+        <a:bodyPr/>
+        <a:lstStyle/>
+        <a:p>
+          <a:endParaRPr lang="de-DE"/>
+        </a:p>
+      </dgm:t>
+    </dgm:pt>
+    <dgm:pt modelId="{5FD53E1B-8C02-4070-9FC7-B70A08A8A542}">
+      <dgm:prSet phldrT="[Text]"/>
+      <dgm:spPr/>
+      <dgm:t>
+        <a:bodyPr/>
+        <a:lstStyle/>
+        <a:p>
+          <a:r>
+            <a:rPr lang="de-DE"/>
+            <a:t>Befragung von Musikvereinen</a:t>
+          </a:r>
+        </a:p>
+      </dgm:t>
+    </dgm:pt>
+    <dgm:pt modelId="{A9840B43-804D-4554-9E5A-6F4158660273}" type="parTrans" cxnId="{FEE7B0E2-CA20-458E-A05C-15F7A4DB4BEC}">
+      <dgm:prSet/>
+      <dgm:spPr/>
+      <dgm:t>
+        <a:bodyPr/>
+        <a:lstStyle/>
+        <a:p>
+          <a:endParaRPr lang="de-DE"/>
+        </a:p>
+      </dgm:t>
+    </dgm:pt>
+    <dgm:pt modelId="{AB299500-9C3E-4BB5-A592-0F993A724D0B}" type="sibTrans" cxnId="{FEE7B0E2-CA20-458E-A05C-15F7A4DB4BEC}">
       <dgm:prSet/>
       <dgm:spPr/>
       <dgm:t>
@@ -2676,12 +2871,12 @@
         <a:p>
           <a:r>
             <a:rPr lang="de-DE"/>
-            <a:t>Ablauf geplant</a:t>
+            <a:t>Projektplanung abgeschlossen</a:t>
           </a:r>
         </a:p>
       </dgm:t>
     </dgm:pt>
-    <dgm:pt modelId="{377728CA-ED7C-416F-A2B5-98C4F8AA0C73}" type="parTrans" cxnId="{88231096-AE03-4E08-82C9-10CF49153330}">
+    <dgm:pt modelId="{E7F9FEC0-F9AD-42C7-A0F2-03F06707A07D}" type="sibTrans" cxnId="{88231096-AE03-4E08-82C9-10CF49153330}">
       <dgm:prSet/>
       <dgm:spPr/>
       <dgm:t>
@@ -2692,151 +2887,7 @@
         </a:p>
       </dgm:t>
     </dgm:pt>
-    <dgm:pt modelId="{E7F9FEC0-F9AD-42C7-A0F2-03F06707A07D}" type="sibTrans" cxnId="{88231096-AE03-4E08-82C9-10CF49153330}">
-      <dgm:prSet/>
-      <dgm:spPr/>
-      <dgm:t>
-        <a:bodyPr/>
-        <a:lstStyle/>
-        <a:p>
-          <a:endParaRPr lang="de-DE"/>
-        </a:p>
-      </dgm:t>
-    </dgm:pt>
-    <dgm:pt modelId="{248B384F-635E-429E-BF19-6D4D5E73B29B}">
-      <dgm:prSet phldrT="[Text]"/>
-      <dgm:spPr/>
-      <dgm:t>
-        <a:bodyPr/>
-        <a:lstStyle/>
-        <a:p>
-          <a:r>
-            <a:rPr lang="de-DE"/>
-            <a:t>Zeit/Datum</a:t>
-          </a:r>
-        </a:p>
-      </dgm:t>
-    </dgm:pt>
-    <dgm:pt modelId="{70AFF9CC-01E3-4116-858D-C2CEA513899C}" type="parTrans" cxnId="{D36790A5-24E6-4085-AC10-A211A8B3D999}">
-      <dgm:prSet/>
-      <dgm:spPr/>
-      <dgm:t>
-        <a:bodyPr/>
-        <a:lstStyle/>
-        <a:p>
-          <a:endParaRPr lang="de-DE"/>
-        </a:p>
-      </dgm:t>
-    </dgm:pt>
-    <dgm:pt modelId="{A3B828D0-5E29-4301-BC21-0C85162E6DED}" type="sibTrans" cxnId="{D36790A5-24E6-4085-AC10-A211A8B3D999}">
-      <dgm:prSet/>
-      <dgm:spPr/>
-      <dgm:t>
-        <a:bodyPr/>
-        <a:lstStyle/>
-        <a:p>
-          <a:endParaRPr lang="de-DE"/>
-        </a:p>
-      </dgm:t>
-    </dgm:pt>
-    <dgm:pt modelId="{A92966E3-AECE-4DF9-A216-E85734344499}">
-      <dgm:prSet phldrT="[Text]"/>
-      <dgm:spPr/>
-      <dgm:t>
-        <a:bodyPr/>
-        <a:lstStyle/>
-        <a:p>
-          <a:r>
-            <a:rPr lang="de-DE"/>
-            <a:t>Programm erstellen</a:t>
-          </a:r>
-        </a:p>
-      </dgm:t>
-    </dgm:pt>
-    <dgm:pt modelId="{E78E4761-3314-43C7-87C0-2898847273DE}" type="parTrans" cxnId="{4447226D-1698-4323-821F-247510035DC4}">
-      <dgm:prSet/>
-      <dgm:spPr/>
-      <dgm:t>
-        <a:bodyPr/>
-        <a:lstStyle/>
-        <a:p>
-          <a:endParaRPr lang="de-DE"/>
-        </a:p>
-      </dgm:t>
-    </dgm:pt>
-    <dgm:pt modelId="{775307E3-0C6E-4376-BAA0-6F2D470E0C6E}" type="sibTrans" cxnId="{4447226D-1698-4323-821F-247510035DC4}">
-      <dgm:prSet/>
-      <dgm:spPr/>
-      <dgm:t>
-        <a:bodyPr/>
-        <a:lstStyle/>
-        <a:p>
-          <a:endParaRPr lang="de-DE"/>
-        </a:p>
-      </dgm:t>
-    </dgm:pt>
-    <dgm:pt modelId="{26D7F494-8066-438C-80AF-F145FB790731}">
-      <dgm:prSet phldrT="[Text]"/>
-      <dgm:spPr/>
-      <dgm:t>
-        <a:bodyPr/>
-        <a:lstStyle/>
-        <a:p>
-          <a:r>
-            <a:rPr lang="de-DE"/>
-            <a:t>Flyer / Werbung</a:t>
-          </a:r>
-        </a:p>
-      </dgm:t>
-    </dgm:pt>
-    <dgm:pt modelId="{5CEE9ABF-DF02-4FFC-9840-F9F61E304E04}" type="parTrans" cxnId="{A0BEFF33-BB13-49F6-A140-7F2DB447F30D}">
-      <dgm:prSet/>
-      <dgm:spPr/>
-      <dgm:t>
-        <a:bodyPr/>
-        <a:lstStyle/>
-        <a:p>
-          <a:endParaRPr lang="de-DE"/>
-        </a:p>
-      </dgm:t>
-    </dgm:pt>
-    <dgm:pt modelId="{9E93F550-FA5D-4F23-B3E9-19F7A160FBF9}" type="sibTrans" cxnId="{A0BEFF33-BB13-49F6-A140-7F2DB447F30D}">
-      <dgm:prSet/>
-      <dgm:spPr/>
-      <dgm:t>
-        <a:bodyPr/>
-        <a:lstStyle/>
-        <a:p>
-          <a:endParaRPr lang="de-DE"/>
-        </a:p>
-      </dgm:t>
-    </dgm:pt>
-    <dgm:pt modelId="{E75CC17C-C4DC-4F68-A394-2D01B18C776F}">
-      <dgm:prSet phldrT="[Text]"/>
-      <dgm:spPr/>
-      <dgm:t>
-        <a:bodyPr/>
-        <a:lstStyle/>
-        <a:p>
-          <a:r>
-            <a:rPr lang="de-DE"/>
-            <a:t>Budget planen/Sponsoren</a:t>
-          </a:r>
-        </a:p>
-      </dgm:t>
-    </dgm:pt>
-    <dgm:pt modelId="{1A1CD0F2-942F-4F63-9736-F4DF99DE741F}" type="parTrans" cxnId="{1EA4D0D1-8567-449B-9ED6-014E30966A95}">
-      <dgm:prSet/>
-      <dgm:spPr/>
-      <dgm:t>
-        <a:bodyPr/>
-        <a:lstStyle/>
-        <a:p>
-          <a:endParaRPr lang="de-DE"/>
-        </a:p>
-      </dgm:t>
-    </dgm:pt>
-    <dgm:pt modelId="{4E54943E-69ED-4CDE-8674-2A4DD901CACF}" type="sibTrans" cxnId="{1EA4D0D1-8567-449B-9ED6-014E30966A95}">
+    <dgm:pt modelId="{377728CA-ED7C-416F-A2B5-98C4F8AA0C73}" type="parTrans" cxnId="{88231096-AE03-4E08-82C9-10CF49153330}">
       <dgm:prSet/>
       <dgm:spPr/>
       <dgm:t>
@@ -2889,7 +2940,7 @@
       <dgm:spPr/>
     </dgm:pt>
     <dgm:pt modelId="{BE55CEF7-4D5D-4C99-824A-C2C7ED082D0A}" type="pres">
-      <dgm:prSet presAssocID="{34FE779C-C2D2-4AD4-A16B-F96AB8D889B4}" presName="Name37" presStyleLbl="parChTrans1D2" presStyleIdx="0" presStyleCnt="6"/>
+      <dgm:prSet presAssocID="{34FE779C-C2D2-4AD4-A16B-F96AB8D889B4}" presName="Name37" presStyleLbl="parChTrans1D2" presStyleIdx="0" presStyleCnt="7"/>
       <dgm:spPr/>
     </dgm:pt>
     <dgm:pt modelId="{2270CD81-2903-46D0-8D39-85D48ADABB4B}" type="pres">
@@ -2905,7 +2956,7 @@
       <dgm:spPr/>
     </dgm:pt>
     <dgm:pt modelId="{7FFEA4C7-8FF5-4C45-BFD8-1F66D32D986D}" type="pres">
-      <dgm:prSet presAssocID="{0361F686-2F63-495C-8B33-8868D97D4369}" presName="rootText" presStyleLbl="node2" presStyleIdx="0" presStyleCnt="6">
+      <dgm:prSet presAssocID="{0361F686-2F63-495C-8B33-8868D97D4369}" presName="rootText" presStyleLbl="node2" presStyleIdx="0" presStyleCnt="7">
         <dgm:presLayoutVars>
           <dgm:chPref val="3"/>
         </dgm:presLayoutVars>
@@ -2913,7 +2964,7 @@
       <dgm:spPr/>
     </dgm:pt>
     <dgm:pt modelId="{CB3ED38C-4C37-4FD2-B368-344B2E6331B3}" type="pres">
-      <dgm:prSet presAssocID="{0361F686-2F63-495C-8B33-8868D97D4369}" presName="rootConnector" presStyleLbl="node2" presStyleIdx="0" presStyleCnt="6"/>
+      <dgm:prSet presAssocID="{0361F686-2F63-495C-8B33-8868D97D4369}" presName="rootConnector" presStyleLbl="node2" presStyleIdx="0" presStyleCnt="7"/>
       <dgm:spPr/>
     </dgm:pt>
     <dgm:pt modelId="{5AD093BD-0662-4DBE-940C-814377C934D4}" type="pres">
@@ -2921,7 +2972,7 @@
       <dgm:spPr/>
     </dgm:pt>
     <dgm:pt modelId="{332D66BE-7AC0-469F-A1F8-CD43C20739DF}" type="pres">
-      <dgm:prSet presAssocID="{E00E7E7F-8137-4262-8B25-3432B28125F0}" presName="Name37" presStyleLbl="parChTrans1D3" presStyleIdx="0" presStyleCnt="32"/>
+      <dgm:prSet presAssocID="{E00E7E7F-8137-4262-8B25-3432B28125F0}" presName="Name37" presStyleLbl="parChTrans1D3" presStyleIdx="0" presStyleCnt="33"/>
       <dgm:spPr/>
     </dgm:pt>
     <dgm:pt modelId="{19C6B8F1-24E8-45F2-BDAE-217C6E630B6D}" type="pres">
@@ -2937,7 +2988,7 @@
       <dgm:spPr/>
     </dgm:pt>
     <dgm:pt modelId="{06C98F73-8875-4D16-AF3E-EC4F8744DD58}" type="pres">
-      <dgm:prSet presAssocID="{957F55E1-ECDF-45C4-8E97-E6D82535C875}" presName="rootText" presStyleLbl="node3" presStyleIdx="0" presStyleCnt="32">
+      <dgm:prSet presAssocID="{957F55E1-ECDF-45C4-8E97-E6D82535C875}" presName="rootText" presStyleLbl="node3" presStyleIdx="0" presStyleCnt="33">
         <dgm:presLayoutVars>
           <dgm:chPref val="3"/>
         </dgm:presLayoutVars>
@@ -2949,7 +3000,7 @@
       </dgm:spPr>
     </dgm:pt>
     <dgm:pt modelId="{AF652FF2-475D-4955-B294-78C8AEE9EBD9}" type="pres">
-      <dgm:prSet presAssocID="{957F55E1-ECDF-45C4-8E97-E6D82535C875}" presName="rootConnector" presStyleLbl="node3" presStyleIdx="0" presStyleCnt="32"/>
+      <dgm:prSet presAssocID="{957F55E1-ECDF-45C4-8E97-E6D82535C875}" presName="rootConnector" presStyleLbl="node3" presStyleIdx="0" presStyleCnt="33"/>
       <dgm:spPr/>
     </dgm:pt>
     <dgm:pt modelId="{11E72C77-D135-4E71-B6C5-CB57DA5A5BDA}" type="pres">
@@ -2961,7 +3012,7 @@
       <dgm:spPr/>
     </dgm:pt>
     <dgm:pt modelId="{84695A88-D14D-4B53-9B45-C5D4F06B4699}" type="pres">
-      <dgm:prSet presAssocID="{1C71FC95-D66F-4F09-825A-A8258CB73BC5}" presName="Name37" presStyleLbl="parChTrans1D3" presStyleIdx="1" presStyleCnt="32"/>
+      <dgm:prSet presAssocID="{1C71FC95-D66F-4F09-825A-A8258CB73BC5}" presName="Name37" presStyleLbl="parChTrans1D3" presStyleIdx="1" presStyleCnt="33"/>
       <dgm:spPr/>
     </dgm:pt>
     <dgm:pt modelId="{54571AA2-4DAC-4069-B040-FE8D29665E63}" type="pres">
@@ -2977,7 +3028,7 @@
       <dgm:spPr/>
     </dgm:pt>
     <dgm:pt modelId="{974794B2-C2F4-4892-B51A-03B3BB6F57A2}" type="pres">
-      <dgm:prSet presAssocID="{0282370E-34F3-4019-B5B7-A3B5FAD3C0DB}" presName="rootText" presStyleLbl="node3" presStyleIdx="1" presStyleCnt="32">
+      <dgm:prSet presAssocID="{0282370E-34F3-4019-B5B7-A3B5FAD3C0DB}" presName="rootText" presStyleLbl="node3" presStyleIdx="1" presStyleCnt="33">
         <dgm:presLayoutVars>
           <dgm:chPref val="3"/>
         </dgm:presLayoutVars>
@@ -2985,7 +3036,7 @@
       <dgm:spPr/>
     </dgm:pt>
     <dgm:pt modelId="{F26C49A2-F672-4770-ADEB-355154A6DF89}" type="pres">
-      <dgm:prSet presAssocID="{0282370E-34F3-4019-B5B7-A3B5FAD3C0DB}" presName="rootConnector" presStyleLbl="node3" presStyleIdx="1" presStyleCnt="32"/>
+      <dgm:prSet presAssocID="{0282370E-34F3-4019-B5B7-A3B5FAD3C0DB}" presName="rootConnector" presStyleLbl="node3" presStyleIdx="1" presStyleCnt="33"/>
       <dgm:spPr/>
     </dgm:pt>
     <dgm:pt modelId="{06D2D9BA-BF7F-41DB-B26A-FCCA14C712A7}" type="pres">
@@ -2997,7 +3048,7 @@
       <dgm:spPr/>
     </dgm:pt>
     <dgm:pt modelId="{54526F33-A201-47DD-A601-86A7158EFA42}" type="pres">
-      <dgm:prSet presAssocID="{52C387BE-A625-41B2-B7F1-39E8AFC6AB31}" presName="Name37" presStyleLbl="parChTrans1D3" presStyleIdx="2" presStyleCnt="32"/>
+      <dgm:prSet presAssocID="{52C387BE-A625-41B2-B7F1-39E8AFC6AB31}" presName="Name37" presStyleLbl="parChTrans1D3" presStyleIdx="2" presStyleCnt="33"/>
       <dgm:spPr/>
     </dgm:pt>
     <dgm:pt modelId="{29336AEE-47DF-44E4-948C-B471651935F9}" type="pres">
@@ -3013,7 +3064,7 @@
       <dgm:spPr/>
     </dgm:pt>
     <dgm:pt modelId="{1A7DDCCF-C913-4DB7-A96F-C9F4EE99514C}" type="pres">
-      <dgm:prSet presAssocID="{09A972C0-C0FE-47B3-934C-A15FC41D48BD}" presName="rootText" presStyleLbl="node3" presStyleIdx="2" presStyleCnt="32">
+      <dgm:prSet presAssocID="{09A972C0-C0FE-47B3-934C-A15FC41D48BD}" presName="rootText" presStyleLbl="node3" presStyleIdx="2" presStyleCnt="33">
         <dgm:presLayoutVars>
           <dgm:chPref val="3"/>
         </dgm:presLayoutVars>
@@ -3021,7 +3072,7 @@
       <dgm:spPr/>
     </dgm:pt>
     <dgm:pt modelId="{494B6509-3C6A-43D2-A87C-BF5E2B4FE481}" type="pres">
-      <dgm:prSet presAssocID="{09A972C0-C0FE-47B3-934C-A15FC41D48BD}" presName="rootConnector" presStyleLbl="node3" presStyleIdx="2" presStyleCnt="32"/>
+      <dgm:prSet presAssocID="{09A972C0-C0FE-47B3-934C-A15FC41D48BD}" presName="rootConnector" presStyleLbl="node3" presStyleIdx="2" presStyleCnt="33"/>
       <dgm:spPr/>
     </dgm:pt>
     <dgm:pt modelId="{A129A297-124B-48D4-9003-8DF0348CE18D}" type="pres">
@@ -3033,7 +3084,7 @@
       <dgm:spPr/>
     </dgm:pt>
     <dgm:pt modelId="{727C9381-96C5-4097-8B1E-2C073B36D3DB}" type="pres">
-      <dgm:prSet presAssocID="{4CC6732B-82C5-4F0A-98C1-4504FA61C3B8}" presName="Name37" presStyleLbl="parChTrans1D3" presStyleIdx="3" presStyleCnt="32"/>
+      <dgm:prSet presAssocID="{4CC6732B-82C5-4F0A-98C1-4504FA61C3B8}" presName="Name37" presStyleLbl="parChTrans1D3" presStyleIdx="3" presStyleCnt="33"/>
       <dgm:spPr/>
     </dgm:pt>
     <dgm:pt modelId="{42E9AE3D-0066-4CBF-8E85-A31BBC46A502}" type="pres">
@@ -3049,7 +3100,7 @@
       <dgm:spPr/>
     </dgm:pt>
     <dgm:pt modelId="{8DF4DF2B-BE22-4341-B802-28F53FD5BBFD}" type="pres">
-      <dgm:prSet presAssocID="{5C2297F2-D3C6-4DEC-A74D-D7ECF17EE10E}" presName="rootText" presStyleLbl="node3" presStyleIdx="3" presStyleCnt="32">
+      <dgm:prSet presAssocID="{5C2297F2-D3C6-4DEC-A74D-D7ECF17EE10E}" presName="rootText" presStyleLbl="node3" presStyleIdx="3" presStyleCnt="33">
         <dgm:presLayoutVars>
           <dgm:chPref val="3"/>
         </dgm:presLayoutVars>
@@ -3057,7 +3108,7 @@
       <dgm:spPr/>
     </dgm:pt>
     <dgm:pt modelId="{0BDAA1E4-466C-4335-B9EE-69B081EA6BB1}" type="pres">
-      <dgm:prSet presAssocID="{5C2297F2-D3C6-4DEC-A74D-D7ECF17EE10E}" presName="rootConnector" presStyleLbl="node3" presStyleIdx="3" presStyleCnt="32"/>
+      <dgm:prSet presAssocID="{5C2297F2-D3C6-4DEC-A74D-D7ECF17EE10E}" presName="rootConnector" presStyleLbl="node3" presStyleIdx="3" presStyleCnt="33"/>
       <dgm:spPr/>
     </dgm:pt>
     <dgm:pt modelId="{3FC2DA7E-17BF-453C-9438-81CC1B04B3AB}" type="pres">
@@ -3068,44 +3119,8 @@
       <dgm:prSet presAssocID="{5C2297F2-D3C6-4DEC-A74D-D7ECF17EE10E}" presName="hierChild5" presStyleCnt="0"/>
       <dgm:spPr/>
     </dgm:pt>
-    <dgm:pt modelId="{E22935D1-B8C4-498D-B81A-5B4C296B4F7A}" type="pres">
-      <dgm:prSet presAssocID="{EC9C9155-8AB4-4A86-9EF3-EB406DDA066D}" presName="Name37" presStyleLbl="parChTrans1D3" presStyleIdx="4" presStyleCnt="32"/>
-      <dgm:spPr/>
-    </dgm:pt>
-    <dgm:pt modelId="{7C493246-B747-4666-995A-620A35AEC0B7}" type="pres">
-      <dgm:prSet presAssocID="{648879E2-F683-4890-A374-D077D33FF7EE}" presName="hierRoot2" presStyleCnt="0">
-        <dgm:presLayoutVars>
-          <dgm:hierBranch val="init"/>
-        </dgm:presLayoutVars>
-      </dgm:prSet>
-      <dgm:spPr/>
-    </dgm:pt>
-    <dgm:pt modelId="{2606DB9D-BE25-4A0C-A8D7-326D8042B2BE}" type="pres">
-      <dgm:prSet presAssocID="{648879E2-F683-4890-A374-D077D33FF7EE}" presName="rootComposite" presStyleCnt="0"/>
-      <dgm:spPr/>
-    </dgm:pt>
-    <dgm:pt modelId="{EE5D694A-7E9D-4489-BA48-1B9388419EBC}" type="pres">
-      <dgm:prSet presAssocID="{648879E2-F683-4890-A374-D077D33FF7EE}" presName="rootText" presStyleLbl="node3" presStyleIdx="4" presStyleCnt="32">
-        <dgm:presLayoutVars>
-          <dgm:chPref val="3"/>
-        </dgm:presLayoutVars>
-      </dgm:prSet>
-      <dgm:spPr/>
-    </dgm:pt>
-    <dgm:pt modelId="{DA70D86B-6BDA-4EC6-9AB2-8F7A35BB4ECE}" type="pres">
-      <dgm:prSet presAssocID="{648879E2-F683-4890-A374-D077D33FF7EE}" presName="rootConnector" presStyleLbl="node3" presStyleIdx="4" presStyleCnt="32"/>
-      <dgm:spPr/>
-    </dgm:pt>
-    <dgm:pt modelId="{6179188E-793D-4B3E-B3C3-906087D75003}" type="pres">
-      <dgm:prSet presAssocID="{648879E2-F683-4890-A374-D077D33FF7EE}" presName="hierChild4" presStyleCnt="0"/>
-      <dgm:spPr/>
-    </dgm:pt>
-    <dgm:pt modelId="{8018DAA6-FA5A-4E2E-A73C-622A18B5FBCF}" type="pres">
-      <dgm:prSet presAssocID="{648879E2-F683-4890-A374-D077D33FF7EE}" presName="hierChild5" presStyleCnt="0"/>
-      <dgm:spPr/>
-    </dgm:pt>
     <dgm:pt modelId="{2606A6ED-41BA-42AA-8807-A3A6F241005E}" type="pres">
-      <dgm:prSet presAssocID="{D967E22E-F583-432B-961D-C4DD0767F105}" presName="Name37" presStyleLbl="parChTrans1D3" presStyleIdx="5" presStyleCnt="32"/>
+      <dgm:prSet presAssocID="{D967E22E-F583-432B-961D-C4DD0767F105}" presName="Name37" presStyleLbl="parChTrans1D3" presStyleIdx="4" presStyleCnt="33"/>
       <dgm:spPr/>
     </dgm:pt>
     <dgm:pt modelId="{B5456374-8BDA-416A-8BF6-19E117633988}" type="pres">
@@ -3121,7 +3136,7 @@
       <dgm:spPr/>
     </dgm:pt>
     <dgm:pt modelId="{20F63E4F-99C1-41FC-BE5B-331AFB72AD2F}" type="pres">
-      <dgm:prSet presAssocID="{F14A14A2-C22E-4DFC-8CA4-5F372A32049C}" presName="rootText" presStyleLbl="node3" presStyleIdx="5" presStyleCnt="32">
+      <dgm:prSet presAssocID="{F14A14A2-C22E-4DFC-8CA4-5F372A32049C}" presName="rootText" presStyleLbl="node3" presStyleIdx="4" presStyleCnt="33">
         <dgm:presLayoutVars>
           <dgm:chPref val="3"/>
         </dgm:presLayoutVars>
@@ -3129,7 +3144,7 @@
       <dgm:spPr/>
     </dgm:pt>
     <dgm:pt modelId="{F393763B-A0A9-4FBF-89EE-6D8EAC0AF271}" type="pres">
-      <dgm:prSet presAssocID="{F14A14A2-C22E-4DFC-8CA4-5F372A32049C}" presName="rootConnector" presStyleLbl="node3" presStyleIdx="5" presStyleCnt="32"/>
+      <dgm:prSet presAssocID="{F14A14A2-C22E-4DFC-8CA4-5F372A32049C}" presName="rootConnector" presStyleLbl="node3" presStyleIdx="4" presStyleCnt="33"/>
       <dgm:spPr/>
     </dgm:pt>
     <dgm:pt modelId="{74AA2841-B313-4E64-B105-D75F1DAEBA7C}" type="pres">
@@ -3141,7 +3156,7 @@
       <dgm:spPr/>
     </dgm:pt>
     <dgm:pt modelId="{BCADA42F-E9E6-4D03-B58E-909D7B07EC0D}" type="pres">
-      <dgm:prSet presAssocID="{5378665E-238C-403C-A397-41FD26DD746D}" presName="Name37" presStyleLbl="parChTrans1D3" presStyleIdx="6" presStyleCnt="32"/>
+      <dgm:prSet presAssocID="{5378665E-238C-403C-A397-41FD26DD746D}" presName="Name37" presStyleLbl="parChTrans1D3" presStyleIdx="5" presStyleCnt="33"/>
       <dgm:spPr/>
     </dgm:pt>
     <dgm:pt modelId="{CE071B92-CD0E-4608-BF9A-721444F1B41F}" type="pres">
@@ -3157,7 +3172,7 @@
       <dgm:spPr/>
     </dgm:pt>
     <dgm:pt modelId="{00B5D6A9-F96F-43FA-BE3E-B5CF0D0957F8}" type="pres">
-      <dgm:prSet presAssocID="{0ABC74DE-90C5-4F88-9383-078CDD998A2C}" presName="rootText" presStyleLbl="node3" presStyleIdx="6" presStyleCnt="32">
+      <dgm:prSet presAssocID="{0ABC74DE-90C5-4F88-9383-078CDD998A2C}" presName="rootText" presStyleLbl="node3" presStyleIdx="5" presStyleCnt="33">
         <dgm:presLayoutVars>
           <dgm:chPref val="3"/>
         </dgm:presLayoutVars>
@@ -3169,7 +3184,7 @@
       </dgm:spPr>
     </dgm:pt>
     <dgm:pt modelId="{7A760F34-0677-498B-BB35-57D8BFDD0465}" type="pres">
-      <dgm:prSet presAssocID="{0ABC74DE-90C5-4F88-9383-078CDD998A2C}" presName="rootConnector" presStyleLbl="node3" presStyleIdx="6" presStyleCnt="32"/>
+      <dgm:prSet presAssocID="{0ABC74DE-90C5-4F88-9383-078CDD998A2C}" presName="rootConnector" presStyleLbl="node3" presStyleIdx="5" presStyleCnt="33"/>
       <dgm:spPr/>
     </dgm:pt>
     <dgm:pt modelId="{210F36E9-977E-4593-810D-C569624657CA}" type="pres">
@@ -3185,7 +3200,7 @@
       <dgm:spPr/>
     </dgm:pt>
     <dgm:pt modelId="{ACCD0905-520D-404D-B2FF-563763599753}" type="pres">
-      <dgm:prSet presAssocID="{1DA227C9-14F7-4A38-AB8A-D82F93A0CA6E}" presName="Name37" presStyleLbl="parChTrans1D2" presStyleIdx="1" presStyleCnt="6"/>
+      <dgm:prSet presAssocID="{1DA227C9-14F7-4A38-AB8A-D82F93A0CA6E}" presName="Name37" presStyleLbl="parChTrans1D2" presStyleIdx="1" presStyleCnt="7"/>
       <dgm:spPr/>
     </dgm:pt>
     <dgm:pt modelId="{DC7A7607-711A-4C06-9441-2034FD9317F6}" type="pres">
@@ -3201,7 +3216,7 @@
       <dgm:spPr/>
     </dgm:pt>
     <dgm:pt modelId="{68DDC28D-5783-4E6E-94E0-FFF4FBB3A928}" type="pres">
-      <dgm:prSet presAssocID="{F69F287D-C96E-4BD1-B3C9-5123A04F4DE8}" presName="rootText" presStyleLbl="node2" presStyleIdx="1" presStyleCnt="6">
+      <dgm:prSet presAssocID="{F69F287D-C96E-4BD1-B3C9-5123A04F4DE8}" presName="rootText" presStyleLbl="node2" presStyleIdx="1" presStyleCnt="7">
         <dgm:presLayoutVars>
           <dgm:chPref val="3"/>
         </dgm:presLayoutVars>
@@ -3209,15 +3224,51 @@
       <dgm:spPr/>
     </dgm:pt>
     <dgm:pt modelId="{147577FD-2F62-4FE6-828E-BDDCDFE26A75}" type="pres">
-      <dgm:prSet presAssocID="{F69F287D-C96E-4BD1-B3C9-5123A04F4DE8}" presName="rootConnector" presStyleLbl="node2" presStyleIdx="1" presStyleCnt="6"/>
+      <dgm:prSet presAssocID="{F69F287D-C96E-4BD1-B3C9-5123A04F4DE8}" presName="rootConnector" presStyleLbl="node2" presStyleIdx="1" presStyleCnt="7"/>
       <dgm:spPr/>
     </dgm:pt>
     <dgm:pt modelId="{C1ED2CCF-B769-4D6F-B4EB-4A674D08380F}" type="pres">
       <dgm:prSet presAssocID="{F69F287D-C96E-4BD1-B3C9-5123A04F4DE8}" presName="hierChild4" presStyleCnt="0"/>
       <dgm:spPr/>
     </dgm:pt>
+    <dgm:pt modelId="{21037AB8-A663-40D4-9AEE-978D3ABE9E77}" type="pres">
+      <dgm:prSet presAssocID="{A9840B43-804D-4554-9E5A-6F4158660273}" presName="Name37" presStyleLbl="parChTrans1D3" presStyleIdx="6" presStyleCnt="33"/>
+      <dgm:spPr/>
+    </dgm:pt>
+    <dgm:pt modelId="{3E46E2A1-0CD6-4631-869A-94B34E89F16E}" type="pres">
+      <dgm:prSet presAssocID="{5FD53E1B-8C02-4070-9FC7-B70A08A8A542}" presName="hierRoot2" presStyleCnt="0">
+        <dgm:presLayoutVars>
+          <dgm:hierBranch val="init"/>
+        </dgm:presLayoutVars>
+      </dgm:prSet>
+      <dgm:spPr/>
+    </dgm:pt>
+    <dgm:pt modelId="{E37C692C-230F-443D-965C-EEB4D2BBFA96}" type="pres">
+      <dgm:prSet presAssocID="{5FD53E1B-8C02-4070-9FC7-B70A08A8A542}" presName="rootComposite" presStyleCnt="0"/>
+      <dgm:spPr/>
+    </dgm:pt>
+    <dgm:pt modelId="{428D71E5-E7DC-4575-B9E2-BD3A2B807621}" type="pres">
+      <dgm:prSet presAssocID="{5FD53E1B-8C02-4070-9FC7-B70A08A8A542}" presName="rootText" presStyleLbl="node3" presStyleIdx="6" presStyleCnt="33">
+        <dgm:presLayoutVars>
+          <dgm:chPref val="3"/>
+        </dgm:presLayoutVars>
+      </dgm:prSet>
+      <dgm:spPr/>
+    </dgm:pt>
+    <dgm:pt modelId="{5FE23CCA-1B66-4F05-823C-49643E34693C}" type="pres">
+      <dgm:prSet presAssocID="{5FD53E1B-8C02-4070-9FC7-B70A08A8A542}" presName="rootConnector" presStyleLbl="node3" presStyleIdx="6" presStyleCnt="33"/>
+      <dgm:spPr/>
+    </dgm:pt>
+    <dgm:pt modelId="{B3F248F9-2D35-4E18-9A7D-0241E8CB7F5A}" type="pres">
+      <dgm:prSet presAssocID="{5FD53E1B-8C02-4070-9FC7-B70A08A8A542}" presName="hierChild4" presStyleCnt="0"/>
+      <dgm:spPr/>
+    </dgm:pt>
+    <dgm:pt modelId="{7398BD8E-3980-4CC0-8929-27EF929B3D7C}" type="pres">
+      <dgm:prSet presAssocID="{5FD53E1B-8C02-4070-9FC7-B70A08A8A542}" presName="hierChild5" presStyleCnt="0"/>
+      <dgm:spPr/>
+    </dgm:pt>
     <dgm:pt modelId="{608F0FF5-176A-45D7-A134-12DC60C08CE7}" type="pres">
-      <dgm:prSet presAssocID="{70AFF9CC-01E3-4116-858D-C2CEA513899C}" presName="Name37" presStyleLbl="parChTrans1D3" presStyleIdx="7" presStyleCnt="32"/>
+      <dgm:prSet presAssocID="{70AFF9CC-01E3-4116-858D-C2CEA513899C}" presName="Name37" presStyleLbl="parChTrans1D3" presStyleIdx="7" presStyleCnt="33"/>
       <dgm:spPr/>
     </dgm:pt>
     <dgm:pt modelId="{69CB8B93-43CA-4055-9643-46C6CC0CD95E}" type="pres">
@@ -3233,7 +3284,7 @@
       <dgm:spPr/>
     </dgm:pt>
     <dgm:pt modelId="{8286371A-23C1-4A29-8643-831BBCE15DAE}" type="pres">
-      <dgm:prSet presAssocID="{248B384F-635E-429E-BF19-6D4D5E73B29B}" presName="rootText" presStyleLbl="node3" presStyleIdx="7" presStyleCnt="32">
+      <dgm:prSet presAssocID="{248B384F-635E-429E-BF19-6D4D5E73B29B}" presName="rootText" presStyleLbl="node3" presStyleIdx="7" presStyleCnt="33">
         <dgm:presLayoutVars>
           <dgm:chPref val="3"/>
         </dgm:presLayoutVars>
@@ -3241,7 +3292,7 @@
       <dgm:spPr/>
     </dgm:pt>
     <dgm:pt modelId="{CCCB977E-825C-40B0-954B-B537EB772192}" type="pres">
-      <dgm:prSet presAssocID="{248B384F-635E-429E-BF19-6D4D5E73B29B}" presName="rootConnector" presStyleLbl="node3" presStyleIdx="7" presStyleCnt="32"/>
+      <dgm:prSet presAssocID="{248B384F-635E-429E-BF19-6D4D5E73B29B}" presName="rootConnector" presStyleLbl="node3" presStyleIdx="7" presStyleCnt="33"/>
       <dgm:spPr/>
     </dgm:pt>
     <dgm:pt modelId="{A8F0C40D-5582-45AD-8E8C-70ADECAEC212}" type="pres">
@@ -3253,7 +3304,7 @@
       <dgm:spPr/>
     </dgm:pt>
     <dgm:pt modelId="{5387FC60-F7BF-4F39-AF5A-A5564ED208E0}" type="pres">
-      <dgm:prSet presAssocID="{1A1CD0F2-942F-4F63-9736-F4DF99DE741F}" presName="Name37" presStyleLbl="parChTrans1D3" presStyleIdx="8" presStyleCnt="32"/>
+      <dgm:prSet presAssocID="{1A1CD0F2-942F-4F63-9736-F4DF99DE741F}" presName="Name37" presStyleLbl="parChTrans1D3" presStyleIdx="8" presStyleCnt="33"/>
       <dgm:spPr/>
     </dgm:pt>
     <dgm:pt modelId="{5D577C4E-D232-4387-B8DA-224AB1B2303E}" type="pres">
@@ -3269,7 +3320,7 @@
       <dgm:spPr/>
     </dgm:pt>
     <dgm:pt modelId="{7563BDE3-9565-4415-A6D1-B712AC69B9F3}" type="pres">
-      <dgm:prSet presAssocID="{E75CC17C-C4DC-4F68-A394-2D01B18C776F}" presName="rootText" presStyleLbl="node3" presStyleIdx="8" presStyleCnt="32">
+      <dgm:prSet presAssocID="{E75CC17C-C4DC-4F68-A394-2D01B18C776F}" presName="rootText" presStyleLbl="node3" presStyleIdx="8" presStyleCnt="33">
         <dgm:presLayoutVars>
           <dgm:chPref val="3"/>
         </dgm:presLayoutVars>
@@ -3277,7 +3328,7 @@
       <dgm:spPr/>
     </dgm:pt>
     <dgm:pt modelId="{845103D7-50EF-43D5-B763-BAA22EC2FF48}" type="pres">
-      <dgm:prSet presAssocID="{E75CC17C-C4DC-4F68-A394-2D01B18C776F}" presName="rootConnector" presStyleLbl="node3" presStyleIdx="8" presStyleCnt="32"/>
+      <dgm:prSet presAssocID="{E75CC17C-C4DC-4F68-A394-2D01B18C776F}" presName="rootConnector" presStyleLbl="node3" presStyleIdx="8" presStyleCnt="33"/>
       <dgm:spPr/>
     </dgm:pt>
     <dgm:pt modelId="{E3C7A1C8-49DB-4311-AEE5-6705CA3F4A58}" type="pres">
@@ -3288,44 +3339,8 @@
       <dgm:prSet presAssocID="{E75CC17C-C4DC-4F68-A394-2D01B18C776F}" presName="hierChild5" presStyleCnt="0"/>
       <dgm:spPr/>
     </dgm:pt>
-    <dgm:pt modelId="{DCCB9A9C-0A5A-4BC9-A31C-07A3FA330BC7}" type="pres">
-      <dgm:prSet presAssocID="{E78E4761-3314-43C7-87C0-2898847273DE}" presName="Name37" presStyleLbl="parChTrans1D3" presStyleIdx="9" presStyleCnt="32"/>
-      <dgm:spPr/>
-    </dgm:pt>
-    <dgm:pt modelId="{8111886A-1AD9-4512-82C3-1A7E8460F6BA}" type="pres">
-      <dgm:prSet presAssocID="{A92966E3-AECE-4DF9-A216-E85734344499}" presName="hierRoot2" presStyleCnt="0">
-        <dgm:presLayoutVars>
-          <dgm:hierBranch val="init"/>
-        </dgm:presLayoutVars>
-      </dgm:prSet>
-      <dgm:spPr/>
-    </dgm:pt>
-    <dgm:pt modelId="{19B5DC09-657A-4443-9ACF-A4E86E2ECF7F}" type="pres">
-      <dgm:prSet presAssocID="{A92966E3-AECE-4DF9-A216-E85734344499}" presName="rootComposite" presStyleCnt="0"/>
-      <dgm:spPr/>
-    </dgm:pt>
-    <dgm:pt modelId="{C609BFBF-8D73-49A6-930C-DB413278540A}" type="pres">
-      <dgm:prSet presAssocID="{A92966E3-AECE-4DF9-A216-E85734344499}" presName="rootText" presStyleLbl="node3" presStyleIdx="9" presStyleCnt="32">
-        <dgm:presLayoutVars>
-          <dgm:chPref val="3"/>
-        </dgm:presLayoutVars>
-      </dgm:prSet>
-      <dgm:spPr/>
-    </dgm:pt>
-    <dgm:pt modelId="{AE2BE175-EA7D-4409-A364-D6B61E0CEEAF}" type="pres">
-      <dgm:prSet presAssocID="{A92966E3-AECE-4DF9-A216-E85734344499}" presName="rootConnector" presStyleLbl="node3" presStyleIdx="9" presStyleCnt="32"/>
-      <dgm:spPr/>
-    </dgm:pt>
-    <dgm:pt modelId="{857FE029-0525-43FB-AF49-4677B1734B4C}" type="pres">
-      <dgm:prSet presAssocID="{A92966E3-AECE-4DF9-A216-E85734344499}" presName="hierChild4" presStyleCnt="0"/>
-      <dgm:spPr/>
-    </dgm:pt>
-    <dgm:pt modelId="{D77FE16C-807D-4E34-B8FD-3AA4D9743C46}" type="pres">
-      <dgm:prSet presAssocID="{A92966E3-AECE-4DF9-A216-E85734344499}" presName="hierChild5" presStyleCnt="0"/>
-      <dgm:spPr/>
-    </dgm:pt>
     <dgm:pt modelId="{0BB35B18-E3BE-459F-9AD2-28060A0C24AD}" type="pres">
-      <dgm:prSet presAssocID="{5CEE9ABF-DF02-4FFC-9840-F9F61E304E04}" presName="Name37" presStyleLbl="parChTrans1D3" presStyleIdx="10" presStyleCnt="32"/>
+      <dgm:prSet presAssocID="{5CEE9ABF-DF02-4FFC-9840-F9F61E304E04}" presName="Name37" presStyleLbl="parChTrans1D3" presStyleIdx="9" presStyleCnt="33"/>
       <dgm:spPr/>
     </dgm:pt>
     <dgm:pt modelId="{91E25631-0ACD-46C2-AF20-0D9392C0AF8A}" type="pres">
@@ -3341,7 +3356,7 @@
       <dgm:spPr/>
     </dgm:pt>
     <dgm:pt modelId="{A5C9908A-ABA1-42DB-A389-982B7A91102D}" type="pres">
-      <dgm:prSet presAssocID="{26D7F494-8066-438C-80AF-F145FB790731}" presName="rootText" presStyleLbl="node3" presStyleIdx="10" presStyleCnt="32">
+      <dgm:prSet presAssocID="{26D7F494-8066-438C-80AF-F145FB790731}" presName="rootText" presStyleLbl="node3" presStyleIdx="9" presStyleCnt="33">
         <dgm:presLayoutVars>
           <dgm:chPref val="3"/>
         </dgm:presLayoutVars>
@@ -3349,7 +3364,7 @@
       <dgm:spPr/>
     </dgm:pt>
     <dgm:pt modelId="{D47AA561-D42D-4C5F-8975-1360B7E4B8EB}" type="pres">
-      <dgm:prSet presAssocID="{26D7F494-8066-438C-80AF-F145FB790731}" presName="rootConnector" presStyleLbl="node3" presStyleIdx="10" presStyleCnt="32"/>
+      <dgm:prSet presAssocID="{26D7F494-8066-438C-80AF-F145FB790731}" presName="rootConnector" presStyleLbl="node3" presStyleIdx="9" presStyleCnt="33"/>
       <dgm:spPr/>
     </dgm:pt>
     <dgm:pt modelId="{5F2F9832-B695-4D3B-8607-5C7601299F89}" type="pres">
@@ -3361,7 +3376,7 @@
       <dgm:spPr/>
     </dgm:pt>
     <dgm:pt modelId="{A7F29056-7A72-4F78-A2DD-F55635CD3335}" type="pres">
-      <dgm:prSet presAssocID="{377728CA-ED7C-416F-A2B5-98C4F8AA0C73}" presName="Name37" presStyleLbl="parChTrans1D3" presStyleIdx="11" presStyleCnt="32"/>
+      <dgm:prSet presAssocID="{377728CA-ED7C-416F-A2B5-98C4F8AA0C73}" presName="Name37" presStyleLbl="parChTrans1D3" presStyleIdx="10" presStyleCnt="33"/>
       <dgm:spPr/>
     </dgm:pt>
     <dgm:pt modelId="{60BB1770-6AEA-4FDC-A251-BBA3CFD00230}" type="pres">
@@ -3377,7 +3392,7 @@
       <dgm:spPr/>
     </dgm:pt>
     <dgm:pt modelId="{BD167C11-0E08-4F84-A191-1EBAD619DD5C}" type="pres">
-      <dgm:prSet presAssocID="{36FC5FB5-0EF3-40AB-A30C-6933A628F544}" presName="rootText" presStyleLbl="node3" presStyleIdx="11" presStyleCnt="32">
+      <dgm:prSet presAssocID="{36FC5FB5-0EF3-40AB-A30C-6933A628F544}" presName="rootText" presStyleLbl="node3" presStyleIdx="10" presStyleCnt="33">
         <dgm:presLayoutVars>
           <dgm:chPref val="3"/>
         </dgm:presLayoutVars>
@@ -3389,7 +3404,7 @@
       </dgm:spPr>
     </dgm:pt>
     <dgm:pt modelId="{9B23B37C-571B-4DAB-A0DA-4FADE322CBEA}" type="pres">
-      <dgm:prSet presAssocID="{36FC5FB5-0EF3-40AB-A30C-6933A628F544}" presName="rootConnector" presStyleLbl="node3" presStyleIdx="11" presStyleCnt="32"/>
+      <dgm:prSet presAssocID="{36FC5FB5-0EF3-40AB-A30C-6933A628F544}" presName="rootConnector" presStyleLbl="node3" presStyleIdx="10" presStyleCnt="33"/>
       <dgm:spPr/>
     </dgm:pt>
     <dgm:pt modelId="{75D21CA8-03A6-4167-BBA7-52F72B301B58}" type="pres">
@@ -3405,7 +3420,7 @@
       <dgm:spPr/>
     </dgm:pt>
     <dgm:pt modelId="{D684809B-7FD2-446F-922F-2CD4BF6BFC5C}" type="pres">
-      <dgm:prSet presAssocID="{B35B5EAF-7B1B-4C7C-823F-2D5EC14181A9}" presName="Name37" presStyleLbl="parChTrans1D2" presStyleIdx="2" presStyleCnt="6"/>
+      <dgm:prSet presAssocID="{B35B5EAF-7B1B-4C7C-823F-2D5EC14181A9}" presName="Name37" presStyleLbl="parChTrans1D2" presStyleIdx="2" presStyleCnt="7"/>
       <dgm:spPr/>
     </dgm:pt>
     <dgm:pt modelId="{02DB5B2A-1B40-4D15-BBC2-B4D431AA0624}" type="pres">
@@ -3421,7 +3436,7 @@
       <dgm:spPr/>
     </dgm:pt>
     <dgm:pt modelId="{C727D58B-5EBF-4ADC-8935-FE17B8630FE0}" type="pres">
-      <dgm:prSet presAssocID="{28FBBEAD-199D-4090-8AAD-0E0017B2CDFD}" presName="rootText" presStyleLbl="node2" presStyleIdx="2" presStyleCnt="6">
+      <dgm:prSet presAssocID="{28FBBEAD-199D-4090-8AAD-0E0017B2CDFD}" presName="rootText" presStyleLbl="node2" presStyleIdx="2" presStyleCnt="7">
         <dgm:presLayoutVars>
           <dgm:chPref val="3"/>
         </dgm:presLayoutVars>
@@ -3429,123 +3444,15 @@
       <dgm:spPr/>
     </dgm:pt>
     <dgm:pt modelId="{50C32D72-FF70-498F-AEEE-581063605895}" type="pres">
-      <dgm:prSet presAssocID="{28FBBEAD-199D-4090-8AAD-0E0017B2CDFD}" presName="rootConnector" presStyleLbl="node2" presStyleIdx="2" presStyleCnt="6"/>
+      <dgm:prSet presAssocID="{28FBBEAD-199D-4090-8AAD-0E0017B2CDFD}" presName="rootConnector" presStyleLbl="node2" presStyleIdx="2" presStyleCnt="7"/>
       <dgm:spPr/>
     </dgm:pt>
     <dgm:pt modelId="{55FF2E9D-878F-4175-9BDA-C2BF32DD4FE8}" type="pres">
       <dgm:prSet presAssocID="{28FBBEAD-199D-4090-8AAD-0E0017B2CDFD}" presName="hierChild4" presStyleCnt="0"/>
       <dgm:spPr/>
     </dgm:pt>
-    <dgm:pt modelId="{3F830D5A-0E11-4DB5-B986-E84848723879}" type="pres">
-      <dgm:prSet presAssocID="{2E73FE58-9B12-45DC-A38D-62AD46FB7F1D}" presName="Name37" presStyleLbl="parChTrans1D3" presStyleIdx="12" presStyleCnt="32"/>
-      <dgm:spPr/>
-    </dgm:pt>
-    <dgm:pt modelId="{EE343DB7-544A-40A8-8AE4-C1FC56265AAF}" type="pres">
-      <dgm:prSet presAssocID="{6F643707-2426-40D4-AB38-6AA38C4639E4}" presName="hierRoot2" presStyleCnt="0">
-        <dgm:presLayoutVars>
-          <dgm:hierBranch val="init"/>
-        </dgm:presLayoutVars>
-      </dgm:prSet>
-      <dgm:spPr/>
-    </dgm:pt>
-    <dgm:pt modelId="{5807AF0E-92C0-4FA8-98FE-5E8B9453F2CD}" type="pres">
-      <dgm:prSet presAssocID="{6F643707-2426-40D4-AB38-6AA38C4639E4}" presName="rootComposite" presStyleCnt="0"/>
-      <dgm:spPr/>
-    </dgm:pt>
-    <dgm:pt modelId="{FC1120C0-DD42-4A2E-BE4D-12D499661AFB}" type="pres">
-      <dgm:prSet presAssocID="{6F643707-2426-40D4-AB38-6AA38C4639E4}" presName="rootText" presStyleLbl="node3" presStyleIdx="12" presStyleCnt="32">
-        <dgm:presLayoutVars>
-          <dgm:chPref val="3"/>
-        </dgm:presLayoutVars>
-      </dgm:prSet>
-      <dgm:spPr/>
-    </dgm:pt>
-    <dgm:pt modelId="{A15B3438-6AC1-4B71-AFAF-64B5D1B93A8A}" type="pres">
-      <dgm:prSet presAssocID="{6F643707-2426-40D4-AB38-6AA38C4639E4}" presName="rootConnector" presStyleLbl="node3" presStyleIdx="12" presStyleCnt="32"/>
-      <dgm:spPr/>
-    </dgm:pt>
-    <dgm:pt modelId="{55105A93-3E94-4028-9412-BFF47ED7F70C}" type="pres">
-      <dgm:prSet presAssocID="{6F643707-2426-40D4-AB38-6AA38C4639E4}" presName="hierChild4" presStyleCnt="0"/>
-      <dgm:spPr/>
-    </dgm:pt>
-    <dgm:pt modelId="{9DFE01C1-59E8-46C8-A227-C843BE3AB84A}" type="pres">
-      <dgm:prSet presAssocID="{6F643707-2426-40D4-AB38-6AA38C4639E4}" presName="hierChild5" presStyleCnt="0"/>
-      <dgm:spPr/>
-    </dgm:pt>
-    <dgm:pt modelId="{17BD1ABA-C370-4670-94D8-06F193F9282B}" type="pres">
-      <dgm:prSet presAssocID="{42D642D7-27BC-44AA-BBF8-857CFD462004}" presName="Name37" presStyleLbl="parChTrans1D3" presStyleIdx="13" presStyleCnt="32"/>
-      <dgm:spPr/>
-    </dgm:pt>
-    <dgm:pt modelId="{AEFD42A3-37FB-4FFE-A7FF-BB75B9C060BC}" type="pres">
-      <dgm:prSet presAssocID="{0D50B79A-43C9-4C9E-8285-0F3DAE3FC049}" presName="hierRoot2" presStyleCnt="0">
-        <dgm:presLayoutVars>
-          <dgm:hierBranch val="init"/>
-        </dgm:presLayoutVars>
-      </dgm:prSet>
-      <dgm:spPr/>
-    </dgm:pt>
-    <dgm:pt modelId="{A62A28F4-1238-492D-A51C-AFE8C9151565}" type="pres">
-      <dgm:prSet presAssocID="{0D50B79A-43C9-4C9E-8285-0F3DAE3FC049}" presName="rootComposite" presStyleCnt="0"/>
-      <dgm:spPr/>
-    </dgm:pt>
-    <dgm:pt modelId="{D1918A46-F6C9-4088-9E6B-7499077C989A}" type="pres">
-      <dgm:prSet presAssocID="{0D50B79A-43C9-4C9E-8285-0F3DAE3FC049}" presName="rootText" presStyleLbl="node3" presStyleIdx="13" presStyleCnt="32">
-        <dgm:presLayoutVars>
-          <dgm:chPref val="3"/>
-        </dgm:presLayoutVars>
-      </dgm:prSet>
-      <dgm:spPr/>
-    </dgm:pt>
-    <dgm:pt modelId="{8B35051C-919E-497B-B08E-F543A75D66E2}" type="pres">
-      <dgm:prSet presAssocID="{0D50B79A-43C9-4C9E-8285-0F3DAE3FC049}" presName="rootConnector" presStyleLbl="node3" presStyleIdx="13" presStyleCnt="32"/>
-      <dgm:spPr/>
-    </dgm:pt>
-    <dgm:pt modelId="{23610E26-80EC-4BC2-A544-5E95D656E0B6}" type="pres">
-      <dgm:prSet presAssocID="{0D50B79A-43C9-4C9E-8285-0F3DAE3FC049}" presName="hierChild4" presStyleCnt="0"/>
-      <dgm:spPr/>
-    </dgm:pt>
-    <dgm:pt modelId="{FBDE15CA-BE9E-447D-9767-7798C8ECF826}" type="pres">
-      <dgm:prSet presAssocID="{0D50B79A-43C9-4C9E-8285-0F3DAE3FC049}" presName="hierChild5" presStyleCnt="0"/>
-      <dgm:spPr/>
-    </dgm:pt>
-    <dgm:pt modelId="{1992569E-3D8F-4F7C-AE7F-382F56B76CFD}" type="pres">
-      <dgm:prSet presAssocID="{77384477-E062-42F7-A58E-8F99086EECC8}" presName="Name37" presStyleLbl="parChTrans1D3" presStyleIdx="14" presStyleCnt="32"/>
-      <dgm:spPr/>
-    </dgm:pt>
-    <dgm:pt modelId="{2EECBD90-6511-4359-A167-CF12486254CD}" type="pres">
-      <dgm:prSet presAssocID="{5668584F-C0FB-45A0-825D-F0682FB29B0F}" presName="hierRoot2" presStyleCnt="0">
-        <dgm:presLayoutVars>
-          <dgm:hierBranch val="init"/>
-        </dgm:presLayoutVars>
-      </dgm:prSet>
-      <dgm:spPr/>
-    </dgm:pt>
-    <dgm:pt modelId="{6FBBE75E-6CD2-44F9-AA7B-EB08396B6832}" type="pres">
-      <dgm:prSet presAssocID="{5668584F-C0FB-45A0-825D-F0682FB29B0F}" presName="rootComposite" presStyleCnt="0"/>
-      <dgm:spPr/>
-    </dgm:pt>
-    <dgm:pt modelId="{D65BADCD-93B0-4D1D-A22D-DC2D1A94CCE0}" type="pres">
-      <dgm:prSet presAssocID="{5668584F-C0FB-45A0-825D-F0682FB29B0F}" presName="rootText" presStyleLbl="node3" presStyleIdx="14" presStyleCnt="32">
-        <dgm:presLayoutVars>
-          <dgm:chPref val="3"/>
-        </dgm:presLayoutVars>
-      </dgm:prSet>
-      <dgm:spPr/>
-    </dgm:pt>
-    <dgm:pt modelId="{7CF2F90E-C24B-40A5-A2E1-37DBFF23FE48}" type="pres">
-      <dgm:prSet presAssocID="{5668584F-C0FB-45A0-825D-F0682FB29B0F}" presName="rootConnector" presStyleLbl="node3" presStyleIdx="14" presStyleCnt="32"/>
-      <dgm:spPr/>
-    </dgm:pt>
-    <dgm:pt modelId="{A03C8D07-2EC6-4907-A657-63C051E0F9A9}" type="pres">
-      <dgm:prSet presAssocID="{5668584F-C0FB-45A0-825D-F0682FB29B0F}" presName="hierChild4" presStyleCnt="0"/>
-      <dgm:spPr/>
-    </dgm:pt>
-    <dgm:pt modelId="{53ADB013-89FA-4DAD-A91E-0ACE2F22C5CE}" type="pres">
-      <dgm:prSet presAssocID="{5668584F-C0FB-45A0-825D-F0682FB29B0F}" presName="hierChild5" presStyleCnt="0"/>
-      <dgm:spPr/>
-    </dgm:pt>
     <dgm:pt modelId="{ACB95616-E955-42BC-9B20-C53FF7D8CB6C}" type="pres">
-      <dgm:prSet presAssocID="{2292FC56-F016-46CC-ADE8-68536B382E9A}" presName="Name37" presStyleLbl="parChTrans1D3" presStyleIdx="15" presStyleCnt="32"/>
+      <dgm:prSet presAssocID="{2292FC56-F016-46CC-ADE8-68536B382E9A}" presName="Name37" presStyleLbl="parChTrans1D3" presStyleIdx="11" presStyleCnt="33"/>
       <dgm:spPr/>
     </dgm:pt>
     <dgm:pt modelId="{D19CA667-B547-4F84-9941-FA8C32F26AD0}" type="pres">
@@ -3561,7 +3468,7 @@
       <dgm:spPr/>
     </dgm:pt>
     <dgm:pt modelId="{28F7DD45-2DFB-4660-AA6F-41EE4F7CC3F7}" type="pres">
-      <dgm:prSet presAssocID="{FE079344-5F5E-4ECA-AB90-4701424D9032}" presName="rootText" presStyleLbl="node3" presStyleIdx="15" presStyleCnt="32">
+      <dgm:prSet presAssocID="{FE079344-5F5E-4ECA-AB90-4701424D9032}" presName="rootText" presStyleLbl="node3" presStyleIdx="11" presStyleCnt="33">
         <dgm:presLayoutVars>
           <dgm:chPref val="3"/>
         </dgm:presLayoutVars>
@@ -3569,7 +3476,7 @@
       <dgm:spPr/>
     </dgm:pt>
     <dgm:pt modelId="{FEA3F834-B515-4CFF-A5C6-8C1DA9EE02BB}" type="pres">
-      <dgm:prSet presAssocID="{FE079344-5F5E-4ECA-AB90-4701424D9032}" presName="rootConnector" presStyleLbl="node3" presStyleIdx="15" presStyleCnt="32"/>
+      <dgm:prSet presAssocID="{FE079344-5F5E-4ECA-AB90-4701424D9032}" presName="rootConnector" presStyleLbl="node3" presStyleIdx="11" presStyleCnt="33"/>
       <dgm:spPr/>
     </dgm:pt>
     <dgm:pt modelId="{5B6F7802-6D19-4423-B8C0-95D4B76BD902}" type="pres">
@@ -3581,7 +3488,7 @@
       <dgm:spPr/>
     </dgm:pt>
     <dgm:pt modelId="{9B679FA9-9E87-4864-8F75-8C674B1F9D0B}" type="pres">
-      <dgm:prSet presAssocID="{AA88C26D-2E7B-4971-8C87-830A1C1BF813}" presName="Name37" presStyleLbl="parChTrans1D3" presStyleIdx="16" presStyleCnt="32"/>
+      <dgm:prSet presAssocID="{AA88C26D-2E7B-4971-8C87-830A1C1BF813}" presName="Name37" presStyleLbl="parChTrans1D3" presStyleIdx="12" presStyleCnt="33"/>
       <dgm:spPr/>
     </dgm:pt>
     <dgm:pt modelId="{85BCE694-6F7F-4BA8-A376-E7C14A5CAADA}" type="pres">
@@ -3597,7 +3504,7 @@
       <dgm:spPr/>
     </dgm:pt>
     <dgm:pt modelId="{12D31C4E-01E4-4302-A180-0BA2C7C58716}" type="pres">
-      <dgm:prSet presAssocID="{015D1318-C346-42DF-8DA0-E667432B1773}" presName="rootText" presStyleLbl="node3" presStyleIdx="16" presStyleCnt="32">
+      <dgm:prSet presAssocID="{015D1318-C346-42DF-8DA0-E667432B1773}" presName="rootText" presStyleLbl="node3" presStyleIdx="12" presStyleCnt="33">
         <dgm:presLayoutVars>
           <dgm:chPref val="3"/>
         </dgm:presLayoutVars>
@@ -3605,7 +3512,7 @@
       <dgm:spPr/>
     </dgm:pt>
     <dgm:pt modelId="{43E2C172-D81A-4A0C-B10B-650E969EC71A}" type="pres">
-      <dgm:prSet presAssocID="{015D1318-C346-42DF-8DA0-E667432B1773}" presName="rootConnector" presStyleLbl="node3" presStyleIdx="16" presStyleCnt="32"/>
+      <dgm:prSet presAssocID="{015D1318-C346-42DF-8DA0-E667432B1773}" presName="rootConnector" presStyleLbl="node3" presStyleIdx="12" presStyleCnt="33"/>
       <dgm:spPr/>
     </dgm:pt>
     <dgm:pt modelId="{46988BBC-88FD-413E-A3A6-CD31E1A06BDD}" type="pres">
@@ -3617,7 +3524,7 @@
       <dgm:spPr/>
     </dgm:pt>
     <dgm:pt modelId="{48044D37-344C-4E33-9180-86CCF68F63D0}" type="pres">
-      <dgm:prSet presAssocID="{3FFBB888-56FE-40FC-9CBA-8E095F9BD0E5}" presName="Name37" presStyleLbl="parChTrans1D3" presStyleIdx="17" presStyleCnt="32"/>
+      <dgm:prSet presAssocID="{3FFBB888-56FE-40FC-9CBA-8E095F9BD0E5}" presName="Name37" presStyleLbl="parChTrans1D3" presStyleIdx="13" presStyleCnt="33"/>
       <dgm:spPr/>
     </dgm:pt>
     <dgm:pt modelId="{7F53F019-CBAF-4BD3-95EC-FD2F385FABD1}" type="pres">
@@ -3633,7 +3540,7 @@
       <dgm:spPr/>
     </dgm:pt>
     <dgm:pt modelId="{9007ADCE-3194-4DF9-8AB6-0C0C8DEB9886}" type="pres">
-      <dgm:prSet presAssocID="{D05B812F-D665-4C54-B3F1-F5B3BE629CA2}" presName="rootText" presStyleLbl="node3" presStyleIdx="17" presStyleCnt="32">
+      <dgm:prSet presAssocID="{D05B812F-D665-4C54-B3F1-F5B3BE629CA2}" presName="rootText" presStyleLbl="node3" presStyleIdx="13" presStyleCnt="33">
         <dgm:presLayoutVars>
           <dgm:chPref val="3"/>
         </dgm:presLayoutVars>
@@ -3641,7 +3548,7 @@
       <dgm:spPr/>
     </dgm:pt>
     <dgm:pt modelId="{1D89D963-D3D8-4FA8-B81D-B1E2F7680E3A}" type="pres">
-      <dgm:prSet presAssocID="{D05B812F-D665-4C54-B3F1-F5B3BE629CA2}" presName="rootConnector" presStyleLbl="node3" presStyleIdx="17" presStyleCnt="32"/>
+      <dgm:prSet presAssocID="{D05B812F-D665-4C54-B3F1-F5B3BE629CA2}" presName="rootConnector" presStyleLbl="node3" presStyleIdx="13" presStyleCnt="33"/>
       <dgm:spPr/>
     </dgm:pt>
     <dgm:pt modelId="{4520AAFD-5286-4618-9458-875B07D30238}" type="pres">
@@ -3653,7 +3560,7 @@
       <dgm:spPr/>
     </dgm:pt>
     <dgm:pt modelId="{1CE3D214-06E0-458A-8D9F-EF16EEDC94E1}" type="pres">
-      <dgm:prSet presAssocID="{5D053A91-A22A-4582-AAB0-FB32308D5686}" presName="Name37" presStyleLbl="parChTrans1D3" presStyleIdx="18" presStyleCnt="32"/>
+      <dgm:prSet presAssocID="{5D053A91-A22A-4582-AAB0-FB32308D5686}" presName="Name37" presStyleLbl="parChTrans1D3" presStyleIdx="14" presStyleCnt="33"/>
       <dgm:spPr/>
     </dgm:pt>
     <dgm:pt modelId="{5E2E13CE-0725-4449-8207-D80BBEDC2B3B}" type="pres">
@@ -3669,7 +3576,7 @@
       <dgm:spPr/>
     </dgm:pt>
     <dgm:pt modelId="{797306FE-E06B-4C0D-A861-028627A5AF15}" type="pres">
-      <dgm:prSet presAssocID="{5B766FDC-F48D-4774-9E32-12F6274CDF75}" presName="rootText" presStyleLbl="node3" presStyleIdx="18" presStyleCnt="32">
+      <dgm:prSet presAssocID="{5B766FDC-F48D-4774-9E32-12F6274CDF75}" presName="rootText" presStyleLbl="node3" presStyleIdx="14" presStyleCnt="33">
         <dgm:presLayoutVars>
           <dgm:chPref val="3"/>
         </dgm:presLayoutVars>
@@ -3681,7 +3588,7 @@
       </dgm:spPr>
     </dgm:pt>
     <dgm:pt modelId="{6AED2230-160B-42B3-8475-C7FD63CAFD42}" type="pres">
-      <dgm:prSet presAssocID="{5B766FDC-F48D-4774-9E32-12F6274CDF75}" presName="rootConnector" presStyleLbl="node3" presStyleIdx="18" presStyleCnt="32"/>
+      <dgm:prSet presAssocID="{5B766FDC-F48D-4774-9E32-12F6274CDF75}" presName="rootConnector" presStyleLbl="node3" presStyleIdx="14" presStyleCnt="33"/>
       <dgm:spPr/>
     </dgm:pt>
     <dgm:pt modelId="{7BCEFFE1-EAD0-4F6E-964F-BDDD96403541}" type="pres">
@@ -3697,7 +3604,7 @@
       <dgm:spPr/>
     </dgm:pt>
     <dgm:pt modelId="{D519B2B8-0B28-4817-9964-265579A1165F}" type="pres">
-      <dgm:prSet presAssocID="{DB1CDDAD-42A4-413A-AC83-EE860B5070DE}" presName="Name37" presStyleLbl="parChTrans1D2" presStyleIdx="3" presStyleCnt="6"/>
+      <dgm:prSet presAssocID="{DB1CDDAD-42A4-413A-AC83-EE860B5070DE}" presName="Name37" presStyleLbl="parChTrans1D2" presStyleIdx="3" presStyleCnt="7"/>
       <dgm:spPr/>
     </dgm:pt>
     <dgm:pt modelId="{49FBFE91-88D0-476F-9D2E-2212C9FD1B7F}" type="pres">
@@ -3713,7 +3620,7 @@
       <dgm:spPr/>
     </dgm:pt>
     <dgm:pt modelId="{2FA7C4D3-6758-492D-A93B-88346004C440}" type="pres">
-      <dgm:prSet presAssocID="{61C6D345-FAFC-4A4E-8B13-8164C45715E7}" presName="rootText" presStyleLbl="node2" presStyleIdx="3" presStyleCnt="6">
+      <dgm:prSet presAssocID="{61C6D345-FAFC-4A4E-8B13-8164C45715E7}" presName="rootText" presStyleLbl="node2" presStyleIdx="3" presStyleCnt="7">
         <dgm:presLayoutVars>
           <dgm:chPref val="3"/>
         </dgm:presLayoutVars>
@@ -3721,7 +3628,7 @@
       <dgm:spPr/>
     </dgm:pt>
     <dgm:pt modelId="{83DBC808-9DAD-4B88-9784-964F672C0B7F}" type="pres">
-      <dgm:prSet presAssocID="{61C6D345-FAFC-4A4E-8B13-8164C45715E7}" presName="rootConnector" presStyleLbl="node2" presStyleIdx="3" presStyleCnt="6"/>
+      <dgm:prSet presAssocID="{61C6D345-FAFC-4A4E-8B13-8164C45715E7}" presName="rootConnector" presStyleLbl="node2" presStyleIdx="3" presStyleCnt="7"/>
       <dgm:spPr/>
     </dgm:pt>
     <dgm:pt modelId="{4A14F238-2C4D-4966-B0A1-36791192445D}" type="pres">
@@ -3729,7 +3636,7 @@
       <dgm:spPr/>
     </dgm:pt>
     <dgm:pt modelId="{72249D16-BEBD-4D49-B297-37F9B6B30583}" type="pres">
-      <dgm:prSet presAssocID="{1774D5D4-0F77-4D70-80EB-A7AE333B21D7}" presName="Name37" presStyleLbl="parChTrans1D3" presStyleIdx="19" presStyleCnt="32"/>
+      <dgm:prSet presAssocID="{1774D5D4-0F77-4D70-80EB-A7AE333B21D7}" presName="Name37" presStyleLbl="parChTrans1D3" presStyleIdx="15" presStyleCnt="33"/>
       <dgm:spPr/>
     </dgm:pt>
     <dgm:pt modelId="{72C60CDA-A333-42AA-BFC5-854579CF8DDD}" type="pres">
@@ -3745,7 +3652,7 @@
       <dgm:spPr/>
     </dgm:pt>
     <dgm:pt modelId="{B4D11B9C-EA47-4AB8-86B7-F21FD0695BED}" type="pres">
-      <dgm:prSet presAssocID="{6853E430-6B38-44A1-AD77-623C58B71D96}" presName="rootText" presStyleLbl="node3" presStyleIdx="19" presStyleCnt="32">
+      <dgm:prSet presAssocID="{6853E430-6B38-44A1-AD77-623C58B71D96}" presName="rootText" presStyleLbl="node3" presStyleIdx="15" presStyleCnt="33">
         <dgm:presLayoutVars>
           <dgm:chPref val="3"/>
         </dgm:presLayoutVars>
@@ -3753,7 +3660,7 @@
       <dgm:spPr/>
     </dgm:pt>
     <dgm:pt modelId="{9C91798F-4C4F-42B0-AB62-53A35E903ED4}" type="pres">
-      <dgm:prSet presAssocID="{6853E430-6B38-44A1-AD77-623C58B71D96}" presName="rootConnector" presStyleLbl="node3" presStyleIdx="19" presStyleCnt="32"/>
+      <dgm:prSet presAssocID="{6853E430-6B38-44A1-AD77-623C58B71D96}" presName="rootConnector" presStyleLbl="node3" presStyleIdx="15" presStyleCnt="33"/>
       <dgm:spPr/>
     </dgm:pt>
     <dgm:pt modelId="{3B9B5E59-A103-4263-8A98-D1A1D8A2085B}" type="pres">
@@ -3765,7 +3672,7 @@
       <dgm:spPr/>
     </dgm:pt>
     <dgm:pt modelId="{6272C33D-C594-4AA9-96AA-22C7C9D293BA}" type="pres">
-      <dgm:prSet presAssocID="{439D3B41-CCC9-426F-B6CC-77B071372807}" presName="Name37" presStyleLbl="parChTrans1D3" presStyleIdx="20" presStyleCnt="32"/>
+      <dgm:prSet presAssocID="{439D3B41-CCC9-426F-B6CC-77B071372807}" presName="Name37" presStyleLbl="parChTrans1D3" presStyleIdx="16" presStyleCnt="33"/>
       <dgm:spPr/>
     </dgm:pt>
     <dgm:pt modelId="{68906A8F-6A20-4A1D-8B9D-950F82D63E1E}" type="pres">
@@ -3781,7 +3688,7 @@
       <dgm:spPr/>
     </dgm:pt>
     <dgm:pt modelId="{224E2B98-C096-439F-93FE-CB20CFF017BD}" type="pres">
-      <dgm:prSet presAssocID="{39F0EA19-F405-4A5C-8F1B-CBBEDD8A7A58}" presName="rootText" presStyleLbl="node3" presStyleIdx="20" presStyleCnt="32">
+      <dgm:prSet presAssocID="{39F0EA19-F405-4A5C-8F1B-CBBEDD8A7A58}" presName="rootText" presStyleLbl="node3" presStyleIdx="16" presStyleCnt="33">
         <dgm:presLayoutVars>
           <dgm:chPref val="3"/>
         </dgm:presLayoutVars>
@@ -3789,7 +3696,7 @@
       <dgm:spPr/>
     </dgm:pt>
     <dgm:pt modelId="{8718E1F8-C6D7-4EE6-9F9E-747560BB62AC}" type="pres">
-      <dgm:prSet presAssocID="{39F0EA19-F405-4A5C-8F1B-CBBEDD8A7A58}" presName="rootConnector" presStyleLbl="node3" presStyleIdx="20" presStyleCnt="32"/>
+      <dgm:prSet presAssocID="{39F0EA19-F405-4A5C-8F1B-CBBEDD8A7A58}" presName="rootConnector" presStyleLbl="node3" presStyleIdx="16" presStyleCnt="33"/>
       <dgm:spPr/>
     </dgm:pt>
     <dgm:pt modelId="{145A874C-E99A-40AB-90B9-8CC6C925B0FD}" type="pres">
@@ -3801,7 +3708,7 @@
       <dgm:spPr/>
     </dgm:pt>
     <dgm:pt modelId="{73DFE14E-B1F0-4FC3-9BB2-510BFFBF81F7}" type="pres">
-      <dgm:prSet presAssocID="{C13CD66B-BFD0-449A-AE2C-6A1426430B51}" presName="Name37" presStyleLbl="parChTrans1D3" presStyleIdx="21" presStyleCnt="32"/>
+      <dgm:prSet presAssocID="{C13CD66B-BFD0-449A-AE2C-6A1426430B51}" presName="Name37" presStyleLbl="parChTrans1D3" presStyleIdx="17" presStyleCnt="33"/>
       <dgm:spPr/>
     </dgm:pt>
     <dgm:pt modelId="{21AF1D12-CCA8-4F44-9C23-50ECD751B59E}" type="pres">
@@ -3817,7 +3724,7 @@
       <dgm:spPr/>
     </dgm:pt>
     <dgm:pt modelId="{777FEB2F-3C8F-4EB9-998F-131C0FE79FB8}" type="pres">
-      <dgm:prSet presAssocID="{0883CD18-1114-490F-9F67-0D050386D025}" presName="rootText" presStyleLbl="node3" presStyleIdx="21" presStyleCnt="32">
+      <dgm:prSet presAssocID="{0883CD18-1114-490F-9F67-0D050386D025}" presName="rootText" presStyleLbl="node3" presStyleIdx="17" presStyleCnt="33">
         <dgm:presLayoutVars>
           <dgm:chPref val="3"/>
         </dgm:presLayoutVars>
@@ -3825,7 +3732,7 @@
       <dgm:spPr/>
     </dgm:pt>
     <dgm:pt modelId="{932B3B08-CA43-4FDF-9A54-8679C399A4E6}" type="pres">
-      <dgm:prSet presAssocID="{0883CD18-1114-490F-9F67-0D050386D025}" presName="rootConnector" presStyleLbl="node3" presStyleIdx="21" presStyleCnt="32"/>
+      <dgm:prSet presAssocID="{0883CD18-1114-490F-9F67-0D050386D025}" presName="rootConnector" presStyleLbl="node3" presStyleIdx="17" presStyleCnt="33"/>
       <dgm:spPr/>
     </dgm:pt>
     <dgm:pt modelId="{1E218BE8-C9EE-4081-9D9C-A1748933CAF9}" type="pres">
@@ -3837,7 +3744,7 @@
       <dgm:spPr/>
     </dgm:pt>
     <dgm:pt modelId="{65426761-1B37-43BF-AA39-A73185DE84A2}" type="pres">
-      <dgm:prSet presAssocID="{94237F27-836A-4310-A5DA-D7571CD8C8E5}" presName="Name37" presStyleLbl="parChTrans1D3" presStyleIdx="22" presStyleCnt="32"/>
+      <dgm:prSet presAssocID="{94237F27-836A-4310-A5DA-D7571CD8C8E5}" presName="Name37" presStyleLbl="parChTrans1D3" presStyleIdx="18" presStyleCnt="33"/>
       <dgm:spPr/>
     </dgm:pt>
     <dgm:pt modelId="{212215A3-9542-426F-82CB-30C6931B85AE}" type="pres">
@@ -3853,7 +3760,7 @@
       <dgm:spPr/>
     </dgm:pt>
     <dgm:pt modelId="{2AEB0018-EB56-48D4-A71E-73B4C614A489}" type="pres">
-      <dgm:prSet presAssocID="{476E24EA-0F8A-4F31-9BB8-829DF08194B8}" presName="rootText" presStyleLbl="node3" presStyleIdx="22" presStyleCnt="32">
+      <dgm:prSet presAssocID="{476E24EA-0F8A-4F31-9BB8-829DF08194B8}" presName="rootText" presStyleLbl="node3" presStyleIdx="18" presStyleCnt="33">
         <dgm:presLayoutVars>
           <dgm:chPref val="3"/>
         </dgm:presLayoutVars>
@@ -3865,7 +3772,7 @@
       </dgm:spPr>
     </dgm:pt>
     <dgm:pt modelId="{277CADDF-4626-4BF5-8A84-484BB62F2F0C}" type="pres">
-      <dgm:prSet presAssocID="{476E24EA-0F8A-4F31-9BB8-829DF08194B8}" presName="rootConnector" presStyleLbl="node3" presStyleIdx="22" presStyleCnt="32"/>
+      <dgm:prSet presAssocID="{476E24EA-0F8A-4F31-9BB8-829DF08194B8}" presName="rootConnector" presStyleLbl="node3" presStyleIdx="18" presStyleCnt="33"/>
       <dgm:spPr/>
     </dgm:pt>
     <dgm:pt modelId="{8745D764-5779-4946-B3AB-D1AACB0C0059}" type="pres">
@@ -3880,200 +3787,164 @@
       <dgm:prSet presAssocID="{61C6D345-FAFC-4A4E-8B13-8164C45715E7}" presName="hierChild5" presStyleCnt="0"/>
       <dgm:spPr/>
     </dgm:pt>
-    <dgm:pt modelId="{C343A0AF-3C50-44EE-B2A0-AB50663342B4}" type="pres">
-      <dgm:prSet presAssocID="{3BE603BD-00B2-4329-A05D-F45FB4E1651F}" presName="Name37" presStyleLbl="parChTrans1D2" presStyleIdx="4" presStyleCnt="6"/>
-      <dgm:spPr/>
-    </dgm:pt>
-    <dgm:pt modelId="{490F9F57-1635-4933-8D02-23204ECC8DD3}" type="pres">
-      <dgm:prSet presAssocID="{2A04C162-CC44-45B2-B99C-8B181942518B}" presName="hierRoot2" presStyleCnt="0">
+    <dgm:pt modelId="{C0EAB291-0440-4BE4-8092-C655E12289FE}" type="pres">
+      <dgm:prSet presAssocID="{7BDF732E-FBA2-422C-A9E2-A6B987B8A52E}" presName="Name37" presStyleLbl="parChTrans1D2" presStyleIdx="4" presStyleCnt="7"/>
+      <dgm:spPr/>
+    </dgm:pt>
+    <dgm:pt modelId="{A9D5F446-E777-4A44-8CCB-338732C17C66}" type="pres">
+      <dgm:prSet presAssocID="{A8648A50-EA30-49B8-971D-E82A18CE8928}" presName="hierRoot2" presStyleCnt="0">
         <dgm:presLayoutVars>
           <dgm:hierBranch val="init"/>
         </dgm:presLayoutVars>
       </dgm:prSet>
       <dgm:spPr/>
     </dgm:pt>
-    <dgm:pt modelId="{D30A9940-3C2A-49A9-9391-6BFE6A58822E}" type="pres">
-      <dgm:prSet presAssocID="{2A04C162-CC44-45B2-B99C-8B181942518B}" presName="rootComposite" presStyleCnt="0"/>
-      <dgm:spPr/>
-    </dgm:pt>
-    <dgm:pt modelId="{B63175F7-EC40-4589-A4D0-CFE54A6C396F}" type="pres">
-      <dgm:prSet presAssocID="{2A04C162-CC44-45B2-B99C-8B181942518B}" presName="rootText" presStyleLbl="node2" presStyleIdx="4" presStyleCnt="6">
+    <dgm:pt modelId="{43058346-235A-4BFB-B7F8-13EA958E8B6D}" type="pres">
+      <dgm:prSet presAssocID="{A8648A50-EA30-49B8-971D-E82A18CE8928}" presName="rootComposite" presStyleCnt="0"/>
+      <dgm:spPr/>
+    </dgm:pt>
+    <dgm:pt modelId="{439C0898-24CE-4A48-B0FA-753A7CB553FB}" type="pres">
+      <dgm:prSet presAssocID="{A8648A50-EA30-49B8-971D-E82A18CE8928}" presName="rootText" presStyleLbl="node2" presStyleIdx="4" presStyleCnt="7">
         <dgm:presLayoutVars>
           <dgm:chPref val="3"/>
         </dgm:presLayoutVars>
       </dgm:prSet>
       <dgm:spPr/>
     </dgm:pt>
-    <dgm:pt modelId="{22D0ACA1-4681-41D0-B528-6047C7C4B08E}" type="pres">
-      <dgm:prSet presAssocID="{2A04C162-CC44-45B2-B99C-8B181942518B}" presName="rootConnector" presStyleLbl="node2" presStyleIdx="4" presStyleCnt="6"/>
-      <dgm:spPr/>
-    </dgm:pt>
-    <dgm:pt modelId="{9B145642-A39B-4279-9D88-95BA639796E4}" type="pres">
-      <dgm:prSet presAssocID="{2A04C162-CC44-45B2-B99C-8B181942518B}" presName="hierChild4" presStyleCnt="0"/>
-      <dgm:spPr/>
-    </dgm:pt>
-    <dgm:pt modelId="{323B1A22-0C5D-4951-8C7B-94CD84A0EC01}" type="pres">
-      <dgm:prSet presAssocID="{1051A9B1-D3EC-4AF3-A7E5-56E3A548547E}" presName="Name37" presStyleLbl="parChTrans1D3" presStyleIdx="23" presStyleCnt="32"/>
-      <dgm:spPr/>
-    </dgm:pt>
-    <dgm:pt modelId="{5700F2A1-D1DE-4801-8C8E-CE5841A3DA57}" type="pres">
-      <dgm:prSet presAssocID="{AA90E620-83E3-489C-B66B-A4984B78B30C}" presName="hierRoot2" presStyleCnt="0">
+    <dgm:pt modelId="{A241CE5D-8B73-4D18-AF53-A24D260101FC}" type="pres">
+      <dgm:prSet presAssocID="{A8648A50-EA30-49B8-971D-E82A18CE8928}" presName="rootConnector" presStyleLbl="node2" presStyleIdx="4" presStyleCnt="7"/>
+      <dgm:spPr/>
+    </dgm:pt>
+    <dgm:pt modelId="{888BC3FC-27AF-4E30-8E7B-E2787BFF0B99}" type="pres">
+      <dgm:prSet presAssocID="{A8648A50-EA30-49B8-971D-E82A18CE8928}" presName="hierChild4" presStyleCnt="0"/>
+      <dgm:spPr/>
+    </dgm:pt>
+    <dgm:pt modelId="{AA600D2C-B46A-4F61-907C-387DB6067B9A}" type="pres">
+      <dgm:prSet presAssocID="{D7FA0C84-1284-42C6-A534-C40153EDA232}" presName="Name37" presStyleLbl="parChTrans1D3" presStyleIdx="19" presStyleCnt="33"/>
+      <dgm:spPr/>
+    </dgm:pt>
+    <dgm:pt modelId="{AE35AC0C-49AC-49AD-BBE3-878FF005D239}" type="pres">
+      <dgm:prSet presAssocID="{FEA539A9-9C97-49A1-98B7-A7218B1D60BE}" presName="hierRoot2" presStyleCnt="0">
         <dgm:presLayoutVars>
           <dgm:hierBranch val="init"/>
         </dgm:presLayoutVars>
       </dgm:prSet>
       <dgm:spPr/>
     </dgm:pt>
-    <dgm:pt modelId="{AC8F8710-9901-46C4-988D-F42CF06A3319}" type="pres">
-      <dgm:prSet presAssocID="{AA90E620-83E3-489C-B66B-A4984B78B30C}" presName="rootComposite" presStyleCnt="0"/>
-      <dgm:spPr/>
-    </dgm:pt>
-    <dgm:pt modelId="{35E27D74-F98E-404C-827F-603E46DB7B70}" type="pres">
-      <dgm:prSet presAssocID="{AA90E620-83E3-489C-B66B-A4984B78B30C}" presName="rootText" presStyleLbl="node3" presStyleIdx="23" presStyleCnt="32">
+    <dgm:pt modelId="{D3CBE1EC-8E56-4419-B181-7A4F196E994D}" type="pres">
+      <dgm:prSet presAssocID="{FEA539A9-9C97-49A1-98B7-A7218B1D60BE}" presName="rootComposite" presStyleCnt="0"/>
+      <dgm:spPr/>
+    </dgm:pt>
+    <dgm:pt modelId="{5F321262-CC8E-4FD4-8101-7B0D1517EADB}" type="pres">
+      <dgm:prSet presAssocID="{FEA539A9-9C97-49A1-98B7-A7218B1D60BE}" presName="rootText" presStyleLbl="node3" presStyleIdx="19" presStyleCnt="33">
         <dgm:presLayoutVars>
           <dgm:chPref val="3"/>
         </dgm:presLayoutVars>
       </dgm:prSet>
       <dgm:spPr/>
     </dgm:pt>
-    <dgm:pt modelId="{E95C7BE8-C56E-4CC1-9EAA-9FB1F79BE1E1}" type="pres">
-      <dgm:prSet presAssocID="{AA90E620-83E3-489C-B66B-A4984B78B30C}" presName="rootConnector" presStyleLbl="node3" presStyleIdx="23" presStyleCnt="32"/>
-      <dgm:spPr/>
-    </dgm:pt>
-    <dgm:pt modelId="{4B268F57-383E-4BFE-B2AD-B8A2C451721E}" type="pres">
-      <dgm:prSet presAssocID="{AA90E620-83E3-489C-B66B-A4984B78B30C}" presName="hierChild4" presStyleCnt="0"/>
-      <dgm:spPr/>
-    </dgm:pt>
-    <dgm:pt modelId="{6922207F-93C6-47CE-B77D-C76D24A43DD8}" type="pres">
-      <dgm:prSet presAssocID="{AA90E620-83E3-489C-B66B-A4984B78B30C}" presName="hierChild5" presStyleCnt="0"/>
-      <dgm:spPr/>
-    </dgm:pt>
-    <dgm:pt modelId="{ADCFD6A2-2511-453D-8CD6-20C058E73BCC}" type="pres">
-      <dgm:prSet presAssocID="{40145657-3B2B-4096-89CA-0EF803F36323}" presName="Name37" presStyleLbl="parChTrans1D3" presStyleIdx="24" presStyleCnt="32"/>
-      <dgm:spPr/>
-    </dgm:pt>
-    <dgm:pt modelId="{3796A8C0-215A-4A91-A8C3-8A872E43035C}" type="pres">
-      <dgm:prSet presAssocID="{60FF06D8-7300-4901-9F10-8164DE08B071}" presName="hierRoot2" presStyleCnt="0">
+    <dgm:pt modelId="{B5CB2267-8DA6-460E-8AEA-039078CA1B6D}" type="pres">
+      <dgm:prSet presAssocID="{FEA539A9-9C97-49A1-98B7-A7218B1D60BE}" presName="rootConnector" presStyleLbl="node3" presStyleIdx="19" presStyleCnt="33"/>
+      <dgm:spPr/>
+    </dgm:pt>
+    <dgm:pt modelId="{FE39AD82-CA1A-4FE4-9F1E-7C8C46EC941B}" type="pres">
+      <dgm:prSet presAssocID="{FEA539A9-9C97-49A1-98B7-A7218B1D60BE}" presName="hierChild4" presStyleCnt="0"/>
+      <dgm:spPr/>
+    </dgm:pt>
+    <dgm:pt modelId="{B6714544-BC43-4A9E-953E-600AA56E644D}" type="pres">
+      <dgm:prSet presAssocID="{FEA539A9-9C97-49A1-98B7-A7218B1D60BE}" presName="hierChild5" presStyleCnt="0"/>
+      <dgm:spPr/>
+    </dgm:pt>
+    <dgm:pt modelId="{44B3EF7E-21DE-477C-AA85-71EC1638F365}" type="pres">
+      <dgm:prSet presAssocID="{9A7C5AD1-0621-4C18-A941-49243255896C}" presName="Name37" presStyleLbl="parChTrans1D3" presStyleIdx="20" presStyleCnt="33"/>
+      <dgm:spPr/>
+    </dgm:pt>
+    <dgm:pt modelId="{2151E495-CC94-4BDB-9FC4-96A825DD0D53}" type="pres">
+      <dgm:prSet presAssocID="{945833F6-793A-49DF-A876-98268EF63619}" presName="hierRoot2" presStyleCnt="0">
         <dgm:presLayoutVars>
           <dgm:hierBranch val="init"/>
         </dgm:presLayoutVars>
       </dgm:prSet>
       <dgm:spPr/>
     </dgm:pt>
-    <dgm:pt modelId="{DA30B1C6-8878-4071-BC53-9683F02A4EEB}" type="pres">
-      <dgm:prSet presAssocID="{60FF06D8-7300-4901-9F10-8164DE08B071}" presName="rootComposite" presStyleCnt="0"/>
-      <dgm:spPr/>
-    </dgm:pt>
-    <dgm:pt modelId="{DD4E5426-30D0-48FC-8989-5070BE90A071}" type="pres">
-      <dgm:prSet presAssocID="{60FF06D8-7300-4901-9F10-8164DE08B071}" presName="rootText" presStyleLbl="node3" presStyleIdx="24" presStyleCnt="32">
+    <dgm:pt modelId="{F86824C2-33EA-44F7-AF5C-2B1011966647}" type="pres">
+      <dgm:prSet presAssocID="{945833F6-793A-49DF-A876-98268EF63619}" presName="rootComposite" presStyleCnt="0"/>
+      <dgm:spPr/>
+    </dgm:pt>
+    <dgm:pt modelId="{6976E7EE-3913-4269-96EE-46EB9CC41F25}" type="pres">
+      <dgm:prSet presAssocID="{945833F6-793A-49DF-A876-98268EF63619}" presName="rootText" presStyleLbl="node3" presStyleIdx="20" presStyleCnt="33">
         <dgm:presLayoutVars>
           <dgm:chPref val="3"/>
         </dgm:presLayoutVars>
       </dgm:prSet>
       <dgm:spPr/>
     </dgm:pt>
-    <dgm:pt modelId="{9C6707C3-CE46-4C37-A5B1-C3904F6DC60D}" type="pres">
-      <dgm:prSet presAssocID="{60FF06D8-7300-4901-9F10-8164DE08B071}" presName="rootConnector" presStyleLbl="node3" presStyleIdx="24" presStyleCnt="32"/>
-      <dgm:spPr/>
-    </dgm:pt>
-    <dgm:pt modelId="{798C73BF-7CA1-4E5A-9E36-54FE2ECEDB11}" type="pres">
-      <dgm:prSet presAssocID="{60FF06D8-7300-4901-9F10-8164DE08B071}" presName="hierChild4" presStyleCnt="0"/>
-      <dgm:spPr/>
-    </dgm:pt>
-    <dgm:pt modelId="{2542C7FE-F47B-4618-85F7-E35D71CE91CB}" type="pres">
-      <dgm:prSet presAssocID="{60FF06D8-7300-4901-9F10-8164DE08B071}" presName="hierChild5" presStyleCnt="0"/>
-      <dgm:spPr/>
-    </dgm:pt>
-    <dgm:pt modelId="{C94D1E1B-8C5C-47A3-849B-67D9B5E6854D}" type="pres">
-      <dgm:prSet presAssocID="{1E7CDCAA-EFCA-468E-88E5-C91860DDE3F7}" presName="Name37" presStyleLbl="parChTrans1D3" presStyleIdx="25" presStyleCnt="32"/>
-      <dgm:spPr/>
-    </dgm:pt>
-    <dgm:pt modelId="{6C2A7B40-C11B-4F7C-8081-13E5F6E0B87E}" type="pres">
-      <dgm:prSet presAssocID="{72C420D2-A157-4D13-9DBE-CF2AEB2B087F}" presName="hierRoot2" presStyleCnt="0">
+    <dgm:pt modelId="{895DABBE-05A1-4753-ADBB-A4DB3213B25C}" type="pres">
+      <dgm:prSet presAssocID="{945833F6-793A-49DF-A876-98268EF63619}" presName="rootConnector" presStyleLbl="node3" presStyleIdx="20" presStyleCnt="33"/>
+      <dgm:spPr/>
+    </dgm:pt>
+    <dgm:pt modelId="{586C6B3A-9475-4DFB-B421-D3CF644B539E}" type="pres">
+      <dgm:prSet presAssocID="{945833F6-793A-49DF-A876-98268EF63619}" presName="hierChild4" presStyleCnt="0"/>
+      <dgm:spPr/>
+    </dgm:pt>
+    <dgm:pt modelId="{30285DB5-E3CB-4EF3-B456-36D6380A69B0}" type="pres">
+      <dgm:prSet presAssocID="{945833F6-793A-49DF-A876-98268EF63619}" presName="hierChild5" presStyleCnt="0"/>
+      <dgm:spPr/>
+    </dgm:pt>
+    <dgm:pt modelId="{1AFE6DFA-1392-4228-BFE8-91510B13C11D}" type="pres">
+      <dgm:prSet presAssocID="{E5D69DAA-AD62-4C68-BB57-4EF6BB8171FA}" presName="Name37" presStyleLbl="parChTrans1D3" presStyleIdx="21" presStyleCnt="33"/>
+      <dgm:spPr/>
+    </dgm:pt>
+    <dgm:pt modelId="{9EB1573A-B7CD-44F6-8D2E-C36A06D54621}" type="pres">
+      <dgm:prSet presAssocID="{DE8758B9-3355-46B8-8A92-C186D78DADF7}" presName="hierRoot2" presStyleCnt="0">
         <dgm:presLayoutVars>
           <dgm:hierBranch val="init"/>
         </dgm:presLayoutVars>
       </dgm:prSet>
       <dgm:spPr/>
     </dgm:pt>
-    <dgm:pt modelId="{ADCE70AF-8608-4846-8EDE-FCB3D7F758A7}" type="pres">
-      <dgm:prSet presAssocID="{72C420D2-A157-4D13-9DBE-CF2AEB2B087F}" presName="rootComposite" presStyleCnt="0"/>
-      <dgm:spPr/>
-    </dgm:pt>
-    <dgm:pt modelId="{3C3DD35E-FEBC-4512-AFF4-380FADCABD72}" type="pres">
-      <dgm:prSet presAssocID="{72C420D2-A157-4D13-9DBE-CF2AEB2B087F}" presName="rootText" presStyleLbl="node3" presStyleIdx="25" presStyleCnt="32">
+    <dgm:pt modelId="{9FB5CB8F-36B3-4CD0-A74F-0BF9E7AC2DB0}" type="pres">
+      <dgm:prSet presAssocID="{DE8758B9-3355-46B8-8A92-C186D78DADF7}" presName="rootComposite" presStyleCnt="0"/>
+      <dgm:spPr/>
+    </dgm:pt>
+    <dgm:pt modelId="{1F81908F-B430-4589-918D-B98EDAEE9A06}" type="pres">
+      <dgm:prSet presAssocID="{DE8758B9-3355-46B8-8A92-C186D78DADF7}" presName="rootText" presStyleLbl="node3" presStyleIdx="21" presStyleCnt="33">
         <dgm:presLayoutVars>
           <dgm:chPref val="3"/>
         </dgm:presLayoutVars>
       </dgm:prSet>
       <dgm:spPr/>
     </dgm:pt>
-    <dgm:pt modelId="{432637E4-8387-4A83-91A6-6DB38F9A463E}" type="pres">
-      <dgm:prSet presAssocID="{72C420D2-A157-4D13-9DBE-CF2AEB2B087F}" presName="rootConnector" presStyleLbl="node3" presStyleIdx="25" presStyleCnt="32"/>
-      <dgm:spPr/>
-    </dgm:pt>
-    <dgm:pt modelId="{AB36B63F-E9E5-49E1-9BAE-00D66637DFA9}" type="pres">
-      <dgm:prSet presAssocID="{72C420D2-A157-4D13-9DBE-CF2AEB2B087F}" presName="hierChild4" presStyleCnt="0"/>
-      <dgm:spPr/>
-    </dgm:pt>
-    <dgm:pt modelId="{B52F0A50-A4F4-41AC-874F-F055CD37BF4F}" type="pres">
-      <dgm:prSet presAssocID="{72C420D2-A157-4D13-9DBE-CF2AEB2B087F}" presName="hierChild5" presStyleCnt="0"/>
-      <dgm:spPr/>
-    </dgm:pt>
-    <dgm:pt modelId="{6A5AFCB2-CFB5-46BE-8E90-D0DD0435C428}" type="pres">
-      <dgm:prSet presAssocID="{A01C8486-E4C8-4A35-A9B5-085BC76D5CFC}" presName="Name37" presStyleLbl="parChTrans1D3" presStyleIdx="26" presStyleCnt="32"/>
-      <dgm:spPr/>
-    </dgm:pt>
-    <dgm:pt modelId="{1DC3E2A0-E730-4A94-AC8F-F084F8DAC9D8}" type="pres">
-      <dgm:prSet presAssocID="{1850488B-759E-4775-B9CC-9C1C868540F6}" presName="hierRoot2" presStyleCnt="0">
+    <dgm:pt modelId="{7971F7BC-8415-4B0F-8C54-E84B0CE01B88}" type="pres">
+      <dgm:prSet presAssocID="{DE8758B9-3355-46B8-8A92-C186D78DADF7}" presName="rootConnector" presStyleLbl="node3" presStyleIdx="21" presStyleCnt="33"/>
+      <dgm:spPr/>
+    </dgm:pt>
+    <dgm:pt modelId="{2B8D1B8A-2E64-4F80-8277-D81B314D5D42}" type="pres">
+      <dgm:prSet presAssocID="{DE8758B9-3355-46B8-8A92-C186D78DADF7}" presName="hierChild4" presStyleCnt="0"/>
+      <dgm:spPr/>
+    </dgm:pt>
+    <dgm:pt modelId="{808410C9-EED9-4830-94BD-F3E7404DDE0C}" type="pres">
+      <dgm:prSet presAssocID="{DE8758B9-3355-46B8-8A92-C186D78DADF7}" presName="hierChild5" presStyleCnt="0"/>
+      <dgm:spPr/>
+    </dgm:pt>
+    <dgm:pt modelId="{8E8C11E6-61AB-494E-BD82-A30530301C4A}" type="pres">
+      <dgm:prSet presAssocID="{CA41CC1F-CE31-4B68-9D7E-B3A8CAB268DC}" presName="Name37" presStyleLbl="parChTrans1D3" presStyleIdx="22" presStyleCnt="33"/>
+      <dgm:spPr/>
+    </dgm:pt>
+    <dgm:pt modelId="{0AA1F2A7-670E-4109-BA5A-5D2EB435CD3D}" type="pres">
+      <dgm:prSet presAssocID="{9DBB0F37-646A-4F2F-8C83-BFA862FB2D48}" presName="hierRoot2" presStyleCnt="0">
         <dgm:presLayoutVars>
           <dgm:hierBranch val="init"/>
         </dgm:presLayoutVars>
       </dgm:prSet>
       <dgm:spPr/>
     </dgm:pt>
-    <dgm:pt modelId="{0AEC800F-5A03-4CDB-99A2-0D9E88A21F2E}" type="pres">
-      <dgm:prSet presAssocID="{1850488B-759E-4775-B9CC-9C1C868540F6}" presName="rootComposite" presStyleCnt="0"/>
-      <dgm:spPr/>
-    </dgm:pt>
-    <dgm:pt modelId="{4595DA38-F261-454A-9A15-728187C2F228}" type="pres">
-      <dgm:prSet presAssocID="{1850488B-759E-4775-B9CC-9C1C868540F6}" presName="rootText" presStyleLbl="node3" presStyleIdx="26" presStyleCnt="32">
-        <dgm:presLayoutVars>
-          <dgm:chPref val="3"/>
-        </dgm:presLayoutVars>
-      </dgm:prSet>
-      <dgm:spPr/>
-    </dgm:pt>
-    <dgm:pt modelId="{9139F571-C1FA-4403-8375-8EBF64605244}" type="pres">
-      <dgm:prSet presAssocID="{1850488B-759E-4775-B9CC-9C1C868540F6}" presName="rootConnector" presStyleLbl="node3" presStyleIdx="26" presStyleCnt="32"/>
-      <dgm:spPr/>
-    </dgm:pt>
-    <dgm:pt modelId="{E27FA837-5CE5-47F2-9EF4-799D8B4FA4E1}" type="pres">
-      <dgm:prSet presAssocID="{1850488B-759E-4775-B9CC-9C1C868540F6}" presName="hierChild4" presStyleCnt="0"/>
-      <dgm:spPr/>
-    </dgm:pt>
-    <dgm:pt modelId="{AB939A43-BA18-46C2-8274-DE079A6D6880}" type="pres">
-      <dgm:prSet presAssocID="{1850488B-759E-4775-B9CC-9C1C868540F6}" presName="hierChild5" presStyleCnt="0"/>
-      <dgm:spPr/>
-    </dgm:pt>
-    <dgm:pt modelId="{E2EA625C-4083-48EE-9654-ED9EA46F3BA5}" type="pres">
-      <dgm:prSet presAssocID="{EAB3BBF8-BC90-40F5-B029-6DF437433916}" presName="Name37" presStyleLbl="parChTrans1D3" presStyleIdx="27" presStyleCnt="32"/>
-      <dgm:spPr/>
-    </dgm:pt>
-    <dgm:pt modelId="{181098D3-D3B2-487B-82C4-43521AF92E7D}" type="pres">
-      <dgm:prSet presAssocID="{BDC84951-5530-4F28-B2C6-A255652B9587}" presName="hierRoot2" presStyleCnt="0">
-        <dgm:presLayoutVars>
-          <dgm:hierBranch val="init"/>
-        </dgm:presLayoutVars>
-      </dgm:prSet>
-      <dgm:spPr/>
-    </dgm:pt>
-    <dgm:pt modelId="{1DBD692A-AEC9-46A0-807E-EEE7587B595A}" type="pres">
-      <dgm:prSet presAssocID="{BDC84951-5530-4F28-B2C6-A255652B9587}" presName="rootComposite" presStyleCnt="0"/>
-      <dgm:spPr/>
-    </dgm:pt>
-    <dgm:pt modelId="{13751F85-BC33-490C-8A33-9871E311DF90}" type="pres">
-      <dgm:prSet presAssocID="{BDC84951-5530-4F28-B2C6-A255652B9587}" presName="rootText" presStyleLbl="node3" presStyleIdx="27" presStyleCnt="32">
+    <dgm:pt modelId="{3022DDA0-8A0F-486A-A785-4B38335C7169}" type="pres">
+      <dgm:prSet presAssocID="{9DBB0F37-646A-4F2F-8C83-BFA862FB2D48}" presName="rootComposite" presStyleCnt="0"/>
+      <dgm:spPr/>
+    </dgm:pt>
+    <dgm:pt modelId="{5AE11ADB-320A-456F-8559-2ED2D2B3469F}" type="pres">
+      <dgm:prSet presAssocID="{9DBB0F37-646A-4F2F-8C83-BFA862FB2D48}" presName="rootText" presStyleLbl="node3" presStyleIdx="22" presStyleCnt="33">
         <dgm:presLayoutVars>
           <dgm:chPref val="3"/>
         </dgm:presLayoutVars>
@@ -4084,180 +3955,252 @@
         </a:prstGeom>
       </dgm:spPr>
     </dgm:pt>
-    <dgm:pt modelId="{0DE56411-84F7-4DC2-B052-FD417DB8A29A}" type="pres">
-      <dgm:prSet presAssocID="{BDC84951-5530-4F28-B2C6-A255652B9587}" presName="rootConnector" presStyleLbl="node3" presStyleIdx="27" presStyleCnt="32"/>
-      <dgm:spPr/>
-    </dgm:pt>
-    <dgm:pt modelId="{F92F0BAE-687F-473C-863E-3634030FC0DD}" type="pres">
-      <dgm:prSet presAssocID="{BDC84951-5530-4F28-B2C6-A255652B9587}" presName="hierChild4" presStyleCnt="0"/>
-      <dgm:spPr/>
-    </dgm:pt>
-    <dgm:pt modelId="{A36947CD-50FD-4011-8F9F-179C9E3B7E2B}" type="pres">
-      <dgm:prSet presAssocID="{BDC84951-5530-4F28-B2C6-A255652B9587}" presName="hierChild5" presStyleCnt="0"/>
-      <dgm:spPr/>
-    </dgm:pt>
-    <dgm:pt modelId="{CF2D4932-1112-4F95-AF89-336DCDFB7C5B}" type="pres">
-      <dgm:prSet presAssocID="{2A04C162-CC44-45B2-B99C-8B181942518B}" presName="hierChild5" presStyleCnt="0"/>
-      <dgm:spPr/>
-    </dgm:pt>
-    <dgm:pt modelId="{4FECF71C-A02C-4629-B6A2-08AD189E923F}" type="pres">
-      <dgm:prSet presAssocID="{AEC444F4-C27A-412D-B7AC-7D0D3642BF80}" presName="Name37" presStyleLbl="parChTrans1D2" presStyleIdx="5" presStyleCnt="6"/>
-      <dgm:spPr/>
-    </dgm:pt>
-    <dgm:pt modelId="{B40FE267-3A15-4537-8422-C73282BAB9E0}" type="pres">
-      <dgm:prSet presAssocID="{CFCCAA99-154A-462D-AA65-D8A58A654AE0}" presName="hierRoot2" presStyleCnt="0">
+    <dgm:pt modelId="{90D8AF32-36E9-46DD-97EA-8DC58070551F}" type="pres">
+      <dgm:prSet presAssocID="{9DBB0F37-646A-4F2F-8C83-BFA862FB2D48}" presName="rootConnector" presStyleLbl="node3" presStyleIdx="22" presStyleCnt="33"/>
+      <dgm:spPr/>
+    </dgm:pt>
+    <dgm:pt modelId="{B8E6987B-5254-4170-91C5-076606C36A4D}" type="pres">
+      <dgm:prSet presAssocID="{9DBB0F37-646A-4F2F-8C83-BFA862FB2D48}" presName="hierChild4" presStyleCnt="0"/>
+      <dgm:spPr/>
+    </dgm:pt>
+    <dgm:pt modelId="{C492FA18-D39F-4320-B860-CD1516DD41EB}" type="pres">
+      <dgm:prSet presAssocID="{9DBB0F37-646A-4F2F-8C83-BFA862FB2D48}" presName="hierChild5" presStyleCnt="0"/>
+      <dgm:spPr/>
+    </dgm:pt>
+    <dgm:pt modelId="{51AD3F35-2B59-437D-AC4C-98DF05E29124}" type="pres">
+      <dgm:prSet presAssocID="{A8648A50-EA30-49B8-971D-E82A18CE8928}" presName="hierChild5" presStyleCnt="0"/>
+      <dgm:spPr/>
+    </dgm:pt>
+    <dgm:pt modelId="{C343A0AF-3C50-44EE-B2A0-AB50663342B4}" type="pres">
+      <dgm:prSet presAssocID="{3BE603BD-00B2-4329-A05D-F45FB4E1651F}" presName="Name37" presStyleLbl="parChTrans1D2" presStyleIdx="5" presStyleCnt="7"/>
+      <dgm:spPr/>
+    </dgm:pt>
+    <dgm:pt modelId="{490F9F57-1635-4933-8D02-23204ECC8DD3}" type="pres">
+      <dgm:prSet presAssocID="{2A04C162-CC44-45B2-B99C-8B181942518B}" presName="hierRoot2" presStyleCnt="0">
         <dgm:presLayoutVars>
           <dgm:hierBranch val="init"/>
         </dgm:presLayoutVars>
       </dgm:prSet>
       <dgm:spPr/>
     </dgm:pt>
-    <dgm:pt modelId="{08DA0D9B-8B5D-4A8C-BC15-9004D4DF8A71}" type="pres">
-      <dgm:prSet presAssocID="{CFCCAA99-154A-462D-AA65-D8A58A654AE0}" presName="rootComposite" presStyleCnt="0"/>
-      <dgm:spPr/>
-    </dgm:pt>
-    <dgm:pt modelId="{B1F28610-BFF9-48E9-825C-D3097373B7AD}" type="pres">
-      <dgm:prSet presAssocID="{CFCCAA99-154A-462D-AA65-D8A58A654AE0}" presName="rootText" presStyleLbl="node2" presStyleIdx="5" presStyleCnt="6">
+    <dgm:pt modelId="{D30A9940-3C2A-49A9-9391-6BFE6A58822E}" type="pres">
+      <dgm:prSet presAssocID="{2A04C162-CC44-45B2-B99C-8B181942518B}" presName="rootComposite" presStyleCnt="0"/>
+      <dgm:spPr/>
+    </dgm:pt>
+    <dgm:pt modelId="{B63175F7-EC40-4589-A4D0-CFE54A6C396F}" type="pres">
+      <dgm:prSet presAssocID="{2A04C162-CC44-45B2-B99C-8B181942518B}" presName="rootText" presStyleLbl="node2" presStyleIdx="5" presStyleCnt="7">
         <dgm:presLayoutVars>
           <dgm:chPref val="3"/>
         </dgm:presLayoutVars>
       </dgm:prSet>
       <dgm:spPr/>
     </dgm:pt>
-    <dgm:pt modelId="{A18593DA-F18C-46E0-8E3B-EDD1FF92555C}" type="pres">
-      <dgm:prSet presAssocID="{CFCCAA99-154A-462D-AA65-D8A58A654AE0}" presName="rootConnector" presStyleLbl="node2" presStyleIdx="5" presStyleCnt="6"/>
-      <dgm:spPr/>
-    </dgm:pt>
-    <dgm:pt modelId="{5A2CCE39-7154-4D9F-BCC1-6BE3586B5B6E}" type="pres">
-      <dgm:prSet presAssocID="{CFCCAA99-154A-462D-AA65-D8A58A654AE0}" presName="hierChild4" presStyleCnt="0"/>
-      <dgm:spPr/>
-    </dgm:pt>
-    <dgm:pt modelId="{730C403C-E7B6-46D7-92FE-781207097491}" type="pres">
-      <dgm:prSet presAssocID="{044307CD-EDE4-49F2-9DB6-659F6AFAA7C6}" presName="Name37" presStyleLbl="parChTrans1D3" presStyleIdx="28" presStyleCnt="32"/>
-      <dgm:spPr/>
-    </dgm:pt>
-    <dgm:pt modelId="{D6A756B4-DC37-4D21-BF3E-6749B8E614B9}" type="pres">
-      <dgm:prSet presAssocID="{6FF9703B-7431-474E-A3D2-66187999ECB8}" presName="hierRoot2" presStyleCnt="0">
+    <dgm:pt modelId="{22D0ACA1-4681-41D0-B528-6047C7C4B08E}" type="pres">
+      <dgm:prSet presAssocID="{2A04C162-CC44-45B2-B99C-8B181942518B}" presName="rootConnector" presStyleLbl="node2" presStyleIdx="5" presStyleCnt="7"/>
+      <dgm:spPr/>
+    </dgm:pt>
+    <dgm:pt modelId="{9B145642-A39B-4279-9D88-95BA639796E4}" type="pres">
+      <dgm:prSet presAssocID="{2A04C162-CC44-45B2-B99C-8B181942518B}" presName="hierChild4" presStyleCnt="0"/>
+      <dgm:spPr/>
+    </dgm:pt>
+    <dgm:pt modelId="{323B1A22-0C5D-4951-8C7B-94CD84A0EC01}" type="pres">
+      <dgm:prSet presAssocID="{1051A9B1-D3EC-4AF3-A7E5-56E3A548547E}" presName="Name37" presStyleLbl="parChTrans1D3" presStyleIdx="23" presStyleCnt="33"/>
+      <dgm:spPr/>
+    </dgm:pt>
+    <dgm:pt modelId="{5700F2A1-D1DE-4801-8C8E-CE5841A3DA57}" type="pres">
+      <dgm:prSet presAssocID="{AA90E620-83E3-489C-B66B-A4984B78B30C}" presName="hierRoot2" presStyleCnt="0">
         <dgm:presLayoutVars>
           <dgm:hierBranch val="init"/>
         </dgm:presLayoutVars>
       </dgm:prSet>
       <dgm:spPr/>
     </dgm:pt>
-    <dgm:pt modelId="{93BEEF65-63E5-4112-8A47-380C7095C06B}" type="pres">
-      <dgm:prSet presAssocID="{6FF9703B-7431-474E-A3D2-66187999ECB8}" presName="rootComposite" presStyleCnt="0"/>
-      <dgm:spPr/>
-    </dgm:pt>
-    <dgm:pt modelId="{7631F250-B721-4EEE-A781-673A6B636AFD}" type="pres">
-      <dgm:prSet presAssocID="{6FF9703B-7431-474E-A3D2-66187999ECB8}" presName="rootText" presStyleLbl="node3" presStyleIdx="28" presStyleCnt="32">
+    <dgm:pt modelId="{AC8F8710-9901-46C4-988D-F42CF06A3319}" type="pres">
+      <dgm:prSet presAssocID="{AA90E620-83E3-489C-B66B-A4984B78B30C}" presName="rootComposite" presStyleCnt="0"/>
+      <dgm:spPr/>
+    </dgm:pt>
+    <dgm:pt modelId="{35E27D74-F98E-404C-827F-603E46DB7B70}" type="pres">
+      <dgm:prSet presAssocID="{AA90E620-83E3-489C-B66B-A4984B78B30C}" presName="rootText" presStyleLbl="node3" presStyleIdx="23" presStyleCnt="33">
         <dgm:presLayoutVars>
           <dgm:chPref val="3"/>
         </dgm:presLayoutVars>
       </dgm:prSet>
       <dgm:spPr/>
     </dgm:pt>
-    <dgm:pt modelId="{ACAF7CDE-8C1E-44E9-8719-6021D15A2E3C}" type="pres">
-      <dgm:prSet presAssocID="{6FF9703B-7431-474E-A3D2-66187999ECB8}" presName="rootConnector" presStyleLbl="node3" presStyleIdx="28" presStyleCnt="32"/>
-      <dgm:spPr/>
-    </dgm:pt>
-    <dgm:pt modelId="{58FE1236-1016-4A79-A969-936C04F3DF3C}" type="pres">
-      <dgm:prSet presAssocID="{6FF9703B-7431-474E-A3D2-66187999ECB8}" presName="hierChild4" presStyleCnt="0"/>
-      <dgm:spPr/>
-    </dgm:pt>
-    <dgm:pt modelId="{1226997F-8C53-4BD8-ACD4-C868CE8FD5D8}" type="pres">
-      <dgm:prSet presAssocID="{6FF9703B-7431-474E-A3D2-66187999ECB8}" presName="hierChild5" presStyleCnt="0"/>
-      <dgm:spPr/>
-    </dgm:pt>
-    <dgm:pt modelId="{1C6F3CB0-505F-4B95-9B70-849F0DC0B499}" type="pres">
-      <dgm:prSet presAssocID="{1AF3E008-DE5F-458D-99EA-063B3B214414}" presName="Name37" presStyleLbl="parChTrans1D3" presStyleIdx="29" presStyleCnt="32"/>
-      <dgm:spPr/>
-    </dgm:pt>
-    <dgm:pt modelId="{943750C5-1963-478C-9BF1-D88699BA29DF}" type="pres">
-      <dgm:prSet presAssocID="{3463CFB9-544E-461C-9867-ED3040CB0744}" presName="hierRoot2" presStyleCnt="0">
+    <dgm:pt modelId="{E95C7BE8-C56E-4CC1-9EAA-9FB1F79BE1E1}" type="pres">
+      <dgm:prSet presAssocID="{AA90E620-83E3-489C-B66B-A4984B78B30C}" presName="rootConnector" presStyleLbl="node3" presStyleIdx="23" presStyleCnt="33"/>
+      <dgm:spPr/>
+    </dgm:pt>
+    <dgm:pt modelId="{4B268F57-383E-4BFE-B2AD-B8A2C451721E}" type="pres">
+      <dgm:prSet presAssocID="{AA90E620-83E3-489C-B66B-A4984B78B30C}" presName="hierChild4" presStyleCnt="0"/>
+      <dgm:spPr/>
+    </dgm:pt>
+    <dgm:pt modelId="{6922207F-93C6-47CE-B77D-C76D24A43DD8}" type="pres">
+      <dgm:prSet presAssocID="{AA90E620-83E3-489C-B66B-A4984B78B30C}" presName="hierChild5" presStyleCnt="0"/>
+      <dgm:spPr/>
+    </dgm:pt>
+    <dgm:pt modelId="{ADCFD6A2-2511-453D-8CD6-20C058E73BCC}" type="pres">
+      <dgm:prSet presAssocID="{40145657-3B2B-4096-89CA-0EF803F36323}" presName="Name37" presStyleLbl="parChTrans1D3" presStyleIdx="24" presStyleCnt="33"/>
+      <dgm:spPr/>
+    </dgm:pt>
+    <dgm:pt modelId="{3796A8C0-215A-4A91-A8C3-8A872E43035C}" type="pres">
+      <dgm:prSet presAssocID="{60FF06D8-7300-4901-9F10-8164DE08B071}" presName="hierRoot2" presStyleCnt="0">
         <dgm:presLayoutVars>
           <dgm:hierBranch val="init"/>
         </dgm:presLayoutVars>
       </dgm:prSet>
       <dgm:spPr/>
     </dgm:pt>
-    <dgm:pt modelId="{02E5DA31-9B06-43C8-8F4D-5A471755C880}" type="pres">
-      <dgm:prSet presAssocID="{3463CFB9-544E-461C-9867-ED3040CB0744}" presName="rootComposite" presStyleCnt="0"/>
-      <dgm:spPr/>
-    </dgm:pt>
-    <dgm:pt modelId="{C7940A34-8101-44E3-9038-E7908D402BDC}" type="pres">
-      <dgm:prSet presAssocID="{3463CFB9-544E-461C-9867-ED3040CB0744}" presName="rootText" presStyleLbl="node3" presStyleIdx="29" presStyleCnt="32">
+    <dgm:pt modelId="{DA30B1C6-8878-4071-BC53-9683F02A4EEB}" type="pres">
+      <dgm:prSet presAssocID="{60FF06D8-7300-4901-9F10-8164DE08B071}" presName="rootComposite" presStyleCnt="0"/>
+      <dgm:spPr/>
+    </dgm:pt>
+    <dgm:pt modelId="{DD4E5426-30D0-48FC-8989-5070BE90A071}" type="pres">
+      <dgm:prSet presAssocID="{60FF06D8-7300-4901-9F10-8164DE08B071}" presName="rootText" presStyleLbl="node3" presStyleIdx="24" presStyleCnt="33">
         <dgm:presLayoutVars>
           <dgm:chPref val="3"/>
         </dgm:presLayoutVars>
       </dgm:prSet>
       <dgm:spPr/>
     </dgm:pt>
-    <dgm:pt modelId="{0C01A28E-F069-4AB0-A7D8-6F41101A87B7}" type="pres">
-      <dgm:prSet presAssocID="{3463CFB9-544E-461C-9867-ED3040CB0744}" presName="rootConnector" presStyleLbl="node3" presStyleIdx="29" presStyleCnt="32"/>
-      <dgm:spPr/>
-    </dgm:pt>
-    <dgm:pt modelId="{75B75A28-B5E2-48B9-9697-E566812DC1B6}" type="pres">
-      <dgm:prSet presAssocID="{3463CFB9-544E-461C-9867-ED3040CB0744}" presName="hierChild4" presStyleCnt="0"/>
-      <dgm:spPr/>
-    </dgm:pt>
-    <dgm:pt modelId="{7ED42D59-297A-4228-8CCC-5C0945DB0B30}" type="pres">
-      <dgm:prSet presAssocID="{3463CFB9-544E-461C-9867-ED3040CB0744}" presName="hierChild5" presStyleCnt="0"/>
-      <dgm:spPr/>
-    </dgm:pt>
-    <dgm:pt modelId="{926B53F2-D5EF-411D-BF35-BA4EC5D5825D}" type="pres">
-      <dgm:prSet presAssocID="{194468E7-24C1-48DB-AD59-706F129D3069}" presName="Name37" presStyleLbl="parChTrans1D3" presStyleIdx="30" presStyleCnt="32"/>
-      <dgm:spPr/>
-    </dgm:pt>
-    <dgm:pt modelId="{836F7E6A-5314-48D7-B7E8-E08B1B6E7FA5}" type="pres">
-      <dgm:prSet presAssocID="{E41C3539-5499-40E9-8615-0E68791DDFDC}" presName="hierRoot2" presStyleCnt="0">
+    <dgm:pt modelId="{9C6707C3-CE46-4C37-A5B1-C3904F6DC60D}" type="pres">
+      <dgm:prSet presAssocID="{60FF06D8-7300-4901-9F10-8164DE08B071}" presName="rootConnector" presStyleLbl="node3" presStyleIdx="24" presStyleCnt="33"/>
+      <dgm:spPr/>
+    </dgm:pt>
+    <dgm:pt modelId="{798C73BF-7CA1-4E5A-9E36-54FE2ECEDB11}" type="pres">
+      <dgm:prSet presAssocID="{60FF06D8-7300-4901-9F10-8164DE08B071}" presName="hierChild4" presStyleCnt="0"/>
+      <dgm:spPr/>
+    </dgm:pt>
+    <dgm:pt modelId="{2542C7FE-F47B-4618-85F7-E35D71CE91CB}" type="pres">
+      <dgm:prSet presAssocID="{60FF06D8-7300-4901-9F10-8164DE08B071}" presName="hierChild5" presStyleCnt="0"/>
+      <dgm:spPr/>
+    </dgm:pt>
+    <dgm:pt modelId="{C94D1E1B-8C5C-47A3-849B-67D9B5E6854D}" type="pres">
+      <dgm:prSet presAssocID="{1E7CDCAA-EFCA-468E-88E5-C91860DDE3F7}" presName="Name37" presStyleLbl="parChTrans1D3" presStyleIdx="25" presStyleCnt="33"/>
+      <dgm:spPr/>
+    </dgm:pt>
+    <dgm:pt modelId="{6C2A7B40-C11B-4F7C-8081-13E5F6E0B87E}" type="pres">
+      <dgm:prSet presAssocID="{72C420D2-A157-4D13-9DBE-CF2AEB2B087F}" presName="hierRoot2" presStyleCnt="0">
         <dgm:presLayoutVars>
           <dgm:hierBranch val="init"/>
         </dgm:presLayoutVars>
       </dgm:prSet>
       <dgm:spPr/>
     </dgm:pt>
-    <dgm:pt modelId="{D28C74C6-E0F7-4A99-A0BF-4C819F205CA0}" type="pres">
-      <dgm:prSet presAssocID="{E41C3539-5499-40E9-8615-0E68791DDFDC}" presName="rootComposite" presStyleCnt="0"/>
-      <dgm:spPr/>
-    </dgm:pt>
-    <dgm:pt modelId="{267B3CA5-F661-4718-83B0-4004E5E82D49}" type="pres">
-      <dgm:prSet presAssocID="{E41C3539-5499-40E9-8615-0E68791DDFDC}" presName="rootText" presStyleLbl="node3" presStyleIdx="30" presStyleCnt="32">
+    <dgm:pt modelId="{ADCE70AF-8608-4846-8EDE-FCB3D7F758A7}" type="pres">
+      <dgm:prSet presAssocID="{72C420D2-A157-4D13-9DBE-CF2AEB2B087F}" presName="rootComposite" presStyleCnt="0"/>
+      <dgm:spPr/>
+    </dgm:pt>
+    <dgm:pt modelId="{3C3DD35E-FEBC-4512-AFF4-380FADCABD72}" type="pres">
+      <dgm:prSet presAssocID="{72C420D2-A157-4D13-9DBE-CF2AEB2B087F}" presName="rootText" presStyleLbl="node3" presStyleIdx="25" presStyleCnt="33">
         <dgm:presLayoutVars>
           <dgm:chPref val="3"/>
         </dgm:presLayoutVars>
       </dgm:prSet>
       <dgm:spPr/>
     </dgm:pt>
-    <dgm:pt modelId="{75983AEC-7857-46CB-B294-92476332724A}" type="pres">
-      <dgm:prSet presAssocID="{E41C3539-5499-40E9-8615-0E68791DDFDC}" presName="rootConnector" presStyleLbl="node3" presStyleIdx="30" presStyleCnt="32"/>
-      <dgm:spPr/>
-    </dgm:pt>
-    <dgm:pt modelId="{DA874F6C-B256-403F-B8DF-B1A530F69472}" type="pres">
-      <dgm:prSet presAssocID="{E41C3539-5499-40E9-8615-0E68791DDFDC}" presName="hierChild4" presStyleCnt="0"/>
-      <dgm:spPr/>
-    </dgm:pt>
-    <dgm:pt modelId="{F94F7650-BBA6-4DA8-933F-135D53BEE984}" type="pres">
-      <dgm:prSet presAssocID="{E41C3539-5499-40E9-8615-0E68791DDFDC}" presName="hierChild5" presStyleCnt="0"/>
-      <dgm:spPr/>
-    </dgm:pt>
-    <dgm:pt modelId="{6464A4B9-63EA-4812-BD4F-4DA17F1AE9A5}" type="pres">
-      <dgm:prSet presAssocID="{6A415642-170A-4062-9735-2619976F5F36}" presName="Name37" presStyleLbl="parChTrans1D3" presStyleIdx="31" presStyleCnt="32"/>
-      <dgm:spPr/>
-    </dgm:pt>
-    <dgm:pt modelId="{1F24748C-B37F-4EF1-B1D7-AE8AFA2C7600}" type="pres">
-      <dgm:prSet presAssocID="{4945DE43-B149-426B-8D5B-76FA800C385C}" presName="hierRoot2" presStyleCnt="0">
+    <dgm:pt modelId="{432637E4-8387-4A83-91A6-6DB38F9A463E}" type="pres">
+      <dgm:prSet presAssocID="{72C420D2-A157-4D13-9DBE-CF2AEB2B087F}" presName="rootConnector" presStyleLbl="node3" presStyleIdx="25" presStyleCnt="33"/>
+      <dgm:spPr/>
+    </dgm:pt>
+    <dgm:pt modelId="{AB36B63F-E9E5-49E1-9BAE-00D66637DFA9}" type="pres">
+      <dgm:prSet presAssocID="{72C420D2-A157-4D13-9DBE-CF2AEB2B087F}" presName="hierChild4" presStyleCnt="0"/>
+      <dgm:spPr/>
+    </dgm:pt>
+    <dgm:pt modelId="{B52F0A50-A4F4-41AC-874F-F055CD37BF4F}" type="pres">
+      <dgm:prSet presAssocID="{72C420D2-A157-4D13-9DBE-CF2AEB2B087F}" presName="hierChild5" presStyleCnt="0"/>
+      <dgm:spPr/>
+    </dgm:pt>
+    <dgm:pt modelId="{6A5AFCB2-CFB5-46BE-8E90-D0DD0435C428}" type="pres">
+      <dgm:prSet presAssocID="{A01C8486-E4C8-4A35-A9B5-085BC76D5CFC}" presName="Name37" presStyleLbl="parChTrans1D3" presStyleIdx="26" presStyleCnt="33"/>
+      <dgm:spPr/>
+    </dgm:pt>
+    <dgm:pt modelId="{1DC3E2A0-E730-4A94-AC8F-F084F8DAC9D8}" type="pres">
+      <dgm:prSet presAssocID="{1850488B-759E-4775-B9CC-9C1C868540F6}" presName="hierRoot2" presStyleCnt="0">
         <dgm:presLayoutVars>
           <dgm:hierBranch val="init"/>
         </dgm:presLayoutVars>
       </dgm:prSet>
       <dgm:spPr/>
     </dgm:pt>
-    <dgm:pt modelId="{AAB3AF75-C345-438B-823A-14186DC89AF4}" type="pres">
-      <dgm:prSet presAssocID="{4945DE43-B149-426B-8D5B-76FA800C385C}" presName="rootComposite" presStyleCnt="0"/>
-      <dgm:spPr/>
-    </dgm:pt>
-    <dgm:pt modelId="{64B02D2D-FB02-4B7F-AE70-A49C16E4837D}" type="pres">
-      <dgm:prSet presAssocID="{4945DE43-B149-426B-8D5B-76FA800C385C}" presName="rootText" presStyleLbl="node3" presStyleIdx="31" presStyleCnt="32">
+    <dgm:pt modelId="{0AEC800F-5A03-4CDB-99A2-0D9E88A21F2E}" type="pres">
+      <dgm:prSet presAssocID="{1850488B-759E-4775-B9CC-9C1C868540F6}" presName="rootComposite" presStyleCnt="0"/>
+      <dgm:spPr/>
+    </dgm:pt>
+    <dgm:pt modelId="{4595DA38-F261-454A-9A15-728187C2F228}" type="pres">
+      <dgm:prSet presAssocID="{1850488B-759E-4775-B9CC-9C1C868540F6}" presName="rootText" presStyleLbl="node3" presStyleIdx="26" presStyleCnt="33">
+        <dgm:presLayoutVars>
+          <dgm:chPref val="3"/>
+        </dgm:presLayoutVars>
+      </dgm:prSet>
+      <dgm:spPr/>
+    </dgm:pt>
+    <dgm:pt modelId="{9139F571-C1FA-4403-8375-8EBF64605244}" type="pres">
+      <dgm:prSet presAssocID="{1850488B-759E-4775-B9CC-9C1C868540F6}" presName="rootConnector" presStyleLbl="node3" presStyleIdx="26" presStyleCnt="33"/>
+      <dgm:spPr/>
+    </dgm:pt>
+    <dgm:pt modelId="{E27FA837-5CE5-47F2-9EF4-799D8B4FA4E1}" type="pres">
+      <dgm:prSet presAssocID="{1850488B-759E-4775-B9CC-9C1C868540F6}" presName="hierChild4" presStyleCnt="0"/>
+      <dgm:spPr/>
+    </dgm:pt>
+    <dgm:pt modelId="{AB939A43-BA18-46C2-8274-DE079A6D6880}" type="pres">
+      <dgm:prSet presAssocID="{1850488B-759E-4775-B9CC-9C1C868540F6}" presName="hierChild5" presStyleCnt="0"/>
+      <dgm:spPr/>
+    </dgm:pt>
+    <dgm:pt modelId="{FC75FCD0-02AD-4012-8660-EA4DFF648008}" type="pres">
+      <dgm:prSet presAssocID="{5BA354F3-A828-4CA8-8752-FCA9E90CE18B}" presName="Name37" presStyleLbl="parChTrans1D3" presStyleIdx="27" presStyleCnt="33"/>
+      <dgm:spPr/>
+    </dgm:pt>
+    <dgm:pt modelId="{2CDFA2B9-A00A-4F5E-8682-4FECE6595E27}" type="pres">
+      <dgm:prSet presAssocID="{6E184AC7-6493-43C0-BFE2-C09DB220EE03}" presName="hierRoot2" presStyleCnt="0">
+        <dgm:presLayoutVars>
+          <dgm:hierBranch val="init"/>
+        </dgm:presLayoutVars>
+      </dgm:prSet>
+      <dgm:spPr/>
+    </dgm:pt>
+    <dgm:pt modelId="{0A435A8C-AACC-4D28-A9E0-FE6A5641B56A}" type="pres">
+      <dgm:prSet presAssocID="{6E184AC7-6493-43C0-BFE2-C09DB220EE03}" presName="rootComposite" presStyleCnt="0"/>
+      <dgm:spPr/>
+    </dgm:pt>
+    <dgm:pt modelId="{F95A3D7A-18DC-4A5C-ABAD-0F30F7842F48}" type="pres">
+      <dgm:prSet presAssocID="{6E184AC7-6493-43C0-BFE2-C09DB220EE03}" presName="rootText" presStyleLbl="node3" presStyleIdx="27" presStyleCnt="33">
+        <dgm:presLayoutVars>
+          <dgm:chPref val="3"/>
+        </dgm:presLayoutVars>
+      </dgm:prSet>
+      <dgm:spPr/>
+    </dgm:pt>
+    <dgm:pt modelId="{255D7B96-2E0C-4A5F-9E40-1B90BACC064A}" type="pres">
+      <dgm:prSet presAssocID="{6E184AC7-6493-43C0-BFE2-C09DB220EE03}" presName="rootConnector" presStyleLbl="node3" presStyleIdx="27" presStyleCnt="33"/>
+      <dgm:spPr/>
+    </dgm:pt>
+    <dgm:pt modelId="{2C186EA4-DCE8-479D-B390-F5D0EBE32794}" type="pres">
+      <dgm:prSet presAssocID="{6E184AC7-6493-43C0-BFE2-C09DB220EE03}" presName="hierChild4" presStyleCnt="0"/>
+      <dgm:spPr/>
+    </dgm:pt>
+    <dgm:pt modelId="{885D0ECE-8091-4897-A7C1-E02470F04085}" type="pres">
+      <dgm:prSet presAssocID="{6E184AC7-6493-43C0-BFE2-C09DB220EE03}" presName="hierChild5" presStyleCnt="0"/>
+      <dgm:spPr/>
+    </dgm:pt>
+    <dgm:pt modelId="{E2EA625C-4083-48EE-9654-ED9EA46F3BA5}" type="pres">
+      <dgm:prSet presAssocID="{EAB3BBF8-BC90-40F5-B029-6DF437433916}" presName="Name37" presStyleLbl="parChTrans1D3" presStyleIdx="28" presStyleCnt="33"/>
+      <dgm:spPr/>
+    </dgm:pt>
+    <dgm:pt modelId="{181098D3-D3B2-487B-82C4-43521AF92E7D}" type="pres">
+      <dgm:prSet presAssocID="{BDC84951-5530-4F28-B2C6-A255652B9587}" presName="hierRoot2" presStyleCnt="0">
+        <dgm:presLayoutVars>
+          <dgm:hierBranch val="init"/>
+        </dgm:presLayoutVars>
+      </dgm:prSet>
+      <dgm:spPr/>
+    </dgm:pt>
+    <dgm:pt modelId="{1DBD692A-AEC9-46A0-807E-EEE7587B595A}" type="pres">
+      <dgm:prSet presAssocID="{BDC84951-5530-4F28-B2C6-A255652B9587}" presName="rootComposite" presStyleCnt="0"/>
+      <dgm:spPr/>
+    </dgm:pt>
+    <dgm:pt modelId="{13751F85-BC33-490C-8A33-9871E311DF90}" type="pres">
+      <dgm:prSet presAssocID="{BDC84951-5530-4F28-B2C6-A255652B9587}" presName="rootText" presStyleLbl="node3" presStyleIdx="28" presStyleCnt="33">
         <dgm:presLayoutVars>
           <dgm:chPref val="3"/>
         </dgm:presLayoutVars>
@@ -4268,8 +4211,192 @@
         </a:prstGeom>
       </dgm:spPr>
     </dgm:pt>
+    <dgm:pt modelId="{0DE56411-84F7-4DC2-B052-FD417DB8A29A}" type="pres">
+      <dgm:prSet presAssocID="{BDC84951-5530-4F28-B2C6-A255652B9587}" presName="rootConnector" presStyleLbl="node3" presStyleIdx="28" presStyleCnt="33"/>
+      <dgm:spPr/>
+    </dgm:pt>
+    <dgm:pt modelId="{F92F0BAE-687F-473C-863E-3634030FC0DD}" type="pres">
+      <dgm:prSet presAssocID="{BDC84951-5530-4F28-B2C6-A255652B9587}" presName="hierChild4" presStyleCnt="0"/>
+      <dgm:spPr/>
+    </dgm:pt>
+    <dgm:pt modelId="{A36947CD-50FD-4011-8F9F-179C9E3B7E2B}" type="pres">
+      <dgm:prSet presAssocID="{BDC84951-5530-4F28-B2C6-A255652B9587}" presName="hierChild5" presStyleCnt="0"/>
+      <dgm:spPr/>
+    </dgm:pt>
+    <dgm:pt modelId="{CF2D4932-1112-4F95-AF89-336DCDFB7C5B}" type="pres">
+      <dgm:prSet presAssocID="{2A04C162-CC44-45B2-B99C-8B181942518B}" presName="hierChild5" presStyleCnt="0"/>
+      <dgm:spPr/>
+    </dgm:pt>
+    <dgm:pt modelId="{4FECF71C-A02C-4629-B6A2-08AD189E923F}" type="pres">
+      <dgm:prSet presAssocID="{AEC444F4-C27A-412D-B7AC-7D0D3642BF80}" presName="Name37" presStyleLbl="parChTrans1D2" presStyleIdx="6" presStyleCnt="7"/>
+      <dgm:spPr/>
+    </dgm:pt>
+    <dgm:pt modelId="{B40FE267-3A15-4537-8422-C73282BAB9E0}" type="pres">
+      <dgm:prSet presAssocID="{CFCCAA99-154A-462D-AA65-D8A58A654AE0}" presName="hierRoot2" presStyleCnt="0">
+        <dgm:presLayoutVars>
+          <dgm:hierBranch val="init"/>
+        </dgm:presLayoutVars>
+      </dgm:prSet>
+      <dgm:spPr/>
+    </dgm:pt>
+    <dgm:pt modelId="{08DA0D9B-8B5D-4A8C-BC15-9004D4DF8A71}" type="pres">
+      <dgm:prSet presAssocID="{CFCCAA99-154A-462D-AA65-D8A58A654AE0}" presName="rootComposite" presStyleCnt="0"/>
+      <dgm:spPr/>
+    </dgm:pt>
+    <dgm:pt modelId="{B1F28610-BFF9-48E9-825C-D3097373B7AD}" type="pres">
+      <dgm:prSet presAssocID="{CFCCAA99-154A-462D-AA65-D8A58A654AE0}" presName="rootText" presStyleLbl="node2" presStyleIdx="6" presStyleCnt="7">
+        <dgm:presLayoutVars>
+          <dgm:chPref val="3"/>
+        </dgm:presLayoutVars>
+      </dgm:prSet>
+      <dgm:spPr/>
+    </dgm:pt>
+    <dgm:pt modelId="{A18593DA-F18C-46E0-8E3B-EDD1FF92555C}" type="pres">
+      <dgm:prSet presAssocID="{CFCCAA99-154A-462D-AA65-D8A58A654AE0}" presName="rootConnector" presStyleLbl="node2" presStyleIdx="6" presStyleCnt="7"/>
+      <dgm:spPr/>
+    </dgm:pt>
+    <dgm:pt modelId="{5A2CCE39-7154-4D9F-BCC1-6BE3586B5B6E}" type="pres">
+      <dgm:prSet presAssocID="{CFCCAA99-154A-462D-AA65-D8A58A654AE0}" presName="hierChild4" presStyleCnt="0"/>
+      <dgm:spPr/>
+    </dgm:pt>
+    <dgm:pt modelId="{730C403C-E7B6-46D7-92FE-781207097491}" type="pres">
+      <dgm:prSet presAssocID="{044307CD-EDE4-49F2-9DB6-659F6AFAA7C6}" presName="Name37" presStyleLbl="parChTrans1D3" presStyleIdx="29" presStyleCnt="33"/>
+      <dgm:spPr/>
+    </dgm:pt>
+    <dgm:pt modelId="{D6A756B4-DC37-4D21-BF3E-6749B8E614B9}" type="pres">
+      <dgm:prSet presAssocID="{6FF9703B-7431-474E-A3D2-66187999ECB8}" presName="hierRoot2" presStyleCnt="0">
+        <dgm:presLayoutVars>
+          <dgm:hierBranch val="init"/>
+        </dgm:presLayoutVars>
+      </dgm:prSet>
+      <dgm:spPr/>
+    </dgm:pt>
+    <dgm:pt modelId="{93BEEF65-63E5-4112-8A47-380C7095C06B}" type="pres">
+      <dgm:prSet presAssocID="{6FF9703B-7431-474E-A3D2-66187999ECB8}" presName="rootComposite" presStyleCnt="0"/>
+      <dgm:spPr/>
+    </dgm:pt>
+    <dgm:pt modelId="{7631F250-B721-4EEE-A781-673A6B636AFD}" type="pres">
+      <dgm:prSet presAssocID="{6FF9703B-7431-474E-A3D2-66187999ECB8}" presName="rootText" presStyleLbl="node3" presStyleIdx="29" presStyleCnt="33">
+        <dgm:presLayoutVars>
+          <dgm:chPref val="3"/>
+        </dgm:presLayoutVars>
+      </dgm:prSet>
+      <dgm:spPr/>
+    </dgm:pt>
+    <dgm:pt modelId="{ACAF7CDE-8C1E-44E9-8719-6021D15A2E3C}" type="pres">
+      <dgm:prSet presAssocID="{6FF9703B-7431-474E-A3D2-66187999ECB8}" presName="rootConnector" presStyleLbl="node3" presStyleIdx="29" presStyleCnt="33"/>
+      <dgm:spPr/>
+    </dgm:pt>
+    <dgm:pt modelId="{58FE1236-1016-4A79-A969-936C04F3DF3C}" type="pres">
+      <dgm:prSet presAssocID="{6FF9703B-7431-474E-A3D2-66187999ECB8}" presName="hierChild4" presStyleCnt="0"/>
+      <dgm:spPr/>
+    </dgm:pt>
+    <dgm:pt modelId="{1226997F-8C53-4BD8-ACD4-C868CE8FD5D8}" type="pres">
+      <dgm:prSet presAssocID="{6FF9703B-7431-474E-A3D2-66187999ECB8}" presName="hierChild5" presStyleCnt="0"/>
+      <dgm:spPr/>
+    </dgm:pt>
+    <dgm:pt modelId="{1C6F3CB0-505F-4B95-9B70-849F0DC0B499}" type="pres">
+      <dgm:prSet presAssocID="{1AF3E008-DE5F-458D-99EA-063B3B214414}" presName="Name37" presStyleLbl="parChTrans1D3" presStyleIdx="30" presStyleCnt="33"/>
+      <dgm:spPr/>
+    </dgm:pt>
+    <dgm:pt modelId="{943750C5-1963-478C-9BF1-D88699BA29DF}" type="pres">
+      <dgm:prSet presAssocID="{3463CFB9-544E-461C-9867-ED3040CB0744}" presName="hierRoot2" presStyleCnt="0">
+        <dgm:presLayoutVars>
+          <dgm:hierBranch val="init"/>
+        </dgm:presLayoutVars>
+      </dgm:prSet>
+      <dgm:spPr/>
+    </dgm:pt>
+    <dgm:pt modelId="{02E5DA31-9B06-43C8-8F4D-5A471755C880}" type="pres">
+      <dgm:prSet presAssocID="{3463CFB9-544E-461C-9867-ED3040CB0744}" presName="rootComposite" presStyleCnt="0"/>
+      <dgm:spPr/>
+    </dgm:pt>
+    <dgm:pt modelId="{C7940A34-8101-44E3-9038-E7908D402BDC}" type="pres">
+      <dgm:prSet presAssocID="{3463CFB9-544E-461C-9867-ED3040CB0744}" presName="rootText" presStyleLbl="node3" presStyleIdx="30" presStyleCnt="33">
+        <dgm:presLayoutVars>
+          <dgm:chPref val="3"/>
+        </dgm:presLayoutVars>
+      </dgm:prSet>
+      <dgm:spPr/>
+    </dgm:pt>
+    <dgm:pt modelId="{0C01A28E-F069-4AB0-A7D8-6F41101A87B7}" type="pres">
+      <dgm:prSet presAssocID="{3463CFB9-544E-461C-9867-ED3040CB0744}" presName="rootConnector" presStyleLbl="node3" presStyleIdx="30" presStyleCnt="33"/>
+      <dgm:spPr/>
+    </dgm:pt>
+    <dgm:pt modelId="{75B75A28-B5E2-48B9-9697-E566812DC1B6}" type="pres">
+      <dgm:prSet presAssocID="{3463CFB9-544E-461C-9867-ED3040CB0744}" presName="hierChild4" presStyleCnt="0"/>
+      <dgm:spPr/>
+    </dgm:pt>
+    <dgm:pt modelId="{7ED42D59-297A-4228-8CCC-5C0945DB0B30}" type="pres">
+      <dgm:prSet presAssocID="{3463CFB9-544E-461C-9867-ED3040CB0744}" presName="hierChild5" presStyleCnt="0"/>
+      <dgm:spPr/>
+    </dgm:pt>
+    <dgm:pt modelId="{926B53F2-D5EF-411D-BF35-BA4EC5D5825D}" type="pres">
+      <dgm:prSet presAssocID="{194468E7-24C1-48DB-AD59-706F129D3069}" presName="Name37" presStyleLbl="parChTrans1D3" presStyleIdx="31" presStyleCnt="33"/>
+      <dgm:spPr/>
+    </dgm:pt>
+    <dgm:pt modelId="{836F7E6A-5314-48D7-B7E8-E08B1B6E7FA5}" type="pres">
+      <dgm:prSet presAssocID="{E41C3539-5499-40E9-8615-0E68791DDFDC}" presName="hierRoot2" presStyleCnt="0">
+        <dgm:presLayoutVars>
+          <dgm:hierBranch val="init"/>
+        </dgm:presLayoutVars>
+      </dgm:prSet>
+      <dgm:spPr/>
+    </dgm:pt>
+    <dgm:pt modelId="{D28C74C6-E0F7-4A99-A0BF-4C819F205CA0}" type="pres">
+      <dgm:prSet presAssocID="{E41C3539-5499-40E9-8615-0E68791DDFDC}" presName="rootComposite" presStyleCnt="0"/>
+      <dgm:spPr/>
+    </dgm:pt>
+    <dgm:pt modelId="{267B3CA5-F661-4718-83B0-4004E5E82D49}" type="pres">
+      <dgm:prSet presAssocID="{E41C3539-5499-40E9-8615-0E68791DDFDC}" presName="rootText" presStyleLbl="node3" presStyleIdx="31" presStyleCnt="33">
+        <dgm:presLayoutVars>
+          <dgm:chPref val="3"/>
+        </dgm:presLayoutVars>
+      </dgm:prSet>
+      <dgm:spPr/>
+    </dgm:pt>
+    <dgm:pt modelId="{75983AEC-7857-46CB-B294-92476332724A}" type="pres">
+      <dgm:prSet presAssocID="{E41C3539-5499-40E9-8615-0E68791DDFDC}" presName="rootConnector" presStyleLbl="node3" presStyleIdx="31" presStyleCnt="33"/>
+      <dgm:spPr/>
+    </dgm:pt>
+    <dgm:pt modelId="{DA874F6C-B256-403F-B8DF-B1A530F69472}" type="pres">
+      <dgm:prSet presAssocID="{E41C3539-5499-40E9-8615-0E68791DDFDC}" presName="hierChild4" presStyleCnt="0"/>
+      <dgm:spPr/>
+    </dgm:pt>
+    <dgm:pt modelId="{F94F7650-BBA6-4DA8-933F-135D53BEE984}" type="pres">
+      <dgm:prSet presAssocID="{E41C3539-5499-40E9-8615-0E68791DDFDC}" presName="hierChild5" presStyleCnt="0"/>
+      <dgm:spPr/>
+    </dgm:pt>
+    <dgm:pt modelId="{6464A4B9-63EA-4812-BD4F-4DA17F1AE9A5}" type="pres">
+      <dgm:prSet presAssocID="{6A415642-170A-4062-9735-2619976F5F36}" presName="Name37" presStyleLbl="parChTrans1D3" presStyleIdx="32" presStyleCnt="33"/>
+      <dgm:spPr/>
+    </dgm:pt>
+    <dgm:pt modelId="{1F24748C-B37F-4EF1-B1D7-AE8AFA2C7600}" type="pres">
+      <dgm:prSet presAssocID="{4945DE43-B149-426B-8D5B-76FA800C385C}" presName="hierRoot2" presStyleCnt="0">
+        <dgm:presLayoutVars>
+          <dgm:hierBranch val="init"/>
+        </dgm:presLayoutVars>
+      </dgm:prSet>
+      <dgm:spPr/>
+    </dgm:pt>
+    <dgm:pt modelId="{AAB3AF75-C345-438B-823A-14186DC89AF4}" type="pres">
+      <dgm:prSet presAssocID="{4945DE43-B149-426B-8D5B-76FA800C385C}" presName="rootComposite" presStyleCnt="0"/>
+      <dgm:spPr/>
+    </dgm:pt>
+    <dgm:pt modelId="{64B02D2D-FB02-4B7F-AE70-A49C16E4837D}" type="pres">
+      <dgm:prSet presAssocID="{4945DE43-B149-426B-8D5B-76FA800C385C}" presName="rootText" presStyleLbl="node3" presStyleIdx="32" presStyleCnt="33">
+        <dgm:presLayoutVars>
+          <dgm:chPref val="3"/>
+        </dgm:presLayoutVars>
+      </dgm:prSet>
+      <dgm:spPr>
+        <a:prstGeom prst="flowChartPreparation">
+          <a:avLst/>
+        </a:prstGeom>
+      </dgm:spPr>
+    </dgm:pt>
     <dgm:pt modelId="{1E16C592-C59B-426B-B218-B159F0F8911B}" type="pres">
-      <dgm:prSet presAssocID="{4945DE43-B149-426B-8D5B-76FA800C385C}" presName="rootConnector" presStyleLbl="node3" presStyleIdx="31" presStyleCnt="32"/>
+      <dgm:prSet presAssocID="{4945DE43-B149-426B-8D5B-76FA800C385C}" presName="rootConnector" presStyleLbl="node3" presStyleIdx="32" presStyleCnt="33"/>
       <dgm:spPr/>
     </dgm:pt>
     <dgm:pt modelId="{99DFC805-EA4D-47D5-B017-FC9C29BC88BB}" type="pres">
@@ -4294,7 +4421,6 @@
     <dgm:cxn modelId="{3B800003-49B4-425E-9DE3-F82E4C9223F5}" srcId="{CFCCAA99-154A-462D-AA65-D8A58A654AE0}" destId="{6FF9703B-7431-474E-A3D2-66187999ECB8}" srcOrd="0" destOrd="0" parTransId="{044307CD-EDE4-49F2-9DB6-659F6AFAA7C6}" sibTransId="{70E915CB-B22B-492D-8685-FBC099BBF422}"/>
     <dgm:cxn modelId="{C8636804-3DF6-4582-B55D-178C6C1C9031}" type="presOf" srcId="{1850488B-759E-4775-B9CC-9C1C868540F6}" destId="{9139F571-C1FA-4403-8375-8EBF64605244}" srcOrd="1" destOrd="0" presId="urn:microsoft.com/office/officeart/2005/8/layout/orgChart1"/>
     <dgm:cxn modelId="{8235FF06-97C4-47E0-AB85-430FC26353CF}" type="presOf" srcId="{61C6D345-FAFC-4A4E-8B13-8164C45715E7}" destId="{2FA7C4D3-6758-492D-A93B-88346004C440}" srcOrd="0" destOrd="0" presId="urn:microsoft.com/office/officeart/2005/8/layout/orgChart1"/>
-    <dgm:cxn modelId="{88866C07-A33A-4D24-A4C1-72A21B3E3F9E}" type="presOf" srcId="{248B384F-635E-429E-BF19-6D4D5E73B29B}" destId="{8286371A-23C1-4A29-8643-831BBCE15DAE}" srcOrd="0" destOrd="0" presId="urn:microsoft.com/office/officeart/2005/8/layout/orgChart1"/>
     <dgm:cxn modelId="{8C952308-D698-4C81-8079-89FB6F4365AF}" srcId="{61C6D345-FAFC-4A4E-8B13-8164C45715E7}" destId="{39F0EA19-F405-4A5C-8F1B-CBBEDD8A7A58}" srcOrd="1" destOrd="0" parTransId="{439D3B41-CCC9-426F-B6CC-77B071372807}" sibTransId="{506ED5F9-A0DA-44B9-9849-CB590CC6F6FA}"/>
     <dgm:cxn modelId="{FA3CD109-2CDB-4DA7-B32A-362F0FC4FEA1}" type="presOf" srcId="{4CC6732B-82C5-4F0A-98C1-4504FA61C3B8}" destId="{727C9381-96C5-4097-8B1E-2C073B36D3DB}" srcOrd="0" destOrd="0" presId="urn:microsoft.com/office/officeart/2005/8/layout/orgChart1"/>
     <dgm:cxn modelId="{4D20F70B-CF1E-42EA-A75F-FAC4FEB93936}" type="presOf" srcId="{6A415642-170A-4062-9735-2619976F5F36}" destId="{6464A4B9-63EA-4812-BD4F-4DA17F1AE9A5}" srcOrd="0" destOrd="0" presId="urn:microsoft.com/office/officeart/2005/8/layout/orgChart1"/>
@@ -4311,23 +4437,25 @@
     <dgm:cxn modelId="{735D8714-F84E-4F1C-A1AC-B2A27CDFDAF6}" type="presOf" srcId="{F14A14A2-C22E-4DFC-8CA4-5F372A32049C}" destId="{20F63E4F-99C1-41FC-BE5B-331AFB72AD2F}" srcOrd="0" destOrd="0" presId="urn:microsoft.com/office/officeart/2005/8/layout/orgChart1"/>
     <dgm:cxn modelId="{0737E315-B955-49C4-A132-03A3350BF510}" type="presOf" srcId="{E00E7E7F-8137-4262-8B25-3432B28125F0}" destId="{332D66BE-7AC0-469F-A1F8-CD43C20739DF}" srcOrd="0" destOrd="0" presId="urn:microsoft.com/office/officeart/2005/8/layout/orgChart1"/>
     <dgm:cxn modelId="{A34DEC18-3375-4956-8D2B-B8EA8EBB99B4}" srcId="{E3FC9174-A1D3-438D-8096-44CFF44316A9}" destId="{F69F287D-C96E-4BD1-B3C9-5123A04F4DE8}" srcOrd="1" destOrd="0" parTransId="{1DA227C9-14F7-4A38-AB8A-D82F93A0CA6E}" sibTransId="{1973A858-76C6-4349-A7E4-DD231F4F8B04}"/>
-    <dgm:cxn modelId="{E7E74519-ECED-449B-9FC8-D91C4873CF3B}" type="presOf" srcId="{E75CC17C-C4DC-4F68-A394-2D01B18C776F}" destId="{7563BDE3-9565-4415-A6D1-B712AC69B9F3}" srcOrd="0" destOrd="0" presId="urn:microsoft.com/office/officeart/2005/8/layout/orgChart1"/>
-    <dgm:cxn modelId="{E7D6251A-95A2-4D4C-9041-914966578AB2}" type="presOf" srcId="{1A1CD0F2-942F-4F63-9736-F4DF99DE741F}" destId="{5387FC60-F7BF-4F39-AF5A-A5564ED208E0}" srcOrd="0" destOrd="0" presId="urn:microsoft.com/office/officeart/2005/8/layout/orgChart1"/>
     <dgm:cxn modelId="{F8A4741C-7F92-4362-A058-62698AC4C139}" type="presOf" srcId="{476E24EA-0F8A-4F31-9BB8-829DF08194B8}" destId="{2AEB0018-EB56-48D4-A71E-73B4C614A489}" srcOrd="0" destOrd="0" presId="urn:microsoft.com/office/officeart/2005/8/layout/orgChart1"/>
     <dgm:cxn modelId="{3477041D-4F34-4D10-BADC-E455CFE27D87}" type="presOf" srcId="{6FF9703B-7431-474E-A3D2-66187999ECB8}" destId="{ACAF7CDE-8C1E-44E9-8719-6021D15A2E3C}" srcOrd="1" destOrd="0" presId="urn:microsoft.com/office/officeart/2005/8/layout/orgChart1"/>
-    <dgm:cxn modelId="{19FCD01D-95F2-40FC-A271-0C056C06110E}" srcId="{0361F686-2F63-495C-8B33-8868D97D4369}" destId="{F14A14A2-C22E-4DFC-8CA4-5F372A32049C}" srcOrd="5" destOrd="0" parTransId="{D967E22E-F583-432B-961D-C4DD0767F105}" sibTransId="{21E79189-3D71-41FE-867A-6265DF3BBBFF}"/>
+    <dgm:cxn modelId="{19FCD01D-95F2-40FC-A271-0C056C06110E}" srcId="{0361F686-2F63-495C-8B33-8868D97D4369}" destId="{F14A14A2-C22E-4DFC-8CA4-5F372A32049C}" srcOrd="4" destOrd="0" parTransId="{D967E22E-F583-432B-961D-C4DD0767F105}" sibTransId="{21E79189-3D71-41FE-867A-6265DF3BBBFF}"/>
     <dgm:cxn modelId="{967A951E-78F9-42FF-93E7-F245DC2F4357}" type="presOf" srcId="{015D1318-C346-42DF-8DA0-E667432B1773}" destId="{43E2C172-D81A-4A0C-B10B-650E969EC71A}" srcOrd="1" destOrd="0" presId="urn:microsoft.com/office/officeart/2005/8/layout/orgChart1"/>
     <dgm:cxn modelId="{2BD45F22-2014-400D-A58F-05480B1FB8BA}" type="presOf" srcId="{60FF06D8-7300-4901-9F10-8164DE08B071}" destId="{9C6707C3-CE46-4C37-A5B1-C3904F6DC60D}" srcOrd="1" destOrd="0" presId="urn:microsoft.com/office/officeart/2005/8/layout/orgChart1"/>
     <dgm:cxn modelId="{A11FD222-CB02-40AE-9E79-C60298EEC849}" srcId="{E3FC9174-A1D3-438D-8096-44CFF44316A9}" destId="{61C6D345-FAFC-4A4E-8B13-8164C45715E7}" srcOrd="3" destOrd="0" parTransId="{DB1CDDAD-42A4-413A-AC83-EE860B5070DE}" sibTransId="{B87F37D4-4F1D-460B-B503-FA092C2427A3}"/>
     <dgm:cxn modelId="{83527725-C631-4832-AC6D-B018F488D462}" type="presOf" srcId="{CFCCAA99-154A-462D-AA65-D8A58A654AE0}" destId="{A18593DA-F18C-46E0-8E3B-EDD1FF92555C}" srcOrd="1" destOrd="0" presId="urn:microsoft.com/office/officeart/2005/8/layout/orgChart1"/>
     <dgm:cxn modelId="{C36E9025-A18E-460D-A3C4-467B91EFA227}" type="presOf" srcId="{1850488B-759E-4775-B9CC-9C1C868540F6}" destId="{4595DA38-F261-454A-9A15-728187C2F228}" srcOrd="0" destOrd="0" presId="urn:microsoft.com/office/officeart/2005/8/layout/orgChart1"/>
+    <dgm:cxn modelId="{BFE6DF25-F8F6-45DB-B3DA-5EA028A4DA0B}" type="presOf" srcId="{9A7C5AD1-0621-4C18-A941-49243255896C}" destId="{44B3EF7E-21DE-477C-AA85-71EC1638F365}" srcOrd="0" destOrd="0" presId="urn:microsoft.com/office/officeart/2005/8/layout/orgChart1"/>
     <dgm:cxn modelId="{3C5E6E26-5B0D-49EC-A128-E5194AA899F9}" type="presOf" srcId="{1AF3E008-DE5F-458D-99EA-063B3B214414}" destId="{1C6F3CB0-505F-4B95-9B70-849F0DC0B499}" srcOrd="0" destOrd="0" presId="urn:microsoft.com/office/officeart/2005/8/layout/orgChart1"/>
+    <dgm:cxn modelId="{499E2C27-5563-4702-B061-5D49E64A6E43}" type="presOf" srcId="{1A1CD0F2-942F-4F63-9736-F4DF99DE741F}" destId="{5387FC60-F7BF-4F39-AF5A-A5564ED208E0}" srcOrd="0" destOrd="0" presId="urn:microsoft.com/office/officeart/2005/8/layout/orgChart1"/>
     <dgm:cxn modelId="{7E8CAC27-CC9B-4F6E-850F-E57CB2A6BA0D}" type="presOf" srcId="{AA88C26D-2E7B-4971-8C87-830A1C1BF813}" destId="{9B679FA9-9E87-4864-8F75-8C674B1F9D0B}" srcOrd="0" destOrd="0" presId="urn:microsoft.com/office/officeart/2005/8/layout/orgChart1"/>
-    <dgm:cxn modelId="{274B192C-EC95-48C7-9861-6A3E91C54EFD}" type="presOf" srcId="{E75CC17C-C4DC-4F68-A394-2D01B18C776F}" destId="{845103D7-50EF-43D5-B763-BAA22EC2FF48}" srcOrd="1" destOrd="0" presId="urn:microsoft.com/office/officeart/2005/8/layout/orgChart1"/>
+    <dgm:cxn modelId="{7F4F5728-877E-457E-86CA-B9BCAF2CC217}" type="presOf" srcId="{26D7F494-8066-438C-80AF-F145FB790731}" destId="{D47AA561-D42D-4C5F-8975-1360B7E4B8EB}" srcOrd="1" destOrd="0" presId="urn:microsoft.com/office/officeart/2005/8/layout/orgChart1"/>
+    <dgm:cxn modelId="{1BD6F631-9512-4153-869D-08E340021FDC}" type="presOf" srcId="{5CEE9ABF-DF02-4FFC-9840-F9F61E304E04}" destId="{0BB35B18-E3BE-459F-9AD2-28060A0C24AD}" srcOrd="0" destOrd="0" presId="urn:microsoft.com/office/officeart/2005/8/layout/orgChart1"/>
     <dgm:cxn modelId="{A0BEFF33-BB13-49F6-A140-7F2DB447F30D}" srcId="{F69F287D-C96E-4BD1-B3C9-5123A04F4DE8}" destId="{26D7F494-8066-438C-80AF-F145FB790731}" srcOrd="3" destOrd="0" parTransId="{5CEE9ABF-DF02-4FFC-9840-F9F61E304E04}" sibTransId="{9E93F550-FA5D-4F23-B3E9-19F7A160FBF9}"/>
-    <dgm:cxn modelId="{55B8F534-29A1-44FF-BA27-C8D28E5E7EB2}" srcId="{28FBBEAD-199D-4090-8AAD-0E0017B2CDFD}" destId="{015D1318-C346-42DF-8DA0-E667432B1773}" srcOrd="4" destOrd="0" parTransId="{AA88C26D-2E7B-4971-8C87-830A1C1BF813}" sibTransId="{7028514D-62F8-485F-AE77-10EA3D2353E1}"/>
-    <dgm:cxn modelId="{E5EFFE35-B87F-4E4C-9D53-DC79953B986E}" type="presOf" srcId="{377728CA-ED7C-416F-A2B5-98C4F8AA0C73}" destId="{A7F29056-7A72-4F78-A2DD-F55635CD3335}" srcOrd="0" destOrd="0" presId="urn:microsoft.com/office/officeart/2005/8/layout/orgChart1"/>
-    <dgm:cxn modelId="{0CADEA36-339B-4E2E-A322-CAE6E7D179E3}" type="presOf" srcId="{EC9C9155-8AB4-4A86-9EF3-EB406DDA066D}" destId="{E22935D1-B8C4-498D-B81A-5B4C296B4F7A}" srcOrd="0" destOrd="0" presId="urn:microsoft.com/office/officeart/2005/8/layout/orgChart1"/>
+    <dgm:cxn modelId="{16F9A234-3D83-430B-AE98-56F2CA7193DB}" type="presOf" srcId="{A9840B43-804D-4554-9E5A-6F4158660273}" destId="{21037AB8-A663-40D4-9AEE-978D3ABE9E77}" srcOrd="0" destOrd="0" presId="urn:microsoft.com/office/officeart/2005/8/layout/orgChart1"/>
+    <dgm:cxn modelId="{55B8F534-29A1-44FF-BA27-C8D28E5E7EB2}" srcId="{28FBBEAD-199D-4090-8AAD-0E0017B2CDFD}" destId="{015D1318-C346-42DF-8DA0-E667432B1773}" srcOrd="1" destOrd="0" parTransId="{AA88C26D-2E7B-4971-8C87-830A1C1BF813}" sibTransId="{7028514D-62F8-485F-AE77-10EA3D2353E1}"/>
+    <dgm:cxn modelId="{2C598B35-E769-4EA8-BE43-7AF05F3F7D37}" type="presOf" srcId="{36FC5FB5-0EF3-40AB-A30C-6933A628F544}" destId="{BD167C11-0E08-4F84-A191-1EBAD619DD5C}" srcOrd="0" destOrd="0" presId="urn:microsoft.com/office/officeart/2005/8/layout/orgChart1"/>
+    <dgm:cxn modelId="{E7AE9B35-84CE-48E5-AD7E-BE9CF4168F6F}" type="presOf" srcId="{A8648A50-EA30-49B8-971D-E82A18CE8928}" destId="{A241CE5D-8B73-4D18-AF53-A24D260101FC}" srcOrd="1" destOrd="0" presId="urn:microsoft.com/office/officeart/2005/8/layout/orgChart1"/>
     <dgm:cxn modelId="{C4A06438-BA9E-4EDB-A062-AFCD878401B1}" srcId="{0361F686-2F63-495C-8B33-8868D97D4369}" destId="{957F55E1-ECDF-45C4-8E97-E6D82535C875}" srcOrd="0" destOrd="0" parTransId="{E00E7E7F-8137-4262-8B25-3432B28125F0}" sibTransId="{61D839FA-7BED-4CD3-A8C1-6FFA3AAA1601}"/>
     <dgm:cxn modelId="{6FE6DE39-8D6F-4DD1-B975-344F73557C20}" type="presOf" srcId="{FE079344-5F5E-4ECA-AB90-4701424D9032}" destId="{FEA3F834-B515-4CFF-A5C6-8C1DA9EE02BB}" srcOrd="1" destOrd="0" presId="urn:microsoft.com/office/officeart/2005/8/layout/orgChart1"/>
     <dgm:cxn modelId="{F799AC3B-934F-48DF-9F9C-E135040CB9BC}" srcId="{61C6D345-FAFC-4A4E-8B13-8164C45715E7}" destId="{476E24EA-0F8A-4F31-9BB8-829DF08194B8}" srcOrd="3" destOrd="0" parTransId="{94237F27-836A-4310-A5DA-D7571CD8C8E5}" sibTransId="{F5F90206-160D-4413-B820-B5C4F432F88B}"/>
@@ -4336,9 +4464,11 @@
     <dgm:cxn modelId="{97E71C3F-8A13-4086-8C3D-5912C4205C13}" type="presOf" srcId="{0ABC74DE-90C5-4F88-9383-078CDD998A2C}" destId="{7A760F34-0677-498B-BB35-57D8BFDD0465}" srcOrd="1" destOrd="0" presId="urn:microsoft.com/office/officeart/2005/8/layout/orgChart1"/>
     <dgm:cxn modelId="{631A1240-D49A-425F-9ACB-3FEA40275210}" type="presOf" srcId="{EAB3BBF8-BC90-40F5-B029-6DF437433916}" destId="{E2EA625C-4083-48EE-9654-ED9EA46F3BA5}" srcOrd="0" destOrd="0" presId="urn:microsoft.com/office/officeart/2005/8/layout/orgChart1"/>
     <dgm:cxn modelId="{D1C28540-6281-4CD9-8930-8FCD31B2B2A6}" type="presOf" srcId="{5C2297F2-D3C6-4DEC-A74D-D7ECF17EE10E}" destId="{0BDAA1E4-466C-4335-B9EE-69B081EA6BB1}" srcOrd="1" destOrd="0" presId="urn:microsoft.com/office/officeart/2005/8/layout/orgChart1"/>
+    <dgm:cxn modelId="{B75CE440-6D7C-49B8-984B-FB724D005E71}" srcId="{A8648A50-EA30-49B8-971D-E82A18CE8928}" destId="{9DBB0F37-646A-4F2F-8C83-BFA862FB2D48}" srcOrd="3" destOrd="0" parTransId="{CA41CC1F-CE31-4B68-9D7E-B3A8CAB268DC}" sibTransId="{7AA95F1A-06AD-4506-B8A4-1DEA0776F610}"/>
     <dgm:cxn modelId="{F519C342-AD74-4FAA-99A3-FE5FB527ABA2}" type="presOf" srcId="{F14A14A2-C22E-4DFC-8CA4-5F372A32049C}" destId="{F393763B-A0A9-4FBF-89EE-6D8EAC0AF271}" srcOrd="1" destOrd="0" presId="urn:microsoft.com/office/officeart/2005/8/layout/orgChart1"/>
-    <dgm:cxn modelId="{589AC443-CE62-4025-B825-30B3C2D6730D}" srcId="{28FBBEAD-199D-4090-8AAD-0E0017B2CDFD}" destId="{6F643707-2426-40D4-AB38-6AA38C4639E4}" srcOrd="0" destOrd="0" parTransId="{2E73FE58-9B12-45DC-A38D-62AD46FB7F1D}" sibTransId="{855D32B7-B36F-4266-A05C-32434260B425}"/>
+    <dgm:cxn modelId="{44A69443-BF35-472F-B5CE-8B41178668B2}" type="presOf" srcId="{26D7F494-8066-438C-80AF-F145FB790731}" destId="{A5C9908A-ABA1-42DB-A389-982B7A91102D}" srcOrd="0" destOrd="0" presId="urn:microsoft.com/office/officeart/2005/8/layout/orgChart1"/>
     <dgm:cxn modelId="{7A043744-B1B0-4B0D-A42C-BE291DAC161B}" type="presOf" srcId="{3463CFB9-544E-461C-9867-ED3040CB0744}" destId="{C7940A34-8101-44E3-9038-E7908D402BDC}" srcOrd="0" destOrd="0" presId="urn:microsoft.com/office/officeart/2005/8/layout/orgChart1"/>
+    <dgm:cxn modelId="{F2E99044-2E6B-4AA3-9407-8CB911E2DAE8}" type="presOf" srcId="{5FD53E1B-8C02-4070-9FC7-B70A08A8A542}" destId="{428D71E5-E7DC-4575-B9E2-BD3A2B807621}" srcOrd="0" destOrd="0" presId="urn:microsoft.com/office/officeart/2005/8/layout/orgChart1"/>
     <dgm:cxn modelId="{CA70B944-47B3-4F16-899A-010B619FD436}" type="presOf" srcId="{BDC84951-5530-4F28-B2C6-A255652B9587}" destId="{0DE56411-84F7-4DC2-B052-FD417DB8A29A}" srcOrd="1" destOrd="0" presId="urn:microsoft.com/office/officeart/2005/8/layout/orgChart1"/>
     <dgm:cxn modelId="{1F620965-E3CA-42F8-8F8D-66B0E020BD2F}" type="presOf" srcId="{FE079344-5F5E-4ECA-AB90-4701424D9032}" destId="{28F7DD45-2DFB-4660-AA6F-41EE4F7CC3F7}" srcOrd="0" destOrd="0" presId="urn:microsoft.com/office/officeart/2005/8/layout/orgChart1"/>
     <dgm:cxn modelId="{C93F5666-882E-4B72-9051-C9DEF4B79238}" type="presOf" srcId="{61C6D345-FAFC-4A4E-8B13-8164C45715E7}" destId="{83DBC808-9DAD-4B88-9784-964F672C0B7F}" srcOrd="1" destOrd="0" presId="urn:microsoft.com/office/officeart/2005/8/layout/orgChart1"/>
@@ -4347,45 +4477,45 @@
     <dgm:cxn modelId="{9898624A-FC40-416B-A9E4-207AF584695D}" type="presOf" srcId="{D967E22E-F583-432B-961D-C4DD0767F105}" destId="{2606A6ED-41BA-42AA-8807-A3A6F241005E}" srcOrd="0" destOrd="0" presId="urn:microsoft.com/office/officeart/2005/8/layout/orgChart1"/>
     <dgm:cxn modelId="{ECC8854A-1E4D-47D3-9B33-7672DB2BBA10}" type="presOf" srcId="{C13CD66B-BFD0-449A-AE2C-6A1426430B51}" destId="{73DFE14E-B1F0-4FC3-9BB2-510BFFBF81F7}" srcOrd="0" destOrd="0" presId="urn:microsoft.com/office/officeart/2005/8/layout/orgChart1"/>
     <dgm:cxn modelId="{F0CDB36A-D739-4DEE-83E1-6CE50CEB99A3}" type="presOf" srcId="{015D1318-C346-42DF-8DA0-E667432B1773}" destId="{12D31C4E-01E4-4302-A180-0BA2C7C58716}" srcOrd="0" destOrd="0" presId="urn:microsoft.com/office/officeart/2005/8/layout/orgChart1"/>
-    <dgm:cxn modelId="{53BE614B-7319-412B-801B-A366AAD752E0}" type="presOf" srcId="{77384477-E062-42F7-A58E-8F99086EECC8}" destId="{1992569E-3D8F-4F7C-AE7F-382F56B76CFD}" srcOrd="0" destOrd="0" presId="urn:microsoft.com/office/officeart/2005/8/layout/orgChart1"/>
+    <dgm:cxn modelId="{3006D34C-D91C-424B-941F-A39CD41C379A}" srcId="{2A04C162-CC44-45B2-B99C-8B181942518B}" destId="{6E184AC7-6493-43C0-BFE2-C09DB220EE03}" srcOrd="4" destOrd="0" parTransId="{5BA354F3-A828-4CA8-8752-FCA9E90CE18B}" sibTransId="{0E6643F2-129B-408E-9BC4-69D5C22D45D6}"/>
     <dgm:cxn modelId="{7DAE0F6D-4787-45E1-921B-E150D2141078}" type="presOf" srcId="{5D053A91-A22A-4582-AAB0-FB32308D5686}" destId="{1CE3D214-06E0-458A-8D9F-EF16EEDC94E1}" srcOrd="0" destOrd="0" presId="urn:microsoft.com/office/officeart/2005/8/layout/orgChart1"/>
-    <dgm:cxn modelId="{4447226D-1698-4323-821F-247510035DC4}" srcId="{F69F287D-C96E-4BD1-B3C9-5123A04F4DE8}" destId="{A92966E3-AECE-4DF9-A216-E85734344499}" srcOrd="2" destOrd="0" parTransId="{E78E4761-3314-43C7-87C0-2898847273DE}" sibTransId="{775307E3-0C6E-4376-BAA0-6F2D470E0C6E}"/>
-    <dgm:cxn modelId="{64F6686D-139E-431E-B402-B3DAA9F84807}" type="presOf" srcId="{648879E2-F683-4890-A374-D077D33FF7EE}" destId="{DA70D86B-6BDA-4EC6-9AB2-8F7A35BB4ECE}" srcOrd="1" destOrd="0" presId="urn:microsoft.com/office/officeart/2005/8/layout/orgChart1"/>
-    <dgm:cxn modelId="{7F9E0B6E-EA6F-487B-8A86-B479187EAFAA}" type="presOf" srcId="{A92966E3-AECE-4DF9-A216-E85734344499}" destId="{C609BFBF-8D73-49A6-930C-DB413278540A}" srcOrd="0" destOrd="0" presId="urn:microsoft.com/office/officeart/2005/8/layout/orgChart1"/>
-    <dgm:cxn modelId="{06531F4E-86B9-4881-8AE8-0CDBD697878B}" type="presOf" srcId="{5CEE9ABF-DF02-4FFC-9840-F9F61E304E04}" destId="{0BB35B18-E3BE-459F-9AD2-28060A0C24AD}" srcOrd="0" destOrd="0" presId="urn:microsoft.com/office/officeart/2005/8/layout/orgChart1"/>
+    <dgm:cxn modelId="{EEFA0A6E-EC0B-4DB5-ABBB-56D8347C313E}" srcId="{A8648A50-EA30-49B8-971D-E82A18CE8928}" destId="{DE8758B9-3355-46B8-8A92-C186D78DADF7}" srcOrd="2" destOrd="0" parTransId="{E5D69DAA-AD62-4C68-BB57-4EF6BB8171FA}" sibTransId="{7A9543FA-9D6C-49E3-BC36-76EBA80805DA}"/>
     <dgm:cxn modelId="{4F9D296F-DF58-4788-B492-F09FF2767658}" type="presOf" srcId="{39F0EA19-F405-4A5C-8F1B-CBBEDD8A7A58}" destId="{8718E1F8-C6D7-4EE6-9F9E-747560BB62AC}" srcOrd="1" destOrd="0" presId="urn:microsoft.com/office/officeart/2005/8/layout/orgChart1"/>
+    <dgm:cxn modelId="{22BD0070-AAAA-4D07-843C-CBFDA37351A3}" type="presOf" srcId="{FEA539A9-9C97-49A1-98B7-A7218B1D60BE}" destId="{B5CB2267-8DA6-460E-8AEA-039078CA1B6D}" srcOrd="1" destOrd="0" presId="urn:microsoft.com/office/officeart/2005/8/layout/orgChart1"/>
+    <dgm:cxn modelId="{766B4770-5077-4128-A63A-6604B484F4B3}" type="presOf" srcId="{6E184AC7-6493-43C0-BFE2-C09DB220EE03}" destId="{255D7B96-2E0C-4A5F-9E40-1B90BACC064A}" srcOrd="1" destOrd="0" presId="urn:microsoft.com/office/officeart/2005/8/layout/orgChart1"/>
+    <dgm:cxn modelId="{B4C8DE70-0B08-401D-91F7-84F718301DA5}" type="presOf" srcId="{5BA354F3-A828-4CA8-8752-FCA9E90CE18B}" destId="{FC75FCD0-02AD-4012-8660-EA4DFF648008}" srcOrd="0" destOrd="0" presId="urn:microsoft.com/office/officeart/2005/8/layout/orgChart1"/>
     <dgm:cxn modelId="{75ECFB50-1C58-425F-AB01-42CB4FD75D19}" type="presOf" srcId="{194468E7-24C1-48DB-AD59-706F129D3069}" destId="{926B53F2-D5EF-411D-BF35-BA4EC5D5825D}" srcOrd="0" destOrd="0" presId="urn:microsoft.com/office/officeart/2005/8/layout/orgChart1"/>
+    <dgm:cxn modelId="{95B23671-066E-48C2-8B42-5E87A7142ADF}" type="presOf" srcId="{9DBB0F37-646A-4F2F-8C83-BFA862FB2D48}" destId="{90D8AF32-36E9-46DD-97EA-8DC58070551F}" srcOrd="1" destOrd="0" presId="urn:microsoft.com/office/officeart/2005/8/layout/orgChart1"/>
     <dgm:cxn modelId="{6DCAA172-383A-4640-B471-11E7DF41E079}" srcId="{E3FC9174-A1D3-438D-8096-44CFF44316A9}" destId="{0361F686-2F63-495C-8B33-8868D97D4369}" srcOrd="0" destOrd="0" parTransId="{34FE779C-C2D2-4AD4-A16B-F96AB8D889B4}" sibTransId="{43EBE3D2-6050-4F43-B451-BDE26076E8A6}"/>
-    <dgm:cxn modelId="{1ABB4153-7CE4-4142-B3AE-8CC0D4659CBF}" type="presOf" srcId="{2E73FE58-9B12-45DC-A38D-62AD46FB7F1D}" destId="{3F830D5A-0E11-4DB5-B986-E84848723879}" srcOrd="0" destOrd="0" presId="urn:microsoft.com/office/officeart/2005/8/layout/orgChart1"/>
+    <dgm:cxn modelId="{7B06A353-5D4B-4FE6-9D90-28A0DB713127}" type="presOf" srcId="{DE8758B9-3355-46B8-8A92-C186D78DADF7}" destId="{7971F7BC-8415-4B0F-8C54-E84B0CE01B88}" srcOrd="1" destOrd="0" presId="urn:microsoft.com/office/officeart/2005/8/layout/orgChart1"/>
     <dgm:cxn modelId="{D81BA573-31C4-4B50-9A5A-7201D45C07DC}" type="presOf" srcId="{28FBBEAD-199D-4090-8AAD-0E0017B2CDFD}" destId="{50C32D72-FF70-498F-AEEE-581063605895}" srcOrd="1" destOrd="0" presId="urn:microsoft.com/office/officeart/2005/8/layout/orgChart1"/>
     <dgm:cxn modelId="{F5139075-2940-4200-ACF1-F4E9CAD22510}" type="presOf" srcId="{439D3B41-CCC9-426F-B6CC-77B071372807}" destId="{6272C33D-C594-4AA9-96AA-22C7C9D293BA}" srcOrd="0" destOrd="0" presId="urn:microsoft.com/office/officeart/2005/8/layout/orgChart1"/>
-    <dgm:cxn modelId="{8486AE55-DCEC-4DBD-BA0E-FFA4A6283CC8}" srcId="{0361F686-2F63-495C-8B33-8868D97D4369}" destId="{0ABC74DE-90C5-4F88-9383-078CDD998A2C}" srcOrd="6" destOrd="0" parTransId="{5378665E-238C-403C-A397-41FD26DD746D}" sibTransId="{7A060B2D-9689-45E9-B293-B090453DA871}"/>
+    <dgm:cxn modelId="{8486AE55-DCEC-4DBD-BA0E-FFA4A6283CC8}" srcId="{0361F686-2F63-495C-8B33-8868D97D4369}" destId="{0ABC74DE-90C5-4F88-9383-078CDD998A2C}" srcOrd="5" destOrd="0" parTransId="{5378665E-238C-403C-A397-41FD26DD746D}" sibTransId="{7A060B2D-9689-45E9-B293-B090453DA871}"/>
     <dgm:cxn modelId="{2488A476-4A0A-4B93-A452-A8FCDF159FBF}" type="presOf" srcId="{6853E430-6B38-44A1-AD77-623C58B71D96}" destId="{9C91798F-4C4F-42B0-AB62-53A35E903ED4}" srcOrd="1" destOrd="0" presId="urn:microsoft.com/office/officeart/2005/8/layout/orgChart1"/>
-    <dgm:cxn modelId="{AA616777-513B-4E1C-AB18-C206D433AB98}" type="presOf" srcId="{6F643707-2426-40D4-AB38-6AA38C4639E4}" destId="{FC1120C0-DD42-4A2E-BE4D-12D499661AFB}" srcOrd="0" destOrd="0" presId="urn:microsoft.com/office/officeart/2005/8/layout/orgChart1"/>
-    <dgm:cxn modelId="{C6F7AC77-FD14-4669-B695-2B47D89A4148}" type="presOf" srcId="{648879E2-F683-4890-A374-D077D33FF7EE}" destId="{EE5D694A-7E9D-4489-BA48-1B9388419EBC}" srcOrd="0" destOrd="0" presId="urn:microsoft.com/office/officeart/2005/8/layout/orgChart1"/>
     <dgm:cxn modelId="{16E76578-DFE4-42C5-B3E2-D771BA9CB9D1}" type="presOf" srcId="{5B766FDC-F48D-4774-9E32-12F6274CDF75}" destId="{6AED2230-160B-42B3-8475-C7FD63CAFD42}" srcOrd="1" destOrd="0" presId="urn:microsoft.com/office/officeart/2005/8/layout/orgChart1"/>
     <dgm:cxn modelId="{1682FB78-C461-4B15-AE24-C1AABDD26801}" type="presOf" srcId="{957F55E1-ECDF-45C4-8E97-E6D82535C875}" destId="{06C98F73-8875-4D16-AF3E-EC4F8744DD58}" srcOrd="0" destOrd="0" presId="urn:microsoft.com/office/officeart/2005/8/layout/orgChart1"/>
     <dgm:cxn modelId="{5D978E59-90C5-4477-B350-228BE75C457E}" type="presOf" srcId="{6FF9703B-7431-474E-A3D2-66187999ECB8}" destId="{7631F250-B721-4EEE-A781-673A6B636AFD}" srcOrd="0" destOrd="0" presId="urn:microsoft.com/office/officeart/2005/8/layout/orgChart1"/>
     <dgm:cxn modelId="{4503065A-571D-4803-9317-36639445CC4A}" type="presOf" srcId="{AA90E620-83E3-489C-B66B-A4984B78B30C}" destId="{35E27D74-F98E-404C-827F-603E46DB7B70}" srcOrd="0" destOrd="0" presId="urn:microsoft.com/office/officeart/2005/8/layout/orgChart1"/>
+    <dgm:cxn modelId="{D3A9467B-5040-46AD-BD2A-D9152D8FAEDC}" type="presOf" srcId="{DE8758B9-3355-46B8-8A92-C186D78DADF7}" destId="{1F81908F-B430-4589-918D-B98EDAEE9A06}" srcOrd="0" destOrd="0" presId="urn:microsoft.com/office/officeart/2005/8/layout/orgChart1"/>
     <dgm:cxn modelId="{B189697B-9690-433F-9159-27E4EEDD4A24}" type="presOf" srcId="{39F0EA19-F405-4A5C-8F1B-CBBEDD8A7A58}" destId="{224E2B98-C096-439F-93FE-CB20CFF017BD}" srcOrd="0" destOrd="0" presId="urn:microsoft.com/office/officeart/2005/8/layout/orgChart1"/>
     <dgm:cxn modelId="{19486180-C611-4AE3-B02C-275AA815FD7A}" srcId="{2A04C162-CC44-45B2-B99C-8B181942518B}" destId="{AA90E620-83E3-489C-B66B-A4984B78B30C}" srcOrd="0" destOrd="0" parTransId="{1051A9B1-D3EC-4AF3-A7E5-56E3A548547E}" sibTransId="{12167A4F-179F-4C14-91A6-D61723297CF3}"/>
     <dgm:cxn modelId="{25518C80-5CF3-4E88-A5A0-B96315523C64}" type="presOf" srcId="{2292FC56-F016-46CC-ADE8-68536B382E9A}" destId="{ACB95616-E955-42BC-9B20-C53FF7D8CB6C}" srcOrd="0" destOrd="0" presId="urn:microsoft.com/office/officeart/2005/8/layout/orgChart1"/>
     <dgm:cxn modelId="{376C3282-08C3-44CD-9914-48260EEA86B5}" type="presOf" srcId="{AA90E620-83E3-489C-B66B-A4984B78B30C}" destId="{E95C7BE8-C56E-4CC1-9EAA-9FB1F79BE1E1}" srcOrd="1" destOrd="0" presId="urn:microsoft.com/office/officeart/2005/8/layout/orgChart1"/>
     <dgm:cxn modelId="{5FFBB982-C21F-4668-A4A3-A0F70DAF2E79}" srcId="{2A04C162-CC44-45B2-B99C-8B181942518B}" destId="{1850488B-759E-4775-B9CC-9C1C868540F6}" srcOrd="3" destOrd="0" parTransId="{A01C8486-E4C8-4A35-A9B5-085BC76D5CFC}" sibTransId="{0FBDD60B-906B-4482-9333-5F613676ADAF}"/>
-    <dgm:cxn modelId="{B4A1EE83-0694-438F-9D50-F187D713096C}" type="presOf" srcId="{26D7F494-8066-438C-80AF-F145FB790731}" destId="{A5C9908A-ABA1-42DB-A389-982B7A91102D}" srcOrd="0" destOrd="0" presId="urn:microsoft.com/office/officeart/2005/8/layout/orgChart1"/>
     <dgm:cxn modelId="{1164CB84-0172-4D8A-A09D-779EC67B71C3}" type="presOf" srcId="{D05B812F-D665-4C54-B3F1-F5B3BE629CA2}" destId="{9007ADCE-3194-4DF9-8AB6-0C0C8DEB9886}" srcOrd="0" destOrd="0" presId="urn:microsoft.com/office/officeart/2005/8/layout/orgChart1"/>
     <dgm:cxn modelId="{252EE685-5CEC-45D7-ACEB-3AAA20BF8309}" type="presOf" srcId="{D05B812F-D665-4C54-B3F1-F5B3BE629CA2}" destId="{1D89D963-D3D8-4FA8-B81D-B1E2F7680E3A}" srcOrd="1" destOrd="0" presId="urn:microsoft.com/office/officeart/2005/8/layout/orgChart1"/>
     <dgm:cxn modelId="{F4FD5886-466D-4172-8C81-2D4A28F78888}" srcId="{2A04C162-CC44-45B2-B99C-8B181942518B}" destId="{72C420D2-A157-4D13-9DBE-CF2AEB2B087F}" srcOrd="2" destOrd="0" parTransId="{1E7CDCAA-EFCA-468E-88E5-C91860DDE3F7}" sibTransId="{FAF21FBF-769E-441C-B05B-BE8CF4A4FEA9}"/>
-    <dgm:cxn modelId="{304F7087-C629-4E58-81DA-BF94C37C5A0A}" srcId="{28FBBEAD-199D-4090-8AAD-0E0017B2CDFD}" destId="{D05B812F-D665-4C54-B3F1-F5B3BE629CA2}" srcOrd="5" destOrd="0" parTransId="{3FFBB888-56FE-40FC-9CBA-8E095F9BD0E5}" sibTransId="{011A2E70-8BB6-4045-99B3-D1A45DB2F5DE}"/>
+    <dgm:cxn modelId="{304F7087-C629-4E58-81DA-BF94C37C5A0A}" srcId="{28FBBEAD-199D-4090-8AAD-0E0017B2CDFD}" destId="{D05B812F-D665-4C54-B3F1-F5B3BE629CA2}" srcOrd="2" destOrd="0" parTransId="{3FFBB888-56FE-40FC-9CBA-8E095F9BD0E5}" sibTransId="{011A2E70-8BB6-4045-99B3-D1A45DB2F5DE}"/>
     <dgm:cxn modelId="{E94F7787-71A3-44D8-A414-B571C8776E6D}" type="presOf" srcId="{0282370E-34F3-4019-B5B7-A3B5FAD3C0DB}" destId="{974794B2-C2F4-4892-B51A-03B3BB6F57A2}" srcOrd="0" destOrd="0" presId="urn:microsoft.com/office/officeart/2005/8/layout/orgChart1"/>
     <dgm:cxn modelId="{746D7688-4DEE-4D77-84E4-60E28FC46F0F}" type="presOf" srcId="{52C387BE-A625-41B2-B7F1-39E8AFC6AB31}" destId="{54526F33-A201-47DD-A601-86A7158EFA42}" srcOrd="0" destOrd="0" presId="urn:microsoft.com/office/officeart/2005/8/layout/orgChart1"/>
     <dgm:cxn modelId="{6AA5C78A-CCBC-421A-A0B9-CF1D0A0D39C5}" type="presOf" srcId="{2A04C162-CC44-45B2-B99C-8B181942518B}" destId="{22D0ACA1-4681-41D0-B528-6047C7C4B08E}" srcOrd="1" destOrd="0" presId="urn:microsoft.com/office/officeart/2005/8/layout/orgChart1"/>
     <dgm:cxn modelId="{55D6CA8B-9440-4D7E-9ECD-0A724CD279BB}" type="presOf" srcId="{6853E430-6B38-44A1-AD77-623C58B71D96}" destId="{B4D11B9C-EA47-4AB8-86B7-F21FD0695BED}" srcOrd="0" destOrd="0" presId="urn:microsoft.com/office/officeart/2005/8/layout/orgChart1"/>
     <dgm:cxn modelId="{56428191-65B7-415D-8031-C0D4F53EF241}" type="presOf" srcId="{28FBBEAD-199D-4090-8AAD-0E0017B2CDFD}" destId="{C727D58B-5EBF-4ADC-8935-FE17B8630FE0}" srcOrd="0" destOrd="0" presId="urn:microsoft.com/office/officeart/2005/8/layout/orgChart1"/>
     <dgm:cxn modelId="{D0B13A92-421B-4C97-ACD3-E725FD766247}" type="presOf" srcId="{CEA0F8CB-8EAE-493A-96E9-B892064F8BE1}" destId="{26424FF5-EFF3-4B94-9736-90C02C20EBF7}" srcOrd="0" destOrd="0" presId="urn:microsoft.com/office/officeart/2005/8/layout/orgChart1"/>
+    <dgm:cxn modelId="{CD960493-B9E5-4E79-850D-D8515896B09C}" type="presOf" srcId="{D7FA0C84-1284-42C6-A534-C40153EDA232}" destId="{AA600D2C-B46A-4F61-907C-387DB6067B9A}" srcOrd="0" destOrd="0" presId="urn:microsoft.com/office/officeart/2005/8/layout/orgChart1"/>
     <dgm:cxn modelId="{7A708D93-E9D4-4A11-9982-E6427AB2BBDD}" srcId="{CFCCAA99-154A-462D-AA65-D8A58A654AE0}" destId="{4945DE43-B149-426B-8D5B-76FA800C385C}" srcOrd="3" destOrd="0" parTransId="{6A415642-170A-4062-9735-2619976F5F36}" sibTransId="{BC857ADA-53C2-4BF2-ABEB-0E5105E919D8}"/>
-    <dgm:cxn modelId="{942D3395-5B08-425F-BDC7-DD0DE99B74FB}" srcId="{28FBBEAD-199D-4090-8AAD-0E0017B2CDFD}" destId="{5B766FDC-F48D-4774-9E32-12F6274CDF75}" srcOrd="6" destOrd="0" parTransId="{5D053A91-A22A-4582-AAB0-FB32308D5686}" sibTransId="{7CBF920B-B87B-4881-9643-129F4C3E5051}"/>
-    <dgm:cxn modelId="{D3535995-4293-4A8B-A22D-ADE75D3711C7}" type="presOf" srcId="{0D50B79A-43C9-4C9E-8285-0F3DAE3FC049}" destId="{D1918A46-F6C9-4088-9E6B-7499077C989A}" srcOrd="0" destOrd="0" presId="urn:microsoft.com/office/officeart/2005/8/layout/orgChart1"/>
+    <dgm:cxn modelId="{0F8AC793-54C3-425F-A2FF-737BCDEA094C}" type="presOf" srcId="{36FC5FB5-0EF3-40AB-A30C-6933A628F544}" destId="{9B23B37C-571B-4DAB-A0DA-4FADE322CBEA}" srcOrd="1" destOrd="0" presId="urn:microsoft.com/office/officeart/2005/8/layout/orgChart1"/>
+    <dgm:cxn modelId="{942D3395-5B08-425F-BDC7-DD0DE99B74FB}" srcId="{28FBBEAD-199D-4090-8AAD-0E0017B2CDFD}" destId="{5B766FDC-F48D-4774-9E32-12F6274CDF75}" srcOrd="3" destOrd="0" parTransId="{5D053A91-A22A-4582-AAB0-FB32308D5686}" sibTransId="{7CBF920B-B87B-4881-9643-129F4C3E5051}"/>
     <dgm:cxn modelId="{88231096-AE03-4E08-82C9-10CF49153330}" srcId="{F69F287D-C96E-4BD1-B3C9-5123A04F4DE8}" destId="{36FC5FB5-0EF3-40AB-A30C-6933A628F544}" srcOrd="4" destOrd="0" parTransId="{377728CA-ED7C-416F-A2B5-98C4F8AA0C73}" sibTransId="{E7F9FEC0-F9AD-42C7-A0F2-03F06707A07D}"/>
     <dgm:cxn modelId="{7D516996-CA27-4AF8-8D68-2655D9B07215}" srcId="{CEA0F8CB-8EAE-493A-96E9-B892064F8BE1}" destId="{E3FC9174-A1D3-438D-8096-44CFF44316A9}" srcOrd="0" destOrd="0" parTransId="{8420D147-692E-425A-9C6F-0DD4DD285B71}" sibTransId="{9CBF9B70-24A9-46E3-88A4-4787DF4B4A5F}"/>
     <dgm:cxn modelId="{04342397-395B-447F-8DD8-8FE150021853}" type="presOf" srcId="{09A972C0-C0FE-47B3-934C-A15FC41D48BD}" destId="{1A7DDCCF-C913-4DB7-A96F-C9F4EE99514C}" srcOrd="0" destOrd="0" presId="urn:microsoft.com/office/officeart/2005/8/layout/orgChart1"/>
@@ -4393,59 +4523,64 @@
     <dgm:cxn modelId="{9B4E5299-6A9F-491F-82BD-7770174881DB}" type="presOf" srcId="{1774D5D4-0F77-4D70-80EB-A7AE333B21D7}" destId="{72249D16-BEBD-4D49-B297-37F9B6B30583}" srcOrd="0" destOrd="0" presId="urn:microsoft.com/office/officeart/2005/8/layout/orgChart1"/>
     <dgm:cxn modelId="{D6A3AA99-1858-424D-BE44-11BDAC35CBFE}" type="presOf" srcId="{0ABC74DE-90C5-4F88-9383-078CDD998A2C}" destId="{00B5D6A9-F96F-43FA-BE3E-B5CF0D0957F8}" srcOrd="0" destOrd="0" presId="urn:microsoft.com/office/officeart/2005/8/layout/orgChart1"/>
     <dgm:cxn modelId="{6CD8759A-38F9-468D-98D7-7C552C95AE07}" type="presOf" srcId="{1051A9B1-D3EC-4AF3-A7E5-56E3A548547E}" destId="{323B1A22-0C5D-4951-8C7B-94CD84A0EC01}" srcOrd="0" destOrd="0" presId="urn:microsoft.com/office/officeart/2005/8/layout/orgChart1"/>
-    <dgm:cxn modelId="{F3B48F9C-D520-4A8C-818B-1931F9C8E54C}" type="presOf" srcId="{6F643707-2426-40D4-AB38-6AA38C4639E4}" destId="{A15B3438-6AC1-4B71-AFAF-64B5D1B93A8A}" srcOrd="1" destOrd="0" presId="urn:microsoft.com/office/officeart/2005/8/layout/orgChart1"/>
-    <dgm:cxn modelId="{1386129F-CB56-45B8-BEC5-58A7C036DBC8}" type="presOf" srcId="{0D50B79A-43C9-4C9E-8285-0F3DAE3FC049}" destId="{8B35051C-919E-497B-B08E-F543A75D66E2}" srcOrd="1" destOrd="0" presId="urn:microsoft.com/office/officeart/2005/8/layout/orgChart1"/>
     <dgm:cxn modelId="{E1232D9F-A196-41F7-A2F6-26FDD0A3175F}" type="presOf" srcId="{F69F287D-C96E-4BD1-B3C9-5123A04F4DE8}" destId="{68DDC28D-5783-4E6E-94E0-FFF4FBB3A928}" srcOrd="0" destOrd="0" presId="urn:microsoft.com/office/officeart/2005/8/layout/orgChart1"/>
     <dgm:cxn modelId="{2107909F-07A3-46B4-BCDF-10393BDE6F9B}" type="presOf" srcId="{E3FC9174-A1D3-438D-8096-44CFF44316A9}" destId="{4A3BD19D-1F5E-46E4-A2A1-CC8351A8C87B}" srcOrd="0" destOrd="0" presId="urn:microsoft.com/office/officeart/2005/8/layout/orgChart1"/>
+    <dgm:cxn modelId="{2034F4A0-D4C2-4425-9FBB-DB9CB60F05B2}" type="presOf" srcId="{70AFF9CC-01E3-4116-858D-C2CEA513899C}" destId="{608F0FF5-176A-45D7-A134-12DC60C08CE7}" srcOrd="0" destOrd="0" presId="urn:microsoft.com/office/officeart/2005/8/layout/orgChart1"/>
     <dgm:cxn modelId="{5EBF62A1-55DA-461E-A3F2-7608EAAB6D90}" type="presOf" srcId="{F69F287D-C96E-4BD1-B3C9-5123A04F4DE8}" destId="{147577FD-2F62-4FE6-828E-BDDCDFE26A75}" srcOrd="1" destOrd="0" presId="urn:microsoft.com/office/officeart/2005/8/layout/orgChart1"/>
+    <dgm:cxn modelId="{258BE6A2-C78D-47B0-B043-1710C6FC503B}" type="presOf" srcId="{248B384F-635E-429E-BF19-6D4D5E73B29B}" destId="{CCCB977E-825C-40B0-954B-B537EB772192}" srcOrd="1" destOrd="0" presId="urn:microsoft.com/office/officeart/2005/8/layout/orgChart1"/>
     <dgm:cxn modelId="{97AA55A3-37A3-45BA-8DFC-115EA7E2AB5F}" type="presOf" srcId="{4945DE43-B149-426B-8D5B-76FA800C385C}" destId="{1E16C592-C59B-426B-B218-B159F0F8911B}" srcOrd="1" destOrd="0" presId="urn:microsoft.com/office/officeart/2005/8/layout/orgChart1"/>
-    <dgm:cxn modelId="{CF22BBA4-E483-4F1F-8EE6-8404EA06940E}" type="presOf" srcId="{42D642D7-27BC-44AA-BBF8-857CFD462004}" destId="{17BD1ABA-C370-4670-94D8-06F193F9282B}" srcOrd="0" destOrd="0" presId="urn:microsoft.com/office/officeart/2005/8/layout/orgChart1"/>
-    <dgm:cxn modelId="{D36790A5-24E6-4085-AC10-A211A8B3D999}" srcId="{F69F287D-C96E-4BD1-B3C9-5123A04F4DE8}" destId="{248B384F-635E-429E-BF19-6D4D5E73B29B}" srcOrd="0" destOrd="0" parTransId="{70AFF9CC-01E3-4116-858D-C2CEA513899C}" sibTransId="{A3B828D0-5E29-4301-BC21-0C85162E6DED}"/>
+    <dgm:cxn modelId="{D36790A5-24E6-4085-AC10-A211A8B3D999}" srcId="{F69F287D-C96E-4BD1-B3C9-5123A04F4DE8}" destId="{248B384F-635E-429E-BF19-6D4D5E73B29B}" srcOrd="1" destOrd="0" parTransId="{70AFF9CC-01E3-4116-858D-C2CEA513899C}" sibTransId="{A3B828D0-5E29-4301-BC21-0C85162E6DED}"/>
     <dgm:cxn modelId="{C998BCA7-48A9-4D8C-923D-04B54616FC37}" type="presOf" srcId="{72C420D2-A157-4D13-9DBE-CF2AEB2B087F}" destId="{3C3DD35E-FEBC-4512-AFF4-380FADCABD72}" srcOrd="0" destOrd="0" presId="urn:microsoft.com/office/officeart/2005/8/layout/orgChart1"/>
-    <dgm:cxn modelId="{30EAC9A7-3E7B-43B6-B2B0-8B376A7EC0C5}" type="presOf" srcId="{70AFF9CC-01E3-4116-858D-C2CEA513899C}" destId="{608F0FF5-176A-45D7-A134-12DC60C08CE7}" srcOrd="0" destOrd="0" presId="urn:microsoft.com/office/officeart/2005/8/layout/orgChart1"/>
+    <dgm:cxn modelId="{C5B1B7A8-2ADD-4E47-9A56-21BA4CA07D68}" type="presOf" srcId="{5FD53E1B-8C02-4070-9FC7-B70A08A8A542}" destId="{5FE23CCA-1B66-4F05-823C-49643E34693C}" srcOrd="1" destOrd="0" presId="urn:microsoft.com/office/officeart/2005/8/layout/orgChart1"/>
     <dgm:cxn modelId="{A95D3AAA-159B-4267-8678-0B80FB9BC394}" type="presOf" srcId="{E3FC9174-A1D3-438D-8096-44CFF44316A9}" destId="{9CA98C98-E87B-4322-9865-1DEAF342A2D1}" srcOrd="1" destOrd="0" presId="urn:microsoft.com/office/officeart/2005/8/layout/orgChart1"/>
     <dgm:cxn modelId="{31A7CCAA-D121-43EC-8F28-AE0E14601013}" type="presOf" srcId="{DB1CDDAD-42A4-413A-AC83-EE860B5070DE}" destId="{D519B2B8-0B28-4817-9964-265579A1165F}" srcOrd="0" destOrd="0" presId="urn:microsoft.com/office/officeart/2005/8/layout/orgChart1"/>
-    <dgm:cxn modelId="{144ABEAB-1FF4-4F11-8D0A-FB6715680565}" type="presOf" srcId="{5668584F-C0FB-45A0-825D-F0682FB29B0F}" destId="{7CF2F90E-C24B-40A5-A2E1-37DBFF23FE48}" srcOrd="1" destOrd="0" presId="urn:microsoft.com/office/officeart/2005/8/layout/orgChart1"/>
     <dgm:cxn modelId="{C52254AE-064A-4430-88C9-FBD3518E8B75}" type="presOf" srcId="{0361F686-2F63-495C-8B33-8868D97D4369}" destId="{7FFEA4C7-8FF5-4C45-BFD8-1F66D32D986D}" srcOrd="0" destOrd="0" presId="urn:microsoft.com/office/officeart/2005/8/layout/orgChart1"/>
-    <dgm:cxn modelId="{205E7FAE-B710-4868-AE71-7C480D437A34}" type="presOf" srcId="{A92966E3-AECE-4DF9-A216-E85734344499}" destId="{AE2BE175-EA7D-4409-A364-D6B61E0CEEAF}" srcOrd="1" destOrd="0" presId="urn:microsoft.com/office/officeart/2005/8/layout/orgChart1"/>
+    <dgm:cxn modelId="{940A77B1-046F-43CE-8376-59D4D8DF529D}" type="presOf" srcId="{A8648A50-EA30-49B8-971D-E82A18CE8928}" destId="{439C0898-24CE-4A48-B0FA-753A7CB553FB}" srcOrd="0" destOrd="0" presId="urn:microsoft.com/office/officeart/2005/8/layout/orgChart1"/>
     <dgm:cxn modelId="{27EE38B2-E698-4123-A969-5DA4D13BBC23}" type="presOf" srcId="{0883CD18-1114-490F-9F67-0D050386D025}" destId="{777FEB2F-3C8F-4EB9-998F-131C0FE79FB8}" srcOrd="0" destOrd="0" presId="urn:microsoft.com/office/officeart/2005/8/layout/orgChart1"/>
     <dgm:cxn modelId="{F9A836B3-BC5E-4FE9-8299-D695A12E7869}" type="presOf" srcId="{2A04C162-CC44-45B2-B99C-8B181942518B}" destId="{B63175F7-EC40-4589-A4D0-CFE54A6C396F}" srcOrd="0" destOrd="0" presId="urn:microsoft.com/office/officeart/2005/8/layout/orgChart1"/>
-    <dgm:cxn modelId="{3860F7B3-C231-4FB1-A5A2-A0918148DD25}" srcId="{0361F686-2F63-495C-8B33-8868D97D4369}" destId="{648879E2-F683-4890-A374-D077D33FF7EE}" srcOrd="4" destOrd="0" parTransId="{EC9C9155-8AB4-4A86-9EF3-EB406DDA066D}" sibTransId="{13D4AD48-FBF9-4949-BF69-16414D2BF897}"/>
-    <dgm:cxn modelId="{4519E0B4-9106-40C0-BBA4-FD1A24008DC2}" srcId="{E3FC9174-A1D3-438D-8096-44CFF44316A9}" destId="{2A04C162-CC44-45B2-B99C-8B181942518B}" srcOrd="4" destOrd="0" parTransId="{3BE603BD-00B2-4329-A05D-F45FB4E1651F}" sibTransId="{A749E3A9-21F3-4E61-85B7-C79FA0A368E9}"/>
+    <dgm:cxn modelId="{4519E0B4-9106-40C0-BBA4-FD1A24008DC2}" srcId="{E3FC9174-A1D3-438D-8096-44CFF44316A9}" destId="{2A04C162-CC44-45B2-B99C-8B181942518B}" srcOrd="5" destOrd="0" parTransId="{3BE603BD-00B2-4329-A05D-F45FB4E1651F}" sibTransId="{A749E3A9-21F3-4E61-85B7-C79FA0A368E9}"/>
     <dgm:cxn modelId="{D88D96B5-B638-4FFD-949F-95FA9BA2CD98}" type="presOf" srcId="{5B766FDC-F48D-4774-9E32-12F6274CDF75}" destId="{797306FE-E06B-4C0D-A861-028627A5AF15}" srcOrd="0" destOrd="0" presId="urn:microsoft.com/office/officeart/2005/8/layout/orgChart1"/>
-    <dgm:cxn modelId="{B6E7FAB5-418B-4E29-AD65-8BA1C9C7FAEE}" type="presOf" srcId="{E78E4761-3314-43C7-87C0-2898847273DE}" destId="{DCCB9A9C-0A5A-4BC9-A31C-07A3FA330BC7}" srcOrd="0" destOrd="0" presId="urn:microsoft.com/office/officeart/2005/8/layout/orgChart1"/>
     <dgm:cxn modelId="{62BB05B8-A52D-4AB1-807A-90A2E3D45DFE}" type="presOf" srcId="{0282370E-34F3-4019-B5B7-A3B5FAD3C0DB}" destId="{F26C49A2-F672-4770-ADEB-355154A6DF89}" srcOrd="1" destOrd="0" presId="urn:microsoft.com/office/officeart/2005/8/layout/orgChart1"/>
     <dgm:cxn modelId="{724663B8-EFC2-4646-AB54-A8998E58A121}" srcId="{0361F686-2F63-495C-8B33-8868D97D4369}" destId="{5C2297F2-D3C6-4DEC-A74D-D7ECF17EE10E}" srcOrd="3" destOrd="0" parTransId="{4CC6732B-82C5-4F0A-98C1-4504FA61C3B8}" sibTransId="{E8A3F5D6-7A23-402B-86F0-D3F78E0D5E9A}"/>
     <dgm:cxn modelId="{329EE3B8-62E4-4E1D-85D5-072B481036AA}" type="presOf" srcId="{5C2297F2-D3C6-4DEC-A74D-D7ECF17EE10E}" destId="{8DF4DF2B-BE22-4341-B802-28F53FD5BBFD}" srcOrd="0" destOrd="0" presId="urn:microsoft.com/office/officeart/2005/8/layout/orgChart1"/>
-    <dgm:cxn modelId="{4A6400B9-427D-4BC7-93C6-94B051006B34}" srcId="{28FBBEAD-199D-4090-8AAD-0E0017B2CDFD}" destId="{FE079344-5F5E-4ECA-AB90-4701424D9032}" srcOrd="3" destOrd="0" parTransId="{2292FC56-F016-46CC-ADE8-68536B382E9A}" sibTransId="{E6269654-7C75-4B6C-977A-2B29E65EAB49}"/>
+    <dgm:cxn modelId="{4A6400B9-427D-4BC7-93C6-94B051006B34}" srcId="{28FBBEAD-199D-4090-8AAD-0E0017B2CDFD}" destId="{FE079344-5F5E-4ECA-AB90-4701424D9032}" srcOrd="0" destOrd="0" parTransId="{2292FC56-F016-46CC-ADE8-68536B382E9A}" sibTransId="{E6269654-7C75-4B6C-977A-2B29E65EAB49}"/>
     <dgm:cxn modelId="{6A90E2BB-945B-48E3-8797-995C94729AD2}" type="presOf" srcId="{1E7CDCAA-EFCA-468E-88E5-C91860DDE3F7}" destId="{C94D1E1B-8C5C-47A3-849B-67D9B5E6854D}" srcOrd="0" destOrd="0" presId="urn:microsoft.com/office/officeart/2005/8/layout/orgChart1"/>
     <dgm:cxn modelId="{78F134BC-F757-451D-91A2-7A2A1AB22F82}" type="presOf" srcId="{957F55E1-ECDF-45C4-8E97-E6D82535C875}" destId="{AF652FF2-475D-4955-B294-78C8AEE9EBD9}" srcOrd="1" destOrd="0" presId="urn:microsoft.com/office/officeart/2005/8/layout/orgChart1"/>
     <dgm:cxn modelId="{2ED829BD-DA87-40A9-ACAD-0C61AC7778BE}" type="presOf" srcId="{044307CD-EDE4-49F2-9DB6-659F6AFAA7C6}" destId="{730C403C-E7B6-46D7-92FE-781207097491}" srcOrd="0" destOrd="0" presId="urn:microsoft.com/office/officeart/2005/8/layout/orgChart1"/>
     <dgm:cxn modelId="{DC2F9EC3-7A90-4102-B0EC-D14129692071}" type="presOf" srcId="{60FF06D8-7300-4901-9F10-8164DE08B071}" destId="{DD4E5426-30D0-48FC-8989-5070BE90A071}" srcOrd="0" destOrd="0" presId="urn:microsoft.com/office/officeart/2005/8/layout/orgChart1"/>
-    <dgm:cxn modelId="{A3BEBECF-C34F-4547-A57F-F5B3CA875DD9}" type="presOf" srcId="{248B384F-635E-429E-BF19-6D4D5E73B29B}" destId="{CCCB977E-825C-40B0-954B-B537EB772192}" srcOrd="1" destOrd="0" presId="urn:microsoft.com/office/officeart/2005/8/layout/orgChart1"/>
+    <dgm:cxn modelId="{1036F4C7-9E0C-4AE3-A394-7A10DD29368C}" srcId="{A8648A50-EA30-49B8-971D-E82A18CE8928}" destId="{945833F6-793A-49DF-A876-98268EF63619}" srcOrd="1" destOrd="0" parTransId="{9A7C5AD1-0621-4C18-A941-49243255896C}" sibTransId="{5A24F1B6-3D49-4455-A1A6-CBE7285202E9}"/>
+    <dgm:cxn modelId="{25D873D0-4DD4-477D-843B-04F5CE55D339}" srcId="{A8648A50-EA30-49B8-971D-E82A18CE8928}" destId="{FEA539A9-9C97-49A1-98B7-A7218B1D60BE}" srcOrd="0" destOrd="0" parTransId="{D7FA0C84-1284-42C6-A534-C40153EDA232}" sibTransId="{EC2E3DE6-3170-4DCB-907A-FBAF4125A37B}"/>
     <dgm:cxn modelId="{0C758ED1-38BB-4DBC-B5EB-91CD9B316CE4}" type="presOf" srcId="{0361F686-2F63-495C-8B33-8868D97D4369}" destId="{CB3ED38C-4C37-4FD2-B368-344B2E6331B3}" srcOrd="1" destOrd="0" presId="urn:microsoft.com/office/officeart/2005/8/layout/orgChart1"/>
-    <dgm:cxn modelId="{1EA4D0D1-8567-449B-9ED6-014E30966A95}" srcId="{F69F287D-C96E-4BD1-B3C9-5123A04F4DE8}" destId="{E75CC17C-C4DC-4F68-A394-2D01B18C776F}" srcOrd="1" destOrd="0" parTransId="{1A1CD0F2-942F-4F63-9736-F4DF99DE741F}" sibTransId="{4E54943E-69ED-4CDE-8674-2A4DD901CACF}"/>
-    <dgm:cxn modelId="{F8BDCED2-6F5E-4662-9A00-298A19B5C4DA}" srcId="{28FBBEAD-199D-4090-8AAD-0E0017B2CDFD}" destId="{0D50B79A-43C9-4C9E-8285-0F3DAE3FC049}" srcOrd="1" destOrd="0" parTransId="{42D642D7-27BC-44AA-BBF8-857CFD462004}" sibTransId="{AE956BC0-EFFA-4625-8E16-1677389F9451}"/>
+    <dgm:cxn modelId="{1EA4D0D1-8567-449B-9ED6-014E30966A95}" srcId="{F69F287D-C96E-4BD1-B3C9-5123A04F4DE8}" destId="{E75CC17C-C4DC-4F68-A394-2D01B18C776F}" srcOrd="2" destOrd="0" parTransId="{1A1CD0F2-942F-4F63-9736-F4DF99DE741F}" sibTransId="{4E54943E-69ED-4CDE-8674-2A4DD901CACF}"/>
+    <dgm:cxn modelId="{85E088D2-7C4C-4C87-ACD8-BF3AFCE8E9BE}" type="presOf" srcId="{945833F6-793A-49DF-A876-98268EF63619}" destId="{895DABBE-05A1-4753-ADBB-A4DB3213B25C}" srcOrd="1" destOrd="0" presId="urn:microsoft.com/office/officeart/2005/8/layout/orgChart1"/>
     <dgm:cxn modelId="{732CFCD4-A999-4A16-B3E9-D1EA003C5168}" type="presOf" srcId="{40145657-3B2B-4096-89CA-0EF803F36323}" destId="{ADCFD6A2-2511-453D-8CD6-20C058E73BCC}" srcOrd="0" destOrd="0" presId="urn:microsoft.com/office/officeart/2005/8/layout/orgChart1"/>
     <dgm:cxn modelId="{23C34CD6-48A4-480F-88FC-33852105435E}" type="presOf" srcId="{3463CFB9-544E-461C-9867-ED3040CB0744}" destId="{0C01A28E-F069-4AB0-A7D8-6F41101A87B7}" srcOrd="1" destOrd="0" presId="urn:microsoft.com/office/officeart/2005/8/layout/orgChart1"/>
+    <dgm:cxn modelId="{408075D6-43EF-46DC-972D-F9C509DD6E68}" type="presOf" srcId="{9DBB0F37-646A-4F2F-8C83-BFA862FB2D48}" destId="{5AE11ADB-320A-456F-8559-2ED2D2B3469F}" srcOrd="0" destOrd="0" presId="urn:microsoft.com/office/officeart/2005/8/layout/orgChart1"/>
     <dgm:cxn modelId="{BE2A88D6-3A4B-4ED4-8D77-86CB52E38D34}" type="presOf" srcId="{B35B5EAF-7B1B-4C7C-823F-2D5EC14181A9}" destId="{D684809B-7FD2-446F-922F-2CD4BF6BFC5C}" srcOrd="0" destOrd="0" presId="urn:microsoft.com/office/officeart/2005/8/layout/orgChart1"/>
-    <dgm:cxn modelId="{92FBC0D6-6278-438A-9ECF-19FC332B6E55}" srcId="{28FBBEAD-199D-4090-8AAD-0E0017B2CDFD}" destId="{5668584F-C0FB-45A0-825D-F0682FB29B0F}" srcOrd="2" destOrd="0" parTransId="{77384477-E062-42F7-A58E-8F99086EECC8}" sibTransId="{CC3D6355-EA3C-4C4E-8C86-42C556A1DE36}"/>
-    <dgm:cxn modelId="{515A68D7-488B-4C83-A681-F1DDF20EA7BB}" type="presOf" srcId="{36FC5FB5-0EF3-40AB-A30C-6933A628F544}" destId="{BD167C11-0E08-4F84-A191-1EBAD619DD5C}" srcOrd="0" destOrd="0" presId="urn:microsoft.com/office/officeart/2005/8/layout/orgChart1"/>
-    <dgm:cxn modelId="{5BCF10D8-97FF-4508-A220-3BC224123BAA}" type="presOf" srcId="{36FC5FB5-0EF3-40AB-A30C-6933A628F544}" destId="{9B23B37C-571B-4DAB-A0DA-4FADE322CBEA}" srcOrd="1" destOrd="0" presId="urn:microsoft.com/office/officeart/2005/8/layout/orgChart1"/>
-    <dgm:cxn modelId="{975BD2DB-7DF6-448F-A9EC-BB832860FC1D}" type="presOf" srcId="{26D7F494-8066-438C-80AF-F145FB790731}" destId="{D47AA561-D42D-4C5F-8975-1360B7E4B8EB}" srcOrd="1" destOrd="0" presId="urn:microsoft.com/office/officeart/2005/8/layout/orgChart1"/>
+    <dgm:cxn modelId="{56FC0CD7-8E83-4414-8E82-28929FCDC3E8}" type="presOf" srcId="{377728CA-ED7C-416F-A2B5-98C4F8AA0C73}" destId="{A7F29056-7A72-4F78-A2DD-F55635CD3335}" srcOrd="0" destOrd="0" presId="urn:microsoft.com/office/officeart/2005/8/layout/orgChart1"/>
+    <dgm:cxn modelId="{EB2C3ED7-038C-4F5A-8F9F-B8F2A10B95C0}" type="presOf" srcId="{7BDF732E-FBA2-422C-A9E2-A6B987B8A52E}" destId="{C0EAB291-0440-4BE4-8092-C655E12289FE}" srcOrd="0" destOrd="0" presId="urn:microsoft.com/office/officeart/2005/8/layout/orgChart1"/>
+    <dgm:cxn modelId="{DE2B63D9-C0AA-4A0D-8BE3-FBA3E8A54248}" type="presOf" srcId="{945833F6-793A-49DF-A876-98268EF63619}" destId="{6976E7EE-3913-4269-96EE-46EB9CC41F25}" srcOrd="0" destOrd="0" presId="urn:microsoft.com/office/officeart/2005/8/layout/orgChart1"/>
     <dgm:cxn modelId="{4F0DD4DF-7BA1-4C5E-933B-7ED2D10579C1}" type="presOf" srcId="{09A972C0-C0FE-47B3-934C-A15FC41D48BD}" destId="{494B6509-3C6A-43D2-A87C-BF5E2B4FE481}" srcOrd="1" destOrd="0" presId="urn:microsoft.com/office/officeart/2005/8/layout/orgChart1"/>
-    <dgm:cxn modelId="{CBB7CDE2-49DB-4D9A-A7B6-5DADAE21B974}" srcId="{E3FC9174-A1D3-438D-8096-44CFF44316A9}" destId="{CFCCAA99-154A-462D-AA65-D8A58A654AE0}" srcOrd="5" destOrd="0" parTransId="{AEC444F4-C27A-412D-B7AC-7D0D3642BF80}" sibTransId="{03E8EEA4-23F6-4767-B61C-66F5BED5D3FC}"/>
+    <dgm:cxn modelId="{FEE7B0E2-CA20-458E-A05C-15F7A4DB4BEC}" srcId="{F69F287D-C96E-4BD1-B3C9-5123A04F4DE8}" destId="{5FD53E1B-8C02-4070-9FC7-B70A08A8A542}" srcOrd="0" destOrd="0" parTransId="{A9840B43-804D-4554-9E5A-6F4158660273}" sibTransId="{AB299500-9C3E-4BB5-A592-0F993A724D0B}"/>
+    <dgm:cxn modelId="{5F86C3E2-DBAE-4E0F-9C19-DDFB3B9A5F1A}" type="presOf" srcId="{E75CC17C-C4DC-4F68-A394-2D01B18C776F}" destId="{845103D7-50EF-43D5-B763-BAA22EC2FF48}" srcOrd="1" destOrd="0" presId="urn:microsoft.com/office/officeart/2005/8/layout/orgChart1"/>
+    <dgm:cxn modelId="{CBB7CDE2-49DB-4D9A-A7B6-5DADAE21B974}" srcId="{E3FC9174-A1D3-438D-8096-44CFF44316A9}" destId="{CFCCAA99-154A-462D-AA65-D8A58A654AE0}" srcOrd="6" destOrd="0" parTransId="{AEC444F4-C27A-412D-B7AC-7D0D3642BF80}" sibTransId="{03E8EEA4-23F6-4767-B61C-66F5BED5D3FC}"/>
+    <dgm:cxn modelId="{BD878DE3-F2EB-4B6C-95EE-17D69A304C17}" type="presOf" srcId="{E75CC17C-C4DC-4F68-A394-2D01B18C776F}" destId="{7563BDE3-9565-4415-A6D1-B712AC69B9F3}" srcOrd="0" destOrd="0" presId="urn:microsoft.com/office/officeart/2005/8/layout/orgChart1"/>
     <dgm:cxn modelId="{614B71E5-913B-4B0A-AAEF-285D13CD0904}" srcId="{CFCCAA99-154A-462D-AA65-D8A58A654AE0}" destId="{E41C3539-5499-40E9-8615-0E68791DDFDC}" srcOrd="2" destOrd="0" parTransId="{194468E7-24C1-48DB-AD59-706F129D3069}" sibTransId="{E93F6C85-BB0D-4899-A780-F6B7E279889E}"/>
-    <dgm:cxn modelId="{5EBF9BE7-5411-4FB6-A02C-5F98E43C82D1}" type="presOf" srcId="{5668584F-C0FB-45A0-825D-F0682FB29B0F}" destId="{D65BADCD-93B0-4D1D-A22D-DC2D1A94CCE0}" srcOrd="0" destOrd="0" presId="urn:microsoft.com/office/officeart/2005/8/layout/orgChart1"/>
     <dgm:cxn modelId="{E06D28EA-B56B-49AD-97E2-DB5B8A4D9512}" type="presOf" srcId="{3BE603BD-00B2-4329-A05D-F45FB4E1651F}" destId="{C343A0AF-3C50-44EE-B2A0-AB50663342B4}" srcOrd="0" destOrd="0" presId="urn:microsoft.com/office/officeart/2005/8/layout/orgChart1"/>
+    <dgm:cxn modelId="{15743BEB-E231-41B7-A5F6-77AE7C5B89B7}" type="presOf" srcId="{248B384F-635E-429E-BF19-6D4D5E73B29B}" destId="{8286371A-23C1-4A29-8643-831BBCE15DAE}" srcOrd="0" destOrd="0" presId="urn:microsoft.com/office/officeart/2005/8/layout/orgChart1"/>
     <dgm:cxn modelId="{AB51A7EC-A133-4A1B-94FD-FE5796BFFCD7}" srcId="{0361F686-2F63-495C-8B33-8868D97D4369}" destId="{09A972C0-C0FE-47B3-934C-A15FC41D48BD}" srcOrd="2" destOrd="0" parTransId="{52C387BE-A625-41B2-B7F1-39E8AFC6AB31}" sibTransId="{FD20775F-CCD0-4833-B8D1-387787AC5FC3}"/>
     <dgm:cxn modelId="{EA812DEF-E01B-4B14-9BA5-4C79D1FC83AE}" type="presOf" srcId="{3FFBB888-56FE-40FC-9CBA-8E095F9BD0E5}" destId="{48044D37-344C-4E33-9180-86CCF68F63D0}" srcOrd="0" destOrd="0" presId="urn:microsoft.com/office/officeart/2005/8/layout/orgChart1"/>
     <dgm:cxn modelId="{2A71CAEF-7B3E-4397-8F3A-E5CF5130B681}" type="presOf" srcId="{0883CD18-1114-490F-9F67-0D050386D025}" destId="{932B3B08-CA43-4FDF-9A54-8679C399A4E6}" srcOrd="1" destOrd="0" presId="urn:microsoft.com/office/officeart/2005/8/layout/orgChart1"/>
     <dgm:cxn modelId="{79DB5DF0-8378-469B-9741-0031EDE0EDDF}" type="presOf" srcId="{4945DE43-B149-426B-8D5B-76FA800C385C}" destId="{64B02D2D-FB02-4B7F-AE70-A49C16E4837D}" srcOrd="0" destOrd="0" presId="urn:microsoft.com/office/officeart/2005/8/layout/orgChart1"/>
     <dgm:cxn modelId="{F0B974F6-96C7-439D-96CC-F2208FEFB0C8}" srcId="{CFCCAA99-154A-462D-AA65-D8A58A654AE0}" destId="{3463CFB9-544E-461C-9867-ED3040CB0744}" srcOrd="1" destOrd="0" parTransId="{1AF3E008-DE5F-458D-99EA-063B3B214414}" sibTransId="{8BBEB528-2CFB-4655-AD28-932E79FFB7AE}"/>
     <dgm:cxn modelId="{9492D9F6-1525-4DEA-9B31-8008B95C7DF0}" srcId="{61C6D345-FAFC-4A4E-8B13-8164C45715E7}" destId="{6853E430-6B38-44A1-AD77-623C58B71D96}" srcOrd="0" destOrd="0" parTransId="{1774D5D4-0F77-4D70-80EB-A7AE333B21D7}" sibTransId="{887D7085-63FA-42B9-96E4-2C4138B41445}"/>
+    <dgm:cxn modelId="{ED6721F7-D408-466F-88D8-0DE24B57EE43}" type="presOf" srcId="{CA41CC1F-CE31-4B68-9D7E-B3A8CAB268DC}" destId="{8E8C11E6-61AB-494E-BD82-A30530301C4A}" srcOrd="0" destOrd="0" presId="urn:microsoft.com/office/officeart/2005/8/layout/orgChart1"/>
     <dgm:cxn modelId="{35F542F8-6E93-4FAD-811A-668D11534803}" type="presOf" srcId="{5378665E-238C-403C-A397-41FD26DD746D}" destId="{BCADA42F-E9E6-4D03-B58E-909D7B07EC0D}" srcOrd="0" destOrd="0" presId="urn:microsoft.com/office/officeart/2005/8/layout/orgChart1"/>
-    <dgm:cxn modelId="{060129FF-928C-45B1-AFDA-619AEF272524}" srcId="{2A04C162-CC44-45B2-B99C-8B181942518B}" destId="{BDC84951-5530-4F28-B2C6-A255652B9587}" srcOrd="4" destOrd="0" parTransId="{EAB3BBF8-BC90-40F5-B029-6DF437433916}" sibTransId="{1DE4965B-CB3F-4A41-A427-75BFD8374920}"/>
+    <dgm:cxn modelId="{5FC7FEF8-F6D7-4398-A150-C20A7D2A1B26}" srcId="{E3FC9174-A1D3-438D-8096-44CFF44316A9}" destId="{A8648A50-EA30-49B8-971D-E82A18CE8928}" srcOrd="4" destOrd="0" parTransId="{7BDF732E-FBA2-422C-A9E2-A6B987B8A52E}" sibTransId="{D60E5CB1-B9D2-46B5-8463-5046E706A1ED}"/>
+    <dgm:cxn modelId="{813AD3FA-B944-4190-BA65-B4F9D1AFEC73}" type="presOf" srcId="{FEA539A9-9C97-49A1-98B7-A7218B1D60BE}" destId="{5F321262-CC8E-4FD4-8101-7B0D1517EADB}" srcOrd="0" destOrd="0" presId="urn:microsoft.com/office/officeart/2005/8/layout/orgChart1"/>
+    <dgm:cxn modelId="{0E2B72FE-3038-4EFE-8CCD-55A1CB9AB68A}" type="presOf" srcId="{6E184AC7-6493-43C0-BFE2-C09DB220EE03}" destId="{F95A3D7A-18DC-4A5C-ABAD-0F30F7842F48}" srcOrd="0" destOrd="0" presId="urn:microsoft.com/office/officeart/2005/8/layout/orgChart1"/>
+    <dgm:cxn modelId="{060129FF-928C-45B1-AFDA-619AEF272524}" srcId="{2A04C162-CC44-45B2-B99C-8B181942518B}" destId="{BDC84951-5530-4F28-B2C6-A255652B9587}" srcOrd="5" destOrd="0" parTransId="{EAB3BBF8-BC90-40F5-B029-6DF437433916}" sibTransId="{1DE4965B-CB3F-4A41-A427-75BFD8374920}"/>
+    <dgm:cxn modelId="{A99565FF-603B-4625-A7E9-892904D06DE8}" type="presOf" srcId="{E5D69DAA-AD62-4C68-BB57-4EF6BB8171FA}" destId="{1AFE6DFA-1392-4228-BFE8-91510B13C11D}" srcOrd="0" destOrd="0" presId="urn:microsoft.com/office/officeart/2005/8/layout/orgChart1"/>
     <dgm:cxn modelId="{2E89C2A8-1C75-4341-B9AC-39A94ED3F677}" type="presParOf" srcId="{26424FF5-EFF3-4B94-9736-90C02C20EBF7}" destId="{E132C8FF-4954-4032-A03E-8D290170684F}" srcOrd="0" destOrd="0" presId="urn:microsoft.com/office/officeart/2005/8/layout/orgChart1"/>
     <dgm:cxn modelId="{09653055-3615-4B01-99D0-87A165779C81}" type="presParOf" srcId="{E132C8FF-4954-4032-A03E-8D290170684F}" destId="{5E3013F1-3FB6-406D-89E4-FCC5DD17838B}" srcOrd="0" destOrd="0" presId="urn:microsoft.com/office/officeart/2005/8/layout/orgChart1"/>
     <dgm:cxn modelId="{9597C1CE-58CE-4A4C-BBD5-AF89B3C60A42}" type="presParOf" srcId="{5E3013F1-3FB6-406D-89E4-FCC5DD17838B}" destId="{4A3BD19D-1F5E-46E4-A2A1-CC8351A8C87B}" srcOrd="0" destOrd="0" presId="urn:microsoft.com/office/officeart/2005/8/layout/orgChart1"/>
@@ -4485,22 +4620,15 @@
     <dgm:cxn modelId="{B01F5039-7A3A-4624-8E48-2E83FC7ADDAF}" type="presParOf" srcId="{BD803963-6221-45E9-B789-D91BFF52D11C}" destId="{0BDAA1E4-466C-4335-B9EE-69B081EA6BB1}" srcOrd="1" destOrd="0" presId="urn:microsoft.com/office/officeart/2005/8/layout/orgChart1"/>
     <dgm:cxn modelId="{1D80A7DA-3FE8-4DF2-9227-2F5A3C4E7DAB}" type="presParOf" srcId="{42E9AE3D-0066-4CBF-8E85-A31BBC46A502}" destId="{3FC2DA7E-17BF-453C-9438-81CC1B04B3AB}" srcOrd="1" destOrd="0" presId="urn:microsoft.com/office/officeart/2005/8/layout/orgChart1"/>
     <dgm:cxn modelId="{61CA2F28-90ED-441D-B50E-9D1E55DA6FDF}" type="presParOf" srcId="{42E9AE3D-0066-4CBF-8E85-A31BBC46A502}" destId="{EF2D8F62-6C9C-4224-A2A0-A6088DF952A8}" srcOrd="2" destOrd="0" presId="urn:microsoft.com/office/officeart/2005/8/layout/orgChart1"/>
-    <dgm:cxn modelId="{7CA5C503-656E-4CD2-AECF-F6062FC5F69D}" type="presParOf" srcId="{5AD093BD-0662-4DBE-940C-814377C934D4}" destId="{E22935D1-B8C4-498D-B81A-5B4C296B4F7A}" srcOrd="8" destOrd="0" presId="urn:microsoft.com/office/officeart/2005/8/layout/orgChart1"/>
-    <dgm:cxn modelId="{41994FC8-C8A8-4AB4-BF12-935D35DE03A2}" type="presParOf" srcId="{5AD093BD-0662-4DBE-940C-814377C934D4}" destId="{7C493246-B747-4666-995A-620A35AEC0B7}" srcOrd="9" destOrd="0" presId="urn:microsoft.com/office/officeart/2005/8/layout/orgChart1"/>
-    <dgm:cxn modelId="{A848C643-815F-4253-9348-7EF9D94B33EF}" type="presParOf" srcId="{7C493246-B747-4666-995A-620A35AEC0B7}" destId="{2606DB9D-BE25-4A0C-A8D7-326D8042B2BE}" srcOrd="0" destOrd="0" presId="urn:microsoft.com/office/officeart/2005/8/layout/orgChart1"/>
-    <dgm:cxn modelId="{5ACF7532-1693-45B9-BC7D-A75635943BC7}" type="presParOf" srcId="{2606DB9D-BE25-4A0C-A8D7-326D8042B2BE}" destId="{EE5D694A-7E9D-4489-BA48-1B9388419EBC}" srcOrd="0" destOrd="0" presId="urn:microsoft.com/office/officeart/2005/8/layout/orgChart1"/>
-    <dgm:cxn modelId="{A96D9269-68B5-46E8-B0B6-BE9ADDF87464}" type="presParOf" srcId="{2606DB9D-BE25-4A0C-A8D7-326D8042B2BE}" destId="{DA70D86B-6BDA-4EC6-9AB2-8F7A35BB4ECE}" srcOrd="1" destOrd="0" presId="urn:microsoft.com/office/officeart/2005/8/layout/orgChart1"/>
-    <dgm:cxn modelId="{2924252F-096D-46B7-9A23-069D4CE5C208}" type="presParOf" srcId="{7C493246-B747-4666-995A-620A35AEC0B7}" destId="{6179188E-793D-4B3E-B3C3-906087D75003}" srcOrd="1" destOrd="0" presId="urn:microsoft.com/office/officeart/2005/8/layout/orgChart1"/>
-    <dgm:cxn modelId="{ADD4EA23-F580-4FAE-8143-47CA8CDE1FD6}" type="presParOf" srcId="{7C493246-B747-4666-995A-620A35AEC0B7}" destId="{8018DAA6-FA5A-4E2E-A73C-622A18B5FBCF}" srcOrd="2" destOrd="0" presId="urn:microsoft.com/office/officeart/2005/8/layout/orgChart1"/>
-    <dgm:cxn modelId="{6E7C6760-EA95-4312-AC8C-A4B6F7920E07}" type="presParOf" srcId="{5AD093BD-0662-4DBE-940C-814377C934D4}" destId="{2606A6ED-41BA-42AA-8807-A3A6F241005E}" srcOrd="10" destOrd="0" presId="urn:microsoft.com/office/officeart/2005/8/layout/orgChart1"/>
-    <dgm:cxn modelId="{83C5C4A4-635C-42E1-9055-579A784BFB7F}" type="presParOf" srcId="{5AD093BD-0662-4DBE-940C-814377C934D4}" destId="{B5456374-8BDA-416A-8BF6-19E117633988}" srcOrd="11" destOrd="0" presId="urn:microsoft.com/office/officeart/2005/8/layout/orgChart1"/>
+    <dgm:cxn modelId="{6E7C6760-EA95-4312-AC8C-A4B6F7920E07}" type="presParOf" srcId="{5AD093BD-0662-4DBE-940C-814377C934D4}" destId="{2606A6ED-41BA-42AA-8807-A3A6F241005E}" srcOrd="8" destOrd="0" presId="urn:microsoft.com/office/officeart/2005/8/layout/orgChart1"/>
+    <dgm:cxn modelId="{83C5C4A4-635C-42E1-9055-579A784BFB7F}" type="presParOf" srcId="{5AD093BD-0662-4DBE-940C-814377C934D4}" destId="{B5456374-8BDA-416A-8BF6-19E117633988}" srcOrd="9" destOrd="0" presId="urn:microsoft.com/office/officeart/2005/8/layout/orgChart1"/>
     <dgm:cxn modelId="{23B0E767-7E71-46B6-872D-E493D8345C25}" type="presParOf" srcId="{B5456374-8BDA-416A-8BF6-19E117633988}" destId="{12B43F18-773D-4E1A-BDAD-FE22DE35A0A2}" srcOrd="0" destOrd="0" presId="urn:microsoft.com/office/officeart/2005/8/layout/orgChart1"/>
     <dgm:cxn modelId="{B3A00FD0-C3A0-467E-81AA-6E23269CCDC1}" type="presParOf" srcId="{12B43F18-773D-4E1A-BDAD-FE22DE35A0A2}" destId="{20F63E4F-99C1-41FC-BE5B-331AFB72AD2F}" srcOrd="0" destOrd="0" presId="urn:microsoft.com/office/officeart/2005/8/layout/orgChart1"/>
     <dgm:cxn modelId="{B36E60B8-411B-4B5D-9951-48430CFF28EF}" type="presParOf" srcId="{12B43F18-773D-4E1A-BDAD-FE22DE35A0A2}" destId="{F393763B-A0A9-4FBF-89EE-6D8EAC0AF271}" srcOrd="1" destOrd="0" presId="urn:microsoft.com/office/officeart/2005/8/layout/orgChart1"/>
     <dgm:cxn modelId="{6ABC3E98-3B33-47C5-B6A3-F1F8A5866C22}" type="presParOf" srcId="{B5456374-8BDA-416A-8BF6-19E117633988}" destId="{74AA2841-B313-4E64-B105-D75F1DAEBA7C}" srcOrd="1" destOrd="0" presId="urn:microsoft.com/office/officeart/2005/8/layout/orgChart1"/>
     <dgm:cxn modelId="{113D687B-6EF1-4C90-B01B-2454C8F5C7E3}" type="presParOf" srcId="{B5456374-8BDA-416A-8BF6-19E117633988}" destId="{CA3D8A5F-35F1-461F-AF9A-A1FB05045DBF}" srcOrd="2" destOrd="0" presId="urn:microsoft.com/office/officeart/2005/8/layout/orgChart1"/>
-    <dgm:cxn modelId="{BED257D1-A329-4445-8E77-CDF3D6387395}" type="presParOf" srcId="{5AD093BD-0662-4DBE-940C-814377C934D4}" destId="{BCADA42F-E9E6-4D03-B58E-909D7B07EC0D}" srcOrd="12" destOrd="0" presId="urn:microsoft.com/office/officeart/2005/8/layout/orgChart1"/>
-    <dgm:cxn modelId="{A2F94911-C28C-439E-8350-6A4F06B5998D}" type="presParOf" srcId="{5AD093BD-0662-4DBE-940C-814377C934D4}" destId="{CE071B92-CD0E-4608-BF9A-721444F1B41F}" srcOrd="13" destOrd="0" presId="urn:microsoft.com/office/officeart/2005/8/layout/orgChart1"/>
+    <dgm:cxn modelId="{BED257D1-A329-4445-8E77-CDF3D6387395}" type="presParOf" srcId="{5AD093BD-0662-4DBE-940C-814377C934D4}" destId="{BCADA42F-E9E6-4D03-B58E-909D7B07EC0D}" srcOrd="10" destOrd="0" presId="urn:microsoft.com/office/officeart/2005/8/layout/orgChart1"/>
+    <dgm:cxn modelId="{A2F94911-C28C-439E-8350-6A4F06B5998D}" type="presParOf" srcId="{5AD093BD-0662-4DBE-940C-814377C934D4}" destId="{CE071B92-CD0E-4608-BF9A-721444F1B41F}" srcOrd="11" destOrd="0" presId="urn:microsoft.com/office/officeart/2005/8/layout/orgChart1"/>
     <dgm:cxn modelId="{A643294E-DE97-49BF-A7CD-B3621B208987}" type="presParOf" srcId="{CE071B92-CD0E-4608-BF9A-721444F1B41F}" destId="{592B5B60-CC51-45FF-A326-A9874E67900A}" srcOrd="0" destOrd="0" presId="urn:microsoft.com/office/officeart/2005/8/layout/orgChart1"/>
     <dgm:cxn modelId="{7E1DE42C-6803-4EFC-8DFD-7EE426199279}" type="presParOf" srcId="{592B5B60-CC51-45FF-A326-A9874E67900A}" destId="{00B5D6A9-F96F-43FA-BE3E-B5CF0D0957F8}" srcOrd="0" destOrd="0" presId="urn:microsoft.com/office/officeart/2005/8/layout/orgChart1"/>
     <dgm:cxn modelId="{CB9D0113-5AAD-4C45-A2FF-FF7274F0C53C}" type="presParOf" srcId="{592B5B60-CC51-45FF-A326-A9874E67900A}" destId="{7A760F34-0677-498B-BB35-57D8BFDD0465}" srcOrd="1" destOrd="0" presId="urn:microsoft.com/office/officeart/2005/8/layout/orgChart1"/>
@@ -4513,41 +4641,41 @@
     <dgm:cxn modelId="{A1360A43-70E1-45E1-AFAD-37F9C1B47B4E}" type="presParOf" srcId="{F4B4824D-F4B4-40FF-A453-4E98C0705512}" destId="{68DDC28D-5783-4E6E-94E0-FFF4FBB3A928}" srcOrd="0" destOrd="0" presId="urn:microsoft.com/office/officeart/2005/8/layout/orgChart1"/>
     <dgm:cxn modelId="{3F59F971-FD48-4C12-9EBA-5B0CAE934CE4}" type="presParOf" srcId="{F4B4824D-F4B4-40FF-A453-4E98C0705512}" destId="{147577FD-2F62-4FE6-828E-BDDCDFE26A75}" srcOrd="1" destOrd="0" presId="urn:microsoft.com/office/officeart/2005/8/layout/orgChart1"/>
     <dgm:cxn modelId="{262CB4FF-4A04-4B71-B87D-0205454ADD12}" type="presParOf" srcId="{DC7A7607-711A-4C06-9441-2034FD9317F6}" destId="{C1ED2CCF-B769-4D6F-B4EB-4A674D08380F}" srcOrd="1" destOrd="0" presId="urn:microsoft.com/office/officeart/2005/8/layout/orgChart1"/>
-    <dgm:cxn modelId="{C90F7E3E-9164-433D-AD15-D872B0C57B3C}" type="presParOf" srcId="{C1ED2CCF-B769-4D6F-B4EB-4A674D08380F}" destId="{608F0FF5-176A-45D7-A134-12DC60C08CE7}" srcOrd="0" destOrd="0" presId="urn:microsoft.com/office/officeart/2005/8/layout/orgChart1"/>
-    <dgm:cxn modelId="{5E417DB1-448D-41F8-88D1-257FC19D77FE}" type="presParOf" srcId="{C1ED2CCF-B769-4D6F-B4EB-4A674D08380F}" destId="{69CB8B93-43CA-4055-9643-46C6CC0CD95E}" srcOrd="1" destOrd="0" presId="urn:microsoft.com/office/officeart/2005/8/layout/orgChart1"/>
-    <dgm:cxn modelId="{0D294D4B-4074-4F3A-985E-22A404936AE2}" type="presParOf" srcId="{69CB8B93-43CA-4055-9643-46C6CC0CD95E}" destId="{99E6A6C6-7645-4251-BB52-0050BE9FE03E}" srcOrd="0" destOrd="0" presId="urn:microsoft.com/office/officeart/2005/8/layout/orgChart1"/>
-    <dgm:cxn modelId="{4407E6A6-8029-4337-9D13-61641BEB0079}" type="presParOf" srcId="{99E6A6C6-7645-4251-BB52-0050BE9FE03E}" destId="{8286371A-23C1-4A29-8643-831BBCE15DAE}" srcOrd="0" destOrd="0" presId="urn:microsoft.com/office/officeart/2005/8/layout/orgChart1"/>
-    <dgm:cxn modelId="{C3EFC9B9-E654-4CE9-A47B-0761BA5A8312}" type="presParOf" srcId="{99E6A6C6-7645-4251-BB52-0050BE9FE03E}" destId="{CCCB977E-825C-40B0-954B-B537EB772192}" srcOrd="1" destOrd="0" presId="urn:microsoft.com/office/officeart/2005/8/layout/orgChart1"/>
-    <dgm:cxn modelId="{E422659B-0B33-4437-A8D3-3071B5909D39}" type="presParOf" srcId="{69CB8B93-43CA-4055-9643-46C6CC0CD95E}" destId="{A8F0C40D-5582-45AD-8E8C-70ADECAEC212}" srcOrd="1" destOrd="0" presId="urn:microsoft.com/office/officeart/2005/8/layout/orgChart1"/>
-    <dgm:cxn modelId="{D9293F9C-2065-4C01-9A96-5A09E371CBFF}" type="presParOf" srcId="{69CB8B93-43CA-4055-9643-46C6CC0CD95E}" destId="{5B5D8772-E786-41EF-A213-0B6111D1CCDE}" srcOrd="2" destOrd="0" presId="urn:microsoft.com/office/officeart/2005/8/layout/orgChart1"/>
-    <dgm:cxn modelId="{4074C221-B08A-4C30-9BAE-7CCAF2F6B2E2}" type="presParOf" srcId="{C1ED2CCF-B769-4D6F-B4EB-4A674D08380F}" destId="{5387FC60-F7BF-4F39-AF5A-A5564ED208E0}" srcOrd="2" destOrd="0" presId="urn:microsoft.com/office/officeart/2005/8/layout/orgChart1"/>
-    <dgm:cxn modelId="{3611E828-573E-4FB9-8DB7-27F47C1ADECF}" type="presParOf" srcId="{C1ED2CCF-B769-4D6F-B4EB-4A674D08380F}" destId="{5D577C4E-D232-4387-B8DA-224AB1B2303E}" srcOrd="3" destOrd="0" presId="urn:microsoft.com/office/officeart/2005/8/layout/orgChart1"/>
-    <dgm:cxn modelId="{C042B4FC-3422-4DDD-B841-D69B58B6AB06}" type="presParOf" srcId="{5D577C4E-D232-4387-B8DA-224AB1B2303E}" destId="{6E4541CB-8800-4B8C-9179-855C5F94DA55}" srcOrd="0" destOrd="0" presId="urn:microsoft.com/office/officeart/2005/8/layout/orgChart1"/>
-    <dgm:cxn modelId="{534F55F7-A8E8-417E-B44C-A444DE5241B3}" type="presParOf" srcId="{6E4541CB-8800-4B8C-9179-855C5F94DA55}" destId="{7563BDE3-9565-4415-A6D1-B712AC69B9F3}" srcOrd="0" destOrd="0" presId="urn:microsoft.com/office/officeart/2005/8/layout/orgChart1"/>
-    <dgm:cxn modelId="{23017CDC-69B7-41B9-9228-7411AD673810}" type="presParOf" srcId="{6E4541CB-8800-4B8C-9179-855C5F94DA55}" destId="{845103D7-50EF-43D5-B763-BAA22EC2FF48}" srcOrd="1" destOrd="0" presId="urn:microsoft.com/office/officeart/2005/8/layout/orgChart1"/>
-    <dgm:cxn modelId="{CF900782-BAB3-4DC5-B6AC-08F31DD43EAD}" type="presParOf" srcId="{5D577C4E-D232-4387-B8DA-224AB1B2303E}" destId="{E3C7A1C8-49DB-4311-AEE5-6705CA3F4A58}" srcOrd="1" destOrd="0" presId="urn:microsoft.com/office/officeart/2005/8/layout/orgChart1"/>
-    <dgm:cxn modelId="{F75D6AE2-220C-4E1F-A105-FE85E7F1880A}" type="presParOf" srcId="{5D577C4E-D232-4387-B8DA-224AB1B2303E}" destId="{B2E1D94D-134B-4785-9C59-CE313AB25BE9}" srcOrd="2" destOrd="0" presId="urn:microsoft.com/office/officeart/2005/8/layout/orgChart1"/>
-    <dgm:cxn modelId="{6C247765-4967-4FF0-9584-03E3E4A5B9FB}" type="presParOf" srcId="{C1ED2CCF-B769-4D6F-B4EB-4A674D08380F}" destId="{DCCB9A9C-0A5A-4BC9-A31C-07A3FA330BC7}" srcOrd="4" destOrd="0" presId="urn:microsoft.com/office/officeart/2005/8/layout/orgChart1"/>
-    <dgm:cxn modelId="{E75B99AE-D7D5-48B4-BCC0-CB064B0A30F4}" type="presParOf" srcId="{C1ED2CCF-B769-4D6F-B4EB-4A674D08380F}" destId="{8111886A-1AD9-4512-82C3-1A7E8460F6BA}" srcOrd="5" destOrd="0" presId="urn:microsoft.com/office/officeart/2005/8/layout/orgChart1"/>
-    <dgm:cxn modelId="{29E57D03-FE0B-404B-8FE7-5852D30F254B}" type="presParOf" srcId="{8111886A-1AD9-4512-82C3-1A7E8460F6BA}" destId="{19B5DC09-657A-4443-9ACF-A4E86E2ECF7F}" srcOrd="0" destOrd="0" presId="urn:microsoft.com/office/officeart/2005/8/layout/orgChart1"/>
-    <dgm:cxn modelId="{7C888C9D-53BC-407F-973C-F82D987F8F7E}" type="presParOf" srcId="{19B5DC09-657A-4443-9ACF-A4E86E2ECF7F}" destId="{C609BFBF-8D73-49A6-930C-DB413278540A}" srcOrd="0" destOrd="0" presId="urn:microsoft.com/office/officeart/2005/8/layout/orgChart1"/>
-    <dgm:cxn modelId="{064FFE50-9BC9-4D21-9558-77215594ED0E}" type="presParOf" srcId="{19B5DC09-657A-4443-9ACF-A4E86E2ECF7F}" destId="{AE2BE175-EA7D-4409-A364-D6B61E0CEEAF}" srcOrd="1" destOrd="0" presId="urn:microsoft.com/office/officeart/2005/8/layout/orgChart1"/>
-    <dgm:cxn modelId="{EED8C24D-B3E7-400D-BC00-E2E35AFACE16}" type="presParOf" srcId="{8111886A-1AD9-4512-82C3-1A7E8460F6BA}" destId="{857FE029-0525-43FB-AF49-4677B1734B4C}" srcOrd="1" destOrd="0" presId="urn:microsoft.com/office/officeart/2005/8/layout/orgChart1"/>
-    <dgm:cxn modelId="{D48666CC-9F48-4F56-BB36-A2A56E7E7A86}" type="presParOf" srcId="{8111886A-1AD9-4512-82C3-1A7E8460F6BA}" destId="{D77FE16C-807D-4E34-B8FD-3AA4D9743C46}" srcOrd="2" destOrd="0" presId="urn:microsoft.com/office/officeart/2005/8/layout/orgChart1"/>
-    <dgm:cxn modelId="{EBF1DB80-0725-4808-A33A-B4A34F8CD83E}" type="presParOf" srcId="{C1ED2CCF-B769-4D6F-B4EB-4A674D08380F}" destId="{0BB35B18-E3BE-459F-9AD2-28060A0C24AD}" srcOrd="6" destOrd="0" presId="urn:microsoft.com/office/officeart/2005/8/layout/orgChart1"/>
-    <dgm:cxn modelId="{1B0AF1AF-83BD-44D7-A291-709F4FE10EF7}" type="presParOf" srcId="{C1ED2CCF-B769-4D6F-B4EB-4A674D08380F}" destId="{91E25631-0ACD-46C2-AF20-0D9392C0AF8A}" srcOrd="7" destOrd="0" presId="urn:microsoft.com/office/officeart/2005/8/layout/orgChart1"/>
-    <dgm:cxn modelId="{CE4CA590-2FD7-4450-9536-936E41F9355C}" type="presParOf" srcId="{91E25631-0ACD-46C2-AF20-0D9392C0AF8A}" destId="{FBB7BBC1-F4EB-4384-8B82-07B55A0BF609}" srcOrd="0" destOrd="0" presId="urn:microsoft.com/office/officeart/2005/8/layout/orgChart1"/>
-    <dgm:cxn modelId="{1B7583C4-3C15-42DA-B12F-CB04BDF16A24}" type="presParOf" srcId="{FBB7BBC1-F4EB-4384-8B82-07B55A0BF609}" destId="{A5C9908A-ABA1-42DB-A389-982B7A91102D}" srcOrd="0" destOrd="0" presId="urn:microsoft.com/office/officeart/2005/8/layout/orgChart1"/>
-    <dgm:cxn modelId="{2407C811-D650-4E18-B30F-F4DB9D5C486B}" type="presParOf" srcId="{FBB7BBC1-F4EB-4384-8B82-07B55A0BF609}" destId="{D47AA561-D42D-4C5F-8975-1360B7E4B8EB}" srcOrd="1" destOrd="0" presId="urn:microsoft.com/office/officeart/2005/8/layout/orgChart1"/>
-    <dgm:cxn modelId="{8A7DA48D-7973-439B-B48C-11B81EA7B2ED}" type="presParOf" srcId="{91E25631-0ACD-46C2-AF20-0D9392C0AF8A}" destId="{5F2F9832-B695-4D3B-8607-5C7601299F89}" srcOrd="1" destOrd="0" presId="urn:microsoft.com/office/officeart/2005/8/layout/orgChart1"/>
-    <dgm:cxn modelId="{F010D36F-6520-4F27-BFFD-B87B19136781}" type="presParOf" srcId="{91E25631-0ACD-46C2-AF20-0D9392C0AF8A}" destId="{5095A45C-2DBC-4A01-A0E6-3560C3AF4AE5}" srcOrd="2" destOrd="0" presId="urn:microsoft.com/office/officeart/2005/8/layout/orgChart1"/>
-    <dgm:cxn modelId="{F010C2C5-0DC8-4D36-8492-581737E04CA2}" type="presParOf" srcId="{C1ED2CCF-B769-4D6F-B4EB-4A674D08380F}" destId="{A7F29056-7A72-4F78-A2DD-F55635CD3335}" srcOrd="8" destOrd="0" presId="urn:microsoft.com/office/officeart/2005/8/layout/orgChart1"/>
-    <dgm:cxn modelId="{7A838F2A-224D-414F-800A-7FDE0C295BFD}" type="presParOf" srcId="{C1ED2CCF-B769-4D6F-B4EB-4A674D08380F}" destId="{60BB1770-6AEA-4FDC-A251-BBA3CFD00230}" srcOrd="9" destOrd="0" presId="urn:microsoft.com/office/officeart/2005/8/layout/orgChart1"/>
-    <dgm:cxn modelId="{CF233CE2-8DEE-4AAB-B66F-539DBDE03F0D}" type="presParOf" srcId="{60BB1770-6AEA-4FDC-A251-BBA3CFD00230}" destId="{ECC63740-D0F2-4F21-836B-D6C128A3632D}" srcOrd="0" destOrd="0" presId="urn:microsoft.com/office/officeart/2005/8/layout/orgChart1"/>
-    <dgm:cxn modelId="{D8E75F5F-5D6B-44F2-9292-AF17BD363361}" type="presParOf" srcId="{ECC63740-D0F2-4F21-836B-D6C128A3632D}" destId="{BD167C11-0E08-4F84-A191-1EBAD619DD5C}" srcOrd="0" destOrd="0" presId="urn:microsoft.com/office/officeart/2005/8/layout/orgChart1"/>
-    <dgm:cxn modelId="{9ADF6E8F-7065-41BF-955A-6E78CE9760FF}" type="presParOf" srcId="{ECC63740-D0F2-4F21-836B-D6C128A3632D}" destId="{9B23B37C-571B-4DAB-A0DA-4FADE322CBEA}" srcOrd="1" destOrd="0" presId="urn:microsoft.com/office/officeart/2005/8/layout/orgChart1"/>
-    <dgm:cxn modelId="{A3119FE9-32C9-41B7-A729-446B6A15F2A4}" type="presParOf" srcId="{60BB1770-6AEA-4FDC-A251-BBA3CFD00230}" destId="{75D21CA8-03A6-4167-BBA7-52F72B301B58}" srcOrd="1" destOrd="0" presId="urn:microsoft.com/office/officeart/2005/8/layout/orgChart1"/>
-    <dgm:cxn modelId="{122B77DC-9204-4B76-8F80-FE2A0EA5E78D}" type="presParOf" srcId="{60BB1770-6AEA-4FDC-A251-BBA3CFD00230}" destId="{FA4962B2-B09E-48C6-9570-5EEBEA857251}" srcOrd="2" destOrd="0" presId="urn:microsoft.com/office/officeart/2005/8/layout/orgChart1"/>
+    <dgm:cxn modelId="{7724090E-FB85-419D-96DF-B70257161467}" type="presParOf" srcId="{C1ED2CCF-B769-4D6F-B4EB-4A674D08380F}" destId="{21037AB8-A663-40D4-9AEE-978D3ABE9E77}" srcOrd="0" destOrd="0" presId="urn:microsoft.com/office/officeart/2005/8/layout/orgChart1"/>
+    <dgm:cxn modelId="{7EE77331-5302-4B91-A8B2-E47B1DAC50E9}" type="presParOf" srcId="{C1ED2CCF-B769-4D6F-B4EB-4A674D08380F}" destId="{3E46E2A1-0CD6-4631-869A-94B34E89F16E}" srcOrd="1" destOrd="0" presId="urn:microsoft.com/office/officeart/2005/8/layout/orgChart1"/>
+    <dgm:cxn modelId="{B3950838-B169-4B4A-AD82-362315CEDC48}" type="presParOf" srcId="{3E46E2A1-0CD6-4631-869A-94B34E89F16E}" destId="{E37C692C-230F-443D-965C-EEB4D2BBFA96}" srcOrd="0" destOrd="0" presId="urn:microsoft.com/office/officeart/2005/8/layout/orgChart1"/>
+    <dgm:cxn modelId="{FFA06F82-DEE3-4D9E-925C-9D34EAD432AD}" type="presParOf" srcId="{E37C692C-230F-443D-965C-EEB4D2BBFA96}" destId="{428D71E5-E7DC-4575-B9E2-BD3A2B807621}" srcOrd="0" destOrd="0" presId="urn:microsoft.com/office/officeart/2005/8/layout/orgChart1"/>
+    <dgm:cxn modelId="{F7308D35-0E82-4AF0-8BA1-794FDCEA6248}" type="presParOf" srcId="{E37C692C-230F-443D-965C-EEB4D2BBFA96}" destId="{5FE23CCA-1B66-4F05-823C-49643E34693C}" srcOrd="1" destOrd="0" presId="urn:microsoft.com/office/officeart/2005/8/layout/orgChart1"/>
+    <dgm:cxn modelId="{44F5F7BA-DAED-4CEB-8AF8-406729ABF705}" type="presParOf" srcId="{3E46E2A1-0CD6-4631-869A-94B34E89F16E}" destId="{B3F248F9-2D35-4E18-9A7D-0241E8CB7F5A}" srcOrd="1" destOrd="0" presId="urn:microsoft.com/office/officeart/2005/8/layout/orgChart1"/>
+    <dgm:cxn modelId="{9344FF3C-BBA1-49E6-9245-1B8AE71B1939}" type="presParOf" srcId="{3E46E2A1-0CD6-4631-869A-94B34E89F16E}" destId="{7398BD8E-3980-4CC0-8929-27EF929B3D7C}" srcOrd="2" destOrd="0" presId="urn:microsoft.com/office/officeart/2005/8/layout/orgChart1"/>
+    <dgm:cxn modelId="{4C25FA76-E05D-4FF3-98F4-95BA15DE0D86}" type="presParOf" srcId="{C1ED2CCF-B769-4D6F-B4EB-4A674D08380F}" destId="{608F0FF5-176A-45D7-A134-12DC60C08CE7}" srcOrd="2" destOrd="0" presId="urn:microsoft.com/office/officeart/2005/8/layout/orgChart1"/>
+    <dgm:cxn modelId="{47FA1B7E-397C-4130-BC61-902A28347905}" type="presParOf" srcId="{C1ED2CCF-B769-4D6F-B4EB-4A674D08380F}" destId="{69CB8B93-43CA-4055-9643-46C6CC0CD95E}" srcOrd="3" destOrd="0" presId="urn:microsoft.com/office/officeart/2005/8/layout/orgChart1"/>
+    <dgm:cxn modelId="{8B5AF2B8-AC02-405F-B039-1738C07A3B6B}" type="presParOf" srcId="{69CB8B93-43CA-4055-9643-46C6CC0CD95E}" destId="{99E6A6C6-7645-4251-BB52-0050BE9FE03E}" srcOrd="0" destOrd="0" presId="urn:microsoft.com/office/officeart/2005/8/layout/orgChart1"/>
+    <dgm:cxn modelId="{061F5CBD-2E0C-48CE-9F22-C26144854DD9}" type="presParOf" srcId="{99E6A6C6-7645-4251-BB52-0050BE9FE03E}" destId="{8286371A-23C1-4A29-8643-831BBCE15DAE}" srcOrd="0" destOrd="0" presId="urn:microsoft.com/office/officeart/2005/8/layout/orgChart1"/>
+    <dgm:cxn modelId="{F0ECD9CC-840C-4ACE-86E0-FCE036E14179}" type="presParOf" srcId="{99E6A6C6-7645-4251-BB52-0050BE9FE03E}" destId="{CCCB977E-825C-40B0-954B-B537EB772192}" srcOrd="1" destOrd="0" presId="urn:microsoft.com/office/officeart/2005/8/layout/orgChart1"/>
+    <dgm:cxn modelId="{FD3B0E13-DE1C-4952-A3F6-FE4BA226E17B}" type="presParOf" srcId="{69CB8B93-43CA-4055-9643-46C6CC0CD95E}" destId="{A8F0C40D-5582-45AD-8E8C-70ADECAEC212}" srcOrd="1" destOrd="0" presId="urn:microsoft.com/office/officeart/2005/8/layout/orgChart1"/>
+    <dgm:cxn modelId="{E65934C4-5FBB-4EE7-8B69-96F50F6DE288}" type="presParOf" srcId="{69CB8B93-43CA-4055-9643-46C6CC0CD95E}" destId="{5B5D8772-E786-41EF-A213-0B6111D1CCDE}" srcOrd="2" destOrd="0" presId="urn:microsoft.com/office/officeart/2005/8/layout/orgChart1"/>
+    <dgm:cxn modelId="{5C984B4E-25DB-4233-958C-DEFED59B0C92}" type="presParOf" srcId="{C1ED2CCF-B769-4D6F-B4EB-4A674D08380F}" destId="{5387FC60-F7BF-4F39-AF5A-A5564ED208E0}" srcOrd="4" destOrd="0" presId="urn:microsoft.com/office/officeart/2005/8/layout/orgChart1"/>
+    <dgm:cxn modelId="{CF0082DA-8BDC-46E9-93D5-2DB68779297D}" type="presParOf" srcId="{C1ED2CCF-B769-4D6F-B4EB-4A674D08380F}" destId="{5D577C4E-D232-4387-B8DA-224AB1B2303E}" srcOrd="5" destOrd="0" presId="urn:microsoft.com/office/officeart/2005/8/layout/orgChart1"/>
+    <dgm:cxn modelId="{F85505AE-594F-464D-9EC2-5CF04D73BD52}" type="presParOf" srcId="{5D577C4E-D232-4387-B8DA-224AB1B2303E}" destId="{6E4541CB-8800-4B8C-9179-855C5F94DA55}" srcOrd="0" destOrd="0" presId="urn:microsoft.com/office/officeart/2005/8/layout/orgChart1"/>
+    <dgm:cxn modelId="{C7A0BC45-AEF6-4B38-BA01-FB83426A73EB}" type="presParOf" srcId="{6E4541CB-8800-4B8C-9179-855C5F94DA55}" destId="{7563BDE3-9565-4415-A6D1-B712AC69B9F3}" srcOrd="0" destOrd="0" presId="urn:microsoft.com/office/officeart/2005/8/layout/orgChart1"/>
+    <dgm:cxn modelId="{1601A77D-8802-4AB2-934D-50BAD9C01483}" type="presParOf" srcId="{6E4541CB-8800-4B8C-9179-855C5F94DA55}" destId="{845103D7-50EF-43D5-B763-BAA22EC2FF48}" srcOrd="1" destOrd="0" presId="urn:microsoft.com/office/officeart/2005/8/layout/orgChart1"/>
+    <dgm:cxn modelId="{CBFC923D-75D7-4CF8-88C4-3855E27359E1}" type="presParOf" srcId="{5D577C4E-D232-4387-B8DA-224AB1B2303E}" destId="{E3C7A1C8-49DB-4311-AEE5-6705CA3F4A58}" srcOrd="1" destOrd="0" presId="urn:microsoft.com/office/officeart/2005/8/layout/orgChart1"/>
+    <dgm:cxn modelId="{0408127C-A9BF-41C4-A578-BE671C9214C2}" type="presParOf" srcId="{5D577C4E-D232-4387-B8DA-224AB1B2303E}" destId="{B2E1D94D-134B-4785-9C59-CE313AB25BE9}" srcOrd="2" destOrd="0" presId="urn:microsoft.com/office/officeart/2005/8/layout/orgChart1"/>
+    <dgm:cxn modelId="{626534CD-9677-48E3-A376-AFEC82D392F6}" type="presParOf" srcId="{C1ED2CCF-B769-4D6F-B4EB-4A674D08380F}" destId="{0BB35B18-E3BE-459F-9AD2-28060A0C24AD}" srcOrd="6" destOrd="0" presId="urn:microsoft.com/office/officeart/2005/8/layout/orgChart1"/>
+    <dgm:cxn modelId="{0EEBA639-260F-4D87-B308-57A16D8B2957}" type="presParOf" srcId="{C1ED2CCF-B769-4D6F-B4EB-4A674D08380F}" destId="{91E25631-0ACD-46C2-AF20-0D9392C0AF8A}" srcOrd="7" destOrd="0" presId="urn:microsoft.com/office/officeart/2005/8/layout/orgChart1"/>
+    <dgm:cxn modelId="{0CEE2B98-ED6E-410C-90B8-00A1AC30083C}" type="presParOf" srcId="{91E25631-0ACD-46C2-AF20-0D9392C0AF8A}" destId="{FBB7BBC1-F4EB-4384-8B82-07B55A0BF609}" srcOrd="0" destOrd="0" presId="urn:microsoft.com/office/officeart/2005/8/layout/orgChart1"/>
+    <dgm:cxn modelId="{F13D2106-42E8-4FA9-9D7E-B94AD74FF7D9}" type="presParOf" srcId="{FBB7BBC1-F4EB-4384-8B82-07B55A0BF609}" destId="{A5C9908A-ABA1-42DB-A389-982B7A91102D}" srcOrd="0" destOrd="0" presId="urn:microsoft.com/office/officeart/2005/8/layout/orgChart1"/>
+    <dgm:cxn modelId="{791AF2E2-40A1-4F05-AA39-AC1828D0D9AD}" type="presParOf" srcId="{FBB7BBC1-F4EB-4384-8B82-07B55A0BF609}" destId="{D47AA561-D42D-4C5F-8975-1360B7E4B8EB}" srcOrd="1" destOrd="0" presId="urn:microsoft.com/office/officeart/2005/8/layout/orgChart1"/>
+    <dgm:cxn modelId="{39E1A117-7C18-421C-B39F-C8DEB134F66E}" type="presParOf" srcId="{91E25631-0ACD-46C2-AF20-0D9392C0AF8A}" destId="{5F2F9832-B695-4D3B-8607-5C7601299F89}" srcOrd="1" destOrd="0" presId="urn:microsoft.com/office/officeart/2005/8/layout/orgChart1"/>
+    <dgm:cxn modelId="{C748A315-FC89-43E8-BDE8-C4FADCF8E13A}" type="presParOf" srcId="{91E25631-0ACD-46C2-AF20-0D9392C0AF8A}" destId="{5095A45C-2DBC-4A01-A0E6-3560C3AF4AE5}" srcOrd="2" destOrd="0" presId="urn:microsoft.com/office/officeart/2005/8/layout/orgChart1"/>
+    <dgm:cxn modelId="{02264435-0FB4-453D-A86C-06976BAEF3A9}" type="presParOf" srcId="{C1ED2CCF-B769-4D6F-B4EB-4A674D08380F}" destId="{A7F29056-7A72-4F78-A2DD-F55635CD3335}" srcOrd="8" destOrd="0" presId="urn:microsoft.com/office/officeart/2005/8/layout/orgChart1"/>
+    <dgm:cxn modelId="{B7CE4362-73CE-48D8-8D56-C03707AEB69A}" type="presParOf" srcId="{C1ED2CCF-B769-4D6F-B4EB-4A674D08380F}" destId="{60BB1770-6AEA-4FDC-A251-BBA3CFD00230}" srcOrd="9" destOrd="0" presId="urn:microsoft.com/office/officeart/2005/8/layout/orgChart1"/>
+    <dgm:cxn modelId="{C36F1971-C91A-4866-9A98-DB3F6D0BE006}" type="presParOf" srcId="{60BB1770-6AEA-4FDC-A251-BBA3CFD00230}" destId="{ECC63740-D0F2-4F21-836B-D6C128A3632D}" srcOrd="0" destOrd="0" presId="urn:microsoft.com/office/officeart/2005/8/layout/orgChart1"/>
+    <dgm:cxn modelId="{2B5CB6C6-2B70-4085-87A7-6653EDBA667C}" type="presParOf" srcId="{ECC63740-D0F2-4F21-836B-D6C128A3632D}" destId="{BD167C11-0E08-4F84-A191-1EBAD619DD5C}" srcOrd="0" destOrd="0" presId="urn:microsoft.com/office/officeart/2005/8/layout/orgChart1"/>
+    <dgm:cxn modelId="{D9E8FF16-8301-4A8C-9025-925E23583D2E}" type="presParOf" srcId="{ECC63740-D0F2-4F21-836B-D6C128A3632D}" destId="{9B23B37C-571B-4DAB-A0DA-4FADE322CBEA}" srcOrd="1" destOrd="0" presId="urn:microsoft.com/office/officeart/2005/8/layout/orgChart1"/>
+    <dgm:cxn modelId="{D9BE7453-0376-425E-B621-8C203B841BEB}" type="presParOf" srcId="{60BB1770-6AEA-4FDC-A251-BBA3CFD00230}" destId="{75D21CA8-03A6-4167-BBA7-52F72B301B58}" srcOrd="1" destOrd="0" presId="urn:microsoft.com/office/officeart/2005/8/layout/orgChart1"/>
+    <dgm:cxn modelId="{9ADF2F23-C62E-4F5B-951B-1EB9CB011ADD}" type="presParOf" srcId="{60BB1770-6AEA-4FDC-A251-BBA3CFD00230}" destId="{FA4962B2-B09E-48C6-9570-5EEBEA857251}" srcOrd="2" destOrd="0" presId="urn:microsoft.com/office/officeart/2005/8/layout/orgChart1"/>
     <dgm:cxn modelId="{1E91ADCB-7756-4AA1-BC89-3DAE0F3E6000}" type="presParOf" srcId="{DC7A7607-711A-4C06-9441-2034FD9317F6}" destId="{A65C6AF6-123E-4D95-8CFB-C1B311A721F8}" srcOrd="2" destOrd="0" presId="urn:microsoft.com/office/officeart/2005/8/layout/orgChart1"/>
     <dgm:cxn modelId="{4A0DFE38-145A-42DE-A7DE-4A2157AB2E1F}" type="presParOf" srcId="{72ECE411-F2CD-42AD-A963-89D282DAF7C0}" destId="{D684809B-7FD2-446F-922F-2CD4BF6BFC5C}" srcOrd="4" destOrd="0" presId="urn:microsoft.com/office/officeart/2005/8/layout/orgChart1"/>
     <dgm:cxn modelId="{AD97D873-7AFF-4F1E-A916-5001A5AC0738}" type="presParOf" srcId="{72ECE411-F2CD-42AD-A963-89D282DAF7C0}" destId="{02DB5B2A-1B40-4D15-BBC2-B4D431AA0624}" srcOrd="5" destOrd="0" presId="urn:microsoft.com/office/officeart/2005/8/layout/orgChart1"/>
@@ -4555,50 +4683,29 @@
     <dgm:cxn modelId="{3EF80C11-D36F-4B2B-A549-A3E4B736B469}" type="presParOf" srcId="{16E2DA82-471E-4A38-A700-A3DFEEC782EA}" destId="{C727D58B-5EBF-4ADC-8935-FE17B8630FE0}" srcOrd="0" destOrd="0" presId="urn:microsoft.com/office/officeart/2005/8/layout/orgChart1"/>
     <dgm:cxn modelId="{094BE04A-E556-45E3-8637-6EE734428C73}" type="presParOf" srcId="{16E2DA82-471E-4A38-A700-A3DFEEC782EA}" destId="{50C32D72-FF70-498F-AEEE-581063605895}" srcOrd="1" destOrd="0" presId="urn:microsoft.com/office/officeart/2005/8/layout/orgChart1"/>
     <dgm:cxn modelId="{71B816B8-C148-48F1-B018-1C4B6E38ECF5}" type="presParOf" srcId="{02DB5B2A-1B40-4D15-BBC2-B4D431AA0624}" destId="{55FF2E9D-878F-4175-9BDA-C2BF32DD4FE8}" srcOrd="1" destOrd="0" presId="urn:microsoft.com/office/officeart/2005/8/layout/orgChart1"/>
-    <dgm:cxn modelId="{18FE7E5A-15E5-4693-939C-7806FA9E613B}" type="presParOf" srcId="{55FF2E9D-878F-4175-9BDA-C2BF32DD4FE8}" destId="{3F830D5A-0E11-4DB5-B986-E84848723879}" srcOrd="0" destOrd="0" presId="urn:microsoft.com/office/officeart/2005/8/layout/orgChart1"/>
-    <dgm:cxn modelId="{92F8828A-8F7A-4376-9129-70D540E683A5}" type="presParOf" srcId="{55FF2E9D-878F-4175-9BDA-C2BF32DD4FE8}" destId="{EE343DB7-544A-40A8-8AE4-C1FC56265AAF}" srcOrd="1" destOrd="0" presId="urn:microsoft.com/office/officeart/2005/8/layout/orgChart1"/>
-    <dgm:cxn modelId="{70E1080B-586C-458C-9559-A6B29BB2464A}" type="presParOf" srcId="{EE343DB7-544A-40A8-8AE4-C1FC56265AAF}" destId="{5807AF0E-92C0-4FA8-98FE-5E8B9453F2CD}" srcOrd="0" destOrd="0" presId="urn:microsoft.com/office/officeart/2005/8/layout/orgChart1"/>
-    <dgm:cxn modelId="{68CE0565-B978-4407-AF55-7C1CCF4742D4}" type="presParOf" srcId="{5807AF0E-92C0-4FA8-98FE-5E8B9453F2CD}" destId="{FC1120C0-DD42-4A2E-BE4D-12D499661AFB}" srcOrd="0" destOrd="0" presId="urn:microsoft.com/office/officeart/2005/8/layout/orgChart1"/>
-    <dgm:cxn modelId="{610864AD-F728-43D1-A203-C2DF642301FC}" type="presParOf" srcId="{5807AF0E-92C0-4FA8-98FE-5E8B9453F2CD}" destId="{A15B3438-6AC1-4B71-AFAF-64B5D1B93A8A}" srcOrd="1" destOrd="0" presId="urn:microsoft.com/office/officeart/2005/8/layout/orgChart1"/>
-    <dgm:cxn modelId="{F5954B71-9E39-4F86-8D95-71A0B586F6A6}" type="presParOf" srcId="{EE343DB7-544A-40A8-8AE4-C1FC56265AAF}" destId="{55105A93-3E94-4028-9412-BFF47ED7F70C}" srcOrd="1" destOrd="0" presId="urn:microsoft.com/office/officeart/2005/8/layout/orgChart1"/>
-    <dgm:cxn modelId="{010B97E3-FC7D-4821-A018-B8F503233BDC}" type="presParOf" srcId="{EE343DB7-544A-40A8-8AE4-C1FC56265AAF}" destId="{9DFE01C1-59E8-46C8-A227-C843BE3AB84A}" srcOrd="2" destOrd="0" presId="urn:microsoft.com/office/officeart/2005/8/layout/orgChart1"/>
-    <dgm:cxn modelId="{D7556C7B-B181-40EF-B45C-9D9190CE8D66}" type="presParOf" srcId="{55FF2E9D-878F-4175-9BDA-C2BF32DD4FE8}" destId="{17BD1ABA-C370-4670-94D8-06F193F9282B}" srcOrd="2" destOrd="0" presId="urn:microsoft.com/office/officeart/2005/8/layout/orgChart1"/>
-    <dgm:cxn modelId="{854D6F7D-6C1B-49B9-9013-5C272FC3231B}" type="presParOf" srcId="{55FF2E9D-878F-4175-9BDA-C2BF32DD4FE8}" destId="{AEFD42A3-37FB-4FFE-A7FF-BB75B9C060BC}" srcOrd="3" destOrd="0" presId="urn:microsoft.com/office/officeart/2005/8/layout/orgChart1"/>
-    <dgm:cxn modelId="{9D7B87A6-571F-495E-B54A-4AF90D43682F}" type="presParOf" srcId="{AEFD42A3-37FB-4FFE-A7FF-BB75B9C060BC}" destId="{A62A28F4-1238-492D-A51C-AFE8C9151565}" srcOrd="0" destOrd="0" presId="urn:microsoft.com/office/officeart/2005/8/layout/orgChart1"/>
-    <dgm:cxn modelId="{4EEAC564-3FB2-433E-A4A1-E5FC0CFBDD72}" type="presParOf" srcId="{A62A28F4-1238-492D-A51C-AFE8C9151565}" destId="{D1918A46-F6C9-4088-9E6B-7499077C989A}" srcOrd="0" destOrd="0" presId="urn:microsoft.com/office/officeart/2005/8/layout/orgChart1"/>
-    <dgm:cxn modelId="{D2C08DF3-AF86-424C-A4A5-D71640DB4975}" type="presParOf" srcId="{A62A28F4-1238-492D-A51C-AFE8C9151565}" destId="{8B35051C-919E-497B-B08E-F543A75D66E2}" srcOrd="1" destOrd="0" presId="urn:microsoft.com/office/officeart/2005/8/layout/orgChart1"/>
-    <dgm:cxn modelId="{D987AB9B-CC26-4EE1-B91A-E182B9E3637C}" type="presParOf" srcId="{AEFD42A3-37FB-4FFE-A7FF-BB75B9C060BC}" destId="{23610E26-80EC-4BC2-A544-5E95D656E0B6}" srcOrd="1" destOrd="0" presId="urn:microsoft.com/office/officeart/2005/8/layout/orgChart1"/>
-    <dgm:cxn modelId="{E8EB2A6D-679B-4E87-ABB9-67C186FC14FA}" type="presParOf" srcId="{AEFD42A3-37FB-4FFE-A7FF-BB75B9C060BC}" destId="{FBDE15CA-BE9E-447D-9767-7798C8ECF826}" srcOrd="2" destOrd="0" presId="urn:microsoft.com/office/officeart/2005/8/layout/orgChart1"/>
-    <dgm:cxn modelId="{8DA0F97B-7F13-4950-91E6-1AB23B3B2A2C}" type="presParOf" srcId="{55FF2E9D-878F-4175-9BDA-C2BF32DD4FE8}" destId="{1992569E-3D8F-4F7C-AE7F-382F56B76CFD}" srcOrd="4" destOrd="0" presId="urn:microsoft.com/office/officeart/2005/8/layout/orgChart1"/>
-    <dgm:cxn modelId="{9767C51F-92AD-4C17-89F0-B82021AA1C37}" type="presParOf" srcId="{55FF2E9D-878F-4175-9BDA-C2BF32DD4FE8}" destId="{2EECBD90-6511-4359-A167-CF12486254CD}" srcOrd="5" destOrd="0" presId="urn:microsoft.com/office/officeart/2005/8/layout/orgChart1"/>
-    <dgm:cxn modelId="{345D6AF1-FBCC-4CDB-B41C-22052B598945}" type="presParOf" srcId="{2EECBD90-6511-4359-A167-CF12486254CD}" destId="{6FBBE75E-6CD2-44F9-AA7B-EB08396B6832}" srcOrd="0" destOrd="0" presId="urn:microsoft.com/office/officeart/2005/8/layout/orgChart1"/>
-    <dgm:cxn modelId="{9F023851-7E50-4C5D-BFA7-B53D924FB555}" type="presParOf" srcId="{6FBBE75E-6CD2-44F9-AA7B-EB08396B6832}" destId="{D65BADCD-93B0-4D1D-A22D-DC2D1A94CCE0}" srcOrd="0" destOrd="0" presId="urn:microsoft.com/office/officeart/2005/8/layout/orgChart1"/>
-    <dgm:cxn modelId="{9EA1F6D7-1E5F-4C64-9868-19650ABCEF6F}" type="presParOf" srcId="{6FBBE75E-6CD2-44F9-AA7B-EB08396B6832}" destId="{7CF2F90E-C24B-40A5-A2E1-37DBFF23FE48}" srcOrd="1" destOrd="0" presId="urn:microsoft.com/office/officeart/2005/8/layout/orgChart1"/>
-    <dgm:cxn modelId="{475A4220-29B0-4468-952F-AE8FD8E0E8F7}" type="presParOf" srcId="{2EECBD90-6511-4359-A167-CF12486254CD}" destId="{A03C8D07-2EC6-4907-A657-63C051E0F9A9}" srcOrd="1" destOrd="0" presId="urn:microsoft.com/office/officeart/2005/8/layout/orgChart1"/>
-    <dgm:cxn modelId="{41CD13C8-3AA1-4B21-A2EA-9578075B019A}" type="presParOf" srcId="{2EECBD90-6511-4359-A167-CF12486254CD}" destId="{53ADB013-89FA-4DAD-A91E-0ACE2F22C5CE}" srcOrd="2" destOrd="0" presId="urn:microsoft.com/office/officeart/2005/8/layout/orgChart1"/>
-    <dgm:cxn modelId="{B6FB4891-101A-4635-B259-679CF7C7C12F}" type="presParOf" srcId="{55FF2E9D-878F-4175-9BDA-C2BF32DD4FE8}" destId="{ACB95616-E955-42BC-9B20-C53FF7D8CB6C}" srcOrd="6" destOrd="0" presId="urn:microsoft.com/office/officeart/2005/8/layout/orgChart1"/>
-    <dgm:cxn modelId="{4F6D9BAA-8AC7-4B9C-A8E1-1315E9DFE6F3}" type="presParOf" srcId="{55FF2E9D-878F-4175-9BDA-C2BF32DD4FE8}" destId="{D19CA667-B547-4F84-9941-FA8C32F26AD0}" srcOrd="7" destOrd="0" presId="urn:microsoft.com/office/officeart/2005/8/layout/orgChart1"/>
+    <dgm:cxn modelId="{B6FB4891-101A-4635-B259-679CF7C7C12F}" type="presParOf" srcId="{55FF2E9D-878F-4175-9BDA-C2BF32DD4FE8}" destId="{ACB95616-E955-42BC-9B20-C53FF7D8CB6C}" srcOrd="0" destOrd="0" presId="urn:microsoft.com/office/officeart/2005/8/layout/orgChart1"/>
+    <dgm:cxn modelId="{4F6D9BAA-8AC7-4B9C-A8E1-1315E9DFE6F3}" type="presParOf" srcId="{55FF2E9D-878F-4175-9BDA-C2BF32DD4FE8}" destId="{D19CA667-B547-4F84-9941-FA8C32F26AD0}" srcOrd="1" destOrd="0" presId="urn:microsoft.com/office/officeart/2005/8/layout/orgChart1"/>
     <dgm:cxn modelId="{3A6F6D8E-C3C8-4ED3-9629-3E0A424C659D}" type="presParOf" srcId="{D19CA667-B547-4F84-9941-FA8C32F26AD0}" destId="{302B7585-EB7C-43CA-80CA-A82E79AF4B9E}" srcOrd="0" destOrd="0" presId="urn:microsoft.com/office/officeart/2005/8/layout/orgChart1"/>
     <dgm:cxn modelId="{6612B3A3-0B6D-413F-94B0-71937DE4D14B}" type="presParOf" srcId="{302B7585-EB7C-43CA-80CA-A82E79AF4B9E}" destId="{28F7DD45-2DFB-4660-AA6F-41EE4F7CC3F7}" srcOrd="0" destOrd="0" presId="urn:microsoft.com/office/officeart/2005/8/layout/orgChart1"/>
     <dgm:cxn modelId="{A4A8C4A7-B719-425F-B4EF-69BA035E80CA}" type="presParOf" srcId="{302B7585-EB7C-43CA-80CA-A82E79AF4B9E}" destId="{FEA3F834-B515-4CFF-A5C6-8C1DA9EE02BB}" srcOrd="1" destOrd="0" presId="urn:microsoft.com/office/officeart/2005/8/layout/orgChart1"/>
     <dgm:cxn modelId="{435CE646-D698-409B-B401-8B7739469FBD}" type="presParOf" srcId="{D19CA667-B547-4F84-9941-FA8C32F26AD0}" destId="{5B6F7802-6D19-4423-B8C0-95D4B76BD902}" srcOrd="1" destOrd="0" presId="urn:microsoft.com/office/officeart/2005/8/layout/orgChart1"/>
     <dgm:cxn modelId="{4F9A5E88-EFF8-4721-A675-34DAA160EF42}" type="presParOf" srcId="{D19CA667-B547-4F84-9941-FA8C32F26AD0}" destId="{FE204CB4-3F0F-4FA9-84E4-10BCC2AA4825}" srcOrd="2" destOrd="0" presId="urn:microsoft.com/office/officeart/2005/8/layout/orgChart1"/>
-    <dgm:cxn modelId="{F6616EAF-C6CE-48EC-8349-8422FF9AE6A2}" type="presParOf" srcId="{55FF2E9D-878F-4175-9BDA-C2BF32DD4FE8}" destId="{9B679FA9-9E87-4864-8F75-8C674B1F9D0B}" srcOrd="8" destOrd="0" presId="urn:microsoft.com/office/officeart/2005/8/layout/orgChart1"/>
-    <dgm:cxn modelId="{7F400041-939F-4794-8A63-95064C9EA4FA}" type="presParOf" srcId="{55FF2E9D-878F-4175-9BDA-C2BF32DD4FE8}" destId="{85BCE694-6F7F-4BA8-A376-E7C14A5CAADA}" srcOrd="9" destOrd="0" presId="urn:microsoft.com/office/officeart/2005/8/layout/orgChart1"/>
+    <dgm:cxn modelId="{F6616EAF-C6CE-48EC-8349-8422FF9AE6A2}" type="presParOf" srcId="{55FF2E9D-878F-4175-9BDA-C2BF32DD4FE8}" destId="{9B679FA9-9E87-4864-8F75-8C674B1F9D0B}" srcOrd="2" destOrd="0" presId="urn:microsoft.com/office/officeart/2005/8/layout/orgChart1"/>
+    <dgm:cxn modelId="{7F400041-939F-4794-8A63-95064C9EA4FA}" type="presParOf" srcId="{55FF2E9D-878F-4175-9BDA-C2BF32DD4FE8}" destId="{85BCE694-6F7F-4BA8-A376-E7C14A5CAADA}" srcOrd="3" destOrd="0" presId="urn:microsoft.com/office/officeart/2005/8/layout/orgChart1"/>
     <dgm:cxn modelId="{B240DC72-9F54-4AF5-B271-BE94A27FFE1A}" type="presParOf" srcId="{85BCE694-6F7F-4BA8-A376-E7C14A5CAADA}" destId="{922066A6-46FE-494F-9A7A-A404367155E1}" srcOrd="0" destOrd="0" presId="urn:microsoft.com/office/officeart/2005/8/layout/orgChart1"/>
     <dgm:cxn modelId="{352A05EE-5DBF-4364-8DC2-124911751F18}" type="presParOf" srcId="{922066A6-46FE-494F-9A7A-A404367155E1}" destId="{12D31C4E-01E4-4302-A180-0BA2C7C58716}" srcOrd="0" destOrd="0" presId="urn:microsoft.com/office/officeart/2005/8/layout/orgChart1"/>
     <dgm:cxn modelId="{B4B15771-BE4F-40F2-9ACA-9CF53FA95152}" type="presParOf" srcId="{922066A6-46FE-494F-9A7A-A404367155E1}" destId="{43E2C172-D81A-4A0C-B10B-650E969EC71A}" srcOrd="1" destOrd="0" presId="urn:microsoft.com/office/officeart/2005/8/layout/orgChart1"/>
     <dgm:cxn modelId="{DE861D7B-D922-44EF-8B86-FD1A4B9E92AB}" type="presParOf" srcId="{85BCE694-6F7F-4BA8-A376-E7C14A5CAADA}" destId="{46988BBC-88FD-413E-A3A6-CD31E1A06BDD}" srcOrd="1" destOrd="0" presId="urn:microsoft.com/office/officeart/2005/8/layout/orgChart1"/>
     <dgm:cxn modelId="{D4AA03A6-933E-4DC2-8365-ABE5CE4E5264}" type="presParOf" srcId="{85BCE694-6F7F-4BA8-A376-E7C14A5CAADA}" destId="{7D7782F7-9CD4-4C35-A46F-7ECA3A010E35}" srcOrd="2" destOrd="0" presId="urn:microsoft.com/office/officeart/2005/8/layout/orgChart1"/>
-    <dgm:cxn modelId="{3D4CB252-9A23-49C2-B4B2-6A853761E5F4}" type="presParOf" srcId="{55FF2E9D-878F-4175-9BDA-C2BF32DD4FE8}" destId="{48044D37-344C-4E33-9180-86CCF68F63D0}" srcOrd="10" destOrd="0" presId="urn:microsoft.com/office/officeart/2005/8/layout/orgChart1"/>
-    <dgm:cxn modelId="{044D6563-22D0-4978-8C37-6F2E01359186}" type="presParOf" srcId="{55FF2E9D-878F-4175-9BDA-C2BF32DD4FE8}" destId="{7F53F019-CBAF-4BD3-95EC-FD2F385FABD1}" srcOrd="11" destOrd="0" presId="urn:microsoft.com/office/officeart/2005/8/layout/orgChart1"/>
+    <dgm:cxn modelId="{3D4CB252-9A23-49C2-B4B2-6A853761E5F4}" type="presParOf" srcId="{55FF2E9D-878F-4175-9BDA-C2BF32DD4FE8}" destId="{48044D37-344C-4E33-9180-86CCF68F63D0}" srcOrd="4" destOrd="0" presId="urn:microsoft.com/office/officeart/2005/8/layout/orgChart1"/>
+    <dgm:cxn modelId="{044D6563-22D0-4978-8C37-6F2E01359186}" type="presParOf" srcId="{55FF2E9D-878F-4175-9BDA-C2BF32DD4FE8}" destId="{7F53F019-CBAF-4BD3-95EC-FD2F385FABD1}" srcOrd="5" destOrd="0" presId="urn:microsoft.com/office/officeart/2005/8/layout/orgChart1"/>
     <dgm:cxn modelId="{53E57F0B-BEA7-40B3-9875-53060F33E40E}" type="presParOf" srcId="{7F53F019-CBAF-4BD3-95EC-FD2F385FABD1}" destId="{2D15EE67-2D08-479B-BBDC-1474326F837C}" srcOrd="0" destOrd="0" presId="urn:microsoft.com/office/officeart/2005/8/layout/orgChart1"/>
     <dgm:cxn modelId="{963AE254-81C5-46F8-9FFC-9600AC8EA901}" type="presParOf" srcId="{2D15EE67-2D08-479B-BBDC-1474326F837C}" destId="{9007ADCE-3194-4DF9-8AB6-0C0C8DEB9886}" srcOrd="0" destOrd="0" presId="urn:microsoft.com/office/officeart/2005/8/layout/orgChart1"/>
     <dgm:cxn modelId="{E7D53C33-4005-4CFD-AECD-E53CFB39B3ED}" type="presParOf" srcId="{2D15EE67-2D08-479B-BBDC-1474326F837C}" destId="{1D89D963-D3D8-4FA8-B81D-B1E2F7680E3A}" srcOrd="1" destOrd="0" presId="urn:microsoft.com/office/officeart/2005/8/layout/orgChart1"/>
     <dgm:cxn modelId="{E72A572C-A9A4-4EE8-A7A2-472D331701C3}" type="presParOf" srcId="{7F53F019-CBAF-4BD3-95EC-FD2F385FABD1}" destId="{4520AAFD-5286-4618-9458-875B07D30238}" srcOrd="1" destOrd="0" presId="urn:microsoft.com/office/officeart/2005/8/layout/orgChart1"/>
     <dgm:cxn modelId="{B5660D89-8D63-4E60-9A4F-201AF37D1EAE}" type="presParOf" srcId="{7F53F019-CBAF-4BD3-95EC-FD2F385FABD1}" destId="{81C7D174-E7C7-424D-893A-C6EF4783E1B3}" srcOrd="2" destOrd="0" presId="urn:microsoft.com/office/officeart/2005/8/layout/orgChart1"/>
-    <dgm:cxn modelId="{7D866720-1CA2-48A8-B209-36D54FD711E5}" type="presParOf" srcId="{55FF2E9D-878F-4175-9BDA-C2BF32DD4FE8}" destId="{1CE3D214-06E0-458A-8D9F-EF16EEDC94E1}" srcOrd="12" destOrd="0" presId="urn:microsoft.com/office/officeart/2005/8/layout/orgChart1"/>
-    <dgm:cxn modelId="{AA76413F-CA64-4F6C-B683-1794F6740968}" type="presParOf" srcId="{55FF2E9D-878F-4175-9BDA-C2BF32DD4FE8}" destId="{5E2E13CE-0725-4449-8207-D80BBEDC2B3B}" srcOrd="13" destOrd="0" presId="urn:microsoft.com/office/officeart/2005/8/layout/orgChart1"/>
+    <dgm:cxn modelId="{7D866720-1CA2-48A8-B209-36D54FD711E5}" type="presParOf" srcId="{55FF2E9D-878F-4175-9BDA-C2BF32DD4FE8}" destId="{1CE3D214-06E0-458A-8D9F-EF16EEDC94E1}" srcOrd="6" destOrd="0" presId="urn:microsoft.com/office/officeart/2005/8/layout/orgChart1"/>
+    <dgm:cxn modelId="{AA76413F-CA64-4F6C-B683-1794F6740968}" type="presParOf" srcId="{55FF2E9D-878F-4175-9BDA-C2BF32DD4FE8}" destId="{5E2E13CE-0725-4449-8207-D80BBEDC2B3B}" srcOrd="7" destOrd="0" presId="urn:microsoft.com/office/officeart/2005/8/layout/orgChart1"/>
     <dgm:cxn modelId="{6928A529-7659-4F04-8F24-5B9956B245A9}" type="presParOf" srcId="{5E2E13CE-0725-4449-8207-D80BBEDC2B3B}" destId="{BC6CE3AF-3618-418A-AC05-D3D47FAD75C4}" srcOrd="0" destOrd="0" presId="urn:microsoft.com/office/officeart/2005/8/layout/orgChart1"/>
     <dgm:cxn modelId="{E0C5BD14-313A-4F8B-AD05-6295ACA729C1}" type="presParOf" srcId="{BC6CE3AF-3618-418A-AC05-D3D47FAD75C4}" destId="{797306FE-E06B-4C0D-A861-028627A5AF15}" srcOrd="0" destOrd="0" presId="urn:microsoft.com/office/officeart/2005/8/layout/orgChart1"/>
     <dgm:cxn modelId="{079426B2-3D7B-4046-BAFA-403552646146}" type="presParOf" srcId="{BC6CE3AF-3618-418A-AC05-D3D47FAD75C4}" destId="{6AED2230-160B-42B3-8475-C7FD63CAFD42}" srcOrd="1" destOrd="0" presId="urn:microsoft.com/office/officeart/2005/8/layout/orgChart1"/>
@@ -4640,8 +4747,43 @@
     <dgm:cxn modelId="{33FD9E4B-276A-405F-B1AE-11E2896B7CFF}" type="presParOf" srcId="{212215A3-9542-426F-82CB-30C6931B85AE}" destId="{8745D764-5779-4946-B3AB-D1AACB0C0059}" srcOrd="1" destOrd="0" presId="urn:microsoft.com/office/officeart/2005/8/layout/orgChart1"/>
     <dgm:cxn modelId="{D1980D9B-5C3F-4BC9-A328-7E7B28E71FA0}" type="presParOf" srcId="{212215A3-9542-426F-82CB-30C6931B85AE}" destId="{DF4B3076-C9EA-4CF4-9C2B-8A26E899ED7F}" srcOrd="2" destOrd="0" presId="urn:microsoft.com/office/officeart/2005/8/layout/orgChart1"/>
     <dgm:cxn modelId="{DE7DE884-38E4-49C3-A99B-09B80495C0F7}" type="presParOf" srcId="{49FBFE91-88D0-476F-9D2E-2212C9FD1B7F}" destId="{97D17187-9963-4824-8F4E-5C10FEA64230}" srcOrd="2" destOrd="0" presId="urn:microsoft.com/office/officeart/2005/8/layout/orgChart1"/>
-    <dgm:cxn modelId="{D8644EB1-4017-4A12-A623-557D41E901DF}" type="presParOf" srcId="{72ECE411-F2CD-42AD-A963-89D282DAF7C0}" destId="{C343A0AF-3C50-44EE-B2A0-AB50663342B4}" srcOrd="8" destOrd="0" presId="urn:microsoft.com/office/officeart/2005/8/layout/orgChart1"/>
-    <dgm:cxn modelId="{B9EA89CF-E008-4381-A96B-1A39DB7E5A2D}" type="presParOf" srcId="{72ECE411-F2CD-42AD-A963-89D282DAF7C0}" destId="{490F9F57-1635-4933-8D02-23204ECC8DD3}" srcOrd="9" destOrd="0" presId="urn:microsoft.com/office/officeart/2005/8/layout/orgChart1"/>
+    <dgm:cxn modelId="{B0E25E30-8E8F-4894-BAED-2CB2B8257837}" type="presParOf" srcId="{72ECE411-F2CD-42AD-A963-89D282DAF7C0}" destId="{C0EAB291-0440-4BE4-8092-C655E12289FE}" srcOrd="8" destOrd="0" presId="urn:microsoft.com/office/officeart/2005/8/layout/orgChart1"/>
+    <dgm:cxn modelId="{70E4F614-CED7-4FA7-9DDF-34089E7B7966}" type="presParOf" srcId="{72ECE411-F2CD-42AD-A963-89D282DAF7C0}" destId="{A9D5F446-E777-4A44-8CCB-338732C17C66}" srcOrd="9" destOrd="0" presId="urn:microsoft.com/office/officeart/2005/8/layout/orgChart1"/>
+    <dgm:cxn modelId="{8C926658-6A6F-479C-88BF-13F91E3C029B}" type="presParOf" srcId="{A9D5F446-E777-4A44-8CCB-338732C17C66}" destId="{43058346-235A-4BFB-B7F8-13EA958E8B6D}" srcOrd="0" destOrd="0" presId="urn:microsoft.com/office/officeart/2005/8/layout/orgChart1"/>
+    <dgm:cxn modelId="{F8F5D7F2-6CB6-4ABB-8435-060729C9CF82}" type="presParOf" srcId="{43058346-235A-4BFB-B7F8-13EA958E8B6D}" destId="{439C0898-24CE-4A48-B0FA-753A7CB553FB}" srcOrd="0" destOrd="0" presId="urn:microsoft.com/office/officeart/2005/8/layout/orgChart1"/>
+    <dgm:cxn modelId="{951E8E00-A9C6-402E-BB13-19F0270159FB}" type="presParOf" srcId="{43058346-235A-4BFB-B7F8-13EA958E8B6D}" destId="{A241CE5D-8B73-4D18-AF53-A24D260101FC}" srcOrd="1" destOrd="0" presId="urn:microsoft.com/office/officeart/2005/8/layout/orgChart1"/>
+    <dgm:cxn modelId="{C327969B-3840-4253-BACF-64E48406F640}" type="presParOf" srcId="{A9D5F446-E777-4A44-8CCB-338732C17C66}" destId="{888BC3FC-27AF-4E30-8E7B-E2787BFF0B99}" srcOrd="1" destOrd="0" presId="urn:microsoft.com/office/officeart/2005/8/layout/orgChart1"/>
+    <dgm:cxn modelId="{DB9F88C1-DD86-4A77-9A0E-7BEB2BA6CD7C}" type="presParOf" srcId="{888BC3FC-27AF-4E30-8E7B-E2787BFF0B99}" destId="{AA600D2C-B46A-4F61-907C-387DB6067B9A}" srcOrd="0" destOrd="0" presId="urn:microsoft.com/office/officeart/2005/8/layout/orgChart1"/>
+    <dgm:cxn modelId="{D49BADB3-597B-44C5-9C2A-CD2BCEE3B49A}" type="presParOf" srcId="{888BC3FC-27AF-4E30-8E7B-E2787BFF0B99}" destId="{AE35AC0C-49AC-49AD-BBE3-878FF005D239}" srcOrd="1" destOrd="0" presId="urn:microsoft.com/office/officeart/2005/8/layout/orgChart1"/>
+    <dgm:cxn modelId="{755D68FE-4E8D-4717-9229-7E146487DCD6}" type="presParOf" srcId="{AE35AC0C-49AC-49AD-BBE3-878FF005D239}" destId="{D3CBE1EC-8E56-4419-B181-7A4F196E994D}" srcOrd="0" destOrd="0" presId="urn:microsoft.com/office/officeart/2005/8/layout/orgChart1"/>
+    <dgm:cxn modelId="{D53531AF-397B-4577-9C7B-F7D0A05BE9C0}" type="presParOf" srcId="{D3CBE1EC-8E56-4419-B181-7A4F196E994D}" destId="{5F321262-CC8E-4FD4-8101-7B0D1517EADB}" srcOrd="0" destOrd="0" presId="urn:microsoft.com/office/officeart/2005/8/layout/orgChart1"/>
+    <dgm:cxn modelId="{A1B35065-5A61-4DE7-B88F-26DF311C3445}" type="presParOf" srcId="{D3CBE1EC-8E56-4419-B181-7A4F196E994D}" destId="{B5CB2267-8DA6-460E-8AEA-039078CA1B6D}" srcOrd="1" destOrd="0" presId="urn:microsoft.com/office/officeart/2005/8/layout/orgChart1"/>
+    <dgm:cxn modelId="{6C7E40F9-8F37-445C-8B94-BF72644F336E}" type="presParOf" srcId="{AE35AC0C-49AC-49AD-BBE3-878FF005D239}" destId="{FE39AD82-CA1A-4FE4-9F1E-7C8C46EC941B}" srcOrd="1" destOrd="0" presId="urn:microsoft.com/office/officeart/2005/8/layout/orgChart1"/>
+    <dgm:cxn modelId="{6E7BD07A-84D4-4439-965A-880E8FE2F297}" type="presParOf" srcId="{AE35AC0C-49AC-49AD-BBE3-878FF005D239}" destId="{B6714544-BC43-4A9E-953E-600AA56E644D}" srcOrd="2" destOrd="0" presId="urn:microsoft.com/office/officeart/2005/8/layout/orgChart1"/>
+    <dgm:cxn modelId="{ABF0C868-512E-4F99-A4E4-079607739F41}" type="presParOf" srcId="{888BC3FC-27AF-4E30-8E7B-E2787BFF0B99}" destId="{44B3EF7E-21DE-477C-AA85-71EC1638F365}" srcOrd="2" destOrd="0" presId="urn:microsoft.com/office/officeart/2005/8/layout/orgChart1"/>
+    <dgm:cxn modelId="{E15706FD-C0BE-4325-93E2-36686D717371}" type="presParOf" srcId="{888BC3FC-27AF-4E30-8E7B-E2787BFF0B99}" destId="{2151E495-CC94-4BDB-9FC4-96A825DD0D53}" srcOrd="3" destOrd="0" presId="urn:microsoft.com/office/officeart/2005/8/layout/orgChart1"/>
+    <dgm:cxn modelId="{35B1344C-260B-483D-925A-3C23A27759B4}" type="presParOf" srcId="{2151E495-CC94-4BDB-9FC4-96A825DD0D53}" destId="{F86824C2-33EA-44F7-AF5C-2B1011966647}" srcOrd="0" destOrd="0" presId="urn:microsoft.com/office/officeart/2005/8/layout/orgChart1"/>
+    <dgm:cxn modelId="{CC0D7CBE-638E-4421-96A8-2F3A09735427}" type="presParOf" srcId="{F86824C2-33EA-44F7-AF5C-2B1011966647}" destId="{6976E7EE-3913-4269-96EE-46EB9CC41F25}" srcOrd="0" destOrd="0" presId="urn:microsoft.com/office/officeart/2005/8/layout/orgChart1"/>
+    <dgm:cxn modelId="{BFF74604-FF27-4500-B806-06C00640716E}" type="presParOf" srcId="{F86824C2-33EA-44F7-AF5C-2B1011966647}" destId="{895DABBE-05A1-4753-ADBB-A4DB3213B25C}" srcOrd="1" destOrd="0" presId="urn:microsoft.com/office/officeart/2005/8/layout/orgChart1"/>
+    <dgm:cxn modelId="{D21D7549-3C58-4EE2-BCBF-A5AA6B01AD7D}" type="presParOf" srcId="{2151E495-CC94-4BDB-9FC4-96A825DD0D53}" destId="{586C6B3A-9475-4DFB-B421-D3CF644B539E}" srcOrd="1" destOrd="0" presId="urn:microsoft.com/office/officeart/2005/8/layout/orgChart1"/>
+    <dgm:cxn modelId="{A0D62942-F38B-402E-8A9C-05C2CE10CB85}" type="presParOf" srcId="{2151E495-CC94-4BDB-9FC4-96A825DD0D53}" destId="{30285DB5-E3CB-4EF3-B456-36D6380A69B0}" srcOrd="2" destOrd="0" presId="urn:microsoft.com/office/officeart/2005/8/layout/orgChart1"/>
+    <dgm:cxn modelId="{217BA168-E0F8-49D8-A532-B7E64D7E582C}" type="presParOf" srcId="{888BC3FC-27AF-4E30-8E7B-E2787BFF0B99}" destId="{1AFE6DFA-1392-4228-BFE8-91510B13C11D}" srcOrd="4" destOrd="0" presId="urn:microsoft.com/office/officeart/2005/8/layout/orgChart1"/>
+    <dgm:cxn modelId="{F70A11E1-2134-4466-B354-1E7F56FEDF12}" type="presParOf" srcId="{888BC3FC-27AF-4E30-8E7B-E2787BFF0B99}" destId="{9EB1573A-B7CD-44F6-8D2E-C36A06D54621}" srcOrd="5" destOrd="0" presId="urn:microsoft.com/office/officeart/2005/8/layout/orgChart1"/>
+    <dgm:cxn modelId="{B37380F0-489F-4381-9A54-7B690AF56E48}" type="presParOf" srcId="{9EB1573A-B7CD-44F6-8D2E-C36A06D54621}" destId="{9FB5CB8F-36B3-4CD0-A74F-0BF9E7AC2DB0}" srcOrd="0" destOrd="0" presId="urn:microsoft.com/office/officeart/2005/8/layout/orgChart1"/>
+    <dgm:cxn modelId="{09A8F7EA-4494-4714-B944-9E68255B6FA4}" type="presParOf" srcId="{9FB5CB8F-36B3-4CD0-A74F-0BF9E7AC2DB0}" destId="{1F81908F-B430-4589-918D-B98EDAEE9A06}" srcOrd="0" destOrd="0" presId="urn:microsoft.com/office/officeart/2005/8/layout/orgChart1"/>
+    <dgm:cxn modelId="{9561810B-C01F-4568-BDFF-91A3F0DEF94E}" type="presParOf" srcId="{9FB5CB8F-36B3-4CD0-A74F-0BF9E7AC2DB0}" destId="{7971F7BC-8415-4B0F-8C54-E84B0CE01B88}" srcOrd="1" destOrd="0" presId="urn:microsoft.com/office/officeart/2005/8/layout/orgChart1"/>
+    <dgm:cxn modelId="{0BC8C0E4-80A2-40BF-A620-3F72C8CA580F}" type="presParOf" srcId="{9EB1573A-B7CD-44F6-8D2E-C36A06D54621}" destId="{2B8D1B8A-2E64-4F80-8277-D81B314D5D42}" srcOrd="1" destOrd="0" presId="urn:microsoft.com/office/officeart/2005/8/layout/orgChart1"/>
+    <dgm:cxn modelId="{809C2499-3DD7-46BA-8673-B5A5EE7F1489}" type="presParOf" srcId="{9EB1573A-B7CD-44F6-8D2E-C36A06D54621}" destId="{808410C9-EED9-4830-94BD-F3E7404DDE0C}" srcOrd="2" destOrd="0" presId="urn:microsoft.com/office/officeart/2005/8/layout/orgChart1"/>
+    <dgm:cxn modelId="{113E6E9C-4131-42C8-A11F-B02707AB6B6D}" type="presParOf" srcId="{888BC3FC-27AF-4E30-8E7B-E2787BFF0B99}" destId="{8E8C11E6-61AB-494E-BD82-A30530301C4A}" srcOrd="6" destOrd="0" presId="urn:microsoft.com/office/officeart/2005/8/layout/orgChart1"/>
+    <dgm:cxn modelId="{C1464C93-3201-4232-8DBF-EBBF66047E41}" type="presParOf" srcId="{888BC3FC-27AF-4E30-8E7B-E2787BFF0B99}" destId="{0AA1F2A7-670E-4109-BA5A-5D2EB435CD3D}" srcOrd="7" destOrd="0" presId="urn:microsoft.com/office/officeart/2005/8/layout/orgChart1"/>
+    <dgm:cxn modelId="{F508D6A4-062A-4E2A-8D84-A2F14056824B}" type="presParOf" srcId="{0AA1F2A7-670E-4109-BA5A-5D2EB435CD3D}" destId="{3022DDA0-8A0F-486A-A785-4B38335C7169}" srcOrd="0" destOrd="0" presId="urn:microsoft.com/office/officeart/2005/8/layout/orgChart1"/>
+    <dgm:cxn modelId="{311BD2AC-552B-476B-B072-FD2FD35F94EB}" type="presParOf" srcId="{3022DDA0-8A0F-486A-A785-4B38335C7169}" destId="{5AE11ADB-320A-456F-8559-2ED2D2B3469F}" srcOrd="0" destOrd="0" presId="urn:microsoft.com/office/officeart/2005/8/layout/orgChart1"/>
+    <dgm:cxn modelId="{BE340B37-7DDA-4DDB-8226-32A8523AD6A6}" type="presParOf" srcId="{3022DDA0-8A0F-486A-A785-4B38335C7169}" destId="{90D8AF32-36E9-46DD-97EA-8DC58070551F}" srcOrd="1" destOrd="0" presId="urn:microsoft.com/office/officeart/2005/8/layout/orgChart1"/>
+    <dgm:cxn modelId="{BA74CA31-8FD4-42BC-8E45-6D76C1CEFF11}" type="presParOf" srcId="{0AA1F2A7-670E-4109-BA5A-5D2EB435CD3D}" destId="{B8E6987B-5254-4170-91C5-076606C36A4D}" srcOrd="1" destOrd="0" presId="urn:microsoft.com/office/officeart/2005/8/layout/orgChart1"/>
+    <dgm:cxn modelId="{B14D8996-8740-4C2F-9EE5-D7F0FD9325D2}" type="presParOf" srcId="{0AA1F2A7-670E-4109-BA5A-5D2EB435CD3D}" destId="{C492FA18-D39F-4320-B860-CD1516DD41EB}" srcOrd="2" destOrd="0" presId="urn:microsoft.com/office/officeart/2005/8/layout/orgChart1"/>
+    <dgm:cxn modelId="{488E5718-CA77-498C-929C-CAEDD9C890D7}" type="presParOf" srcId="{A9D5F446-E777-4A44-8CCB-338732C17C66}" destId="{51AD3F35-2B59-437D-AC4C-98DF05E29124}" srcOrd="2" destOrd="0" presId="urn:microsoft.com/office/officeart/2005/8/layout/orgChart1"/>
+    <dgm:cxn modelId="{D8644EB1-4017-4A12-A623-557D41E901DF}" type="presParOf" srcId="{72ECE411-F2CD-42AD-A963-89D282DAF7C0}" destId="{C343A0AF-3C50-44EE-B2A0-AB50663342B4}" srcOrd="10" destOrd="0" presId="urn:microsoft.com/office/officeart/2005/8/layout/orgChart1"/>
+    <dgm:cxn modelId="{B9EA89CF-E008-4381-A96B-1A39DB7E5A2D}" type="presParOf" srcId="{72ECE411-F2CD-42AD-A963-89D282DAF7C0}" destId="{490F9F57-1635-4933-8D02-23204ECC8DD3}" srcOrd="11" destOrd="0" presId="urn:microsoft.com/office/officeart/2005/8/layout/orgChart1"/>
     <dgm:cxn modelId="{0876916F-555B-4C5F-91C2-A9670E189E73}" type="presParOf" srcId="{490F9F57-1635-4933-8D02-23204ECC8DD3}" destId="{D30A9940-3C2A-49A9-9391-6BFE6A58822E}" srcOrd="0" destOrd="0" presId="urn:microsoft.com/office/officeart/2005/8/layout/orgChart1"/>
     <dgm:cxn modelId="{86633809-B81C-4BD3-BEBF-0169EC8FBCB2}" type="presParOf" srcId="{D30A9940-3C2A-49A9-9391-6BFE6A58822E}" destId="{B63175F7-EC40-4589-A4D0-CFE54A6C396F}" srcOrd="0" destOrd="0" presId="urn:microsoft.com/office/officeart/2005/8/layout/orgChart1"/>
     <dgm:cxn modelId="{766434CE-DD59-4987-B27D-E4C657DEBB1E}" type="presParOf" srcId="{D30A9940-3C2A-49A9-9391-6BFE6A58822E}" destId="{22D0ACA1-4681-41D0-B528-6047C7C4B08E}" srcOrd="1" destOrd="0" presId="urn:microsoft.com/office/officeart/2005/8/layout/orgChart1"/>
@@ -4674,16 +4816,23 @@
     <dgm:cxn modelId="{849B190D-4046-4D53-9782-9273096F4499}" type="presParOf" srcId="{0AEC800F-5A03-4CDB-99A2-0D9E88A21F2E}" destId="{9139F571-C1FA-4403-8375-8EBF64605244}" srcOrd="1" destOrd="0" presId="urn:microsoft.com/office/officeart/2005/8/layout/orgChart1"/>
     <dgm:cxn modelId="{BAECF23F-33C4-4A66-B379-3495FCFDB69F}" type="presParOf" srcId="{1DC3E2A0-E730-4A94-AC8F-F084F8DAC9D8}" destId="{E27FA837-5CE5-47F2-9EF4-799D8B4FA4E1}" srcOrd="1" destOrd="0" presId="urn:microsoft.com/office/officeart/2005/8/layout/orgChart1"/>
     <dgm:cxn modelId="{48A18F94-F040-4A25-852F-243EC14BDBC8}" type="presParOf" srcId="{1DC3E2A0-E730-4A94-AC8F-F084F8DAC9D8}" destId="{AB939A43-BA18-46C2-8274-DE079A6D6880}" srcOrd="2" destOrd="0" presId="urn:microsoft.com/office/officeart/2005/8/layout/orgChart1"/>
-    <dgm:cxn modelId="{F7F850C6-BBF1-4DED-BDA0-16C9F392E6C8}" type="presParOf" srcId="{9B145642-A39B-4279-9D88-95BA639796E4}" destId="{E2EA625C-4083-48EE-9654-ED9EA46F3BA5}" srcOrd="8" destOrd="0" presId="urn:microsoft.com/office/officeart/2005/8/layout/orgChart1"/>
-    <dgm:cxn modelId="{10E799B0-B854-4610-BDB6-5B13614F7B49}" type="presParOf" srcId="{9B145642-A39B-4279-9D88-95BA639796E4}" destId="{181098D3-D3B2-487B-82C4-43521AF92E7D}" srcOrd="9" destOrd="0" presId="urn:microsoft.com/office/officeart/2005/8/layout/orgChart1"/>
+    <dgm:cxn modelId="{575793E7-5A59-4204-913D-3F6665574CF8}" type="presParOf" srcId="{9B145642-A39B-4279-9D88-95BA639796E4}" destId="{FC75FCD0-02AD-4012-8660-EA4DFF648008}" srcOrd="8" destOrd="0" presId="urn:microsoft.com/office/officeart/2005/8/layout/orgChart1"/>
+    <dgm:cxn modelId="{D9C4D35A-4D39-4754-90EA-7111CAC4F9DE}" type="presParOf" srcId="{9B145642-A39B-4279-9D88-95BA639796E4}" destId="{2CDFA2B9-A00A-4F5E-8682-4FECE6595E27}" srcOrd="9" destOrd="0" presId="urn:microsoft.com/office/officeart/2005/8/layout/orgChart1"/>
+    <dgm:cxn modelId="{8EBB30E3-1C9C-41E9-ACC1-D8F18877D9E4}" type="presParOf" srcId="{2CDFA2B9-A00A-4F5E-8682-4FECE6595E27}" destId="{0A435A8C-AACC-4D28-A9E0-FE6A5641B56A}" srcOrd="0" destOrd="0" presId="urn:microsoft.com/office/officeart/2005/8/layout/orgChart1"/>
+    <dgm:cxn modelId="{E4908321-6C61-4838-B5C3-5308B885B599}" type="presParOf" srcId="{0A435A8C-AACC-4D28-A9E0-FE6A5641B56A}" destId="{F95A3D7A-18DC-4A5C-ABAD-0F30F7842F48}" srcOrd="0" destOrd="0" presId="urn:microsoft.com/office/officeart/2005/8/layout/orgChart1"/>
+    <dgm:cxn modelId="{DBE786D1-15B7-4321-9EDA-B03D4FE173E0}" type="presParOf" srcId="{0A435A8C-AACC-4D28-A9E0-FE6A5641B56A}" destId="{255D7B96-2E0C-4A5F-9E40-1B90BACC064A}" srcOrd="1" destOrd="0" presId="urn:microsoft.com/office/officeart/2005/8/layout/orgChart1"/>
+    <dgm:cxn modelId="{65E2AC85-D895-4919-9262-5073DAABFFDC}" type="presParOf" srcId="{2CDFA2B9-A00A-4F5E-8682-4FECE6595E27}" destId="{2C186EA4-DCE8-479D-B390-F5D0EBE32794}" srcOrd="1" destOrd="0" presId="urn:microsoft.com/office/officeart/2005/8/layout/orgChart1"/>
+    <dgm:cxn modelId="{4BFB6E41-F65A-4A4D-97EE-7C1E9A54881C}" type="presParOf" srcId="{2CDFA2B9-A00A-4F5E-8682-4FECE6595E27}" destId="{885D0ECE-8091-4897-A7C1-E02470F04085}" srcOrd="2" destOrd="0" presId="urn:microsoft.com/office/officeart/2005/8/layout/orgChart1"/>
+    <dgm:cxn modelId="{F7F850C6-BBF1-4DED-BDA0-16C9F392E6C8}" type="presParOf" srcId="{9B145642-A39B-4279-9D88-95BA639796E4}" destId="{E2EA625C-4083-48EE-9654-ED9EA46F3BA5}" srcOrd="10" destOrd="0" presId="urn:microsoft.com/office/officeart/2005/8/layout/orgChart1"/>
+    <dgm:cxn modelId="{10E799B0-B854-4610-BDB6-5B13614F7B49}" type="presParOf" srcId="{9B145642-A39B-4279-9D88-95BA639796E4}" destId="{181098D3-D3B2-487B-82C4-43521AF92E7D}" srcOrd="11" destOrd="0" presId="urn:microsoft.com/office/officeart/2005/8/layout/orgChart1"/>
     <dgm:cxn modelId="{3DE6D0A6-597D-482A-BB3B-455FE7D03A02}" type="presParOf" srcId="{181098D3-D3B2-487B-82C4-43521AF92E7D}" destId="{1DBD692A-AEC9-46A0-807E-EEE7587B595A}" srcOrd="0" destOrd="0" presId="urn:microsoft.com/office/officeart/2005/8/layout/orgChart1"/>
     <dgm:cxn modelId="{EFCEA1FC-C571-4201-AA7B-10F6B9224072}" type="presParOf" srcId="{1DBD692A-AEC9-46A0-807E-EEE7587B595A}" destId="{13751F85-BC33-490C-8A33-9871E311DF90}" srcOrd="0" destOrd="0" presId="urn:microsoft.com/office/officeart/2005/8/layout/orgChart1"/>
     <dgm:cxn modelId="{3AD19A4E-E457-4A5A-AF38-AB84462BDE89}" type="presParOf" srcId="{1DBD692A-AEC9-46A0-807E-EEE7587B595A}" destId="{0DE56411-84F7-4DC2-B052-FD417DB8A29A}" srcOrd="1" destOrd="0" presId="urn:microsoft.com/office/officeart/2005/8/layout/orgChart1"/>
     <dgm:cxn modelId="{6693CF4B-E04D-4310-BD17-917A38F48C0D}" type="presParOf" srcId="{181098D3-D3B2-487B-82C4-43521AF92E7D}" destId="{F92F0BAE-687F-473C-863E-3634030FC0DD}" srcOrd="1" destOrd="0" presId="urn:microsoft.com/office/officeart/2005/8/layout/orgChart1"/>
     <dgm:cxn modelId="{CC6442AB-79A3-474C-A2EE-CE9BEE35C366}" type="presParOf" srcId="{181098D3-D3B2-487B-82C4-43521AF92E7D}" destId="{A36947CD-50FD-4011-8F9F-179C9E3B7E2B}" srcOrd="2" destOrd="0" presId="urn:microsoft.com/office/officeart/2005/8/layout/orgChart1"/>
     <dgm:cxn modelId="{26455968-7CE9-40EB-A4C5-AF38E01EDA20}" type="presParOf" srcId="{490F9F57-1635-4933-8D02-23204ECC8DD3}" destId="{CF2D4932-1112-4F95-AF89-336DCDFB7C5B}" srcOrd="2" destOrd="0" presId="urn:microsoft.com/office/officeart/2005/8/layout/orgChart1"/>
-    <dgm:cxn modelId="{4F75FBC2-F2AF-46C1-B421-0D5533F996A4}" type="presParOf" srcId="{72ECE411-F2CD-42AD-A963-89D282DAF7C0}" destId="{4FECF71C-A02C-4629-B6A2-08AD189E923F}" srcOrd="10" destOrd="0" presId="urn:microsoft.com/office/officeart/2005/8/layout/orgChart1"/>
-    <dgm:cxn modelId="{17C7AFFB-2AA0-4A51-B166-612D816BD027}" type="presParOf" srcId="{72ECE411-F2CD-42AD-A963-89D282DAF7C0}" destId="{B40FE267-3A15-4537-8422-C73282BAB9E0}" srcOrd="11" destOrd="0" presId="urn:microsoft.com/office/officeart/2005/8/layout/orgChart1"/>
+    <dgm:cxn modelId="{4F75FBC2-F2AF-46C1-B421-0D5533F996A4}" type="presParOf" srcId="{72ECE411-F2CD-42AD-A963-89D282DAF7C0}" destId="{4FECF71C-A02C-4629-B6A2-08AD189E923F}" srcOrd="12" destOrd="0" presId="urn:microsoft.com/office/officeart/2005/8/layout/orgChart1"/>
+    <dgm:cxn modelId="{17C7AFFB-2AA0-4A51-B166-612D816BD027}" type="presParOf" srcId="{72ECE411-F2CD-42AD-A963-89D282DAF7C0}" destId="{B40FE267-3A15-4537-8422-C73282BAB9E0}" srcOrd="13" destOrd="0" presId="urn:microsoft.com/office/officeart/2005/8/layout/orgChart1"/>
     <dgm:cxn modelId="{5C78DE29-1171-4A36-BB04-7623F94392C4}" type="presParOf" srcId="{B40FE267-3A15-4537-8422-C73282BAB9E0}" destId="{08DA0D9B-8B5D-4A8C-BC15-9004D4DF8A71}" srcOrd="0" destOrd="0" presId="urn:microsoft.com/office/officeart/2005/8/layout/orgChart1"/>
     <dgm:cxn modelId="{177D616B-5BCF-453A-AC27-F13B62D61562}" type="presParOf" srcId="{08DA0D9B-8B5D-4A8C-BC15-9004D4DF8A71}" destId="{B1F28610-BFF9-48E9-825C-D3097373B7AD}" srcOrd="0" destOrd="0" presId="urn:microsoft.com/office/officeart/2005/8/layout/orgChart1"/>
     <dgm:cxn modelId="{38F58747-263C-4C1E-9237-EF018322A826}" type="presParOf" srcId="{08DA0D9B-8B5D-4A8C-BC15-9004D4DF8A71}" destId="{A18593DA-F18C-46E0-8E3B-EDD1FF92555C}" srcOrd="1" destOrd="0" presId="urn:microsoft.com/office/officeart/2005/8/layout/orgChart1"/>
@@ -4744,8 +4893,8 @@
       </dsp:nvSpPr>
       <dsp:spPr>
         <a:xfrm>
-          <a:off x="7798494" y="1318684"/>
-          <a:ext cx="163349" cy="2820504"/>
+          <a:off x="8779599" y="1547001"/>
+          <a:ext cx="178917" cy="3089314"/>
         </a:xfrm>
         <a:custGeom>
           <a:avLst/>
@@ -4759,10 +4908,10 @@
                 <a:pt x="0" y="0"/>
               </a:moveTo>
               <a:lnTo>
-                <a:pt x="0" y="2820504"/>
+                <a:pt x="0" y="3089314"/>
               </a:lnTo>
               <a:lnTo>
-                <a:pt x="163349" y="2820504"/>
+                <a:pt x="178917" y="3089314"/>
               </a:lnTo>
             </a:path>
           </a:pathLst>
@@ -4802,8 +4951,8 @@
       </dsp:nvSpPr>
       <dsp:spPr>
         <a:xfrm>
-          <a:off x="7798494" y="1318684"/>
-          <a:ext cx="163349" cy="2047315"/>
+          <a:off x="8779599" y="1547001"/>
+          <a:ext cx="178917" cy="2242437"/>
         </a:xfrm>
         <a:custGeom>
           <a:avLst/>
@@ -4817,10 +4966,10 @@
                 <a:pt x="0" y="0"/>
               </a:moveTo>
               <a:lnTo>
-                <a:pt x="0" y="2047315"/>
+                <a:pt x="0" y="2242437"/>
               </a:lnTo>
               <a:lnTo>
-                <a:pt x="163349" y="2047315"/>
+                <a:pt x="178917" y="2242437"/>
               </a:lnTo>
             </a:path>
           </a:pathLst>
@@ -4860,8 +5009,8 @@
       </dsp:nvSpPr>
       <dsp:spPr>
         <a:xfrm>
-          <a:off x="7798494" y="1318684"/>
-          <a:ext cx="163349" cy="1274127"/>
+          <a:off x="8779599" y="1547001"/>
+          <a:ext cx="178917" cy="1395559"/>
         </a:xfrm>
         <a:custGeom>
           <a:avLst/>
@@ -4875,10 +5024,10 @@
                 <a:pt x="0" y="0"/>
               </a:moveTo>
               <a:lnTo>
-                <a:pt x="0" y="1274127"/>
+                <a:pt x="0" y="1395559"/>
               </a:lnTo>
               <a:lnTo>
-                <a:pt x="163349" y="1274127"/>
+                <a:pt x="178917" y="1395559"/>
               </a:lnTo>
             </a:path>
           </a:pathLst>
@@ -4918,8 +5067,8 @@
       </dsp:nvSpPr>
       <dsp:spPr>
         <a:xfrm>
-          <a:off x="7798494" y="1318684"/>
-          <a:ext cx="163349" cy="500938"/>
+          <a:off x="8779599" y="1547001"/>
+          <a:ext cx="178917" cy="548681"/>
         </a:xfrm>
         <a:custGeom>
           <a:avLst/>
@@ -4933,10 +5082,10 @@
                 <a:pt x="0" y="0"/>
               </a:moveTo>
               <a:lnTo>
-                <a:pt x="0" y="500938"/>
+                <a:pt x="0" y="548681"/>
               </a:lnTo>
               <a:lnTo>
-                <a:pt x="163349" y="500938"/>
+                <a:pt x="178917" y="548681"/>
               </a:lnTo>
             </a:path>
           </a:pathLst>
@@ -4976,8 +5125,8 @@
       </dsp:nvSpPr>
       <dsp:spPr>
         <a:xfrm>
-          <a:off x="4939875" y="545495"/>
-          <a:ext cx="3294218" cy="228689"/>
+          <a:off x="4926901" y="700124"/>
+          <a:ext cx="4329811" cy="250484"/>
         </a:xfrm>
         <a:custGeom>
           <a:avLst/>
@@ -4991,13 +5140,13 @@
                 <a:pt x="0" y="0"/>
               </a:moveTo>
               <a:lnTo>
-                <a:pt x="0" y="114344"/>
+                <a:pt x="0" y="125242"/>
               </a:lnTo>
               <a:lnTo>
-                <a:pt x="3294218" y="114344"/>
+                <a:pt x="4329811" y="125242"/>
               </a:lnTo>
               <a:lnTo>
-                <a:pt x="3294218" y="228689"/>
+                <a:pt x="4329811" y="250484"/>
               </a:lnTo>
             </a:path>
           </a:pathLst>
@@ -5037,8 +5186,8 @@
       </dsp:nvSpPr>
       <dsp:spPr>
         <a:xfrm>
-          <a:off x="6480807" y="1318684"/>
-          <a:ext cx="163349" cy="3593692"/>
+          <a:off x="7336328" y="1547001"/>
+          <a:ext cx="178917" cy="4783070"/>
         </a:xfrm>
         <a:custGeom>
           <a:avLst/>
@@ -5052,10 +5201,10 @@
                 <a:pt x="0" y="0"/>
               </a:moveTo>
               <a:lnTo>
-                <a:pt x="0" y="3593692"/>
+                <a:pt x="0" y="4783070"/>
               </a:lnTo>
               <a:lnTo>
-                <a:pt x="163349" y="3593692"/>
+                <a:pt x="178917" y="4783070"/>
               </a:lnTo>
             </a:path>
           </a:pathLst>
@@ -5088,15 +5237,15 @@
         <a:fontRef idx="minor"/>
       </dsp:style>
     </dsp:sp>
-    <dsp:sp modelId="{6A5AFCB2-CFB5-46BE-8E90-D0DD0435C428}">
+    <dsp:sp modelId="{FC75FCD0-02AD-4012-8660-EA4DFF648008}">
       <dsp:nvSpPr>
         <dsp:cNvPr id="0" name=""/>
         <dsp:cNvSpPr/>
       </dsp:nvSpPr>
       <dsp:spPr>
         <a:xfrm>
-          <a:off x="6480807" y="1318684"/>
-          <a:ext cx="163349" cy="2820504"/>
+          <a:off x="7336328" y="1547001"/>
+          <a:ext cx="178917" cy="3936192"/>
         </a:xfrm>
         <a:custGeom>
           <a:avLst/>
@@ -5110,10 +5259,10 @@
                 <a:pt x="0" y="0"/>
               </a:moveTo>
               <a:lnTo>
-                <a:pt x="0" y="2820504"/>
+                <a:pt x="0" y="3936192"/>
               </a:lnTo>
               <a:lnTo>
-                <a:pt x="163349" y="2820504"/>
+                <a:pt x="178917" y="3936192"/>
               </a:lnTo>
             </a:path>
           </a:pathLst>
@@ -5146,15 +5295,15 @@
         <a:fontRef idx="minor"/>
       </dsp:style>
     </dsp:sp>
-    <dsp:sp modelId="{C94D1E1B-8C5C-47A3-849B-67D9B5E6854D}">
+    <dsp:sp modelId="{6A5AFCB2-CFB5-46BE-8E90-D0DD0435C428}">
       <dsp:nvSpPr>
         <dsp:cNvPr id="0" name=""/>
         <dsp:cNvSpPr/>
       </dsp:nvSpPr>
       <dsp:spPr>
         <a:xfrm>
-          <a:off x="6480807" y="1318684"/>
-          <a:ext cx="163349" cy="2047315"/>
+          <a:off x="7336328" y="1547001"/>
+          <a:ext cx="178917" cy="3089314"/>
         </a:xfrm>
         <a:custGeom>
           <a:avLst/>
@@ -5168,10 +5317,10 @@
                 <a:pt x="0" y="0"/>
               </a:moveTo>
               <a:lnTo>
-                <a:pt x="0" y="2047315"/>
+                <a:pt x="0" y="3089314"/>
               </a:lnTo>
               <a:lnTo>
-                <a:pt x="163349" y="2047315"/>
+                <a:pt x="178917" y="3089314"/>
               </a:lnTo>
             </a:path>
           </a:pathLst>
@@ -5204,15 +5353,15 @@
         <a:fontRef idx="minor"/>
       </dsp:style>
     </dsp:sp>
-    <dsp:sp modelId="{ADCFD6A2-2511-453D-8CD6-20C058E73BCC}">
+    <dsp:sp modelId="{C94D1E1B-8C5C-47A3-849B-67D9B5E6854D}">
       <dsp:nvSpPr>
         <dsp:cNvPr id="0" name=""/>
         <dsp:cNvSpPr/>
       </dsp:nvSpPr>
       <dsp:spPr>
         <a:xfrm>
-          <a:off x="6480807" y="1318684"/>
-          <a:ext cx="163349" cy="1274127"/>
+          <a:off x="7336328" y="1547001"/>
+          <a:ext cx="178917" cy="2242437"/>
         </a:xfrm>
         <a:custGeom>
           <a:avLst/>
@@ -5226,10 +5375,10 @@
                 <a:pt x="0" y="0"/>
               </a:moveTo>
               <a:lnTo>
-                <a:pt x="0" y="1274127"/>
+                <a:pt x="0" y="2242437"/>
               </a:lnTo>
               <a:lnTo>
-                <a:pt x="163349" y="1274127"/>
+                <a:pt x="178917" y="2242437"/>
               </a:lnTo>
             </a:path>
           </a:pathLst>
@@ -5262,15 +5411,15 @@
         <a:fontRef idx="minor"/>
       </dsp:style>
     </dsp:sp>
-    <dsp:sp modelId="{323B1A22-0C5D-4951-8C7B-94CD84A0EC01}">
+    <dsp:sp modelId="{ADCFD6A2-2511-453D-8CD6-20C058E73BCC}">
       <dsp:nvSpPr>
         <dsp:cNvPr id="0" name=""/>
         <dsp:cNvSpPr/>
       </dsp:nvSpPr>
       <dsp:spPr>
         <a:xfrm>
-          <a:off x="6480807" y="1318684"/>
-          <a:ext cx="163349" cy="500938"/>
+          <a:off x="7336328" y="1547001"/>
+          <a:ext cx="178917" cy="1395559"/>
         </a:xfrm>
         <a:custGeom>
           <a:avLst/>
@@ -5284,10 +5433,10 @@
                 <a:pt x="0" y="0"/>
               </a:moveTo>
               <a:lnTo>
-                <a:pt x="0" y="500938"/>
+                <a:pt x="0" y="1395559"/>
               </a:lnTo>
               <a:lnTo>
-                <a:pt x="163349" y="500938"/>
+                <a:pt x="178917" y="1395559"/>
               </a:lnTo>
             </a:path>
           </a:pathLst>
@@ -5320,15 +5469,15 @@
         <a:fontRef idx="minor"/>
       </dsp:style>
     </dsp:sp>
-    <dsp:sp modelId="{C343A0AF-3C50-44EE-B2A0-AB50663342B4}">
+    <dsp:sp modelId="{323B1A22-0C5D-4951-8C7B-94CD84A0EC01}">
       <dsp:nvSpPr>
         <dsp:cNvPr id="0" name=""/>
         <dsp:cNvSpPr/>
       </dsp:nvSpPr>
       <dsp:spPr>
         <a:xfrm>
-          <a:off x="4939875" y="545495"/>
-          <a:ext cx="1976531" cy="228689"/>
+          <a:off x="7336328" y="1547001"/>
+          <a:ext cx="178917" cy="548681"/>
         </a:xfrm>
         <a:custGeom>
           <a:avLst/>
@@ -5342,13 +5491,71 @@
                 <a:pt x="0" y="0"/>
               </a:moveTo>
               <a:lnTo>
-                <a:pt x="0" y="114344"/>
+                <a:pt x="0" y="548681"/>
               </a:lnTo>
               <a:lnTo>
-                <a:pt x="1976531" y="114344"/>
+                <a:pt x="178917" y="548681"/>
+              </a:lnTo>
+            </a:path>
+          </a:pathLst>
+        </a:custGeom>
+        <a:noFill/>
+        <a:ln w="12700" cap="flat" cmpd="sng" algn="ctr">
+          <a:solidFill>
+            <a:schemeClr val="accent3">
+              <a:hueOff val="0"/>
+              <a:satOff val="0"/>
+              <a:lumOff val="0"/>
+              <a:alphaOff val="0"/>
+            </a:schemeClr>
+          </a:solidFill>
+          <a:prstDash val="solid"/>
+          <a:miter lim="800000"/>
+        </a:ln>
+        <a:effectLst/>
+      </dsp:spPr>
+      <dsp:style>
+        <a:lnRef idx="2">
+          <a:scrgbClr r="0" g="0" b="0"/>
+        </a:lnRef>
+        <a:fillRef idx="0">
+          <a:scrgbClr r="0" g="0" b="0"/>
+        </a:fillRef>
+        <a:effectRef idx="0">
+          <a:scrgbClr r="0" g="0" b="0"/>
+        </a:effectRef>
+        <a:fontRef idx="minor"/>
+      </dsp:style>
+    </dsp:sp>
+    <dsp:sp modelId="{C343A0AF-3C50-44EE-B2A0-AB50663342B4}">
+      <dsp:nvSpPr>
+        <dsp:cNvPr id="0" name=""/>
+        <dsp:cNvSpPr/>
+      </dsp:nvSpPr>
+      <dsp:spPr>
+        <a:xfrm>
+          <a:off x="4926901" y="700124"/>
+          <a:ext cx="2886541" cy="250484"/>
+        </a:xfrm>
+        <a:custGeom>
+          <a:avLst/>
+          <a:gdLst/>
+          <a:ahLst/>
+          <a:cxnLst/>
+          <a:rect l="0" t="0" r="0" b="0"/>
+          <a:pathLst>
+            <a:path>
+              <a:moveTo>
+                <a:pt x="0" y="0"/>
+              </a:moveTo>
+              <a:lnTo>
+                <a:pt x="0" y="125242"/>
               </a:lnTo>
               <a:lnTo>
-                <a:pt x="1976531" y="228689"/>
+                <a:pt x="2886541" y="125242"/>
+              </a:lnTo>
+              <a:lnTo>
+                <a:pt x="2886541" y="250484"/>
               </a:lnTo>
             </a:path>
           </a:pathLst>
@@ -5381,15 +5588,15 @@
         <a:fontRef idx="minor"/>
       </dsp:style>
     </dsp:sp>
-    <dsp:sp modelId="{65426761-1B37-43BF-AA39-A73185DE84A2}">
+    <dsp:sp modelId="{8E8C11E6-61AB-494E-BD82-A30530301C4A}">
       <dsp:nvSpPr>
         <dsp:cNvPr id="0" name=""/>
         <dsp:cNvSpPr/>
       </dsp:nvSpPr>
       <dsp:spPr>
         <a:xfrm>
-          <a:off x="5163119" y="1318684"/>
-          <a:ext cx="163349" cy="2820504"/>
+          <a:off x="5893058" y="1547001"/>
+          <a:ext cx="178917" cy="3089314"/>
         </a:xfrm>
         <a:custGeom>
           <a:avLst/>
@@ -5403,10 +5610,10 @@
                 <a:pt x="0" y="0"/>
               </a:moveTo>
               <a:lnTo>
-                <a:pt x="0" y="2820504"/>
+                <a:pt x="0" y="3089314"/>
               </a:lnTo>
               <a:lnTo>
-                <a:pt x="163349" y="2820504"/>
+                <a:pt x="178917" y="3089314"/>
               </a:lnTo>
             </a:path>
           </a:pathLst>
@@ -5439,15 +5646,15 @@
         <a:fontRef idx="minor"/>
       </dsp:style>
     </dsp:sp>
-    <dsp:sp modelId="{73DFE14E-B1F0-4FC3-9BB2-510BFFBF81F7}">
+    <dsp:sp modelId="{1AFE6DFA-1392-4228-BFE8-91510B13C11D}">
       <dsp:nvSpPr>
         <dsp:cNvPr id="0" name=""/>
         <dsp:cNvSpPr/>
       </dsp:nvSpPr>
       <dsp:spPr>
         <a:xfrm>
-          <a:off x="5163119" y="1318684"/>
-          <a:ext cx="163349" cy="2047315"/>
+          <a:off x="5893058" y="1547001"/>
+          <a:ext cx="178917" cy="2242437"/>
         </a:xfrm>
         <a:custGeom>
           <a:avLst/>
@@ -5461,10 +5668,10 @@
                 <a:pt x="0" y="0"/>
               </a:moveTo>
               <a:lnTo>
-                <a:pt x="0" y="2047315"/>
+                <a:pt x="0" y="2242437"/>
               </a:lnTo>
               <a:lnTo>
-                <a:pt x="163349" y="2047315"/>
+                <a:pt x="178917" y="2242437"/>
               </a:lnTo>
             </a:path>
           </a:pathLst>
@@ -5497,15 +5704,15 @@
         <a:fontRef idx="minor"/>
       </dsp:style>
     </dsp:sp>
-    <dsp:sp modelId="{6272C33D-C594-4AA9-96AA-22C7C9D293BA}">
+    <dsp:sp modelId="{44B3EF7E-21DE-477C-AA85-71EC1638F365}">
       <dsp:nvSpPr>
         <dsp:cNvPr id="0" name=""/>
         <dsp:cNvSpPr/>
       </dsp:nvSpPr>
       <dsp:spPr>
         <a:xfrm>
-          <a:off x="5163119" y="1318684"/>
-          <a:ext cx="163349" cy="1274127"/>
+          <a:off x="5893058" y="1547001"/>
+          <a:ext cx="178917" cy="1395559"/>
         </a:xfrm>
         <a:custGeom>
           <a:avLst/>
@@ -5519,10 +5726,10 @@
                 <a:pt x="0" y="0"/>
               </a:moveTo>
               <a:lnTo>
-                <a:pt x="0" y="1274127"/>
+                <a:pt x="0" y="1395559"/>
               </a:lnTo>
               <a:lnTo>
-                <a:pt x="163349" y="1274127"/>
+                <a:pt x="178917" y="1395559"/>
               </a:lnTo>
             </a:path>
           </a:pathLst>
@@ -5555,15 +5762,15 @@
         <a:fontRef idx="minor"/>
       </dsp:style>
     </dsp:sp>
-    <dsp:sp modelId="{72249D16-BEBD-4D49-B297-37F9B6B30583}">
+    <dsp:sp modelId="{AA600D2C-B46A-4F61-907C-387DB6067B9A}">
       <dsp:nvSpPr>
         <dsp:cNvPr id="0" name=""/>
         <dsp:cNvSpPr/>
       </dsp:nvSpPr>
       <dsp:spPr>
         <a:xfrm>
-          <a:off x="5163119" y="1318684"/>
-          <a:ext cx="163349" cy="500938"/>
+          <a:off x="5893058" y="1547001"/>
+          <a:ext cx="178917" cy="548681"/>
         </a:xfrm>
         <a:custGeom>
           <a:avLst/>
@@ -5577,10 +5784,10 @@
                 <a:pt x="0" y="0"/>
               </a:moveTo>
               <a:lnTo>
-                <a:pt x="0" y="500938"/>
+                <a:pt x="0" y="548681"/>
               </a:lnTo>
               <a:lnTo>
-                <a:pt x="163349" y="500938"/>
+                <a:pt x="178917" y="548681"/>
               </a:lnTo>
             </a:path>
           </a:pathLst>
@@ -5613,15 +5820,15 @@
         <a:fontRef idx="minor"/>
       </dsp:style>
     </dsp:sp>
-    <dsp:sp modelId="{D519B2B8-0B28-4817-9964-265579A1165F}">
+    <dsp:sp modelId="{C0EAB291-0440-4BE4-8092-C655E12289FE}">
       <dsp:nvSpPr>
         <dsp:cNvPr id="0" name=""/>
         <dsp:cNvSpPr/>
       </dsp:nvSpPr>
       <dsp:spPr>
         <a:xfrm>
-          <a:off x="4939875" y="545495"/>
-          <a:ext cx="658843" cy="228689"/>
+          <a:off x="4926901" y="700124"/>
+          <a:ext cx="1443270" cy="250484"/>
         </a:xfrm>
         <a:custGeom>
           <a:avLst/>
@@ -5635,13 +5842,13 @@
                 <a:pt x="0" y="0"/>
               </a:moveTo>
               <a:lnTo>
-                <a:pt x="0" y="114344"/>
+                <a:pt x="0" y="125242"/>
               </a:lnTo>
               <a:lnTo>
-                <a:pt x="658843" y="114344"/>
+                <a:pt x="1443270" y="125242"/>
               </a:lnTo>
               <a:lnTo>
-                <a:pt x="658843" y="228689"/>
+                <a:pt x="1443270" y="250484"/>
               </a:lnTo>
             </a:path>
           </a:pathLst>
@@ -5674,15 +5881,15 @@
         <a:fontRef idx="minor"/>
       </dsp:style>
     </dsp:sp>
-    <dsp:sp modelId="{1CE3D214-06E0-458A-8D9F-EF16EEDC94E1}">
+    <dsp:sp modelId="{65426761-1B37-43BF-AA39-A73185DE84A2}">
       <dsp:nvSpPr>
         <dsp:cNvPr id="0" name=""/>
         <dsp:cNvSpPr/>
       </dsp:nvSpPr>
       <dsp:spPr>
         <a:xfrm>
-          <a:off x="3845432" y="1318684"/>
-          <a:ext cx="163349" cy="5140069"/>
+          <a:off x="4449787" y="1547001"/>
+          <a:ext cx="178917" cy="3089314"/>
         </a:xfrm>
         <a:custGeom>
           <a:avLst/>
@@ -5696,10 +5903,10 @@
                 <a:pt x="0" y="0"/>
               </a:moveTo>
               <a:lnTo>
-                <a:pt x="0" y="5140069"/>
+                <a:pt x="0" y="3089314"/>
               </a:lnTo>
               <a:lnTo>
-                <a:pt x="163349" y="5140069"/>
+                <a:pt x="178917" y="3089314"/>
               </a:lnTo>
             </a:path>
           </a:pathLst>
@@ -5732,15 +5939,15 @@
         <a:fontRef idx="minor"/>
       </dsp:style>
     </dsp:sp>
-    <dsp:sp modelId="{48044D37-344C-4E33-9180-86CCF68F63D0}">
+    <dsp:sp modelId="{73DFE14E-B1F0-4FC3-9BB2-510BFFBF81F7}">
       <dsp:nvSpPr>
         <dsp:cNvPr id="0" name=""/>
         <dsp:cNvSpPr/>
       </dsp:nvSpPr>
       <dsp:spPr>
         <a:xfrm>
-          <a:off x="3845432" y="1318684"/>
-          <a:ext cx="163349" cy="4366881"/>
+          <a:off x="4449787" y="1547001"/>
+          <a:ext cx="178917" cy="2242437"/>
         </a:xfrm>
         <a:custGeom>
           <a:avLst/>
@@ -5754,10 +5961,10 @@
                 <a:pt x="0" y="0"/>
               </a:moveTo>
               <a:lnTo>
-                <a:pt x="0" y="4366881"/>
+                <a:pt x="0" y="2242437"/>
               </a:lnTo>
               <a:lnTo>
-                <a:pt x="163349" y="4366881"/>
+                <a:pt x="178917" y="2242437"/>
               </a:lnTo>
             </a:path>
           </a:pathLst>
@@ -5790,15 +5997,15 @@
         <a:fontRef idx="minor"/>
       </dsp:style>
     </dsp:sp>
-    <dsp:sp modelId="{9B679FA9-9E87-4864-8F75-8C674B1F9D0B}">
+    <dsp:sp modelId="{6272C33D-C594-4AA9-96AA-22C7C9D293BA}">
       <dsp:nvSpPr>
         <dsp:cNvPr id="0" name=""/>
         <dsp:cNvSpPr/>
       </dsp:nvSpPr>
       <dsp:spPr>
         <a:xfrm>
-          <a:off x="3845432" y="1318684"/>
-          <a:ext cx="163349" cy="3593692"/>
+          <a:off x="4449787" y="1547001"/>
+          <a:ext cx="178917" cy="1395559"/>
         </a:xfrm>
         <a:custGeom>
           <a:avLst/>
@@ -5812,10 +6019,10 @@
                 <a:pt x="0" y="0"/>
               </a:moveTo>
               <a:lnTo>
-                <a:pt x="0" y="3593692"/>
+                <a:pt x="0" y="1395559"/>
               </a:lnTo>
               <a:lnTo>
-                <a:pt x="163349" y="3593692"/>
+                <a:pt x="178917" y="1395559"/>
               </a:lnTo>
             </a:path>
           </a:pathLst>
@@ -5848,15 +6055,15 @@
         <a:fontRef idx="minor"/>
       </dsp:style>
     </dsp:sp>
-    <dsp:sp modelId="{ACB95616-E955-42BC-9B20-C53FF7D8CB6C}">
+    <dsp:sp modelId="{72249D16-BEBD-4D49-B297-37F9B6B30583}">
       <dsp:nvSpPr>
         <dsp:cNvPr id="0" name=""/>
         <dsp:cNvSpPr/>
       </dsp:nvSpPr>
       <dsp:spPr>
         <a:xfrm>
-          <a:off x="3845432" y="1318684"/>
-          <a:ext cx="163349" cy="2820504"/>
+          <a:off x="4449787" y="1547001"/>
+          <a:ext cx="178917" cy="548681"/>
         </a:xfrm>
         <a:custGeom>
           <a:avLst/>
@@ -5870,10 +6077,10 @@
                 <a:pt x="0" y="0"/>
               </a:moveTo>
               <a:lnTo>
-                <a:pt x="0" y="2820504"/>
+                <a:pt x="0" y="548681"/>
               </a:lnTo>
               <a:lnTo>
-                <a:pt x="163349" y="2820504"/>
+                <a:pt x="178917" y="548681"/>
               </a:lnTo>
             </a:path>
           </a:pathLst>
@@ -5906,15 +6113,70 @@
         <a:fontRef idx="minor"/>
       </dsp:style>
     </dsp:sp>
-    <dsp:sp modelId="{1992569E-3D8F-4F7C-AE7F-382F56B76CFD}">
+    <dsp:sp modelId="{D519B2B8-0B28-4817-9964-265579A1165F}">
       <dsp:nvSpPr>
         <dsp:cNvPr id="0" name=""/>
         <dsp:cNvSpPr/>
       </dsp:nvSpPr>
       <dsp:spPr>
         <a:xfrm>
-          <a:off x="3845432" y="1318684"/>
-          <a:ext cx="163349" cy="2047315"/>
+          <a:off x="4881181" y="700124"/>
+          <a:ext cx="91440" cy="250484"/>
+        </a:xfrm>
+        <a:custGeom>
+          <a:avLst/>
+          <a:gdLst/>
+          <a:ahLst/>
+          <a:cxnLst/>
+          <a:rect l="0" t="0" r="0" b="0"/>
+          <a:pathLst>
+            <a:path>
+              <a:moveTo>
+                <a:pt x="45720" y="0"/>
+              </a:moveTo>
+              <a:lnTo>
+                <a:pt x="45720" y="250484"/>
+              </a:lnTo>
+            </a:path>
+          </a:pathLst>
+        </a:custGeom>
+        <a:noFill/>
+        <a:ln w="12700" cap="flat" cmpd="sng" algn="ctr">
+          <a:solidFill>
+            <a:schemeClr val="accent2">
+              <a:hueOff val="0"/>
+              <a:satOff val="0"/>
+              <a:lumOff val="0"/>
+              <a:alphaOff val="0"/>
+            </a:schemeClr>
+          </a:solidFill>
+          <a:prstDash val="solid"/>
+          <a:miter lim="800000"/>
+        </a:ln>
+        <a:effectLst/>
+      </dsp:spPr>
+      <dsp:style>
+        <a:lnRef idx="2">
+          <a:scrgbClr r="0" g="0" b="0"/>
+        </a:lnRef>
+        <a:fillRef idx="0">
+          <a:scrgbClr r="0" g="0" b="0"/>
+        </a:fillRef>
+        <a:effectRef idx="0">
+          <a:scrgbClr r="0" g="0" b="0"/>
+        </a:effectRef>
+        <a:fontRef idx="minor"/>
+      </dsp:style>
+    </dsp:sp>
+    <dsp:sp modelId="{1CE3D214-06E0-458A-8D9F-EF16EEDC94E1}">
+      <dsp:nvSpPr>
+        <dsp:cNvPr id="0" name=""/>
+        <dsp:cNvSpPr/>
+      </dsp:nvSpPr>
+      <dsp:spPr>
+        <a:xfrm>
+          <a:off x="3006516" y="1547001"/>
+          <a:ext cx="178917" cy="3089314"/>
         </a:xfrm>
         <a:custGeom>
           <a:avLst/>
@@ -5928,10 +6190,10 @@
                 <a:pt x="0" y="0"/>
               </a:moveTo>
               <a:lnTo>
-                <a:pt x="0" y="2047315"/>
+                <a:pt x="0" y="3089314"/>
               </a:lnTo>
               <a:lnTo>
-                <a:pt x="163349" y="2047315"/>
+                <a:pt x="178917" y="3089314"/>
               </a:lnTo>
             </a:path>
           </a:pathLst>
@@ -5964,15 +6226,15 @@
         <a:fontRef idx="minor"/>
       </dsp:style>
     </dsp:sp>
-    <dsp:sp modelId="{17BD1ABA-C370-4670-94D8-06F193F9282B}">
+    <dsp:sp modelId="{48044D37-344C-4E33-9180-86CCF68F63D0}">
       <dsp:nvSpPr>
         <dsp:cNvPr id="0" name=""/>
         <dsp:cNvSpPr/>
       </dsp:nvSpPr>
       <dsp:spPr>
         <a:xfrm>
-          <a:off x="3845432" y="1318684"/>
-          <a:ext cx="163349" cy="1274127"/>
+          <a:off x="3006516" y="1547001"/>
+          <a:ext cx="178917" cy="2242437"/>
         </a:xfrm>
         <a:custGeom>
           <a:avLst/>
@@ -5986,10 +6248,10 @@
                 <a:pt x="0" y="0"/>
               </a:moveTo>
               <a:lnTo>
-                <a:pt x="0" y="1274127"/>
+                <a:pt x="0" y="2242437"/>
               </a:lnTo>
               <a:lnTo>
-                <a:pt x="163349" y="1274127"/>
+                <a:pt x="178917" y="2242437"/>
               </a:lnTo>
             </a:path>
           </a:pathLst>
@@ -6022,15 +6284,15 @@
         <a:fontRef idx="minor"/>
       </dsp:style>
     </dsp:sp>
-    <dsp:sp modelId="{3F830D5A-0E11-4DB5-B986-E84848723879}">
+    <dsp:sp modelId="{9B679FA9-9E87-4864-8F75-8C674B1F9D0B}">
       <dsp:nvSpPr>
         <dsp:cNvPr id="0" name=""/>
         <dsp:cNvSpPr/>
       </dsp:nvSpPr>
       <dsp:spPr>
         <a:xfrm>
-          <a:off x="3845432" y="1318684"/>
-          <a:ext cx="163349" cy="500938"/>
+          <a:off x="3006516" y="1547001"/>
+          <a:ext cx="178917" cy="1395559"/>
         </a:xfrm>
         <a:custGeom>
           <a:avLst/>
@@ -6044,10 +6306,10 @@
                 <a:pt x="0" y="0"/>
               </a:moveTo>
               <a:lnTo>
-                <a:pt x="0" y="500938"/>
+                <a:pt x="0" y="1395559"/>
               </a:lnTo>
               <a:lnTo>
-                <a:pt x="163349" y="500938"/>
+                <a:pt x="178917" y="1395559"/>
               </a:lnTo>
             </a:path>
           </a:pathLst>
@@ -6080,15 +6342,15 @@
         <a:fontRef idx="minor"/>
       </dsp:style>
     </dsp:sp>
-    <dsp:sp modelId="{D684809B-7FD2-446F-922F-2CD4BF6BFC5C}">
+    <dsp:sp modelId="{ACB95616-E955-42BC-9B20-C53FF7D8CB6C}">
       <dsp:nvSpPr>
         <dsp:cNvPr id="0" name=""/>
         <dsp:cNvSpPr/>
       </dsp:nvSpPr>
       <dsp:spPr>
         <a:xfrm>
-          <a:off x="4281031" y="545495"/>
-          <a:ext cx="658843" cy="228689"/>
+          <a:off x="3006516" y="1547001"/>
+          <a:ext cx="178917" cy="548681"/>
         </a:xfrm>
         <a:custGeom>
           <a:avLst/>
@@ -6099,16 +6361,74 @@
           <a:pathLst>
             <a:path>
               <a:moveTo>
-                <a:pt x="658843" y="0"/>
+                <a:pt x="0" y="0"/>
               </a:moveTo>
               <a:lnTo>
-                <a:pt x="658843" y="114344"/>
+                <a:pt x="0" y="548681"/>
               </a:lnTo>
               <a:lnTo>
-                <a:pt x="0" y="114344"/>
+                <a:pt x="178917" y="548681"/>
+              </a:lnTo>
+            </a:path>
+          </a:pathLst>
+        </a:custGeom>
+        <a:noFill/>
+        <a:ln w="12700" cap="flat" cmpd="sng" algn="ctr">
+          <a:solidFill>
+            <a:schemeClr val="accent3">
+              <a:hueOff val="0"/>
+              <a:satOff val="0"/>
+              <a:lumOff val="0"/>
+              <a:alphaOff val="0"/>
+            </a:schemeClr>
+          </a:solidFill>
+          <a:prstDash val="solid"/>
+          <a:miter lim="800000"/>
+        </a:ln>
+        <a:effectLst/>
+      </dsp:spPr>
+      <dsp:style>
+        <a:lnRef idx="2">
+          <a:scrgbClr r="0" g="0" b="0"/>
+        </a:lnRef>
+        <a:fillRef idx="0">
+          <a:scrgbClr r="0" g="0" b="0"/>
+        </a:fillRef>
+        <a:effectRef idx="0">
+          <a:scrgbClr r="0" g="0" b="0"/>
+        </a:effectRef>
+        <a:fontRef idx="minor"/>
+      </dsp:style>
+    </dsp:sp>
+    <dsp:sp modelId="{D684809B-7FD2-446F-922F-2CD4BF6BFC5C}">
+      <dsp:nvSpPr>
+        <dsp:cNvPr id="0" name=""/>
+        <dsp:cNvSpPr/>
+      </dsp:nvSpPr>
+      <dsp:spPr>
+        <a:xfrm>
+          <a:off x="3483631" y="700124"/>
+          <a:ext cx="1443270" cy="250484"/>
+        </a:xfrm>
+        <a:custGeom>
+          <a:avLst/>
+          <a:gdLst/>
+          <a:ahLst/>
+          <a:cxnLst/>
+          <a:rect l="0" t="0" r="0" b="0"/>
+          <a:pathLst>
+            <a:path>
+              <a:moveTo>
+                <a:pt x="1443270" y="0"/>
+              </a:moveTo>
+              <a:lnTo>
+                <a:pt x="1443270" y="125242"/>
               </a:lnTo>
               <a:lnTo>
-                <a:pt x="0" y="228689"/>
+                <a:pt x="0" y="125242"/>
+              </a:lnTo>
+              <a:lnTo>
+                <a:pt x="0" y="250484"/>
               </a:lnTo>
             </a:path>
           </a:pathLst>
@@ -6148,8 +6468,8 @@
       </dsp:nvSpPr>
       <dsp:spPr>
         <a:xfrm>
-          <a:off x="2527745" y="1318684"/>
-          <a:ext cx="163349" cy="3593692"/>
+          <a:off x="1563246" y="1547001"/>
+          <a:ext cx="178917" cy="3936192"/>
         </a:xfrm>
         <a:custGeom>
           <a:avLst/>
@@ -6163,10 +6483,10 @@
                 <a:pt x="0" y="0"/>
               </a:moveTo>
               <a:lnTo>
-                <a:pt x="0" y="3593692"/>
+                <a:pt x="0" y="3936192"/>
               </a:lnTo>
               <a:lnTo>
-                <a:pt x="163349" y="3593692"/>
+                <a:pt x="178917" y="3936192"/>
               </a:lnTo>
             </a:path>
           </a:pathLst>
@@ -6206,8 +6526,8 @@
       </dsp:nvSpPr>
       <dsp:spPr>
         <a:xfrm>
-          <a:off x="2527745" y="1318684"/>
-          <a:ext cx="163349" cy="2820504"/>
+          <a:off x="1563246" y="1547001"/>
+          <a:ext cx="178917" cy="3089314"/>
         </a:xfrm>
         <a:custGeom>
           <a:avLst/>
@@ -6221,10 +6541,10 @@
                 <a:pt x="0" y="0"/>
               </a:moveTo>
               <a:lnTo>
-                <a:pt x="0" y="2820504"/>
+                <a:pt x="0" y="3089314"/>
               </a:lnTo>
               <a:lnTo>
-                <a:pt x="163349" y="2820504"/>
+                <a:pt x="178917" y="3089314"/>
               </a:lnTo>
             </a:path>
           </a:pathLst>
@@ -6257,15 +6577,15 @@
         <a:fontRef idx="minor"/>
       </dsp:style>
     </dsp:sp>
-    <dsp:sp modelId="{DCCB9A9C-0A5A-4BC9-A31C-07A3FA330BC7}">
+    <dsp:sp modelId="{5387FC60-F7BF-4F39-AF5A-A5564ED208E0}">
       <dsp:nvSpPr>
         <dsp:cNvPr id="0" name=""/>
         <dsp:cNvSpPr/>
       </dsp:nvSpPr>
       <dsp:spPr>
         <a:xfrm>
-          <a:off x="2527745" y="1318684"/>
-          <a:ext cx="163349" cy="2047315"/>
+          <a:off x="1563246" y="1547001"/>
+          <a:ext cx="178917" cy="2242437"/>
         </a:xfrm>
         <a:custGeom>
           <a:avLst/>
@@ -6279,10 +6599,10 @@
                 <a:pt x="0" y="0"/>
               </a:moveTo>
               <a:lnTo>
-                <a:pt x="0" y="2047315"/>
+                <a:pt x="0" y="2242437"/>
               </a:lnTo>
               <a:lnTo>
-                <a:pt x="163349" y="2047315"/>
+                <a:pt x="178917" y="2242437"/>
               </a:lnTo>
             </a:path>
           </a:pathLst>
@@ -6315,15 +6635,15 @@
         <a:fontRef idx="minor"/>
       </dsp:style>
     </dsp:sp>
-    <dsp:sp modelId="{5387FC60-F7BF-4F39-AF5A-A5564ED208E0}">
+    <dsp:sp modelId="{608F0FF5-176A-45D7-A134-12DC60C08CE7}">
       <dsp:nvSpPr>
         <dsp:cNvPr id="0" name=""/>
         <dsp:cNvSpPr/>
       </dsp:nvSpPr>
       <dsp:spPr>
         <a:xfrm>
-          <a:off x="2527745" y="1318684"/>
-          <a:ext cx="163349" cy="1274127"/>
+          <a:off x="1563246" y="1547001"/>
+          <a:ext cx="178917" cy="1395559"/>
         </a:xfrm>
         <a:custGeom>
           <a:avLst/>
@@ -6337,10 +6657,10 @@
                 <a:pt x="0" y="0"/>
               </a:moveTo>
               <a:lnTo>
-                <a:pt x="0" y="1274127"/>
+                <a:pt x="0" y="1395559"/>
               </a:lnTo>
               <a:lnTo>
-                <a:pt x="163349" y="1274127"/>
+                <a:pt x="178917" y="1395559"/>
               </a:lnTo>
             </a:path>
           </a:pathLst>
@@ -6373,15 +6693,15 @@
         <a:fontRef idx="minor"/>
       </dsp:style>
     </dsp:sp>
-    <dsp:sp modelId="{608F0FF5-176A-45D7-A134-12DC60C08CE7}">
+    <dsp:sp modelId="{21037AB8-A663-40D4-9AEE-978D3ABE9E77}">
       <dsp:nvSpPr>
         <dsp:cNvPr id="0" name=""/>
         <dsp:cNvSpPr/>
       </dsp:nvSpPr>
       <dsp:spPr>
         <a:xfrm>
-          <a:off x="2527745" y="1318684"/>
-          <a:ext cx="163349" cy="500938"/>
+          <a:off x="1563246" y="1547001"/>
+          <a:ext cx="178917" cy="548681"/>
         </a:xfrm>
         <a:custGeom>
           <a:avLst/>
@@ -6395,10 +6715,10 @@
                 <a:pt x="0" y="0"/>
               </a:moveTo>
               <a:lnTo>
-                <a:pt x="0" y="500938"/>
+                <a:pt x="0" y="548681"/>
               </a:lnTo>
               <a:lnTo>
-                <a:pt x="163349" y="500938"/>
+                <a:pt x="178917" y="548681"/>
               </a:lnTo>
             </a:path>
           </a:pathLst>
@@ -6438,8 +6758,8 @@
       </dsp:nvSpPr>
       <dsp:spPr>
         <a:xfrm>
-          <a:off x="2963344" y="545495"/>
-          <a:ext cx="1976531" cy="228689"/>
+          <a:off x="2040360" y="700124"/>
+          <a:ext cx="2886541" cy="250484"/>
         </a:xfrm>
         <a:custGeom>
           <a:avLst/>
@@ -6450,16 +6770,16 @@
           <a:pathLst>
             <a:path>
               <a:moveTo>
-                <a:pt x="1976531" y="0"/>
+                <a:pt x="2886541" y="0"/>
               </a:moveTo>
               <a:lnTo>
-                <a:pt x="1976531" y="114344"/>
+                <a:pt x="2886541" y="125242"/>
               </a:lnTo>
               <a:lnTo>
-                <a:pt x="0" y="114344"/>
+                <a:pt x="0" y="125242"/>
               </a:lnTo>
               <a:lnTo>
-                <a:pt x="0" y="228689"/>
+                <a:pt x="0" y="250484"/>
               </a:lnTo>
             </a:path>
           </a:pathLst>
@@ -6499,8 +6819,8 @@
       </dsp:nvSpPr>
       <dsp:spPr>
         <a:xfrm>
-          <a:off x="1210057" y="1318684"/>
-          <a:ext cx="163349" cy="5140069"/>
+          <a:off x="119975" y="1547001"/>
+          <a:ext cx="178917" cy="4783070"/>
         </a:xfrm>
         <a:custGeom>
           <a:avLst/>
@@ -6514,10 +6834,10 @@
                 <a:pt x="0" y="0"/>
               </a:moveTo>
               <a:lnTo>
-                <a:pt x="0" y="5140069"/>
+                <a:pt x="0" y="4783070"/>
               </a:lnTo>
               <a:lnTo>
-                <a:pt x="163349" y="5140069"/>
+                <a:pt x="178917" y="4783070"/>
               </a:lnTo>
             </a:path>
           </a:pathLst>
@@ -6557,8 +6877,8 @@
       </dsp:nvSpPr>
       <dsp:spPr>
         <a:xfrm>
-          <a:off x="1210057" y="1318684"/>
-          <a:ext cx="163349" cy="4366881"/>
+          <a:off x="119975" y="1547001"/>
+          <a:ext cx="178917" cy="3936192"/>
         </a:xfrm>
         <a:custGeom>
           <a:avLst/>
@@ -6572,10 +6892,10 @@
                 <a:pt x="0" y="0"/>
               </a:moveTo>
               <a:lnTo>
-                <a:pt x="0" y="4366881"/>
+                <a:pt x="0" y="3936192"/>
               </a:lnTo>
               <a:lnTo>
-                <a:pt x="163349" y="4366881"/>
+                <a:pt x="178917" y="3936192"/>
               </a:lnTo>
             </a:path>
           </a:pathLst>
@@ -6608,15 +6928,15 @@
         <a:fontRef idx="minor"/>
       </dsp:style>
     </dsp:sp>
-    <dsp:sp modelId="{E22935D1-B8C4-498D-B81A-5B4C296B4F7A}">
+    <dsp:sp modelId="{727C9381-96C5-4097-8B1E-2C073B36D3DB}">
       <dsp:nvSpPr>
         <dsp:cNvPr id="0" name=""/>
         <dsp:cNvSpPr/>
       </dsp:nvSpPr>
       <dsp:spPr>
         <a:xfrm>
-          <a:off x="1210057" y="1318684"/>
-          <a:ext cx="163349" cy="3593692"/>
+          <a:off x="119975" y="1547001"/>
+          <a:ext cx="178917" cy="3089314"/>
         </a:xfrm>
         <a:custGeom>
           <a:avLst/>
@@ -6630,10 +6950,10 @@
                 <a:pt x="0" y="0"/>
               </a:moveTo>
               <a:lnTo>
-                <a:pt x="0" y="3593692"/>
+                <a:pt x="0" y="3089314"/>
               </a:lnTo>
               <a:lnTo>
-                <a:pt x="163349" y="3593692"/>
+                <a:pt x="178917" y="3089314"/>
               </a:lnTo>
             </a:path>
           </a:pathLst>
@@ -6666,15 +6986,15 @@
         <a:fontRef idx="minor"/>
       </dsp:style>
     </dsp:sp>
-    <dsp:sp modelId="{727C9381-96C5-4097-8B1E-2C073B36D3DB}">
+    <dsp:sp modelId="{54526F33-A201-47DD-A601-86A7158EFA42}">
       <dsp:nvSpPr>
         <dsp:cNvPr id="0" name=""/>
         <dsp:cNvSpPr/>
       </dsp:nvSpPr>
       <dsp:spPr>
         <a:xfrm>
-          <a:off x="1210057" y="1318684"/>
-          <a:ext cx="163349" cy="2820504"/>
+          <a:off x="119975" y="1547001"/>
+          <a:ext cx="178917" cy="2242437"/>
         </a:xfrm>
         <a:custGeom>
           <a:avLst/>
@@ -6688,10 +7008,10 @@
                 <a:pt x="0" y="0"/>
               </a:moveTo>
               <a:lnTo>
-                <a:pt x="0" y="2820504"/>
+                <a:pt x="0" y="2242437"/>
               </a:lnTo>
               <a:lnTo>
-                <a:pt x="163349" y="2820504"/>
+                <a:pt x="178917" y="2242437"/>
               </a:lnTo>
             </a:path>
           </a:pathLst>
@@ -6724,15 +7044,15 @@
         <a:fontRef idx="minor"/>
       </dsp:style>
     </dsp:sp>
-    <dsp:sp modelId="{54526F33-A201-47DD-A601-86A7158EFA42}">
+    <dsp:sp modelId="{84695A88-D14D-4B53-9B45-C5D4F06B4699}">
       <dsp:nvSpPr>
         <dsp:cNvPr id="0" name=""/>
         <dsp:cNvSpPr/>
       </dsp:nvSpPr>
       <dsp:spPr>
         <a:xfrm>
-          <a:off x="1210057" y="1318684"/>
-          <a:ext cx="163349" cy="2047315"/>
+          <a:off x="119975" y="1547001"/>
+          <a:ext cx="178917" cy="1395559"/>
         </a:xfrm>
         <a:custGeom>
           <a:avLst/>
@@ -6746,10 +7066,10 @@
                 <a:pt x="0" y="0"/>
               </a:moveTo>
               <a:lnTo>
-                <a:pt x="0" y="2047315"/>
+                <a:pt x="0" y="1395559"/>
               </a:lnTo>
               <a:lnTo>
-                <a:pt x="163349" y="2047315"/>
+                <a:pt x="178917" y="1395559"/>
               </a:lnTo>
             </a:path>
           </a:pathLst>
@@ -6782,15 +7102,15 @@
         <a:fontRef idx="minor"/>
       </dsp:style>
     </dsp:sp>
-    <dsp:sp modelId="{84695A88-D14D-4B53-9B45-C5D4F06B4699}">
+    <dsp:sp modelId="{332D66BE-7AC0-469F-A1F8-CD43C20739DF}">
       <dsp:nvSpPr>
         <dsp:cNvPr id="0" name=""/>
         <dsp:cNvSpPr/>
       </dsp:nvSpPr>
       <dsp:spPr>
         <a:xfrm>
-          <a:off x="1210057" y="1318684"/>
-          <a:ext cx="163349" cy="1274127"/>
+          <a:off x="119975" y="1547001"/>
+          <a:ext cx="178917" cy="548681"/>
         </a:xfrm>
         <a:custGeom>
           <a:avLst/>
@@ -6804,10 +7124,10 @@
                 <a:pt x="0" y="0"/>
               </a:moveTo>
               <a:lnTo>
-                <a:pt x="0" y="1274127"/>
+                <a:pt x="0" y="548681"/>
               </a:lnTo>
               <a:lnTo>
-                <a:pt x="163349" y="1274127"/>
+                <a:pt x="178917" y="548681"/>
               </a:lnTo>
             </a:path>
           </a:pathLst>
@@ -6840,15 +7160,15 @@
         <a:fontRef idx="minor"/>
       </dsp:style>
     </dsp:sp>
-    <dsp:sp modelId="{332D66BE-7AC0-469F-A1F8-CD43C20739DF}">
+    <dsp:sp modelId="{BE55CEF7-4D5D-4C99-824A-C2C7ED082D0A}">
       <dsp:nvSpPr>
         <dsp:cNvPr id="0" name=""/>
         <dsp:cNvSpPr/>
       </dsp:nvSpPr>
       <dsp:spPr>
         <a:xfrm>
-          <a:off x="1210057" y="1318684"/>
-          <a:ext cx="163349" cy="500938"/>
+          <a:off x="597089" y="700124"/>
+          <a:ext cx="4329811" cy="250484"/>
         </a:xfrm>
         <a:custGeom>
           <a:avLst/>
@@ -6859,74 +7179,16 @@
           <a:pathLst>
             <a:path>
               <a:moveTo>
-                <a:pt x="0" y="0"/>
+                <a:pt x="4329811" y="0"/>
               </a:moveTo>
               <a:lnTo>
-                <a:pt x="0" y="500938"/>
+                <a:pt x="4329811" y="125242"/>
               </a:lnTo>
               <a:lnTo>
-                <a:pt x="163349" y="500938"/>
-              </a:lnTo>
-            </a:path>
-          </a:pathLst>
-        </a:custGeom>
-        <a:noFill/>
-        <a:ln w="12700" cap="flat" cmpd="sng" algn="ctr">
-          <a:solidFill>
-            <a:schemeClr val="accent3">
-              <a:hueOff val="0"/>
-              <a:satOff val="0"/>
-              <a:lumOff val="0"/>
-              <a:alphaOff val="0"/>
-            </a:schemeClr>
-          </a:solidFill>
-          <a:prstDash val="solid"/>
-          <a:miter lim="800000"/>
-        </a:ln>
-        <a:effectLst/>
-      </dsp:spPr>
-      <dsp:style>
-        <a:lnRef idx="2">
-          <a:scrgbClr r="0" g="0" b="0"/>
-        </a:lnRef>
-        <a:fillRef idx="0">
-          <a:scrgbClr r="0" g="0" b="0"/>
-        </a:fillRef>
-        <a:effectRef idx="0">
-          <a:scrgbClr r="0" g="0" b="0"/>
-        </a:effectRef>
-        <a:fontRef idx="minor"/>
-      </dsp:style>
-    </dsp:sp>
-    <dsp:sp modelId="{BE55CEF7-4D5D-4C99-824A-C2C7ED082D0A}">
-      <dsp:nvSpPr>
-        <dsp:cNvPr id="0" name=""/>
-        <dsp:cNvSpPr/>
-      </dsp:nvSpPr>
-      <dsp:spPr>
-        <a:xfrm>
-          <a:off x="1645656" y="545495"/>
-          <a:ext cx="3294218" cy="228689"/>
-        </a:xfrm>
-        <a:custGeom>
-          <a:avLst/>
-          <a:gdLst/>
-          <a:ahLst/>
-          <a:cxnLst/>
-          <a:rect l="0" t="0" r="0" b="0"/>
-          <a:pathLst>
-            <a:path>
-              <a:moveTo>
-                <a:pt x="3294218" y="0"/>
-              </a:moveTo>
-              <a:lnTo>
-                <a:pt x="3294218" y="114344"/>
+                <a:pt x="0" y="125242"/>
               </a:lnTo>
               <a:lnTo>
-                <a:pt x="0" y="114344"/>
-              </a:lnTo>
-              <a:lnTo>
-                <a:pt x="0" y="228689"/>
+                <a:pt x="0" y="250484"/>
               </a:lnTo>
             </a:path>
           </a:pathLst>
@@ -6966,8 +7228,8 @@
       </dsp:nvSpPr>
       <dsp:spPr>
         <a:xfrm>
-          <a:off x="3081767" y="996"/>
-          <a:ext cx="3716215" cy="544498"/>
+          <a:off x="2891705" y="103731"/>
+          <a:ext cx="4070392" cy="596392"/>
         </a:xfrm>
         <a:prstGeom prst="rect">
           <a:avLst/>
@@ -7033,8 +7295,8 @@
         </a:p>
       </dsp:txBody>
       <dsp:txXfrm>
-        <a:off x="3081767" y="996"/>
-        <a:ext cx="3716215" cy="544498"/>
+        <a:off x="2891705" y="103731"/>
+        <a:ext cx="4070392" cy="596392"/>
       </dsp:txXfrm>
     </dsp:sp>
     <dsp:sp modelId="{7FFEA4C7-8FF5-4C45-BFD8-1F66D32D986D}">
@@ -7044,8 +7306,8 @@
       </dsp:nvSpPr>
       <dsp:spPr>
         <a:xfrm>
-          <a:off x="1101158" y="774185"/>
-          <a:ext cx="1088997" cy="544498"/>
+          <a:off x="697" y="950609"/>
+          <a:ext cx="1192785" cy="596392"/>
         </a:xfrm>
         <a:prstGeom prst="rect">
           <a:avLst/>
@@ -7111,8 +7373,8 @@
         </a:p>
       </dsp:txBody>
       <dsp:txXfrm>
-        <a:off x="1101158" y="774185"/>
-        <a:ext cx="1088997" cy="544498"/>
+        <a:off x="697" y="950609"/>
+        <a:ext cx="1192785" cy="596392"/>
       </dsp:txXfrm>
     </dsp:sp>
     <dsp:sp modelId="{06C98F73-8875-4D16-AF3E-EC4F8744DD58}">
@@ -7122,8 +7384,8 @@
       </dsp:nvSpPr>
       <dsp:spPr>
         <a:xfrm>
-          <a:off x="1373407" y="1547373"/>
-          <a:ext cx="1088997" cy="544498"/>
+          <a:off x="298893" y="1797486"/>
+          <a:ext cx="1192785" cy="596392"/>
         </a:xfrm>
         <a:prstGeom prst="flowChartPreparation">
           <a:avLst/>
@@ -7184,8 +7446,8 @@
         </a:p>
       </dsp:txBody>
       <dsp:txXfrm>
-        <a:off x="1591206" y="1547373"/>
-        <a:ext cx="653399" cy="544498"/>
+        <a:off x="537450" y="1797486"/>
+        <a:ext cx="715671" cy="596392"/>
       </dsp:txXfrm>
     </dsp:sp>
     <dsp:sp modelId="{974794B2-C2F4-4892-B51A-03B3BB6F57A2}">
@@ -7195,8 +7457,8 @@
       </dsp:nvSpPr>
       <dsp:spPr>
         <a:xfrm>
-          <a:off x="1373407" y="2320562"/>
-          <a:ext cx="1088997" cy="544498"/>
+          <a:off x="298893" y="2644364"/>
+          <a:ext cx="1192785" cy="596392"/>
         </a:xfrm>
         <a:prstGeom prst="rect">
           <a:avLst/>
@@ -7262,8 +7524,8 @@
         </a:p>
       </dsp:txBody>
       <dsp:txXfrm>
-        <a:off x="1373407" y="2320562"/>
-        <a:ext cx="1088997" cy="544498"/>
+        <a:off x="298893" y="2644364"/>
+        <a:ext cx="1192785" cy="596392"/>
       </dsp:txXfrm>
     </dsp:sp>
     <dsp:sp modelId="{1A7DDCCF-C913-4DB7-A96F-C9F4EE99514C}">
@@ -7273,8 +7535,8 @@
       </dsp:nvSpPr>
       <dsp:spPr>
         <a:xfrm>
-          <a:off x="1373407" y="3093750"/>
-          <a:ext cx="1088997" cy="544498"/>
+          <a:off x="298893" y="3491242"/>
+          <a:ext cx="1192785" cy="596392"/>
         </a:xfrm>
         <a:prstGeom prst="rect">
           <a:avLst/>
@@ -7340,8 +7602,8 @@
         </a:p>
       </dsp:txBody>
       <dsp:txXfrm>
-        <a:off x="1373407" y="3093750"/>
-        <a:ext cx="1088997" cy="544498"/>
+        <a:off x="298893" y="3491242"/>
+        <a:ext cx="1192785" cy="596392"/>
       </dsp:txXfrm>
     </dsp:sp>
     <dsp:sp modelId="{8DF4DF2B-BE22-4341-B802-28F53FD5BBFD}">
@@ -7351,8 +7613,8 @@
       </dsp:nvSpPr>
       <dsp:spPr>
         <a:xfrm>
-          <a:off x="1373407" y="3866938"/>
-          <a:ext cx="1088997" cy="544498"/>
+          <a:off x="298893" y="4338120"/>
+          <a:ext cx="1192785" cy="596392"/>
         </a:xfrm>
         <a:prstGeom prst="rect">
           <a:avLst/>
@@ -7413,24 +7675,24 @@
           </a:pPr>
           <a:r>
             <a:rPr lang="de-DE" sz="800" kern="1200"/>
-            <a:t>P-Controlling</a:t>
+            <a:t>Projekt-Controlling</a:t>
           </a:r>
         </a:p>
       </dsp:txBody>
       <dsp:txXfrm>
-        <a:off x="1373407" y="3866938"/>
-        <a:ext cx="1088997" cy="544498"/>
+        <a:off x="298893" y="4338120"/>
+        <a:ext cx="1192785" cy="596392"/>
       </dsp:txXfrm>
     </dsp:sp>
-    <dsp:sp modelId="{EE5D694A-7E9D-4489-BA48-1B9388419EBC}">
+    <dsp:sp modelId="{20F63E4F-99C1-41FC-BE5B-331AFB72AD2F}">
       <dsp:nvSpPr>
         <dsp:cNvPr id="0" name=""/>
         <dsp:cNvSpPr/>
       </dsp:nvSpPr>
       <dsp:spPr>
         <a:xfrm>
-          <a:off x="1373407" y="4640127"/>
-          <a:ext cx="1088997" cy="544498"/>
+          <a:off x="298893" y="5184998"/>
+          <a:ext cx="1192785" cy="596392"/>
         </a:xfrm>
         <a:prstGeom prst="rect">
           <a:avLst/>
@@ -7491,24 +7753,175 @@
           </a:pPr>
           <a:r>
             <a:rPr lang="de-DE" sz="800" kern="1200"/>
-            <a:t>Projektmarketing</a:t>
+            <a:t>Projektabschluss</a:t>
           </a:r>
         </a:p>
       </dsp:txBody>
       <dsp:txXfrm>
-        <a:off x="1373407" y="4640127"/>
-        <a:ext cx="1088997" cy="544498"/>
+        <a:off x="298893" y="5184998"/>
+        <a:ext cx="1192785" cy="596392"/>
       </dsp:txXfrm>
     </dsp:sp>
-    <dsp:sp modelId="{20F63E4F-99C1-41FC-BE5B-331AFB72AD2F}">
+    <dsp:sp modelId="{00B5D6A9-F96F-43FA-BE3E-B5CF0D0957F8}">
       <dsp:nvSpPr>
         <dsp:cNvPr id="0" name=""/>
         <dsp:cNvSpPr/>
       </dsp:nvSpPr>
       <dsp:spPr>
         <a:xfrm>
-          <a:off x="1373407" y="5413315"/>
-          <a:ext cx="1088997" cy="544498"/>
+          <a:off x="298893" y="6031875"/>
+          <a:ext cx="1192785" cy="596392"/>
+        </a:xfrm>
+        <a:prstGeom prst="flowChartPreparation">
+          <a:avLst/>
+        </a:prstGeom>
+        <a:solidFill>
+          <a:srgbClr val="FF0000"/>
+        </a:solidFill>
+        <a:ln w="12700" cap="flat" cmpd="sng" algn="ctr">
+          <a:solidFill>
+            <a:schemeClr val="lt1">
+              <a:hueOff val="0"/>
+              <a:satOff val="0"/>
+              <a:lumOff val="0"/>
+              <a:alphaOff val="0"/>
+            </a:schemeClr>
+          </a:solidFill>
+          <a:prstDash val="solid"/>
+          <a:miter lim="800000"/>
+        </a:ln>
+        <a:effectLst/>
+      </dsp:spPr>
+      <dsp:style>
+        <a:lnRef idx="2">
+          <a:scrgbClr r="0" g="0" b="0"/>
+        </a:lnRef>
+        <a:fillRef idx="1">
+          <a:scrgbClr r="0" g="0" b="0"/>
+        </a:fillRef>
+        <a:effectRef idx="0">
+          <a:scrgbClr r="0" g="0" b="0"/>
+        </a:effectRef>
+        <a:fontRef idx="minor">
+          <a:schemeClr val="lt1"/>
+        </a:fontRef>
+      </dsp:style>
+      <dsp:txBody>
+        <a:bodyPr spcFirstLastPara="0" vert="horz" wrap="square" lIns="5080" tIns="5080" rIns="5080" bIns="5080" numCol="1" spcCol="1270" anchor="ctr" anchorCtr="0">
+          <a:noAutofit/>
+        </a:bodyPr>
+        <a:lstStyle/>
+        <a:p>
+          <a:pPr marL="0" lvl="0" indent="0" algn="ctr" defTabSz="355600">
+            <a:lnSpc>
+              <a:spcPct val="90000"/>
+            </a:lnSpc>
+            <a:spcBef>
+              <a:spcPct val="0"/>
+            </a:spcBef>
+            <a:spcAft>
+              <a:spcPct val="35000"/>
+            </a:spcAft>
+            <a:buNone/>
+          </a:pPr>
+          <a:r>
+            <a:rPr lang="de-DE" sz="800" kern="1200"/>
+            <a:t>Projekt ist angenommen</a:t>
+          </a:r>
+        </a:p>
+      </dsp:txBody>
+      <dsp:txXfrm>
+        <a:off x="537450" y="6031875"/>
+        <a:ext cx="715671" cy="596392"/>
+      </dsp:txXfrm>
+    </dsp:sp>
+    <dsp:sp modelId="{68DDC28D-5783-4E6E-94E0-FFF4FBB3A928}">
+      <dsp:nvSpPr>
+        <dsp:cNvPr id="0" name=""/>
+        <dsp:cNvSpPr/>
+      </dsp:nvSpPr>
+      <dsp:spPr>
+        <a:xfrm>
+          <a:off x="1443967" y="950609"/>
+          <a:ext cx="1192785" cy="596392"/>
+        </a:xfrm>
+        <a:prstGeom prst="rect">
+          <a:avLst/>
+        </a:prstGeom>
+        <a:solidFill>
+          <a:schemeClr val="accent2">
+            <a:hueOff val="0"/>
+            <a:satOff val="0"/>
+            <a:lumOff val="0"/>
+            <a:alphaOff val="0"/>
+          </a:schemeClr>
+        </a:solidFill>
+        <a:ln w="12700" cap="flat" cmpd="sng" algn="ctr">
+          <a:solidFill>
+            <a:schemeClr val="lt1">
+              <a:hueOff val="0"/>
+              <a:satOff val="0"/>
+              <a:lumOff val="0"/>
+              <a:alphaOff val="0"/>
+            </a:schemeClr>
+          </a:solidFill>
+          <a:prstDash val="solid"/>
+          <a:miter lim="800000"/>
+        </a:ln>
+        <a:effectLst/>
+      </dsp:spPr>
+      <dsp:style>
+        <a:lnRef idx="2">
+          <a:scrgbClr r="0" g="0" b="0"/>
+        </a:lnRef>
+        <a:fillRef idx="1">
+          <a:scrgbClr r="0" g="0" b="0"/>
+        </a:fillRef>
+        <a:effectRef idx="0">
+          <a:scrgbClr r="0" g="0" b="0"/>
+        </a:effectRef>
+        <a:fontRef idx="minor">
+          <a:schemeClr val="lt1"/>
+        </a:fontRef>
+      </dsp:style>
+      <dsp:txBody>
+        <a:bodyPr spcFirstLastPara="0" vert="horz" wrap="square" lIns="5080" tIns="5080" rIns="5080" bIns="5080" numCol="1" spcCol="1270" anchor="ctr" anchorCtr="0">
+          <a:noAutofit/>
+        </a:bodyPr>
+        <a:lstStyle/>
+        <a:p>
+          <a:pPr marL="0" lvl="0" indent="0" algn="ctr" defTabSz="355600">
+            <a:lnSpc>
+              <a:spcPct val="90000"/>
+            </a:lnSpc>
+            <a:spcBef>
+              <a:spcPct val="0"/>
+            </a:spcBef>
+            <a:spcAft>
+              <a:spcPct val="35000"/>
+            </a:spcAft>
+            <a:buNone/>
+          </a:pPr>
+          <a:r>
+            <a:rPr lang="de-DE" sz="800" kern="1200"/>
+            <a:t>Projektplanung</a:t>
+          </a:r>
+        </a:p>
+      </dsp:txBody>
+      <dsp:txXfrm>
+        <a:off x="1443967" y="950609"/>
+        <a:ext cx="1192785" cy="596392"/>
+      </dsp:txXfrm>
+    </dsp:sp>
+    <dsp:sp modelId="{428D71E5-E7DC-4575-B9E2-BD3A2B807621}">
+      <dsp:nvSpPr>
+        <dsp:cNvPr id="0" name=""/>
+        <dsp:cNvSpPr/>
+      </dsp:nvSpPr>
+      <dsp:spPr>
+        <a:xfrm>
+          <a:off x="1742164" y="1797486"/>
+          <a:ext cx="1192785" cy="596392"/>
         </a:xfrm>
         <a:prstGeom prst="rect">
           <a:avLst/>
@@ -7569,24 +7982,258 @@
           </a:pPr>
           <a:r>
             <a:rPr lang="de-DE" sz="800" kern="1200"/>
-            <a:t>Projektabschluss</a:t>
+            <a:t>Befragung von Musikvereinen</a:t>
           </a:r>
         </a:p>
       </dsp:txBody>
       <dsp:txXfrm>
-        <a:off x="1373407" y="5413315"/>
-        <a:ext cx="1088997" cy="544498"/>
+        <a:off x="1742164" y="1797486"/>
+        <a:ext cx="1192785" cy="596392"/>
       </dsp:txXfrm>
     </dsp:sp>
-    <dsp:sp modelId="{00B5D6A9-F96F-43FA-BE3E-B5CF0D0957F8}">
+    <dsp:sp modelId="{8286371A-23C1-4A29-8643-831BBCE15DAE}">
       <dsp:nvSpPr>
         <dsp:cNvPr id="0" name=""/>
         <dsp:cNvSpPr/>
       </dsp:nvSpPr>
       <dsp:spPr>
         <a:xfrm>
-          <a:off x="1373407" y="6186504"/>
-          <a:ext cx="1088997" cy="544498"/>
+          <a:off x="1742164" y="2644364"/>
+          <a:ext cx="1192785" cy="596392"/>
+        </a:xfrm>
+        <a:prstGeom prst="rect">
+          <a:avLst/>
+        </a:prstGeom>
+        <a:solidFill>
+          <a:schemeClr val="accent3">
+            <a:hueOff val="0"/>
+            <a:satOff val="0"/>
+            <a:lumOff val="0"/>
+            <a:alphaOff val="0"/>
+          </a:schemeClr>
+        </a:solidFill>
+        <a:ln w="12700" cap="flat" cmpd="sng" algn="ctr">
+          <a:solidFill>
+            <a:schemeClr val="lt1">
+              <a:hueOff val="0"/>
+              <a:satOff val="0"/>
+              <a:lumOff val="0"/>
+              <a:alphaOff val="0"/>
+            </a:schemeClr>
+          </a:solidFill>
+          <a:prstDash val="solid"/>
+          <a:miter lim="800000"/>
+        </a:ln>
+        <a:effectLst/>
+      </dsp:spPr>
+      <dsp:style>
+        <a:lnRef idx="2">
+          <a:scrgbClr r="0" g="0" b="0"/>
+        </a:lnRef>
+        <a:fillRef idx="1">
+          <a:scrgbClr r="0" g="0" b="0"/>
+        </a:fillRef>
+        <a:effectRef idx="0">
+          <a:scrgbClr r="0" g="0" b="0"/>
+        </a:effectRef>
+        <a:fontRef idx="minor">
+          <a:schemeClr val="lt1"/>
+        </a:fontRef>
+      </dsp:style>
+      <dsp:txBody>
+        <a:bodyPr spcFirstLastPara="0" vert="horz" wrap="square" lIns="5080" tIns="5080" rIns="5080" bIns="5080" numCol="1" spcCol="1270" anchor="ctr" anchorCtr="0">
+          <a:noAutofit/>
+        </a:bodyPr>
+        <a:lstStyle/>
+        <a:p>
+          <a:pPr marL="0" lvl="0" indent="0" algn="ctr" defTabSz="355600">
+            <a:lnSpc>
+              <a:spcPct val="90000"/>
+            </a:lnSpc>
+            <a:spcBef>
+              <a:spcPct val="0"/>
+            </a:spcBef>
+            <a:spcAft>
+              <a:spcPct val="35000"/>
+            </a:spcAft>
+            <a:buNone/>
+          </a:pPr>
+          <a:r>
+            <a:rPr lang="de-DE" sz="800" kern="1200"/>
+            <a:t>Mockups</a:t>
+          </a:r>
+        </a:p>
+      </dsp:txBody>
+      <dsp:txXfrm>
+        <a:off x="1742164" y="2644364"/>
+        <a:ext cx="1192785" cy="596392"/>
+      </dsp:txXfrm>
+    </dsp:sp>
+    <dsp:sp modelId="{7563BDE3-9565-4415-A6D1-B712AC69B9F3}">
+      <dsp:nvSpPr>
+        <dsp:cNvPr id="0" name=""/>
+        <dsp:cNvSpPr/>
+      </dsp:nvSpPr>
+      <dsp:spPr>
+        <a:xfrm>
+          <a:off x="1742164" y="3491242"/>
+          <a:ext cx="1192785" cy="596392"/>
+        </a:xfrm>
+        <a:prstGeom prst="rect">
+          <a:avLst/>
+        </a:prstGeom>
+        <a:solidFill>
+          <a:schemeClr val="accent3">
+            <a:hueOff val="0"/>
+            <a:satOff val="0"/>
+            <a:lumOff val="0"/>
+            <a:alphaOff val="0"/>
+          </a:schemeClr>
+        </a:solidFill>
+        <a:ln w="12700" cap="flat" cmpd="sng" algn="ctr">
+          <a:solidFill>
+            <a:schemeClr val="lt1">
+              <a:hueOff val="0"/>
+              <a:satOff val="0"/>
+              <a:lumOff val="0"/>
+              <a:alphaOff val="0"/>
+            </a:schemeClr>
+          </a:solidFill>
+          <a:prstDash val="solid"/>
+          <a:miter lim="800000"/>
+        </a:ln>
+        <a:effectLst/>
+      </dsp:spPr>
+      <dsp:style>
+        <a:lnRef idx="2">
+          <a:scrgbClr r="0" g="0" b="0"/>
+        </a:lnRef>
+        <a:fillRef idx="1">
+          <a:scrgbClr r="0" g="0" b="0"/>
+        </a:fillRef>
+        <a:effectRef idx="0">
+          <a:scrgbClr r="0" g="0" b="0"/>
+        </a:effectRef>
+        <a:fontRef idx="minor">
+          <a:schemeClr val="lt1"/>
+        </a:fontRef>
+      </dsp:style>
+      <dsp:txBody>
+        <a:bodyPr spcFirstLastPara="0" vert="horz" wrap="square" lIns="5080" tIns="5080" rIns="5080" bIns="5080" numCol="1" spcCol="1270" anchor="ctr" anchorCtr="0">
+          <a:noAutofit/>
+        </a:bodyPr>
+        <a:lstStyle/>
+        <a:p>
+          <a:pPr marL="0" lvl="0" indent="0" algn="ctr" defTabSz="355600">
+            <a:lnSpc>
+              <a:spcPct val="90000"/>
+            </a:lnSpc>
+            <a:spcBef>
+              <a:spcPct val="0"/>
+            </a:spcBef>
+            <a:spcAft>
+              <a:spcPct val="35000"/>
+            </a:spcAft>
+            <a:buNone/>
+          </a:pPr>
+          <a:r>
+            <a:rPr lang="de-DE" sz="800" kern="1200"/>
+            <a:t>Requirements Specification</a:t>
+          </a:r>
+        </a:p>
+      </dsp:txBody>
+      <dsp:txXfrm>
+        <a:off x="1742164" y="3491242"/>
+        <a:ext cx="1192785" cy="596392"/>
+      </dsp:txXfrm>
+    </dsp:sp>
+    <dsp:sp modelId="{A5C9908A-ABA1-42DB-A389-982B7A91102D}">
+      <dsp:nvSpPr>
+        <dsp:cNvPr id="0" name=""/>
+        <dsp:cNvSpPr/>
+      </dsp:nvSpPr>
+      <dsp:spPr>
+        <a:xfrm>
+          <a:off x="1742164" y="4338120"/>
+          <a:ext cx="1192785" cy="596392"/>
+        </a:xfrm>
+        <a:prstGeom prst="rect">
+          <a:avLst/>
+        </a:prstGeom>
+        <a:solidFill>
+          <a:schemeClr val="accent3">
+            <a:hueOff val="0"/>
+            <a:satOff val="0"/>
+            <a:lumOff val="0"/>
+            <a:alphaOff val="0"/>
+          </a:schemeClr>
+        </a:solidFill>
+        <a:ln w="12700" cap="flat" cmpd="sng" algn="ctr">
+          <a:solidFill>
+            <a:schemeClr val="lt1">
+              <a:hueOff val="0"/>
+              <a:satOff val="0"/>
+              <a:lumOff val="0"/>
+              <a:alphaOff val="0"/>
+            </a:schemeClr>
+          </a:solidFill>
+          <a:prstDash val="solid"/>
+          <a:miter lim="800000"/>
+        </a:ln>
+        <a:effectLst/>
+      </dsp:spPr>
+      <dsp:style>
+        <a:lnRef idx="2">
+          <a:scrgbClr r="0" g="0" b="0"/>
+        </a:lnRef>
+        <a:fillRef idx="1">
+          <a:scrgbClr r="0" g="0" b="0"/>
+        </a:fillRef>
+        <a:effectRef idx="0">
+          <a:scrgbClr r="0" g="0" b="0"/>
+        </a:effectRef>
+        <a:fontRef idx="minor">
+          <a:schemeClr val="lt1"/>
+        </a:fontRef>
+      </dsp:style>
+      <dsp:txBody>
+        <a:bodyPr spcFirstLastPara="0" vert="horz" wrap="square" lIns="5080" tIns="5080" rIns="5080" bIns="5080" numCol="1" spcCol="1270" anchor="ctr" anchorCtr="0">
+          <a:noAutofit/>
+        </a:bodyPr>
+        <a:lstStyle/>
+        <a:p>
+          <a:pPr marL="0" lvl="0" indent="0" algn="ctr" defTabSz="355600">
+            <a:lnSpc>
+              <a:spcPct val="90000"/>
+            </a:lnSpc>
+            <a:spcBef>
+              <a:spcPct val="0"/>
+            </a:spcBef>
+            <a:spcAft>
+              <a:spcPct val="35000"/>
+            </a:spcAft>
+            <a:buNone/>
+          </a:pPr>
+          <a:r>
+            <a:rPr lang="de-DE" sz="800" kern="1200"/>
+            <a:t>Meeting Projektbetreuer</a:t>
+          </a:r>
+        </a:p>
+      </dsp:txBody>
+      <dsp:txXfrm>
+        <a:off x="1742164" y="4338120"/>
+        <a:ext cx="1192785" cy="596392"/>
+      </dsp:txXfrm>
+    </dsp:sp>
+    <dsp:sp modelId="{BD167C11-0E08-4F84-A191-1EBAD619DD5C}">
+      <dsp:nvSpPr>
+        <dsp:cNvPr id="0" name=""/>
+        <dsp:cNvSpPr/>
+      </dsp:nvSpPr>
+      <dsp:spPr>
+        <a:xfrm>
+          <a:off x="1742164" y="5184998"/>
+          <a:ext cx="1192785" cy="596392"/>
         </a:xfrm>
         <a:prstGeom prst="flowChartPreparation">
           <a:avLst/>
@@ -7642,24 +8289,24 @@
           </a:pPr>
           <a:r>
             <a:rPr lang="de-DE" sz="800" kern="1200"/>
-            <a:t>Projekt ist angenommen</a:t>
+            <a:t>Projektplanung abgeschlossen</a:t>
           </a:r>
         </a:p>
       </dsp:txBody>
       <dsp:txXfrm>
-        <a:off x="1591206" y="6186504"/>
-        <a:ext cx="653399" cy="544498"/>
+        <a:off x="1980721" y="5184998"/>
+        <a:ext cx="715671" cy="596392"/>
       </dsp:txXfrm>
     </dsp:sp>
-    <dsp:sp modelId="{68DDC28D-5783-4E6E-94E0-FFF4FBB3A928}">
+    <dsp:sp modelId="{C727D58B-5EBF-4ADC-8935-FE17B8630FE0}">
       <dsp:nvSpPr>
         <dsp:cNvPr id="0" name=""/>
         <dsp:cNvSpPr/>
       </dsp:nvSpPr>
       <dsp:spPr>
         <a:xfrm>
-          <a:off x="2418845" y="774185"/>
-          <a:ext cx="1088997" cy="544498"/>
+          <a:off x="2887238" y="950609"/>
+          <a:ext cx="1192785" cy="596392"/>
         </a:xfrm>
         <a:prstGeom prst="rect">
           <a:avLst/>
@@ -7720,24 +8367,24 @@
           </a:pPr>
           <a:r>
             <a:rPr lang="de-DE" sz="800" kern="1200"/>
-            <a:t>Ablauf planen</a:t>
+            <a:t>Backend</a:t>
           </a:r>
         </a:p>
       </dsp:txBody>
       <dsp:txXfrm>
-        <a:off x="2418845" y="774185"/>
-        <a:ext cx="1088997" cy="544498"/>
+        <a:off x="2887238" y="950609"/>
+        <a:ext cx="1192785" cy="596392"/>
       </dsp:txXfrm>
     </dsp:sp>
-    <dsp:sp modelId="{8286371A-23C1-4A29-8643-831BBCE15DAE}">
+    <dsp:sp modelId="{28F7DD45-2DFB-4660-AA6F-41EE4F7CC3F7}">
       <dsp:nvSpPr>
         <dsp:cNvPr id="0" name=""/>
         <dsp:cNvSpPr/>
       </dsp:nvSpPr>
       <dsp:spPr>
         <a:xfrm>
-          <a:off x="2691094" y="1547373"/>
-          <a:ext cx="1088997" cy="544498"/>
+          <a:off x="3185434" y="1797486"/>
+          <a:ext cx="1192785" cy="596392"/>
         </a:xfrm>
         <a:prstGeom prst="rect">
           <a:avLst/>
@@ -7796,26 +8443,23 @@
             </a:spcAft>
             <a:buNone/>
           </a:pPr>
-          <a:r>
-            <a:rPr lang="de-DE" sz="800" kern="1200"/>
-            <a:t>Zeit/Datum</a:t>
-          </a:r>
+          <a:endParaRPr lang="de-DE" sz="800" kern="1200"/>
         </a:p>
       </dsp:txBody>
       <dsp:txXfrm>
-        <a:off x="2691094" y="1547373"/>
-        <a:ext cx="1088997" cy="544498"/>
+        <a:off x="3185434" y="1797486"/>
+        <a:ext cx="1192785" cy="596392"/>
       </dsp:txXfrm>
     </dsp:sp>
-    <dsp:sp modelId="{7563BDE3-9565-4415-A6D1-B712AC69B9F3}">
+    <dsp:sp modelId="{12D31C4E-01E4-4302-A180-0BA2C7C58716}">
       <dsp:nvSpPr>
         <dsp:cNvPr id="0" name=""/>
         <dsp:cNvSpPr/>
       </dsp:nvSpPr>
       <dsp:spPr>
         <a:xfrm>
-          <a:off x="2691094" y="2320562"/>
-          <a:ext cx="1088997" cy="544498"/>
+          <a:off x="3185434" y="2644364"/>
+          <a:ext cx="1192785" cy="596392"/>
         </a:xfrm>
         <a:prstGeom prst="rect">
           <a:avLst/>
@@ -7874,26 +8518,23 @@
             </a:spcAft>
             <a:buNone/>
           </a:pPr>
-          <a:r>
-            <a:rPr lang="de-DE" sz="800" kern="1200"/>
-            <a:t>Budget planen/Sponsoren</a:t>
-          </a:r>
+          <a:endParaRPr lang="de-DE" sz="800" kern="1200"/>
         </a:p>
       </dsp:txBody>
       <dsp:txXfrm>
-        <a:off x="2691094" y="2320562"/>
-        <a:ext cx="1088997" cy="544498"/>
+        <a:off x="3185434" y="2644364"/>
+        <a:ext cx="1192785" cy="596392"/>
       </dsp:txXfrm>
     </dsp:sp>
-    <dsp:sp modelId="{C609BFBF-8D73-49A6-930C-DB413278540A}">
+    <dsp:sp modelId="{9007ADCE-3194-4DF9-8AB6-0C0C8DEB9886}">
       <dsp:nvSpPr>
         <dsp:cNvPr id="0" name=""/>
         <dsp:cNvSpPr/>
       </dsp:nvSpPr>
       <dsp:spPr>
         <a:xfrm>
-          <a:off x="2691094" y="3093750"/>
-          <a:ext cx="1088997" cy="544498"/>
+          <a:off x="3185434" y="3491242"/>
+          <a:ext cx="1192785" cy="596392"/>
         </a:xfrm>
         <a:prstGeom prst="rect">
           <a:avLst/>
@@ -7952,26 +8593,171 @@
             </a:spcAft>
             <a:buNone/>
           </a:pPr>
-          <a:r>
-            <a:rPr lang="de-DE" sz="800" kern="1200"/>
-            <a:t>Programm erstellen</a:t>
-          </a:r>
+          <a:endParaRPr lang="de-DE" sz="800" kern="1200"/>
         </a:p>
       </dsp:txBody>
       <dsp:txXfrm>
-        <a:off x="2691094" y="3093750"/>
-        <a:ext cx="1088997" cy="544498"/>
+        <a:off x="3185434" y="3491242"/>
+        <a:ext cx="1192785" cy="596392"/>
       </dsp:txXfrm>
     </dsp:sp>
-    <dsp:sp modelId="{A5C9908A-ABA1-42DB-A389-982B7A91102D}">
+    <dsp:sp modelId="{797306FE-E06B-4C0D-A861-028627A5AF15}">
       <dsp:nvSpPr>
         <dsp:cNvPr id="0" name=""/>
         <dsp:cNvSpPr/>
       </dsp:nvSpPr>
       <dsp:spPr>
         <a:xfrm>
-          <a:off x="2691094" y="3866938"/>
-          <a:ext cx="1088997" cy="544498"/>
+          <a:off x="3185434" y="4338120"/>
+          <a:ext cx="1192785" cy="596392"/>
+        </a:xfrm>
+        <a:prstGeom prst="flowChartPreparation">
+          <a:avLst/>
+        </a:prstGeom>
+        <a:solidFill>
+          <a:srgbClr val="FF0000"/>
+        </a:solidFill>
+        <a:ln w="12700" cap="flat" cmpd="sng" algn="ctr">
+          <a:solidFill>
+            <a:schemeClr val="lt1">
+              <a:hueOff val="0"/>
+              <a:satOff val="0"/>
+              <a:lumOff val="0"/>
+              <a:alphaOff val="0"/>
+            </a:schemeClr>
+          </a:solidFill>
+          <a:prstDash val="solid"/>
+          <a:miter lim="800000"/>
+        </a:ln>
+        <a:effectLst/>
+      </dsp:spPr>
+      <dsp:style>
+        <a:lnRef idx="2">
+          <a:scrgbClr r="0" g="0" b="0"/>
+        </a:lnRef>
+        <a:fillRef idx="1">
+          <a:scrgbClr r="0" g="0" b="0"/>
+        </a:fillRef>
+        <a:effectRef idx="0">
+          <a:scrgbClr r="0" g="0" b="0"/>
+        </a:effectRef>
+        <a:fontRef idx="minor">
+          <a:schemeClr val="lt1"/>
+        </a:fontRef>
+      </dsp:style>
+      <dsp:txBody>
+        <a:bodyPr spcFirstLastPara="0" vert="horz" wrap="square" lIns="5080" tIns="5080" rIns="5080" bIns="5080" numCol="1" spcCol="1270" anchor="ctr" anchorCtr="0">
+          <a:noAutofit/>
+        </a:bodyPr>
+        <a:lstStyle/>
+        <a:p>
+          <a:pPr marL="0" lvl="0" indent="0" algn="ctr" defTabSz="355600">
+            <a:lnSpc>
+              <a:spcPct val="90000"/>
+            </a:lnSpc>
+            <a:spcBef>
+              <a:spcPct val="0"/>
+            </a:spcBef>
+            <a:spcAft>
+              <a:spcPct val="35000"/>
+            </a:spcAft>
+            <a:buNone/>
+          </a:pPr>
+          <a:endParaRPr lang="de-DE" sz="800" kern="1200"/>
+        </a:p>
+      </dsp:txBody>
+      <dsp:txXfrm>
+        <a:off x="3423991" y="4338120"/>
+        <a:ext cx="715671" cy="596392"/>
+      </dsp:txXfrm>
+    </dsp:sp>
+    <dsp:sp modelId="{2FA7C4D3-6758-492D-A93B-88346004C440}">
+      <dsp:nvSpPr>
+        <dsp:cNvPr id="0" name=""/>
+        <dsp:cNvSpPr/>
+      </dsp:nvSpPr>
+      <dsp:spPr>
+        <a:xfrm>
+          <a:off x="4330508" y="950609"/>
+          <a:ext cx="1192785" cy="596392"/>
+        </a:xfrm>
+        <a:prstGeom prst="rect">
+          <a:avLst/>
+        </a:prstGeom>
+        <a:solidFill>
+          <a:schemeClr val="accent2">
+            <a:hueOff val="0"/>
+            <a:satOff val="0"/>
+            <a:lumOff val="0"/>
+            <a:alphaOff val="0"/>
+          </a:schemeClr>
+        </a:solidFill>
+        <a:ln w="12700" cap="flat" cmpd="sng" algn="ctr">
+          <a:solidFill>
+            <a:schemeClr val="lt1">
+              <a:hueOff val="0"/>
+              <a:satOff val="0"/>
+              <a:lumOff val="0"/>
+              <a:alphaOff val="0"/>
+            </a:schemeClr>
+          </a:solidFill>
+          <a:prstDash val="solid"/>
+          <a:miter lim="800000"/>
+        </a:ln>
+        <a:effectLst/>
+      </dsp:spPr>
+      <dsp:style>
+        <a:lnRef idx="2">
+          <a:scrgbClr r="0" g="0" b="0"/>
+        </a:lnRef>
+        <a:fillRef idx="1">
+          <a:scrgbClr r="0" g="0" b="0"/>
+        </a:fillRef>
+        <a:effectRef idx="0">
+          <a:scrgbClr r="0" g="0" b="0"/>
+        </a:effectRef>
+        <a:fontRef idx="minor">
+          <a:schemeClr val="lt1"/>
+        </a:fontRef>
+      </dsp:style>
+      <dsp:txBody>
+        <a:bodyPr spcFirstLastPara="0" vert="horz" wrap="square" lIns="5080" tIns="5080" rIns="5080" bIns="5080" numCol="1" spcCol="1270" anchor="ctr" anchorCtr="0">
+          <a:noAutofit/>
+        </a:bodyPr>
+        <a:lstStyle/>
+        <a:p>
+          <a:pPr marL="0" lvl="0" indent="0" algn="ctr" defTabSz="355600">
+            <a:lnSpc>
+              <a:spcPct val="90000"/>
+            </a:lnSpc>
+            <a:spcBef>
+              <a:spcPct val="0"/>
+            </a:spcBef>
+            <a:spcAft>
+              <a:spcPct val="35000"/>
+            </a:spcAft>
+            <a:buNone/>
+          </a:pPr>
+          <a:r>
+            <a:rPr lang="de-DE" sz="800" kern="1200"/>
+            <a:t>Frontend</a:t>
+          </a:r>
+        </a:p>
+      </dsp:txBody>
+      <dsp:txXfrm>
+        <a:off x="4330508" y="950609"/>
+        <a:ext cx="1192785" cy="596392"/>
+      </dsp:txXfrm>
+    </dsp:sp>
+    <dsp:sp modelId="{B4D11B9C-EA47-4AB8-86B7-F21FD0695BED}">
+      <dsp:nvSpPr>
+        <dsp:cNvPr id="0" name=""/>
+        <dsp:cNvSpPr/>
+      </dsp:nvSpPr>
+      <dsp:spPr>
+        <a:xfrm>
+          <a:off x="4628705" y="1797486"/>
+          <a:ext cx="1192785" cy="596392"/>
         </a:xfrm>
         <a:prstGeom prst="rect">
           <a:avLst/>
@@ -8030,26 +8816,173 @@
             </a:spcAft>
             <a:buNone/>
           </a:pPr>
-          <a:r>
-            <a:rPr lang="de-DE" sz="800" kern="1200"/>
-            <a:t>Flyer / Werbung</a:t>
-          </a:r>
+          <a:endParaRPr lang="de-DE" sz="800" kern="1200"/>
         </a:p>
       </dsp:txBody>
       <dsp:txXfrm>
-        <a:off x="2691094" y="3866938"/>
-        <a:ext cx="1088997" cy="544498"/>
+        <a:off x="4628705" y="1797486"/>
+        <a:ext cx="1192785" cy="596392"/>
       </dsp:txXfrm>
     </dsp:sp>
-    <dsp:sp modelId="{BD167C11-0E08-4F84-A191-1EBAD619DD5C}">
+    <dsp:sp modelId="{224E2B98-C096-439F-93FE-CB20CFF017BD}">
       <dsp:nvSpPr>
         <dsp:cNvPr id="0" name=""/>
         <dsp:cNvSpPr/>
       </dsp:nvSpPr>
       <dsp:spPr>
         <a:xfrm>
-          <a:off x="2691094" y="4640127"/>
-          <a:ext cx="1088997" cy="544498"/>
+          <a:off x="4628705" y="2644364"/>
+          <a:ext cx="1192785" cy="596392"/>
+        </a:xfrm>
+        <a:prstGeom prst="rect">
+          <a:avLst/>
+        </a:prstGeom>
+        <a:solidFill>
+          <a:schemeClr val="accent3">
+            <a:hueOff val="0"/>
+            <a:satOff val="0"/>
+            <a:lumOff val="0"/>
+            <a:alphaOff val="0"/>
+          </a:schemeClr>
+        </a:solidFill>
+        <a:ln w="12700" cap="flat" cmpd="sng" algn="ctr">
+          <a:solidFill>
+            <a:schemeClr val="lt1">
+              <a:hueOff val="0"/>
+              <a:satOff val="0"/>
+              <a:lumOff val="0"/>
+              <a:alphaOff val="0"/>
+            </a:schemeClr>
+          </a:solidFill>
+          <a:prstDash val="solid"/>
+          <a:miter lim="800000"/>
+        </a:ln>
+        <a:effectLst/>
+      </dsp:spPr>
+      <dsp:style>
+        <a:lnRef idx="2">
+          <a:scrgbClr r="0" g="0" b="0"/>
+        </a:lnRef>
+        <a:fillRef idx="1">
+          <a:scrgbClr r="0" g="0" b="0"/>
+        </a:fillRef>
+        <a:effectRef idx="0">
+          <a:scrgbClr r="0" g="0" b="0"/>
+        </a:effectRef>
+        <a:fontRef idx="minor">
+          <a:schemeClr val="lt1"/>
+        </a:fontRef>
+      </dsp:style>
+      <dsp:txBody>
+        <a:bodyPr spcFirstLastPara="0" vert="horz" wrap="square" lIns="5080" tIns="5080" rIns="5080" bIns="5080" numCol="1" spcCol="1270" anchor="ctr" anchorCtr="0">
+          <a:noAutofit/>
+        </a:bodyPr>
+        <a:lstStyle/>
+        <a:p>
+          <a:pPr marL="0" lvl="0" indent="0" algn="ctr" defTabSz="355600">
+            <a:lnSpc>
+              <a:spcPct val="90000"/>
+            </a:lnSpc>
+            <a:spcBef>
+              <a:spcPct val="0"/>
+            </a:spcBef>
+            <a:spcAft>
+              <a:spcPct val="35000"/>
+            </a:spcAft>
+            <a:buNone/>
+          </a:pPr>
+          <a:endParaRPr lang="de-DE" sz="800" kern="1200"/>
+        </a:p>
+      </dsp:txBody>
+      <dsp:txXfrm>
+        <a:off x="4628705" y="2644364"/>
+        <a:ext cx="1192785" cy="596392"/>
+      </dsp:txXfrm>
+    </dsp:sp>
+    <dsp:sp modelId="{777FEB2F-3C8F-4EB9-998F-131C0FE79FB8}">
+      <dsp:nvSpPr>
+        <dsp:cNvPr id="0" name=""/>
+        <dsp:cNvSpPr/>
+      </dsp:nvSpPr>
+      <dsp:spPr>
+        <a:xfrm>
+          <a:off x="4628705" y="3491242"/>
+          <a:ext cx="1192785" cy="596392"/>
+        </a:xfrm>
+        <a:prstGeom prst="rect">
+          <a:avLst/>
+        </a:prstGeom>
+        <a:solidFill>
+          <a:schemeClr val="accent3">
+            <a:hueOff val="0"/>
+            <a:satOff val="0"/>
+            <a:lumOff val="0"/>
+            <a:alphaOff val="0"/>
+          </a:schemeClr>
+        </a:solidFill>
+        <a:ln w="12700" cap="flat" cmpd="sng" algn="ctr">
+          <a:solidFill>
+            <a:schemeClr val="lt1">
+              <a:hueOff val="0"/>
+              <a:satOff val="0"/>
+              <a:lumOff val="0"/>
+              <a:alphaOff val="0"/>
+            </a:schemeClr>
+          </a:solidFill>
+          <a:prstDash val="solid"/>
+          <a:miter lim="800000"/>
+        </a:ln>
+        <a:effectLst/>
+      </dsp:spPr>
+      <dsp:style>
+        <a:lnRef idx="2">
+          <a:scrgbClr r="0" g="0" b="0"/>
+        </a:lnRef>
+        <a:fillRef idx="1">
+          <a:scrgbClr r="0" g="0" b="0"/>
+        </a:fillRef>
+        <a:effectRef idx="0">
+          <a:scrgbClr r="0" g="0" b="0"/>
+        </a:effectRef>
+        <a:fontRef idx="minor">
+          <a:schemeClr val="lt1"/>
+        </a:fontRef>
+      </dsp:style>
+      <dsp:txBody>
+        <a:bodyPr spcFirstLastPara="0" vert="horz" wrap="square" lIns="5080" tIns="5080" rIns="5080" bIns="5080" numCol="1" spcCol="1270" anchor="ctr" anchorCtr="0">
+          <a:noAutofit/>
+        </a:bodyPr>
+        <a:lstStyle/>
+        <a:p>
+          <a:pPr marL="0" lvl="0" indent="0" algn="ctr" defTabSz="355600">
+            <a:lnSpc>
+              <a:spcPct val="90000"/>
+            </a:lnSpc>
+            <a:spcBef>
+              <a:spcPct val="0"/>
+            </a:spcBef>
+            <a:spcAft>
+              <a:spcPct val="35000"/>
+            </a:spcAft>
+            <a:buNone/>
+          </a:pPr>
+          <a:endParaRPr lang="de-DE" sz="800" kern="1200"/>
+        </a:p>
+      </dsp:txBody>
+      <dsp:txXfrm>
+        <a:off x="4628705" y="3491242"/>
+        <a:ext cx="1192785" cy="596392"/>
+      </dsp:txXfrm>
+    </dsp:sp>
+    <dsp:sp modelId="{2AEB0018-EB56-48D4-A71E-73B4C614A489}">
+      <dsp:nvSpPr>
+        <dsp:cNvPr id="0" name=""/>
+        <dsp:cNvSpPr/>
+      </dsp:nvSpPr>
+      <dsp:spPr>
+        <a:xfrm>
+          <a:off x="4628705" y="4338120"/>
+          <a:ext cx="1192785" cy="596392"/>
         </a:xfrm>
         <a:prstGeom prst="flowChartPreparation">
           <a:avLst/>
@@ -8103,26 +9036,23 @@
             </a:spcAft>
             <a:buNone/>
           </a:pPr>
-          <a:r>
-            <a:rPr lang="de-DE" sz="800" kern="1200"/>
-            <a:t>Ablauf geplant</a:t>
-          </a:r>
+          <a:endParaRPr lang="de-DE" sz="800" kern="1200"/>
         </a:p>
       </dsp:txBody>
       <dsp:txXfrm>
-        <a:off x="2908893" y="4640127"/>
-        <a:ext cx="653399" cy="544498"/>
+        <a:off x="4867262" y="4338120"/>
+        <a:ext cx="715671" cy="596392"/>
       </dsp:txXfrm>
     </dsp:sp>
-    <dsp:sp modelId="{C727D58B-5EBF-4ADC-8935-FE17B8630FE0}">
+    <dsp:sp modelId="{439C0898-24CE-4A48-B0FA-753A7CB553FB}">
       <dsp:nvSpPr>
         <dsp:cNvPr id="0" name=""/>
         <dsp:cNvSpPr/>
       </dsp:nvSpPr>
       <dsp:spPr>
         <a:xfrm>
-          <a:off x="3736532" y="774185"/>
-          <a:ext cx="1088997" cy="544498"/>
+          <a:off x="5773779" y="950609"/>
+          <a:ext cx="1192785" cy="596392"/>
         </a:xfrm>
         <a:prstGeom prst="rect">
           <a:avLst/>
@@ -8183,24 +9113,24 @@
           </a:pPr>
           <a:r>
             <a:rPr lang="de-DE" sz="800" kern="1200"/>
-            <a:t>Projektlocatin</a:t>
+            <a:t>Projektdokumentation </a:t>
           </a:r>
         </a:p>
       </dsp:txBody>
       <dsp:txXfrm>
-        <a:off x="3736532" y="774185"/>
-        <a:ext cx="1088997" cy="544498"/>
+        <a:off x="5773779" y="950609"/>
+        <a:ext cx="1192785" cy="596392"/>
       </dsp:txXfrm>
     </dsp:sp>
-    <dsp:sp modelId="{FC1120C0-DD42-4A2E-BE4D-12D499661AFB}">
+    <dsp:sp modelId="{5F321262-CC8E-4FD4-8101-7B0D1517EADB}">
       <dsp:nvSpPr>
         <dsp:cNvPr id="0" name=""/>
         <dsp:cNvSpPr/>
       </dsp:nvSpPr>
       <dsp:spPr>
         <a:xfrm>
-          <a:off x="4008782" y="1547373"/>
-          <a:ext cx="1088997" cy="544498"/>
+          <a:off x="6071976" y="1797486"/>
+          <a:ext cx="1192785" cy="596392"/>
         </a:xfrm>
         <a:prstGeom prst="rect">
           <a:avLst/>
@@ -8261,24 +9191,24 @@
           </a:pPr>
           <a:r>
             <a:rPr lang="de-DE" sz="800" kern="1200"/>
-            <a:t>Standort finden</a:t>
+            <a:t>Technische Beschreibung</a:t>
           </a:r>
         </a:p>
       </dsp:txBody>
       <dsp:txXfrm>
-        <a:off x="4008782" y="1547373"/>
-        <a:ext cx="1088997" cy="544498"/>
+        <a:off x="6071976" y="1797486"/>
+        <a:ext cx="1192785" cy="596392"/>
       </dsp:txXfrm>
     </dsp:sp>
-    <dsp:sp modelId="{D1918A46-F6C9-4088-9E6B-7499077C989A}">
+    <dsp:sp modelId="{6976E7EE-3913-4269-96EE-46EB9CC41F25}">
       <dsp:nvSpPr>
         <dsp:cNvPr id="0" name=""/>
         <dsp:cNvSpPr/>
       </dsp:nvSpPr>
       <dsp:spPr>
         <a:xfrm>
-          <a:off x="4008782" y="2320562"/>
-          <a:ext cx="1088997" cy="544498"/>
+          <a:off x="6071976" y="2644364"/>
+          <a:ext cx="1192785" cy="596392"/>
         </a:xfrm>
         <a:prstGeom prst="rect">
           <a:avLst/>
@@ -8339,24 +9269,24 @@
           </a:pPr>
           <a:r>
             <a:rPr lang="de-DE" sz="800" kern="1200"/>
-            <a:t>Genehmigungen einholen</a:t>
+            <a:t>Benutzerhandbuch</a:t>
           </a:r>
         </a:p>
       </dsp:txBody>
       <dsp:txXfrm>
-        <a:off x="4008782" y="2320562"/>
-        <a:ext cx="1088997" cy="544498"/>
+        <a:off x="6071976" y="2644364"/>
+        <a:ext cx="1192785" cy="596392"/>
       </dsp:txXfrm>
     </dsp:sp>
-    <dsp:sp modelId="{D65BADCD-93B0-4D1D-A22D-DC2D1A94CCE0}">
+    <dsp:sp modelId="{1F81908F-B430-4589-918D-B98EDAEE9A06}">
       <dsp:nvSpPr>
         <dsp:cNvPr id="0" name=""/>
         <dsp:cNvSpPr/>
       </dsp:nvSpPr>
       <dsp:spPr>
         <a:xfrm>
-          <a:off x="4008782" y="3093750"/>
-          <a:ext cx="1088997" cy="544498"/>
+          <a:off x="6071976" y="3491242"/>
+          <a:ext cx="1192785" cy="596392"/>
         </a:xfrm>
         <a:prstGeom prst="rect">
           <a:avLst/>
@@ -8417,24 +9347,175 @@
           </a:pPr>
           <a:r>
             <a:rPr lang="de-DE" sz="800" kern="1200"/>
-            <a:t>räumliche Planung</a:t>
+            <a:t>Protokollführung</a:t>
           </a:r>
         </a:p>
       </dsp:txBody>
       <dsp:txXfrm>
-        <a:off x="4008782" y="3093750"/>
-        <a:ext cx="1088997" cy="544498"/>
+        <a:off x="6071976" y="3491242"/>
+        <a:ext cx="1192785" cy="596392"/>
       </dsp:txXfrm>
     </dsp:sp>
-    <dsp:sp modelId="{28F7DD45-2DFB-4660-AA6F-41EE4F7CC3F7}">
+    <dsp:sp modelId="{5AE11ADB-320A-456F-8559-2ED2D2B3469F}">
       <dsp:nvSpPr>
         <dsp:cNvPr id="0" name=""/>
         <dsp:cNvSpPr/>
       </dsp:nvSpPr>
       <dsp:spPr>
         <a:xfrm>
-          <a:off x="4008782" y="3866938"/>
-          <a:ext cx="1088997" cy="544498"/>
+          <a:off x="6071976" y="4338120"/>
+          <a:ext cx="1192785" cy="596392"/>
+        </a:xfrm>
+        <a:prstGeom prst="flowChartPreparation">
+          <a:avLst/>
+        </a:prstGeom>
+        <a:solidFill>
+          <a:srgbClr val="FF0000"/>
+        </a:solidFill>
+        <a:ln w="12700" cap="flat" cmpd="sng" algn="ctr">
+          <a:solidFill>
+            <a:schemeClr val="lt1">
+              <a:hueOff val="0"/>
+              <a:satOff val="0"/>
+              <a:lumOff val="0"/>
+              <a:alphaOff val="0"/>
+            </a:schemeClr>
+          </a:solidFill>
+          <a:prstDash val="solid"/>
+          <a:miter lim="800000"/>
+        </a:ln>
+        <a:effectLst/>
+      </dsp:spPr>
+      <dsp:style>
+        <a:lnRef idx="2">
+          <a:scrgbClr r="0" g="0" b="0"/>
+        </a:lnRef>
+        <a:fillRef idx="1">
+          <a:scrgbClr r="0" g="0" b="0"/>
+        </a:fillRef>
+        <a:effectRef idx="0">
+          <a:scrgbClr r="0" g="0" b="0"/>
+        </a:effectRef>
+        <a:fontRef idx="minor">
+          <a:schemeClr val="lt1"/>
+        </a:fontRef>
+      </dsp:style>
+      <dsp:txBody>
+        <a:bodyPr spcFirstLastPara="0" vert="horz" wrap="square" lIns="5080" tIns="5080" rIns="5080" bIns="5080" numCol="1" spcCol="1270" anchor="ctr" anchorCtr="0">
+          <a:noAutofit/>
+        </a:bodyPr>
+        <a:lstStyle/>
+        <a:p>
+          <a:pPr marL="0" lvl="0" indent="0" algn="ctr" defTabSz="355600">
+            <a:lnSpc>
+              <a:spcPct val="90000"/>
+            </a:lnSpc>
+            <a:spcBef>
+              <a:spcPct val="0"/>
+            </a:spcBef>
+            <a:spcAft>
+              <a:spcPct val="35000"/>
+            </a:spcAft>
+            <a:buNone/>
+          </a:pPr>
+          <a:r>
+            <a:rPr lang="de-DE" sz="800" kern="1200"/>
+            <a:t>Dokumentation abgeschlossen</a:t>
+          </a:r>
+        </a:p>
+      </dsp:txBody>
+      <dsp:txXfrm>
+        <a:off x="6310533" y="4338120"/>
+        <a:ext cx="715671" cy="596392"/>
+      </dsp:txXfrm>
+    </dsp:sp>
+    <dsp:sp modelId="{B63175F7-EC40-4589-A4D0-CFE54A6C396F}">
+      <dsp:nvSpPr>
+        <dsp:cNvPr id="0" name=""/>
+        <dsp:cNvSpPr/>
+      </dsp:nvSpPr>
+      <dsp:spPr>
+        <a:xfrm>
+          <a:off x="7217050" y="950609"/>
+          <a:ext cx="1192785" cy="596392"/>
+        </a:xfrm>
+        <a:prstGeom prst="rect">
+          <a:avLst/>
+        </a:prstGeom>
+        <a:solidFill>
+          <a:schemeClr val="accent2">
+            <a:hueOff val="0"/>
+            <a:satOff val="0"/>
+            <a:lumOff val="0"/>
+            <a:alphaOff val="0"/>
+          </a:schemeClr>
+        </a:solidFill>
+        <a:ln w="12700" cap="flat" cmpd="sng" algn="ctr">
+          <a:solidFill>
+            <a:schemeClr val="lt1">
+              <a:hueOff val="0"/>
+              <a:satOff val="0"/>
+              <a:lumOff val="0"/>
+              <a:alphaOff val="0"/>
+            </a:schemeClr>
+          </a:solidFill>
+          <a:prstDash val="solid"/>
+          <a:miter lim="800000"/>
+        </a:ln>
+        <a:effectLst/>
+      </dsp:spPr>
+      <dsp:style>
+        <a:lnRef idx="2">
+          <a:scrgbClr r="0" g="0" b="0"/>
+        </a:lnRef>
+        <a:fillRef idx="1">
+          <a:scrgbClr r="0" g="0" b="0"/>
+        </a:fillRef>
+        <a:effectRef idx="0">
+          <a:scrgbClr r="0" g="0" b="0"/>
+        </a:effectRef>
+        <a:fontRef idx="minor">
+          <a:schemeClr val="lt1"/>
+        </a:fontRef>
+      </dsp:style>
+      <dsp:txBody>
+        <a:bodyPr spcFirstLastPara="0" vert="horz" wrap="square" lIns="5080" tIns="5080" rIns="5080" bIns="5080" numCol="1" spcCol="1270" anchor="ctr" anchorCtr="0">
+          <a:noAutofit/>
+        </a:bodyPr>
+        <a:lstStyle/>
+        <a:p>
+          <a:pPr marL="0" lvl="0" indent="0" algn="ctr" defTabSz="355600">
+            <a:lnSpc>
+              <a:spcPct val="90000"/>
+            </a:lnSpc>
+            <a:spcBef>
+              <a:spcPct val="0"/>
+            </a:spcBef>
+            <a:spcAft>
+              <a:spcPct val="35000"/>
+            </a:spcAft>
+            <a:buNone/>
+          </a:pPr>
+          <a:r>
+            <a:rPr lang="de-DE" sz="800" kern="1200"/>
+            <a:t>Test in realer Umgebung</a:t>
+          </a:r>
+        </a:p>
+      </dsp:txBody>
+      <dsp:txXfrm>
+        <a:off x="7217050" y="950609"/>
+        <a:ext cx="1192785" cy="596392"/>
+      </dsp:txXfrm>
+    </dsp:sp>
+    <dsp:sp modelId="{35E27D74-F98E-404C-827F-603E46DB7B70}">
+      <dsp:nvSpPr>
+        <dsp:cNvPr id="0" name=""/>
+        <dsp:cNvSpPr/>
+      </dsp:nvSpPr>
+      <dsp:spPr>
+        <a:xfrm>
+          <a:off x="7515246" y="1797486"/>
+          <a:ext cx="1192785" cy="596392"/>
         </a:xfrm>
         <a:prstGeom prst="rect">
           <a:avLst/>
@@ -8495,24 +9576,24 @@
           </a:pPr>
           <a:r>
             <a:rPr lang="de-DE" sz="800" kern="1200"/>
-            <a:t>Sicherheitsplanung</a:t>
+            <a:t>Kontakt zu Musikverein aufnehmen</a:t>
           </a:r>
         </a:p>
       </dsp:txBody>
       <dsp:txXfrm>
-        <a:off x="4008782" y="3866938"/>
-        <a:ext cx="1088997" cy="544498"/>
+        <a:off x="7515246" y="1797486"/>
+        <a:ext cx="1192785" cy="596392"/>
       </dsp:txXfrm>
     </dsp:sp>
-    <dsp:sp modelId="{12D31C4E-01E4-4302-A180-0BA2C7C58716}">
+    <dsp:sp modelId="{DD4E5426-30D0-48FC-8989-5070BE90A071}">
       <dsp:nvSpPr>
         <dsp:cNvPr id="0" name=""/>
         <dsp:cNvSpPr/>
       </dsp:nvSpPr>
       <dsp:spPr>
         <a:xfrm>
-          <a:off x="4008782" y="4640127"/>
-          <a:ext cx="1088997" cy="544498"/>
+          <a:off x="7515246" y="2644364"/>
+          <a:ext cx="1192785" cy="596392"/>
         </a:xfrm>
         <a:prstGeom prst="rect">
           <a:avLst/>
@@ -8573,42 +9654,24 @@
           </a:pPr>
           <a:r>
             <a:rPr lang="de-DE" sz="800" kern="1200"/>
-            <a:t>Einrichtung durchführen</a:t>
-          </a:r>
-        </a:p>
-        <a:p>
-          <a:pPr marL="0" lvl="0" indent="0" algn="ctr" defTabSz="355600">
-            <a:lnSpc>
-              <a:spcPct val="90000"/>
-            </a:lnSpc>
-            <a:spcBef>
-              <a:spcPct val="0"/>
-            </a:spcBef>
-            <a:spcAft>
-              <a:spcPct val="35000"/>
-            </a:spcAft>
-            <a:buNone/>
-          </a:pPr>
-          <a:r>
-            <a:rPr lang="de-DE" sz="800" kern="1200"/>
-            <a:t>(Bar, Hocker,...)</a:t>
+            <a:t>Noten scannen</a:t>
           </a:r>
         </a:p>
       </dsp:txBody>
       <dsp:txXfrm>
-        <a:off x="4008782" y="4640127"/>
-        <a:ext cx="1088997" cy="544498"/>
+        <a:off x="7515246" y="2644364"/>
+        <a:ext cx="1192785" cy="596392"/>
       </dsp:txXfrm>
     </dsp:sp>
-    <dsp:sp modelId="{9007ADCE-3194-4DF9-8AB6-0C0C8DEB9886}">
+    <dsp:sp modelId="{3C3DD35E-FEBC-4512-AFF4-380FADCABD72}">
       <dsp:nvSpPr>
         <dsp:cNvPr id="0" name=""/>
         <dsp:cNvSpPr/>
       </dsp:nvSpPr>
       <dsp:spPr>
         <a:xfrm>
-          <a:off x="4008782" y="5413315"/>
-          <a:ext cx="1088997" cy="544498"/>
+          <a:off x="7515246" y="3491242"/>
+          <a:ext cx="1192785" cy="596392"/>
         </a:xfrm>
         <a:prstGeom prst="rect">
           <a:avLst/>
@@ -8669,24 +9732,180 @@
           </a:pPr>
           <a:r>
             <a:rPr lang="de-DE" sz="800" kern="1200"/>
-            <a:t>Technik einrichten</a:t>
+            <a:t>Daten in archivist einpflegen</a:t>
           </a:r>
         </a:p>
       </dsp:txBody>
       <dsp:txXfrm>
-        <a:off x="4008782" y="5413315"/>
-        <a:ext cx="1088997" cy="544498"/>
+        <a:off x="7515246" y="3491242"/>
+        <a:ext cx="1192785" cy="596392"/>
       </dsp:txXfrm>
     </dsp:sp>
-    <dsp:sp modelId="{797306FE-E06B-4C0D-A861-028627A5AF15}">
+    <dsp:sp modelId="{4595DA38-F261-454A-9A15-728187C2F228}">
       <dsp:nvSpPr>
         <dsp:cNvPr id="0" name=""/>
         <dsp:cNvSpPr/>
       </dsp:nvSpPr>
       <dsp:spPr>
         <a:xfrm>
-          <a:off x="4008782" y="6186504"/>
-          <a:ext cx="1088997" cy="544498"/>
+          <a:off x="7515246" y="4338120"/>
+          <a:ext cx="1192785" cy="596392"/>
+        </a:xfrm>
+        <a:prstGeom prst="rect">
+          <a:avLst/>
+        </a:prstGeom>
+        <a:solidFill>
+          <a:schemeClr val="accent3">
+            <a:hueOff val="0"/>
+            <a:satOff val="0"/>
+            <a:lumOff val="0"/>
+            <a:alphaOff val="0"/>
+          </a:schemeClr>
+        </a:solidFill>
+        <a:ln w="12700" cap="flat" cmpd="sng" algn="ctr">
+          <a:solidFill>
+            <a:schemeClr val="lt1">
+              <a:hueOff val="0"/>
+              <a:satOff val="0"/>
+              <a:lumOff val="0"/>
+              <a:alphaOff val="0"/>
+            </a:schemeClr>
+          </a:solidFill>
+          <a:prstDash val="solid"/>
+          <a:miter lim="800000"/>
+        </a:ln>
+        <a:effectLst/>
+      </dsp:spPr>
+      <dsp:style>
+        <a:lnRef idx="2">
+          <a:scrgbClr r="0" g="0" b="0"/>
+        </a:lnRef>
+        <a:fillRef idx="1">
+          <a:scrgbClr r="0" g="0" b="0"/>
+        </a:fillRef>
+        <a:effectRef idx="0">
+          <a:scrgbClr r="0" g="0" b="0"/>
+        </a:effectRef>
+        <a:fontRef idx="minor">
+          <a:schemeClr val="lt1"/>
+        </a:fontRef>
+      </dsp:style>
+      <dsp:txBody>
+        <a:bodyPr spcFirstLastPara="0" vert="horz" wrap="square" lIns="5080" tIns="5080" rIns="5080" bIns="5080" numCol="1" spcCol="1270" anchor="ctr" anchorCtr="0">
+          <a:noAutofit/>
+        </a:bodyPr>
+        <a:lstStyle/>
+        <a:p>
+          <a:pPr marL="0" lvl="0" indent="0" algn="ctr" defTabSz="355600">
+            <a:lnSpc>
+              <a:spcPct val="90000"/>
+            </a:lnSpc>
+            <a:spcBef>
+              <a:spcPct val="0"/>
+            </a:spcBef>
+            <a:spcAft>
+              <a:spcPct val="35000"/>
+            </a:spcAft>
+            <a:buNone/>
+          </a:pPr>
+          <a:r>
+            <a:rPr lang="de-DE" sz="800" kern="1200"/>
+            <a:t>Test des Systems</a:t>
+          </a:r>
+        </a:p>
+      </dsp:txBody>
+      <dsp:txXfrm>
+        <a:off x="7515246" y="4338120"/>
+        <a:ext cx="1192785" cy="596392"/>
+      </dsp:txXfrm>
+    </dsp:sp>
+    <dsp:sp modelId="{F95A3D7A-18DC-4A5C-ABAD-0F30F7842F48}">
+      <dsp:nvSpPr>
+        <dsp:cNvPr id="0" name=""/>
+        <dsp:cNvSpPr/>
+      </dsp:nvSpPr>
+      <dsp:spPr>
+        <a:xfrm>
+          <a:off x="7515246" y="5184998"/>
+          <a:ext cx="1192785" cy="596392"/>
+        </a:xfrm>
+        <a:prstGeom prst="rect">
+          <a:avLst/>
+        </a:prstGeom>
+        <a:solidFill>
+          <a:schemeClr val="accent3">
+            <a:hueOff val="0"/>
+            <a:satOff val="0"/>
+            <a:lumOff val="0"/>
+            <a:alphaOff val="0"/>
+          </a:schemeClr>
+        </a:solidFill>
+        <a:ln w="12700" cap="flat" cmpd="sng" algn="ctr">
+          <a:solidFill>
+            <a:schemeClr val="lt1">
+              <a:hueOff val="0"/>
+              <a:satOff val="0"/>
+              <a:lumOff val="0"/>
+              <a:alphaOff val="0"/>
+            </a:schemeClr>
+          </a:solidFill>
+          <a:prstDash val="solid"/>
+          <a:miter lim="800000"/>
+        </a:ln>
+        <a:effectLst/>
+      </dsp:spPr>
+      <dsp:style>
+        <a:lnRef idx="2">
+          <a:scrgbClr r="0" g="0" b="0"/>
+        </a:lnRef>
+        <a:fillRef idx="1">
+          <a:scrgbClr r="0" g="0" b="0"/>
+        </a:fillRef>
+        <a:effectRef idx="0">
+          <a:scrgbClr r="0" g="0" b="0"/>
+        </a:effectRef>
+        <a:fontRef idx="minor">
+          <a:schemeClr val="lt1"/>
+        </a:fontRef>
+      </dsp:style>
+      <dsp:txBody>
+        <a:bodyPr spcFirstLastPara="0" vert="horz" wrap="square" lIns="5080" tIns="5080" rIns="5080" bIns="5080" numCol="1" spcCol="1270" anchor="ctr" anchorCtr="0">
+          <a:noAutofit/>
+        </a:bodyPr>
+        <a:lstStyle/>
+        <a:p>
+          <a:pPr marL="0" lvl="0" indent="0" algn="ctr" defTabSz="355600">
+            <a:lnSpc>
+              <a:spcPct val="90000"/>
+            </a:lnSpc>
+            <a:spcBef>
+              <a:spcPct val="0"/>
+            </a:spcBef>
+            <a:spcAft>
+              <a:spcPct val="35000"/>
+            </a:spcAft>
+            <a:buNone/>
+          </a:pPr>
+          <a:r>
+            <a:rPr lang="de-DE" sz="800" kern="1200"/>
+            <a:t>Problemermittlung- und behebung</a:t>
+          </a:r>
+        </a:p>
+      </dsp:txBody>
+      <dsp:txXfrm>
+        <a:off x="7515246" y="5184998"/>
+        <a:ext cx="1192785" cy="596392"/>
+      </dsp:txXfrm>
+    </dsp:sp>
+    <dsp:sp modelId="{13751F85-BC33-490C-8A33-9871E311DF90}">
+      <dsp:nvSpPr>
+        <dsp:cNvPr id="0" name=""/>
+        <dsp:cNvSpPr/>
+      </dsp:nvSpPr>
+      <dsp:spPr>
+        <a:xfrm>
+          <a:off x="7515246" y="6031875"/>
+          <a:ext cx="1192785" cy="596392"/>
         </a:xfrm>
         <a:prstGeom prst="flowChartPreparation">
           <a:avLst/>
@@ -8742,24 +9961,24 @@
           </a:pPr>
           <a:r>
             <a:rPr lang="de-DE" sz="800" kern="1200"/>
-            <a:t>Location eingerichtet</a:t>
+            <a:t>Tests abgeschlossen</a:t>
           </a:r>
         </a:p>
       </dsp:txBody>
       <dsp:txXfrm>
-        <a:off x="4226581" y="6186504"/>
-        <a:ext cx="653399" cy="544498"/>
+        <a:off x="7753803" y="6031875"/>
+        <a:ext cx="715671" cy="596392"/>
       </dsp:txXfrm>
     </dsp:sp>
-    <dsp:sp modelId="{2FA7C4D3-6758-492D-A93B-88346004C440}">
+    <dsp:sp modelId="{B1F28610-BFF9-48E9-825C-D3097373B7AD}">
       <dsp:nvSpPr>
         <dsp:cNvPr id="0" name=""/>
         <dsp:cNvSpPr/>
       </dsp:nvSpPr>
       <dsp:spPr>
         <a:xfrm>
-          <a:off x="5054220" y="774185"/>
-          <a:ext cx="1088997" cy="544498"/>
+          <a:off x="8660320" y="950609"/>
+          <a:ext cx="1192785" cy="596392"/>
         </a:xfrm>
         <a:prstGeom prst="rect">
           <a:avLst/>
@@ -8820,24 +10039,24 @@
           </a:pPr>
           <a:r>
             <a:rPr lang="de-DE" sz="800" kern="1200"/>
-            <a:t>Personal</a:t>
+            <a:t>Projektabschluss</a:t>
           </a:r>
         </a:p>
       </dsp:txBody>
       <dsp:txXfrm>
-        <a:off x="5054220" y="774185"/>
-        <a:ext cx="1088997" cy="544498"/>
+        <a:off x="8660320" y="950609"/>
+        <a:ext cx="1192785" cy="596392"/>
       </dsp:txXfrm>
     </dsp:sp>
-    <dsp:sp modelId="{B4D11B9C-EA47-4AB8-86B7-F21FD0695BED}">
+    <dsp:sp modelId="{7631F250-B721-4EEE-A781-673A6B636AFD}">
       <dsp:nvSpPr>
         <dsp:cNvPr id="0" name=""/>
         <dsp:cNvSpPr/>
       </dsp:nvSpPr>
       <dsp:spPr>
         <a:xfrm>
-          <a:off x="5326469" y="1547373"/>
-          <a:ext cx="1088997" cy="544498"/>
+          <a:off x="8958517" y="1797486"/>
+          <a:ext cx="1192785" cy="596392"/>
         </a:xfrm>
         <a:prstGeom prst="rect">
           <a:avLst/>
@@ -8898,24 +10117,24 @@
           </a:pPr>
           <a:r>
             <a:rPr lang="de-DE" sz="800" kern="1200"/>
-            <a:t>Bedarf planen</a:t>
+            <a:t>Abschlusspräsentation vorbereiten</a:t>
           </a:r>
         </a:p>
       </dsp:txBody>
       <dsp:txXfrm>
-        <a:off x="5326469" y="1547373"/>
-        <a:ext cx="1088997" cy="544498"/>
+        <a:off x="8958517" y="1797486"/>
+        <a:ext cx="1192785" cy="596392"/>
       </dsp:txXfrm>
     </dsp:sp>
-    <dsp:sp modelId="{224E2B98-C096-439F-93FE-CB20CFF017BD}">
+    <dsp:sp modelId="{C7940A34-8101-44E3-9038-E7908D402BDC}">
       <dsp:nvSpPr>
         <dsp:cNvPr id="0" name=""/>
         <dsp:cNvSpPr/>
       </dsp:nvSpPr>
       <dsp:spPr>
         <a:xfrm>
-          <a:off x="5326469" y="2320562"/>
-          <a:ext cx="1088997" cy="544498"/>
+          <a:off x="8958517" y="2644364"/>
+          <a:ext cx="1192785" cy="596392"/>
         </a:xfrm>
         <a:prstGeom prst="rect">
           <a:avLst/>
@@ -8976,24 +10195,24 @@
           </a:pPr>
           <a:r>
             <a:rPr lang="de-DE" sz="800" kern="1200"/>
-            <a:t>Personal einstellen</a:t>
+            <a:t>Abgabe der Dokumente</a:t>
           </a:r>
         </a:p>
       </dsp:txBody>
       <dsp:txXfrm>
-        <a:off x="5326469" y="2320562"/>
-        <a:ext cx="1088997" cy="544498"/>
+        <a:off x="8958517" y="2644364"/>
+        <a:ext cx="1192785" cy="596392"/>
       </dsp:txXfrm>
     </dsp:sp>
-    <dsp:sp modelId="{777FEB2F-3C8F-4EB9-998F-131C0FE79FB8}">
+    <dsp:sp modelId="{267B3CA5-F661-4718-83B0-4004E5E82D49}">
       <dsp:nvSpPr>
         <dsp:cNvPr id="0" name=""/>
         <dsp:cNvSpPr/>
       </dsp:nvSpPr>
       <dsp:spPr>
         <a:xfrm>
-          <a:off x="5326469" y="3093750"/>
-          <a:ext cx="1088997" cy="544498"/>
+          <a:off x="8958517" y="3491242"/>
+          <a:ext cx="1192785" cy="596392"/>
         </a:xfrm>
         <a:prstGeom prst="rect">
           <a:avLst/>
@@ -9054,24 +10273,29 @@
           </a:pPr>
           <a:r>
             <a:rPr lang="de-DE" sz="800" kern="1200"/>
-            <a:t>Personal einteilen/einschulen</a:t>
+            <a:t>Test</a:t>
           </a:r>
+          <a:r>
+            <a:rPr lang="de-DE" sz="800" kern="1200" baseline="0"/>
+            <a:t> des gesamten Projekts</a:t>
+          </a:r>
+          <a:endParaRPr lang="de-DE" sz="800" kern="1200"/>
         </a:p>
       </dsp:txBody>
       <dsp:txXfrm>
-        <a:off x="5326469" y="3093750"/>
-        <a:ext cx="1088997" cy="544498"/>
+        <a:off x="8958517" y="3491242"/>
+        <a:ext cx="1192785" cy="596392"/>
       </dsp:txXfrm>
     </dsp:sp>
-    <dsp:sp modelId="{2AEB0018-EB56-48D4-A71E-73B4C614A489}">
+    <dsp:sp modelId="{64B02D2D-FB02-4B7F-AE70-A49C16E4837D}">
       <dsp:nvSpPr>
         <dsp:cNvPr id="0" name=""/>
         <dsp:cNvSpPr/>
       </dsp:nvSpPr>
       <dsp:spPr>
         <a:xfrm>
-          <a:off x="5326469" y="3866938"/>
-          <a:ext cx="1088997" cy="544498"/>
+          <a:off x="8958517" y="4338120"/>
+          <a:ext cx="1192785" cy="596392"/>
         </a:xfrm>
         <a:prstGeom prst="flowChartPreparation">
           <a:avLst/>
@@ -9127,861 +10351,13 @@
           </a:pPr>
           <a:r>
             <a:rPr lang="de-DE" sz="800" kern="1200"/>
-            <a:t>Personal bereit</a:t>
+            <a:t>Projektende</a:t>
           </a:r>
         </a:p>
       </dsp:txBody>
       <dsp:txXfrm>
-        <a:off x="5544268" y="3866938"/>
-        <a:ext cx="653399" cy="544498"/>
-      </dsp:txXfrm>
-    </dsp:sp>
-    <dsp:sp modelId="{B63175F7-EC40-4589-A4D0-CFE54A6C396F}">
-      <dsp:nvSpPr>
-        <dsp:cNvPr id="0" name=""/>
-        <dsp:cNvSpPr/>
-      </dsp:nvSpPr>
-      <dsp:spPr>
-        <a:xfrm>
-          <a:off x="6371907" y="774185"/>
-          <a:ext cx="1088997" cy="544498"/>
-        </a:xfrm>
-        <a:prstGeom prst="rect">
-          <a:avLst/>
-        </a:prstGeom>
-        <a:solidFill>
-          <a:schemeClr val="accent2">
-            <a:hueOff val="0"/>
-            <a:satOff val="0"/>
-            <a:lumOff val="0"/>
-            <a:alphaOff val="0"/>
-          </a:schemeClr>
-        </a:solidFill>
-        <a:ln w="12700" cap="flat" cmpd="sng" algn="ctr">
-          <a:solidFill>
-            <a:schemeClr val="lt1">
-              <a:hueOff val="0"/>
-              <a:satOff val="0"/>
-              <a:lumOff val="0"/>
-              <a:alphaOff val="0"/>
-            </a:schemeClr>
-          </a:solidFill>
-          <a:prstDash val="solid"/>
-          <a:miter lim="800000"/>
-        </a:ln>
-        <a:effectLst/>
-      </dsp:spPr>
-      <dsp:style>
-        <a:lnRef idx="2">
-          <a:scrgbClr r="0" g="0" b="0"/>
-        </a:lnRef>
-        <a:fillRef idx="1">
-          <a:scrgbClr r="0" g="0" b="0"/>
-        </a:fillRef>
-        <a:effectRef idx="0">
-          <a:scrgbClr r="0" g="0" b="0"/>
-        </a:effectRef>
-        <a:fontRef idx="minor">
-          <a:schemeClr val="lt1"/>
-        </a:fontRef>
-      </dsp:style>
-      <dsp:txBody>
-        <a:bodyPr spcFirstLastPara="0" vert="horz" wrap="square" lIns="5080" tIns="5080" rIns="5080" bIns="5080" numCol="1" spcCol="1270" anchor="ctr" anchorCtr="0">
-          <a:noAutofit/>
-        </a:bodyPr>
-        <a:lstStyle/>
-        <a:p>
-          <a:pPr marL="0" lvl="0" indent="0" algn="ctr" defTabSz="355600">
-            <a:lnSpc>
-              <a:spcPct val="90000"/>
-            </a:lnSpc>
-            <a:spcBef>
-              <a:spcPct val="0"/>
-            </a:spcBef>
-            <a:spcAft>
-              <a:spcPct val="35000"/>
-            </a:spcAft>
-            <a:buNone/>
-          </a:pPr>
-          <a:r>
-            <a:rPr lang="de-DE" sz="800" kern="1200"/>
-            <a:t>Verpflegung</a:t>
-          </a:r>
-        </a:p>
-      </dsp:txBody>
-      <dsp:txXfrm>
-        <a:off x="6371907" y="774185"/>
-        <a:ext cx="1088997" cy="544498"/>
-      </dsp:txXfrm>
-    </dsp:sp>
-    <dsp:sp modelId="{35E27D74-F98E-404C-827F-603E46DB7B70}">
-      <dsp:nvSpPr>
-        <dsp:cNvPr id="0" name=""/>
-        <dsp:cNvSpPr/>
-      </dsp:nvSpPr>
-      <dsp:spPr>
-        <a:xfrm>
-          <a:off x="6644156" y="1547373"/>
-          <a:ext cx="1088997" cy="544498"/>
-        </a:xfrm>
-        <a:prstGeom prst="rect">
-          <a:avLst/>
-        </a:prstGeom>
-        <a:solidFill>
-          <a:schemeClr val="accent3">
-            <a:hueOff val="0"/>
-            <a:satOff val="0"/>
-            <a:lumOff val="0"/>
-            <a:alphaOff val="0"/>
-          </a:schemeClr>
-        </a:solidFill>
-        <a:ln w="12700" cap="flat" cmpd="sng" algn="ctr">
-          <a:solidFill>
-            <a:schemeClr val="lt1">
-              <a:hueOff val="0"/>
-              <a:satOff val="0"/>
-              <a:lumOff val="0"/>
-              <a:alphaOff val="0"/>
-            </a:schemeClr>
-          </a:solidFill>
-          <a:prstDash val="solid"/>
-          <a:miter lim="800000"/>
-        </a:ln>
-        <a:effectLst/>
-      </dsp:spPr>
-      <dsp:style>
-        <a:lnRef idx="2">
-          <a:scrgbClr r="0" g="0" b="0"/>
-        </a:lnRef>
-        <a:fillRef idx="1">
-          <a:scrgbClr r="0" g="0" b="0"/>
-        </a:fillRef>
-        <a:effectRef idx="0">
-          <a:scrgbClr r="0" g="0" b="0"/>
-        </a:effectRef>
-        <a:fontRef idx="minor">
-          <a:schemeClr val="lt1"/>
-        </a:fontRef>
-      </dsp:style>
-      <dsp:txBody>
-        <a:bodyPr spcFirstLastPara="0" vert="horz" wrap="square" lIns="5080" tIns="5080" rIns="5080" bIns="5080" numCol="1" spcCol="1270" anchor="ctr" anchorCtr="0">
-          <a:noAutofit/>
-        </a:bodyPr>
-        <a:lstStyle/>
-        <a:p>
-          <a:pPr marL="0" lvl="0" indent="0" algn="ctr" defTabSz="355600">
-            <a:lnSpc>
-              <a:spcPct val="90000"/>
-            </a:lnSpc>
-            <a:spcBef>
-              <a:spcPct val="0"/>
-            </a:spcBef>
-            <a:spcAft>
-              <a:spcPct val="35000"/>
-            </a:spcAft>
-            <a:buNone/>
-          </a:pPr>
-          <a:r>
-            <a:rPr lang="de-DE" sz="800" kern="1200"/>
-            <a:t>Lieferanten suchen</a:t>
-          </a:r>
-        </a:p>
-      </dsp:txBody>
-      <dsp:txXfrm>
-        <a:off x="6644156" y="1547373"/>
-        <a:ext cx="1088997" cy="544498"/>
-      </dsp:txXfrm>
-    </dsp:sp>
-    <dsp:sp modelId="{DD4E5426-30D0-48FC-8989-5070BE90A071}">
-      <dsp:nvSpPr>
-        <dsp:cNvPr id="0" name=""/>
-        <dsp:cNvSpPr/>
-      </dsp:nvSpPr>
-      <dsp:spPr>
-        <a:xfrm>
-          <a:off x="6644156" y="2320562"/>
-          <a:ext cx="1088997" cy="544498"/>
-        </a:xfrm>
-        <a:prstGeom prst="rect">
-          <a:avLst/>
-        </a:prstGeom>
-        <a:solidFill>
-          <a:schemeClr val="accent3">
-            <a:hueOff val="0"/>
-            <a:satOff val="0"/>
-            <a:lumOff val="0"/>
-            <a:alphaOff val="0"/>
-          </a:schemeClr>
-        </a:solidFill>
-        <a:ln w="12700" cap="flat" cmpd="sng" algn="ctr">
-          <a:solidFill>
-            <a:schemeClr val="lt1">
-              <a:hueOff val="0"/>
-              <a:satOff val="0"/>
-              <a:lumOff val="0"/>
-              <a:alphaOff val="0"/>
-            </a:schemeClr>
-          </a:solidFill>
-          <a:prstDash val="solid"/>
-          <a:miter lim="800000"/>
-        </a:ln>
-        <a:effectLst/>
-      </dsp:spPr>
-      <dsp:style>
-        <a:lnRef idx="2">
-          <a:scrgbClr r="0" g="0" b="0"/>
-        </a:lnRef>
-        <a:fillRef idx="1">
-          <a:scrgbClr r="0" g="0" b="0"/>
-        </a:fillRef>
-        <a:effectRef idx="0">
-          <a:scrgbClr r="0" g="0" b="0"/>
-        </a:effectRef>
-        <a:fontRef idx="minor">
-          <a:schemeClr val="lt1"/>
-        </a:fontRef>
-      </dsp:style>
-      <dsp:txBody>
-        <a:bodyPr spcFirstLastPara="0" vert="horz" wrap="square" lIns="5080" tIns="5080" rIns="5080" bIns="5080" numCol="1" spcCol="1270" anchor="ctr" anchorCtr="0">
-          <a:noAutofit/>
-        </a:bodyPr>
-        <a:lstStyle/>
-        <a:p>
-          <a:pPr marL="0" lvl="0" indent="0" algn="ctr" defTabSz="355600">
-            <a:lnSpc>
-              <a:spcPct val="90000"/>
-            </a:lnSpc>
-            <a:spcBef>
-              <a:spcPct val="0"/>
-            </a:spcBef>
-            <a:spcAft>
-              <a:spcPct val="35000"/>
-            </a:spcAft>
-            <a:buNone/>
-          </a:pPr>
-          <a:r>
-            <a:rPr lang="de-DE" sz="800" kern="1200"/>
-            <a:t>Bedarf bestimmen</a:t>
-          </a:r>
-        </a:p>
-      </dsp:txBody>
-      <dsp:txXfrm>
-        <a:off x="6644156" y="2320562"/>
-        <a:ext cx="1088997" cy="544498"/>
-      </dsp:txXfrm>
-    </dsp:sp>
-    <dsp:sp modelId="{3C3DD35E-FEBC-4512-AFF4-380FADCABD72}">
-      <dsp:nvSpPr>
-        <dsp:cNvPr id="0" name=""/>
-        <dsp:cNvSpPr/>
-      </dsp:nvSpPr>
-      <dsp:spPr>
-        <a:xfrm>
-          <a:off x="6644156" y="3093750"/>
-          <a:ext cx="1088997" cy="544498"/>
-        </a:xfrm>
-        <a:prstGeom prst="rect">
-          <a:avLst/>
-        </a:prstGeom>
-        <a:solidFill>
-          <a:schemeClr val="accent3">
-            <a:hueOff val="0"/>
-            <a:satOff val="0"/>
-            <a:lumOff val="0"/>
-            <a:alphaOff val="0"/>
-          </a:schemeClr>
-        </a:solidFill>
-        <a:ln w="12700" cap="flat" cmpd="sng" algn="ctr">
-          <a:solidFill>
-            <a:schemeClr val="lt1">
-              <a:hueOff val="0"/>
-              <a:satOff val="0"/>
-              <a:lumOff val="0"/>
-              <a:alphaOff val="0"/>
-            </a:schemeClr>
-          </a:solidFill>
-          <a:prstDash val="solid"/>
-          <a:miter lim="800000"/>
-        </a:ln>
-        <a:effectLst/>
-      </dsp:spPr>
-      <dsp:style>
-        <a:lnRef idx="2">
-          <a:scrgbClr r="0" g="0" b="0"/>
-        </a:lnRef>
-        <a:fillRef idx="1">
-          <a:scrgbClr r="0" g="0" b="0"/>
-        </a:fillRef>
-        <a:effectRef idx="0">
-          <a:scrgbClr r="0" g="0" b="0"/>
-        </a:effectRef>
-        <a:fontRef idx="minor">
-          <a:schemeClr val="lt1"/>
-        </a:fontRef>
-      </dsp:style>
-      <dsp:txBody>
-        <a:bodyPr spcFirstLastPara="0" vert="horz" wrap="square" lIns="5080" tIns="5080" rIns="5080" bIns="5080" numCol="1" spcCol="1270" anchor="ctr" anchorCtr="0">
-          <a:noAutofit/>
-        </a:bodyPr>
-        <a:lstStyle/>
-        <a:p>
-          <a:pPr marL="0" lvl="0" indent="0" algn="ctr" defTabSz="355600">
-            <a:lnSpc>
-              <a:spcPct val="90000"/>
-            </a:lnSpc>
-            <a:spcBef>
-              <a:spcPct val="0"/>
-            </a:spcBef>
-            <a:spcAft>
-              <a:spcPct val="35000"/>
-            </a:spcAft>
-            <a:buNone/>
-          </a:pPr>
-          <a:r>
-            <a:rPr lang="de-DE" sz="800" kern="1200"/>
-            <a:t>Einkauf/Verkauf</a:t>
-          </a:r>
-        </a:p>
-      </dsp:txBody>
-      <dsp:txXfrm>
-        <a:off x="6644156" y="3093750"/>
-        <a:ext cx="1088997" cy="544498"/>
-      </dsp:txXfrm>
-    </dsp:sp>
-    <dsp:sp modelId="{4595DA38-F261-454A-9A15-728187C2F228}">
-      <dsp:nvSpPr>
-        <dsp:cNvPr id="0" name=""/>
-        <dsp:cNvSpPr/>
-      </dsp:nvSpPr>
-      <dsp:spPr>
-        <a:xfrm>
-          <a:off x="6644156" y="3866938"/>
-          <a:ext cx="1088997" cy="544498"/>
-        </a:xfrm>
-        <a:prstGeom prst="rect">
-          <a:avLst/>
-        </a:prstGeom>
-        <a:solidFill>
-          <a:schemeClr val="accent3">
-            <a:hueOff val="0"/>
-            <a:satOff val="0"/>
-            <a:lumOff val="0"/>
-            <a:alphaOff val="0"/>
-          </a:schemeClr>
-        </a:solidFill>
-        <a:ln w="12700" cap="flat" cmpd="sng" algn="ctr">
-          <a:solidFill>
-            <a:schemeClr val="lt1">
-              <a:hueOff val="0"/>
-              <a:satOff val="0"/>
-              <a:lumOff val="0"/>
-              <a:alphaOff val="0"/>
-            </a:schemeClr>
-          </a:solidFill>
-          <a:prstDash val="solid"/>
-          <a:miter lim="800000"/>
-        </a:ln>
-        <a:effectLst/>
-      </dsp:spPr>
-      <dsp:style>
-        <a:lnRef idx="2">
-          <a:scrgbClr r="0" g="0" b="0"/>
-        </a:lnRef>
-        <a:fillRef idx="1">
-          <a:scrgbClr r="0" g="0" b="0"/>
-        </a:fillRef>
-        <a:effectRef idx="0">
-          <a:scrgbClr r="0" g="0" b="0"/>
-        </a:effectRef>
-        <a:fontRef idx="minor">
-          <a:schemeClr val="lt1"/>
-        </a:fontRef>
-      </dsp:style>
-      <dsp:txBody>
-        <a:bodyPr spcFirstLastPara="0" vert="horz" wrap="square" lIns="5080" tIns="5080" rIns="5080" bIns="5080" numCol="1" spcCol="1270" anchor="ctr" anchorCtr="0">
-          <a:noAutofit/>
-        </a:bodyPr>
-        <a:lstStyle/>
-        <a:p>
-          <a:pPr marL="0" lvl="0" indent="0" algn="ctr" defTabSz="355600">
-            <a:lnSpc>
-              <a:spcPct val="90000"/>
-            </a:lnSpc>
-            <a:spcBef>
-              <a:spcPct val="0"/>
-            </a:spcBef>
-            <a:spcAft>
-              <a:spcPct val="35000"/>
-            </a:spcAft>
-            <a:buNone/>
-          </a:pPr>
-          <a:r>
-            <a:rPr lang="de-DE" sz="800" kern="1200"/>
-            <a:t>Lager/Aufteilung</a:t>
-          </a:r>
-        </a:p>
-      </dsp:txBody>
-      <dsp:txXfrm>
-        <a:off x="6644156" y="3866938"/>
-        <a:ext cx="1088997" cy="544498"/>
-      </dsp:txXfrm>
-    </dsp:sp>
-    <dsp:sp modelId="{13751F85-BC33-490C-8A33-9871E311DF90}">
-      <dsp:nvSpPr>
-        <dsp:cNvPr id="0" name=""/>
-        <dsp:cNvSpPr/>
-      </dsp:nvSpPr>
-      <dsp:spPr>
-        <a:xfrm>
-          <a:off x="6644156" y="4640127"/>
-          <a:ext cx="1088997" cy="544498"/>
-        </a:xfrm>
-        <a:prstGeom prst="flowChartPreparation">
-          <a:avLst/>
-        </a:prstGeom>
-        <a:solidFill>
-          <a:srgbClr val="FF0000"/>
-        </a:solidFill>
-        <a:ln w="12700" cap="flat" cmpd="sng" algn="ctr">
-          <a:solidFill>
-            <a:schemeClr val="lt1">
-              <a:hueOff val="0"/>
-              <a:satOff val="0"/>
-              <a:lumOff val="0"/>
-              <a:alphaOff val="0"/>
-            </a:schemeClr>
-          </a:solidFill>
-          <a:prstDash val="solid"/>
-          <a:miter lim="800000"/>
-        </a:ln>
-        <a:effectLst/>
-      </dsp:spPr>
-      <dsp:style>
-        <a:lnRef idx="2">
-          <a:scrgbClr r="0" g="0" b="0"/>
-        </a:lnRef>
-        <a:fillRef idx="1">
-          <a:scrgbClr r="0" g="0" b="0"/>
-        </a:fillRef>
-        <a:effectRef idx="0">
-          <a:scrgbClr r="0" g="0" b="0"/>
-        </a:effectRef>
-        <a:fontRef idx="minor">
-          <a:schemeClr val="lt1"/>
-        </a:fontRef>
-      </dsp:style>
-      <dsp:txBody>
-        <a:bodyPr spcFirstLastPara="0" vert="horz" wrap="square" lIns="5080" tIns="5080" rIns="5080" bIns="5080" numCol="1" spcCol="1270" anchor="ctr" anchorCtr="0">
-          <a:noAutofit/>
-        </a:bodyPr>
-        <a:lstStyle/>
-        <a:p>
-          <a:pPr marL="0" lvl="0" indent="0" algn="ctr" defTabSz="355600">
-            <a:lnSpc>
-              <a:spcPct val="90000"/>
-            </a:lnSpc>
-            <a:spcBef>
-              <a:spcPct val="0"/>
-            </a:spcBef>
-            <a:spcAft>
-              <a:spcPct val="35000"/>
-            </a:spcAft>
-            <a:buNone/>
-          </a:pPr>
-          <a:r>
-            <a:rPr lang="de-DE" sz="800" kern="1200"/>
-            <a:t>Verpflegung beschafft</a:t>
-          </a:r>
-        </a:p>
-      </dsp:txBody>
-      <dsp:txXfrm>
-        <a:off x="6861955" y="4640127"/>
-        <a:ext cx="653399" cy="544498"/>
-      </dsp:txXfrm>
-    </dsp:sp>
-    <dsp:sp modelId="{B1F28610-BFF9-48E9-825C-D3097373B7AD}">
-      <dsp:nvSpPr>
-        <dsp:cNvPr id="0" name=""/>
-        <dsp:cNvSpPr/>
-      </dsp:nvSpPr>
-      <dsp:spPr>
-        <a:xfrm>
-          <a:off x="7689594" y="774185"/>
-          <a:ext cx="1088997" cy="544498"/>
-        </a:xfrm>
-        <a:prstGeom prst="rect">
-          <a:avLst/>
-        </a:prstGeom>
-        <a:solidFill>
-          <a:schemeClr val="accent2">
-            <a:hueOff val="0"/>
-            <a:satOff val="0"/>
-            <a:lumOff val="0"/>
-            <a:alphaOff val="0"/>
-          </a:schemeClr>
-        </a:solidFill>
-        <a:ln w="12700" cap="flat" cmpd="sng" algn="ctr">
-          <a:solidFill>
-            <a:schemeClr val="lt1">
-              <a:hueOff val="0"/>
-              <a:satOff val="0"/>
-              <a:lumOff val="0"/>
-              <a:alphaOff val="0"/>
-            </a:schemeClr>
-          </a:solidFill>
-          <a:prstDash val="solid"/>
-          <a:miter lim="800000"/>
-        </a:ln>
-        <a:effectLst/>
-      </dsp:spPr>
-      <dsp:style>
-        <a:lnRef idx="2">
-          <a:scrgbClr r="0" g="0" b="0"/>
-        </a:lnRef>
-        <a:fillRef idx="1">
-          <a:scrgbClr r="0" g="0" b="0"/>
-        </a:fillRef>
-        <a:effectRef idx="0">
-          <a:scrgbClr r="0" g="0" b="0"/>
-        </a:effectRef>
-        <a:fontRef idx="minor">
-          <a:schemeClr val="lt1"/>
-        </a:fontRef>
-      </dsp:style>
-      <dsp:txBody>
-        <a:bodyPr spcFirstLastPara="0" vert="horz" wrap="square" lIns="5080" tIns="5080" rIns="5080" bIns="5080" numCol="1" spcCol="1270" anchor="ctr" anchorCtr="0">
-          <a:noAutofit/>
-        </a:bodyPr>
-        <a:lstStyle/>
-        <a:p>
-          <a:pPr marL="0" lvl="0" indent="0" algn="ctr" defTabSz="355600">
-            <a:lnSpc>
-              <a:spcPct val="90000"/>
-            </a:lnSpc>
-            <a:spcBef>
-              <a:spcPct val="0"/>
-            </a:spcBef>
-            <a:spcAft>
-              <a:spcPct val="35000"/>
-            </a:spcAft>
-            <a:buNone/>
-          </a:pPr>
-          <a:r>
-            <a:rPr lang="de-DE" sz="800" kern="1200"/>
-            <a:t>Veranstaltungsschluss</a:t>
-          </a:r>
-        </a:p>
-      </dsp:txBody>
-      <dsp:txXfrm>
-        <a:off x="7689594" y="774185"/>
-        <a:ext cx="1088997" cy="544498"/>
-      </dsp:txXfrm>
-    </dsp:sp>
-    <dsp:sp modelId="{7631F250-B721-4EEE-A781-673A6B636AFD}">
-      <dsp:nvSpPr>
-        <dsp:cNvPr id="0" name=""/>
-        <dsp:cNvSpPr/>
-      </dsp:nvSpPr>
-      <dsp:spPr>
-        <a:xfrm>
-          <a:off x="7961844" y="1547373"/>
-          <a:ext cx="1088997" cy="544498"/>
-        </a:xfrm>
-        <a:prstGeom prst="rect">
-          <a:avLst/>
-        </a:prstGeom>
-        <a:solidFill>
-          <a:schemeClr val="accent3">
-            <a:hueOff val="0"/>
-            <a:satOff val="0"/>
-            <a:lumOff val="0"/>
-            <a:alphaOff val="0"/>
-          </a:schemeClr>
-        </a:solidFill>
-        <a:ln w="12700" cap="flat" cmpd="sng" algn="ctr">
-          <a:solidFill>
-            <a:schemeClr val="lt1">
-              <a:hueOff val="0"/>
-              <a:satOff val="0"/>
-              <a:lumOff val="0"/>
-              <a:alphaOff val="0"/>
-            </a:schemeClr>
-          </a:solidFill>
-          <a:prstDash val="solid"/>
-          <a:miter lim="800000"/>
-        </a:ln>
-        <a:effectLst/>
-      </dsp:spPr>
-      <dsp:style>
-        <a:lnRef idx="2">
-          <a:scrgbClr r="0" g="0" b="0"/>
-        </a:lnRef>
-        <a:fillRef idx="1">
-          <a:scrgbClr r="0" g="0" b="0"/>
-        </a:fillRef>
-        <a:effectRef idx="0">
-          <a:scrgbClr r="0" g="0" b="0"/>
-        </a:effectRef>
-        <a:fontRef idx="minor">
-          <a:schemeClr val="lt1"/>
-        </a:fontRef>
-      </dsp:style>
-      <dsp:txBody>
-        <a:bodyPr spcFirstLastPara="0" vert="horz" wrap="square" lIns="5080" tIns="5080" rIns="5080" bIns="5080" numCol="1" spcCol="1270" anchor="ctr" anchorCtr="0">
-          <a:noAutofit/>
-        </a:bodyPr>
-        <a:lstStyle/>
-        <a:p>
-          <a:pPr marL="0" lvl="0" indent="0" algn="ctr" defTabSz="355600">
-            <a:lnSpc>
-              <a:spcPct val="90000"/>
-            </a:lnSpc>
-            <a:spcBef>
-              <a:spcPct val="0"/>
-            </a:spcBef>
-            <a:spcAft>
-              <a:spcPct val="35000"/>
-            </a:spcAft>
-            <a:buNone/>
-          </a:pPr>
-          <a:r>
-            <a:rPr lang="de-DE" sz="800" kern="1200"/>
-            <a:t>Abrechnung/Bezahlung</a:t>
-          </a:r>
-        </a:p>
-      </dsp:txBody>
-      <dsp:txXfrm>
-        <a:off x="7961844" y="1547373"/>
-        <a:ext cx="1088997" cy="544498"/>
-      </dsp:txXfrm>
-    </dsp:sp>
-    <dsp:sp modelId="{C7940A34-8101-44E3-9038-E7908D402BDC}">
-      <dsp:nvSpPr>
-        <dsp:cNvPr id="0" name=""/>
-        <dsp:cNvSpPr/>
-      </dsp:nvSpPr>
-      <dsp:spPr>
-        <a:xfrm>
-          <a:off x="7961844" y="2320562"/>
-          <a:ext cx="1088997" cy="544498"/>
-        </a:xfrm>
-        <a:prstGeom prst="rect">
-          <a:avLst/>
-        </a:prstGeom>
-        <a:solidFill>
-          <a:schemeClr val="accent3">
-            <a:hueOff val="0"/>
-            <a:satOff val="0"/>
-            <a:lumOff val="0"/>
-            <a:alphaOff val="0"/>
-          </a:schemeClr>
-        </a:solidFill>
-        <a:ln w="12700" cap="flat" cmpd="sng" algn="ctr">
-          <a:solidFill>
-            <a:schemeClr val="lt1">
-              <a:hueOff val="0"/>
-              <a:satOff val="0"/>
-              <a:lumOff val="0"/>
-              <a:alphaOff val="0"/>
-            </a:schemeClr>
-          </a:solidFill>
-          <a:prstDash val="solid"/>
-          <a:miter lim="800000"/>
-        </a:ln>
-        <a:effectLst/>
-      </dsp:spPr>
-      <dsp:style>
-        <a:lnRef idx="2">
-          <a:scrgbClr r="0" g="0" b="0"/>
-        </a:lnRef>
-        <a:fillRef idx="1">
-          <a:scrgbClr r="0" g="0" b="0"/>
-        </a:fillRef>
-        <a:effectRef idx="0">
-          <a:scrgbClr r="0" g="0" b="0"/>
-        </a:effectRef>
-        <a:fontRef idx="minor">
-          <a:schemeClr val="lt1"/>
-        </a:fontRef>
-      </dsp:style>
-      <dsp:txBody>
-        <a:bodyPr spcFirstLastPara="0" vert="horz" wrap="square" lIns="5080" tIns="5080" rIns="5080" bIns="5080" numCol="1" spcCol="1270" anchor="ctr" anchorCtr="0">
-          <a:noAutofit/>
-        </a:bodyPr>
-        <a:lstStyle/>
-        <a:p>
-          <a:pPr marL="0" lvl="0" indent="0" algn="ctr" defTabSz="355600">
-            <a:lnSpc>
-              <a:spcPct val="90000"/>
-            </a:lnSpc>
-            <a:spcBef>
-              <a:spcPct val="0"/>
-            </a:spcBef>
-            <a:spcAft>
-              <a:spcPct val="35000"/>
-            </a:spcAft>
-            <a:buNone/>
-          </a:pPr>
-          <a:r>
-            <a:rPr lang="de-DE" sz="800" kern="1200"/>
-            <a:t>Reinigung</a:t>
-          </a:r>
-        </a:p>
-      </dsp:txBody>
-      <dsp:txXfrm>
-        <a:off x="7961844" y="2320562"/>
-        <a:ext cx="1088997" cy="544498"/>
-      </dsp:txXfrm>
-    </dsp:sp>
-    <dsp:sp modelId="{267B3CA5-F661-4718-83B0-4004E5E82D49}">
-      <dsp:nvSpPr>
-        <dsp:cNvPr id="0" name=""/>
-        <dsp:cNvSpPr/>
-      </dsp:nvSpPr>
-      <dsp:spPr>
-        <a:xfrm>
-          <a:off x="7961844" y="3093750"/>
-          <a:ext cx="1088997" cy="544498"/>
-        </a:xfrm>
-        <a:prstGeom prst="rect">
-          <a:avLst/>
-        </a:prstGeom>
-        <a:solidFill>
-          <a:schemeClr val="accent3">
-            <a:hueOff val="0"/>
-            <a:satOff val="0"/>
-            <a:lumOff val="0"/>
-            <a:alphaOff val="0"/>
-          </a:schemeClr>
-        </a:solidFill>
-        <a:ln w="12700" cap="flat" cmpd="sng" algn="ctr">
-          <a:solidFill>
-            <a:schemeClr val="lt1">
-              <a:hueOff val="0"/>
-              <a:satOff val="0"/>
-              <a:lumOff val="0"/>
-              <a:alphaOff val="0"/>
-            </a:schemeClr>
-          </a:solidFill>
-          <a:prstDash val="solid"/>
-          <a:miter lim="800000"/>
-        </a:ln>
-        <a:effectLst/>
-      </dsp:spPr>
-      <dsp:style>
-        <a:lnRef idx="2">
-          <a:scrgbClr r="0" g="0" b="0"/>
-        </a:lnRef>
-        <a:fillRef idx="1">
-          <a:scrgbClr r="0" g="0" b="0"/>
-        </a:fillRef>
-        <a:effectRef idx="0">
-          <a:scrgbClr r="0" g="0" b="0"/>
-        </a:effectRef>
-        <a:fontRef idx="minor">
-          <a:schemeClr val="lt1"/>
-        </a:fontRef>
-      </dsp:style>
-      <dsp:txBody>
-        <a:bodyPr spcFirstLastPara="0" vert="horz" wrap="square" lIns="5080" tIns="5080" rIns="5080" bIns="5080" numCol="1" spcCol="1270" anchor="ctr" anchorCtr="0">
-          <a:noAutofit/>
-        </a:bodyPr>
-        <a:lstStyle/>
-        <a:p>
-          <a:pPr marL="0" lvl="0" indent="0" algn="ctr" defTabSz="355600">
-            <a:lnSpc>
-              <a:spcPct val="90000"/>
-            </a:lnSpc>
-            <a:spcBef>
-              <a:spcPct val="0"/>
-            </a:spcBef>
-            <a:spcAft>
-              <a:spcPct val="35000"/>
-            </a:spcAft>
-            <a:buNone/>
-          </a:pPr>
-          <a:r>
-            <a:rPr lang="de-DE" sz="800" kern="1200"/>
-            <a:t>Abbau</a:t>
-          </a:r>
-        </a:p>
-      </dsp:txBody>
-      <dsp:txXfrm>
-        <a:off x="7961844" y="3093750"/>
-        <a:ext cx="1088997" cy="544498"/>
-      </dsp:txXfrm>
-    </dsp:sp>
-    <dsp:sp modelId="{64B02D2D-FB02-4B7F-AE70-A49C16E4837D}">
-      <dsp:nvSpPr>
-        <dsp:cNvPr id="0" name=""/>
-        <dsp:cNvSpPr/>
-      </dsp:nvSpPr>
-      <dsp:spPr>
-        <a:xfrm>
-          <a:off x="7961844" y="3866938"/>
-          <a:ext cx="1088997" cy="544498"/>
-        </a:xfrm>
-        <a:prstGeom prst="flowChartPreparation">
-          <a:avLst/>
-        </a:prstGeom>
-        <a:solidFill>
-          <a:srgbClr val="FF0000"/>
-        </a:solidFill>
-        <a:ln w="12700" cap="flat" cmpd="sng" algn="ctr">
-          <a:solidFill>
-            <a:schemeClr val="lt1">
-              <a:hueOff val="0"/>
-              <a:satOff val="0"/>
-              <a:lumOff val="0"/>
-              <a:alphaOff val="0"/>
-            </a:schemeClr>
-          </a:solidFill>
-          <a:prstDash val="solid"/>
-          <a:miter lim="800000"/>
-        </a:ln>
-        <a:effectLst/>
-      </dsp:spPr>
-      <dsp:style>
-        <a:lnRef idx="2">
-          <a:scrgbClr r="0" g="0" b="0"/>
-        </a:lnRef>
-        <a:fillRef idx="1">
-          <a:scrgbClr r="0" g="0" b="0"/>
-        </a:fillRef>
-        <a:effectRef idx="0">
-          <a:scrgbClr r="0" g="0" b="0"/>
-        </a:effectRef>
-        <a:fontRef idx="minor">
-          <a:schemeClr val="lt1"/>
-        </a:fontRef>
-      </dsp:style>
-      <dsp:txBody>
-        <a:bodyPr spcFirstLastPara="0" vert="horz" wrap="square" lIns="5080" tIns="5080" rIns="5080" bIns="5080" numCol="1" spcCol="1270" anchor="ctr" anchorCtr="0">
-          <a:noAutofit/>
-        </a:bodyPr>
-        <a:lstStyle/>
-        <a:p>
-          <a:pPr marL="0" lvl="0" indent="0" algn="ctr" defTabSz="355600">
-            <a:lnSpc>
-              <a:spcPct val="90000"/>
-            </a:lnSpc>
-            <a:spcBef>
-              <a:spcPct val="0"/>
-            </a:spcBef>
-            <a:spcAft>
-              <a:spcPct val="35000"/>
-            </a:spcAft>
-            <a:buNone/>
-          </a:pPr>
-          <a:r>
-            <a:rPr lang="de-DE" sz="800" kern="1200"/>
-            <a:t>Ende der Feier</a:t>
-          </a:r>
-        </a:p>
-      </dsp:txBody>
-      <dsp:txXfrm>
-        <a:off x="8179643" y="3866938"/>
-        <a:ext cx="653399" cy="544498"/>
+        <a:off x="9197074" y="4338120"/>
+        <a:ext cx="715671" cy="596392"/>
       </dsp:txXfrm>
     </dsp:sp>
   </dsp:spTree>
@@ -12468,7 +12844,7 @@
 </file>
 
 <file path=customXml/itemProps1.xml><?xml version="1.0" encoding="utf-8"?>
-<ds:datastoreItem xmlns:ds="http://schemas.openxmlformats.org/officeDocument/2006/customXml" ds:itemID="{022D15F7-C1E9-4486-8AE8-5DC17D53EF97}">
+<ds:datastoreItem xmlns:ds="http://schemas.openxmlformats.org/officeDocument/2006/customXml" ds:itemID="{5DE8F021-5D80-440E-84B4-EFF47D06056F}">
   <ds:schemaRefs>
     <ds:schemaRef ds:uri="http://schemas.openxmlformats.org/officeDocument/2006/bibliography"/>
   </ds:schemaRefs>

--- a/Documentation/ProjectDocumentation/Archivist_PSP.docx
+++ b/Documentation/ProjectDocumentation/Archivist_PSP.docx
@@ -19,7 +19,7 @@
               <wp:posOffset>-318770</wp:posOffset>
             </wp:positionV>
             <wp:extent cx="10152000" cy="6732000"/>
-            <wp:effectExtent l="0" t="0" r="40005" b="0"/>
+            <wp:effectExtent l="0" t="38100" r="0" b="12065"/>
             <wp:wrapNone/>
             <wp:docPr id="1" name="Diagramm 1"/>
             <wp:cNvGraphicFramePr/>
@@ -1568,7 +1568,10 @@
         <a:bodyPr/>
         <a:lstStyle/>
         <a:p>
-          <a:endParaRPr lang="de-DE"/>
+          <a:r>
+            <a:rPr lang="de-DE"/>
+            <a:t>Frontend-Entwicklung abgeschlossen</a:t>
+          </a:r>
         </a:p>
       </dgm:t>
     </dgm:pt>
@@ -1785,7 +1788,10 @@
         <a:bodyPr/>
         <a:lstStyle/>
         <a:p>
-          <a:endParaRPr lang="de-DE"/>
+          <a:r>
+            <a:rPr lang="de-DE"/>
+            <a:t>REST-Schnittstelle für Musikstücke</a:t>
+          </a:r>
         </a:p>
       </dgm:t>
     </dgm:pt>
@@ -1854,7 +1860,10 @@
         <a:bodyPr/>
         <a:lstStyle/>
         <a:p>
-          <a:endParaRPr lang="de-DE"/>
+          <a:r>
+            <a:rPr lang="de-DE"/>
+            <a:t>Frontend-Projekt aufsetzen</a:t>
+          </a:r>
         </a:p>
       </dgm:t>
     </dgm:pt>
@@ -1887,7 +1896,10 @@
         <a:bodyPr/>
         <a:lstStyle/>
         <a:p>
-          <a:endParaRPr lang="de-DE"/>
+          <a:r>
+            <a:rPr lang="de-DE"/>
+            <a:t>Implementierung der einzelnen Views</a:t>
+          </a:r>
         </a:p>
       </dgm:t>
     </dgm:pt>
@@ -1903,39 +1915,6 @@
       </dgm:t>
     </dgm:pt>
     <dgm:pt modelId="{506ED5F9-A0DA-44B9-9849-CB590CC6F6FA}" type="sibTrans" cxnId="{8C952308-D698-4C81-8079-89FB6F4365AF}">
-      <dgm:prSet/>
-      <dgm:spPr/>
-      <dgm:t>
-        <a:bodyPr/>
-        <a:lstStyle/>
-        <a:p>
-          <a:endParaRPr lang="de-DE"/>
-        </a:p>
-      </dgm:t>
-    </dgm:pt>
-    <dgm:pt modelId="{0883CD18-1114-490F-9F67-0D050386D025}">
-      <dgm:prSet phldrT="[Text]"/>
-      <dgm:spPr/>
-      <dgm:t>
-        <a:bodyPr/>
-        <a:lstStyle/>
-        <a:p>
-          <a:endParaRPr lang="de-DE"/>
-        </a:p>
-      </dgm:t>
-    </dgm:pt>
-    <dgm:pt modelId="{C13CD66B-BFD0-449A-AE2C-6A1426430B51}" type="parTrans" cxnId="{34E70E14-D420-42FE-A4CA-D2FAB8EAEF3E}">
-      <dgm:prSet/>
-      <dgm:spPr/>
-      <dgm:t>
-        <a:bodyPr/>
-        <a:lstStyle/>
-        <a:p>
-          <a:endParaRPr lang="de-DE"/>
-        </a:p>
-      </dgm:t>
-    </dgm:pt>
-    <dgm:pt modelId="{4576571C-C24B-4D23-A5BD-3E68B6E7888E}" type="sibTrans" cxnId="{34E70E14-D420-42FE-A4CA-D2FAB8EAEF3E}">
       <dgm:prSet/>
       <dgm:spPr/>
       <dgm:t>
@@ -2322,7 +2301,10 @@
         <a:bodyPr/>
         <a:lstStyle/>
         <a:p>
-          <a:endParaRPr lang="de-DE"/>
+          <a:r>
+            <a:rPr lang="de-DE"/>
+            <a:t>REST-Schnittstelle für PDF-Dateiupload und -speicherung</a:t>
+          </a:r>
         </a:p>
       </dgm:t>
     </dgm:pt>
@@ -2359,7 +2341,10 @@
         <a:bodyPr/>
         <a:lstStyle/>
         <a:p>
-          <a:endParaRPr lang="de-DE"/>
+          <a:r>
+            <a:rPr lang="de-DE"/>
+            <a:t>Backend-Schnittstelle fertig</a:t>
+          </a:r>
         </a:p>
       </dgm:t>
     </dgm:pt>
@@ -2392,7 +2377,10 @@
         <a:bodyPr/>
         <a:lstStyle/>
         <a:p>
-          <a:endParaRPr lang="de-DE"/>
+          <a:r>
+            <a:rPr lang="de-DE"/>
+            <a:t>Datenmodell &amp; Datenbank mit Definition von Standard-Daten</a:t>
+          </a:r>
         </a:p>
       </dgm:t>
     </dgm:pt>
@@ -2888,6 +2876,78 @@
       </dgm:t>
     </dgm:pt>
     <dgm:pt modelId="{377728CA-ED7C-416F-A2B5-98C4F8AA0C73}" type="parTrans" cxnId="{88231096-AE03-4E08-82C9-10CF49153330}">
+      <dgm:prSet/>
+      <dgm:spPr/>
+      <dgm:t>
+        <a:bodyPr/>
+        <a:lstStyle/>
+        <a:p>
+          <a:endParaRPr lang="de-DE"/>
+        </a:p>
+      </dgm:t>
+    </dgm:pt>
+    <dgm:pt modelId="{71A89E40-F313-4FF6-9B0B-32448639F573}">
+      <dgm:prSet phldrT="[Text]"/>
+      <dgm:spPr/>
+      <dgm:t>
+        <a:bodyPr/>
+        <a:lstStyle/>
+        <a:p>
+          <a:r>
+            <a:rPr lang="de-DE"/>
+            <a:t>Backend-Projekt aufsetzen</a:t>
+          </a:r>
+        </a:p>
+      </dgm:t>
+    </dgm:pt>
+    <dgm:pt modelId="{92EA3D35-6BD6-4C51-BC08-C3E67E883729}" type="parTrans" cxnId="{DC7EF842-F44C-42D3-9A29-08B289F622C4}">
+      <dgm:prSet/>
+      <dgm:spPr/>
+      <dgm:t>
+        <a:bodyPr/>
+        <a:lstStyle/>
+        <a:p>
+          <a:endParaRPr lang="de-DE"/>
+        </a:p>
+      </dgm:t>
+    </dgm:pt>
+    <dgm:pt modelId="{187B8259-1F6A-4B5F-B394-73AB1E63391C}" type="sibTrans" cxnId="{DC7EF842-F44C-42D3-9A29-08B289F622C4}">
+      <dgm:prSet/>
+      <dgm:spPr/>
+      <dgm:t>
+        <a:bodyPr/>
+        <a:lstStyle/>
+        <a:p>
+          <a:endParaRPr lang="de-DE"/>
+        </a:p>
+      </dgm:t>
+    </dgm:pt>
+    <dgm:pt modelId="{11EE00B8-A58D-4296-8ED3-04DF085F7D24}">
+      <dgm:prSet phldrT="[Text]"/>
+      <dgm:spPr/>
+      <dgm:t>
+        <a:bodyPr/>
+        <a:lstStyle/>
+        <a:p>
+          <a:r>
+            <a:rPr lang="de-DE"/>
+            <a:t>Aufsetzen des Systems auf projektfremden einem Rechner</a:t>
+          </a:r>
+        </a:p>
+      </dgm:t>
+    </dgm:pt>
+    <dgm:pt modelId="{0E92D65E-634C-4CFD-9E3A-B2F369545925}" type="parTrans" cxnId="{13EE3901-AAE9-4B91-A0C0-F9E4D964F97C}">
+      <dgm:prSet/>
+      <dgm:spPr/>
+      <dgm:t>
+        <a:bodyPr/>
+        <a:lstStyle/>
+        <a:p>
+          <a:endParaRPr lang="de-DE"/>
+        </a:p>
+      </dgm:t>
+    </dgm:pt>
+    <dgm:pt modelId="{39855219-2EA1-4241-A92B-A139B17DF066}" type="sibTrans" cxnId="{13EE3901-AAE9-4B91-A0C0-F9E4D964F97C}">
       <dgm:prSet/>
       <dgm:spPr/>
       <dgm:t>
@@ -2972,7 +3032,7 @@
       <dgm:spPr/>
     </dgm:pt>
     <dgm:pt modelId="{332D66BE-7AC0-469F-A1F8-CD43C20739DF}" type="pres">
-      <dgm:prSet presAssocID="{E00E7E7F-8137-4262-8B25-3432B28125F0}" presName="Name37" presStyleLbl="parChTrans1D3" presStyleIdx="0" presStyleCnt="33"/>
+      <dgm:prSet presAssocID="{E00E7E7F-8137-4262-8B25-3432B28125F0}" presName="Name37" presStyleLbl="parChTrans1D3" presStyleIdx="0" presStyleCnt="34"/>
       <dgm:spPr/>
     </dgm:pt>
     <dgm:pt modelId="{19C6B8F1-24E8-45F2-BDAE-217C6E630B6D}" type="pres">
@@ -2988,7 +3048,7 @@
       <dgm:spPr/>
     </dgm:pt>
     <dgm:pt modelId="{06C98F73-8875-4D16-AF3E-EC4F8744DD58}" type="pres">
-      <dgm:prSet presAssocID="{957F55E1-ECDF-45C4-8E97-E6D82535C875}" presName="rootText" presStyleLbl="node3" presStyleIdx="0" presStyleCnt="33">
+      <dgm:prSet presAssocID="{957F55E1-ECDF-45C4-8E97-E6D82535C875}" presName="rootText" presStyleLbl="node3" presStyleIdx="0" presStyleCnt="34">
         <dgm:presLayoutVars>
           <dgm:chPref val="3"/>
         </dgm:presLayoutVars>
@@ -3000,7 +3060,7 @@
       </dgm:spPr>
     </dgm:pt>
     <dgm:pt modelId="{AF652FF2-475D-4955-B294-78C8AEE9EBD9}" type="pres">
-      <dgm:prSet presAssocID="{957F55E1-ECDF-45C4-8E97-E6D82535C875}" presName="rootConnector" presStyleLbl="node3" presStyleIdx="0" presStyleCnt="33"/>
+      <dgm:prSet presAssocID="{957F55E1-ECDF-45C4-8E97-E6D82535C875}" presName="rootConnector" presStyleLbl="node3" presStyleIdx="0" presStyleCnt="34"/>
       <dgm:spPr/>
     </dgm:pt>
     <dgm:pt modelId="{11E72C77-D135-4E71-B6C5-CB57DA5A5BDA}" type="pres">
@@ -3012,7 +3072,7 @@
       <dgm:spPr/>
     </dgm:pt>
     <dgm:pt modelId="{84695A88-D14D-4B53-9B45-C5D4F06B4699}" type="pres">
-      <dgm:prSet presAssocID="{1C71FC95-D66F-4F09-825A-A8258CB73BC5}" presName="Name37" presStyleLbl="parChTrans1D3" presStyleIdx="1" presStyleCnt="33"/>
+      <dgm:prSet presAssocID="{1C71FC95-D66F-4F09-825A-A8258CB73BC5}" presName="Name37" presStyleLbl="parChTrans1D3" presStyleIdx="1" presStyleCnt="34"/>
       <dgm:spPr/>
     </dgm:pt>
     <dgm:pt modelId="{54571AA2-4DAC-4069-B040-FE8D29665E63}" type="pres">
@@ -3028,7 +3088,7 @@
       <dgm:spPr/>
     </dgm:pt>
     <dgm:pt modelId="{974794B2-C2F4-4892-B51A-03B3BB6F57A2}" type="pres">
-      <dgm:prSet presAssocID="{0282370E-34F3-4019-B5B7-A3B5FAD3C0DB}" presName="rootText" presStyleLbl="node3" presStyleIdx="1" presStyleCnt="33">
+      <dgm:prSet presAssocID="{0282370E-34F3-4019-B5B7-A3B5FAD3C0DB}" presName="rootText" presStyleLbl="node3" presStyleIdx="1" presStyleCnt="34">
         <dgm:presLayoutVars>
           <dgm:chPref val="3"/>
         </dgm:presLayoutVars>
@@ -3036,7 +3096,7 @@
       <dgm:spPr/>
     </dgm:pt>
     <dgm:pt modelId="{F26C49A2-F672-4770-ADEB-355154A6DF89}" type="pres">
-      <dgm:prSet presAssocID="{0282370E-34F3-4019-B5B7-A3B5FAD3C0DB}" presName="rootConnector" presStyleLbl="node3" presStyleIdx="1" presStyleCnt="33"/>
+      <dgm:prSet presAssocID="{0282370E-34F3-4019-B5B7-A3B5FAD3C0DB}" presName="rootConnector" presStyleLbl="node3" presStyleIdx="1" presStyleCnt="34"/>
       <dgm:spPr/>
     </dgm:pt>
     <dgm:pt modelId="{06D2D9BA-BF7F-41DB-B26A-FCCA14C712A7}" type="pres">
@@ -3048,7 +3108,7 @@
       <dgm:spPr/>
     </dgm:pt>
     <dgm:pt modelId="{54526F33-A201-47DD-A601-86A7158EFA42}" type="pres">
-      <dgm:prSet presAssocID="{52C387BE-A625-41B2-B7F1-39E8AFC6AB31}" presName="Name37" presStyleLbl="parChTrans1D3" presStyleIdx="2" presStyleCnt="33"/>
+      <dgm:prSet presAssocID="{52C387BE-A625-41B2-B7F1-39E8AFC6AB31}" presName="Name37" presStyleLbl="parChTrans1D3" presStyleIdx="2" presStyleCnt="34"/>
       <dgm:spPr/>
     </dgm:pt>
     <dgm:pt modelId="{29336AEE-47DF-44E4-948C-B471651935F9}" type="pres">
@@ -3064,7 +3124,7 @@
       <dgm:spPr/>
     </dgm:pt>
     <dgm:pt modelId="{1A7DDCCF-C913-4DB7-A96F-C9F4EE99514C}" type="pres">
-      <dgm:prSet presAssocID="{09A972C0-C0FE-47B3-934C-A15FC41D48BD}" presName="rootText" presStyleLbl="node3" presStyleIdx="2" presStyleCnt="33">
+      <dgm:prSet presAssocID="{09A972C0-C0FE-47B3-934C-A15FC41D48BD}" presName="rootText" presStyleLbl="node3" presStyleIdx="2" presStyleCnt="34">
         <dgm:presLayoutVars>
           <dgm:chPref val="3"/>
         </dgm:presLayoutVars>
@@ -3072,7 +3132,7 @@
       <dgm:spPr/>
     </dgm:pt>
     <dgm:pt modelId="{494B6509-3C6A-43D2-A87C-BF5E2B4FE481}" type="pres">
-      <dgm:prSet presAssocID="{09A972C0-C0FE-47B3-934C-A15FC41D48BD}" presName="rootConnector" presStyleLbl="node3" presStyleIdx="2" presStyleCnt="33"/>
+      <dgm:prSet presAssocID="{09A972C0-C0FE-47B3-934C-A15FC41D48BD}" presName="rootConnector" presStyleLbl="node3" presStyleIdx="2" presStyleCnt="34"/>
       <dgm:spPr/>
     </dgm:pt>
     <dgm:pt modelId="{A129A297-124B-48D4-9003-8DF0348CE18D}" type="pres">
@@ -3084,7 +3144,7 @@
       <dgm:spPr/>
     </dgm:pt>
     <dgm:pt modelId="{727C9381-96C5-4097-8B1E-2C073B36D3DB}" type="pres">
-      <dgm:prSet presAssocID="{4CC6732B-82C5-4F0A-98C1-4504FA61C3B8}" presName="Name37" presStyleLbl="parChTrans1D3" presStyleIdx="3" presStyleCnt="33"/>
+      <dgm:prSet presAssocID="{4CC6732B-82C5-4F0A-98C1-4504FA61C3B8}" presName="Name37" presStyleLbl="parChTrans1D3" presStyleIdx="3" presStyleCnt="34"/>
       <dgm:spPr/>
     </dgm:pt>
     <dgm:pt modelId="{42E9AE3D-0066-4CBF-8E85-A31BBC46A502}" type="pres">
@@ -3100,7 +3160,7 @@
       <dgm:spPr/>
     </dgm:pt>
     <dgm:pt modelId="{8DF4DF2B-BE22-4341-B802-28F53FD5BBFD}" type="pres">
-      <dgm:prSet presAssocID="{5C2297F2-D3C6-4DEC-A74D-D7ECF17EE10E}" presName="rootText" presStyleLbl="node3" presStyleIdx="3" presStyleCnt="33">
+      <dgm:prSet presAssocID="{5C2297F2-D3C6-4DEC-A74D-D7ECF17EE10E}" presName="rootText" presStyleLbl="node3" presStyleIdx="3" presStyleCnt="34">
         <dgm:presLayoutVars>
           <dgm:chPref val="3"/>
         </dgm:presLayoutVars>
@@ -3108,7 +3168,7 @@
       <dgm:spPr/>
     </dgm:pt>
     <dgm:pt modelId="{0BDAA1E4-466C-4335-B9EE-69B081EA6BB1}" type="pres">
-      <dgm:prSet presAssocID="{5C2297F2-D3C6-4DEC-A74D-D7ECF17EE10E}" presName="rootConnector" presStyleLbl="node3" presStyleIdx="3" presStyleCnt="33"/>
+      <dgm:prSet presAssocID="{5C2297F2-D3C6-4DEC-A74D-D7ECF17EE10E}" presName="rootConnector" presStyleLbl="node3" presStyleIdx="3" presStyleCnt="34"/>
       <dgm:spPr/>
     </dgm:pt>
     <dgm:pt modelId="{3FC2DA7E-17BF-453C-9438-81CC1B04B3AB}" type="pres">
@@ -3120,7 +3180,7 @@
       <dgm:spPr/>
     </dgm:pt>
     <dgm:pt modelId="{2606A6ED-41BA-42AA-8807-A3A6F241005E}" type="pres">
-      <dgm:prSet presAssocID="{D967E22E-F583-432B-961D-C4DD0767F105}" presName="Name37" presStyleLbl="parChTrans1D3" presStyleIdx="4" presStyleCnt="33"/>
+      <dgm:prSet presAssocID="{D967E22E-F583-432B-961D-C4DD0767F105}" presName="Name37" presStyleLbl="parChTrans1D3" presStyleIdx="4" presStyleCnt="34"/>
       <dgm:spPr/>
     </dgm:pt>
     <dgm:pt modelId="{B5456374-8BDA-416A-8BF6-19E117633988}" type="pres">
@@ -3136,7 +3196,7 @@
       <dgm:spPr/>
     </dgm:pt>
     <dgm:pt modelId="{20F63E4F-99C1-41FC-BE5B-331AFB72AD2F}" type="pres">
-      <dgm:prSet presAssocID="{F14A14A2-C22E-4DFC-8CA4-5F372A32049C}" presName="rootText" presStyleLbl="node3" presStyleIdx="4" presStyleCnt="33">
+      <dgm:prSet presAssocID="{F14A14A2-C22E-4DFC-8CA4-5F372A32049C}" presName="rootText" presStyleLbl="node3" presStyleIdx="4" presStyleCnt="34">
         <dgm:presLayoutVars>
           <dgm:chPref val="3"/>
         </dgm:presLayoutVars>
@@ -3144,7 +3204,7 @@
       <dgm:spPr/>
     </dgm:pt>
     <dgm:pt modelId="{F393763B-A0A9-4FBF-89EE-6D8EAC0AF271}" type="pres">
-      <dgm:prSet presAssocID="{F14A14A2-C22E-4DFC-8CA4-5F372A32049C}" presName="rootConnector" presStyleLbl="node3" presStyleIdx="4" presStyleCnt="33"/>
+      <dgm:prSet presAssocID="{F14A14A2-C22E-4DFC-8CA4-5F372A32049C}" presName="rootConnector" presStyleLbl="node3" presStyleIdx="4" presStyleCnt="34"/>
       <dgm:spPr/>
     </dgm:pt>
     <dgm:pt modelId="{74AA2841-B313-4E64-B105-D75F1DAEBA7C}" type="pres">
@@ -3156,7 +3216,7 @@
       <dgm:spPr/>
     </dgm:pt>
     <dgm:pt modelId="{BCADA42F-E9E6-4D03-B58E-909D7B07EC0D}" type="pres">
-      <dgm:prSet presAssocID="{5378665E-238C-403C-A397-41FD26DD746D}" presName="Name37" presStyleLbl="parChTrans1D3" presStyleIdx="5" presStyleCnt="33"/>
+      <dgm:prSet presAssocID="{5378665E-238C-403C-A397-41FD26DD746D}" presName="Name37" presStyleLbl="parChTrans1D3" presStyleIdx="5" presStyleCnt="34"/>
       <dgm:spPr/>
     </dgm:pt>
     <dgm:pt modelId="{CE071B92-CD0E-4608-BF9A-721444F1B41F}" type="pres">
@@ -3172,7 +3232,7 @@
       <dgm:spPr/>
     </dgm:pt>
     <dgm:pt modelId="{00B5D6A9-F96F-43FA-BE3E-B5CF0D0957F8}" type="pres">
-      <dgm:prSet presAssocID="{0ABC74DE-90C5-4F88-9383-078CDD998A2C}" presName="rootText" presStyleLbl="node3" presStyleIdx="5" presStyleCnt="33">
+      <dgm:prSet presAssocID="{0ABC74DE-90C5-4F88-9383-078CDD998A2C}" presName="rootText" presStyleLbl="node3" presStyleIdx="5" presStyleCnt="34">
         <dgm:presLayoutVars>
           <dgm:chPref val="3"/>
         </dgm:presLayoutVars>
@@ -3184,7 +3244,7 @@
       </dgm:spPr>
     </dgm:pt>
     <dgm:pt modelId="{7A760F34-0677-498B-BB35-57D8BFDD0465}" type="pres">
-      <dgm:prSet presAssocID="{0ABC74DE-90C5-4F88-9383-078CDD998A2C}" presName="rootConnector" presStyleLbl="node3" presStyleIdx="5" presStyleCnt="33"/>
+      <dgm:prSet presAssocID="{0ABC74DE-90C5-4F88-9383-078CDD998A2C}" presName="rootConnector" presStyleLbl="node3" presStyleIdx="5" presStyleCnt="34"/>
       <dgm:spPr/>
     </dgm:pt>
     <dgm:pt modelId="{210F36E9-977E-4593-810D-C569624657CA}" type="pres">
@@ -3232,7 +3292,7 @@
       <dgm:spPr/>
     </dgm:pt>
     <dgm:pt modelId="{21037AB8-A663-40D4-9AEE-978D3ABE9E77}" type="pres">
-      <dgm:prSet presAssocID="{A9840B43-804D-4554-9E5A-6F4158660273}" presName="Name37" presStyleLbl="parChTrans1D3" presStyleIdx="6" presStyleCnt="33"/>
+      <dgm:prSet presAssocID="{A9840B43-804D-4554-9E5A-6F4158660273}" presName="Name37" presStyleLbl="parChTrans1D3" presStyleIdx="6" presStyleCnt="34"/>
       <dgm:spPr/>
     </dgm:pt>
     <dgm:pt modelId="{3E46E2A1-0CD6-4631-869A-94B34E89F16E}" type="pres">
@@ -3248,7 +3308,7 @@
       <dgm:spPr/>
     </dgm:pt>
     <dgm:pt modelId="{428D71E5-E7DC-4575-B9E2-BD3A2B807621}" type="pres">
-      <dgm:prSet presAssocID="{5FD53E1B-8C02-4070-9FC7-B70A08A8A542}" presName="rootText" presStyleLbl="node3" presStyleIdx="6" presStyleCnt="33">
+      <dgm:prSet presAssocID="{5FD53E1B-8C02-4070-9FC7-B70A08A8A542}" presName="rootText" presStyleLbl="node3" presStyleIdx="6" presStyleCnt="34">
         <dgm:presLayoutVars>
           <dgm:chPref val="3"/>
         </dgm:presLayoutVars>
@@ -3256,7 +3316,7 @@
       <dgm:spPr/>
     </dgm:pt>
     <dgm:pt modelId="{5FE23CCA-1B66-4F05-823C-49643E34693C}" type="pres">
-      <dgm:prSet presAssocID="{5FD53E1B-8C02-4070-9FC7-B70A08A8A542}" presName="rootConnector" presStyleLbl="node3" presStyleIdx="6" presStyleCnt="33"/>
+      <dgm:prSet presAssocID="{5FD53E1B-8C02-4070-9FC7-B70A08A8A542}" presName="rootConnector" presStyleLbl="node3" presStyleIdx="6" presStyleCnt="34"/>
       <dgm:spPr/>
     </dgm:pt>
     <dgm:pt modelId="{B3F248F9-2D35-4E18-9A7D-0241E8CB7F5A}" type="pres">
@@ -3268,7 +3328,7 @@
       <dgm:spPr/>
     </dgm:pt>
     <dgm:pt modelId="{608F0FF5-176A-45D7-A134-12DC60C08CE7}" type="pres">
-      <dgm:prSet presAssocID="{70AFF9CC-01E3-4116-858D-C2CEA513899C}" presName="Name37" presStyleLbl="parChTrans1D3" presStyleIdx="7" presStyleCnt="33"/>
+      <dgm:prSet presAssocID="{70AFF9CC-01E3-4116-858D-C2CEA513899C}" presName="Name37" presStyleLbl="parChTrans1D3" presStyleIdx="7" presStyleCnt="34"/>
       <dgm:spPr/>
     </dgm:pt>
     <dgm:pt modelId="{69CB8B93-43CA-4055-9643-46C6CC0CD95E}" type="pres">
@@ -3284,7 +3344,7 @@
       <dgm:spPr/>
     </dgm:pt>
     <dgm:pt modelId="{8286371A-23C1-4A29-8643-831BBCE15DAE}" type="pres">
-      <dgm:prSet presAssocID="{248B384F-635E-429E-BF19-6D4D5E73B29B}" presName="rootText" presStyleLbl="node3" presStyleIdx="7" presStyleCnt="33">
+      <dgm:prSet presAssocID="{248B384F-635E-429E-BF19-6D4D5E73B29B}" presName="rootText" presStyleLbl="node3" presStyleIdx="7" presStyleCnt="34">
         <dgm:presLayoutVars>
           <dgm:chPref val="3"/>
         </dgm:presLayoutVars>
@@ -3292,7 +3352,7 @@
       <dgm:spPr/>
     </dgm:pt>
     <dgm:pt modelId="{CCCB977E-825C-40B0-954B-B537EB772192}" type="pres">
-      <dgm:prSet presAssocID="{248B384F-635E-429E-BF19-6D4D5E73B29B}" presName="rootConnector" presStyleLbl="node3" presStyleIdx="7" presStyleCnt="33"/>
+      <dgm:prSet presAssocID="{248B384F-635E-429E-BF19-6D4D5E73B29B}" presName="rootConnector" presStyleLbl="node3" presStyleIdx="7" presStyleCnt="34"/>
       <dgm:spPr/>
     </dgm:pt>
     <dgm:pt modelId="{A8F0C40D-5582-45AD-8E8C-70ADECAEC212}" type="pres">
@@ -3304,7 +3364,7 @@
       <dgm:spPr/>
     </dgm:pt>
     <dgm:pt modelId="{5387FC60-F7BF-4F39-AF5A-A5564ED208E0}" type="pres">
-      <dgm:prSet presAssocID="{1A1CD0F2-942F-4F63-9736-F4DF99DE741F}" presName="Name37" presStyleLbl="parChTrans1D3" presStyleIdx="8" presStyleCnt="33"/>
+      <dgm:prSet presAssocID="{1A1CD0F2-942F-4F63-9736-F4DF99DE741F}" presName="Name37" presStyleLbl="parChTrans1D3" presStyleIdx="8" presStyleCnt="34"/>
       <dgm:spPr/>
     </dgm:pt>
     <dgm:pt modelId="{5D577C4E-D232-4387-B8DA-224AB1B2303E}" type="pres">
@@ -3320,7 +3380,7 @@
       <dgm:spPr/>
     </dgm:pt>
     <dgm:pt modelId="{7563BDE3-9565-4415-A6D1-B712AC69B9F3}" type="pres">
-      <dgm:prSet presAssocID="{E75CC17C-C4DC-4F68-A394-2D01B18C776F}" presName="rootText" presStyleLbl="node3" presStyleIdx="8" presStyleCnt="33">
+      <dgm:prSet presAssocID="{E75CC17C-C4DC-4F68-A394-2D01B18C776F}" presName="rootText" presStyleLbl="node3" presStyleIdx="8" presStyleCnt="34">
         <dgm:presLayoutVars>
           <dgm:chPref val="3"/>
         </dgm:presLayoutVars>
@@ -3328,7 +3388,7 @@
       <dgm:spPr/>
     </dgm:pt>
     <dgm:pt modelId="{845103D7-50EF-43D5-B763-BAA22EC2FF48}" type="pres">
-      <dgm:prSet presAssocID="{E75CC17C-C4DC-4F68-A394-2D01B18C776F}" presName="rootConnector" presStyleLbl="node3" presStyleIdx="8" presStyleCnt="33"/>
+      <dgm:prSet presAssocID="{E75CC17C-C4DC-4F68-A394-2D01B18C776F}" presName="rootConnector" presStyleLbl="node3" presStyleIdx="8" presStyleCnt="34"/>
       <dgm:spPr/>
     </dgm:pt>
     <dgm:pt modelId="{E3C7A1C8-49DB-4311-AEE5-6705CA3F4A58}" type="pres">
@@ -3340,7 +3400,7 @@
       <dgm:spPr/>
     </dgm:pt>
     <dgm:pt modelId="{0BB35B18-E3BE-459F-9AD2-28060A0C24AD}" type="pres">
-      <dgm:prSet presAssocID="{5CEE9ABF-DF02-4FFC-9840-F9F61E304E04}" presName="Name37" presStyleLbl="parChTrans1D3" presStyleIdx="9" presStyleCnt="33"/>
+      <dgm:prSet presAssocID="{5CEE9ABF-DF02-4FFC-9840-F9F61E304E04}" presName="Name37" presStyleLbl="parChTrans1D3" presStyleIdx="9" presStyleCnt="34"/>
       <dgm:spPr/>
     </dgm:pt>
     <dgm:pt modelId="{91E25631-0ACD-46C2-AF20-0D9392C0AF8A}" type="pres">
@@ -3356,7 +3416,7 @@
       <dgm:spPr/>
     </dgm:pt>
     <dgm:pt modelId="{A5C9908A-ABA1-42DB-A389-982B7A91102D}" type="pres">
-      <dgm:prSet presAssocID="{26D7F494-8066-438C-80AF-F145FB790731}" presName="rootText" presStyleLbl="node3" presStyleIdx="9" presStyleCnt="33">
+      <dgm:prSet presAssocID="{26D7F494-8066-438C-80AF-F145FB790731}" presName="rootText" presStyleLbl="node3" presStyleIdx="9" presStyleCnt="34">
         <dgm:presLayoutVars>
           <dgm:chPref val="3"/>
         </dgm:presLayoutVars>
@@ -3364,7 +3424,7 @@
       <dgm:spPr/>
     </dgm:pt>
     <dgm:pt modelId="{D47AA561-D42D-4C5F-8975-1360B7E4B8EB}" type="pres">
-      <dgm:prSet presAssocID="{26D7F494-8066-438C-80AF-F145FB790731}" presName="rootConnector" presStyleLbl="node3" presStyleIdx="9" presStyleCnt="33"/>
+      <dgm:prSet presAssocID="{26D7F494-8066-438C-80AF-F145FB790731}" presName="rootConnector" presStyleLbl="node3" presStyleIdx="9" presStyleCnt="34"/>
       <dgm:spPr/>
     </dgm:pt>
     <dgm:pt modelId="{5F2F9832-B695-4D3B-8607-5C7601299F89}" type="pres">
@@ -3376,7 +3436,7 @@
       <dgm:spPr/>
     </dgm:pt>
     <dgm:pt modelId="{A7F29056-7A72-4F78-A2DD-F55635CD3335}" type="pres">
-      <dgm:prSet presAssocID="{377728CA-ED7C-416F-A2B5-98C4F8AA0C73}" presName="Name37" presStyleLbl="parChTrans1D3" presStyleIdx="10" presStyleCnt="33"/>
+      <dgm:prSet presAssocID="{377728CA-ED7C-416F-A2B5-98C4F8AA0C73}" presName="Name37" presStyleLbl="parChTrans1D3" presStyleIdx="10" presStyleCnt="34"/>
       <dgm:spPr/>
     </dgm:pt>
     <dgm:pt modelId="{60BB1770-6AEA-4FDC-A251-BBA3CFD00230}" type="pres">
@@ -3392,7 +3452,7 @@
       <dgm:spPr/>
     </dgm:pt>
     <dgm:pt modelId="{BD167C11-0E08-4F84-A191-1EBAD619DD5C}" type="pres">
-      <dgm:prSet presAssocID="{36FC5FB5-0EF3-40AB-A30C-6933A628F544}" presName="rootText" presStyleLbl="node3" presStyleIdx="10" presStyleCnt="33">
+      <dgm:prSet presAssocID="{36FC5FB5-0EF3-40AB-A30C-6933A628F544}" presName="rootText" presStyleLbl="node3" presStyleIdx="10" presStyleCnt="34">
         <dgm:presLayoutVars>
           <dgm:chPref val="3"/>
         </dgm:presLayoutVars>
@@ -3404,7 +3464,7 @@
       </dgm:spPr>
     </dgm:pt>
     <dgm:pt modelId="{9B23B37C-571B-4DAB-A0DA-4FADE322CBEA}" type="pres">
-      <dgm:prSet presAssocID="{36FC5FB5-0EF3-40AB-A30C-6933A628F544}" presName="rootConnector" presStyleLbl="node3" presStyleIdx="10" presStyleCnt="33"/>
+      <dgm:prSet presAssocID="{36FC5FB5-0EF3-40AB-A30C-6933A628F544}" presName="rootConnector" presStyleLbl="node3" presStyleIdx="10" presStyleCnt="34"/>
       <dgm:spPr/>
     </dgm:pt>
     <dgm:pt modelId="{75D21CA8-03A6-4167-BBA7-52F72B301B58}" type="pres">
@@ -3452,7 +3512,7 @@
       <dgm:spPr/>
     </dgm:pt>
     <dgm:pt modelId="{ACB95616-E955-42BC-9B20-C53FF7D8CB6C}" type="pres">
-      <dgm:prSet presAssocID="{2292FC56-F016-46CC-ADE8-68536B382E9A}" presName="Name37" presStyleLbl="parChTrans1D3" presStyleIdx="11" presStyleCnt="33"/>
+      <dgm:prSet presAssocID="{2292FC56-F016-46CC-ADE8-68536B382E9A}" presName="Name37" presStyleLbl="parChTrans1D3" presStyleIdx="11" presStyleCnt="34"/>
       <dgm:spPr/>
     </dgm:pt>
     <dgm:pt modelId="{D19CA667-B547-4F84-9941-FA8C32F26AD0}" type="pres">
@@ -3468,7 +3528,7 @@
       <dgm:spPr/>
     </dgm:pt>
     <dgm:pt modelId="{28F7DD45-2DFB-4660-AA6F-41EE4F7CC3F7}" type="pres">
-      <dgm:prSet presAssocID="{FE079344-5F5E-4ECA-AB90-4701424D9032}" presName="rootText" presStyleLbl="node3" presStyleIdx="11" presStyleCnt="33">
+      <dgm:prSet presAssocID="{FE079344-5F5E-4ECA-AB90-4701424D9032}" presName="rootText" presStyleLbl="node3" presStyleIdx="11" presStyleCnt="34">
         <dgm:presLayoutVars>
           <dgm:chPref val="3"/>
         </dgm:presLayoutVars>
@@ -3476,7 +3536,7 @@
       <dgm:spPr/>
     </dgm:pt>
     <dgm:pt modelId="{FEA3F834-B515-4CFF-A5C6-8C1DA9EE02BB}" type="pres">
-      <dgm:prSet presAssocID="{FE079344-5F5E-4ECA-AB90-4701424D9032}" presName="rootConnector" presStyleLbl="node3" presStyleIdx="11" presStyleCnt="33"/>
+      <dgm:prSet presAssocID="{FE079344-5F5E-4ECA-AB90-4701424D9032}" presName="rootConnector" presStyleLbl="node3" presStyleIdx="11" presStyleCnt="34"/>
       <dgm:spPr/>
     </dgm:pt>
     <dgm:pt modelId="{5B6F7802-6D19-4423-B8C0-95D4B76BD902}" type="pres">
@@ -3487,8 +3547,44 @@
       <dgm:prSet presAssocID="{FE079344-5F5E-4ECA-AB90-4701424D9032}" presName="hierChild5" presStyleCnt="0"/>
       <dgm:spPr/>
     </dgm:pt>
+    <dgm:pt modelId="{4B7169D7-9DF9-4038-A928-D34DC354E425}" type="pres">
+      <dgm:prSet presAssocID="{92EA3D35-6BD6-4C51-BC08-C3E67E883729}" presName="Name37" presStyleLbl="parChTrans1D3" presStyleIdx="12" presStyleCnt="34"/>
+      <dgm:spPr/>
+    </dgm:pt>
+    <dgm:pt modelId="{D1AFF3FB-6E27-4130-B52F-0C924FD029F4}" type="pres">
+      <dgm:prSet presAssocID="{71A89E40-F313-4FF6-9B0B-32448639F573}" presName="hierRoot2" presStyleCnt="0">
+        <dgm:presLayoutVars>
+          <dgm:hierBranch val="init"/>
+        </dgm:presLayoutVars>
+      </dgm:prSet>
+      <dgm:spPr/>
+    </dgm:pt>
+    <dgm:pt modelId="{2A4CBA43-407F-49C1-90AC-34F21541AF63}" type="pres">
+      <dgm:prSet presAssocID="{71A89E40-F313-4FF6-9B0B-32448639F573}" presName="rootComposite" presStyleCnt="0"/>
+      <dgm:spPr/>
+    </dgm:pt>
+    <dgm:pt modelId="{21E7BE94-CA77-48BB-B1D1-71F70022B0C3}" type="pres">
+      <dgm:prSet presAssocID="{71A89E40-F313-4FF6-9B0B-32448639F573}" presName="rootText" presStyleLbl="node3" presStyleIdx="12" presStyleCnt="34">
+        <dgm:presLayoutVars>
+          <dgm:chPref val="3"/>
+        </dgm:presLayoutVars>
+      </dgm:prSet>
+      <dgm:spPr/>
+    </dgm:pt>
+    <dgm:pt modelId="{78CA7866-36CF-40AA-8672-79067F13FA96}" type="pres">
+      <dgm:prSet presAssocID="{71A89E40-F313-4FF6-9B0B-32448639F573}" presName="rootConnector" presStyleLbl="node3" presStyleIdx="12" presStyleCnt="34"/>
+      <dgm:spPr/>
+    </dgm:pt>
+    <dgm:pt modelId="{3E31D4A1-E120-4998-8B64-3496F3D82DCE}" type="pres">
+      <dgm:prSet presAssocID="{71A89E40-F313-4FF6-9B0B-32448639F573}" presName="hierChild4" presStyleCnt="0"/>
+      <dgm:spPr/>
+    </dgm:pt>
+    <dgm:pt modelId="{DB17B461-F6EF-4EC2-BBB1-CC579E733F40}" type="pres">
+      <dgm:prSet presAssocID="{71A89E40-F313-4FF6-9B0B-32448639F573}" presName="hierChild5" presStyleCnt="0"/>
+      <dgm:spPr/>
+    </dgm:pt>
     <dgm:pt modelId="{9B679FA9-9E87-4864-8F75-8C674B1F9D0B}" type="pres">
-      <dgm:prSet presAssocID="{AA88C26D-2E7B-4971-8C87-830A1C1BF813}" presName="Name37" presStyleLbl="parChTrans1D3" presStyleIdx="12" presStyleCnt="33"/>
+      <dgm:prSet presAssocID="{AA88C26D-2E7B-4971-8C87-830A1C1BF813}" presName="Name37" presStyleLbl="parChTrans1D3" presStyleIdx="13" presStyleCnt="34"/>
       <dgm:spPr/>
     </dgm:pt>
     <dgm:pt modelId="{85BCE694-6F7F-4BA8-A376-E7C14A5CAADA}" type="pres">
@@ -3504,7 +3600,7 @@
       <dgm:spPr/>
     </dgm:pt>
     <dgm:pt modelId="{12D31C4E-01E4-4302-A180-0BA2C7C58716}" type="pres">
-      <dgm:prSet presAssocID="{015D1318-C346-42DF-8DA0-E667432B1773}" presName="rootText" presStyleLbl="node3" presStyleIdx="12" presStyleCnt="33">
+      <dgm:prSet presAssocID="{015D1318-C346-42DF-8DA0-E667432B1773}" presName="rootText" presStyleLbl="node3" presStyleIdx="13" presStyleCnt="34">
         <dgm:presLayoutVars>
           <dgm:chPref val="3"/>
         </dgm:presLayoutVars>
@@ -3512,7 +3608,7 @@
       <dgm:spPr/>
     </dgm:pt>
     <dgm:pt modelId="{43E2C172-D81A-4A0C-B10B-650E969EC71A}" type="pres">
-      <dgm:prSet presAssocID="{015D1318-C346-42DF-8DA0-E667432B1773}" presName="rootConnector" presStyleLbl="node3" presStyleIdx="12" presStyleCnt="33"/>
+      <dgm:prSet presAssocID="{015D1318-C346-42DF-8DA0-E667432B1773}" presName="rootConnector" presStyleLbl="node3" presStyleIdx="13" presStyleCnt="34"/>
       <dgm:spPr/>
     </dgm:pt>
     <dgm:pt modelId="{46988BBC-88FD-413E-A3A6-CD31E1A06BDD}" type="pres">
@@ -3524,7 +3620,7 @@
       <dgm:spPr/>
     </dgm:pt>
     <dgm:pt modelId="{48044D37-344C-4E33-9180-86CCF68F63D0}" type="pres">
-      <dgm:prSet presAssocID="{3FFBB888-56FE-40FC-9CBA-8E095F9BD0E5}" presName="Name37" presStyleLbl="parChTrans1D3" presStyleIdx="13" presStyleCnt="33"/>
+      <dgm:prSet presAssocID="{3FFBB888-56FE-40FC-9CBA-8E095F9BD0E5}" presName="Name37" presStyleLbl="parChTrans1D3" presStyleIdx="14" presStyleCnt="34"/>
       <dgm:spPr/>
     </dgm:pt>
     <dgm:pt modelId="{7F53F019-CBAF-4BD3-95EC-FD2F385FABD1}" type="pres">
@@ -3540,7 +3636,7 @@
       <dgm:spPr/>
     </dgm:pt>
     <dgm:pt modelId="{9007ADCE-3194-4DF9-8AB6-0C0C8DEB9886}" type="pres">
-      <dgm:prSet presAssocID="{D05B812F-D665-4C54-B3F1-F5B3BE629CA2}" presName="rootText" presStyleLbl="node3" presStyleIdx="13" presStyleCnt="33">
+      <dgm:prSet presAssocID="{D05B812F-D665-4C54-B3F1-F5B3BE629CA2}" presName="rootText" presStyleLbl="node3" presStyleIdx="14" presStyleCnt="34">
         <dgm:presLayoutVars>
           <dgm:chPref val="3"/>
         </dgm:presLayoutVars>
@@ -3548,7 +3644,7 @@
       <dgm:spPr/>
     </dgm:pt>
     <dgm:pt modelId="{1D89D963-D3D8-4FA8-B81D-B1E2F7680E3A}" type="pres">
-      <dgm:prSet presAssocID="{D05B812F-D665-4C54-B3F1-F5B3BE629CA2}" presName="rootConnector" presStyleLbl="node3" presStyleIdx="13" presStyleCnt="33"/>
+      <dgm:prSet presAssocID="{D05B812F-D665-4C54-B3F1-F5B3BE629CA2}" presName="rootConnector" presStyleLbl="node3" presStyleIdx="14" presStyleCnt="34"/>
       <dgm:spPr/>
     </dgm:pt>
     <dgm:pt modelId="{4520AAFD-5286-4618-9458-875B07D30238}" type="pres">
@@ -3560,7 +3656,7 @@
       <dgm:spPr/>
     </dgm:pt>
     <dgm:pt modelId="{1CE3D214-06E0-458A-8D9F-EF16EEDC94E1}" type="pres">
-      <dgm:prSet presAssocID="{5D053A91-A22A-4582-AAB0-FB32308D5686}" presName="Name37" presStyleLbl="parChTrans1D3" presStyleIdx="14" presStyleCnt="33"/>
+      <dgm:prSet presAssocID="{5D053A91-A22A-4582-AAB0-FB32308D5686}" presName="Name37" presStyleLbl="parChTrans1D3" presStyleIdx="15" presStyleCnt="34"/>
       <dgm:spPr/>
     </dgm:pt>
     <dgm:pt modelId="{5E2E13CE-0725-4449-8207-D80BBEDC2B3B}" type="pres">
@@ -3576,7 +3672,7 @@
       <dgm:spPr/>
     </dgm:pt>
     <dgm:pt modelId="{797306FE-E06B-4C0D-A861-028627A5AF15}" type="pres">
-      <dgm:prSet presAssocID="{5B766FDC-F48D-4774-9E32-12F6274CDF75}" presName="rootText" presStyleLbl="node3" presStyleIdx="14" presStyleCnt="33">
+      <dgm:prSet presAssocID="{5B766FDC-F48D-4774-9E32-12F6274CDF75}" presName="rootText" presStyleLbl="node3" presStyleIdx="15" presStyleCnt="34">
         <dgm:presLayoutVars>
           <dgm:chPref val="3"/>
         </dgm:presLayoutVars>
@@ -3588,7 +3684,7 @@
       </dgm:spPr>
     </dgm:pt>
     <dgm:pt modelId="{6AED2230-160B-42B3-8475-C7FD63CAFD42}" type="pres">
-      <dgm:prSet presAssocID="{5B766FDC-F48D-4774-9E32-12F6274CDF75}" presName="rootConnector" presStyleLbl="node3" presStyleIdx="14" presStyleCnt="33"/>
+      <dgm:prSet presAssocID="{5B766FDC-F48D-4774-9E32-12F6274CDF75}" presName="rootConnector" presStyleLbl="node3" presStyleIdx="15" presStyleCnt="34"/>
       <dgm:spPr/>
     </dgm:pt>
     <dgm:pt modelId="{7BCEFFE1-EAD0-4F6E-964F-BDDD96403541}" type="pres">
@@ -3636,7 +3732,7 @@
       <dgm:spPr/>
     </dgm:pt>
     <dgm:pt modelId="{72249D16-BEBD-4D49-B297-37F9B6B30583}" type="pres">
-      <dgm:prSet presAssocID="{1774D5D4-0F77-4D70-80EB-A7AE333B21D7}" presName="Name37" presStyleLbl="parChTrans1D3" presStyleIdx="15" presStyleCnt="33"/>
+      <dgm:prSet presAssocID="{1774D5D4-0F77-4D70-80EB-A7AE333B21D7}" presName="Name37" presStyleLbl="parChTrans1D3" presStyleIdx="16" presStyleCnt="34"/>
       <dgm:spPr/>
     </dgm:pt>
     <dgm:pt modelId="{72C60CDA-A333-42AA-BFC5-854579CF8DDD}" type="pres">
@@ -3652,7 +3748,7 @@
       <dgm:spPr/>
     </dgm:pt>
     <dgm:pt modelId="{B4D11B9C-EA47-4AB8-86B7-F21FD0695BED}" type="pres">
-      <dgm:prSet presAssocID="{6853E430-6B38-44A1-AD77-623C58B71D96}" presName="rootText" presStyleLbl="node3" presStyleIdx="15" presStyleCnt="33">
+      <dgm:prSet presAssocID="{6853E430-6B38-44A1-AD77-623C58B71D96}" presName="rootText" presStyleLbl="node3" presStyleIdx="16" presStyleCnt="34">
         <dgm:presLayoutVars>
           <dgm:chPref val="3"/>
         </dgm:presLayoutVars>
@@ -3660,7 +3756,7 @@
       <dgm:spPr/>
     </dgm:pt>
     <dgm:pt modelId="{9C91798F-4C4F-42B0-AB62-53A35E903ED4}" type="pres">
-      <dgm:prSet presAssocID="{6853E430-6B38-44A1-AD77-623C58B71D96}" presName="rootConnector" presStyleLbl="node3" presStyleIdx="15" presStyleCnt="33"/>
+      <dgm:prSet presAssocID="{6853E430-6B38-44A1-AD77-623C58B71D96}" presName="rootConnector" presStyleLbl="node3" presStyleIdx="16" presStyleCnt="34"/>
       <dgm:spPr/>
     </dgm:pt>
     <dgm:pt modelId="{3B9B5E59-A103-4263-8A98-D1A1D8A2085B}" type="pres">
@@ -3672,7 +3768,7 @@
       <dgm:spPr/>
     </dgm:pt>
     <dgm:pt modelId="{6272C33D-C594-4AA9-96AA-22C7C9D293BA}" type="pres">
-      <dgm:prSet presAssocID="{439D3B41-CCC9-426F-B6CC-77B071372807}" presName="Name37" presStyleLbl="parChTrans1D3" presStyleIdx="16" presStyleCnt="33"/>
+      <dgm:prSet presAssocID="{439D3B41-CCC9-426F-B6CC-77B071372807}" presName="Name37" presStyleLbl="parChTrans1D3" presStyleIdx="17" presStyleCnt="34"/>
       <dgm:spPr/>
     </dgm:pt>
     <dgm:pt modelId="{68906A8F-6A20-4A1D-8B9D-950F82D63E1E}" type="pres">
@@ -3688,7 +3784,7 @@
       <dgm:spPr/>
     </dgm:pt>
     <dgm:pt modelId="{224E2B98-C096-439F-93FE-CB20CFF017BD}" type="pres">
-      <dgm:prSet presAssocID="{39F0EA19-F405-4A5C-8F1B-CBBEDD8A7A58}" presName="rootText" presStyleLbl="node3" presStyleIdx="16" presStyleCnt="33">
+      <dgm:prSet presAssocID="{39F0EA19-F405-4A5C-8F1B-CBBEDD8A7A58}" presName="rootText" presStyleLbl="node3" presStyleIdx="17" presStyleCnt="34">
         <dgm:presLayoutVars>
           <dgm:chPref val="3"/>
         </dgm:presLayoutVars>
@@ -3696,7 +3792,7 @@
       <dgm:spPr/>
     </dgm:pt>
     <dgm:pt modelId="{8718E1F8-C6D7-4EE6-9F9E-747560BB62AC}" type="pres">
-      <dgm:prSet presAssocID="{39F0EA19-F405-4A5C-8F1B-CBBEDD8A7A58}" presName="rootConnector" presStyleLbl="node3" presStyleIdx="16" presStyleCnt="33"/>
+      <dgm:prSet presAssocID="{39F0EA19-F405-4A5C-8F1B-CBBEDD8A7A58}" presName="rootConnector" presStyleLbl="node3" presStyleIdx="17" presStyleCnt="34"/>
       <dgm:spPr/>
     </dgm:pt>
     <dgm:pt modelId="{145A874C-E99A-40AB-90B9-8CC6C925B0FD}" type="pres">
@@ -3707,44 +3803,8 @@
       <dgm:prSet presAssocID="{39F0EA19-F405-4A5C-8F1B-CBBEDD8A7A58}" presName="hierChild5" presStyleCnt="0"/>
       <dgm:spPr/>
     </dgm:pt>
-    <dgm:pt modelId="{73DFE14E-B1F0-4FC3-9BB2-510BFFBF81F7}" type="pres">
-      <dgm:prSet presAssocID="{C13CD66B-BFD0-449A-AE2C-6A1426430B51}" presName="Name37" presStyleLbl="parChTrans1D3" presStyleIdx="17" presStyleCnt="33"/>
-      <dgm:spPr/>
-    </dgm:pt>
-    <dgm:pt modelId="{21AF1D12-CCA8-4F44-9C23-50ECD751B59E}" type="pres">
-      <dgm:prSet presAssocID="{0883CD18-1114-490F-9F67-0D050386D025}" presName="hierRoot2" presStyleCnt="0">
-        <dgm:presLayoutVars>
-          <dgm:hierBranch val="init"/>
-        </dgm:presLayoutVars>
-      </dgm:prSet>
-      <dgm:spPr/>
-    </dgm:pt>
-    <dgm:pt modelId="{88C17CF0-B63B-4D8E-BF29-FADD761455DF}" type="pres">
-      <dgm:prSet presAssocID="{0883CD18-1114-490F-9F67-0D050386D025}" presName="rootComposite" presStyleCnt="0"/>
-      <dgm:spPr/>
-    </dgm:pt>
-    <dgm:pt modelId="{777FEB2F-3C8F-4EB9-998F-131C0FE79FB8}" type="pres">
-      <dgm:prSet presAssocID="{0883CD18-1114-490F-9F67-0D050386D025}" presName="rootText" presStyleLbl="node3" presStyleIdx="17" presStyleCnt="33">
-        <dgm:presLayoutVars>
-          <dgm:chPref val="3"/>
-        </dgm:presLayoutVars>
-      </dgm:prSet>
-      <dgm:spPr/>
-    </dgm:pt>
-    <dgm:pt modelId="{932B3B08-CA43-4FDF-9A54-8679C399A4E6}" type="pres">
-      <dgm:prSet presAssocID="{0883CD18-1114-490F-9F67-0D050386D025}" presName="rootConnector" presStyleLbl="node3" presStyleIdx="17" presStyleCnt="33"/>
-      <dgm:spPr/>
-    </dgm:pt>
-    <dgm:pt modelId="{1E218BE8-C9EE-4081-9D9C-A1748933CAF9}" type="pres">
-      <dgm:prSet presAssocID="{0883CD18-1114-490F-9F67-0D050386D025}" presName="hierChild4" presStyleCnt="0"/>
-      <dgm:spPr/>
-    </dgm:pt>
-    <dgm:pt modelId="{ABA0EE73-A8AD-43E8-9BAA-F76BB95F1E20}" type="pres">
-      <dgm:prSet presAssocID="{0883CD18-1114-490F-9F67-0D050386D025}" presName="hierChild5" presStyleCnt="0"/>
-      <dgm:spPr/>
-    </dgm:pt>
     <dgm:pt modelId="{65426761-1B37-43BF-AA39-A73185DE84A2}" type="pres">
-      <dgm:prSet presAssocID="{94237F27-836A-4310-A5DA-D7571CD8C8E5}" presName="Name37" presStyleLbl="parChTrans1D3" presStyleIdx="18" presStyleCnt="33"/>
+      <dgm:prSet presAssocID="{94237F27-836A-4310-A5DA-D7571CD8C8E5}" presName="Name37" presStyleLbl="parChTrans1D3" presStyleIdx="18" presStyleCnt="34"/>
       <dgm:spPr/>
     </dgm:pt>
     <dgm:pt modelId="{212215A3-9542-426F-82CB-30C6931B85AE}" type="pres">
@@ -3760,7 +3820,7 @@
       <dgm:spPr/>
     </dgm:pt>
     <dgm:pt modelId="{2AEB0018-EB56-48D4-A71E-73B4C614A489}" type="pres">
-      <dgm:prSet presAssocID="{476E24EA-0F8A-4F31-9BB8-829DF08194B8}" presName="rootText" presStyleLbl="node3" presStyleIdx="18" presStyleCnt="33">
+      <dgm:prSet presAssocID="{476E24EA-0F8A-4F31-9BB8-829DF08194B8}" presName="rootText" presStyleLbl="node3" presStyleIdx="18" presStyleCnt="34">
         <dgm:presLayoutVars>
           <dgm:chPref val="3"/>
         </dgm:presLayoutVars>
@@ -3772,7 +3832,7 @@
       </dgm:spPr>
     </dgm:pt>
     <dgm:pt modelId="{277CADDF-4626-4BF5-8A84-484BB62F2F0C}" type="pres">
-      <dgm:prSet presAssocID="{476E24EA-0F8A-4F31-9BB8-829DF08194B8}" presName="rootConnector" presStyleLbl="node3" presStyleIdx="18" presStyleCnt="33"/>
+      <dgm:prSet presAssocID="{476E24EA-0F8A-4F31-9BB8-829DF08194B8}" presName="rootConnector" presStyleLbl="node3" presStyleIdx="18" presStyleCnt="34"/>
       <dgm:spPr/>
     </dgm:pt>
     <dgm:pt modelId="{8745D764-5779-4946-B3AB-D1AACB0C0059}" type="pres">
@@ -3820,7 +3880,7 @@
       <dgm:spPr/>
     </dgm:pt>
     <dgm:pt modelId="{AA600D2C-B46A-4F61-907C-387DB6067B9A}" type="pres">
-      <dgm:prSet presAssocID="{D7FA0C84-1284-42C6-A534-C40153EDA232}" presName="Name37" presStyleLbl="parChTrans1D3" presStyleIdx="19" presStyleCnt="33"/>
+      <dgm:prSet presAssocID="{D7FA0C84-1284-42C6-A534-C40153EDA232}" presName="Name37" presStyleLbl="parChTrans1D3" presStyleIdx="19" presStyleCnt="34"/>
       <dgm:spPr/>
     </dgm:pt>
     <dgm:pt modelId="{AE35AC0C-49AC-49AD-BBE3-878FF005D239}" type="pres">
@@ -3836,7 +3896,7 @@
       <dgm:spPr/>
     </dgm:pt>
     <dgm:pt modelId="{5F321262-CC8E-4FD4-8101-7B0D1517EADB}" type="pres">
-      <dgm:prSet presAssocID="{FEA539A9-9C97-49A1-98B7-A7218B1D60BE}" presName="rootText" presStyleLbl="node3" presStyleIdx="19" presStyleCnt="33">
+      <dgm:prSet presAssocID="{FEA539A9-9C97-49A1-98B7-A7218B1D60BE}" presName="rootText" presStyleLbl="node3" presStyleIdx="19" presStyleCnt="34">
         <dgm:presLayoutVars>
           <dgm:chPref val="3"/>
         </dgm:presLayoutVars>
@@ -3844,7 +3904,7 @@
       <dgm:spPr/>
     </dgm:pt>
     <dgm:pt modelId="{B5CB2267-8DA6-460E-8AEA-039078CA1B6D}" type="pres">
-      <dgm:prSet presAssocID="{FEA539A9-9C97-49A1-98B7-A7218B1D60BE}" presName="rootConnector" presStyleLbl="node3" presStyleIdx="19" presStyleCnt="33"/>
+      <dgm:prSet presAssocID="{FEA539A9-9C97-49A1-98B7-A7218B1D60BE}" presName="rootConnector" presStyleLbl="node3" presStyleIdx="19" presStyleCnt="34"/>
       <dgm:spPr/>
     </dgm:pt>
     <dgm:pt modelId="{FE39AD82-CA1A-4FE4-9F1E-7C8C46EC941B}" type="pres">
@@ -3856,7 +3916,7 @@
       <dgm:spPr/>
     </dgm:pt>
     <dgm:pt modelId="{44B3EF7E-21DE-477C-AA85-71EC1638F365}" type="pres">
-      <dgm:prSet presAssocID="{9A7C5AD1-0621-4C18-A941-49243255896C}" presName="Name37" presStyleLbl="parChTrans1D3" presStyleIdx="20" presStyleCnt="33"/>
+      <dgm:prSet presAssocID="{9A7C5AD1-0621-4C18-A941-49243255896C}" presName="Name37" presStyleLbl="parChTrans1D3" presStyleIdx="20" presStyleCnt="34"/>
       <dgm:spPr/>
     </dgm:pt>
     <dgm:pt modelId="{2151E495-CC94-4BDB-9FC4-96A825DD0D53}" type="pres">
@@ -3872,7 +3932,7 @@
       <dgm:spPr/>
     </dgm:pt>
     <dgm:pt modelId="{6976E7EE-3913-4269-96EE-46EB9CC41F25}" type="pres">
-      <dgm:prSet presAssocID="{945833F6-793A-49DF-A876-98268EF63619}" presName="rootText" presStyleLbl="node3" presStyleIdx="20" presStyleCnt="33">
+      <dgm:prSet presAssocID="{945833F6-793A-49DF-A876-98268EF63619}" presName="rootText" presStyleLbl="node3" presStyleIdx="20" presStyleCnt="34">
         <dgm:presLayoutVars>
           <dgm:chPref val="3"/>
         </dgm:presLayoutVars>
@@ -3880,7 +3940,7 @@
       <dgm:spPr/>
     </dgm:pt>
     <dgm:pt modelId="{895DABBE-05A1-4753-ADBB-A4DB3213B25C}" type="pres">
-      <dgm:prSet presAssocID="{945833F6-793A-49DF-A876-98268EF63619}" presName="rootConnector" presStyleLbl="node3" presStyleIdx="20" presStyleCnt="33"/>
+      <dgm:prSet presAssocID="{945833F6-793A-49DF-A876-98268EF63619}" presName="rootConnector" presStyleLbl="node3" presStyleIdx="20" presStyleCnt="34"/>
       <dgm:spPr/>
     </dgm:pt>
     <dgm:pt modelId="{586C6B3A-9475-4DFB-B421-D3CF644B539E}" type="pres">
@@ -3892,7 +3952,7 @@
       <dgm:spPr/>
     </dgm:pt>
     <dgm:pt modelId="{1AFE6DFA-1392-4228-BFE8-91510B13C11D}" type="pres">
-      <dgm:prSet presAssocID="{E5D69DAA-AD62-4C68-BB57-4EF6BB8171FA}" presName="Name37" presStyleLbl="parChTrans1D3" presStyleIdx="21" presStyleCnt="33"/>
+      <dgm:prSet presAssocID="{E5D69DAA-AD62-4C68-BB57-4EF6BB8171FA}" presName="Name37" presStyleLbl="parChTrans1D3" presStyleIdx="21" presStyleCnt="34"/>
       <dgm:spPr/>
     </dgm:pt>
     <dgm:pt modelId="{9EB1573A-B7CD-44F6-8D2E-C36A06D54621}" type="pres">
@@ -3908,7 +3968,7 @@
       <dgm:spPr/>
     </dgm:pt>
     <dgm:pt modelId="{1F81908F-B430-4589-918D-B98EDAEE9A06}" type="pres">
-      <dgm:prSet presAssocID="{DE8758B9-3355-46B8-8A92-C186D78DADF7}" presName="rootText" presStyleLbl="node3" presStyleIdx="21" presStyleCnt="33">
+      <dgm:prSet presAssocID="{DE8758B9-3355-46B8-8A92-C186D78DADF7}" presName="rootText" presStyleLbl="node3" presStyleIdx="21" presStyleCnt="34">
         <dgm:presLayoutVars>
           <dgm:chPref val="3"/>
         </dgm:presLayoutVars>
@@ -3916,7 +3976,7 @@
       <dgm:spPr/>
     </dgm:pt>
     <dgm:pt modelId="{7971F7BC-8415-4B0F-8C54-E84B0CE01B88}" type="pres">
-      <dgm:prSet presAssocID="{DE8758B9-3355-46B8-8A92-C186D78DADF7}" presName="rootConnector" presStyleLbl="node3" presStyleIdx="21" presStyleCnt="33"/>
+      <dgm:prSet presAssocID="{DE8758B9-3355-46B8-8A92-C186D78DADF7}" presName="rootConnector" presStyleLbl="node3" presStyleIdx="21" presStyleCnt="34"/>
       <dgm:spPr/>
     </dgm:pt>
     <dgm:pt modelId="{2B8D1B8A-2E64-4F80-8277-D81B314D5D42}" type="pres">
@@ -3928,7 +3988,7 @@
       <dgm:spPr/>
     </dgm:pt>
     <dgm:pt modelId="{8E8C11E6-61AB-494E-BD82-A30530301C4A}" type="pres">
-      <dgm:prSet presAssocID="{CA41CC1F-CE31-4B68-9D7E-B3A8CAB268DC}" presName="Name37" presStyleLbl="parChTrans1D3" presStyleIdx="22" presStyleCnt="33"/>
+      <dgm:prSet presAssocID="{CA41CC1F-CE31-4B68-9D7E-B3A8CAB268DC}" presName="Name37" presStyleLbl="parChTrans1D3" presStyleIdx="22" presStyleCnt="34"/>
       <dgm:spPr/>
     </dgm:pt>
     <dgm:pt modelId="{0AA1F2A7-670E-4109-BA5A-5D2EB435CD3D}" type="pres">
@@ -3944,7 +4004,7 @@
       <dgm:spPr/>
     </dgm:pt>
     <dgm:pt modelId="{5AE11ADB-320A-456F-8559-2ED2D2B3469F}" type="pres">
-      <dgm:prSet presAssocID="{9DBB0F37-646A-4F2F-8C83-BFA862FB2D48}" presName="rootText" presStyleLbl="node3" presStyleIdx="22" presStyleCnt="33">
+      <dgm:prSet presAssocID="{9DBB0F37-646A-4F2F-8C83-BFA862FB2D48}" presName="rootText" presStyleLbl="node3" presStyleIdx="22" presStyleCnt="34">
         <dgm:presLayoutVars>
           <dgm:chPref val="3"/>
         </dgm:presLayoutVars>
@@ -3956,7 +4016,7 @@
       </dgm:spPr>
     </dgm:pt>
     <dgm:pt modelId="{90D8AF32-36E9-46DD-97EA-8DC58070551F}" type="pres">
-      <dgm:prSet presAssocID="{9DBB0F37-646A-4F2F-8C83-BFA862FB2D48}" presName="rootConnector" presStyleLbl="node3" presStyleIdx="22" presStyleCnt="33"/>
+      <dgm:prSet presAssocID="{9DBB0F37-646A-4F2F-8C83-BFA862FB2D48}" presName="rootConnector" presStyleLbl="node3" presStyleIdx="22" presStyleCnt="34"/>
       <dgm:spPr/>
     </dgm:pt>
     <dgm:pt modelId="{B8E6987B-5254-4170-91C5-076606C36A4D}" type="pres">
@@ -4004,7 +4064,7 @@
       <dgm:spPr/>
     </dgm:pt>
     <dgm:pt modelId="{323B1A22-0C5D-4951-8C7B-94CD84A0EC01}" type="pres">
-      <dgm:prSet presAssocID="{1051A9B1-D3EC-4AF3-A7E5-56E3A548547E}" presName="Name37" presStyleLbl="parChTrans1D3" presStyleIdx="23" presStyleCnt="33"/>
+      <dgm:prSet presAssocID="{1051A9B1-D3EC-4AF3-A7E5-56E3A548547E}" presName="Name37" presStyleLbl="parChTrans1D3" presStyleIdx="23" presStyleCnt="34"/>
       <dgm:spPr/>
     </dgm:pt>
     <dgm:pt modelId="{5700F2A1-D1DE-4801-8C8E-CE5841A3DA57}" type="pres">
@@ -4020,7 +4080,7 @@
       <dgm:spPr/>
     </dgm:pt>
     <dgm:pt modelId="{35E27D74-F98E-404C-827F-603E46DB7B70}" type="pres">
-      <dgm:prSet presAssocID="{AA90E620-83E3-489C-B66B-A4984B78B30C}" presName="rootText" presStyleLbl="node3" presStyleIdx="23" presStyleCnt="33">
+      <dgm:prSet presAssocID="{AA90E620-83E3-489C-B66B-A4984B78B30C}" presName="rootText" presStyleLbl="node3" presStyleIdx="23" presStyleCnt="34">
         <dgm:presLayoutVars>
           <dgm:chPref val="3"/>
         </dgm:presLayoutVars>
@@ -4028,7 +4088,7 @@
       <dgm:spPr/>
     </dgm:pt>
     <dgm:pt modelId="{E95C7BE8-C56E-4CC1-9EAA-9FB1F79BE1E1}" type="pres">
-      <dgm:prSet presAssocID="{AA90E620-83E3-489C-B66B-A4984B78B30C}" presName="rootConnector" presStyleLbl="node3" presStyleIdx="23" presStyleCnt="33"/>
+      <dgm:prSet presAssocID="{AA90E620-83E3-489C-B66B-A4984B78B30C}" presName="rootConnector" presStyleLbl="node3" presStyleIdx="23" presStyleCnt="34"/>
       <dgm:spPr/>
     </dgm:pt>
     <dgm:pt modelId="{4B268F57-383E-4BFE-B2AD-B8A2C451721E}" type="pres">
@@ -4039,8 +4099,44 @@
       <dgm:prSet presAssocID="{AA90E620-83E3-489C-B66B-A4984B78B30C}" presName="hierChild5" presStyleCnt="0"/>
       <dgm:spPr/>
     </dgm:pt>
+    <dgm:pt modelId="{83900C63-EE8E-4846-8484-9E9E4328CA4C}" type="pres">
+      <dgm:prSet presAssocID="{0E92D65E-634C-4CFD-9E3A-B2F369545925}" presName="Name37" presStyleLbl="parChTrans1D3" presStyleIdx="24" presStyleCnt="34"/>
+      <dgm:spPr/>
+    </dgm:pt>
+    <dgm:pt modelId="{F790B5CA-A8EB-47C6-A914-0065106B5A81}" type="pres">
+      <dgm:prSet presAssocID="{11EE00B8-A58D-4296-8ED3-04DF085F7D24}" presName="hierRoot2" presStyleCnt="0">
+        <dgm:presLayoutVars>
+          <dgm:hierBranch val="init"/>
+        </dgm:presLayoutVars>
+      </dgm:prSet>
+      <dgm:spPr/>
+    </dgm:pt>
+    <dgm:pt modelId="{E593931E-8EA7-44D0-931D-0E92DD07B8EF}" type="pres">
+      <dgm:prSet presAssocID="{11EE00B8-A58D-4296-8ED3-04DF085F7D24}" presName="rootComposite" presStyleCnt="0"/>
+      <dgm:spPr/>
+    </dgm:pt>
+    <dgm:pt modelId="{71F78EA6-BED9-4CCE-951B-B9A02A1DB9FA}" type="pres">
+      <dgm:prSet presAssocID="{11EE00B8-A58D-4296-8ED3-04DF085F7D24}" presName="rootText" presStyleLbl="node3" presStyleIdx="24" presStyleCnt="34">
+        <dgm:presLayoutVars>
+          <dgm:chPref val="3"/>
+        </dgm:presLayoutVars>
+      </dgm:prSet>
+      <dgm:spPr/>
+    </dgm:pt>
+    <dgm:pt modelId="{150A99F4-BCBC-4627-AF2A-504AA2D71F10}" type="pres">
+      <dgm:prSet presAssocID="{11EE00B8-A58D-4296-8ED3-04DF085F7D24}" presName="rootConnector" presStyleLbl="node3" presStyleIdx="24" presStyleCnt="34"/>
+      <dgm:spPr/>
+    </dgm:pt>
+    <dgm:pt modelId="{616D046D-A350-4E98-8883-74FA77EDF4F8}" type="pres">
+      <dgm:prSet presAssocID="{11EE00B8-A58D-4296-8ED3-04DF085F7D24}" presName="hierChild4" presStyleCnt="0"/>
+      <dgm:spPr/>
+    </dgm:pt>
+    <dgm:pt modelId="{69585840-70D6-4C8B-9959-4515B5ED55C0}" type="pres">
+      <dgm:prSet presAssocID="{11EE00B8-A58D-4296-8ED3-04DF085F7D24}" presName="hierChild5" presStyleCnt="0"/>
+      <dgm:spPr/>
+    </dgm:pt>
     <dgm:pt modelId="{ADCFD6A2-2511-453D-8CD6-20C058E73BCC}" type="pres">
-      <dgm:prSet presAssocID="{40145657-3B2B-4096-89CA-0EF803F36323}" presName="Name37" presStyleLbl="parChTrans1D3" presStyleIdx="24" presStyleCnt="33"/>
+      <dgm:prSet presAssocID="{40145657-3B2B-4096-89CA-0EF803F36323}" presName="Name37" presStyleLbl="parChTrans1D3" presStyleIdx="25" presStyleCnt="34"/>
       <dgm:spPr/>
     </dgm:pt>
     <dgm:pt modelId="{3796A8C0-215A-4A91-A8C3-8A872E43035C}" type="pres">
@@ -4056,7 +4152,7 @@
       <dgm:spPr/>
     </dgm:pt>
     <dgm:pt modelId="{DD4E5426-30D0-48FC-8989-5070BE90A071}" type="pres">
-      <dgm:prSet presAssocID="{60FF06D8-7300-4901-9F10-8164DE08B071}" presName="rootText" presStyleLbl="node3" presStyleIdx="24" presStyleCnt="33">
+      <dgm:prSet presAssocID="{60FF06D8-7300-4901-9F10-8164DE08B071}" presName="rootText" presStyleLbl="node3" presStyleIdx="25" presStyleCnt="34">
         <dgm:presLayoutVars>
           <dgm:chPref val="3"/>
         </dgm:presLayoutVars>
@@ -4064,7 +4160,7 @@
       <dgm:spPr/>
     </dgm:pt>
     <dgm:pt modelId="{9C6707C3-CE46-4C37-A5B1-C3904F6DC60D}" type="pres">
-      <dgm:prSet presAssocID="{60FF06D8-7300-4901-9F10-8164DE08B071}" presName="rootConnector" presStyleLbl="node3" presStyleIdx="24" presStyleCnt="33"/>
+      <dgm:prSet presAssocID="{60FF06D8-7300-4901-9F10-8164DE08B071}" presName="rootConnector" presStyleLbl="node3" presStyleIdx="25" presStyleCnt="34"/>
       <dgm:spPr/>
     </dgm:pt>
     <dgm:pt modelId="{798C73BF-7CA1-4E5A-9E36-54FE2ECEDB11}" type="pres">
@@ -4076,7 +4172,7 @@
       <dgm:spPr/>
     </dgm:pt>
     <dgm:pt modelId="{C94D1E1B-8C5C-47A3-849B-67D9B5E6854D}" type="pres">
-      <dgm:prSet presAssocID="{1E7CDCAA-EFCA-468E-88E5-C91860DDE3F7}" presName="Name37" presStyleLbl="parChTrans1D3" presStyleIdx="25" presStyleCnt="33"/>
+      <dgm:prSet presAssocID="{1E7CDCAA-EFCA-468E-88E5-C91860DDE3F7}" presName="Name37" presStyleLbl="parChTrans1D3" presStyleIdx="26" presStyleCnt="34"/>
       <dgm:spPr/>
     </dgm:pt>
     <dgm:pt modelId="{6C2A7B40-C11B-4F7C-8081-13E5F6E0B87E}" type="pres">
@@ -4092,7 +4188,7 @@
       <dgm:spPr/>
     </dgm:pt>
     <dgm:pt modelId="{3C3DD35E-FEBC-4512-AFF4-380FADCABD72}" type="pres">
-      <dgm:prSet presAssocID="{72C420D2-A157-4D13-9DBE-CF2AEB2B087F}" presName="rootText" presStyleLbl="node3" presStyleIdx="25" presStyleCnt="33">
+      <dgm:prSet presAssocID="{72C420D2-A157-4D13-9DBE-CF2AEB2B087F}" presName="rootText" presStyleLbl="node3" presStyleIdx="26" presStyleCnt="34">
         <dgm:presLayoutVars>
           <dgm:chPref val="3"/>
         </dgm:presLayoutVars>
@@ -4100,7 +4196,7 @@
       <dgm:spPr/>
     </dgm:pt>
     <dgm:pt modelId="{432637E4-8387-4A83-91A6-6DB38F9A463E}" type="pres">
-      <dgm:prSet presAssocID="{72C420D2-A157-4D13-9DBE-CF2AEB2B087F}" presName="rootConnector" presStyleLbl="node3" presStyleIdx="25" presStyleCnt="33"/>
+      <dgm:prSet presAssocID="{72C420D2-A157-4D13-9DBE-CF2AEB2B087F}" presName="rootConnector" presStyleLbl="node3" presStyleIdx="26" presStyleCnt="34"/>
       <dgm:spPr/>
     </dgm:pt>
     <dgm:pt modelId="{AB36B63F-E9E5-49E1-9BAE-00D66637DFA9}" type="pres">
@@ -4112,7 +4208,7 @@
       <dgm:spPr/>
     </dgm:pt>
     <dgm:pt modelId="{6A5AFCB2-CFB5-46BE-8E90-D0DD0435C428}" type="pres">
-      <dgm:prSet presAssocID="{A01C8486-E4C8-4A35-A9B5-085BC76D5CFC}" presName="Name37" presStyleLbl="parChTrans1D3" presStyleIdx="26" presStyleCnt="33"/>
+      <dgm:prSet presAssocID="{A01C8486-E4C8-4A35-A9B5-085BC76D5CFC}" presName="Name37" presStyleLbl="parChTrans1D3" presStyleIdx="27" presStyleCnt="34"/>
       <dgm:spPr/>
     </dgm:pt>
     <dgm:pt modelId="{1DC3E2A0-E730-4A94-AC8F-F084F8DAC9D8}" type="pres">
@@ -4128,7 +4224,7 @@
       <dgm:spPr/>
     </dgm:pt>
     <dgm:pt modelId="{4595DA38-F261-454A-9A15-728187C2F228}" type="pres">
-      <dgm:prSet presAssocID="{1850488B-759E-4775-B9CC-9C1C868540F6}" presName="rootText" presStyleLbl="node3" presStyleIdx="26" presStyleCnt="33">
+      <dgm:prSet presAssocID="{1850488B-759E-4775-B9CC-9C1C868540F6}" presName="rootText" presStyleLbl="node3" presStyleIdx="27" presStyleCnt="34">
         <dgm:presLayoutVars>
           <dgm:chPref val="3"/>
         </dgm:presLayoutVars>
@@ -4136,7 +4232,7 @@
       <dgm:spPr/>
     </dgm:pt>
     <dgm:pt modelId="{9139F571-C1FA-4403-8375-8EBF64605244}" type="pres">
-      <dgm:prSet presAssocID="{1850488B-759E-4775-B9CC-9C1C868540F6}" presName="rootConnector" presStyleLbl="node3" presStyleIdx="26" presStyleCnt="33"/>
+      <dgm:prSet presAssocID="{1850488B-759E-4775-B9CC-9C1C868540F6}" presName="rootConnector" presStyleLbl="node3" presStyleIdx="27" presStyleCnt="34"/>
       <dgm:spPr/>
     </dgm:pt>
     <dgm:pt modelId="{E27FA837-5CE5-47F2-9EF4-799D8B4FA4E1}" type="pres">
@@ -4148,7 +4244,7 @@
       <dgm:spPr/>
     </dgm:pt>
     <dgm:pt modelId="{FC75FCD0-02AD-4012-8660-EA4DFF648008}" type="pres">
-      <dgm:prSet presAssocID="{5BA354F3-A828-4CA8-8752-FCA9E90CE18B}" presName="Name37" presStyleLbl="parChTrans1D3" presStyleIdx="27" presStyleCnt="33"/>
+      <dgm:prSet presAssocID="{5BA354F3-A828-4CA8-8752-FCA9E90CE18B}" presName="Name37" presStyleLbl="parChTrans1D3" presStyleIdx="28" presStyleCnt="34"/>
       <dgm:spPr/>
     </dgm:pt>
     <dgm:pt modelId="{2CDFA2B9-A00A-4F5E-8682-4FECE6595E27}" type="pres">
@@ -4164,7 +4260,7 @@
       <dgm:spPr/>
     </dgm:pt>
     <dgm:pt modelId="{F95A3D7A-18DC-4A5C-ABAD-0F30F7842F48}" type="pres">
-      <dgm:prSet presAssocID="{6E184AC7-6493-43C0-BFE2-C09DB220EE03}" presName="rootText" presStyleLbl="node3" presStyleIdx="27" presStyleCnt="33">
+      <dgm:prSet presAssocID="{6E184AC7-6493-43C0-BFE2-C09DB220EE03}" presName="rootText" presStyleLbl="node3" presStyleIdx="28" presStyleCnt="34">
         <dgm:presLayoutVars>
           <dgm:chPref val="3"/>
         </dgm:presLayoutVars>
@@ -4172,7 +4268,7 @@
       <dgm:spPr/>
     </dgm:pt>
     <dgm:pt modelId="{255D7B96-2E0C-4A5F-9E40-1B90BACC064A}" type="pres">
-      <dgm:prSet presAssocID="{6E184AC7-6493-43C0-BFE2-C09DB220EE03}" presName="rootConnector" presStyleLbl="node3" presStyleIdx="27" presStyleCnt="33"/>
+      <dgm:prSet presAssocID="{6E184AC7-6493-43C0-BFE2-C09DB220EE03}" presName="rootConnector" presStyleLbl="node3" presStyleIdx="28" presStyleCnt="34"/>
       <dgm:spPr/>
     </dgm:pt>
     <dgm:pt modelId="{2C186EA4-DCE8-479D-B390-F5D0EBE32794}" type="pres">
@@ -4184,7 +4280,7 @@
       <dgm:spPr/>
     </dgm:pt>
     <dgm:pt modelId="{E2EA625C-4083-48EE-9654-ED9EA46F3BA5}" type="pres">
-      <dgm:prSet presAssocID="{EAB3BBF8-BC90-40F5-B029-6DF437433916}" presName="Name37" presStyleLbl="parChTrans1D3" presStyleIdx="28" presStyleCnt="33"/>
+      <dgm:prSet presAssocID="{EAB3BBF8-BC90-40F5-B029-6DF437433916}" presName="Name37" presStyleLbl="parChTrans1D3" presStyleIdx="29" presStyleCnt="34"/>
       <dgm:spPr/>
     </dgm:pt>
     <dgm:pt modelId="{181098D3-D3B2-487B-82C4-43521AF92E7D}" type="pres">
@@ -4200,7 +4296,7 @@
       <dgm:spPr/>
     </dgm:pt>
     <dgm:pt modelId="{13751F85-BC33-490C-8A33-9871E311DF90}" type="pres">
-      <dgm:prSet presAssocID="{BDC84951-5530-4F28-B2C6-A255652B9587}" presName="rootText" presStyleLbl="node3" presStyleIdx="28" presStyleCnt="33">
+      <dgm:prSet presAssocID="{BDC84951-5530-4F28-B2C6-A255652B9587}" presName="rootText" presStyleLbl="node3" presStyleIdx="29" presStyleCnt="34">
         <dgm:presLayoutVars>
           <dgm:chPref val="3"/>
         </dgm:presLayoutVars>
@@ -4212,7 +4308,7 @@
       </dgm:spPr>
     </dgm:pt>
     <dgm:pt modelId="{0DE56411-84F7-4DC2-B052-FD417DB8A29A}" type="pres">
-      <dgm:prSet presAssocID="{BDC84951-5530-4F28-B2C6-A255652B9587}" presName="rootConnector" presStyleLbl="node3" presStyleIdx="28" presStyleCnt="33"/>
+      <dgm:prSet presAssocID="{BDC84951-5530-4F28-B2C6-A255652B9587}" presName="rootConnector" presStyleLbl="node3" presStyleIdx="29" presStyleCnt="34"/>
       <dgm:spPr/>
     </dgm:pt>
     <dgm:pt modelId="{F92F0BAE-687F-473C-863E-3634030FC0DD}" type="pres">
@@ -4260,7 +4356,7 @@
       <dgm:spPr/>
     </dgm:pt>
     <dgm:pt modelId="{730C403C-E7B6-46D7-92FE-781207097491}" type="pres">
-      <dgm:prSet presAssocID="{044307CD-EDE4-49F2-9DB6-659F6AFAA7C6}" presName="Name37" presStyleLbl="parChTrans1D3" presStyleIdx="29" presStyleCnt="33"/>
+      <dgm:prSet presAssocID="{044307CD-EDE4-49F2-9DB6-659F6AFAA7C6}" presName="Name37" presStyleLbl="parChTrans1D3" presStyleIdx="30" presStyleCnt="34"/>
       <dgm:spPr/>
     </dgm:pt>
     <dgm:pt modelId="{D6A756B4-DC37-4D21-BF3E-6749B8E614B9}" type="pres">
@@ -4276,7 +4372,7 @@
       <dgm:spPr/>
     </dgm:pt>
     <dgm:pt modelId="{7631F250-B721-4EEE-A781-673A6B636AFD}" type="pres">
-      <dgm:prSet presAssocID="{6FF9703B-7431-474E-A3D2-66187999ECB8}" presName="rootText" presStyleLbl="node3" presStyleIdx="29" presStyleCnt="33">
+      <dgm:prSet presAssocID="{6FF9703B-7431-474E-A3D2-66187999ECB8}" presName="rootText" presStyleLbl="node3" presStyleIdx="30" presStyleCnt="34">
         <dgm:presLayoutVars>
           <dgm:chPref val="3"/>
         </dgm:presLayoutVars>
@@ -4284,7 +4380,7 @@
       <dgm:spPr/>
     </dgm:pt>
     <dgm:pt modelId="{ACAF7CDE-8C1E-44E9-8719-6021D15A2E3C}" type="pres">
-      <dgm:prSet presAssocID="{6FF9703B-7431-474E-A3D2-66187999ECB8}" presName="rootConnector" presStyleLbl="node3" presStyleIdx="29" presStyleCnt="33"/>
+      <dgm:prSet presAssocID="{6FF9703B-7431-474E-A3D2-66187999ECB8}" presName="rootConnector" presStyleLbl="node3" presStyleIdx="30" presStyleCnt="34"/>
       <dgm:spPr/>
     </dgm:pt>
     <dgm:pt modelId="{58FE1236-1016-4A79-A969-936C04F3DF3C}" type="pres">
@@ -4296,7 +4392,7 @@
       <dgm:spPr/>
     </dgm:pt>
     <dgm:pt modelId="{1C6F3CB0-505F-4B95-9B70-849F0DC0B499}" type="pres">
-      <dgm:prSet presAssocID="{1AF3E008-DE5F-458D-99EA-063B3B214414}" presName="Name37" presStyleLbl="parChTrans1D3" presStyleIdx="30" presStyleCnt="33"/>
+      <dgm:prSet presAssocID="{1AF3E008-DE5F-458D-99EA-063B3B214414}" presName="Name37" presStyleLbl="parChTrans1D3" presStyleIdx="31" presStyleCnt="34"/>
       <dgm:spPr/>
     </dgm:pt>
     <dgm:pt modelId="{943750C5-1963-478C-9BF1-D88699BA29DF}" type="pres">
@@ -4312,7 +4408,7 @@
       <dgm:spPr/>
     </dgm:pt>
     <dgm:pt modelId="{C7940A34-8101-44E3-9038-E7908D402BDC}" type="pres">
-      <dgm:prSet presAssocID="{3463CFB9-544E-461C-9867-ED3040CB0744}" presName="rootText" presStyleLbl="node3" presStyleIdx="30" presStyleCnt="33">
+      <dgm:prSet presAssocID="{3463CFB9-544E-461C-9867-ED3040CB0744}" presName="rootText" presStyleLbl="node3" presStyleIdx="31" presStyleCnt="34">
         <dgm:presLayoutVars>
           <dgm:chPref val="3"/>
         </dgm:presLayoutVars>
@@ -4320,7 +4416,7 @@
       <dgm:spPr/>
     </dgm:pt>
     <dgm:pt modelId="{0C01A28E-F069-4AB0-A7D8-6F41101A87B7}" type="pres">
-      <dgm:prSet presAssocID="{3463CFB9-544E-461C-9867-ED3040CB0744}" presName="rootConnector" presStyleLbl="node3" presStyleIdx="30" presStyleCnt="33"/>
+      <dgm:prSet presAssocID="{3463CFB9-544E-461C-9867-ED3040CB0744}" presName="rootConnector" presStyleLbl="node3" presStyleIdx="31" presStyleCnt="34"/>
       <dgm:spPr/>
     </dgm:pt>
     <dgm:pt modelId="{75B75A28-B5E2-48B9-9697-E566812DC1B6}" type="pres">
@@ -4332,7 +4428,7 @@
       <dgm:spPr/>
     </dgm:pt>
     <dgm:pt modelId="{926B53F2-D5EF-411D-BF35-BA4EC5D5825D}" type="pres">
-      <dgm:prSet presAssocID="{194468E7-24C1-48DB-AD59-706F129D3069}" presName="Name37" presStyleLbl="parChTrans1D3" presStyleIdx="31" presStyleCnt="33"/>
+      <dgm:prSet presAssocID="{194468E7-24C1-48DB-AD59-706F129D3069}" presName="Name37" presStyleLbl="parChTrans1D3" presStyleIdx="32" presStyleCnt="34"/>
       <dgm:spPr/>
     </dgm:pt>
     <dgm:pt modelId="{836F7E6A-5314-48D7-B7E8-E08B1B6E7FA5}" type="pres">
@@ -4348,7 +4444,7 @@
       <dgm:spPr/>
     </dgm:pt>
     <dgm:pt modelId="{267B3CA5-F661-4718-83B0-4004E5E82D49}" type="pres">
-      <dgm:prSet presAssocID="{E41C3539-5499-40E9-8615-0E68791DDFDC}" presName="rootText" presStyleLbl="node3" presStyleIdx="31" presStyleCnt="33">
+      <dgm:prSet presAssocID="{E41C3539-5499-40E9-8615-0E68791DDFDC}" presName="rootText" presStyleLbl="node3" presStyleIdx="32" presStyleCnt="34">
         <dgm:presLayoutVars>
           <dgm:chPref val="3"/>
         </dgm:presLayoutVars>
@@ -4356,7 +4452,7 @@
       <dgm:spPr/>
     </dgm:pt>
     <dgm:pt modelId="{75983AEC-7857-46CB-B294-92476332724A}" type="pres">
-      <dgm:prSet presAssocID="{E41C3539-5499-40E9-8615-0E68791DDFDC}" presName="rootConnector" presStyleLbl="node3" presStyleIdx="31" presStyleCnt="33"/>
+      <dgm:prSet presAssocID="{E41C3539-5499-40E9-8615-0E68791DDFDC}" presName="rootConnector" presStyleLbl="node3" presStyleIdx="32" presStyleCnt="34"/>
       <dgm:spPr/>
     </dgm:pt>
     <dgm:pt modelId="{DA874F6C-B256-403F-B8DF-B1A530F69472}" type="pres">
@@ -4368,7 +4464,7 @@
       <dgm:spPr/>
     </dgm:pt>
     <dgm:pt modelId="{6464A4B9-63EA-4812-BD4F-4DA17F1AE9A5}" type="pres">
-      <dgm:prSet presAssocID="{6A415642-170A-4062-9735-2619976F5F36}" presName="Name37" presStyleLbl="parChTrans1D3" presStyleIdx="32" presStyleCnt="33"/>
+      <dgm:prSet presAssocID="{6A415642-170A-4062-9735-2619976F5F36}" presName="Name37" presStyleLbl="parChTrans1D3" presStyleIdx="33" presStyleCnt="34"/>
       <dgm:spPr/>
     </dgm:pt>
     <dgm:pt modelId="{1F24748C-B37F-4EF1-B1D7-AE8AFA2C7600}" type="pres">
@@ -4384,7 +4480,7 @@
       <dgm:spPr/>
     </dgm:pt>
     <dgm:pt modelId="{64B02D2D-FB02-4B7F-AE70-A49C16E4837D}" type="pres">
-      <dgm:prSet presAssocID="{4945DE43-B149-426B-8D5B-76FA800C385C}" presName="rootText" presStyleLbl="node3" presStyleIdx="32" presStyleCnt="33">
+      <dgm:prSet presAssocID="{4945DE43-B149-426B-8D5B-76FA800C385C}" presName="rootText" presStyleLbl="node3" presStyleIdx="33" presStyleCnt="34">
         <dgm:presLayoutVars>
           <dgm:chPref val="3"/>
         </dgm:presLayoutVars>
@@ -4396,7 +4492,7 @@
       </dgm:spPr>
     </dgm:pt>
     <dgm:pt modelId="{1E16C592-C59B-426B-B218-B159F0F8911B}" type="pres">
-      <dgm:prSet presAssocID="{4945DE43-B149-426B-8D5B-76FA800C385C}" presName="rootConnector" presStyleLbl="node3" presStyleIdx="32" presStyleCnt="33"/>
+      <dgm:prSet presAssocID="{4945DE43-B149-426B-8D5B-76FA800C385C}" presName="rootConnector" presStyleLbl="node3" presStyleIdx="33" presStyleCnt="34"/>
       <dgm:spPr/>
     </dgm:pt>
     <dgm:pt modelId="{99DFC805-EA4D-47D5-B017-FC9C29BC88BB}" type="pres">
@@ -4417,7 +4513,8 @@
     </dgm:pt>
   </dgm:ptLst>
   <dgm:cxnLst>
-    <dgm:cxn modelId="{22EA6102-0FC5-4AB3-9A1F-DDD5FF139420}" srcId="{2A04C162-CC44-45B2-B99C-8B181942518B}" destId="{60FF06D8-7300-4901-9F10-8164DE08B071}" srcOrd="1" destOrd="0" parTransId="{40145657-3B2B-4096-89CA-0EF803F36323}" sibTransId="{93DE45CB-E423-415C-9615-96D0A93AEEF8}"/>
+    <dgm:cxn modelId="{13EE3901-AAE9-4B91-A0C0-F9E4D964F97C}" srcId="{2A04C162-CC44-45B2-B99C-8B181942518B}" destId="{11EE00B8-A58D-4296-8ED3-04DF085F7D24}" srcOrd="1" destOrd="0" parTransId="{0E92D65E-634C-4CFD-9E3A-B2F369545925}" sibTransId="{39855219-2EA1-4241-A92B-A139B17DF066}"/>
+    <dgm:cxn modelId="{22EA6102-0FC5-4AB3-9A1F-DDD5FF139420}" srcId="{2A04C162-CC44-45B2-B99C-8B181942518B}" destId="{60FF06D8-7300-4901-9F10-8164DE08B071}" srcOrd="2" destOrd="0" parTransId="{40145657-3B2B-4096-89CA-0EF803F36323}" sibTransId="{93DE45CB-E423-415C-9615-96D0A93AEEF8}"/>
     <dgm:cxn modelId="{3B800003-49B4-425E-9DE3-F82E4C9223F5}" srcId="{CFCCAA99-154A-462D-AA65-D8A58A654AE0}" destId="{6FF9703B-7431-474E-A3D2-66187999ECB8}" srcOrd="0" destOrd="0" parTransId="{044307CD-EDE4-49F2-9DB6-659F6AFAA7C6}" sibTransId="{70E915CB-B22B-492D-8685-FBC099BBF422}"/>
     <dgm:cxn modelId="{C8636804-3DF6-4582-B55D-178C6C1C9031}" type="presOf" srcId="{1850488B-759E-4775-B9CC-9C1C868540F6}" destId="{9139F571-C1FA-4403-8375-8EBF64605244}" srcOrd="1" destOrd="0" presId="urn:microsoft.com/office/officeart/2005/8/layout/orgChart1"/>
     <dgm:cxn modelId="{8235FF06-97C4-47E0-AB85-430FC26353CF}" type="presOf" srcId="{61C6D345-FAFC-4A4E-8B13-8164C45715E7}" destId="{2FA7C4D3-6758-492D-A93B-88346004C440}" srcOrd="0" destOrd="0" presId="urn:microsoft.com/office/officeart/2005/8/layout/orgChart1"/>
@@ -4432,7 +4529,6 @@
     <dgm:cxn modelId="{025E7E12-CA53-4E3F-B621-7D46537930DD}" type="presOf" srcId="{CFCCAA99-154A-462D-AA65-D8A58A654AE0}" destId="{B1F28610-BFF9-48E9-825C-D3097373B7AD}" srcOrd="0" destOrd="0" presId="urn:microsoft.com/office/officeart/2005/8/layout/orgChart1"/>
     <dgm:cxn modelId="{6E07EE12-F0EC-4001-97BE-92AF2A546AAA}" type="presOf" srcId="{1DA227C9-14F7-4A38-AB8A-D82F93A0CA6E}" destId="{ACCD0905-520D-404D-B2FF-563763599753}" srcOrd="0" destOrd="0" presId="urn:microsoft.com/office/officeart/2005/8/layout/orgChart1"/>
     <dgm:cxn modelId="{A244BD13-61F0-420A-AB06-7F52F02F2F89}" type="presOf" srcId="{34FE779C-C2D2-4AD4-A16B-F96AB8D889B4}" destId="{BE55CEF7-4D5D-4C99-824A-C2C7ED082D0A}" srcOrd="0" destOrd="0" presId="urn:microsoft.com/office/officeart/2005/8/layout/orgChart1"/>
-    <dgm:cxn modelId="{34E70E14-D420-42FE-A4CA-D2FAB8EAEF3E}" srcId="{61C6D345-FAFC-4A4E-8B13-8164C45715E7}" destId="{0883CD18-1114-490F-9F67-0D050386D025}" srcOrd="2" destOrd="0" parTransId="{C13CD66B-BFD0-449A-AE2C-6A1426430B51}" sibTransId="{4576571C-C24B-4D23-A5BD-3E68B6E7888E}"/>
     <dgm:cxn modelId="{1BE11014-140C-43E3-8F58-C99ED0AC22CE}" srcId="{0361F686-2F63-495C-8B33-8868D97D4369}" destId="{0282370E-34F3-4019-B5B7-A3B5FAD3C0DB}" srcOrd="1" destOrd="0" parTransId="{1C71FC95-D66F-4F09-825A-A8258CB73BC5}" sibTransId="{32600932-D0E0-4616-85AE-4BCCF05C0E78}"/>
     <dgm:cxn modelId="{735D8714-F84E-4F1C-A1AC-B2A27CDFDAF6}" type="presOf" srcId="{F14A14A2-C22E-4DFC-8CA4-5F372A32049C}" destId="{20F63E4F-99C1-41FC-BE5B-331AFB72AD2F}" srcOrd="0" destOrd="0" presId="urn:microsoft.com/office/officeart/2005/8/layout/orgChart1"/>
     <dgm:cxn modelId="{0737E315-B955-49C4-A132-03A3350BF510}" type="presOf" srcId="{E00E7E7F-8137-4262-8B25-3432B28125F0}" destId="{332D66BE-7AC0-469F-A1F8-CD43C20739DF}" srcOrd="0" destOrd="0" presId="urn:microsoft.com/office/officeart/2005/8/layout/orgChart1"/>
@@ -4453,12 +4549,12 @@
     <dgm:cxn modelId="{1BD6F631-9512-4153-869D-08E340021FDC}" type="presOf" srcId="{5CEE9ABF-DF02-4FFC-9840-F9F61E304E04}" destId="{0BB35B18-E3BE-459F-9AD2-28060A0C24AD}" srcOrd="0" destOrd="0" presId="urn:microsoft.com/office/officeart/2005/8/layout/orgChart1"/>
     <dgm:cxn modelId="{A0BEFF33-BB13-49F6-A140-7F2DB447F30D}" srcId="{F69F287D-C96E-4BD1-B3C9-5123A04F4DE8}" destId="{26D7F494-8066-438C-80AF-F145FB790731}" srcOrd="3" destOrd="0" parTransId="{5CEE9ABF-DF02-4FFC-9840-F9F61E304E04}" sibTransId="{9E93F550-FA5D-4F23-B3E9-19F7A160FBF9}"/>
     <dgm:cxn modelId="{16F9A234-3D83-430B-AE98-56F2CA7193DB}" type="presOf" srcId="{A9840B43-804D-4554-9E5A-6F4158660273}" destId="{21037AB8-A663-40D4-9AEE-978D3ABE9E77}" srcOrd="0" destOrd="0" presId="urn:microsoft.com/office/officeart/2005/8/layout/orgChart1"/>
-    <dgm:cxn modelId="{55B8F534-29A1-44FF-BA27-C8D28E5E7EB2}" srcId="{28FBBEAD-199D-4090-8AAD-0E0017B2CDFD}" destId="{015D1318-C346-42DF-8DA0-E667432B1773}" srcOrd="1" destOrd="0" parTransId="{AA88C26D-2E7B-4971-8C87-830A1C1BF813}" sibTransId="{7028514D-62F8-485F-AE77-10EA3D2353E1}"/>
+    <dgm:cxn modelId="{55B8F534-29A1-44FF-BA27-C8D28E5E7EB2}" srcId="{28FBBEAD-199D-4090-8AAD-0E0017B2CDFD}" destId="{015D1318-C346-42DF-8DA0-E667432B1773}" srcOrd="2" destOrd="0" parTransId="{AA88C26D-2E7B-4971-8C87-830A1C1BF813}" sibTransId="{7028514D-62F8-485F-AE77-10EA3D2353E1}"/>
     <dgm:cxn modelId="{2C598B35-E769-4EA8-BE43-7AF05F3F7D37}" type="presOf" srcId="{36FC5FB5-0EF3-40AB-A30C-6933A628F544}" destId="{BD167C11-0E08-4F84-A191-1EBAD619DD5C}" srcOrd="0" destOrd="0" presId="urn:microsoft.com/office/officeart/2005/8/layout/orgChart1"/>
     <dgm:cxn modelId="{E7AE9B35-84CE-48E5-AD7E-BE9CF4168F6F}" type="presOf" srcId="{A8648A50-EA30-49B8-971D-E82A18CE8928}" destId="{A241CE5D-8B73-4D18-AF53-A24D260101FC}" srcOrd="1" destOrd="0" presId="urn:microsoft.com/office/officeart/2005/8/layout/orgChart1"/>
     <dgm:cxn modelId="{C4A06438-BA9E-4EDB-A062-AFCD878401B1}" srcId="{0361F686-2F63-495C-8B33-8868D97D4369}" destId="{957F55E1-ECDF-45C4-8E97-E6D82535C875}" srcOrd="0" destOrd="0" parTransId="{E00E7E7F-8137-4262-8B25-3432B28125F0}" sibTransId="{61D839FA-7BED-4CD3-A8C1-6FFA3AAA1601}"/>
     <dgm:cxn modelId="{6FE6DE39-8D6F-4DD1-B975-344F73557C20}" type="presOf" srcId="{FE079344-5F5E-4ECA-AB90-4701424D9032}" destId="{FEA3F834-B515-4CFF-A5C6-8C1DA9EE02BB}" srcOrd="1" destOrd="0" presId="urn:microsoft.com/office/officeart/2005/8/layout/orgChart1"/>
-    <dgm:cxn modelId="{F799AC3B-934F-48DF-9F9C-E135040CB9BC}" srcId="{61C6D345-FAFC-4A4E-8B13-8164C45715E7}" destId="{476E24EA-0F8A-4F31-9BB8-829DF08194B8}" srcOrd="3" destOrd="0" parTransId="{94237F27-836A-4310-A5DA-D7571CD8C8E5}" sibTransId="{F5F90206-160D-4413-B820-B5C4F432F88B}"/>
+    <dgm:cxn modelId="{F799AC3B-934F-48DF-9F9C-E135040CB9BC}" srcId="{61C6D345-FAFC-4A4E-8B13-8164C45715E7}" destId="{476E24EA-0F8A-4F31-9BB8-829DF08194B8}" srcOrd="2" destOrd="0" parTransId="{94237F27-836A-4310-A5DA-D7571CD8C8E5}" sibTransId="{F5F90206-160D-4413-B820-B5C4F432F88B}"/>
     <dgm:cxn modelId="{2CD7703C-046B-443B-8681-6DDC50735717}" type="presOf" srcId="{476E24EA-0F8A-4F31-9BB8-829DF08194B8}" destId="{277CADDF-4626-4BF5-8A84-484BB62F2F0C}" srcOrd="1" destOrd="0" presId="urn:microsoft.com/office/officeart/2005/8/layout/orgChart1"/>
     <dgm:cxn modelId="{BF96813D-5A19-4428-A18F-FAF2AA8B607D}" type="presOf" srcId="{AEC444F4-C27A-412D-B7AC-7D0D3642BF80}" destId="{4FECF71C-A02C-4629-B6A2-08AD189E923F}" srcOrd="0" destOrd="0" presId="urn:microsoft.com/office/officeart/2005/8/layout/orgChart1"/>
     <dgm:cxn modelId="{97E71C3F-8A13-4086-8C3D-5912C4205C13}" type="presOf" srcId="{0ABC74DE-90C5-4F88-9383-078CDD998A2C}" destId="{7A760F34-0677-498B-BB35-57D8BFDD0465}" srcOrd="1" destOrd="0" presId="urn:microsoft.com/office/officeart/2005/8/layout/orgChart1"/>
@@ -4466,6 +4562,7 @@
     <dgm:cxn modelId="{D1C28540-6281-4CD9-8930-8FCD31B2B2A6}" type="presOf" srcId="{5C2297F2-D3C6-4DEC-A74D-D7ECF17EE10E}" destId="{0BDAA1E4-466C-4335-B9EE-69B081EA6BB1}" srcOrd="1" destOrd="0" presId="urn:microsoft.com/office/officeart/2005/8/layout/orgChart1"/>
     <dgm:cxn modelId="{B75CE440-6D7C-49B8-984B-FB724D005E71}" srcId="{A8648A50-EA30-49B8-971D-E82A18CE8928}" destId="{9DBB0F37-646A-4F2F-8C83-BFA862FB2D48}" srcOrd="3" destOrd="0" parTransId="{CA41CC1F-CE31-4B68-9D7E-B3A8CAB268DC}" sibTransId="{7AA95F1A-06AD-4506-B8A4-1DEA0776F610}"/>
     <dgm:cxn modelId="{F519C342-AD74-4FAA-99A3-FE5FB527ABA2}" type="presOf" srcId="{F14A14A2-C22E-4DFC-8CA4-5F372A32049C}" destId="{F393763B-A0A9-4FBF-89EE-6D8EAC0AF271}" srcOrd="1" destOrd="0" presId="urn:microsoft.com/office/officeart/2005/8/layout/orgChart1"/>
+    <dgm:cxn modelId="{DC7EF842-F44C-42D3-9A29-08B289F622C4}" srcId="{28FBBEAD-199D-4090-8AAD-0E0017B2CDFD}" destId="{71A89E40-F313-4FF6-9B0B-32448639F573}" srcOrd="1" destOrd="0" parTransId="{92EA3D35-6BD6-4C51-BC08-C3E67E883729}" sibTransId="{187B8259-1F6A-4B5F-B394-73AB1E63391C}"/>
     <dgm:cxn modelId="{44A69443-BF35-472F-B5CE-8B41178668B2}" type="presOf" srcId="{26D7F494-8066-438C-80AF-F145FB790731}" destId="{A5C9908A-ABA1-42DB-A389-982B7A91102D}" srcOrd="0" destOrd="0" presId="urn:microsoft.com/office/officeart/2005/8/layout/orgChart1"/>
     <dgm:cxn modelId="{7A043744-B1B0-4B0D-A42C-BE291DAC161B}" type="presOf" srcId="{3463CFB9-544E-461C-9867-ED3040CB0744}" destId="{C7940A34-8101-44E3-9038-E7908D402BDC}" srcOrd="0" destOrd="0" presId="urn:microsoft.com/office/officeart/2005/8/layout/orgChart1"/>
     <dgm:cxn modelId="{F2E99044-2E6B-4AA3-9407-8CB911E2DAE8}" type="presOf" srcId="{5FD53E1B-8C02-4070-9FC7-B70A08A8A542}" destId="{428D71E5-E7DC-4575-B9E2-BD3A2B807621}" srcOrd="0" destOrd="0" presId="urn:microsoft.com/office/officeart/2005/8/layout/orgChart1"/>
@@ -4475,9 +4572,9 @@
     <dgm:cxn modelId="{5D561347-E28C-4B5F-AC5B-A7BCB707F73B}" type="presOf" srcId="{1C71FC95-D66F-4F09-825A-A8258CB73BC5}" destId="{84695A88-D14D-4B53-9B45-C5D4F06B4699}" srcOrd="0" destOrd="0" presId="urn:microsoft.com/office/officeart/2005/8/layout/orgChart1"/>
     <dgm:cxn modelId="{6465C648-F525-41A2-8465-EECA33401FF6}" type="presOf" srcId="{A01C8486-E4C8-4A35-A9B5-085BC76D5CFC}" destId="{6A5AFCB2-CFB5-46BE-8E90-D0DD0435C428}" srcOrd="0" destOrd="0" presId="urn:microsoft.com/office/officeart/2005/8/layout/orgChart1"/>
     <dgm:cxn modelId="{9898624A-FC40-416B-A9E4-207AF584695D}" type="presOf" srcId="{D967E22E-F583-432B-961D-C4DD0767F105}" destId="{2606A6ED-41BA-42AA-8807-A3A6F241005E}" srcOrd="0" destOrd="0" presId="urn:microsoft.com/office/officeart/2005/8/layout/orgChart1"/>
-    <dgm:cxn modelId="{ECC8854A-1E4D-47D3-9B33-7672DB2BBA10}" type="presOf" srcId="{C13CD66B-BFD0-449A-AE2C-6A1426430B51}" destId="{73DFE14E-B1F0-4FC3-9BB2-510BFFBF81F7}" srcOrd="0" destOrd="0" presId="urn:microsoft.com/office/officeart/2005/8/layout/orgChart1"/>
     <dgm:cxn modelId="{F0CDB36A-D739-4DEE-83E1-6CE50CEB99A3}" type="presOf" srcId="{015D1318-C346-42DF-8DA0-E667432B1773}" destId="{12D31C4E-01E4-4302-A180-0BA2C7C58716}" srcOrd="0" destOrd="0" presId="urn:microsoft.com/office/officeart/2005/8/layout/orgChart1"/>
-    <dgm:cxn modelId="{3006D34C-D91C-424B-941F-A39CD41C379A}" srcId="{2A04C162-CC44-45B2-B99C-8B181942518B}" destId="{6E184AC7-6493-43C0-BFE2-C09DB220EE03}" srcOrd="4" destOrd="0" parTransId="{5BA354F3-A828-4CA8-8752-FCA9E90CE18B}" sibTransId="{0E6643F2-129B-408E-9BC4-69D5C22D45D6}"/>
+    <dgm:cxn modelId="{1C42F04B-CD70-4EFE-8291-0A0BC72A2032}" type="presOf" srcId="{92EA3D35-6BD6-4C51-BC08-C3E67E883729}" destId="{4B7169D7-9DF9-4038-A928-D34DC354E425}" srcOrd="0" destOrd="0" presId="urn:microsoft.com/office/officeart/2005/8/layout/orgChart1"/>
+    <dgm:cxn modelId="{3006D34C-D91C-424B-941F-A39CD41C379A}" srcId="{2A04C162-CC44-45B2-B99C-8B181942518B}" destId="{6E184AC7-6493-43C0-BFE2-C09DB220EE03}" srcOrd="5" destOrd="0" parTransId="{5BA354F3-A828-4CA8-8752-FCA9E90CE18B}" sibTransId="{0E6643F2-129B-408E-9BC4-69D5C22D45D6}"/>
     <dgm:cxn modelId="{7DAE0F6D-4787-45E1-921B-E150D2141078}" type="presOf" srcId="{5D053A91-A22A-4582-AAB0-FB32308D5686}" destId="{1CE3D214-06E0-458A-8D9F-EF16EEDC94E1}" srcOrd="0" destOrd="0" presId="urn:microsoft.com/office/officeart/2005/8/layout/orgChart1"/>
     <dgm:cxn modelId="{EEFA0A6E-EC0B-4DB5-ABBB-56D8347C313E}" srcId="{A8648A50-EA30-49B8-971D-E82A18CE8928}" destId="{DE8758B9-3355-46B8-8A92-C186D78DADF7}" srcOrd="2" destOrd="0" parTransId="{E5D69DAA-AD62-4C68-BB57-4EF6BB8171FA}" sibTransId="{7A9543FA-9D6C-49E3-BC36-76EBA80805DA}"/>
     <dgm:cxn modelId="{4F9D296F-DF58-4788-B492-F09FF2767658}" type="presOf" srcId="{39F0EA19-F405-4A5C-8F1B-CBBEDD8A7A58}" destId="{8718E1F8-C6D7-4EE6-9F9E-747560BB62AC}" srcOrd="1" destOrd="0" presId="urn:microsoft.com/office/officeart/2005/8/layout/orgChart1"/>
@@ -4490,6 +4587,7 @@
     <dgm:cxn modelId="{7B06A353-5D4B-4FE6-9D90-28A0DB713127}" type="presOf" srcId="{DE8758B9-3355-46B8-8A92-C186D78DADF7}" destId="{7971F7BC-8415-4B0F-8C54-E84B0CE01B88}" srcOrd="1" destOrd="0" presId="urn:microsoft.com/office/officeart/2005/8/layout/orgChart1"/>
     <dgm:cxn modelId="{D81BA573-31C4-4B50-9A5A-7201D45C07DC}" type="presOf" srcId="{28FBBEAD-199D-4090-8AAD-0E0017B2CDFD}" destId="{50C32D72-FF70-498F-AEEE-581063605895}" srcOrd="1" destOrd="0" presId="urn:microsoft.com/office/officeart/2005/8/layout/orgChart1"/>
     <dgm:cxn modelId="{F5139075-2940-4200-ACF1-F4E9CAD22510}" type="presOf" srcId="{439D3B41-CCC9-426F-B6CC-77B071372807}" destId="{6272C33D-C594-4AA9-96AA-22C7C9D293BA}" srcOrd="0" destOrd="0" presId="urn:microsoft.com/office/officeart/2005/8/layout/orgChart1"/>
+    <dgm:cxn modelId="{C39D9675-92B1-423D-88DC-6C3C971709E2}" type="presOf" srcId="{71A89E40-F313-4FF6-9B0B-32448639F573}" destId="{78CA7866-36CF-40AA-8672-79067F13FA96}" srcOrd="1" destOrd="0" presId="urn:microsoft.com/office/officeart/2005/8/layout/orgChart1"/>
     <dgm:cxn modelId="{8486AE55-DCEC-4DBD-BA0E-FFA4A6283CC8}" srcId="{0361F686-2F63-495C-8B33-8868D97D4369}" destId="{0ABC74DE-90C5-4F88-9383-078CDD998A2C}" srcOrd="5" destOrd="0" parTransId="{5378665E-238C-403C-A397-41FD26DD746D}" sibTransId="{7A060B2D-9689-45E9-B293-B090453DA871}"/>
     <dgm:cxn modelId="{2488A476-4A0A-4B93-A452-A8FCDF159FBF}" type="presOf" srcId="{6853E430-6B38-44A1-AD77-623C58B71D96}" destId="{9C91798F-4C4F-42B0-AB62-53A35E903ED4}" srcOrd="1" destOrd="0" presId="urn:microsoft.com/office/officeart/2005/8/layout/orgChart1"/>
     <dgm:cxn modelId="{16E76578-DFE4-42C5-B3E2-D771BA9CB9D1}" type="presOf" srcId="{5B766FDC-F48D-4774-9E32-12F6274CDF75}" destId="{6AED2230-160B-42B3-8475-C7FD63CAFD42}" srcOrd="1" destOrd="0" presId="urn:microsoft.com/office/officeart/2005/8/layout/orgChart1"/>
@@ -4501,21 +4599,22 @@
     <dgm:cxn modelId="{19486180-C611-4AE3-B02C-275AA815FD7A}" srcId="{2A04C162-CC44-45B2-B99C-8B181942518B}" destId="{AA90E620-83E3-489C-B66B-A4984B78B30C}" srcOrd="0" destOrd="0" parTransId="{1051A9B1-D3EC-4AF3-A7E5-56E3A548547E}" sibTransId="{12167A4F-179F-4C14-91A6-D61723297CF3}"/>
     <dgm:cxn modelId="{25518C80-5CF3-4E88-A5A0-B96315523C64}" type="presOf" srcId="{2292FC56-F016-46CC-ADE8-68536B382E9A}" destId="{ACB95616-E955-42BC-9B20-C53FF7D8CB6C}" srcOrd="0" destOrd="0" presId="urn:microsoft.com/office/officeart/2005/8/layout/orgChart1"/>
     <dgm:cxn modelId="{376C3282-08C3-44CD-9914-48260EEA86B5}" type="presOf" srcId="{AA90E620-83E3-489C-B66B-A4984B78B30C}" destId="{E95C7BE8-C56E-4CC1-9EAA-9FB1F79BE1E1}" srcOrd="1" destOrd="0" presId="urn:microsoft.com/office/officeart/2005/8/layout/orgChart1"/>
-    <dgm:cxn modelId="{5FFBB982-C21F-4668-A4A3-A0F70DAF2E79}" srcId="{2A04C162-CC44-45B2-B99C-8B181942518B}" destId="{1850488B-759E-4775-B9CC-9C1C868540F6}" srcOrd="3" destOrd="0" parTransId="{A01C8486-E4C8-4A35-A9B5-085BC76D5CFC}" sibTransId="{0FBDD60B-906B-4482-9333-5F613676ADAF}"/>
+    <dgm:cxn modelId="{5FFBB982-C21F-4668-A4A3-A0F70DAF2E79}" srcId="{2A04C162-CC44-45B2-B99C-8B181942518B}" destId="{1850488B-759E-4775-B9CC-9C1C868540F6}" srcOrd="4" destOrd="0" parTransId="{A01C8486-E4C8-4A35-A9B5-085BC76D5CFC}" sibTransId="{0FBDD60B-906B-4482-9333-5F613676ADAF}"/>
     <dgm:cxn modelId="{1164CB84-0172-4D8A-A09D-779EC67B71C3}" type="presOf" srcId="{D05B812F-D665-4C54-B3F1-F5B3BE629CA2}" destId="{9007ADCE-3194-4DF9-8AB6-0C0C8DEB9886}" srcOrd="0" destOrd="0" presId="urn:microsoft.com/office/officeart/2005/8/layout/orgChart1"/>
     <dgm:cxn modelId="{252EE685-5CEC-45D7-ACEB-3AAA20BF8309}" type="presOf" srcId="{D05B812F-D665-4C54-B3F1-F5B3BE629CA2}" destId="{1D89D963-D3D8-4FA8-B81D-B1E2F7680E3A}" srcOrd="1" destOrd="0" presId="urn:microsoft.com/office/officeart/2005/8/layout/orgChart1"/>
-    <dgm:cxn modelId="{F4FD5886-466D-4172-8C81-2D4A28F78888}" srcId="{2A04C162-CC44-45B2-B99C-8B181942518B}" destId="{72C420D2-A157-4D13-9DBE-CF2AEB2B087F}" srcOrd="2" destOrd="0" parTransId="{1E7CDCAA-EFCA-468E-88E5-C91860DDE3F7}" sibTransId="{FAF21FBF-769E-441C-B05B-BE8CF4A4FEA9}"/>
-    <dgm:cxn modelId="{304F7087-C629-4E58-81DA-BF94C37C5A0A}" srcId="{28FBBEAD-199D-4090-8AAD-0E0017B2CDFD}" destId="{D05B812F-D665-4C54-B3F1-F5B3BE629CA2}" srcOrd="2" destOrd="0" parTransId="{3FFBB888-56FE-40FC-9CBA-8E095F9BD0E5}" sibTransId="{011A2E70-8BB6-4045-99B3-D1A45DB2F5DE}"/>
+    <dgm:cxn modelId="{F4FD5886-466D-4172-8C81-2D4A28F78888}" srcId="{2A04C162-CC44-45B2-B99C-8B181942518B}" destId="{72C420D2-A157-4D13-9DBE-CF2AEB2B087F}" srcOrd="3" destOrd="0" parTransId="{1E7CDCAA-EFCA-468E-88E5-C91860DDE3F7}" sibTransId="{FAF21FBF-769E-441C-B05B-BE8CF4A4FEA9}"/>
+    <dgm:cxn modelId="{304F7087-C629-4E58-81DA-BF94C37C5A0A}" srcId="{28FBBEAD-199D-4090-8AAD-0E0017B2CDFD}" destId="{D05B812F-D665-4C54-B3F1-F5B3BE629CA2}" srcOrd="3" destOrd="0" parTransId="{3FFBB888-56FE-40FC-9CBA-8E095F9BD0E5}" sibTransId="{011A2E70-8BB6-4045-99B3-D1A45DB2F5DE}"/>
     <dgm:cxn modelId="{E94F7787-71A3-44D8-A414-B571C8776E6D}" type="presOf" srcId="{0282370E-34F3-4019-B5B7-A3B5FAD3C0DB}" destId="{974794B2-C2F4-4892-B51A-03B3BB6F57A2}" srcOrd="0" destOrd="0" presId="urn:microsoft.com/office/officeart/2005/8/layout/orgChart1"/>
     <dgm:cxn modelId="{746D7688-4DEE-4D77-84E4-60E28FC46F0F}" type="presOf" srcId="{52C387BE-A625-41B2-B7F1-39E8AFC6AB31}" destId="{54526F33-A201-47DD-A601-86A7158EFA42}" srcOrd="0" destOrd="0" presId="urn:microsoft.com/office/officeart/2005/8/layout/orgChart1"/>
     <dgm:cxn modelId="{6AA5C78A-CCBC-421A-A0B9-CF1D0A0D39C5}" type="presOf" srcId="{2A04C162-CC44-45B2-B99C-8B181942518B}" destId="{22D0ACA1-4681-41D0-B528-6047C7C4B08E}" srcOrd="1" destOrd="0" presId="urn:microsoft.com/office/officeart/2005/8/layout/orgChart1"/>
     <dgm:cxn modelId="{55D6CA8B-9440-4D7E-9ECD-0A724CD279BB}" type="presOf" srcId="{6853E430-6B38-44A1-AD77-623C58B71D96}" destId="{B4D11B9C-EA47-4AB8-86B7-F21FD0695BED}" srcOrd="0" destOrd="0" presId="urn:microsoft.com/office/officeart/2005/8/layout/orgChart1"/>
+    <dgm:cxn modelId="{6A34068C-4291-4462-9197-6965F3BB1D60}" type="presOf" srcId="{71A89E40-F313-4FF6-9B0B-32448639F573}" destId="{21E7BE94-CA77-48BB-B1D1-71F70022B0C3}" srcOrd="0" destOrd="0" presId="urn:microsoft.com/office/officeart/2005/8/layout/orgChart1"/>
     <dgm:cxn modelId="{56428191-65B7-415D-8031-C0D4F53EF241}" type="presOf" srcId="{28FBBEAD-199D-4090-8AAD-0E0017B2CDFD}" destId="{C727D58B-5EBF-4ADC-8935-FE17B8630FE0}" srcOrd="0" destOrd="0" presId="urn:microsoft.com/office/officeart/2005/8/layout/orgChart1"/>
     <dgm:cxn modelId="{D0B13A92-421B-4C97-ACD3-E725FD766247}" type="presOf" srcId="{CEA0F8CB-8EAE-493A-96E9-B892064F8BE1}" destId="{26424FF5-EFF3-4B94-9736-90C02C20EBF7}" srcOrd="0" destOrd="0" presId="urn:microsoft.com/office/officeart/2005/8/layout/orgChart1"/>
     <dgm:cxn modelId="{CD960493-B9E5-4E79-850D-D8515896B09C}" type="presOf" srcId="{D7FA0C84-1284-42C6-A534-C40153EDA232}" destId="{AA600D2C-B46A-4F61-907C-387DB6067B9A}" srcOrd="0" destOrd="0" presId="urn:microsoft.com/office/officeart/2005/8/layout/orgChart1"/>
     <dgm:cxn modelId="{7A708D93-E9D4-4A11-9982-E6427AB2BBDD}" srcId="{CFCCAA99-154A-462D-AA65-D8A58A654AE0}" destId="{4945DE43-B149-426B-8D5B-76FA800C385C}" srcOrd="3" destOrd="0" parTransId="{6A415642-170A-4062-9735-2619976F5F36}" sibTransId="{BC857ADA-53C2-4BF2-ABEB-0E5105E919D8}"/>
     <dgm:cxn modelId="{0F8AC793-54C3-425F-A2FF-737BCDEA094C}" type="presOf" srcId="{36FC5FB5-0EF3-40AB-A30C-6933A628F544}" destId="{9B23B37C-571B-4DAB-A0DA-4FADE322CBEA}" srcOrd="1" destOrd="0" presId="urn:microsoft.com/office/officeart/2005/8/layout/orgChart1"/>
-    <dgm:cxn modelId="{942D3395-5B08-425F-BDC7-DD0DE99B74FB}" srcId="{28FBBEAD-199D-4090-8AAD-0E0017B2CDFD}" destId="{5B766FDC-F48D-4774-9E32-12F6274CDF75}" srcOrd="3" destOrd="0" parTransId="{5D053A91-A22A-4582-AAB0-FB32308D5686}" sibTransId="{7CBF920B-B87B-4881-9643-129F4C3E5051}"/>
+    <dgm:cxn modelId="{942D3395-5B08-425F-BDC7-DD0DE99B74FB}" srcId="{28FBBEAD-199D-4090-8AAD-0E0017B2CDFD}" destId="{5B766FDC-F48D-4774-9E32-12F6274CDF75}" srcOrd="4" destOrd="0" parTransId="{5D053A91-A22A-4582-AAB0-FB32308D5686}" sibTransId="{7CBF920B-B87B-4881-9643-129F4C3E5051}"/>
     <dgm:cxn modelId="{88231096-AE03-4E08-82C9-10CF49153330}" srcId="{F69F287D-C96E-4BD1-B3C9-5123A04F4DE8}" destId="{36FC5FB5-0EF3-40AB-A30C-6933A628F544}" srcOrd="4" destOrd="0" parTransId="{377728CA-ED7C-416F-A2B5-98C4F8AA0C73}" sibTransId="{E7F9FEC0-F9AD-42C7-A0F2-03F06707A07D}"/>
     <dgm:cxn modelId="{7D516996-CA27-4AF8-8D68-2655D9B07215}" srcId="{CEA0F8CB-8EAE-493A-96E9-B892064F8BE1}" destId="{E3FC9174-A1D3-438D-8096-44CFF44316A9}" srcOrd="0" destOrd="0" parTransId="{8420D147-692E-425A-9C6F-0DD4DD285B71}" sibTransId="{9CBF9B70-24A9-46E3-88A4-4787DF4B4A5F}"/>
     <dgm:cxn modelId="{04342397-395B-447F-8DD8-8FE150021853}" type="presOf" srcId="{09A972C0-C0FE-47B3-934C-A15FC41D48BD}" destId="{1A7DDCCF-C913-4DB7-A96F-C9F4EE99514C}" srcOrd="0" destOrd="0" presId="urn:microsoft.com/office/officeart/2005/8/layout/orgChart1"/>
@@ -4525,6 +4624,7 @@
     <dgm:cxn modelId="{6CD8759A-38F9-468D-98D7-7C552C95AE07}" type="presOf" srcId="{1051A9B1-D3EC-4AF3-A7E5-56E3A548547E}" destId="{323B1A22-0C5D-4951-8C7B-94CD84A0EC01}" srcOrd="0" destOrd="0" presId="urn:microsoft.com/office/officeart/2005/8/layout/orgChart1"/>
     <dgm:cxn modelId="{E1232D9F-A196-41F7-A2F6-26FDD0A3175F}" type="presOf" srcId="{F69F287D-C96E-4BD1-B3C9-5123A04F4DE8}" destId="{68DDC28D-5783-4E6E-94E0-FFF4FBB3A928}" srcOrd="0" destOrd="0" presId="urn:microsoft.com/office/officeart/2005/8/layout/orgChart1"/>
     <dgm:cxn modelId="{2107909F-07A3-46B4-BCDF-10393BDE6F9B}" type="presOf" srcId="{E3FC9174-A1D3-438D-8096-44CFF44316A9}" destId="{4A3BD19D-1F5E-46E4-A2A1-CC8351A8C87B}" srcOrd="0" destOrd="0" presId="urn:microsoft.com/office/officeart/2005/8/layout/orgChart1"/>
+    <dgm:cxn modelId="{4499C4A0-F90C-49CF-85C8-827F48B5A7C2}" type="presOf" srcId="{11EE00B8-A58D-4296-8ED3-04DF085F7D24}" destId="{71F78EA6-BED9-4CCE-951B-B9A02A1DB9FA}" srcOrd="0" destOrd="0" presId="urn:microsoft.com/office/officeart/2005/8/layout/orgChart1"/>
     <dgm:cxn modelId="{2034F4A0-D4C2-4425-9FBB-DB9CB60F05B2}" type="presOf" srcId="{70AFF9CC-01E3-4116-858D-C2CEA513899C}" destId="{608F0FF5-176A-45D7-A134-12DC60C08CE7}" srcOrd="0" destOrd="0" presId="urn:microsoft.com/office/officeart/2005/8/layout/orgChart1"/>
     <dgm:cxn modelId="{5EBF62A1-55DA-461E-A3F2-7608EAAB6D90}" type="presOf" srcId="{F69F287D-C96E-4BD1-B3C9-5123A04F4DE8}" destId="{147577FD-2F62-4FE6-828E-BDDCDFE26A75}" srcOrd="1" destOrd="0" presId="urn:microsoft.com/office/officeart/2005/8/layout/orgChart1"/>
     <dgm:cxn modelId="{258BE6A2-C78D-47B0-B043-1710C6FC503B}" type="presOf" srcId="{248B384F-635E-429E-BF19-6D4D5E73B29B}" destId="{CCCB977E-825C-40B0-954B-B537EB772192}" srcOrd="1" destOrd="0" presId="urn:microsoft.com/office/officeart/2005/8/layout/orgChart1"/>
@@ -4536,7 +4636,6 @@
     <dgm:cxn modelId="{31A7CCAA-D121-43EC-8F28-AE0E14601013}" type="presOf" srcId="{DB1CDDAD-42A4-413A-AC83-EE860B5070DE}" destId="{D519B2B8-0B28-4817-9964-265579A1165F}" srcOrd="0" destOrd="0" presId="urn:microsoft.com/office/officeart/2005/8/layout/orgChart1"/>
     <dgm:cxn modelId="{C52254AE-064A-4430-88C9-FBD3518E8B75}" type="presOf" srcId="{0361F686-2F63-495C-8B33-8868D97D4369}" destId="{7FFEA4C7-8FF5-4C45-BFD8-1F66D32D986D}" srcOrd="0" destOrd="0" presId="urn:microsoft.com/office/officeart/2005/8/layout/orgChart1"/>
     <dgm:cxn modelId="{940A77B1-046F-43CE-8376-59D4D8DF529D}" type="presOf" srcId="{A8648A50-EA30-49B8-971D-E82A18CE8928}" destId="{439C0898-24CE-4A48-B0FA-753A7CB553FB}" srcOrd="0" destOrd="0" presId="urn:microsoft.com/office/officeart/2005/8/layout/orgChart1"/>
-    <dgm:cxn modelId="{27EE38B2-E698-4123-A969-5DA4D13BBC23}" type="presOf" srcId="{0883CD18-1114-490F-9F67-0D050386D025}" destId="{777FEB2F-3C8F-4EB9-998F-131C0FE79FB8}" srcOrd="0" destOrd="0" presId="urn:microsoft.com/office/officeart/2005/8/layout/orgChart1"/>
     <dgm:cxn modelId="{F9A836B3-BC5E-4FE9-8299-D695A12E7869}" type="presOf" srcId="{2A04C162-CC44-45B2-B99C-8B181942518B}" destId="{B63175F7-EC40-4589-A4D0-CFE54A6C396F}" srcOrd="0" destOrd="0" presId="urn:microsoft.com/office/officeart/2005/8/layout/orgChart1"/>
     <dgm:cxn modelId="{4519E0B4-9106-40C0-BBA4-FD1A24008DC2}" srcId="{E3FC9174-A1D3-438D-8096-44CFF44316A9}" destId="{2A04C162-CC44-45B2-B99C-8B181942518B}" srcOrd="5" destOrd="0" parTransId="{3BE603BD-00B2-4329-A05D-F45FB4E1651F}" sibTransId="{A749E3A9-21F3-4E61-85B7-C79FA0A368E9}"/>
     <dgm:cxn modelId="{D88D96B5-B638-4FFD-949F-95FA9BA2CD98}" type="presOf" srcId="{5B766FDC-F48D-4774-9E32-12F6274CDF75}" destId="{797306FE-E06B-4C0D-A861-028627A5AF15}" srcOrd="0" destOrd="0" presId="urn:microsoft.com/office/officeart/2005/8/layout/orgChart1"/>
@@ -4549,6 +4648,7 @@
     <dgm:cxn modelId="{2ED829BD-DA87-40A9-ACAD-0C61AC7778BE}" type="presOf" srcId="{044307CD-EDE4-49F2-9DB6-659F6AFAA7C6}" destId="{730C403C-E7B6-46D7-92FE-781207097491}" srcOrd="0" destOrd="0" presId="urn:microsoft.com/office/officeart/2005/8/layout/orgChart1"/>
     <dgm:cxn modelId="{DC2F9EC3-7A90-4102-B0EC-D14129692071}" type="presOf" srcId="{60FF06D8-7300-4901-9F10-8164DE08B071}" destId="{DD4E5426-30D0-48FC-8989-5070BE90A071}" srcOrd="0" destOrd="0" presId="urn:microsoft.com/office/officeart/2005/8/layout/orgChart1"/>
     <dgm:cxn modelId="{1036F4C7-9E0C-4AE3-A394-7A10DD29368C}" srcId="{A8648A50-EA30-49B8-971D-E82A18CE8928}" destId="{945833F6-793A-49DF-A876-98268EF63619}" srcOrd="1" destOrd="0" parTransId="{9A7C5AD1-0621-4C18-A941-49243255896C}" sibTransId="{5A24F1B6-3D49-4455-A1A6-CBE7285202E9}"/>
+    <dgm:cxn modelId="{E2D29FCD-E282-46BC-BFB0-314EEB6A74BC}" type="presOf" srcId="{11EE00B8-A58D-4296-8ED3-04DF085F7D24}" destId="{150A99F4-BCBC-4627-AF2A-504AA2D71F10}" srcOrd="1" destOrd="0" presId="urn:microsoft.com/office/officeart/2005/8/layout/orgChart1"/>
     <dgm:cxn modelId="{25D873D0-4DD4-477D-843B-04F5CE55D339}" srcId="{A8648A50-EA30-49B8-971D-E82A18CE8928}" destId="{FEA539A9-9C97-49A1-98B7-A7218B1D60BE}" srcOrd="0" destOrd="0" parTransId="{D7FA0C84-1284-42C6-A534-C40153EDA232}" sibTransId="{EC2E3DE6-3170-4DCB-907A-FBAF4125A37B}"/>
     <dgm:cxn modelId="{0C758ED1-38BB-4DBC-B5EB-91CD9B316CE4}" type="presOf" srcId="{0361F686-2F63-495C-8B33-8868D97D4369}" destId="{CB3ED38C-4C37-4FD2-B368-344B2E6331B3}" srcOrd="1" destOrd="0" presId="urn:microsoft.com/office/officeart/2005/8/layout/orgChart1"/>
     <dgm:cxn modelId="{1EA4D0D1-8567-449B-9ED6-014E30966A95}" srcId="{F69F287D-C96E-4BD1-B3C9-5123A04F4DE8}" destId="{E75CC17C-C4DC-4F68-A394-2D01B18C776F}" srcOrd="2" destOrd="0" parTransId="{1A1CD0F2-942F-4F63-9736-F4DF99DE741F}" sibTransId="{4E54943E-69ED-4CDE-8674-2A4DD901CACF}"/>
@@ -4570,16 +4670,16 @@
     <dgm:cxn modelId="{15743BEB-E231-41B7-A5F6-77AE7C5B89B7}" type="presOf" srcId="{248B384F-635E-429E-BF19-6D4D5E73B29B}" destId="{8286371A-23C1-4A29-8643-831BBCE15DAE}" srcOrd="0" destOrd="0" presId="urn:microsoft.com/office/officeart/2005/8/layout/orgChart1"/>
     <dgm:cxn modelId="{AB51A7EC-A133-4A1B-94FD-FE5796BFFCD7}" srcId="{0361F686-2F63-495C-8B33-8868D97D4369}" destId="{09A972C0-C0FE-47B3-934C-A15FC41D48BD}" srcOrd="2" destOrd="0" parTransId="{52C387BE-A625-41B2-B7F1-39E8AFC6AB31}" sibTransId="{FD20775F-CCD0-4833-B8D1-387787AC5FC3}"/>
     <dgm:cxn modelId="{EA812DEF-E01B-4B14-9BA5-4C79D1FC83AE}" type="presOf" srcId="{3FFBB888-56FE-40FC-9CBA-8E095F9BD0E5}" destId="{48044D37-344C-4E33-9180-86CCF68F63D0}" srcOrd="0" destOrd="0" presId="urn:microsoft.com/office/officeart/2005/8/layout/orgChart1"/>
-    <dgm:cxn modelId="{2A71CAEF-7B3E-4397-8F3A-E5CF5130B681}" type="presOf" srcId="{0883CD18-1114-490F-9F67-0D050386D025}" destId="{932B3B08-CA43-4FDF-9A54-8679C399A4E6}" srcOrd="1" destOrd="0" presId="urn:microsoft.com/office/officeart/2005/8/layout/orgChart1"/>
     <dgm:cxn modelId="{79DB5DF0-8378-469B-9741-0031EDE0EDDF}" type="presOf" srcId="{4945DE43-B149-426B-8D5B-76FA800C385C}" destId="{64B02D2D-FB02-4B7F-AE70-A49C16E4837D}" srcOrd="0" destOrd="0" presId="urn:microsoft.com/office/officeart/2005/8/layout/orgChart1"/>
     <dgm:cxn modelId="{F0B974F6-96C7-439D-96CC-F2208FEFB0C8}" srcId="{CFCCAA99-154A-462D-AA65-D8A58A654AE0}" destId="{3463CFB9-544E-461C-9867-ED3040CB0744}" srcOrd="1" destOrd="0" parTransId="{1AF3E008-DE5F-458D-99EA-063B3B214414}" sibTransId="{8BBEB528-2CFB-4655-AD28-932E79FFB7AE}"/>
     <dgm:cxn modelId="{9492D9F6-1525-4DEA-9B31-8008B95C7DF0}" srcId="{61C6D345-FAFC-4A4E-8B13-8164C45715E7}" destId="{6853E430-6B38-44A1-AD77-623C58B71D96}" srcOrd="0" destOrd="0" parTransId="{1774D5D4-0F77-4D70-80EB-A7AE333B21D7}" sibTransId="{887D7085-63FA-42B9-96E4-2C4138B41445}"/>
     <dgm:cxn modelId="{ED6721F7-D408-466F-88D8-0DE24B57EE43}" type="presOf" srcId="{CA41CC1F-CE31-4B68-9D7E-B3A8CAB268DC}" destId="{8E8C11E6-61AB-494E-BD82-A30530301C4A}" srcOrd="0" destOrd="0" presId="urn:microsoft.com/office/officeart/2005/8/layout/orgChart1"/>
     <dgm:cxn modelId="{35F542F8-6E93-4FAD-811A-668D11534803}" type="presOf" srcId="{5378665E-238C-403C-A397-41FD26DD746D}" destId="{BCADA42F-E9E6-4D03-B58E-909D7B07EC0D}" srcOrd="0" destOrd="0" presId="urn:microsoft.com/office/officeart/2005/8/layout/orgChart1"/>
     <dgm:cxn modelId="{5FC7FEF8-F6D7-4398-A150-C20A7D2A1B26}" srcId="{E3FC9174-A1D3-438D-8096-44CFF44316A9}" destId="{A8648A50-EA30-49B8-971D-E82A18CE8928}" srcOrd="4" destOrd="0" parTransId="{7BDF732E-FBA2-422C-A9E2-A6B987B8A52E}" sibTransId="{D60E5CB1-B9D2-46B5-8463-5046E706A1ED}"/>
+    <dgm:cxn modelId="{CECF16FA-DEF8-43FD-937A-5B83DDA2CD05}" type="presOf" srcId="{0E92D65E-634C-4CFD-9E3A-B2F369545925}" destId="{83900C63-EE8E-4846-8484-9E9E4328CA4C}" srcOrd="0" destOrd="0" presId="urn:microsoft.com/office/officeart/2005/8/layout/orgChart1"/>
     <dgm:cxn modelId="{813AD3FA-B944-4190-BA65-B4F9D1AFEC73}" type="presOf" srcId="{FEA539A9-9C97-49A1-98B7-A7218B1D60BE}" destId="{5F321262-CC8E-4FD4-8101-7B0D1517EADB}" srcOrd="0" destOrd="0" presId="urn:microsoft.com/office/officeart/2005/8/layout/orgChart1"/>
     <dgm:cxn modelId="{0E2B72FE-3038-4EFE-8CCD-55A1CB9AB68A}" type="presOf" srcId="{6E184AC7-6493-43C0-BFE2-C09DB220EE03}" destId="{F95A3D7A-18DC-4A5C-ABAD-0F30F7842F48}" srcOrd="0" destOrd="0" presId="urn:microsoft.com/office/officeart/2005/8/layout/orgChart1"/>
-    <dgm:cxn modelId="{060129FF-928C-45B1-AFDA-619AEF272524}" srcId="{2A04C162-CC44-45B2-B99C-8B181942518B}" destId="{BDC84951-5530-4F28-B2C6-A255652B9587}" srcOrd="5" destOrd="0" parTransId="{EAB3BBF8-BC90-40F5-B029-6DF437433916}" sibTransId="{1DE4965B-CB3F-4A41-A427-75BFD8374920}"/>
+    <dgm:cxn modelId="{060129FF-928C-45B1-AFDA-619AEF272524}" srcId="{2A04C162-CC44-45B2-B99C-8B181942518B}" destId="{BDC84951-5530-4F28-B2C6-A255652B9587}" srcOrd="6" destOrd="0" parTransId="{EAB3BBF8-BC90-40F5-B029-6DF437433916}" sibTransId="{1DE4965B-CB3F-4A41-A427-75BFD8374920}"/>
     <dgm:cxn modelId="{A99565FF-603B-4625-A7E9-892904D06DE8}" type="presOf" srcId="{E5D69DAA-AD62-4C68-BB57-4EF6BB8171FA}" destId="{1AFE6DFA-1392-4228-BFE8-91510B13C11D}" srcOrd="0" destOrd="0" presId="urn:microsoft.com/office/officeart/2005/8/layout/orgChart1"/>
     <dgm:cxn modelId="{2E89C2A8-1C75-4341-B9AC-39A94ED3F677}" type="presParOf" srcId="{26424FF5-EFF3-4B94-9736-90C02C20EBF7}" destId="{E132C8FF-4954-4032-A03E-8D290170684F}" srcOrd="0" destOrd="0" presId="urn:microsoft.com/office/officeart/2005/8/layout/orgChart1"/>
     <dgm:cxn modelId="{09653055-3615-4B01-99D0-87A165779C81}" type="presParOf" srcId="{E132C8FF-4954-4032-A03E-8D290170684F}" destId="{5E3013F1-3FB6-406D-89E4-FCC5DD17838B}" srcOrd="0" destOrd="0" presId="urn:microsoft.com/office/officeart/2005/8/layout/orgChart1"/>
@@ -4690,22 +4790,29 @@
     <dgm:cxn modelId="{A4A8C4A7-B719-425F-B4EF-69BA035E80CA}" type="presParOf" srcId="{302B7585-EB7C-43CA-80CA-A82E79AF4B9E}" destId="{FEA3F834-B515-4CFF-A5C6-8C1DA9EE02BB}" srcOrd="1" destOrd="0" presId="urn:microsoft.com/office/officeart/2005/8/layout/orgChart1"/>
     <dgm:cxn modelId="{435CE646-D698-409B-B401-8B7739469FBD}" type="presParOf" srcId="{D19CA667-B547-4F84-9941-FA8C32F26AD0}" destId="{5B6F7802-6D19-4423-B8C0-95D4B76BD902}" srcOrd="1" destOrd="0" presId="urn:microsoft.com/office/officeart/2005/8/layout/orgChart1"/>
     <dgm:cxn modelId="{4F9A5E88-EFF8-4721-A675-34DAA160EF42}" type="presParOf" srcId="{D19CA667-B547-4F84-9941-FA8C32F26AD0}" destId="{FE204CB4-3F0F-4FA9-84E4-10BCC2AA4825}" srcOrd="2" destOrd="0" presId="urn:microsoft.com/office/officeart/2005/8/layout/orgChart1"/>
-    <dgm:cxn modelId="{F6616EAF-C6CE-48EC-8349-8422FF9AE6A2}" type="presParOf" srcId="{55FF2E9D-878F-4175-9BDA-C2BF32DD4FE8}" destId="{9B679FA9-9E87-4864-8F75-8C674B1F9D0B}" srcOrd="2" destOrd="0" presId="urn:microsoft.com/office/officeart/2005/8/layout/orgChart1"/>
-    <dgm:cxn modelId="{7F400041-939F-4794-8A63-95064C9EA4FA}" type="presParOf" srcId="{55FF2E9D-878F-4175-9BDA-C2BF32DD4FE8}" destId="{85BCE694-6F7F-4BA8-A376-E7C14A5CAADA}" srcOrd="3" destOrd="0" presId="urn:microsoft.com/office/officeart/2005/8/layout/orgChart1"/>
+    <dgm:cxn modelId="{6CDA706E-4364-4478-84AC-C4C936896230}" type="presParOf" srcId="{55FF2E9D-878F-4175-9BDA-C2BF32DD4FE8}" destId="{4B7169D7-9DF9-4038-A928-D34DC354E425}" srcOrd="2" destOrd="0" presId="urn:microsoft.com/office/officeart/2005/8/layout/orgChart1"/>
+    <dgm:cxn modelId="{2C1B7959-66A0-46B9-A5EA-764EE894C1E6}" type="presParOf" srcId="{55FF2E9D-878F-4175-9BDA-C2BF32DD4FE8}" destId="{D1AFF3FB-6E27-4130-B52F-0C924FD029F4}" srcOrd="3" destOrd="0" presId="urn:microsoft.com/office/officeart/2005/8/layout/orgChart1"/>
+    <dgm:cxn modelId="{CC5B9382-DBC6-434F-89E9-E28B1AC5BAD8}" type="presParOf" srcId="{D1AFF3FB-6E27-4130-B52F-0C924FD029F4}" destId="{2A4CBA43-407F-49C1-90AC-34F21541AF63}" srcOrd="0" destOrd="0" presId="urn:microsoft.com/office/officeart/2005/8/layout/orgChart1"/>
+    <dgm:cxn modelId="{29317AAE-6E25-44C2-8B54-113B1D193CC1}" type="presParOf" srcId="{2A4CBA43-407F-49C1-90AC-34F21541AF63}" destId="{21E7BE94-CA77-48BB-B1D1-71F70022B0C3}" srcOrd="0" destOrd="0" presId="urn:microsoft.com/office/officeart/2005/8/layout/orgChart1"/>
+    <dgm:cxn modelId="{0CE87D54-12C2-4AC0-9E56-272491210368}" type="presParOf" srcId="{2A4CBA43-407F-49C1-90AC-34F21541AF63}" destId="{78CA7866-36CF-40AA-8672-79067F13FA96}" srcOrd="1" destOrd="0" presId="urn:microsoft.com/office/officeart/2005/8/layout/orgChart1"/>
+    <dgm:cxn modelId="{7264AC6D-EF8A-47CB-BE76-C0A2D8136C2B}" type="presParOf" srcId="{D1AFF3FB-6E27-4130-B52F-0C924FD029F4}" destId="{3E31D4A1-E120-4998-8B64-3496F3D82DCE}" srcOrd="1" destOrd="0" presId="urn:microsoft.com/office/officeart/2005/8/layout/orgChart1"/>
+    <dgm:cxn modelId="{25F36DF1-DC90-4EC4-8E0A-3EFEEB66D191}" type="presParOf" srcId="{D1AFF3FB-6E27-4130-B52F-0C924FD029F4}" destId="{DB17B461-F6EF-4EC2-BBB1-CC579E733F40}" srcOrd="2" destOrd="0" presId="urn:microsoft.com/office/officeart/2005/8/layout/orgChart1"/>
+    <dgm:cxn modelId="{F6616EAF-C6CE-48EC-8349-8422FF9AE6A2}" type="presParOf" srcId="{55FF2E9D-878F-4175-9BDA-C2BF32DD4FE8}" destId="{9B679FA9-9E87-4864-8F75-8C674B1F9D0B}" srcOrd="4" destOrd="0" presId="urn:microsoft.com/office/officeart/2005/8/layout/orgChart1"/>
+    <dgm:cxn modelId="{7F400041-939F-4794-8A63-95064C9EA4FA}" type="presParOf" srcId="{55FF2E9D-878F-4175-9BDA-C2BF32DD4FE8}" destId="{85BCE694-6F7F-4BA8-A376-E7C14A5CAADA}" srcOrd="5" destOrd="0" presId="urn:microsoft.com/office/officeart/2005/8/layout/orgChart1"/>
     <dgm:cxn modelId="{B240DC72-9F54-4AF5-B271-BE94A27FFE1A}" type="presParOf" srcId="{85BCE694-6F7F-4BA8-A376-E7C14A5CAADA}" destId="{922066A6-46FE-494F-9A7A-A404367155E1}" srcOrd="0" destOrd="0" presId="urn:microsoft.com/office/officeart/2005/8/layout/orgChart1"/>
     <dgm:cxn modelId="{352A05EE-5DBF-4364-8DC2-124911751F18}" type="presParOf" srcId="{922066A6-46FE-494F-9A7A-A404367155E1}" destId="{12D31C4E-01E4-4302-A180-0BA2C7C58716}" srcOrd="0" destOrd="0" presId="urn:microsoft.com/office/officeart/2005/8/layout/orgChart1"/>
     <dgm:cxn modelId="{B4B15771-BE4F-40F2-9ACA-9CF53FA95152}" type="presParOf" srcId="{922066A6-46FE-494F-9A7A-A404367155E1}" destId="{43E2C172-D81A-4A0C-B10B-650E969EC71A}" srcOrd="1" destOrd="0" presId="urn:microsoft.com/office/officeart/2005/8/layout/orgChart1"/>
     <dgm:cxn modelId="{DE861D7B-D922-44EF-8B86-FD1A4B9E92AB}" type="presParOf" srcId="{85BCE694-6F7F-4BA8-A376-E7C14A5CAADA}" destId="{46988BBC-88FD-413E-A3A6-CD31E1A06BDD}" srcOrd="1" destOrd="0" presId="urn:microsoft.com/office/officeart/2005/8/layout/orgChart1"/>
     <dgm:cxn modelId="{D4AA03A6-933E-4DC2-8365-ABE5CE4E5264}" type="presParOf" srcId="{85BCE694-6F7F-4BA8-A376-E7C14A5CAADA}" destId="{7D7782F7-9CD4-4C35-A46F-7ECA3A010E35}" srcOrd="2" destOrd="0" presId="urn:microsoft.com/office/officeart/2005/8/layout/orgChart1"/>
-    <dgm:cxn modelId="{3D4CB252-9A23-49C2-B4B2-6A853761E5F4}" type="presParOf" srcId="{55FF2E9D-878F-4175-9BDA-C2BF32DD4FE8}" destId="{48044D37-344C-4E33-9180-86CCF68F63D0}" srcOrd="4" destOrd="0" presId="urn:microsoft.com/office/officeart/2005/8/layout/orgChart1"/>
-    <dgm:cxn modelId="{044D6563-22D0-4978-8C37-6F2E01359186}" type="presParOf" srcId="{55FF2E9D-878F-4175-9BDA-C2BF32DD4FE8}" destId="{7F53F019-CBAF-4BD3-95EC-FD2F385FABD1}" srcOrd="5" destOrd="0" presId="urn:microsoft.com/office/officeart/2005/8/layout/orgChart1"/>
+    <dgm:cxn modelId="{3D4CB252-9A23-49C2-B4B2-6A853761E5F4}" type="presParOf" srcId="{55FF2E9D-878F-4175-9BDA-C2BF32DD4FE8}" destId="{48044D37-344C-4E33-9180-86CCF68F63D0}" srcOrd="6" destOrd="0" presId="urn:microsoft.com/office/officeart/2005/8/layout/orgChart1"/>
+    <dgm:cxn modelId="{044D6563-22D0-4978-8C37-6F2E01359186}" type="presParOf" srcId="{55FF2E9D-878F-4175-9BDA-C2BF32DD4FE8}" destId="{7F53F019-CBAF-4BD3-95EC-FD2F385FABD1}" srcOrd="7" destOrd="0" presId="urn:microsoft.com/office/officeart/2005/8/layout/orgChart1"/>
     <dgm:cxn modelId="{53E57F0B-BEA7-40B3-9875-53060F33E40E}" type="presParOf" srcId="{7F53F019-CBAF-4BD3-95EC-FD2F385FABD1}" destId="{2D15EE67-2D08-479B-BBDC-1474326F837C}" srcOrd="0" destOrd="0" presId="urn:microsoft.com/office/officeart/2005/8/layout/orgChart1"/>
     <dgm:cxn modelId="{963AE254-81C5-46F8-9FFC-9600AC8EA901}" type="presParOf" srcId="{2D15EE67-2D08-479B-BBDC-1474326F837C}" destId="{9007ADCE-3194-4DF9-8AB6-0C0C8DEB9886}" srcOrd="0" destOrd="0" presId="urn:microsoft.com/office/officeart/2005/8/layout/orgChart1"/>
     <dgm:cxn modelId="{E7D53C33-4005-4CFD-AECD-E53CFB39B3ED}" type="presParOf" srcId="{2D15EE67-2D08-479B-BBDC-1474326F837C}" destId="{1D89D963-D3D8-4FA8-B81D-B1E2F7680E3A}" srcOrd="1" destOrd="0" presId="urn:microsoft.com/office/officeart/2005/8/layout/orgChart1"/>
     <dgm:cxn modelId="{E72A572C-A9A4-4EE8-A7A2-472D331701C3}" type="presParOf" srcId="{7F53F019-CBAF-4BD3-95EC-FD2F385FABD1}" destId="{4520AAFD-5286-4618-9458-875B07D30238}" srcOrd="1" destOrd="0" presId="urn:microsoft.com/office/officeart/2005/8/layout/orgChart1"/>
     <dgm:cxn modelId="{B5660D89-8D63-4E60-9A4F-201AF37D1EAE}" type="presParOf" srcId="{7F53F019-CBAF-4BD3-95EC-FD2F385FABD1}" destId="{81C7D174-E7C7-424D-893A-C6EF4783E1B3}" srcOrd="2" destOrd="0" presId="urn:microsoft.com/office/officeart/2005/8/layout/orgChart1"/>
-    <dgm:cxn modelId="{7D866720-1CA2-48A8-B209-36D54FD711E5}" type="presParOf" srcId="{55FF2E9D-878F-4175-9BDA-C2BF32DD4FE8}" destId="{1CE3D214-06E0-458A-8D9F-EF16EEDC94E1}" srcOrd="6" destOrd="0" presId="urn:microsoft.com/office/officeart/2005/8/layout/orgChart1"/>
-    <dgm:cxn modelId="{AA76413F-CA64-4F6C-B683-1794F6740968}" type="presParOf" srcId="{55FF2E9D-878F-4175-9BDA-C2BF32DD4FE8}" destId="{5E2E13CE-0725-4449-8207-D80BBEDC2B3B}" srcOrd="7" destOrd="0" presId="urn:microsoft.com/office/officeart/2005/8/layout/orgChart1"/>
+    <dgm:cxn modelId="{7D866720-1CA2-48A8-B209-36D54FD711E5}" type="presParOf" srcId="{55FF2E9D-878F-4175-9BDA-C2BF32DD4FE8}" destId="{1CE3D214-06E0-458A-8D9F-EF16EEDC94E1}" srcOrd="8" destOrd="0" presId="urn:microsoft.com/office/officeart/2005/8/layout/orgChart1"/>
+    <dgm:cxn modelId="{AA76413F-CA64-4F6C-B683-1794F6740968}" type="presParOf" srcId="{55FF2E9D-878F-4175-9BDA-C2BF32DD4FE8}" destId="{5E2E13CE-0725-4449-8207-D80BBEDC2B3B}" srcOrd="9" destOrd="0" presId="urn:microsoft.com/office/officeart/2005/8/layout/orgChart1"/>
     <dgm:cxn modelId="{6928A529-7659-4F04-8F24-5B9956B245A9}" type="presParOf" srcId="{5E2E13CE-0725-4449-8207-D80BBEDC2B3B}" destId="{BC6CE3AF-3618-418A-AC05-D3D47FAD75C4}" srcOrd="0" destOrd="0" presId="urn:microsoft.com/office/officeart/2005/8/layout/orgChart1"/>
     <dgm:cxn modelId="{E0C5BD14-313A-4F8B-AD05-6295ACA729C1}" type="presParOf" srcId="{BC6CE3AF-3618-418A-AC05-D3D47FAD75C4}" destId="{797306FE-E06B-4C0D-A861-028627A5AF15}" srcOrd="0" destOrd="0" presId="urn:microsoft.com/office/officeart/2005/8/layout/orgChart1"/>
     <dgm:cxn modelId="{079426B2-3D7B-4046-BAFA-403552646146}" type="presParOf" srcId="{BC6CE3AF-3618-418A-AC05-D3D47FAD75C4}" destId="{6AED2230-160B-42B3-8475-C7FD63CAFD42}" srcOrd="1" destOrd="0" presId="urn:microsoft.com/office/officeart/2005/8/layout/orgChart1"/>
@@ -4732,15 +4839,8 @@
     <dgm:cxn modelId="{2A9DF8B9-D1E6-4FF7-9BB1-39F364ABEBB0}" type="presParOf" srcId="{C99CDFFE-0CCC-4804-B6C0-9C0EB362FB90}" destId="{8718E1F8-C6D7-4EE6-9F9E-747560BB62AC}" srcOrd="1" destOrd="0" presId="urn:microsoft.com/office/officeart/2005/8/layout/orgChart1"/>
     <dgm:cxn modelId="{5997BD19-5DE7-4ABE-9923-13463EA50437}" type="presParOf" srcId="{68906A8F-6A20-4A1D-8B9D-950F82D63E1E}" destId="{145A874C-E99A-40AB-90B9-8CC6C925B0FD}" srcOrd="1" destOrd="0" presId="urn:microsoft.com/office/officeart/2005/8/layout/orgChart1"/>
     <dgm:cxn modelId="{5CC304A6-131B-42BB-8B2B-7477C99C661F}" type="presParOf" srcId="{68906A8F-6A20-4A1D-8B9D-950F82D63E1E}" destId="{AB34FCAD-5356-43FF-BD27-9D878CDACFEF}" srcOrd="2" destOrd="0" presId="urn:microsoft.com/office/officeart/2005/8/layout/orgChart1"/>
-    <dgm:cxn modelId="{571A39AF-96DC-42D8-B926-D23CE0E53FB2}" type="presParOf" srcId="{4A14F238-2C4D-4966-B0A1-36791192445D}" destId="{73DFE14E-B1F0-4FC3-9BB2-510BFFBF81F7}" srcOrd="4" destOrd="0" presId="urn:microsoft.com/office/officeart/2005/8/layout/orgChart1"/>
-    <dgm:cxn modelId="{1DBEEE67-B1DD-452F-BC16-103C7E14BAD9}" type="presParOf" srcId="{4A14F238-2C4D-4966-B0A1-36791192445D}" destId="{21AF1D12-CCA8-4F44-9C23-50ECD751B59E}" srcOrd="5" destOrd="0" presId="urn:microsoft.com/office/officeart/2005/8/layout/orgChart1"/>
-    <dgm:cxn modelId="{19E5E848-CA61-4497-9596-6281110FD9F8}" type="presParOf" srcId="{21AF1D12-CCA8-4F44-9C23-50ECD751B59E}" destId="{88C17CF0-B63B-4D8E-BF29-FADD761455DF}" srcOrd="0" destOrd="0" presId="urn:microsoft.com/office/officeart/2005/8/layout/orgChart1"/>
-    <dgm:cxn modelId="{1D0962A9-8BD8-4CBD-9FEC-25BAD8733EE2}" type="presParOf" srcId="{88C17CF0-B63B-4D8E-BF29-FADD761455DF}" destId="{777FEB2F-3C8F-4EB9-998F-131C0FE79FB8}" srcOrd="0" destOrd="0" presId="urn:microsoft.com/office/officeart/2005/8/layout/orgChart1"/>
-    <dgm:cxn modelId="{53DD368A-1B18-4A8B-B03C-AA621B400389}" type="presParOf" srcId="{88C17CF0-B63B-4D8E-BF29-FADD761455DF}" destId="{932B3B08-CA43-4FDF-9A54-8679C399A4E6}" srcOrd="1" destOrd="0" presId="urn:microsoft.com/office/officeart/2005/8/layout/orgChart1"/>
-    <dgm:cxn modelId="{163B10EE-3471-4522-A0FC-6BBA0B9FB911}" type="presParOf" srcId="{21AF1D12-CCA8-4F44-9C23-50ECD751B59E}" destId="{1E218BE8-C9EE-4081-9D9C-A1748933CAF9}" srcOrd="1" destOrd="0" presId="urn:microsoft.com/office/officeart/2005/8/layout/orgChart1"/>
-    <dgm:cxn modelId="{D74F39FE-1D29-4556-AFE3-C636C7633D9E}" type="presParOf" srcId="{21AF1D12-CCA8-4F44-9C23-50ECD751B59E}" destId="{ABA0EE73-A8AD-43E8-9BAA-F76BB95F1E20}" srcOrd="2" destOrd="0" presId="urn:microsoft.com/office/officeart/2005/8/layout/orgChart1"/>
-    <dgm:cxn modelId="{3B4FA7C0-B6E5-4FAE-A131-412CB8A976C3}" type="presParOf" srcId="{4A14F238-2C4D-4966-B0A1-36791192445D}" destId="{65426761-1B37-43BF-AA39-A73185DE84A2}" srcOrd="6" destOrd="0" presId="urn:microsoft.com/office/officeart/2005/8/layout/orgChart1"/>
-    <dgm:cxn modelId="{CD1CC334-AA34-4C02-9515-0394172BC0E5}" type="presParOf" srcId="{4A14F238-2C4D-4966-B0A1-36791192445D}" destId="{212215A3-9542-426F-82CB-30C6931B85AE}" srcOrd="7" destOrd="0" presId="urn:microsoft.com/office/officeart/2005/8/layout/orgChart1"/>
+    <dgm:cxn modelId="{3B4FA7C0-B6E5-4FAE-A131-412CB8A976C3}" type="presParOf" srcId="{4A14F238-2C4D-4966-B0A1-36791192445D}" destId="{65426761-1B37-43BF-AA39-A73185DE84A2}" srcOrd="4" destOrd="0" presId="urn:microsoft.com/office/officeart/2005/8/layout/orgChart1"/>
+    <dgm:cxn modelId="{CD1CC334-AA34-4C02-9515-0394172BC0E5}" type="presParOf" srcId="{4A14F238-2C4D-4966-B0A1-36791192445D}" destId="{212215A3-9542-426F-82CB-30C6931B85AE}" srcOrd="5" destOrd="0" presId="urn:microsoft.com/office/officeart/2005/8/layout/orgChart1"/>
     <dgm:cxn modelId="{516FDE54-3094-479A-9F63-B9E1AC83D53A}" type="presParOf" srcId="{212215A3-9542-426F-82CB-30C6931B85AE}" destId="{8C3A9D24-93A4-4942-BCDC-E2CA80E1AC92}" srcOrd="0" destOrd="0" presId="urn:microsoft.com/office/officeart/2005/8/layout/orgChart1"/>
     <dgm:cxn modelId="{31C28273-3C4E-4CA6-99C1-4B80B3A96E03}" type="presParOf" srcId="{8C3A9D24-93A4-4942-BCDC-E2CA80E1AC92}" destId="{2AEB0018-EB56-48D4-A71E-73B4C614A489}" srcOrd="0" destOrd="0" presId="urn:microsoft.com/office/officeart/2005/8/layout/orgChart1"/>
     <dgm:cxn modelId="{5253347A-388F-48DB-98B8-A90341AF25F7}" type="presParOf" srcId="{8C3A9D24-93A4-4942-BCDC-E2CA80E1AC92}" destId="{277CADDF-4626-4BF5-8A84-484BB62F2F0C}" srcOrd="1" destOrd="0" presId="urn:microsoft.com/office/officeart/2005/8/layout/orgChart1"/>
@@ -4795,36 +4895,43 @@
     <dgm:cxn modelId="{261D73B6-E7C8-4361-B201-4E827C403E49}" type="presParOf" srcId="{AC8F8710-9901-46C4-988D-F42CF06A3319}" destId="{E95C7BE8-C56E-4CC1-9EAA-9FB1F79BE1E1}" srcOrd="1" destOrd="0" presId="urn:microsoft.com/office/officeart/2005/8/layout/orgChart1"/>
     <dgm:cxn modelId="{437FD742-D12D-4388-B9AC-D3194A5CE3D7}" type="presParOf" srcId="{5700F2A1-D1DE-4801-8C8E-CE5841A3DA57}" destId="{4B268F57-383E-4BFE-B2AD-B8A2C451721E}" srcOrd="1" destOrd="0" presId="urn:microsoft.com/office/officeart/2005/8/layout/orgChart1"/>
     <dgm:cxn modelId="{424E8B31-7D51-4360-BC85-7F448F79B0AE}" type="presParOf" srcId="{5700F2A1-D1DE-4801-8C8E-CE5841A3DA57}" destId="{6922207F-93C6-47CE-B77D-C76D24A43DD8}" srcOrd="2" destOrd="0" presId="urn:microsoft.com/office/officeart/2005/8/layout/orgChart1"/>
-    <dgm:cxn modelId="{9B75E15C-FD42-4C79-B75A-A842B1E3ACF8}" type="presParOf" srcId="{9B145642-A39B-4279-9D88-95BA639796E4}" destId="{ADCFD6A2-2511-453D-8CD6-20C058E73BCC}" srcOrd="2" destOrd="0" presId="urn:microsoft.com/office/officeart/2005/8/layout/orgChart1"/>
-    <dgm:cxn modelId="{13CF305D-558E-47A4-B947-ABD427239059}" type="presParOf" srcId="{9B145642-A39B-4279-9D88-95BA639796E4}" destId="{3796A8C0-215A-4A91-A8C3-8A872E43035C}" srcOrd="3" destOrd="0" presId="urn:microsoft.com/office/officeart/2005/8/layout/orgChart1"/>
+    <dgm:cxn modelId="{8C2A38D4-20C1-49B9-A9F2-C18677BFBA72}" type="presParOf" srcId="{9B145642-A39B-4279-9D88-95BA639796E4}" destId="{83900C63-EE8E-4846-8484-9E9E4328CA4C}" srcOrd="2" destOrd="0" presId="urn:microsoft.com/office/officeart/2005/8/layout/orgChart1"/>
+    <dgm:cxn modelId="{4A2FE2B6-28DE-408E-9A06-E3CEE67A8447}" type="presParOf" srcId="{9B145642-A39B-4279-9D88-95BA639796E4}" destId="{F790B5CA-A8EB-47C6-A914-0065106B5A81}" srcOrd="3" destOrd="0" presId="urn:microsoft.com/office/officeart/2005/8/layout/orgChart1"/>
+    <dgm:cxn modelId="{7C88ACCC-AF27-4189-A20D-878C0127218F}" type="presParOf" srcId="{F790B5CA-A8EB-47C6-A914-0065106B5A81}" destId="{E593931E-8EA7-44D0-931D-0E92DD07B8EF}" srcOrd="0" destOrd="0" presId="urn:microsoft.com/office/officeart/2005/8/layout/orgChart1"/>
+    <dgm:cxn modelId="{588B17EA-D631-4067-BCF4-2556F4C3F93C}" type="presParOf" srcId="{E593931E-8EA7-44D0-931D-0E92DD07B8EF}" destId="{71F78EA6-BED9-4CCE-951B-B9A02A1DB9FA}" srcOrd="0" destOrd="0" presId="urn:microsoft.com/office/officeart/2005/8/layout/orgChart1"/>
+    <dgm:cxn modelId="{45B5DBF6-523C-454C-8C4C-045B427F0268}" type="presParOf" srcId="{E593931E-8EA7-44D0-931D-0E92DD07B8EF}" destId="{150A99F4-BCBC-4627-AF2A-504AA2D71F10}" srcOrd="1" destOrd="0" presId="urn:microsoft.com/office/officeart/2005/8/layout/orgChart1"/>
+    <dgm:cxn modelId="{9B60D9EC-2304-49C7-89DA-3726949EFC77}" type="presParOf" srcId="{F790B5CA-A8EB-47C6-A914-0065106B5A81}" destId="{616D046D-A350-4E98-8883-74FA77EDF4F8}" srcOrd="1" destOrd="0" presId="urn:microsoft.com/office/officeart/2005/8/layout/orgChart1"/>
+    <dgm:cxn modelId="{F0840DF9-BBEE-44B3-8CBB-DB1DA9CFFDED}" type="presParOf" srcId="{F790B5CA-A8EB-47C6-A914-0065106B5A81}" destId="{69585840-70D6-4C8B-9959-4515B5ED55C0}" srcOrd="2" destOrd="0" presId="urn:microsoft.com/office/officeart/2005/8/layout/orgChart1"/>
+    <dgm:cxn modelId="{9B75E15C-FD42-4C79-B75A-A842B1E3ACF8}" type="presParOf" srcId="{9B145642-A39B-4279-9D88-95BA639796E4}" destId="{ADCFD6A2-2511-453D-8CD6-20C058E73BCC}" srcOrd="4" destOrd="0" presId="urn:microsoft.com/office/officeart/2005/8/layout/orgChart1"/>
+    <dgm:cxn modelId="{13CF305D-558E-47A4-B947-ABD427239059}" type="presParOf" srcId="{9B145642-A39B-4279-9D88-95BA639796E4}" destId="{3796A8C0-215A-4A91-A8C3-8A872E43035C}" srcOrd="5" destOrd="0" presId="urn:microsoft.com/office/officeart/2005/8/layout/orgChart1"/>
     <dgm:cxn modelId="{6EA4E002-A895-4FFD-B87A-B5DFCA64E16C}" type="presParOf" srcId="{3796A8C0-215A-4A91-A8C3-8A872E43035C}" destId="{DA30B1C6-8878-4071-BC53-9683F02A4EEB}" srcOrd="0" destOrd="0" presId="urn:microsoft.com/office/officeart/2005/8/layout/orgChart1"/>
     <dgm:cxn modelId="{BA17FF64-B99E-40E4-8686-963910B7CCC8}" type="presParOf" srcId="{DA30B1C6-8878-4071-BC53-9683F02A4EEB}" destId="{DD4E5426-30D0-48FC-8989-5070BE90A071}" srcOrd="0" destOrd="0" presId="urn:microsoft.com/office/officeart/2005/8/layout/orgChart1"/>
     <dgm:cxn modelId="{93CBD247-07F4-4C79-94B8-98A056225B61}" type="presParOf" srcId="{DA30B1C6-8878-4071-BC53-9683F02A4EEB}" destId="{9C6707C3-CE46-4C37-A5B1-C3904F6DC60D}" srcOrd="1" destOrd="0" presId="urn:microsoft.com/office/officeart/2005/8/layout/orgChart1"/>
     <dgm:cxn modelId="{E52E055E-5D14-46D4-9C97-452DD86FD305}" type="presParOf" srcId="{3796A8C0-215A-4A91-A8C3-8A872E43035C}" destId="{798C73BF-7CA1-4E5A-9E36-54FE2ECEDB11}" srcOrd="1" destOrd="0" presId="urn:microsoft.com/office/officeart/2005/8/layout/orgChart1"/>
     <dgm:cxn modelId="{B9E0544F-B62F-4C64-804B-8997BAE8C96F}" type="presParOf" srcId="{3796A8C0-215A-4A91-A8C3-8A872E43035C}" destId="{2542C7FE-F47B-4618-85F7-E35D71CE91CB}" srcOrd="2" destOrd="0" presId="urn:microsoft.com/office/officeart/2005/8/layout/orgChart1"/>
-    <dgm:cxn modelId="{430C86A6-E675-4E73-901B-D617F2DDF605}" type="presParOf" srcId="{9B145642-A39B-4279-9D88-95BA639796E4}" destId="{C94D1E1B-8C5C-47A3-849B-67D9B5E6854D}" srcOrd="4" destOrd="0" presId="urn:microsoft.com/office/officeart/2005/8/layout/orgChart1"/>
-    <dgm:cxn modelId="{D3F31257-1AA4-4445-B2FA-3ACF4409186A}" type="presParOf" srcId="{9B145642-A39B-4279-9D88-95BA639796E4}" destId="{6C2A7B40-C11B-4F7C-8081-13E5F6E0B87E}" srcOrd="5" destOrd="0" presId="urn:microsoft.com/office/officeart/2005/8/layout/orgChart1"/>
+    <dgm:cxn modelId="{430C86A6-E675-4E73-901B-D617F2DDF605}" type="presParOf" srcId="{9B145642-A39B-4279-9D88-95BA639796E4}" destId="{C94D1E1B-8C5C-47A3-849B-67D9B5E6854D}" srcOrd="6" destOrd="0" presId="urn:microsoft.com/office/officeart/2005/8/layout/orgChart1"/>
+    <dgm:cxn modelId="{D3F31257-1AA4-4445-B2FA-3ACF4409186A}" type="presParOf" srcId="{9B145642-A39B-4279-9D88-95BA639796E4}" destId="{6C2A7B40-C11B-4F7C-8081-13E5F6E0B87E}" srcOrd="7" destOrd="0" presId="urn:microsoft.com/office/officeart/2005/8/layout/orgChart1"/>
     <dgm:cxn modelId="{6BBBA848-3D55-42AA-875A-328FC6C0D167}" type="presParOf" srcId="{6C2A7B40-C11B-4F7C-8081-13E5F6E0B87E}" destId="{ADCE70AF-8608-4846-8EDE-FCB3D7F758A7}" srcOrd="0" destOrd="0" presId="urn:microsoft.com/office/officeart/2005/8/layout/orgChart1"/>
     <dgm:cxn modelId="{A36DDB42-49A3-4482-AC95-BBE1463567BB}" type="presParOf" srcId="{ADCE70AF-8608-4846-8EDE-FCB3D7F758A7}" destId="{3C3DD35E-FEBC-4512-AFF4-380FADCABD72}" srcOrd="0" destOrd="0" presId="urn:microsoft.com/office/officeart/2005/8/layout/orgChart1"/>
     <dgm:cxn modelId="{FAB1B533-9414-45F9-9F57-CB71C5511E87}" type="presParOf" srcId="{ADCE70AF-8608-4846-8EDE-FCB3D7F758A7}" destId="{432637E4-8387-4A83-91A6-6DB38F9A463E}" srcOrd="1" destOrd="0" presId="urn:microsoft.com/office/officeart/2005/8/layout/orgChart1"/>
     <dgm:cxn modelId="{6BE4BA46-E5D6-40CC-8117-79D74A5AC9BA}" type="presParOf" srcId="{6C2A7B40-C11B-4F7C-8081-13E5F6E0B87E}" destId="{AB36B63F-E9E5-49E1-9BAE-00D66637DFA9}" srcOrd="1" destOrd="0" presId="urn:microsoft.com/office/officeart/2005/8/layout/orgChart1"/>
     <dgm:cxn modelId="{F791C45E-9CF0-4534-BB66-A728D64C5491}" type="presParOf" srcId="{6C2A7B40-C11B-4F7C-8081-13E5F6E0B87E}" destId="{B52F0A50-A4F4-41AC-874F-F055CD37BF4F}" srcOrd="2" destOrd="0" presId="urn:microsoft.com/office/officeart/2005/8/layout/orgChart1"/>
-    <dgm:cxn modelId="{6A1F46EB-61ED-475A-829B-1E5434CCB558}" type="presParOf" srcId="{9B145642-A39B-4279-9D88-95BA639796E4}" destId="{6A5AFCB2-CFB5-46BE-8E90-D0DD0435C428}" srcOrd="6" destOrd="0" presId="urn:microsoft.com/office/officeart/2005/8/layout/orgChart1"/>
-    <dgm:cxn modelId="{D711B8EF-8479-4685-A577-6098E946AFC6}" type="presParOf" srcId="{9B145642-A39B-4279-9D88-95BA639796E4}" destId="{1DC3E2A0-E730-4A94-AC8F-F084F8DAC9D8}" srcOrd="7" destOrd="0" presId="urn:microsoft.com/office/officeart/2005/8/layout/orgChart1"/>
+    <dgm:cxn modelId="{6A1F46EB-61ED-475A-829B-1E5434CCB558}" type="presParOf" srcId="{9B145642-A39B-4279-9D88-95BA639796E4}" destId="{6A5AFCB2-CFB5-46BE-8E90-D0DD0435C428}" srcOrd="8" destOrd="0" presId="urn:microsoft.com/office/officeart/2005/8/layout/orgChart1"/>
+    <dgm:cxn modelId="{D711B8EF-8479-4685-A577-6098E946AFC6}" type="presParOf" srcId="{9B145642-A39B-4279-9D88-95BA639796E4}" destId="{1DC3E2A0-E730-4A94-AC8F-F084F8DAC9D8}" srcOrd="9" destOrd="0" presId="urn:microsoft.com/office/officeart/2005/8/layout/orgChart1"/>
     <dgm:cxn modelId="{06056524-1AFB-427F-8149-215D63156774}" type="presParOf" srcId="{1DC3E2A0-E730-4A94-AC8F-F084F8DAC9D8}" destId="{0AEC800F-5A03-4CDB-99A2-0D9E88A21F2E}" srcOrd="0" destOrd="0" presId="urn:microsoft.com/office/officeart/2005/8/layout/orgChart1"/>
     <dgm:cxn modelId="{1E731581-B81A-401A-A564-CAFEA74F0F46}" type="presParOf" srcId="{0AEC800F-5A03-4CDB-99A2-0D9E88A21F2E}" destId="{4595DA38-F261-454A-9A15-728187C2F228}" srcOrd="0" destOrd="0" presId="urn:microsoft.com/office/officeart/2005/8/layout/orgChart1"/>
     <dgm:cxn modelId="{849B190D-4046-4D53-9782-9273096F4499}" type="presParOf" srcId="{0AEC800F-5A03-4CDB-99A2-0D9E88A21F2E}" destId="{9139F571-C1FA-4403-8375-8EBF64605244}" srcOrd="1" destOrd="0" presId="urn:microsoft.com/office/officeart/2005/8/layout/orgChart1"/>
     <dgm:cxn modelId="{BAECF23F-33C4-4A66-B379-3495FCFDB69F}" type="presParOf" srcId="{1DC3E2A0-E730-4A94-AC8F-F084F8DAC9D8}" destId="{E27FA837-5CE5-47F2-9EF4-799D8B4FA4E1}" srcOrd="1" destOrd="0" presId="urn:microsoft.com/office/officeart/2005/8/layout/orgChart1"/>
     <dgm:cxn modelId="{48A18F94-F040-4A25-852F-243EC14BDBC8}" type="presParOf" srcId="{1DC3E2A0-E730-4A94-AC8F-F084F8DAC9D8}" destId="{AB939A43-BA18-46C2-8274-DE079A6D6880}" srcOrd="2" destOrd="0" presId="urn:microsoft.com/office/officeart/2005/8/layout/orgChart1"/>
-    <dgm:cxn modelId="{575793E7-5A59-4204-913D-3F6665574CF8}" type="presParOf" srcId="{9B145642-A39B-4279-9D88-95BA639796E4}" destId="{FC75FCD0-02AD-4012-8660-EA4DFF648008}" srcOrd="8" destOrd="0" presId="urn:microsoft.com/office/officeart/2005/8/layout/orgChart1"/>
-    <dgm:cxn modelId="{D9C4D35A-4D39-4754-90EA-7111CAC4F9DE}" type="presParOf" srcId="{9B145642-A39B-4279-9D88-95BA639796E4}" destId="{2CDFA2B9-A00A-4F5E-8682-4FECE6595E27}" srcOrd="9" destOrd="0" presId="urn:microsoft.com/office/officeart/2005/8/layout/orgChart1"/>
+    <dgm:cxn modelId="{575793E7-5A59-4204-913D-3F6665574CF8}" type="presParOf" srcId="{9B145642-A39B-4279-9D88-95BA639796E4}" destId="{FC75FCD0-02AD-4012-8660-EA4DFF648008}" srcOrd="10" destOrd="0" presId="urn:microsoft.com/office/officeart/2005/8/layout/orgChart1"/>
+    <dgm:cxn modelId="{D9C4D35A-4D39-4754-90EA-7111CAC4F9DE}" type="presParOf" srcId="{9B145642-A39B-4279-9D88-95BA639796E4}" destId="{2CDFA2B9-A00A-4F5E-8682-4FECE6595E27}" srcOrd="11" destOrd="0" presId="urn:microsoft.com/office/officeart/2005/8/layout/orgChart1"/>
     <dgm:cxn modelId="{8EBB30E3-1C9C-41E9-ACC1-D8F18877D9E4}" type="presParOf" srcId="{2CDFA2B9-A00A-4F5E-8682-4FECE6595E27}" destId="{0A435A8C-AACC-4D28-A9E0-FE6A5641B56A}" srcOrd="0" destOrd="0" presId="urn:microsoft.com/office/officeart/2005/8/layout/orgChart1"/>
     <dgm:cxn modelId="{E4908321-6C61-4838-B5C3-5308B885B599}" type="presParOf" srcId="{0A435A8C-AACC-4D28-A9E0-FE6A5641B56A}" destId="{F95A3D7A-18DC-4A5C-ABAD-0F30F7842F48}" srcOrd="0" destOrd="0" presId="urn:microsoft.com/office/officeart/2005/8/layout/orgChart1"/>
     <dgm:cxn modelId="{DBE786D1-15B7-4321-9EDA-B03D4FE173E0}" type="presParOf" srcId="{0A435A8C-AACC-4D28-A9E0-FE6A5641B56A}" destId="{255D7B96-2E0C-4A5F-9E40-1B90BACC064A}" srcOrd="1" destOrd="0" presId="urn:microsoft.com/office/officeart/2005/8/layout/orgChart1"/>
     <dgm:cxn modelId="{65E2AC85-D895-4919-9262-5073DAABFFDC}" type="presParOf" srcId="{2CDFA2B9-A00A-4F5E-8682-4FECE6595E27}" destId="{2C186EA4-DCE8-479D-B390-F5D0EBE32794}" srcOrd="1" destOrd="0" presId="urn:microsoft.com/office/officeart/2005/8/layout/orgChart1"/>
     <dgm:cxn modelId="{4BFB6E41-F65A-4A4D-97EE-7C1E9A54881C}" type="presParOf" srcId="{2CDFA2B9-A00A-4F5E-8682-4FECE6595E27}" destId="{885D0ECE-8091-4897-A7C1-E02470F04085}" srcOrd="2" destOrd="0" presId="urn:microsoft.com/office/officeart/2005/8/layout/orgChart1"/>
-    <dgm:cxn modelId="{F7F850C6-BBF1-4DED-BDA0-16C9F392E6C8}" type="presParOf" srcId="{9B145642-A39B-4279-9D88-95BA639796E4}" destId="{E2EA625C-4083-48EE-9654-ED9EA46F3BA5}" srcOrd="10" destOrd="0" presId="urn:microsoft.com/office/officeart/2005/8/layout/orgChart1"/>
-    <dgm:cxn modelId="{10E799B0-B854-4610-BDB6-5B13614F7B49}" type="presParOf" srcId="{9B145642-A39B-4279-9D88-95BA639796E4}" destId="{181098D3-D3B2-487B-82C4-43521AF92E7D}" srcOrd="11" destOrd="0" presId="urn:microsoft.com/office/officeart/2005/8/layout/orgChart1"/>
+    <dgm:cxn modelId="{F7F850C6-BBF1-4DED-BDA0-16C9F392E6C8}" type="presParOf" srcId="{9B145642-A39B-4279-9D88-95BA639796E4}" destId="{E2EA625C-4083-48EE-9654-ED9EA46F3BA5}" srcOrd="12" destOrd="0" presId="urn:microsoft.com/office/officeart/2005/8/layout/orgChart1"/>
+    <dgm:cxn modelId="{10E799B0-B854-4610-BDB6-5B13614F7B49}" type="presParOf" srcId="{9B145642-A39B-4279-9D88-95BA639796E4}" destId="{181098D3-D3B2-487B-82C4-43521AF92E7D}" srcOrd="13" destOrd="0" presId="urn:microsoft.com/office/officeart/2005/8/layout/orgChart1"/>
     <dgm:cxn modelId="{3DE6D0A6-597D-482A-BB3B-455FE7D03A02}" type="presParOf" srcId="{181098D3-D3B2-487B-82C4-43521AF92E7D}" destId="{1DBD692A-AEC9-46A0-807E-EEE7587B595A}" srcOrd="0" destOrd="0" presId="urn:microsoft.com/office/officeart/2005/8/layout/orgChart1"/>
     <dgm:cxn modelId="{EFCEA1FC-C571-4201-AA7B-10F6B9224072}" type="presParOf" srcId="{1DBD692A-AEC9-46A0-807E-EEE7587B595A}" destId="{13751F85-BC33-490C-8A33-9871E311DF90}" srcOrd="0" destOrd="0" presId="urn:microsoft.com/office/officeart/2005/8/layout/orgChart1"/>
     <dgm:cxn modelId="{3AD19A4E-E457-4A5A-AF38-AB84462BDE89}" type="presParOf" srcId="{1DBD692A-AEC9-46A0-807E-EEE7587B595A}" destId="{0DE56411-84F7-4DC2-B052-FD417DB8A29A}" srcOrd="1" destOrd="0" presId="urn:microsoft.com/office/officeart/2005/8/layout/orgChart1"/>
@@ -4893,8 +5000,8 @@
       </dsp:nvSpPr>
       <dsp:spPr>
         <a:xfrm>
-          <a:off x="8779599" y="1547001"/>
-          <a:ext cx="178917" cy="3089314"/>
+          <a:off x="8457338" y="1318684"/>
+          <a:ext cx="163349" cy="2820504"/>
         </a:xfrm>
         <a:custGeom>
           <a:avLst/>
@@ -4908,10 +5015,10 @@
                 <a:pt x="0" y="0"/>
               </a:moveTo>
               <a:lnTo>
-                <a:pt x="0" y="3089314"/>
+                <a:pt x="0" y="2820504"/>
               </a:lnTo>
               <a:lnTo>
-                <a:pt x="178917" y="3089314"/>
+                <a:pt x="163349" y="2820504"/>
               </a:lnTo>
             </a:path>
           </a:pathLst>
@@ -4951,8 +5058,8 @@
       </dsp:nvSpPr>
       <dsp:spPr>
         <a:xfrm>
-          <a:off x="8779599" y="1547001"/>
-          <a:ext cx="178917" cy="2242437"/>
+          <a:off x="8457338" y="1318684"/>
+          <a:ext cx="163349" cy="2047315"/>
         </a:xfrm>
         <a:custGeom>
           <a:avLst/>
@@ -4966,10 +5073,10 @@
                 <a:pt x="0" y="0"/>
               </a:moveTo>
               <a:lnTo>
-                <a:pt x="0" y="2242437"/>
+                <a:pt x="0" y="2047315"/>
               </a:lnTo>
               <a:lnTo>
-                <a:pt x="178917" y="2242437"/>
+                <a:pt x="163349" y="2047315"/>
               </a:lnTo>
             </a:path>
           </a:pathLst>
@@ -5009,8 +5116,8 @@
       </dsp:nvSpPr>
       <dsp:spPr>
         <a:xfrm>
-          <a:off x="8779599" y="1547001"/>
-          <a:ext cx="178917" cy="1395559"/>
+          <a:off x="8457338" y="1318684"/>
+          <a:ext cx="163349" cy="1274127"/>
         </a:xfrm>
         <a:custGeom>
           <a:avLst/>
@@ -5024,10 +5131,10 @@
                 <a:pt x="0" y="0"/>
               </a:moveTo>
               <a:lnTo>
-                <a:pt x="0" y="1395559"/>
+                <a:pt x="0" y="1274127"/>
               </a:lnTo>
               <a:lnTo>
-                <a:pt x="178917" y="1395559"/>
+                <a:pt x="163349" y="1274127"/>
               </a:lnTo>
             </a:path>
           </a:pathLst>
@@ -5067,8 +5174,8 @@
       </dsp:nvSpPr>
       <dsp:spPr>
         <a:xfrm>
-          <a:off x="8779599" y="1547001"/>
-          <a:ext cx="178917" cy="548681"/>
+          <a:off x="8457338" y="1318684"/>
+          <a:ext cx="163349" cy="500938"/>
         </a:xfrm>
         <a:custGeom>
           <a:avLst/>
@@ -5082,10 +5189,10 @@
                 <a:pt x="0" y="0"/>
               </a:moveTo>
               <a:lnTo>
-                <a:pt x="0" y="548681"/>
+                <a:pt x="0" y="500938"/>
               </a:lnTo>
               <a:lnTo>
-                <a:pt x="178917" y="548681"/>
+                <a:pt x="163349" y="500938"/>
               </a:lnTo>
             </a:path>
           </a:pathLst>
@@ -5125,8 +5232,8 @@
       </dsp:nvSpPr>
       <dsp:spPr>
         <a:xfrm>
-          <a:off x="4926901" y="700124"/>
-          <a:ext cx="4329811" cy="250484"/>
+          <a:off x="4939875" y="545495"/>
+          <a:ext cx="3953062" cy="228689"/>
         </a:xfrm>
         <a:custGeom>
           <a:avLst/>
@@ -5140,13 +5247,13 @@
                 <a:pt x="0" y="0"/>
               </a:moveTo>
               <a:lnTo>
-                <a:pt x="0" y="125242"/>
+                <a:pt x="0" y="114344"/>
               </a:lnTo>
               <a:lnTo>
-                <a:pt x="4329811" y="125242"/>
+                <a:pt x="3953062" y="114344"/>
               </a:lnTo>
               <a:lnTo>
-                <a:pt x="4329811" y="250484"/>
+                <a:pt x="3953062" y="228689"/>
               </a:lnTo>
             </a:path>
           </a:pathLst>
@@ -5186,8 +5293,8 @@
       </dsp:nvSpPr>
       <dsp:spPr>
         <a:xfrm>
-          <a:off x="7336328" y="1547001"/>
-          <a:ext cx="178917" cy="4783070"/>
+          <a:off x="7139650" y="1318684"/>
+          <a:ext cx="163349" cy="5140069"/>
         </a:xfrm>
         <a:custGeom>
           <a:avLst/>
@@ -5201,10 +5308,10 @@
                 <a:pt x="0" y="0"/>
               </a:moveTo>
               <a:lnTo>
-                <a:pt x="0" y="4783070"/>
+                <a:pt x="0" y="5140069"/>
               </a:lnTo>
               <a:lnTo>
-                <a:pt x="178917" y="4783070"/>
+                <a:pt x="163349" y="5140069"/>
               </a:lnTo>
             </a:path>
           </a:pathLst>
@@ -5244,8 +5351,8 @@
       </dsp:nvSpPr>
       <dsp:spPr>
         <a:xfrm>
-          <a:off x="7336328" y="1547001"/>
-          <a:ext cx="178917" cy="3936192"/>
+          <a:off x="7139650" y="1318684"/>
+          <a:ext cx="163349" cy="4366881"/>
         </a:xfrm>
         <a:custGeom>
           <a:avLst/>
@@ -5259,10 +5366,10 @@
                 <a:pt x="0" y="0"/>
               </a:moveTo>
               <a:lnTo>
-                <a:pt x="0" y="3936192"/>
+                <a:pt x="0" y="4366881"/>
               </a:lnTo>
               <a:lnTo>
-                <a:pt x="178917" y="3936192"/>
+                <a:pt x="163349" y="4366881"/>
               </a:lnTo>
             </a:path>
           </a:pathLst>
@@ -5302,8 +5409,8 @@
       </dsp:nvSpPr>
       <dsp:spPr>
         <a:xfrm>
-          <a:off x="7336328" y="1547001"/>
-          <a:ext cx="178917" cy="3089314"/>
+          <a:off x="7139650" y="1318684"/>
+          <a:ext cx="163349" cy="3593692"/>
         </a:xfrm>
         <a:custGeom>
           <a:avLst/>
@@ -5317,10 +5424,10 @@
                 <a:pt x="0" y="0"/>
               </a:moveTo>
               <a:lnTo>
-                <a:pt x="0" y="3089314"/>
+                <a:pt x="0" y="3593692"/>
               </a:lnTo>
               <a:lnTo>
-                <a:pt x="178917" y="3089314"/>
+                <a:pt x="163349" y="3593692"/>
               </a:lnTo>
             </a:path>
           </a:pathLst>
@@ -5360,8 +5467,8 @@
       </dsp:nvSpPr>
       <dsp:spPr>
         <a:xfrm>
-          <a:off x="7336328" y="1547001"/>
-          <a:ext cx="178917" cy="2242437"/>
+          <a:off x="7139650" y="1318684"/>
+          <a:ext cx="163349" cy="2820504"/>
         </a:xfrm>
         <a:custGeom>
           <a:avLst/>
@@ -5375,10 +5482,10 @@
                 <a:pt x="0" y="0"/>
               </a:moveTo>
               <a:lnTo>
-                <a:pt x="0" y="2242437"/>
+                <a:pt x="0" y="2820504"/>
               </a:lnTo>
               <a:lnTo>
-                <a:pt x="178917" y="2242437"/>
+                <a:pt x="163349" y="2820504"/>
               </a:lnTo>
             </a:path>
           </a:pathLst>
@@ -5418,8 +5525,8 @@
       </dsp:nvSpPr>
       <dsp:spPr>
         <a:xfrm>
-          <a:off x="7336328" y="1547001"/>
-          <a:ext cx="178917" cy="1395559"/>
+          <a:off x="7139650" y="1318684"/>
+          <a:ext cx="163349" cy="2047315"/>
         </a:xfrm>
         <a:custGeom>
           <a:avLst/>
@@ -5433,10 +5540,10 @@
                 <a:pt x="0" y="0"/>
               </a:moveTo>
               <a:lnTo>
-                <a:pt x="0" y="1395559"/>
+                <a:pt x="0" y="2047315"/>
               </a:lnTo>
               <a:lnTo>
-                <a:pt x="178917" y="1395559"/>
+                <a:pt x="163349" y="2047315"/>
               </a:lnTo>
             </a:path>
           </a:pathLst>
@@ -5469,15 +5576,15 @@
         <a:fontRef idx="minor"/>
       </dsp:style>
     </dsp:sp>
-    <dsp:sp modelId="{323B1A22-0C5D-4951-8C7B-94CD84A0EC01}">
+    <dsp:sp modelId="{83900C63-EE8E-4846-8484-9E9E4328CA4C}">
       <dsp:nvSpPr>
         <dsp:cNvPr id="0" name=""/>
         <dsp:cNvSpPr/>
       </dsp:nvSpPr>
       <dsp:spPr>
         <a:xfrm>
-          <a:off x="7336328" y="1547001"/>
-          <a:ext cx="178917" cy="548681"/>
+          <a:off x="7139650" y="1318684"/>
+          <a:ext cx="163349" cy="1274127"/>
         </a:xfrm>
         <a:custGeom>
           <a:avLst/>
@@ -5491,10 +5598,10 @@
                 <a:pt x="0" y="0"/>
               </a:moveTo>
               <a:lnTo>
-                <a:pt x="0" y="548681"/>
+                <a:pt x="0" y="1274127"/>
               </a:lnTo>
               <a:lnTo>
-                <a:pt x="178917" y="548681"/>
+                <a:pt x="163349" y="1274127"/>
               </a:lnTo>
             </a:path>
           </a:pathLst>
@@ -5527,15 +5634,15 @@
         <a:fontRef idx="minor"/>
       </dsp:style>
     </dsp:sp>
-    <dsp:sp modelId="{C343A0AF-3C50-44EE-B2A0-AB50663342B4}">
+    <dsp:sp modelId="{323B1A22-0C5D-4951-8C7B-94CD84A0EC01}">
       <dsp:nvSpPr>
         <dsp:cNvPr id="0" name=""/>
         <dsp:cNvSpPr/>
       </dsp:nvSpPr>
       <dsp:spPr>
         <a:xfrm>
-          <a:off x="4926901" y="700124"/>
-          <a:ext cx="2886541" cy="250484"/>
+          <a:off x="7139650" y="1318684"/>
+          <a:ext cx="163349" cy="500938"/>
         </a:xfrm>
         <a:custGeom>
           <a:avLst/>
@@ -5549,13 +5656,71 @@
                 <a:pt x="0" y="0"/>
               </a:moveTo>
               <a:lnTo>
-                <a:pt x="0" y="125242"/>
+                <a:pt x="0" y="500938"/>
               </a:lnTo>
               <a:lnTo>
-                <a:pt x="2886541" y="125242"/>
+                <a:pt x="163349" y="500938"/>
+              </a:lnTo>
+            </a:path>
+          </a:pathLst>
+        </a:custGeom>
+        <a:noFill/>
+        <a:ln w="12700" cap="flat" cmpd="sng" algn="ctr">
+          <a:solidFill>
+            <a:schemeClr val="accent3">
+              <a:hueOff val="0"/>
+              <a:satOff val="0"/>
+              <a:lumOff val="0"/>
+              <a:alphaOff val="0"/>
+            </a:schemeClr>
+          </a:solidFill>
+          <a:prstDash val="solid"/>
+          <a:miter lim="800000"/>
+        </a:ln>
+        <a:effectLst/>
+      </dsp:spPr>
+      <dsp:style>
+        <a:lnRef idx="2">
+          <a:scrgbClr r="0" g="0" b="0"/>
+        </a:lnRef>
+        <a:fillRef idx="0">
+          <a:scrgbClr r="0" g="0" b="0"/>
+        </a:fillRef>
+        <a:effectRef idx="0">
+          <a:scrgbClr r="0" g="0" b="0"/>
+        </a:effectRef>
+        <a:fontRef idx="minor"/>
+      </dsp:style>
+    </dsp:sp>
+    <dsp:sp modelId="{C343A0AF-3C50-44EE-B2A0-AB50663342B4}">
+      <dsp:nvSpPr>
+        <dsp:cNvPr id="0" name=""/>
+        <dsp:cNvSpPr/>
+      </dsp:nvSpPr>
+      <dsp:spPr>
+        <a:xfrm>
+          <a:off x="4939875" y="545495"/>
+          <a:ext cx="2635374" cy="228689"/>
+        </a:xfrm>
+        <a:custGeom>
+          <a:avLst/>
+          <a:gdLst/>
+          <a:ahLst/>
+          <a:cxnLst/>
+          <a:rect l="0" t="0" r="0" b="0"/>
+          <a:pathLst>
+            <a:path>
+              <a:moveTo>
+                <a:pt x="0" y="0"/>
+              </a:moveTo>
+              <a:lnTo>
+                <a:pt x="0" y="114344"/>
               </a:lnTo>
               <a:lnTo>
-                <a:pt x="2886541" y="250484"/>
+                <a:pt x="2635374" y="114344"/>
+              </a:lnTo>
+              <a:lnTo>
+                <a:pt x="2635374" y="228689"/>
               </a:lnTo>
             </a:path>
           </a:pathLst>
@@ -5595,8 +5760,8 @@
       </dsp:nvSpPr>
       <dsp:spPr>
         <a:xfrm>
-          <a:off x="5893058" y="1547001"/>
-          <a:ext cx="178917" cy="3089314"/>
+          <a:off x="5821963" y="1318684"/>
+          <a:ext cx="163349" cy="2820504"/>
         </a:xfrm>
         <a:custGeom>
           <a:avLst/>
@@ -5610,10 +5775,10 @@
                 <a:pt x="0" y="0"/>
               </a:moveTo>
               <a:lnTo>
-                <a:pt x="0" y="3089314"/>
+                <a:pt x="0" y="2820504"/>
               </a:lnTo>
               <a:lnTo>
-                <a:pt x="178917" y="3089314"/>
+                <a:pt x="163349" y="2820504"/>
               </a:lnTo>
             </a:path>
           </a:pathLst>
@@ -5653,8 +5818,8 @@
       </dsp:nvSpPr>
       <dsp:spPr>
         <a:xfrm>
-          <a:off x="5893058" y="1547001"/>
-          <a:ext cx="178917" cy="2242437"/>
+          <a:off x="5821963" y="1318684"/>
+          <a:ext cx="163349" cy="2047315"/>
         </a:xfrm>
         <a:custGeom>
           <a:avLst/>
@@ -5668,10 +5833,10 @@
                 <a:pt x="0" y="0"/>
               </a:moveTo>
               <a:lnTo>
-                <a:pt x="0" y="2242437"/>
+                <a:pt x="0" y="2047315"/>
               </a:lnTo>
               <a:lnTo>
-                <a:pt x="178917" y="2242437"/>
+                <a:pt x="163349" y="2047315"/>
               </a:lnTo>
             </a:path>
           </a:pathLst>
@@ -5711,8 +5876,8 @@
       </dsp:nvSpPr>
       <dsp:spPr>
         <a:xfrm>
-          <a:off x="5893058" y="1547001"/>
-          <a:ext cx="178917" cy="1395559"/>
+          <a:off x="5821963" y="1318684"/>
+          <a:ext cx="163349" cy="1274127"/>
         </a:xfrm>
         <a:custGeom>
           <a:avLst/>
@@ -5726,10 +5891,10 @@
                 <a:pt x="0" y="0"/>
               </a:moveTo>
               <a:lnTo>
-                <a:pt x="0" y="1395559"/>
+                <a:pt x="0" y="1274127"/>
               </a:lnTo>
               <a:lnTo>
-                <a:pt x="178917" y="1395559"/>
+                <a:pt x="163349" y="1274127"/>
               </a:lnTo>
             </a:path>
           </a:pathLst>
@@ -5769,8 +5934,8 @@
       </dsp:nvSpPr>
       <dsp:spPr>
         <a:xfrm>
-          <a:off x="5893058" y="1547001"/>
-          <a:ext cx="178917" cy="548681"/>
+          <a:off x="5821963" y="1318684"/>
+          <a:ext cx="163349" cy="500938"/>
         </a:xfrm>
         <a:custGeom>
           <a:avLst/>
@@ -5784,10 +5949,10 @@
                 <a:pt x="0" y="0"/>
               </a:moveTo>
               <a:lnTo>
-                <a:pt x="0" y="548681"/>
+                <a:pt x="0" y="500938"/>
               </a:lnTo>
               <a:lnTo>
-                <a:pt x="178917" y="548681"/>
+                <a:pt x="163349" y="500938"/>
               </a:lnTo>
             </a:path>
           </a:pathLst>
@@ -5827,8 +5992,8 @@
       </dsp:nvSpPr>
       <dsp:spPr>
         <a:xfrm>
-          <a:off x="4926901" y="700124"/>
-          <a:ext cx="1443270" cy="250484"/>
+          <a:off x="4939875" y="545495"/>
+          <a:ext cx="1317687" cy="228689"/>
         </a:xfrm>
         <a:custGeom>
           <a:avLst/>
@@ -5842,13 +6007,13 @@
                 <a:pt x="0" y="0"/>
               </a:moveTo>
               <a:lnTo>
-                <a:pt x="0" y="125242"/>
+                <a:pt x="0" y="114344"/>
               </a:lnTo>
               <a:lnTo>
-                <a:pt x="1443270" y="125242"/>
+                <a:pt x="1317687" y="114344"/>
               </a:lnTo>
               <a:lnTo>
-                <a:pt x="1443270" y="250484"/>
+                <a:pt x="1317687" y="228689"/>
               </a:lnTo>
             </a:path>
           </a:pathLst>
@@ -5888,8 +6053,8 @@
       </dsp:nvSpPr>
       <dsp:spPr>
         <a:xfrm>
-          <a:off x="4449787" y="1547001"/>
-          <a:ext cx="178917" cy="3089314"/>
+          <a:off x="4504276" y="1318684"/>
+          <a:ext cx="163349" cy="2047315"/>
         </a:xfrm>
         <a:custGeom>
           <a:avLst/>
@@ -5903,10 +6068,10 @@
                 <a:pt x="0" y="0"/>
               </a:moveTo>
               <a:lnTo>
-                <a:pt x="0" y="3089314"/>
+                <a:pt x="0" y="2047315"/>
               </a:lnTo>
               <a:lnTo>
-                <a:pt x="178917" y="3089314"/>
+                <a:pt x="163349" y="2047315"/>
               </a:lnTo>
             </a:path>
           </a:pathLst>
@@ -5939,15 +6104,15 @@
         <a:fontRef idx="minor"/>
       </dsp:style>
     </dsp:sp>
-    <dsp:sp modelId="{73DFE14E-B1F0-4FC3-9BB2-510BFFBF81F7}">
+    <dsp:sp modelId="{6272C33D-C594-4AA9-96AA-22C7C9D293BA}">
       <dsp:nvSpPr>
         <dsp:cNvPr id="0" name=""/>
         <dsp:cNvSpPr/>
       </dsp:nvSpPr>
       <dsp:spPr>
         <a:xfrm>
-          <a:off x="4449787" y="1547001"/>
-          <a:ext cx="178917" cy="2242437"/>
+          <a:off x="4504276" y="1318684"/>
+          <a:ext cx="163349" cy="1274127"/>
         </a:xfrm>
         <a:custGeom>
           <a:avLst/>
@@ -5961,10 +6126,10 @@
                 <a:pt x="0" y="0"/>
               </a:moveTo>
               <a:lnTo>
-                <a:pt x="0" y="2242437"/>
+                <a:pt x="0" y="1274127"/>
               </a:lnTo>
               <a:lnTo>
-                <a:pt x="178917" y="2242437"/>
+                <a:pt x="163349" y="1274127"/>
               </a:lnTo>
             </a:path>
           </a:pathLst>
@@ -5997,15 +6162,15 @@
         <a:fontRef idx="minor"/>
       </dsp:style>
     </dsp:sp>
-    <dsp:sp modelId="{6272C33D-C594-4AA9-96AA-22C7C9D293BA}">
+    <dsp:sp modelId="{72249D16-BEBD-4D49-B297-37F9B6B30583}">
       <dsp:nvSpPr>
         <dsp:cNvPr id="0" name=""/>
         <dsp:cNvSpPr/>
       </dsp:nvSpPr>
       <dsp:spPr>
         <a:xfrm>
-          <a:off x="4449787" y="1547001"/>
-          <a:ext cx="178917" cy="1395559"/>
+          <a:off x="4504276" y="1318684"/>
+          <a:ext cx="163349" cy="500938"/>
         </a:xfrm>
         <a:custGeom>
           <a:avLst/>
@@ -6019,10 +6184,10 @@
                 <a:pt x="0" y="0"/>
               </a:moveTo>
               <a:lnTo>
-                <a:pt x="0" y="1395559"/>
+                <a:pt x="0" y="500938"/>
               </a:lnTo>
               <a:lnTo>
-                <a:pt x="178917" y="1395559"/>
+                <a:pt x="163349" y="500938"/>
               </a:lnTo>
             </a:path>
           </a:pathLst>
@@ -6055,15 +6220,70 @@
         <a:fontRef idx="minor"/>
       </dsp:style>
     </dsp:sp>
-    <dsp:sp modelId="{72249D16-BEBD-4D49-B297-37F9B6B30583}">
+    <dsp:sp modelId="{D519B2B8-0B28-4817-9964-265579A1165F}">
       <dsp:nvSpPr>
         <dsp:cNvPr id="0" name=""/>
         <dsp:cNvSpPr/>
       </dsp:nvSpPr>
       <dsp:spPr>
         <a:xfrm>
-          <a:off x="4449787" y="1547001"/>
-          <a:ext cx="178917" cy="548681"/>
+          <a:off x="4894155" y="545495"/>
+          <a:ext cx="91440" cy="228689"/>
+        </a:xfrm>
+        <a:custGeom>
+          <a:avLst/>
+          <a:gdLst/>
+          <a:ahLst/>
+          <a:cxnLst/>
+          <a:rect l="0" t="0" r="0" b="0"/>
+          <a:pathLst>
+            <a:path>
+              <a:moveTo>
+                <a:pt x="45720" y="0"/>
+              </a:moveTo>
+              <a:lnTo>
+                <a:pt x="45720" y="228689"/>
+              </a:lnTo>
+            </a:path>
+          </a:pathLst>
+        </a:custGeom>
+        <a:noFill/>
+        <a:ln w="12700" cap="flat" cmpd="sng" algn="ctr">
+          <a:solidFill>
+            <a:schemeClr val="accent2">
+              <a:hueOff val="0"/>
+              <a:satOff val="0"/>
+              <a:lumOff val="0"/>
+              <a:alphaOff val="0"/>
+            </a:schemeClr>
+          </a:solidFill>
+          <a:prstDash val="solid"/>
+          <a:miter lim="800000"/>
+        </a:ln>
+        <a:effectLst/>
+      </dsp:spPr>
+      <dsp:style>
+        <a:lnRef idx="2">
+          <a:scrgbClr r="0" g="0" b="0"/>
+        </a:lnRef>
+        <a:fillRef idx="0">
+          <a:scrgbClr r="0" g="0" b="0"/>
+        </a:fillRef>
+        <a:effectRef idx="0">
+          <a:scrgbClr r="0" g="0" b="0"/>
+        </a:effectRef>
+        <a:fontRef idx="minor"/>
+      </dsp:style>
+    </dsp:sp>
+    <dsp:sp modelId="{1CE3D214-06E0-458A-8D9F-EF16EEDC94E1}">
+      <dsp:nvSpPr>
+        <dsp:cNvPr id="0" name=""/>
+        <dsp:cNvSpPr/>
+      </dsp:nvSpPr>
+      <dsp:spPr>
+        <a:xfrm>
+          <a:off x="3186588" y="1318684"/>
+          <a:ext cx="163349" cy="3593692"/>
         </a:xfrm>
         <a:custGeom>
           <a:avLst/>
@@ -6077,10 +6297,10 @@
                 <a:pt x="0" y="0"/>
               </a:moveTo>
               <a:lnTo>
-                <a:pt x="0" y="548681"/>
+                <a:pt x="0" y="3593692"/>
               </a:lnTo>
               <a:lnTo>
-                <a:pt x="178917" y="548681"/>
+                <a:pt x="163349" y="3593692"/>
               </a:lnTo>
             </a:path>
           </a:pathLst>
@@ -6113,15 +6333,15 @@
         <a:fontRef idx="minor"/>
       </dsp:style>
     </dsp:sp>
-    <dsp:sp modelId="{D519B2B8-0B28-4817-9964-265579A1165F}">
+    <dsp:sp modelId="{48044D37-344C-4E33-9180-86CCF68F63D0}">
       <dsp:nvSpPr>
         <dsp:cNvPr id="0" name=""/>
         <dsp:cNvSpPr/>
       </dsp:nvSpPr>
       <dsp:spPr>
         <a:xfrm>
-          <a:off x="4881181" y="700124"/>
-          <a:ext cx="91440" cy="250484"/>
+          <a:off x="3186588" y="1318684"/>
+          <a:ext cx="163349" cy="2820504"/>
         </a:xfrm>
         <a:custGeom>
           <a:avLst/>
@@ -6132,10 +6352,248 @@
           <a:pathLst>
             <a:path>
               <a:moveTo>
-                <a:pt x="45720" y="0"/>
+                <a:pt x="0" y="0"/>
               </a:moveTo>
               <a:lnTo>
-                <a:pt x="45720" y="250484"/>
+                <a:pt x="0" y="2820504"/>
+              </a:lnTo>
+              <a:lnTo>
+                <a:pt x="163349" y="2820504"/>
+              </a:lnTo>
+            </a:path>
+          </a:pathLst>
+        </a:custGeom>
+        <a:noFill/>
+        <a:ln w="12700" cap="flat" cmpd="sng" algn="ctr">
+          <a:solidFill>
+            <a:schemeClr val="accent3">
+              <a:hueOff val="0"/>
+              <a:satOff val="0"/>
+              <a:lumOff val="0"/>
+              <a:alphaOff val="0"/>
+            </a:schemeClr>
+          </a:solidFill>
+          <a:prstDash val="solid"/>
+          <a:miter lim="800000"/>
+        </a:ln>
+        <a:effectLst/>
+      </dsp:spPr>
+      <dsp:style>
+        <a:lnRef idx="2">
+          <a:scrgbClr r="0" g="0" b="0"/>
+        </a:lnRef>
+        <a:fillRef idx="0">
+          <a:scrgbClr r="0" g="0" b="0"/>
+        </a:fillRef>
+        <a:effectRef idx="0">
+          <a:scrgbClr r="0" g="0" b="0"/>
+        </a:effectRef>
+        <a:fontRef idx="minor"/>
+      </dsp:style>
+    </dsp:sp>
+    <dsp:sp modelId="{9B679FA9-9E87-4864-8F75-8C674B1F9D0B}">
+      <dsp:nvSpPr>
+        <dsp:cNvPr id="0" name=""/>
+        <dsp:cNvSpPr/>
+      </dsp:nvSpPr>
+      <dsp:spPr>
+        <a:xfrm>
+          <a:off x="3186588" y="1318684"/>
+          <a:ext cx="163349" cy="2047315"/>
+        </a:xfrm>
+        <a:custGeom>
+          <a:avLst/>
+          <a:gdLst/>
+          <a:ahLst/>
+          <a:cxnLst/>
+          <a:rect l="0" t="0" r="0" b="0"/>
+          <a:pathLst>
+            <a:path>
+              <a:moveTo>
+                <a:pt x="0" y="0"/>
+              </a:moveTo>
+              <a:lnTo>
+                <a:pt x="0" y="2047315"/>
+              </a:lnTo>
+              <a:lnTo>
+                <a:pt x="163349" y="2047315"/>
+              </a:lnTo>
+            </a:path>
+          </a:pathLst>
+        </a:custGeom>
+        <a:noFill/>
+        <a:ln w="12700" cap="flat" cmpd="sng" algn="ctr">
+          <a:solidFill>
+            <a:schemeClr val="accent3">
+              <a:hueOff val="0"/>
+              <a:satOff val="0"/>
+              <a:lumOff val="0"/>
+              <a:alphaOff val="0"/>
+            </a:schemeClr>
+          </a:solidFill>
+          <a:prstDash val="solid"/>
+          <a:miter lim="800000"/>
+        </a:ln>
+        <a:effectLst/>
+      </dsp:spPr>
+      <dsp:style>
+        <a:lnRef idx="2">
+          <a:scrgbClr r="0" g="0" b="0"/>
+        </a:lnRef>
+        <a:fillRef idx="0">
+          <a:scrgbClr r="0" g="0" b="0"/>
+        </a:fillRef>
+        <a:effectRef idx="0">
+          <a:scrgbClr r="0" g="0" b="0"/>
+        </a:effectRef>
+        <a:fontRef idx="minor"/>
+      </dsp:style>
+    </dsp:sp>
+    <dsp:sp modelId="{4B7169D7-9DF9-4038-A928-D34DC354E425}">
+      <dsp:nvSpPr>
+        <dsp:cNvPr id="0" name=""/>
+        <dsp:cNvSpPr/>
+      </dsp:nvSpPr>
+      <dsp:spPr>
+        <a:xfrm>
+          <a:off x="3186588" y="1318684"/>
+          <a:ext cx="163349" cy="1274127"/>
+        </a:xfrm>
+        <a:custGeom>
+          <a:avLst/>
+          <a:gdLst/>
+          <a:ahLst/>
+          <a:cxnLst/>
+          <a:rect l="0" t="0" r="0" b="0"/>
+          <a:pathLst>
+            <a:path>
+              <a:moveTo>
+                <a:pt x="0" y="0"/>
+              </a:moveTo>
+              <a:lnTo>
+                <a:pt x="0" y="1274127"/>
+              </a:lnTo>
+              <a:lnTo>
+                <a:pt x="163349" y="1274127"/>
+              </a:lnTo>
+            </a:path>
+          </a:pathLst>
+        </a:custGeom>
+        <a:noFill/>
+        <a:ln w="12700" cap="flat" cmpd="sng" algn="ctr">
+          <a:solidFill>
+            <a:schemeClr val="accent3">
+              <a:hueOff val="0"/>
+              <a:satOff val="0"/>
+              <a:lumOff val="0"/>
+              <a:alphaOff val="0"/>
+            </a:schemeClr>
+          </a:solidFill>
+          <a:prstDash val="solid"/>
+          <a:miter lim="800000"/>
+        </a:ln>
+        <a:effectLst/>
+      </dsp:spPr>
+      <dsp:style>
+        <a:lnRef idx="2">
+          <a:scrgbClr r="0" g="0" b="0"/>
+        </a:lnRef>
+        <a:fillRef idx="0">
+          <a:scrgbClr r="0" g="0" b="0"/>
+        </a:fillRef>
+        <a:effectRef idx="0">
+          <a:scrgbClr r="0" g="0" b="0"/>
+        </a:effectRef>
+        <a:fontRef idx="minor"/>
+      </dsp:style>
+    </dsp:sp>
+    <dsp:sp modelId="{ACB95616-E955-42BC-9B20-C53FF7D8CB6C}">
+      <dsp:nvSpPr>
+        <dsp:cNvPr id="0" name=""/>
+        <dsp:cNvSpPr/>
+      </dsp:nvSpPr>
+      <dsp:spPr>
+        <a:xfrm>
+          <a:off x="3186588" y="1318684"/>
+          <a:ext cx="163349" cy="500938"/>
+        </a:xfrm>
+        <a:custGeom>
+          <a:avLst/>
+          <a:gdLst/>
+          <a:ahLst/>
+          <a:cxnLst/>
+          <a:rect l="0" t="0" r="0" b="0"/>
+          <a:pathLst>
+            <a:path>
+              <a:moveTo>
+                <a:pt x="0" y="0"/>
+              </a:moveTo>
+              <a:lnTo>
+                <a:pt x="0" y="500938"/>
+              </a:lnTo>
+              <a:lnTo>
+                <a:pt x="163349" y="500938"/>
+              </a:lnTo>
+            </a:path>
+          </a:pathLst>
+        </a:custGeom>
+        <a:noFill/>
+        <a:ln w="12700" cap="flat" cmpd="sng" algn="ctr">
+          <a:solidFill>
+            <a:schemeClr val="accent3">
+              <a:hueOff val="0"/>
+              <a:satOff val="0"/>
+              <a:lumOff val="0"/>
+              <a:alphaOff val="0"/>
+            </a:schemeClr>
+          </a:solidFill>
+          <a:prstDash val="solid"/>
+          <a:miter lim="800000"/>
+        </a:ln>
+        <a:effectLst/>
+      </dsp:spPr>
+      <dsp:style>
+        <a:lnRef idx="2">
+          <a:scrgbClr r="0" g="0" b="0"/>
+        </a:lnRef>
+        <a:fillRef idx="0">
+          <a:scrgbClr r="0" g="0" b="0"/>
+        </a:fillRef>
+        <a:effectRef idx="0">
+          <a:scrgbClr r="0" g="0" b="0"/>
+        </a:effectRef>
+        <a:fontRef idx="minor"/>
+      </dsp:style>
+    </dsp:sp>
+    <dsp:sp modelId="{D684809B-7FD2-446F-922F-2CD4BF6BFC5C}">
+      <dsp:nvSpPr>
+        <dsp:cNvPr id="0" name=""/>
+        <dsp:cNvSpPr/>
+      </dsp:nvSpPr>
+      <dsp:spPr>
+        <a:xfrm>
+          <a:off x="3622187" y="545495"/>
+          <a:ext cx="1317687" cy="228689"/>
+        </a:xfrm>
+        <a:custGeom>
+          <a:avLst/>
+          <a:gdLst/>
+          <a:ahLst/>
+          <a:cxnLst/>
+          <a:rect l="0" t="0" r="0" b="0"/>
+          <a:pathLst>
+            <a:path>
+              <a:moveTo>
+                <a:pt x="1317687" y="0"/>
+              </a:moveTo>
+              <a:lnTo>
+                <a:pt x="1317687" y="114344"/>
+              </a:lnTo>
+              <a:lnTo>
+                <a:pt x="0" y="114344"/>
+              </a:lnTo>
+              <a:lnTo>
+                <a:pt x="0" y="228689"/>
               </a:lnTo>
             </a:path>
           </a:pathLst>
@@ -6168,15 +6626,15 @@
         <a:fontRef idx="minor"/>
       </dsp:style>
     </dsp:sp>
-    <dsp:sp modelId="{1CE3D214-06E0-458A-8D9F-EF16EEDC94E1}">
+    <dsp:sp modelId="{A7F29056-7A72-4F78-A2DD-F55635CD3335}">
       <dsp:nvSpPr>
         <dsp:cNvPr id="0" name=""/>
         <dsp:cNvSpPr/>
       </dsp:nvSpPr>
       <dsp:spPr>
         <a:xfrm>
-          <a:off x="3006516" y="1547001"/>
-          <a:ext cx="178917" cy="3089314"/>
+          <a:off x="1868901" y="1318684"/>
+          <a:ext cx="163349" cy="3593692"/>
         </a:xfrm>
         <a:custGeom>
           <a:avLst/>
@@ -6190,10 +6648,10 @@
                 <a:pt x="0" y="0"/>
               </a:moveTo>
               <a:lnTo>
-                <a:pt x="0" y="3089314"/>
+                <a:pt x="0" y="3593692"/>
               </a:lnTo>
               <a:lnTo>
-                <a:pt x="178917" y="3089314"/>
+                <a:pt x="163349" y="3593692"/>
               </a:lnTo>
             </a:path>
           </a:pathLst>
@@ -6226,15 +6684,15 @@
         <a:fontRef idx="minor"/>
       </dsp:style>
     </dsp:sp>
-    <dsp:sp modelId="{48044D37-344C-4E33-9180-86CCF68F63D0}">
+    <dsp:sp modelId="{0BB35B18-E3BE-459F-9AD2-28060A0C24AD}">
       <dsp:nvSpPr>
         <dsp:cNvPr id="0" name=""/>
         <dsp:cNvSpPr/>
       </dsp:nvSpPr>
       <dsp:spPr>
         <a:xfrm>
-          <a:off x="3006516" y="1547001"/>
-          <a:ext cx="178917" cy="2242437"/>
+          <a:off x="1868901" y="1318684"/>
+          <a:ext cx="163349" cy="2820504"/>
         </a:xfrm>
         <a:custGeom>
           <a:avLst/>
@@ -6248,10 +6706,10 @@
                 <a:pt x="0" y="0"/>
               </a:moveTo>
               <a:lnTo>
-                <a:pt x="0" y="2242437"/>
+                <a:pt x="0" y="2820504"/>
               </a:lnTo>
               <a:lnTo>
-                <a:pt x="178917" y="2242437"/>
+                <a:pt x="163349" y="2820504"/>
               </a:lnTo>
             </a:path>
           </a:pathLst>
@@ -6284,15 +6742,15 @@
         <a:fontRef idx="minor"/>
       </dsp:style>
     </dsp:sp>
-    <dsp:sp modelId="{9B679FA9-9E87-4864-8F75-8C674B1F9D0B}">
+    <dsp:sp modelId="{5387FC60-F7BF-4F39-AF5A-A5564ED208E0}">
       <dsp:nvSpPr>
         <dsp:cNvPr id="0" name=""/>
         <dsp:cNvSpPr/>
       </dsp:nvSpPr>
       <dsp:spPr>
         <a:xfrm>
-          <a:off x="3006516" y="1547001"/>
-          <a:ext cx="178917" cy="1395559"/>
+          <a:off x="1868901" y="1318684"/>
+          <a:ext cx="163349" cy="2047315"/>
         </a:xfrm>
         <a:custGeom>
           <a:avLst/>
@@ -6306,10 +6764,10 @@
                 <a:pt x="0" y="0"/>
               </a:moveTo>
               <a:lnTo>
-                <a:pt x="0" y="1395559"/>
+                <a:pt x="0" y="2047315"/>
               </a:lnTo>
               <a:lnTo>
-                <a:pt x="178917" y="1395559"/>
+                <a:pt x="163349" y="2047315"/>
               </a:lnTo>
             </a:path>
           </a:pathLst>
@@ -6342,15 +6800,15 @@
         <a:fontRef idx="minor"/>
       </dsp:style>
     </dsp:sp>
-    <dsp:sp modelId="{ACB95616-E955-42BC-9B20-C53FF7D8CB6C}">
+    <dsp:sp modelId="{608F0FF5-176A-45D7-A134-12DC60C08CE7}">
       <dsp:nvSpPr>
         <dsp:cNvPr id="0" name=""/>
         <dsp:cNvSpPr/>
       </dsp:nvSpPr>
       <dsp:spPr>
         <a:xfrm>
-          <a:off x="3006516" y="1547001"/>
-          <a:ext cx="178917" cy="548681"/>
+          <a:off x="1868901" y="1318684"/>
+          <a:ext cx="163349" cy="1274127"/>
         </a:xfrm>
         <a:custGeom>
           <a:avLst/>
@@ -6364,10 +6822,10 @@
                 <a:pt x="0" y="0"/>
               </a:moveTo>
               <a:lnTo>
-                <a:pt x="0" y="548681"/>
+                <a:pt x="0" y="1274127"/>
               </a:lnTo>
               <a:lnTo>
-                <a:pt x="178917" y="548681"/>
+                <a:pt x="163349" y="1274127"/>
               </a:lnTo>
             </a:path>
           </a:pathLst>
@@ -6400,15 +6858,15 @@
         <a:fontRef idx="minor"/>
       </dsp:style>
     </dsp:sp>
-    <dsp:sp modelId="{D684809B-7FD2-446F-922F-2CD4BF6BFC5C}">
+    <dsp:sp modelId="{21037AB8-A663-40D4-9AEE-978D3ABE9E77}">
       <dsp:nvSpPr>
         <dsp:cNvPr id="0" name=""/>
         <dsp:cNvSpPr/>
       </dsp:nvSpPr>
       <dsp:spPr>
         <a:xfrm>
-          <a:off x="3483631" y="700124"/>
-          <a:ext cx="1443270" cy="250484"/>
+          <a:off x="1868901" y="1318684"/>
+          <a:ext cx="163349" cy="500938"/>
         </a:xfrm>
         <a:custGeom>
           <a:avLst/>
@@ -6419,16 +6877,74 @@
           <a:pathLst>
             <a:path>
               <a:moveTo>
-                <a:pt x="1443270" y="0"/>
+                <a:pt x="0" y="0"/>
               </a:moveTo>
               <a:lnTo>
-                <a:pt x="1443270" y="125242"/>
+                <a:pt x="0" y="500938"/>
               </a:lnTo>
               <a:lnTo>
-                <a:pt x="0" y="125242"/>
+                <a:pt x="163349" y="500938"/>
+              </a:lnTo>
+            </a:path>
+          </a:pathLst>
+        </a:custGeom>
+        <a:noFill/>
+        <a:ln w="12700" cap="flat" cmpd="sng" algn="ctr">
+          <a:solidFill>
+            <a:schemeClr val="accent3">
+              <a:hueOff val="0"/>
+              <a:satOff val="0"/>
+              <a:lumOff val="0"/>
+              <a:alphaOff val="0"/>
+            </a:schemeClr>
+          </a:solidFill>
+          <a:prstDash val="solid"/>
+          <a:miter lim="800000"/>
+        </a:ln>
+        <a:effectLst/>
+      </dsp:spPr>
+      <dsp:style>
+        <a:lnRef idx="2">
+          <a:scrgbClr r="0" g="0" b="0"/>
+        </a:lnRef>
+        <a:fillRef idx="0">
+          <a:scrgbClr r="0" g="0" b="0"/>
+        </a:fillRef>
+        <a:effectRef idx="0">
+          <a:scrgbClr r="0" g="0" b="0"/>
+        </a:effectRef>
+        <a:fontRef idx="minor"/>
+      </dsp:style>
+    </dsp:sp>
+    <dsp:sp modelId="{ACCD0905-520D-404D-B2FF-563763599753}">
+      <dsp:nvSpPr>
+        <dsp:cNvPr id="0" name=""/>
+        <dsp:cNvSpPr/>
+      </dsp:nvSpPr>
+      <dsp:spPr>
+        <a:xfrm>
+          <a:off x="2304500" y="545495"/>
+          <a:ext cx="2635374" cy="228689"/>
+        </a:xfrm>
+        <a:custGeom>
+          <a:avLst/>
+          <a:gdLst/>
+          <a:ahLst/>
+          <a:cxnLst/>
+          <a:rect l="0" t="0" r="0" b="0"/>
+          <a:pathLst>
+            <a:path>
+              <a:moveTo>
+                <a:pt x="2635374" y="0"/>
+              </a:moveTo>
+              <a:lnTo>
+                <a:pt x="2635374" y="114344"/>
               </a:lnTo>
               <a:lnTo>
-                <a:pt x="0" y="250484"/>
+                <a:pt x="0" y="114344"/>
+              </a:lnTo>
+              <a:lnTo>
+                <a:pt x="0" y="228689"/>
               </a:lnTo>
             </a:path>
           </a:pathLst>
@@ -6461,15 +6977,15 @@
         <a:fontRef idx="minor"/>
       </dsp:style>
     </dsp:sp>
-    <dsp:sp modelId="{A7F29056-7A72-4F78-A2DD-F55635CD3335}">
+    <dsp:sp modelId="{BCADA42F-E9E6-4D03-B58E-909D7B07EC0D}">
       <dsp:nvSpPr>
         <dsp:cNvPr id="0" name=""/>
         <dsp:cNvSpPr/>
       </dsp:nvSpPr>
       <dsp:spPr>
         <a:xfrm>
-          <a:off x="1563246" y="1547001"/>
-          <a:ext cx="178917" cy="3936192"/>
+          <a:off x="551214" y="1318684"/>
+          <a:ext cx="163349" cy="4366881"/>
         </a:xfrm>
         <a:custGeom>
           <a:avLst/>
@@ -6483,10 +6999,10 @@
                 <a:pt x="0" y="0"/>
               </a:moveTo>
               <a:lnTo>
-                <a:pt x="0" y="3936192"/>
+                <a:pt x="0" y="4366881"/>
               </a:lnTo>
               <a:lnTo>
-                <a:pt x="178917" y="3936192"/>
+                <a:pt x="163349" y="4366881"/>
               </a:lnTo>
             </a:path>
           </a:pathLst>
@@ -6519,15 +7035,15 @@
         <a:fontRef idx="minor"/>
       </dsp:style>
     </dsp:sp>
-    <dsp:sp modelId="{0BB35B18-E3BE-459F-9AD2-28060A0C24AD}">
+    <dsp:sp modelId="{2606A6ED-41BA-42AA-8807-A3A6F241005E}">
       <dsp:nvSpPr>
         <dsp:cNvPr id="0" name=""/>
         <dsp:cNvSpPr/>
       </dsp:nvSpPr>
       <dsp:spPr>
         <a:xfrm>
-          <a:off x="1563246" y="1547001"/>
-          <a:ext cx="178917" cy="3089314"/>
+          <a:off x="551214" y="1318684"/>
+          <a:ext cx="163349" cy="3593692"/>
         </a:xfrm>
         <a:custGeom>
           <a:avLst/>
@@ -6541,10 +7057,10 @@
                 <a:pt x="0" y="0"/>
               </a:moveTo>
               <a:lnTo>
-                <a:pt x="0" y="3089314"/>
+                <a:pt x="0" y="3593692"/>
               </a:lnTo>
               <a:lnTo>
-                <a:pt x="178917" y="3089314"/>
+                <a:pt x="163349" y="3593692"/>
               </a:lnTo>
             </a:path>
           </a:pathLst>
@@ -6577,15 +7093,15 @@
         <a:fontRef idx="minor"/>
       </dsp:style>
     </dsp:sp>
-    <dsp:sp modelId="{5387FC60-F7BF-4F39-AF5A-A5564ED208E0}">
+    <dsp:sp modelId="{727C9381-96C5-4097-8B1E-2C073B36D3DB}">
       <dsp:nvSpPr>
         <dsp:cNvPr id="0" name=""/>
         <dsp:cNvSpPr/>
       </dsp:nvSpPr>
       <dsp:spPr>
         <a:xfrm>
-          <a:off x="1563246" y="1547001"/>
-          <a:ext cx="178917" cy="2242437"/>
+          <a:off x="551214" y="1318684"/>
+          <a:ext cx="163349" cy="2820504"/>
         </a:xfrm>
         <a:custGeom>
           <a:avLst/>
@@ -6599,10 +7115,10 @@
                 <a:pt x="0" y="0"/>
               </a:moveTo>
               <a:lnTo>
-                <a:pt x="0" y="2242437"/>
+                <a:pt x="0" y="2820504"/>
               </a:lnTo>
               <a:lnTo>
-                <a:pt x="178917" y="2242437"/>
+                <a:pt x="163349" y="2820504"/>
               </a:lnTo>
             </a:path>
           </a:pathLst>
@@ -6635,15 +7151,15 @@
         <a:fontRef idx="minor"/>
       </dsp:style>
     </dsp:sp>
-    <dsp:sp modelId="{608F0FF5-176A-45D7-A134-12DC60C08CE7}">
+    <dsp:sp modelId="{54526F33-A201-47DD-A601-86A7158EFA42}">
       <dsp:nvSpPr>
         <dsp:cNvPr id="0" name=""/>
         <dsp:cNvSpPr/>
       </dsp:nvSpPr>
       <dsp:spPr>
         <a:xfrm>
-          <a:off x="1563246" y="1547001"/>
-          <a:ext cx="178917" cy="1395559"/>
+          <a:off x="551214" y="1318684"/>
+          <a:ext cx="163349" cy="2047315"/>
         </a:xfrm>
         <a:custGeom>
           <a:avLst/>
@@ -6657,10 +7173,10 @@
                 <a:pt x="0" y="0"/>
               </a:moveTo>
               <a:lnTo>
-                <a:pt x="0" y="1395559"/>
+                <a:pt x="0" y="2047315"/>
               </a:lnTo>
               <a:lnTo>
-                <a:pt x="178917" y="1395559"/>
+                <a:pt x="163349" y="2047315"/>
               </a:lnTo>
             </a:path>
           </a:pathLst>
@@ -6693,15 +7209,15 @@
         <a:fontRef idx="minor"/>
       </dsp:style>
     </dsp:sp>
-    <dsp:sp modelId="{21037AB8-A663-40D4-9AEE-978D3ABE9E77}">
+    <dsp:sp modelId="{84695A88-D14D-4B53-9B45-C5D4F06B4699}">
       <dsp:nvSpPr>
         <dsp:cNvPr id="0" name=""/>
         <dsp:cNvSpPr/>
       </dsp:nvSpPr>
       <dsp:spPr>
         <a:xfrm>
-          <a:off x="1563246" y="1547001"/>
-          <a:ext cx="178917" cy="548681"/>
+          <a:off x="551214" y="1318684"/>
+          <a:ext cx="163349" cy="1274127"/>
         </a:xfrm>
         <a:custGeom>
           <a:avLst/>
@@ -6715,10 +7231,10 @@
                 <a:pt x="0" y="0"/>
               </a:moveTo>
               <a:lnTo>
-                <a:pt x="0" y="548681"/>
+                <a:pt x="0" y="1274127"/>
               </a:lnTo>
               <a:lnTo>
-                <a:pt x="178917" y="548681"/>
+                <a:pt x="163349" y="1274127"/>
               </a:lnTo>
             </a:path>
           </a:pathLst>
@@ -6751,15 +7267,15 @@
         <a:fontRef idx="minor"/>
       </dsp:style>
     </dsp:sp>
-    <dsp:sp modelId="{ACCD0905-520D-404D-B2FF-563763599753}">
+    <dsp:sp modelId="{332D66BE-7AC0-469F-A1F8-CD43C20739DF}">
       <dsp:nvSpPr>
         <dsp:cNvPr id="0" name=""/>
         <dsp:cNvSpPr/>
       </dsp:nvSpPr>
       <dsp:spPr>
         <a:xfrm>
-          <a:off x="2040360" y="700124"/>
-          <a:ext cx="2886541" cy="250484"/>
+          <a:off x="551214" y="1318684"/>
+          <a:ext cx="163349" cy="500938"/>
         </a:xfrm>
         <a:custGeom>
           <a:avLst/>
@@ -6770,16 +7286,74 @@
           <a:pathLst>
             <a:path>
               <a:moveTo>
-                <a:pt x="2886541" y="0"/>
+                <a:pt x="0" y="0"/>
               </a:moveTo>
               <a:lnTo>
-                <a:pt x="2886541" y="125242"/>
+                <a:pt x="0" y="500938"/>
               </a:lnTo>
               <a:lnTo>
-                <a:pt x="0" y="125242"/>
+                <a:pt x="163349" y="500938"/>
+              </a:lnTo>
+            </a:path>
+          </a:pathLst>
+        </a:custGeom>
+        <a:noFill/>
+        <a:ln w="12700" cap="flat" cmpd="sng" algn="ctr">
+          <a:solidFill>
+            <a:schemeClr val="accent3">
+              <a:hueOff val="0"/>
+              <a:satOff val="0"/>
+              <a:lumOff val="0"/>
+              <a:alphaOff val="0"/>
+            </a:schemeClr>
+          </a:solidFill>
+          <a:prstDash val="solid"/>
+          <a:miter lim="800000"/>
+        </a:ln>
+        <a:effectLst/>
+      </dsp:spPr>
+      <dsp:style>
+        <a:lnRef idx="2">
+          <a:scrgbClr r="0" g="0" b="0"/>
+        </a:lnRef>
+        <a:fillRef idx="0">
+          <a:scrgbClr r="0" g="0" b="0"/>
+        </a:fillRef>
+        <a:effectRef idx="0">
+          <a:scrgbClr r="0" g="0" b="0"/>
+        </a:effectRef>
+        <a:fontRef idx="minor"/>
+      </dsp:style>
+    </dsp:sp>
+    <dsp:sp modelId="{BE55CEF7-4D5D-4C99-824A-C2C7ED082D0A}">
+      <dsp:nvSpPr>
+        <dsp:cNvPr id="0" name=""/>
+        <dsp:cNvSpPr/>
+      </dsp:nvSpPr>
+      <dsp:spPr>
+        <a:xfrm>
+          <a:off x="986813" y="545495"/>
+          <a:ext cx="3953062" cy="228689"/>
+        </a:xfrm>
+        <a:custGeom>
+          <a:avLst/>
+          <a:gdLst/>
+          <a:ahLst/>
+          <a:cxnLst/>
+          <a:rect l="0" t="0" r="0" b="0"/>
+          <a:pathLst>
+            <a:path>
+              <a:moveTo>
+                <a:pt x="3953062" y="0"/>
+              </a:moveTo>
+              <a:lnTo>
+                <a:pt x="3953062" y="114344"/>
               </a:lnTo>
               <a:lnTo>
-                <a:pt x="0" y="250484"/>
+                <a:pt x="0" y="114344"/>
+              </a:lnTo>
+              <a:lnTo>
+                <a:pt x="0" y="228689"/>
               </a:lnTo>
             </a:path>
           </a:pathLst>
@@ -6812,415 +7386,6 @@
         <a:fontRef idx="minor"/>
       </dsp:style>
     </dsp:sp>
-    <dsp:sp modelId="{BCADA42F-E9E6-4D03-B58E-909D7B07EC0D}">
-      <dsp:nvSpPr>
-        <dsp:cNvPr id="0" name=""/>
-        <dsp:cNvSpPr/>
-      </dsp:nvSpPr>
-      <dsp:spPr>
-        <a:xfrm>
-          <a:off x="119975" y="1547001"/>
-          <a:ext cx="178917" cy="4783070"/>
-        </a:xfrm>
-        <a:custGeom>
-          <a:avLst/>
-          <a:gdLst/>
-          <a:ahLst/>
-          <a:cxnLst/>
-          <a:rect l="0" t="0" r="0" b="0"/>
-          <a:pathLst>
-            <a:path>
-              <a:moveTo>
-                <a:pt x="0" y="0"/>
-              </a:moveTo>
-              <a:lnTo>
-                <a:pt x="0" y="4783070"/>
-              </a:lnTo>
-              <a:lnTo>
-                <a:pt x="178917" y="4783070"/>
-              </a:lnTo>
-            </a:path>
-          </a:pathLst>
-        </a:custGeom>
-        <a:noFill/>
-        <a:ln w="12700" cap="flat" cmpd="sng" algn="ctr">
-          <a:solidFill>
-            <a:schemeClr val="accent3">
-              <a:hueOff val="0"/>
-              <a:satOff val="0"/>
-              <a:lumOff val="0"/>
-              <a:alphaOff val="0"/>
-            </a:schemeClr>
-          </a:solidFill>
-          <a:prstDash val="solid"/>
-          <a:miter lim="800000"/>
-        </a:ln>
-        <a:effectLst/>
-      </dsp:spPr>
-      <dsp:style>
-        <a:lnRef idx="2">
-          <a:scrgbClr r="0" g="0" b="0"/>
-        </a:lnRef>
-        <a:fillRef idx="0">
-          <a:scrgbClr r="0" g="0" b="0"/>
-        </a:fillRef>
-        <a:effectRef idx="0">
-          <a:scrgbClr r="0" g="0" b="0"/>
-        </a:effectRef>
-        <a:fontRef idx="minor"/>
-      </dsp:style>
-    </dsp:sp>
-    <dsp:sp modelId="{2606A6ED-41BA-42AA-8807-A3A6F241005E}">
-      <dsp:nvSpPr>
-        <dsp:cNvPr id="0" name=""/>
-        <dsp:cNvSpPr/>
-      </dsp:nvSpPr>
-      <dsp:spPr>
-        <a:xfrm>
-          <a:off x="119975" y="1547001"/>
-          <a:ext cx="178917" cy="3936192"/>
-        </a:xfrm>
-        <a:custGeom>
-          <a:avLst/>
-          <a:gdLst/>
-          <a:ahLst/>
-          <a:cxnLst/>
-          <a:rect l="0" t="0" r="0" b="0"/>
-          <a:pathLst>
-            <a:path>
-              <a:moveTo>
-                <a:pt x="0" y="0"/>
-              </a:moveTo>
-              <a:lnTo>
-                <a:pt x="0" y="3936192"/>
-              </a:lnTo>
-              <a:lnTo>
-                <a:pt x="178917" y="3936192"/>
-              </a:lnTo>
-            </a:path>
-          </a:pathLst>
-        </a:custGeom>
-        <a:noFill/>
-        <a:ln w="12700" cap="flat" cmpd="sng" algn="ctr">
-          <a:solidFill>
-            <a:schemeClr val="accent3">
-              <a:hueOff val="0"/>
-              <a:satOff val="0"/>
-              <a:lumOff val="0"/>
-              <a:alphaOff val="0"/>
-            </a:schemeClr>
-          </a:solidFill>
-          <a:prstDash val="solid"/>
-          <a:miter lim="800000"/>
-        </a:ln>
-        <a:effectLst/>
-      </dsp:spPr>
-      <dsp:style>
-        <a:lnRef idx="2">
-          <a:scrgbClr r="0" g="0" b="0"/>
-        </a:lnRef>
-        <a:fillRef idx="0">
-          <a:scrgbClr r="0" g="0" b="0"/>
-        </a:fillRef>
-        <a:effectRef idx="0">
-          <a:scrgbClr r="0" g="0" b="0"/>
-        </a:effectRef>
-        <a:fontRef idx="minor"/>
-      </dsp:style>
-    </dsp:sp>
-    <dsp:sp modelId="{727C9381-96C5-4097-8B1E-2C073B36D3DB}">
-      <dsp:nvSpPr>
-        <dsp:cNvPr id="0" name=""/>
-        <dsp:cNvSpPr/>
-      </dsp:nvSpPr>
-      <dsp:spPr>
-        <a:xfrm>
-          <a:off x="119975" y="1547001"/>
-          <a:ext cx="178917" cy="3089314"/>
-        </a:xfrm>
-        <a:custGeom>
-          <a:avLst/>
-          <a:gdLst/>
-          <a:ahLst/>
-          <a:cxnLst/>
-          <a:rect l="0" t="0" r="0" b="0"/>
-          <a:pathLst>
-            <a:path>
-              <a:moveTo>
-                <a:pt x="0" y="0"/>
-              </a:moveTo>
-              <a:lnTo>
-                <a:pt x="0" y="3089314"/>
-              </a:lnTo>
-              <a:lnTo>
-                <a:pt x="178917" y="3089314"/>
-              </a:lnTo>
-            </a:path>
-          </a:pathLst>
-        </a:custGeom>
-        <a:noFill/>
-        <a:ln w="12700" cap="flat" cmpd="sng" algn="ctr">
-          <a:solidFill>
-            <a:schemeClr val="accent3">
-              <a:hueOff val="0"/>
-              <a:satOff val="0"/>
-              <a:lumOff val="0"/>
-              <a:alphaOff val="0"/>
-            </a:schemeClr>
-          </a:solidFill>
-          <a:prstDash val="solid"/>
-          <a:miter lim="800000"/>
-        </a:ln>
-        <a:effectLst/>
-      </dsp:spPr>
-      <dsp:style>
-        <a:lnRef idx="2">
-          <a:scrgbClr r="0" g="0" b="0"/>
-        </a:lnRef>
-        <a:fillRef idx="0">
-          <a:scrgbClr r="0" g="0" b="0"/>
-        </a:fillRef>
-        <a:effectRef idx="0">
-          <a:scrgbClr r="0" g="0" b="0"/>
-        </a:effectRef>
-        <a:fontRef idx="minor"/>
-      </dsp:style>
-    </dsp:sp>
-    <dsp:sp modelId="{54526F33-A201-47DD-A601-86A7158EFA42}">
-      <dsp:nvSpPr>
-        <dsp:cNvPr id="0" name=""/>
-        <dsp:cNvSpPr/>
-      </dsp:nvSpPr>
-      <dsp:spPr>
-        <a:xfrm>
-          <a:off x="119975" y="1547001"/>
-          <a:ext cx="178917" cy="2242437"/>
-        </a:xfrm>
-        <a:custGeom>
-          <a:avLst/>
-          <a:gdLst/>
-          <a:ahLst/>
-          <a:cxnLst/>
-          <a:rect l="0" t="0" r="0" b="0"/>
-          <a:pathLst>
-            <a:path>
-              <a:moveTo>
-                <a:pt x="0" y="0"/>
-              </a:moveTo>
-              <a:lnTo>
-                <a:pt x="0" y="2242437"/>
-              </a:lnTo>
-              <a:lnTo>
-                <a:pt x="178917" y="2242437"/>
-              </a:lnTo>
-            </a:path>
-          </a:pathLst>
-        </a:custGeom>
-        <a:noFill/>
-        <a:ln w="12700" cap="flat" cmpd="sng" algn="ctr">
-          <a:solidFill>
-            <a:schemeClr val="accent3">
-              <a:hueOff val="0"/>
-              <a:satOff val="0"/>
-              <a:lumOff val="0"/>
-              <a:alphaOff val="0"/>
-            </a:schemeClr>
-          </a:solidFill>
-          <a:prstDash val="solid"/>
-          <a:miter lim="800000"/>
-        </a:ln>
-        <a:effectLst/>
-      </dsp:spPr>
-      <dsp:style>
-        <a:lnRef idx="2">
-          <a:scrgbClr r="0" g="0" b="0"/>
-        </a:lnRef>
-        <a:fillRef idx="0">
-          <a:scrgbClr r="0" g="0" b="0"/>
-        </a:fillRef>
-        <a:effectRef idx="0">
-          <a:scrgbClr r="0" g="0" b="0"/>
-        </a:effectRef>
-        <a:fontRef idx="minor"/>
-      </dsp:style>
-    </dsp:sp>
-    <dsp:sp modelId="{84695A88-D14D-4B53-9B45-C5D4F06B4699}">
-      <dsp:nvSpPr>
-        <dsp:cNvPr id="0" name=""/>
-        <dsp:cNvSpPr/>
-      </dsp:nvSpPr>
-      <dsp:spPr>
-        <a:xfrm>
-          <a:off x="119975" y="1547001"/>
-          <a:ext cx="178917" cy="1395559"/>
-        </a:xfrm>
-        <a:custGeom>
-          <a:avLst/>
-          <a:gdLst/>
-          <a:ahLst/>
-          <a:cxnLst/>
-          <a:rect l="0" t="0" r="0" b="0"/>
-          <a:pathLst>
-            <a:path>
-              <a:moveTo>
-                <a:pt x="0" y="0"/>
-              </a:moveTo>
-              <a:lnTo>
-                <a:pt x="0" y="1395559"/>
-              </a:lnTo>
-              <a:lnTo>
-                <a:pt x="178917" y="1395559"/>
-              </a:lnTo>
-            </a:path>
-          </a:pathLst>
-        </a:custGeom>
-        <a:noFill/>
-        <a:ln w="12700" cap="flat" cmpd="sng" algn="ctr">
-          <a:solidFill>
-            <a:schemeClr val="accent3">
-              <a:hueOff val="0"/>
-              <a:satOff val="0"/>
-              <a:lumOff val="0"/>
-              <a:alphaOff val="0"/>
-            </a:schemeClr>
-          </a:solidFill>
-          <a:prstDash val="solid"/>
-          <a:miter lim="800000"/>
-        </a:ln>
-        <a:effectLst/>
-      </dsp:spPr>
-      <dsp:style>
-        <a:lnRef idx="2">
-          <a:scrgbClr r="0" g="0" b="0"/>
-        </a:lnRef>
-        <a:fillRef idx="0">
-          <a:scrgbClr r="0" g="0" b="0"/>
-        </a:fillRef>
-        <a:effectRef idx="0">
-          <a:scrgbClr r="0" g="0" b="0"/>
-        </a:effectRef>
-        <a:fontRef idx="minor"/>
-      </dsp:style>
-    </dsp:sp>
-    <dsp:sp modelId="{332D66BE-7AC0-469F-A1F8-CD43C20739DF}">
-      <dsp:nvSpPr>
-        <dsp:cNvPr id="0" name=""/>
-        <dsp:cNvSpPr/>
-      </dsp:nvSpPr>
-      <dsp:spPr>
-        <a:xfrm>
-          <a:off x="119975" y="1547001"/>
-          <a:ext cx="178917" cy="548681"/>
-        </a:xfrm>
-        <a:custGeom>
-          <a:avLst/>
-          <a:gdLst/>
-          <a:ahLst/>
-          <a:cxnLst/>
-          <a:rect l="0" t="0" r="0" b="0"/>
-          <a:pathLst>
-            <a:path>
-              <a:moveTo>
-                <a:pt x="0" y="0"/>
-              </a:moveTo>
-              <a:lnTo>
-                <a:pt x="0" y="548681"/>
-              </a:lnTo>
-              <a:lnTo>
-                <a:pt x="178917" y="548681"/>
-              </a:lnTo>
-            </a:path>
-          </a:pathLst>
-        </a:custGeom>
-        <a:noFill/>
-        <a:ln w="12700" cap="flat" cmpd="sng" algn="ctr">
-          <a:solidFill>
-            <a:schemeClr val="accent3">
-              <a:hueOff val="0"/>
-              <a:satOff val="0"/>
-              <a:lumOff val="0"/>
-              <a:alphaOff val="0"/>
-            </a:schemeClr>
-          </a:solidFill>
-          <a:prstDash val="solid"/>
-          <a:miter lim="800000"/>
-        </a:ln>
-        <a:effectLst/>
-      </dsp:spPr>
-      <dsp:style>
-        <a:lnRef idx="2">
-          <a:scrgbClr r="0" g="0" b="0"/>
-        </a:lnRef>
-        <a:fillRef idx="0">
-          <a:scrgbClr r="0" g="0" b="0"/>
-        </a:fillRef>
-        <a:effectRef idx="0">
-          <a:scrgbClr r="0" g="0" b="0"/>
-        </a:effectRef>
-        <a:fontRef idx="minor"/>
-      </dsp:style>
-    </dsp:sp>
-    <dsp:sp modelId="{BE55CEF7-4D5D-4C99-824A-C2C7ED082D0A}">
-      <dsp:nvSpPr>
-        <dsp:cNvPr id="0" name=""/>
-        <dsp:cNvSpPr/>
-      </dsp:nvSpPr>
-      <dsp:spPr>
-        <a:xfrm>
-          <a:off x="597089" y="700124"/>
-          <a:ext cx="4329811" cy="250484"/>
-        </a:xfrm>
-        <a:custGeom>
-          <a:avLst/>
-          <a:gdLst/>
-          <a:ahLst/>
-          <a:cxnLst/>
-          <a:rect l="0" t="0" r="0" b="0"/>
-          <a:pathLst>
-            <a:path>
-              <a:moveTo>
-                <a:pt x="4329811" y="0"/>
-              </a:moveTo>
-              <a:lnTo>
-                <a:pt x="4329811" y="125242"/>
-              </a:lnTo>
-              <a:lnTo>
-                <a:pt x="0" y="125242"/>
-              </a:lnTo>
-              <a:lnTo>
-                <a:pt x="0" y="250484"/>
-              </a:lnTo>
-            </a:path>
-          </a:pathLst>
-        </a:custGeom>
-        <a:noFill/>
-        <a:ln w="12700" cap="flat" cmpd="sng" algn="ctr">
-          <a:solidFill>
-            <a:schemeClr val="accent2">
-              <a:hueOff val="0"/>
-              <a:satOff val="0"/>
-              <a:lumOff val="0"/>
-              <a:alphaOff val="0"/>
-            </a:schemeClr>
-          </a:solidFill>
-          <a:prstDash val="solid"/>
-          <a:miter lim="800000"/>
-        </a:ln>
-        <a:effectLst/>
-      </dsp:spPr>
-      <dsp:style>
-        <a:lnRef idx="2">
-          <a:scrgbClr r="0" g="0" b="0"/>
-        </a:lnRef>
-        <a:fillRef idx="0">
-          <a:scrgbClr r="0" g="0" b="0"/>
-        </a:fillRef>
-        <a:effectRef idx="0">
-          <a:scrgbClr r="0" g="0" b="0"/>
-        </a:effectRef>
-        <a:fontRef idx="minor"/>
-      </dsp:style>
-    </dsp:sp>
     <dsp:sp modelId="{4A3BD19D-1F5E-46E4-A2A1-CC8351A8C87B}">
       <dsp:nvSpPr>
         <dsp:cNvPr id="0" name=""/>
@@ -7228,8 +7393,8 @@
       </dsp:nvSpPr>
       <dsp:spPr>
         <a:xfrm>
-          <a:off x="2891705" y="103731"/>
-          <a:ext cx="4070392" cy="596392"/>
+          <a:off x="3081767" y="996"/>
+          <a:ext cx="3716215" cy="544498"/>
         </a:xfrm>
         <a:prstGeom prst="rect">
           <a:avLst/>
@@ -7295,8 +7460,8 @@
         </a:p>
       </dsp:txBody>
       <dsp:txXfrm>
-        <a:off x="2891705" y="103731"/>
-        <a:ext cx="4070392" cy="596392"/>
+        <a:off x="3081767" y="996"/>
+        <a:ext cx="3716215" cy="544498"/>
       </dsp:txXfrm>
     </dsp:sp>
     <dsp:sp modelId="{7FFEA4C7-8FF5-4C45-BFD8-1F66D32D986D}">
@@ -7306,8 +7471,8 @@
       </dsp:nvSpPr>
       <dsp:spPr>
         <a:xfrm>
-          <a:off x="697" y="950609"/>
-          <a:ext cx="1192785" cy="596392"/>
+          <a:off x="442314" y="774185"/>
+          <a:ext cx="1088997" cy="544498"/>
         </a:xfrm>
         <a:prstGeom prst="rect">
           <a:avLst/>
@@ -7349,12 +7514,12 @@
         </a:fontRef>
       </dsp:style>
       <dsp:txBody>
-        <a:bodyPr spcFirstLastPara="0" vert="horz" wrap="square" lIns="5080" tIns="5080" rIns="5080" bIns="5080" numCol="1" spcCol="1270" anchor="ctr" anchorCtr="0">
+        <a:bodyPr spcFirstLastPara="0" vert="horz" wrap="square" lIns="4445" tIns="4445" rIns="4445" bIns="4445" numCol="1" spcCol="1270" anchor="ctr" anchorCtr="0">
           <a:noAutofit/>
         </a:bodyPr>
         <a:lstStyle/>
         <a:p>
-          <a:pPr marL="0" lvl="0" indent="0" algn="ctr" defTabSz="355600">
+          <a:pPr marL="0" lvl="0" indent="0" algn="ctr" defTabSz="311150">
             <a:lnSpc>
               <a:spcPct val="90000"/>
             </a:lnSpc>
@@ -7367,14 +7532,14 @@
             <a:buNone/>
           </a:pPr>
           <a:r>
-            <a:rPr lang="de-DE" sz="800" kern="1200"/>
+            <a:rPr lang="de-DE" sz="700" kern="1200"/>
             <a:t>Projektmanagement</a:t>
           </a:r>
         </a:p>
       </dsp:txBody>
       <dsp:txXfrm>
-        <a:off x="697" y="950609"/>
-        <a:ext cx="1192785" cy="596392"/>
+        <a:off x="442314" y="774185"/>
+        <a:ext cx="1088997" cy="544498"/>
       </dsp:txXfrm>
     </dsp:sp>
     <dsp:sp modelId="{06C98F73-8875-4D16-AF3E-EC4F8744DD58}">
@@ -7384,8 +7549,8 @@
       </dsp:nvSpPr>
       <dsp:spPr>
         <a:xfrm>
-          <a:off x="298893" y="1797486"/>
-          <a:ext cx="1192785" cy="596392"/>
+          <a:off x="714563" y="1547373"/>
+          <a:ext cx="1088997" cy="544498"/>
         </a:xfrm>
         <a:prstGeom prst="flowChartPreparation">
           <a:avLst/>
@@ -7422,12 +7587,12 @@
         </a:fontRef>
       </dsp:style>
       <dsp:txBody>
-        <a:bodyPr spcFirstLastPara="0" vert="horz" wrap="square" lIns="5080" tIns="5080" rIns="5080" bIns="5080" numCol="1" spcCol="1270" anchor="ctr" anchorCtr="0">
+        <a:bodyPr spcFirstLastPara="0" vert="horz" wrap="square" lIns="4445" tIns="4445" rIns="4445" bIns="4445" numCol="1" spcCol="1270" anchor="ctr" anchorCtr="0">
           <a:noAutofit/>
         </a:bodyPr>
         <a:lstStyle/>
         <a:p>
-          <a:pPr marL="0" lvl="0" indent="0" algn="ctr" defTabSz="355600">
+          <a:pPr marL="0" lvl="0" indent="0" algn="ctr" defTabSz="311150">
             <a:lnSpc>
               <a:spcPct val="90000"/>
             </a:lnSpc>
@@ -7440,14 +7605,14 @@
             <a:buNone/>
           </a:pPr>
           <a:r>
-            <a:rPr lang="de-DE" sz="800" kern="1200"/>
+            <a:rPr lang="de-DE" sz="700" kern="1200"/>
             <a:t>Projektauftrag erteilt	</a:t>
           </a:r>
         </a:p>
       </dsp:txBody>
       <dsp:txXfrm>
-        <a:off x="537450" y="1797486"/>
-        <a:ext cx="715671" cy="596392"/>
+        <a:off x="932362" y="1547373"/>
+        <a:ext cx="653399" cy="544498"/>
       </dsp:txXfrm>
     </dsp:sp>
     <dsp:sp modelId="{974794B2-C2F4-4892-B51A-03B3BB6F57A2}">
@@ -7457,8 +7622,8 @@
       </dsp:nvSpPr>
       <dsp:spPr>
         <a:xfrm>
-          <a:off x="298893" y="2644364"/>
-          <a:ext cx="1192785" cy="596392"/>
+          <a:off x="714563" y="2320562"/>
+          <a:ext cx="1088997" cy="544498"/>
         </a:xfrm>
         <a:prstGeom prst="rect">
           <a:avLst/>
@@ -7500,12 +7665,12 @@
         </a:fontRef>
       </dsp:style>
       <dsp:txBody>
-        <a:bodyPr spcFirstLastPara="0" vert="horz" wrap="square" lIns="5080" tIns="5080" rIns="5080" bIns="5080" numCol="1" spcCol="1270" anchor="ctr" anchorCtr="0">
+        <a:bodyPr spcFirstLastPara="0" vert="horz" wrap="square" lIns="4445" tIns="4445" rIns="4445" bIns="4445" numCol="1" spcCol="1270" anchor="ctr" anchorCtr="0">
           <a:noAutofit/>
         </a:bodyPr>
         <a:lstStyle/>
         <a:p>
-          <a:pPr marL="0" lvl="0" indent="0" algn="ctr" defTabSz="355600">
+          <a:pPr marL="0" lvl="0" indent="0" algn="ctr" defTabSz="311150">
             <a:lnSpc>
               <a:spcPct val="90000"/>
             </a:lnSpc>
@@ -7518,14 +7683,14 @@
             <a:buNone/>
           </a:pPr>
           <a:r>
-            <a:rPr lang="de-DE" sz="800" kern="1200"/>
+            <a:rPr lang="de-DE" sz="700" kern="1200"/>
             <a:t>Projektstart</a:t>
           </a:r>
         </a:p>
       </dsp:txBody>
       <dsp:txXfrm>
-        <a:off x="298893" y="2644364"/>
-        <a:ext cx="1192785" cy="596392"/>
+        <a:off x="714563" y="2320562"/>
+        <a:ext cx="1088997" cy="544498"/>
       </dsp:txXfrm>
     </dsp:sp>
     <dsp:sp modelId="{1A7DDCCF-C913-4DB7-A96F-C9F4EE99514C}">
@@ -7535,8 +7700,8 @@
       </dsp:nvSpPr>
       <dsp:spPr>
         <a:xfrm>
-          <a:off x="298893" y="3491242"/>
-          <a:ext cx="1192785" cy="596392"/>
+          <a:off x="714563" y="3093750"/>
+          <a:ext cx="1088997" cy="544498"/>
         </a:xfrm>
         <a:prstGeom prst="rect">
           <a:avLst/>
@@ -7578,12 +7743,12 @@
         </a:fontRef>
       </dsp:style>
       <dsp:txBody>
-        <a:bodyPr spcFirstLastPara="0" vert="horz" wrap="square" lIns="5080" tIns="5080" rIns="5080" bIns="5080" numCol="1" spcCol="1270" anchor="ctr" anchorCtr="0">
+        <a:bodyPr spcFirstLastPara="0" vert="horz" wrap="square" lIns="4445" tIns="4445" rIns="4445" bIns="4445" numCol="1" spcCol="1270" anchor="ctr" anchorCtr="0">
           <a:noAutofit/>
         </a:bodyPr>
         <a:lstStyle/>
         <a:p>
-          <a:pPr marL="0" lvl="0" indent="0" algn="ctr" defTabSz="355600">
+          <a:pPr marL="0" lvl="0" indent="0" algn="ctr" defTabSz="311150">
             <a:lnSpc>
               <a:spcPct val="90000"/>
             </a:lnSpc>
@@ -7596,14 +7761,14 @@
             <a:buNone/>
           </a:pPr>
           <a:r>
-            <a:rPr lang="de-DE" sz="800" kern="1200"/>
+            <a:rPr lang="de-DE" sz="700" kern="1200"/>
             <a:t>Projektkoordination </a:t>
           </a:r>
         </a:p>
       </dsp:txBody>
       <dsp:txXfrm>
-        <a:off x="298893" y="3491242"/>
-        <a:ext cx="1192785" cy="596392"/>
+        <a:off x="714563" y="3093750"/>
+        <a:ext cx="1088997" cy="544498"/>
       </dsp:txXfrm>
     </dsp:sp>
     <dsp:sp modelId="{8DF4DF2B-BE22-4341-B802-28F53FD5BBFD}">
@@ -7613,8 +7778,8 @@
       </dsp:nvSpPr>
       <dsp:spPr>
         <a:xfrm>
-          <a:off x="298893" y="4338120"/>
-          <a:ext cx="1192785" cy="596392"/>
+          <a:off x="714563" y="3866938"/>
+          <a:ext cx="1088997" cy="544498"/>
         </a:xfrm>
         <a:prstGeom prst="rect">
           <a:avLst/>
@@ -7656,12 +7821,12 @@
         </a:fontRef>
       </dsp:style>
       <dsp:txBody>
-        <a:bodyPr spcFirstLastPara="0" vert="horz" wrap="square" lIns="5080" tIns="5080" rIns="5080" bIns="5080" numCol="1" spcCol="1270" anchor="ctr" anchorCtr="0">
+        <a:bodyPr spcFirstLastPara="0" vert="horz" wrap="square" lIns="4445" tIns="4445" rIns="4445" bIns="4445" numCol="1" spcCol="1270" anchor="ctr" anchorCtr="0">
           <a:noAutofit/>
         </a:bodyPr>
         <a:lstStyle/>
         <a:p>
-          <a:pPr marL="0" lvl="0" indent="0" algn="ctr" defTabSz="355600">
+          <a:pPr marL="0" lvl="0" indent="0" algn="ctr" defTabSz="311150">
             <a:lnSpc>
               <a:spcPct val="90000"/>
             </a:lnSpc>
@@ -7674,14 +7839,14 @@
             <a:buNone/>
           </a:pPr>
           <a:r>
-            <a:rPr lang="de-DE" sz="800" kern="1200"/>
+            <a:rPr lang="de-DE" sz="700" kern="1200"/>
             <a:t>Projekt-Controlling</a:t>
           </a:r>
         </a:p>
       </dsp:txBody>
       <dsp:txXfrm>
-        <a:off x="298893" y="4338120"/>
-        <a:ext cx="1192785" cy="596392"/>
+        <a:off x="714563" y="3866938"/>
+        <a:ext cx="1088997" cy="544498"/>
       </dsp:txXfrm>
     </dsp:sp>
     <dsp:sp modelId="{20F63E4F-99C1-41FC-BE5B-331AFB72AD2F}">
@@ -7691,8 +7856,8 @@
       </dsp:nvSpPr>
       <dsp:spPr>
         <a:xfrm>
-          <a:off x="298893" y="5184998"/>
-          <a:ext cx="1192785" cy="596392"/>
+          <a:off x="714563" y="4640127"/>
+          <a:ext cx="1088997" cy="544498"/>
         </a:xfrm>
         <a:prstGeom prst="rect">
           <a:avLst/>
@@ -7734,12 +7899,12 @@
         </a:fontRef>
       </dsp:style>
       <dsp:txBody>
-        <a:bodyPr spcFirstLastPara="0" vert="horz" wrap="square" lIns="5080" tIns="5080" rIns="5080" bIns="5080" numCol="1" spcCol="1270" anchor="ctr" anchorCtr="0">
+        <a:bodyPr spcFirstLastPara="0" vert="horz" wrap="square" lIns="4445" tIns="4445" rIns="4445" bIns="4445" numCol="1" spcCol="1270" anchor="ctr" anchorCtr="0">
           <a:noAutofit/>
         </a:bodyPr>
         <a:lstStyle/>
         <a:p>
-          <a:pPr marL="0" lvl="0" indent="0" algn="ctr" defTabSz="355600">
+          <a:pPr marL="0" lvl="0" indent="0" algn="ctr" defTabSz="311150">
             <a:lnSpc>
               <a:spcPct val="90000"/>
             </a:lnSpc>
@@ -7752,14 +7917,14 @@
             <a:buNone/>
           </a:pPr>
           <a:r>
-            <a:rPr lang="de-DE" sz="800" kern="1200"/>
+            <a:rPr lang="de-DE" sz="700" kern="1200"/>
             <a:t>Projektabschluss</a:t>
           </a:r>
         </a:p>
       </dsp:txBody>
       <dsp:txXfrm>
-        <a:off x="298893" y="5184998"/>
-        <a:ext cx="1192785" cy="596392"/>
+        <a:off x="714563" y="4640127"/>
+        <a:ext cx="1088997" cy="544498"/>
       </dsp:txXfrm>
     </dsp:sp>
     <dsp:sp modelId="{00B5D6A9-F96F-43FA-BE3E-B5CF0D0957F8}">
@@ -7769,8 +7934,8 @@
       </dsp:nvSpPr>
       <dsp:spPr>
         <a:xfrm>
-          <a:off x="298893" y="6031875"/>
-          <a:ext cx="1192785" cy="596392"/>
+          <a:off x="714563" y="5413315"/>
+          <a:ext cx="1088997" cy="544498"/>
         </a:xfrm>
         <a:prstGeom prst="flowChartPreparation">
           <a:avLst/>
@@ -7807,12 +7972,12 @@
         </a:fontRef>
       </dsp:style>
       <dsp:txBody>
-        <a:bodyPr spcFirstLastPara="0" vert="horz" wrap="square" lIns="5080" tIns="5080" rIns="5080" bIns="5080" numCol="1" spcCol="1270" anchor="ctr" anchorCtr="0">
+        <a:bodyPr spcFirstLastPara="0" vert="horz" wrap="square" lIns="4445" tIns="4445" rIns="4445" bIns="4445" numCol="1" spcCol="1270" anchor="ctr" anchorCtr="0">
           <a:noAutofit/>
         </a:bodyPr>
         <a:lstStyle/>
         <a:p>
-          <a:pPr marL="0" lvl="0" indent="0" algn="ctr" defTabSz="355600">
+          <a:pPr marL="0" lvl="0" indent="0" algn="ctr" defTabSz="311150">
             <a:lnSpc>
               <a:spcPct val="90000"/>
             </a:lnSpc>
@@ -7825,14 +7990,14 @@
             <a:buNone/>
           </a:pPr>
           <a:r>
-            <a:rPr lang="de-DE" sz="800" kern="1200"/>
+            <a:rPr lang="de-DE" sz="700" kern="1200"/>
             <a:t>Projekt ist angenommen</a:t>
           </a:r>
         </a:p>
       </dsp:txBody>
       <dsp:txXfrm>
-        <a:off x="537450" y="6031875"/>
-        <a:ext cx="715671" cy="596392"/>
+        <a:off x="932362" y="5413315"/>
+        <a:ext cx="653399" cy="544498"/>
       </dsp:txXfrm>
     </dsp:sp>
     <dsp:sp modelId="{68DDC28D-5783-4E6E-94E0-FFF4FBB3A928}">
@@ -7842,8 +8007,8 @@
       </dsp:nvSpPr>
       <dsp:spPr>
         <a:xfrm>
-          <a:off x="1443967" y="950609"/>
-          <a:ext cx="1192785" cy="596392"/>
+          <a:off x="1760001" y="774185"/>
+          <a:ext cx="1088997" cy="544498"/>
         </a:xfrm>
         <a:prstGeom prst="rect">
           <a:avLst/>
@@ -7885,12 +8050,12 @@
         </a:fontRef>
       </dsp:style>
       <dsp:txBody>
-        <a:bodyPr spcFirstLastPara="0" vert="horz" wrap="square" lIns="5080" tIns="5080" rIns="5080" bIns="5080" numCol="1" spcCol="1270" anchor="ctr" anchorCtr="0">
+        <a:bodyPr spcFirstLastPara="0" vert="horz" wrap="square" lIns="4445" tIns="4445" rIns="4445" bIns="4445" numCol="1" spcCol="1270" anchor="ctr" anchorCtr="0">
           <a:noAutofit/>
         </a:bodyPr>
         <a:lstStyle/>
         <a:p>
-          <a:pPr marL="0" lvl="0" indent="0" algn="ctr" defTabSz="355600">
+          <a:pPr marL="0" lvl="0" indent="0" algn="ctr" defTabSz="311150">
             <a:lnSpc>
               <a:spcPct val="90000"/>
             </a:lnSpc>
@@ -7903,14 +8068,14 @@
             <a:buNone/>
           </a:pPr>
           <a:r>
-            <a:rPr lang="de-DE" sz="800" kern="1200"/>
+            <a:rPr lang="de-DE" sz="700" kern="1200"/>
             <a:t>Projektplanung</a:t>
           </a:r>
         </a:p>
       </dsp:txBody>
       <dsp:txXfrm>
-        <a:off x="1443967" y="950609"/>
-        <a:ext cx="1192785" cy="596392"/>
+        <a:off x="1760001" y="774185"/>
+        <a:ext cx="1088997" cy="544498"/>
       </dsp:txXfrm>
     </dsp:sp>
     <dsp:sp modelId="{428D71E5-E7DC-4575-B9E2-BD3A2B807621}">
@@ -7920,8 +8085,8 @@
       </dsp:nvSpPr>
       <dsp:spPr>
         <a:xfrm>
-          <a:off x="1742164" y="1797486"/>
-          <a:ext cx="1192785" cy="596392"/>
+          <a:off x="2032251" y="1547373"/>
+          <a:ext cx="1088997" cy="544498"/>
         </a:xfrm>
         <a:prstGeom prst="rect">
           <a:avLst/>
@@ -7963,12 +8128,12 @@
         </a:fontRef>
       </dsp:style>
       <dsp:txBody>
-        <a:bodyPr spcFirstLastPara="0" vert="horz" wrap="square" lIns="5080" tIns="5080" rIns="5080" bIns="5080" numCol="1" spcCol="1270" anchor="ctr" anchorCtr="0">
+        <a:bodyPr spcFirstLastPara="0" vert="horz" wrap="square" lIns="4445" tIns="4445" rIns="4445" bIns="4445" numCol="1" spcCol="1270" anchor="ctr" anchorCtr="0">
           <a:noAutofit/>
         </a:bodyPr>
         <a:lstStyle/>
         <a:p>
-          <a:pPr marL="0" lvl="0" indent="0" algn="ctr" defTabSz="355600">
+          <a:pPr marL="0" lvl="0" indent="0" algn="ctr" defTabSz="311150">
             <a:lnSpc>
               <a:spcPct val="90000"/>
             </a:lnSpc>
@@ -7981,14 +8146,14 @@
             <a:buNone/>
           </a:pPr>
           <a:r>
-            <a:rPr lang="de-DE" sz="800" kern="1200"/>
+            <a:rPr lang="de-DE" sz="700" kern="1200"/>
             <a:t>Befragung von Musikvereinen</a:t>
           </a:r>
         </a:p>
       </dsp:txBody>
       <dsp:txXfrm>
-        <a:off x="1742164" y="1797486"/>
-        <a:ext cx="1192785" cy="596392"/>
+        <a:off x="2032251" y="1547373"/>
+        <a:ext cx="1088997" cy="544498"/>
       </dsp:txXfrm>
     </dsp:sp>
     <dsp:sp modelId="{8286371A-23C1-4A29-8643-831BBCE15DAE}">
@@ -7998,8 +8163,8 @@
       </dsp:nvSpPr>
       <dsp:spPr>
         <a:xfrm>
-          <a:off x="1742164" y="2644364"/>
-          <a:ext cx="1192785" cy="596392"/>
+          <a:off x="2032251" y="2320562"/>
+          <a:ext cx="1088997" cy="544498"/>
         </a:xfrm>
         <a:prstGeom prst="rect">
           <a:avLst/>
@@ -8041,12 +8206,12 @@
         </a:fontRef>
       </dsp:style>
       <dsp:txBody>
-        <a:bodyPr spcFirstLastPara="0" vert="horz" wrap="square" lIns="5080" tIns="5080" rIns="5080" bIns="5080" numCol="1" spcCol="1270" anchor="ctr" anchorCtr="0">
+        <a:bodyPr spcFirstLastPara="0" vert="horz" wrap="square" lIns="4445" tIns="4445" rIns="4445" bIns="4445" numCol="1" spcCol="1270" anchor="ctr" anchorCtr="0">
           <a:noAutofit/>
         </a:bodyPr>
         <a:lstStyle/>
         <a:p>
-          <a:pPr marL="0" lvl="0" indent="0" algn="ctr" defTabSz="355600">
+          <a:pPr marL="0" lvl="0" indent="0" algn="ctr" defTabSz="311150">
             <a:lnSpc>
               <a:spcPct val="90000"/>
             </a:lnSpc>
@@ -8059,14 +8224,14 @@
             <a:buNone/>
           </a:pPr>
           <a:r>
-            <a:rPr lang="de-DE" sz="800" kern="1200"/>
+            <a:rPr lang="de-DE" sz="700" kern="1200"/>
             <a:t>Mockups</a:t>
           </a:r>
         </a:p>
       </dsp:txBody>
       <dsp:txXfrm>
-        <a:off x="1742164" y="2644364"/>
-        <a:ext cx="1192785" cy="596392"/>
+        <a:off x="2032251" y="2320562"/>
+        <a:ext cx="1088997" cy="544498"/>
       </dsp:txXfrm>
     </dsp:sp>
     <dsp:sp modelId="{7563BDE3-9565-4415-A6D1-B712AC69B9F3}">
@@ -8076,8 +8241,8 @@
       </dsp:nvSpPr>
       <dsp:spPr>
         <a:xfrm>
-          <a:off x="1742164" y="3491242"/>
-          <a:ext cx="1192785" cy="596392"/>
+          <a:off x="2032251" y="3093750"/>
+          <a:ext cx="1088997" cy="544498"/>
         </a:xfrm>
         <a:prstGeom prst="rect">
           <a:avLst/>
@@ -8119,12 +8284,12 @@
         </a:fontRef>
       </dsp:style>
       <dsp:txBody>
-        <a:bodyPr spcFirstLastPara="0" vert="horz" wrap="square" lIns="5080" tIns="5080" rIns="5080" bIns="5080" numCol="1" spcCol="1270" anchor="ctr" anchorCtr="0">
+        <a:bodyPr spcFirstLastPara="0" vert="horz" wrap="square" lIns="4445" tIns="4445" rIns="4445" bIns="4445" numCol="1" spcCol="1270" anchor="ctr" anchorCtr="0">
           <a:noAutofit/>
         </a:bodyPr>
         <a:lstStyle/>
         <a:p>
-          <a:pPr marL="0" lvl="0" indent="0" algn="ctr" defTabSz="355600">
+          <a:pPr marL="0" lvl="0" indent="0" algn="ctr" defTabSz="311150">
             <a:lnSpc>
               <a:spcPct val="90000"/>
             </a:lnSpc>
@@ -8137,14 +8302,14 @@
             <a:buNone/>
           </a:pPr>
           <a:r>
-            <a:rPr lang="de-DE" sz="800" kern="1200"/>
+            <a:rPr lang="de-DE" sz="700" kern="1200"/>
             <a:t>Requirements Specification</a:t>
           </a:r>
         </a:p>
       </dsp:txBody>
       <dsp:txXfrm>
-        <a:off x="1742164" y="3491242"/>
-        <a:ext cx="1192785" cy="596392"/>
+        <a:off x="2032251" y="3093750"/>
+        <a:ext cx="1088997" cy="544498"/>
       </dsp:txXfrm>
     </dsp:sp>
     <dsp:sp modelId="{A5C9908A-ABA1-42DB-A389-982B7A91102D}">
@@ -8154,8 +8319,8 @@
       </dsp:nvSpPr>
       <dsp:spPr>
         <a:xfrm>
-          <a:off x="1742164" y="4338120"/>
-          <a:ext cx="1192785" cy="596392"/>
+          <a:off x="2032251" y="3866938"/>
+          <a:ext cx="1088997" cy="544498"/>
         </a:xfrm>
         <a:prstGeom prst="rect">
           <a:avLst/>
@@ -8197,12 +8362,12 @@
         </a:fontRef>
       </dsp:style>
       <dsp:txBody>
-        <a:bodyPr spcFirstLastPara="0" vert="horz" wrap="square" lIns="5080" tIns="5080" rIns="5080" bIns="5080" numCol="1" spcCol="1270" anchor="ctr" anchorCtr="0">
+        <a:bodyPr spcFirstLastPara="0" vert="horz" wrap="square" lIns="4445" tIns="4445" rIns="4445" bIns="4445" numCol="1" spcCol="1270" anchor="ctr" anchorCtr="0">
           <a:noAutofit/>
         </a:bodyPr>
         <a:lstStyle/>
         <a:p>
-          <a:pPr marL="0" lvl="0" indent="0" algn="ctr" defTabSz="355600">
+          <a:pPr marL="0" lvl="0" indent="0" algn="ctr" defTabSz="311150">
             <a:lnSpc>
               <a:spcPct val="90000"/>
             </a:lnSpc>
@@ -8215,14 +8380,14 @@
             <a:buNone/>
           </a:pPr>
           <a:r>
-            <a:rPr lang="de-DE" sz="800" kern="1200"/>
+            <a:rPr lang="de-DE" sz="700" kern="1200"/>
             <a:t>Meeting Projektbetreuer</a:t>
           </a:r>
         </a:p>
       </dsp:txBody>
       <dsp:txXfrm>
-        <a:off x="1742164" y="4338120"/>
-        <a:ext cx="1192785" cy="596392"/>
+        <a:off x="2032251" y="3866938"/>
+        <a:ext cx="1088997" cy="544498"/>
       </dsp:txXfrm>
     </dsp:sp>
     <dsp:sp modelId="{BD167C11-0E08-4F84-A191-1EBAD619DD5C}">
@@ -8232,8 +8397,8 @@
       </dsp:nvSpPr>
       <dsp:spPr>
         <a:xfrm>
-          <a:off x="1742164" y="5184998"/>
-          <a:ext cx="1192785" cy="596392"/>
+          <a:off x="2032251" y="4640127"/>
+          <a:ext cx="1088997" cy="544498"/>
         </a:xfrm>
         <a:prstGeom prst="flowChartPreparation">
           <a:avLst/>
@@ -8270,12 +8435,12 @@
         </a:fontRef>
       </dsp:style>
       <dsp:txBody>
-        <a:bodyPr spcFirstLastPara="0" vert="horz" wrap="square" lIns="5080" tIns="5080" rIns="5080" bIns="5080" numCol="1" spcCol="1270" anchor="ctr" anchorCtr="0">
+        <a:bodyPr spcFirstLastPara="0" vert="horz" wrap="square" lIns="4445" tIns="4445" rIns="4445" bIns="4445" numCol="1" spcCol="1270" anchor="ctr" anchorCtr="0">
           <a:noAutofit/>
         </a:bodyPr>
         <a:lstStyle/>
         <a:p>
-          <a:pPr marL="0" lvl="0" indent="0" algn="ctr" defTabSz="355600">
+          <a:pPr marL="0" lvl="0" indent="0" algn="ctr" defTabSz="311150">
             <a:lnSpc>
               <a:spcPct val="90000"/>
             </a:lnSpc>
@@ -8288,14 +8453,14 @@
             <a:buNone/>
           </a:pPr>
           <a:r>
-            <a:rPr lang="de-DE" sz="800" kern="1200"/>
+            <a:rPr lang="de-DE" sz="700" kern="1200"/>
             <a:t>Projektplanung abgeschlossen</a:t>
           </a:r>
         </a:p>
       </dsp:txBody>
       <dsp:txXfrm>
-        <a:off x="1980721" y="5184998"/>
-        <a:ext cx="715671" cy="596392"/>
+        <a:off x="2250050" y="4640127"/>
+        <a:ext cx="653399" cy="544498"/>
       </dsp:txXfrm>
     </dsp:sp>
     <dsp:sp modelId="{C727D58B-5EBF-4ADC-8935-FE17B8630FE0}">
@@ -8305,8 +8470,8 @@
       </dsp:nvSpPr>
       <dsp:spPr>
         <a:xfrm>
-          <a:off x="2887238" y="950609"/>
-          <a:ext cx="1192785" cy="596392"/>
+          <a:off x="3077689" y="774185"/>
+          <a:ext cx="1088997" cy="544498"/>
         </a:xfrm>
         <a:prstGeom prst="rect">
           <a:avLst/>
@@ -8348,12 +8513,12 @@
         </a:fontRef>
       </dsp:style>
       <dsp:txBody>
-        <a:bodyPr spcFirstLastPara="0" vert="horz" wrap="square" lIns="5080" tIns="5080" rIns="5080" bIns="5080" numCol="1" spcCol="1270" anchor="ctr" anchorCtr="0">
+        <a:bodyPr spcFirstLastPara="0" vert="horz" wrap="square" lIns="4445" tIns="4445" rIns="4445" bIns="4445" numCol="1" spcCol="1270" anchor="ctr" anchorCtr="0">
           <a:noAutofit/>
         </a:bodyPr>
         <a:lstStyle/>
         <a:p>
-          <a:pPr marL="0" lvl="0" indent="0" algn="ctr" defTabSz="355600">
+          <a:pPr marL="0" lvl="0" indent="0" algn="ctr" defTabSz="311150">
             <a:lnSpc>
               <a:spcPct val="90000"/>
             </a:lnSpc>
@@ -8366,14 +8531,14 @@
             <a:buNone/>
           </a:pPr>
           <a:r>
-            <a:rPr lang="de-DE" sz="800" kern="1200"/>
+            <a:rPr lang="de-DE" sz="700" kern="1200"/>
             <a:t>Backend</a:t>
           </a:r>
         </a:p>
       </dsp:txBody>
       <dsp:txXfrm>
-        <a:off x="2887238" y="950609"/>
-        <a:ext cx="1192785" cy="596392"/>
+        <a:off x="3077689" y="774185"/>
+        <a:ext cx="1088997" cy="544498"/>
       </dsp:txXfrm>
     </dsp:sp>
     <dsp:sp modelId="{28F7DD45-2DFB-4660-AA6F-41EE4F7CC3F7}">
@@ -8383,8 +8548,8 @@
       </dsp:nvSpPr>
       <dsp:spPr>
         <a:xfrm>
-          <a:off x="3185434" y="1797486"/>
-          <a:ext cx="1192785" cy="596392"/>
+          <a:off x="3349938" y="1547373"/>
+          <a:ext cx="1088997" cy="544498"/>
         </a:xfrm>
         <a:prstGeom prst="rect">
           <a:avLst/>
@@ -8426,12 +8591,12 @@
         </a:fontRef>
       </dsp:style>
       <dsp:txBody>
-        <a:bodyPr spcFirstLastPara="0" vert="horz" wrap="square" lIns="5080" tIns="5080" rIns="5080" bIns="5080" numCol="1" spcCol="1270" anchor="ctr" anchorCtr="0">
+        <a:bodyPr spcFirstLastPara="0" vert="horz" wrap="square" lIns="4445" tIns="4445" rIns="4445" bIns="4445" numCol="1" spcCol="1270" anchor="ctr" anchorCtr="0">
           <a:noAutofit/>
         </a:bodyPr>
         <a:lstStyle/>
         <a:p>
-          <a:pPr marL="0" lvl="0" indent="0" algn="ctr" defTabSz="355600">
+          <a:pPr marL="0" lvl="0" indent="0" algn="ctr" defTabSz="311150">
             <a:lnSpc>
               <a:spcPct val="90000"/>
             </a:lnSpc>
@@ -8443,23 +8608,26 @@
             </a:spcAft>
             <a:buNone/>
           </a:pPr>
-          <a:endParaRPr lang="de-DE" sz="800" kern="1200"/>
+          <a:r>
+            <a:rPr lang="de-DE" sz="700" kern="1200"/>
+            <a:t>Datenmodell &amp; Datenbank mit Definition von Standard-Daten</a:t>
+          </a:r>
         </a:p>
       </dsp:txBody>
       <dsp:txXfrm>
-        <a:off x="3185434" y="1797486"/>
-        <a:ext cx="1192785" cy="596392"/>
+        <a:off x="3349938" y="1547373"/>
+        <a:ext cx="1088997" cy="544498"/>
       </dsp:txXfrm>
     </dsp:sp>
-    <dsp:sp modelId="{12D31C4E-01E4-4302-A180-0BA2C7C58716}">
+    <dsp:sp modelId="{21E7BE94-CA77-48BB-B1D1-71F70022B0C3}">
       <dsp:nvSpPr>
         <dsp:cNvPr id="0" name=""/>
         <dsp:cNvSpPr/>
       </dsp:nvSpPr>
       <dsp:spPr>
         <a:xfrm>
-          <a:off x="3185434" y="2644364"/>
-          <a:ext cx="1192785" cy="596392"/>
+          <a:off x="3349938" y="2320562"/>
+          <a:ext cx="1088997" cy="544498"/>
         </a:xfrm>
         <a:prstGeom prst="rect">
           <a:avLst/>
@@ -8501,12 +8669,12 @@
         </a:fontRef>
       </dsp:style>
       <dsp:txBody>
-        <a:bodyPr spcFirstLastPara="0" vert="horz" wrap="square" lIns="5080" tIns="5080" rIns="5080" bIns="5080" numCol="1" spcCol="1270" anchor="ctr" anchorCtr="0">
+        <a:bodyPr spcFirstLastPara="0" vert="horz" wrap="square" lIns="4445" tIns="4445" rIns="4445" bIns="4445" numCol="1" spcCol="1270" anchor="ctr" anchorCtr="0">
           <a:noAutofit/>
         </a:bodyPr>
         <a:lstStyle/>
         <a:p>
-          <a:pPr marL="0" lvl="0" indent="0" algn="ctr" defTabSz="355600">
+          <a:pPr marL="0" lvl="0" indent="0" algn="ctr" defTabSz="311150">
             <a:lnSpc>
               <a:spcPct val="90000"/>
             </a:lnSpc>
@@ -8518,23 +8686,26 @@
             </a:spcAft>
             <a:buNone/>
           </a:pPr>
-          <a:endParaRPr lang="de-DE" sz="800" kern="1200"/>
+          <a:r>
+            <a:rPr lang="de-DE" sz="700" kern="1200"/>
+            <a:t>Backend-Projekt aufsetzen</a:t>
+          </a:r>
         </a:p>
       </dsp:txBody>
       <dsp:txXfrm>
-        <a:off x="3185434" y="2644364"/>
-        <a:ext cx="1192785" cy="596392"/>
+        <a:off x="3349938" y="2320562"/>
+        <a:ext cx="1088997" cy="544498"/>
       </dsp:txXfrm>
     </dsp:sp>
-    <dsp:sp modelId="{9007ADCE-3194-4DF9-8AB6-0C0C8DEB9886}">
+    <dsp:sp modelId="{12D31C4E-01E4-4302-A180-0BA2C7C58716}">
       <dsp:nvSpPr>
         <dsp:cNvPr id="0" name=""/>
         <dsp:cNvSpPr/>
       </dsp:nvSpPr>
       <dsp:spPr>
         <a:xfrm>
-          <a:off x="3185434" y="3491242"/>
-          <a:ext cx="1192785" cy="596392"/>
+          <a:off x="3349938" y="3093750"/>
+          <a:ext cx="1088997" cy="544498"/>
         </a:xfrm>
         <a:prstGeom prst="rect">
           <a:avLst/>
@@ -8576,12 +8747,12 @@
         </a:fontRef>
       </dsp:style>
       <dsp:txBody>
-        <a:bodyPr spcFirstLastPara="0" vert="horz" wrap="square" lIns="5080" tIns="5080" rIns="5080" bIns="5080" numCol="1" spcCol="1270" anchor="ctr" anchorCtr="0">
+        <a:bodyPr spcFirstLastPara="0" vert="horz" wrap="square" lIns="4445" tIns="4445" rIns="4445" bIns="4445" numCol="1" spcCol="1270" anchor="ctr" anchorCtr="0">
           <a:noAutofit/>
         </a:bodyPr>
         <a:lstStyle/>
         <a:p>
-          <a:pPr marL="0" lvl="0" indent="0" algn="ctr" defTabSz="355600">
+          <a:pPr marL="0" lvl="0" indent="0" algn="ctr" defTabSz="311150">
             <a:lnSpc>
               <a:spcPct val="90000"/>
             </a:lnSpc>
@@ -8593,12 +8764,93 @@
             </a:spcAft>
             <a:buNone/>
           </a:pPr>
-          <a:endParaRPr lang="de-DE" sz="800" kern="1200"/>
+          <a:r>
+            <a:rPr lang="de-DE" sz="700" kern="1200"/>
+            <a:t>REST-Schnittstelle für Musikstücke</a:t>
+          </a:r>
         </a:p>
       </dsp:txBody>
       <dsp:txXfrm>
-        <a:off x="3185434" y="3491242"/>
-        <a:ext cx="1192785" cy="596392"/>
+        <a:off x="3349938" y="3093750"/>
+        <a:ext cx="1088997" cy="544498"/>
+      </dsp:txXfrm>
+    </dsp:sp>
+    <dsp:sp modelId="{9007ADCE-3194-4DF9-8AB6-0C0C8DEB9886}">
+      <dsp:nvSpPr>
+        <dsp:cNvPr id="0" name=""/>
+        <dsp:cNvSpPr/>
+      </dsp:nvSpPr>
+      <dsp:spPr>
+        <a:xfrm>
+          <a:off x="3349938" y="3866938"/>
+          <a:ext cx="1088997" cy="544498"/>
+        </a:xfrm>
+        <a:prstGeom prst="rect">
+          <a:avLst/>
+        </a:prstGeom>
+        <a:solidFill>
+          <a:schemeClr val="accent3">
+            <a:hueOff val="0"/>
+            <a:satOff val="0"/>
+            <a:lumOff val="0"/>
+            <a:alphaOff val="0"/>
+          </a:schemeClr>
+        </a:solidFill>
+        <a:ln w="12700" cap="flat" cmpd="sng" algn="ctr">
+          <a:solidFill>
+            <a:schemeClr val="lt1">
+              <a:hueOff val="0"/>
+              <a:satOff val="0"/>
+              <a:lumOff val="0"/>
+              <a:alphaOff val="0"/>
+            </a:schemeClr>
+          </a:solidFill>
+          <a:prstDash val="solid"/>
+          <a:miter lim="800000"/>
+        </a:ln>
+        <a:effectLst/>
+      </dsp:spPr>
+      <dsp:style>
+        <a:lnRef idx="2">
+          <a:scrgbClr r="0" g="0" b="0"/>
+        </a:lnRef>
+        <a:fillRef idx="1">
+          <a:scrgbClr r="0" g="0" b="0"/>
+        </a:fillRef>
+        <a:effectRef idx="0">
+          <a:scrgbClr r="0" g="0" b="0"/>
+        </a:effectRef>
+        <a:fontRef idx="minor">
+          <a:schemeClr val="lt1"/>
+        </a:fontRef>
+      </dsp:style>
+      <dsp:txBody>
+        <a:bodyPr spcFirstLastPara="0" vert="horz" wrap="square" lIns="4445" tIns="4445" rIns="4445" bIns="4445" numCol="1" spcCol="1270" anchor="ctr" anchorCtr="0">
+          <a:noAutofit/>
+        </a:bodyPr>
+        <a:lstStyle/>
+        <a:p>
+          <a:pPr marL="0" lvl="0" indent="0" algn="ctr" defTabSz="311150">
+            <a:lnSpc>
+              <a:spcPct val="90000"/>
+            </a:lnSpc>
+            <a:spcBef>
+              <a:spcPct val="0"/>
+            </a:spcBef>
+            <a:spcAft>
+              <a:spcPct val="35000"/>
+            </a:spcAft>
+            <a:buNone/>
+          </a:pPr>
+          <a:r>
+            <a:rPr lang="de-DE" sz="700" kern="1200"/>
+            <a:t>REST-Schnittstelle für PDF-Dateiupload und -speicherung</a:t>
+          </a:r>
+        </a:p>
+      </dsp:txBody>
+      <dsp:txXfrm>
+        <a:off x="3349938" y="3866938"/>
+        <a:ext cx="1088997" cy="544498"/>
       </dsp:txXfrm>
     </dsp:sp>
     <dsp:sp modelId="{797306FE-E06B-4C0D-A861-028627A5AF15}">
@@ -8608,8 +8860,8 @@
       </dsp:nvSpPr>
       <dsp:spPr>
         <a:xfrm>
-          <a:off x="3185434" y="4338120"/>
-          <a:ext cx="1192785" cy="596392"/>
+          <a:off x="3349938" y="4640127"/>
+          <a:ext cx="1088997" cy="544498"/>
         </a:xfrm>
         <a:prstGeom prst="flowChartPreparation">
           <a:avLst/>
@@ -8646,12 +8898,12 @@
         </a:fontRef>
       </dsp:style>
       <dsp:txBody>
-        <a:bodyPr spcFirstLastPara="0" vert="horz" wrap="square" lIns="5080" tIns="5080" rIns="5080" bIns="5080" numCol="1" spcCol="1270" anchor="ctr" anchorCtr="0">
+        <a:bodyPr spcFirstLastPara="0" vert="horz" wrap="square" lIns="4445" tIns="4445" rIns="4445" bIns="4445" numCol="1" spcCol="1270" anchor="ctr" anchorCtr="0">
           <a:noAutofit/>
         </a:bodyPr>
         <a:lstStyle/>
         <a:p>
-          <a:pPr marL="0" lvl="0" indent="0" algn="ctr" defTabSz="355600">
+          <a:pPr marL="0" lvl="0" indent="0" algn="ctr" defTabSz="311150">
             <a:lnSpc>
               <a:spcPct val="90000"/>
             </a:lnSpc>
@@ -8663,12 +8915,15 @@
             </a:spcAft>
             <a:buNone/>
           </a:pPr>
-          <a:endParaRPr lang="de-DE" sz="800" kern="1200"/>
+          <a:r>
+            <a:rPr lang="de-DE" sz="700" kern="1200"/>
+            <a:t>Backend-Schnittstelle fertig</a:t>
+          </a:r>
         </a:p>
       </dsp:txBody>
       <dsp:txXfrm>
-        <a:off x="3423991" y="4338120"/>
-        <a:ext cx="715671" cy="596392"/>
+        <a:off x="3567737" y="4640127"/>
+        <a:ext cx="653399" cy="544498"/>
       </dsp:txXfrm>
     </dsp:sp>
     <dsp:sp modelId="{2FA7C4D3-6758-492D-A93B-88346004C440}">
@@ -8678,8 +8933,8 @@
       </dsp:nvSpPr>
       <dsp:spPr>
         <a:xfrm>
-          <a:off x="4330508" y="950609"/>
-          <a:ext cx="1192785" cy="596392"/>
+          <a:off x="4395376" y="774185"/>
+          <a:ext cx="1088997" cy="544498"/>
         </a:xfrm>
         <a:prstGeom prst="rect">
           <a:avLst/>
@@ -8721,12 +8976,12 @@
         </a:fontRef>
       </dsp:style>
       <dsp:txBody>
-        <a:bodyPr spcFirstLastPara="0" vert="horz" wrap="square" lIns="5080" tIns="5080" rIns="5080" bIns="5080" numCol="1" spcCol="1270" anchor="ctr" anchorCtr="0">
+        <a:bodyPr spcFirstLastPara="0" vert="horz" wrap="square" lIns="4445" tIns="4445" rIns="4445" bIns="4445" numCol="1" spcCol="1270" anchor="ctr" anchorCtr="0">
           <a:noAutofit/>
         </a:bodyPr>
         <a:lstStyle/>
         <a:p>
-          <a:pPr marL="0" lvl="0" indent="0" algn="ctr" defTabSz="355600">
+          <a:pPr marL="0" lvl="0" indent="0" algn="ctr" defTabSz="311150">
             <a:lnSpc>
               <a:spcPct val="90000"/>
             </a:lnSpc>
@@ -8739,14 +8994,14 @@
             <a:buNone/>
           </a:pPr>
           <a:r>
-            <a:rPr lang="de-DE" sz="800" kern="1200"/>
+            <a:rPr lang="de-DE" sz="700" kern="1200"/>
             <a:t>Frontend</a:t>
           </a:r>
         </a:p>
       </dsp:txBody>
       <dsp:txXfrm>
-        <a:off x="4330508" y="950609"/>
-        <a:ext cx="1192785" cy="596392"/>
+        <a:off x="4395376" y="774185"/>
+        <a:ext cx="1088997" cy="544498"/>
       </dsp:txXfrm>
     </dsp:sp>
     <dsp:sp modelId="{B4D11B9C-EA47-4AB8-86B7-F21FD0695BED}">
@@ -8756,8 +9011,8 @@
       </dsp:nvSpPr>
       <dsp:spPr>
         <a:xfrm>
-          <a:off x="4628705" y="1797486"/>
-          <a:ext cx="1192785" cy="596392"/>
+          <a:off x="4667625" y="1547373"/>
+          <a:ext cx="1088997" cy="544498"/>
         </a:xfrm>
         <a:prstGeom prst="rect">
           <a:avLst/>
@@ -8799,12 +9054,12 @@
         </a:fontRef>
       </dsp:style>
       <dsp:txBody>
-        <a:bodyPr spcFirstLastPara="0" vert="horz" wrap="square" lIns="5080" tIns="5080" rIns="5080" bIns="5080" numCol="1" spcCol="1270" anchor="ctr" anchorCtr="0">
+        <a:bodyPr spcFirstLastPara="0" vert="horz" wrap="square" lIns="4445" tIns="4445" rIns="4445" bIns="4445" numCol="1" spcCol="1270" anchor="ctr" anchorCtr="0">
           <a:noAutofit/>
         </a:bodyPr>
         <a:lstStyle/>
         <a:p>
-          <a:pPr marL="0" lvl="0" indent="0" algn="ctr" defTabSz="355600">
+          <a:pPr marL="0" lvl="0" indent="0" algn="ctr" defTabSz="311150">
             <a:lnSpc>
               <a:spcPct val="90000"/>
             </a:lnSpc>
@@ -8816,12 +9071,15 @@
             </a:spcAft>
             <a:buNone/>
           </a:pPr>
-          <a:endParaRPr lang="de-DE" sz="800" kern="1200"/>
+          <a:r>
+            <a:rPr lang="de-DE" sz="700" kern="1200"/>
+            <a:t>Frontend-Projekt aufsetzen</a:t>
+          </a:r>
         </a:p>
       </dsp:txBody>
       <dsp:txXfrm>
-        <a:off x="4628705" y="1797486"/>
-        <a:ext cx="1192785" cy="596392"/>
+        <a:off x="4667625" y="1547373"/>
+        <a:ext cx="1088997" cy="544498"/>
       </dsp:txXfrm>
     </dsp:sp>
     <dsp:sp modelId="{224E2B98-C096-439F-93FE-CB20CFF017BD}">
@@ -8831,8 +9089,8 @@
       </dsp:nvSpPr>
       <dsp:spPr>
         <a:xfrm>
-          <a:off x="4628705" y="2644364"/>
-          <a:ext cx="1192785" cy="596392"/>
+          <a:off x="4667625" y="2320562"/>
+          <a:ext cx="1088997" cy="544498"/>
         </a:xfrm>
         <a:prstGeom prst="rect">
           <a:avLst/>
@@ -8874,12 +9132,12 @@
         </a:fontRef>
       </dsp:style>
       <dsp:txBody>
-        <a:bodyPr spcFirstLastPara="0" vert="horz" wrap="square" lIns="5080" tIns="5080" rIns="5080" bIns="5080" numCol="1" spcCol="1270" anchor="ctr" anchorCtr="0">
+        <a:bodyPr spcFirstLastPara="0" vert="horz" wrap="square" lIns="4445" tIns="4445" rIns="4445" bIns="4445" numCol="1" spcCol="1270" anchor="ctr" anchorCtr="0">
           <a:noAutofit/>
         </a:bodyPr>
         <a:lstStyle/>
         <a:p>
-          <a:pPr marL="0" lvl="0" indent="0" algn="ctr" defTabSz="355600">
+          <a:pPr marL="0" lvl="0" indent="0" algn="ctr" defTabSz="311150">
             <a:lnSpc>
               <a:spcPct val="90000"/>
             </a:lnSpc>
@@ -8891,23 +9149,177 @@
             </a:spcAft>
             <a:buNone/>
           </a:pPr>
-          <a:endParaRPr lang="de-DE" sz="800" kern="1200"/>
+          <a:r>
+            <a:rPr lang="de-DE" sz="700" kern="1200"/>
+            <a:t>Implementierung der einzelnen Views</a:t>
+          </a:r>
         </a:p>
       </dsp:txBody>
       <dsp:txXfrm>
-        <a:off x="4628705" y="2644364"/>
-        <a:ext cx="1192785" cy="596392"/>
+        <a:off x="4667625" y="2320562"/>
+        <a:ext cx="1088997" cy="544498"/>
       </dsp:txXfrm>
     </dsp:sp>
-    <dsp:sp modelId="{777FEB2F-3C8F-4EB9-998F-131C0FE79FB8}">
+    <dsp:sp modelId="{2AEB0018-EB56-48D4-A71E-73B4C614A489}">
       <dsp:nvSpPr>
         <dsp:cNvPr id="0" name=""/>
         <dsp:cNvSpPr/>
       </dsp:nvSpPr>
       <dsp:spPr>
         <a:xfrm>
-          <a:off x="4628705" y="3491242"/>
-          <a:ext cx="1192785" cy="596392"/>
+          <a:off x="4667625" y="3093750"/>
+          <a:ext cx="1088997" cy="544498"/>
+        </a:xfrm>
+        <a:prstGeom prst="flowChartPreparation">
+          <a:avLst/>
+        </a:prstGeom>
+        <a:solidFill>
+          <a:srgbClr val="FF0000"/>
+        </a:solidFill>
+        <a:ln w="12700" cap="flat" cmpd="sng" algn="ctr">
+          <a:solidFill>
+            <a:schemeClr val="lt1">
+              <a:hueOff val="0"/>
+              <a:satOff val="0"/>
+              <a:lumOff val="0"/>
+              <a:alphaOff val="0"/>
+            </a:schemeClr>
+          </a:solidFill>
+          <a:prstDash val="solid"/>
+          <a:miter lim="800000"/>
+        </a:ln>
+        <a:effectLst/>
+      </dsp:spPr>
+      <dsp:style>
+        <a:lnRef idx="2">
+          <a:scrgbClr r="0" g="0" b="0"/>
+        </a:lnRef>
+        <a:fillRef idx="1">
+          <a:scrgbClr r="0" g="0" b="0"/>
+        </a:fillRef>
+        <a:effectRef idx="0">
+          <a:scrgbClr r="0" g="0" b="0"/>
+        </a:effectRef>
+        <a:fontRef idx="minor">
+          <a:schemeClr val="lt1"/>
+        </a:fontRef>
+      </dsp:style>
+      <dsp:txBody>
+        <a:bodyPr spcFirstLastPara="0" vert="horz" wrap="square" lIns="4445" tIns="4445" rIns="4445" bIns="4445" numCol="1" spcCol="1270" anchor="ctr" anchorCtr="0">
+          <a:noAutofit/>
+        </a:bodyPr>
+        <a:lstStyle/>
+        <a:p>
+          <a:pPr marL="0" lvl="0" indent="0" algn="ctr" defTabSz="311150">
+            <a:lnSpc>
+              <a:spcPct val="90000"/>
+            </a:lnSpc>
+            <a:spcBef>
+              <a:spcPct val="0"/>
+            </a:spcBef>
+            <a:spcAft>
+              <a:spcPct val="35000"/>
+            </a:spcAft>
+            <a:buNone/>
+          </a:pPr>
+          <a:r>
+            <a:rPr lang="de-DE" sz="700" kern="1200"/>
+            <a:t>Frontend-Entwicklung abgeschlossen</a:t>
+          </a:r>
+        </a:p>
+      </dsp:txBody>
+      <dsp:txXfrm>
+        <a:off x="4885424" y="3093750"/>
+        <a:ext cx="653399" cy="544498"/>
+      </dsp:txXfrm>
+    </dsp:sp>
+    <dsp:sp modelId="{439C0898-24CE-4A48-B0FA-753A7CB553FB}">
+      <dsp:nvSpPr>
+        <dsp:cNvPr id="0" name=""/>
+        <dsp:cNvSpPr/>
+      </dsp:nvSpPr>
+      <dsp:spPr>
+        <a:xfrm>
+          <a:off x="5713063" y="774185"/>
+          <a:ext cx="1088997" cy="544498"/>
+        </a:xfrm>
+        <a:prstGeom prst="rect">
+          <a:avLst/>
+        </a:prstGeom>
+        <a:solidFill>
+          <a:schemeClr val="accent2">
+            <a:hueOff val="0"/>
+            <a:satOff val="0"/>
+            <a:lumOff val="0"/>
+            <a:alphaOff val="0"/>
+          </a:schemeClr>
+        </a:solidFill>
+        <a:ln w="12700" cap="flat" cmpd="sng" algn="ctr">
+          <a:solidFill>
+            <a:schemeClr val="lt1">
+              <a:hueOff val="0"/>
+              <a:satOff val="0"/>
+              <a:lumOff val="0"/>
+              <a:alphaOff val="0"/>
+            </a:schemeClr>
+          </a:solidFill>
+          <a:prstDash val="solid"/>
+          <a:miter lim="800000"/>
+        </a:ln>
+        <a:effectLst/>
+      </dsp:spPr>
+      <dsp:style>
+        <a:lnRef idx="2">
+          <a:scrgbClr r="0" g="0" b="0"/>
+        </a:lnRef>
+        <a:fillRef idx="1">
+          <a:scrgbClr r="0" g="0" b="0"/>
+        </a:fillRef>
+        <a:effectRef idx="0">
+          <a:scrgbClr r="0" g="0" b="0"/>
+        </a:effectRef>
+        <a:fontRef idx="minor">
+          <a:schemeClr val="lt1"/>
+        </a:fontRef>
+      </dsp:style>
+      <dsp:txBody>
+        <a:bodyPr spcFirstLastPara="0" vert="horz" wrap="square" lIns="4445" tIns="4445" rIns="4445" bIns="4445" numCol="1" spcCol="1270" anchor="ctr" anchorCtr="0">
+          <a:noAutofit/>
+        </a:bodyPr>
+        <a:lstStyle/>
+        <a:p>
+          <a:pPr marL="0" lvl="0" indent="0" algn="ctr" defTabSz="311150">
+            <a:lnSpc>
+              <a:spcPct val="90000"/>
+            </a:lnSpc>
+            <a:spcBef>
+              <a:spcPct val="0"/>
+            </a:spcBef>
+            <a:spcAft>
+              <a:spcPct val="35000"/>
+            </a:spcAft>
+            <a:buNone/>
+          </a:pPr>
+          <a:r>
+            <a:rPr lang="de-DE" sz="700" kern="1200"/>
+            <a:t>Projektdokumentation </a:t>
+          </a:r>
+        </a:p>
+      </dsp:txBody>
+      <dsp:txXfrm>
+        <a:off x="5713063" y="774185"/>
+        <a:ext cx="1088997" cy="544498"/>
+      </dsp:txXfrm>
+    </dsp:sp>
+    <dsp:sp modelId="{5F321262-CC8E-4FD4-8101-7B0D1517EADB}">
+      <dsp:nvSpPr>
+        <dsp:cNvPr id="0" name=""/>
+        <dsp:cNvSpPr/>
+      </dsp:nvSpPr>
+      <dsp:spPr>
+        <a:xfrm>
+          <a:off x="5985313" y="1547373"/>
+          <a:ext cx="1088997" cy="544498"/>
         </a:xfrm>
         <a:prstGeom prst="rect">
           <a:avLst/>
@@ -8949,12 +9361,12 @@
         </a:fontRef>
       </dsp:style>
       <dsp:txBody>
-        <a:bodyPr spcFirstLastPara="0" vert="horz" wrap="square" lIns="5080" tIns="5080" rIns="5080" bIns="5080" numCol="1" spcCol="1270" anchor="ctr" anchorCtr="0">
+        <a:bodyPr spcFirstLastPara="0" vert="horz" wrap="square" lIns="4445" tIns="4445" rIns="4445" bIns="4445" numCol="1" spcCol="1270" anchor="ctr" anchorCtr="0">
           <a:noAutofit/>
         </a:bodyPr>
         <a:lstStyle/>
         <a:p>
-          <a:pPr marL="0" lvl="0" indent="0" algn="ctr" defTabSz="355600">
+          <a:pPr marL="0" lvl="0" indent="0" algn="ctr" defTabSz="311150">
             <a:lnSpc>
               <a:spcPct val="90000"/>
             </a:lnSpc>
@@ -8966,23 +9378,182 @@
             </a:spcAft>
             <a:buNone/>
           </a:pPr>
-          <a:endParaRPr lang="de-DE" sz="800" kern="1200"/>
+          <a:r>
+            <a:rPr lang="de-DE" sz="700" kern="1200"/>
+            <a:t>Technische Beschreibung</a:t>
+          </a:r>
         </a:p>
       </dsp:txBody>
       <dsp:txXfrm>
-        <a:off x="4628705" y="3491242"/>
-        <a:ext cx="1192785" cy="596392"/>
+        <a:off x="5985313" y="1547373"/>
+        <a:ext cx="1088997" cy="544498"/>
       </dsp:txXfrm>
     </dsp:sp>
-    <dsp:sp modelId="{2AEB0018-EB56-48D4-A71E-73B4C614A489}">
+    <dsp:sp modelId="{6976E7EE-3913-4269-96EE-46EB9CC41F25}">
       <dsp:nvSpPr>
         <dsp:cNvPr id="0" name=""/>
         <dsp:cNvSpPr/>
       </dsp:nvSpPr>
       <dsp:spPr>
         <a:xfrm>
-          <a:off x="4628705" y="4338120"/>
-          <a:ext cx="1192785" cy="596392"/>
+          <a:off x="5985313" y="2320562"/>
+          <a:ext cx="1088997" cy="544498"/>
+        </a:xfrm>
+        <a:prstGeom prst="rect">
+          <a:avLst/>
+        </a:prstGeom>
+        <a:solidFill>
+          <a:schemeClr val="accent3">
+            <a:hueOff val="0"/>
+            <a:satOff val="0"/>
+            <a:lumOff val="0"/>
+            <a:alphaOff val="0"/>
+          </a:schemeClr>
+        </a:solidFill>
+        <a:ln w="12700" cap="flat" cmpd="sng" algn="ctr">
+          <a:solidFill>
+            <a:schemeClr val="lt1">
+              <a:hueOff val="0"/>
+              <a:satOff val="0"/>
+              <a:lumOff val="0"/>
+              <a:alphaOff val="0"/>
+            </a:schemeClr>
+          </a:solidFill>
+          <a:prstDash val="solid"/>
+          <a:miter lim="800000"/>
+        </a:ln>
+        <a:effectLst/>
+      </dsp:spPr>
+      <dsp:style>
+        <a:lnRef idx="2">
+          <a:scrgbClr r="0" g="0" b="0"/>
+        </a:lnRef>
+        <a:fillRef idx="1">
+          <a:scrgbClr r="0" g="0" b="0"/>
+        </a:fillRef>
+        <a:effectRef idx="0">
+          <a:scrgbClr r="0" g="0" b="0"/>
+        </a:effectRef>
+        <a:fontRef idx="minor">
+          <a:schemeClr val="lt1"/>
+        </a:fontRef>
+      </dsp:style>
+      <dsp:txBody>
+        <a:bodyPr spcFirstLastPara="0" vert="horz" wrap="square" lIns="4445" tIns="4445" rIns="4445" bIns="4445" numCol="1" spcCol="1270" anchor="ctr" anchorCtr="0">
+          <a:noAutofit/>
+        </a:bodyPr>
+        <a:lstStyle/>
+        <a:p>
+          <a:pPr marL="0" lvl="0" indent="0" algn="ctr" defTabSz="311150">
+            <a:lnSpc>
+              <a:spcPct val="90000"/>
+            </a:lnSpc>
+            <a:spcBef>
+              <a:spcPct val="0"/>
+            </a:spcBef>
+            <a:spcAft>
+              <a:spcPct val="35000"/>
+            </a:spcAft>
+            <a:buNone/>
+          </a:pPr>
+          <a:r>
+            <a:rPr lang="de-DE" sz="700" kern="1200"/>
+            <a:t>Benutzerhandbuch</a:t>
+          </a:r>
+        </a:p>
+      </dsp:txBody>
+      <dsp:txXfrm>
+        <a:off x="5985313" y="2320562"/>
+        <a:ext cx="1088997" cy="544498"/>
+      </dsp:txXfrm>
+    </dsp:sp>
+    <dsp:sp modelId="{1F81908F-B430-4589-918D-B98EDAEE9A06}">
+      <dsp:nvSpPr>
+        <dsp:cNvPr id="0" name=""/>
+        <dsp:cNvSpPr/>
+      </dsp:nvSpPr>
+      <dsp:spPr>
+        <a:xfrm>
+          <a:off x="5985313" y="3093750"/>
+          <a:ext cx="1088997" cy="544498"/>
+        </a:xfrm>
+        <a:prstGeom prst="rect">
+          <a:avLst/>
+        </a:prstGeom>
+        <a:solidFill>
+          <a:schemeClr val="accent3">
+            <a:hueOff val="0"/>
+            <a:satOff val="0"/>
+            <a:lumOff val="0"/>
+            <a:alphaOff val="0"/>
+          </a:schemeClr>
+        </a:solidFill>
+        <a:ln w="12700" cap="flat" cmpd="sng" algn="ctr">
+          <a:solidFill>
+            <a:schemeClr val="lt1">
+              <a:hueOff val="0"/>
+              <a:satOff val="0"/>
+              <a:lumOff val="0"/>
+              <a:alphaOff val="0"/>
+            </a:schemeClr>
+          </a:solidFill>
+          <a:prstDash val="solid"/>
+          <a:miter lim="800000"/>
+        </a:ln>
+        <a:effectLst/>
+      </dsp:spPr>
+      <dsp:style>
+        <a:lnRef idx="2">
+          <a:scrgbClr r="0" g="0" b="0"/>
+        </a:lnRef>
+        <a:fillRef idx="1">
+          <a:scrgbClr r="0" g="0" b="0"/>
+        </a:fillRef>
+        <a:effectRef idx="0">
+          <a:scrgbClr r="0" g="0" b="0"/>
+        </a:effectRef>
+        <a:fontRef idx="minor">
+          <a:schemeClr val="lt1"/>
+        </a:fontRef>
+      </dsp:style>
+      <dsp:txBody>
+        <a:bodyPr spcFirstLastPara="0" vert="horz" wrap="square" lIns="4445" tIns="4445" rIns="4445" bIns="4445" numCol="1" spcCol="1270" anchor="ctr" anchorCtr="0">
+          <a:noAutofit/>
+        </a:bodyPr>
+        <a:lstStyle/>
+        <a:p>
+          <a:pPr marL="0" lvl="0" indent="0" algn="ctr" defTabSz="311150">
+            <a:lnSpc>
+              <a:spcPct val="90000"/>
+            </a:lnSpc>
+            <a:spcBef>
+              <a:spcPct val="0"/>
+            </a:spcBef>
+            <a:spcAft>
+              <a:spcPct val="35000"/>
+            </a:spcAft>
+            <a:buNone/>
+          </a:pPr>
+          <a:r>
+            <a:rPr lang="de-DE" sz="700" kern="1200"/>
+            <a:t>Protokollführung</a:t>
+          </a:r>
+        </a:p>
+      </dsp:txBody>
+      <dsp:txXfrm>
+        <a:off x="5985313" y="3093750"/>
+        <a:ext cx="1088997" cy="544498"/>
+      </dsp:txXfrm>
+    </dsp:sp>
+    <dsp:sp modelId="{5AE11ADB-320A-456F-8559-2ED2D2B3469F}">
+      <dsp:nvSpPr>
+        <dsp:cNvPr id="0" name=""/>
+        <dsp:cNvSpPr/>
+      </dsp:nvSpPr>
+      <dsp:spPr>
+        <a:xfrm>
+          <a:off x="5985313" y="3866938"/>
+          <a:ext cx="1088997" cy="544498"/>
         </a:xfrm>
         <a:prstGeom prst="flowChartPreparation">
           <a:avLst/>
@@ -9019,12 +9590,12 @@
         </a:fontRef>
       </dsp:style>
       <dsp:txBody>
-        <a:bodyPr spcFirstLastPara="0" vert="horz" wrap="square" lIns="5080" tIns="5080" rIns="5080" bIns="5080" numCol="1" spcCol="1270" anchor="ctr" anchorCtr="0">
+        <a:bodyPr spcFirstLastPara="0" vert="horz" wrap="square" lIns="4445" tIns="4445" rIns="4445" bIns="4445" numCol="1" spcCol="1270" anchor="ctr" anchorCtr="0">
           <a:noAutofit/>
         </a:bodyPr>
         <a:lstStyle/>
         <a:p>
-          <a:pPr marL="0" lvl="0" indent="0" algn="ctr" defTabSz="355600">
+          <a:pPr marL="0" lvl="0" indent="0" algn="ctr" defTabSz="311150">
             <a:lnSpc>
               <a:spcPct val="90000"/>
             </a:lnSpc>
@@ -9036,23 +9607,26 @@
             </a:spcAft>
             <a:buNone/>
           </a:pPr>
-          <a:endParaRPr lang="de-DE" sz="800" kern="1200"/>
+          <a:r>
+            <a:rPr lang="de-DE" sz="700" kern="1200"/>
+            <a:t>Dokumentation abgeschlossen</a:t>
+          </a:r>
         </a:p>
       </dsp:txBody>
       <dsp:txXfrm>
-        <a:off x="4867262" y="4338120"/>
-        <a:ext cx="715671" cy="596392"/>
+        <a:off x="6203112" y="3866938"/>
+        <a:ext cx="653399" cy="544498"/>
       </dsp:txXfrm>
     </dsp:sp>
-    <dsp:sp modelId="{439C0898-24CE-4A48-B0FA-753A7CB553FB}">
+    <dsp:sp modelId="{B63175F7-EC40-4589-A4D0-CFE54A6C396F}">
       <dsp:nvSpPr>
         <dsp:cNvPr id="0" name=""/>
         <dsp:cNvSpPr/>
       </dsp:nvSpPr>
       <dsp:spPr>
         <a:xfrm>
-          <a:off x="5773779" y="950609"/>
-          <a:ext cx="1192785" cy="596392"/>
+          <a:off x="7030751" y="774185"/>
+          <a:ext cx="1088997" cy="544498"/>
         </a:xfrm>
         <a:prstGeom prst="rect">
           <a:avLst/>
@@ -9094,12 +9668,12 @@
         </a:fontRef>
       </dsp:style>
       <dsp:txBody>
-        <a:bodyPr spcFirstLastPara="0" vert="horz" wrap="square" lIns="5080" tIns="5080" rIns="5080" bIns="5080" numCol="1" spcCol="1270" anchor="ctr" anchorCtr="0">
+        <a:bodyPr spcFirstLastPara="0" vert="horz" wrap="square" lIns="4445" tIns="4445" rIns="4445" bIns="4445" numCol="1" spcCol="1270" anchor="ctr" anchorCtr="0">
           <a:noAutofit/>
         </a:bodyPr>
         <a:lstStyle/>
         <a:p>
-          <a:pPr marL="0" lvl="0" indent="0" algn="ctr" defTabSz="355600">
+          <a:pPr marL="0" lvl="0" indent="0" algn="ctr" defTabSz="311150">
             <a:lnSpc>
               <a:spcPct val="90000"/>
             </a:lnSpc>
@@ -9112,25 +9686,25 @@
             <a:buNone/>
           </a:pPr>
           <a:r>
-            <a:rPr lang="de-DE" sz="800" kern="1200"/>
-            <a:t>Projektdokumentation </a:t>
+            <a:rPr lang="de-DE" sz="700" kern="1200"/>
+            <a:t>Test in realer Umgebung</a:t>
           </a:r>
         </a:p>
       </dsp:txBody>
       <dsp:txXfrm>
-        <a:off x="5773779" y="950609"/>
-        <a:ext cx="1192785" cy="596392"/>
+        <a:off x="7030751" y="774185"/>
+        <a:ext cx="1088997" cy="544498"/>
       </dsp:txXfrm>
     </dsp:sp>
-    <dsp:sp modelId="{5F321262-CC8E-4FD4-8101-7B0D1517EADB}">
+    <dsp:sp modelId="{35E27D74-F98E-404C-827F-603E46DB7B70}">
       <dsp:nvSpPr>
         <dsp:cNvPr id="0" name=""/>
         <dsp:cNvSpPr/>
       </dsp:nvSpPr>
       <dsp:spPr>
         <a:xfrm>
-          <a:off x="6071976" y="1797486"/>
-          <a:ext cx="1192785" cy="596392"/>
+          <a:off x="7303000" y="1547373"/>
+          <a:ext cx="1088997" cy="544498"/>
         </a:xfrm>
         <a:prstGeom prst="rect">
           <a:avLst/>
@@ -9172,12 +9746,12 @@
         </a:fontRef>
       </dsp:style>
       <dsp:txBody>
-        <a:bodyPr spcFirstLastPara="0" vert="horz" wrap="square" lIns="5080" tIns="5080" rIns="5080" bIns="5080" numCol="1" spcCol="1270" anchor="ctr" anchorCtr="0">
+        <a:bodyPr spcFirstLastPara="0" vert="horz" wrap="square" lIns="4445" tIns="4445" rIns="4445" bIns="4445" numCol="1" spcCol="1270" anchor="ctr" anchorCtr="0">
           <a:noAutofit/>
         </a:bodyPr>
         <a:lstStyle/>
         <a:p>
-          <a:pPr marL="0" lvl="0" indent="0" algn="ctr" defTabSz="355600">
+          <a:pPr marL="0" lvl="0" indent="0" algn="ctr" defTabSz="311150">
             <a:lnSpc>
               <a:spcPct val="90000"/>
             </a:lnSpc>
@@ -9190,25 +9764,25 @@
             <a:buNone/>
           </a:pPr>
           <a:r>
-            <a:rPr lang="de-DE" sz="800" kern="1200"/>
-            <a:t>Technische Beschreibung</a:t>
+            <a:rPr lang="de-DE" sz="700" kern="1200"/>
+            <a:t>Kontakt zu Musikverein aufnehmen</a:t>
           </a:r>
         </a:p>
       </dsp:txBody>
       <dsp:txXfrm>
-        <a:off x="6071976" y="1797486"/>
-        <a:ext cx="1192785" cy="596392"/>
+        <a:off x="7303000" y="1547373"/>
+        <a:ext cx="1088997" cy="544498"/>
       </dsp:txXfrm>
     </dsp:sp>
-    <dsp:sp modelId="{6976E7EE-3913-4269-96EE-46EB9CC41F25}">
+    <dsp:sp modelId="{71F78EA6-BED9-4CCE-951B-B9A02A1DB9FA}">
       <dsp:nvSpPr>
         <dsp:cNvPr id="0" name=""/>
         <dsp:cNvSpPr/>
       </dsp:nvSpPr>
       <dsp:spPr>
         <a:xfrm>
-          <a:off x="6071976" y="2644364"/>
-          <a:ext cx="1192785" cy="596392"/>
+          <a:off x="7303000" y="2320562"/>
+          <a:ext cx="1088997" cy="544498"/>
         </a:xfrm>
         <a:prstGeom prst="rect">
           <a:avLst/>
@@ -9250,12 +9824,12 @@
         </a:fontRef>
       </dsp:style>
       <dsp:txBody>
-        <a:bodyPr spcFirstLastPara="0" vert="horz" wrap="square" lIns="5080" tIns="5080" rIns="5080" bIns="5080" numCol="1" spcCol="1270" anchor="ctr" anchorCtr="0">
+        <a:bodyPr spcFirstLastPara="0" vert="horz" wrap="square" lIns="4445" tIns="4445" rIns="4445" bIns="4445" numCol="1" spcCol="1270" anchor="ctr" anchorCtr="0">
           <a:noAutofit/>
         </a:bodyPr>
         <a:lstStyle/>
         <a:p>
-          <a:pPr marL="0" lvl="0" indent="0" algn="ctr" defTabSz="355600">
+          <a:pPr marL="0" lvl="0" indent="0" algn="ctr" defTabSz="311150">
             <a:lnSpc>
               <a:spcPct val="90000"/>
             </a:lnSpc>
@@ -9268,25 +9842,25 @@
             <a:buNone/>
           </a:pPr>
           <a:r>
-            <a:rPr lang="de-DE" sz="800" kern="1200"/>
-            <a:t>Benutzerhandbuch</a:t>
+            <a:rPr lang="de-DE" sz="700" kern="1200"/>
+            <a:t>Aufsetzen des Systems auf projektfremden einem Rechner</a:t>
           </a:r>
         </a:p>
       </dsp:txBody>
       <dsp:txXfrm>
-        <a:off x="6071976" y="2644364"/>
-        <a:ext cx="1192785" cy="596392"/>
+        <a:off x="7303000" y="2320562"/>
+        <a:ext cx="1088997" cy="544498"/>
       </dsp:txXfrm>
     </dsp:sp>
-    <dsp:sp modelId="{1F81908F-B430-4589-918D-B98EDAEE9A06}">
+    <dsp:sp modelId="{DD4E5426-30D0-48FC-8989-5070BE90A071}">
       <dsp:nvSpPr>
         <dsp:cNvPr id="0" name=""/>
         <dsp:cNvSpPr/>
       </dsp:nvSpPr>
       <dsp:spPr>
         <a:xfrm>
-          <a:off x="6071976" y="3491242"/>
-          <a:ext cx="1192785" cy="596392"/>
+          <a:off x="7303000" y="3093750"/>
+          <a:ext cx="1088997" cy="544498"/>
         </a:xfrm>
         <a:prstGeom prst="rect">
           <a:avLst/>
@@ -9328,12 +9902,12 @@
         </a:fontRef>
       </dsp:style>
       <dsp:txBody>
-        <a:bodyPr spcFirstLastPara="0" vert="horz" wrap="square" lIns="5080" tIns="5080" rIns="5080" bIns="5080" numCol="1" spcCol="1270" anchor="ctr" anchorCtr="0">
+        <a:bodyPr spcFirstLastPara="0" vert="horz" wrap="square" lIns="4445" tIns="4445" rIns="4445" bIns="4445" numCol="1" spcCol="1270" anchor="ctr" anchorCtr="0">
           <a:noAutofit/>
         </a:bodyPr>
         <a:lstStyle/>
         <a:p>
-          <a:pPr marL="0" lvl="0" indent="0" algn="ctr" defTabSz="355600">
+          <a:pPr marL="0" lvl="0" indent="0" algn="ctr" defTabSz="311150">
             <a:lnSpc>
               <a:spcPct val="90000"/>
             </a:lnSpc>
@@ -9346,25 +9920,259 @@
             <a:buNone/>
           </a:pPr>
           <a:r>
-            <a:rPr lang="de-DE" sz="800" kern="1200"/>
-            <a:t>Protokollführung</a:t>
+            <a:rPr lang="de-DE" sz="700" kern="1200"/>
+            <a:t>Noten scannen</a:t>
           </a:r>
         </a:p>
       </dsp:txBody>
       <dsp:txXfrm>
-        <a:off x="6071976" y="3491242"/>
-        <a:ext cx="1192785" cy="596392"/>
+        <a:off x="7303000" y="3093750"/>
+        <a:ext cx="1088997" cy="544498"/>
       </dsp:txXfrm>
     </dsp:sp>
-    <dsp:sp modelId="{5AE11ADB-320A-456F-8559-2ED2D2B3469F}">
+    <dsp:sp modelId="{3C3DD35E-FEBC-4512-AFF4-380FADCABD72}">
       <dsp:nvSpPr>
         <dsp:cNvPr id="0" name=""/>
         <dsp:cNvSpPr/>
       </dsp:nvSpPr>
       <dsp:spPr>
         <a:xfrm>
-          <a:off x="6071976" y="4338120"/>
-          <a:ext cx="1192785" cy="596392"/>
+          <a:off x="7303000" y="3866938"/>
+          <a:ext cx="1088997" cy="544498"/>
+        </a:xfrm>
+        <a:prstGeom prst="rect">
+          <a:avLst/>
+        </a:prstGeom>
+        <a:solidFill>
+          <a:schemeClr val="accent3">
+            <a:hueOff val="0"/>
+            <a:satOff val="0"/>
+            <a:lumOff val="0"/>
+            <a:alphaOff val="0"/>
+          </a:schemeClr>
+        </a:solidFill>
+        <a:ln w="12700" cap="flat" cmpd="sng" algn="ctr">
+          <a:solidFill>
+            <a:schemeClr val="lt1">
+              <a:hueOff val="0"/>
+              <a:satOff val="0"/>
+              <a:lumOff val="0"/>
+              <a:alphaOff val="0"/>
+            </a:schemeClr>
+          </a:solidFill>
+          <a:prstDash val="solid"/>
+          <a:miter lim="800000"/>
+        </a:ln>
+        <a:effectLst/>
+      </dsp:spPr>
+      <dsp:style>
+        <a:lnRef idx="2">
+          <a:scrgbClr r="0" g="0" b="0"/>
+        </a:lnRef>
+        <a:fillRef idx="1">
+          <a:scrgbClr r="0" g="0" b="0"/>
+        </a:fillRef>
+        <a:effectRef idx="0">
+          <a:scrgbClr r="0" g="0" b="0"/>
+        </a:effectRef>
+        <a:fontRef idx="minor">
+          <a:schemeClr val="lt1"/>
+        </a:fontRef>
+      </dsp:style>
+      <dsp:txBody>
+        <a:bodyPr spcFirstLastPara="0" vert="horz" wrap="square" lIns="4445" tIns="4445" rIns="4445" bIns="4445" numCol="1" spcCol="1270" anchor="ctr" anchorCtr="0">
+          <a:noAutofit/>
+        </a:bodyPr>
+        <a:lstStyle/>
+        <a:p>
+          <a:pPr marL="0" lvl="0" indent="0" algn="ctr" defTabSz="311150">
+            <a:lnSpc>
+              <a:spcPct val="90000"/>
+            </a:lnSpc>
+            <a:spcBef>
+              <a:spcPct val="0"/>
+            </a:spcBef>
+            <a:spcAft>
+              <a:spcPct val="35000"/>
+            </a:spcAft>
+            <a:buNone/>
+          </a:pPr>
+          <a:r>
+            <a:rPr lang="de-DE" sz="700" kern="1200"/>
+            <a:t>Daten in archivist einpflegen</a:t>
+          </a:r>
+        </a:p>
+      </dsp:txBody>
+      <dsp:txXfrm>
+        <a:off x="7303000" y="3866938"/>
+        <a:ext cx="1088997" cy="544498"/>
+      </dsp:txXfrm>
+    </dsp:sp>
+    <dsp:sp modelId="{4595DA38-F261-454A-9A15-728187C2F228}">
+      <dsp:nvSpPr>
+        <dsp:cNvPr id="0" name=""/>
+        <dsp:cNvSpPr/>
+      </dsp:nvSpPr>
+      <dsp:spPr>
+        <a:xfrm>
+          <a:off x="7303000" y="4640127"/>
+          <a:ext cx="1088997" cy="544498"/>
+        </a:xfrm>
+        <a:prstGeom prst="rect">
+          <a:avLst/>
+        </a:prstGeom>
+        <a:solidFill>
+          <a:schemeClr val="accent3">
+            <a:hueOff val="0"/>
+            <a:satOff val="0"/>
+            <a:lumOff val="0"/>
+            <a:alphaOff val="0"/>
+          </a:schemeClr>
+        </a:solidFill>
+        <a:ln w="12700" cap="flat" cmpd="sng" algn="ctr">
+          <a:solidFill>
+            <a:schemeClr val="lt1">
+              <a:hueOff val="0"/>
+              <a:satOff val="0"/>
+              <a:lumOff val="0"/>
+              <a:alphaOff val="0"/>
+            </a:schemeClr>
+          </a:solidFill>
+          <a:prstDash val="solid"/>
+          <a:miter lim="800000"/>
+        </a:ln>
+        <a:effectLst/>
+      </dsp:spPr>
+      <dsp:style>
+        <a:lnRef idx="2">
+          <a:scrgbClr r="0" g="0" b="0"/>
+        </a:lnRef>
+        <a:fillRef idx="1">
+          <a:scrgbClr r="0" g="0" b="0"/>
+        </a:fillRef>
+        <a:effectRef idx="0">
+          <a:scrgbClr r="0" g="0" b="0"/>
+        </a:effectRef>
+        <a:fontRef idx="minor">
+          <a:schemeClr val="lt1"/>
+        </a:fontRef>
+      </dsp:style>
+      <dsp:txBody>
+        <a:bodyPr spcFirstLastPara="0" vert="horz" wrap="square" lIns="4445" tIns="4445" rIns="4445" bIns="4445" numCol="1" spcCol="1270" anchor="ctr" anchorCtr="0">
+          <a:noAutofit/>
+        </a:bodyPr>
+        <a:lstStyle/>
+        <a:p>
+          <a:pPr marL="0" lvl="0" indent="0" algn="ctr" defTabSz="311150">
+            <a:lnSpc>
+              <a:spcPct val="90000"/>
+            </a:lnSpc>
+            <a:spcBef>
+              <a:spcPct val="0"/>
+            </a:spcBef>
+            <a:spcAft>
+              <a:spcPct val="35000"/>
+            </a:spcAft>
+            <a:buNone/>
+          </a:pPr>
+          <a:r>
+            <a:rPr lang="de-DE" sz="700" kern="1200"/>
+            <a:t>Test des Systems</a:t>
+          </a:r>
+        </a:p>
+      </dsp:txBody>
+      <dsp:txXfrm>
+        <a:off x="7303000" y="4640127"/>
+        <a:ext cx="1088997" cy="544498"/>
+      </dsp:txXfrm>
+    </dsp:sp>
+    <dsp:sp modelId="{F95A3D7A-18DC-4A5C-ABAD-0F30F7842F48}">
+      <dsp:nvSpPr>
+        <dsp:cNvPr id="0" name=""/>
+        <dsp:cNvSpPr/>
+      </dsp:nvSpPr>
+      <dsp:spPr>
+        <a:xfrm>
+          <a:off x="7303000" y="5413315"/>
+          <a:ext cx="1088997" cy="544498"/>
+        </a:xfrm>
+        <a:prstGeom prst="rect">
+          <a:avLst/>
+        </a:prstGeom>
+        <a:solidFill>
+          <a:schemeClr val="accent3">
+            <a:hueOff val="0"/>
+            <a:satOff val="0"/>
+            <a:lumOff val="0"/>
+            <a:alphaOff val="0"/>
+          </a:schemeClr>
+        </a:solidFill>
+        <a:ln w="12700" cap="flat" cmpd="sng" algn="ctr">
+          <a:solidFill>
+            <a:schemeClr val="lt1">
+              <a:hueOff val="0"/>
+              <a:satOff val="0"/>
+              <a:lumOff val="0"/>
+              <a:alphaOff val="0"/>
+            </a:schemeClr>
+          </a:solidFill>
+          <a:prstDash val="solid"/>
+          <a:miter lim="800000"/>
+        </a:ln>
+        <a:effectLst/>
+      </dsp:spPr>
+      <dsp:style>
+        <a:lnRef idx="2">
+          <a:scrgbClr r="0" g="0" b="0"/>
+        </a:lnRef>
+        <a:fillRef idx="1">
+          <a:scrgbClr r="0" g="0" b="0"/>
+        </a:fillRef>
+        <a:effectRef idx="0">
+          <a:scrgbClr r="0" g="0" b="0"/>
+        </a:effectRef>
+        <a:fontRef idx="minor">
+          <a:schemeClr val="lt1"/>
+        </a:fontRef>
+      </dsp:style>
+      <dsp:txBody>
+        <a:bodyPr spcFirstLastPara="0" vert="horz" wrap="square" lIns="4445" tIns="4445" rIns="4445" bIns="4445" numCol="1" spcCol="1270" anchor="ctr" anchorCtr="0">
+          <a:noAutofit/>
+        </a:bodyPr>
+        <a:lstStyle/>
+        <a:p>
+          <a:pPr marL="0" lvl="0" indent="0" algn="ctr" defTabSz="311150">
+            <a:lnSpc>
+              <a:spcPct val="90000"/>
+            </a:lnSpc>
+            <a:spcBef>
+              <a:spcPct val="0"/>
+            </a:spcBef>
+            <a:spcAft>
+              <a:spcPct val="35000"/>
+            </a:spcAft>
+            <a:buNone/>
+          </a:pPr>
+          <a:r>
+            <a:rPr lang="de-DE" sz="700" kern="1200"/>
+            <a:t>Problemermittlung- und behebung</a:t>
+          </a:r>
+        </a:p>
+      </dsp:txBody>
+      <dsp:txXfrm>
+        <a:off x="7303000" y="5413315"/>
+        <a:ext cx="1088997" cy="544498"/>
+      </dsp:txXfrm>
+    </dsp:sp>
+    <dsp:sp modelId="{13751F85-BC33-490C-8A33-9871E311DF90}">
+      <dsp:nvSpPr>
+        <dsp:cNvPr id="0" name=""/>
+        <dsp:cNvSpPr/>
+      </dsp:nvSpPr>
+      <dsp:spPr>
+        <a:xfrm>
+          <a:off x="7303000" y="6186504"/>
+          <a:ext cx="1088997" cy="544498"/>
         </a:xfrm>
         <a:prstGeom prst="flowChartPreparation">
           <a:avLst/>
@@ -9401,12 +10209,12 @@
         </a:fontRef>
       </dsp:style>
       <dsp:txBody>
-        <a:bodyPr spcFirstLastPara="0" vert="horz" wrap="square" lIns="5080" tIns="5080" rIns="5080" bIns="5080" numCol="1" spcCol="1270" anchor="ctr" anchorCtr="0">
+        <a:bodyPr spcFirstLastPara="0" vert="horz" wrap="square" lIns="4445" tIns="4445" rIns="4445" bIns="4445" numCol="1" spcCol="1270" anchor="ctr" anchorCtr="0">
           <a:noAutofit/>
         </a:bodyPr>
         <a:lstStyle/>
         <a:p>
-          <a:pPr marL="0" lvl="0" indent="0" algn="ctr" defTabSz="355600">
+          <a:pPr marL="0" lvl="0" indent="0" algn="ctr" defTabSz="311150">
             <a:lnSpc>
               <a:spcPct val="90000"/>
             </a:lnSpc>
@@ -9419,25 +10227,25 @@
             <a:buNone/>
           </a:pPr>
           <a:r>
-            <a:rPr lang="de-DE" sz="800" kern="1200"/>
-            <a:t>Dokumentation abgeschlossen</a:t>
+            <a:rPr lang="de-DE" sz="700" kern="1200"/>
+            <a:t>Tests abgeschlossen</a:t>
           </a:r>
         </a:p>
       </dsp:txBody>
       <dsp:txXfrm>
-        <a:off x="6310533" y="4338120"/>
-        <a:ext cx="715671" cy="596392"/>
+        <a:off x="7520799" y="6186504"/>
+        <a:ext cx="653399" cy="544498"/>
       </dsp:txXfrm>
     </dsp:sp>
-    <dsp:sp modelId="{B63175F7-EC40-4589-A4D0-CFE54A6C396F}">
+    <dsp:sp modelId="{B1F28610-BFF9-48E9-825C-D3097373B7AD}">
       <dsp:nvSpPr>
         <dsp:cNvPr id="0" name=""/>
         <dsp:cNvSpPr/>
       </dsp:nvSpPr>
       <dsp:spPr>
         <a:xfrm>
-          <a:off x="7217050" y="950609"/>
-          <a:ext cx="1192785" cy="596392"/>
+          <a:off x="8348438" y="774185"/>
+          <a:ext cx="1088997" cy="544498"/>
         </a:xfrm>
         <a:prstGeom prst="rect">
           <a:avLst/>
@@ -9479,12 +10287,12 @@
         </a:fontRef>
       </dsp:style>
       <dsp:txBody>
-        <a:bodyPr spcFirstLastPara="0" vert="horz" wrap="square" lIns="5080" tIns="5080" rIns="5080" bIns="5080" numCol="1" spcCol="1270" anchor="ctr" anchorCtr="0">
+        <a:bodyPr spcFirstLastPara="0" vert="horz" wrap="square" lIns="4445" tIns="4445" rIns="4445" bIns="4445" numCol="1" spcCol="1270" anchor="ctr" anchorCtr="0">
           <a:noAutofit/>
         </a:bodyPr>
         <a:lstStyle/>
         <a:p>
-          <a:pPr marL="0" lvl="0" indent="0" algn="ctr" defTabSz="355600">
+          <a:pPr marL="0" lvl="0" indent="0" algn="ctr" defTabSz="311150">
             <a:lnSpc>
               <a:spcPct val="90000"/>
             </a:lnSpc>
@@ -9497,25 +10305,25 @@
             <a:buNone/>
           </a:pPr>
           <a:r>
-            <a:rPr lang="de-DE" sz="800" kern="1200"/>
-            <a:t>Test in realer Umgebung</a:t>
+            <a:rPr lang="de-DE" sz="700" kern="1200"/>
+            <a:t>Projektabschluss</a:t>
           </a:r>
         </a:p>
       </dsp:txBody>
       <dsp:txXfrm>
-        <a:off x="7217050" y="950609"/>
-        <a:ext cx="1192785" cy="596392"/>
+        <a:off x="8348438" y="774185"/>
+        <a:ext cx="1088997" cy="544498"/>
       </dsp:txXfrm>
     </dsp:sp>
-    <dsp:sp modelId="{35E27D74-F98E-404C-827F-603E46DB7B70}">
+    <dsp:sp modelId="{7631F250-B721-4EEE-A781-673A6B636AFD}">
       <dsp:nvSpPr>
         <dsp:cNvPr id="0" name=""/>
         <dsp:cNvSpPr/>
       </dsp:nvSpPr>
       <dsp:spPr>
         <a:xfrm>
-          <a:off x="7515246" y="1797486"/>
-          <a:ext cx="1192785" cy="596392"/>
+          <a:off x="8620687" y="1547373"/>
+          <a:ext cx="1088997" cy="544498"/>
         </a:xfrm>
         <a:prstGeom prst="rect">
           <a:avLst/>
@@ -9557,12 +10365,12 @@
         </a:fontRef>
       </dsp:style>
       <dsp:txBody>
-        <a:bodyPr spcFirstLastPara="0" vert="horz" wrap="square" lIns="5080" tIns="5080" rIns="5080" bIns="5080" numCol="1" spcCol="1270" anchor="ctr" anchorCtr="0">
+        <a:bodyPr spcFirstLastPara="0" vert="horz" wrap="square" lIns="4445" tIns="4445" rIns="4445" bIns="4445" numCol="1" spcCol="1270" anchor="ctr" anchorCtr="0">
           <a:noAutofit/>
         </a:bodyPr>
         <a:lstStyle/>
         <a:p>
-          <a:pPr marL="0" lvl="0" indent="0" algn="ctr" defTabSz="355600">
+          <a:pPr marL="0" lvl="0" indent="0" algn="ctr" defTabSz="311150">
             <a:lnSpc>
               <a:spcPct val="90000"/>
             </a:lnSpc>
@@ -9575,25 +10383,25 @@
             <a:buNone/>
           </a:pPr>
           <a:r>
-            <a:rPr lang="de-DE" sz="800" kern="1200"/>
-            <a:t>Kontakt zu Musikverein aufnehmen</a:t>
+            <a:rPr lang="de-DE" sz="700" kern="1200"/>
+            <a:t>Abschlusspräsentation vorbereiten</a:t>
           </a:r>
         </a:p>
       </dsp:txBody>
       <dsp:txXfrm>
-        <a:off x="7515246" y="1797486"/>
-        <a:ext cx="1192785" cy="596392"/>
+        <a:off x="8620687" y="1547373"/>
+        <a:ext cx="1088997" cy="544498"/>
       </dsp:txXfrm>
     </dsp:sp>
-    <dsp:sp modelId="{DD4E5426-30D0-48FC-8989-5070BE90A071}">
+    <dsp:sp modelId="{C7940A34-8101-44E3-9038-E7908D402BDC}">
       <dsp:nvSpPr>
         <dsp:cNvPr id="0" name=""/>
         <dsp:cNvSpPr/>
       </dsp:nvSpPr>
       <dsp:spPr>
         <a:xfrm>
-          <a:off x="7515246" y="2644364"/>
-          <a:ext cx="1192785" cy="596392"/>
+          <a:off x="8620687" y="2320562"/>
+          <a:ext cx="1088997" cy="544498"/>
         </a:xfrm>
         <a:prstGeom prst="rect">
           <a:avLst/>
@@ -9635,12 +10443,12 @@
         </a:fontRef>
       </dsp:style>
       <dsp:txBody>
-        <a:bodyPr spcFirstLastPara="0" vert="horz" wrap="square" lIns="5080" tIns="5080" rIns="5080" bIns="5080" numCol="1" spcCol="1270" anchor="ctr" anchorCtr="0">
+        <a:bodyPr spcFirstLastPara="0" vert="horz" wrap="square" lIns="4445" tIns="4445" rIns="4445" bIns="4445" numCol="1" spcCol="1270" anchor="ctr" anchorCtr="0">
           <a:noAutofit/>
         </a:bodyPr>
         <a:lstStyle/>
         <a:p>
-          <a:pPr marL="0" lvl="0" indent="0" algn="ctr" defTabSz="355600">
+          <a:pPr marL="0" lvl="0" indent="0" algn="ctr" defTabSz="311150">
             <a:lnSpc>
               <a:spcPct val="90000"/>
             </a:lnSpc>
@@ -9653,25 +10461,25 @@
             <a:buNone/>
           </a:pPr>
           <a:r>
-            <a:rPr lang="de-DE" sz="800" kern="1200"/>
-            <a:t>Noten scannen</a:t>
+            <a:rPr lang="de-DE" sz="700" kern="1200"/>
+            <a:t>Abgabe der Dokumente</a:t>
           </a:r>
         </a:p>
       </dsp:txBody>
       <dsp:txXfrm>
-        <a:off x="7515246" y="2644364"/>
-        <a:ext cx="1192785" cy="596392"/>
+        <a:off x="8620687" y="2320562"/>
+        <a:ext cx="1088997" cy="544498"/>
       </dsp:txXfrm>
     </dsp:sp>
-    <dsp:sp modelId="{3C3DD35E-FEBC-4512-AFF4-380FADCABD72}">
+    <dsp:sp modelId="{267B3CA5-F661-4718-83B0-4004E5E82D49}">
       <dsp:nvSpPr>
         <dsp:cNvPr id="0" name=""/>
         <dsp:cNvSpPr/>
       </dsp:nvSpPr>
       <dsp:spPr>
         <a:xfrm>
-          <a:off x="7515246" y="3491242"/>
-          <a:ext cx="1192785" cy="596392"/>
+          <a:off x="8620687" y="3093750"/>
+          <a:ext cx="1088997" cy="544498"/>
         </a:xfrm>
         <a:prstGeom prst="rect">
           <a:avLst/>
@@ -9713,12 +10521,12 @@
         </a:fontRef>
       </dsp:style>
       <dsp:txBody>
-        <a:bodyPr spcFirstLastPara="0" vert="horz" wrap="square" lIns="5080" tIns="5080" rIns="5080" bIns="5080" numCol="1" spcCol="1270" anchor="ctr" anchorCtr="0">
+        <a:bodyPr spcFirstLastPara="0" vert="horz" wrap="square" lIns="4445" tIns="4445" rIns="4445" bIns="4445" numCol="1" spcCol="1270" anchor="ctr" anchorCtr="0">
           <a:noAutofit/>
         </a:bodyPr>
         <a:lstStyle/>
         <a:p>
-          <a:pPr marL="0" lvl="0" indent="0" algn="ctr" defTabSz="355600">
+          <a:pPr marL="0" lvl="0" indent="0" algn="ctr" defTabSz="311150">
             <a:lnSpc>
               <a:spcPct val="90000"/>
             </a:lnSpc>
@@ -9731,181 +10539,30 @@
             <a:buNone/>
           </a:pPr>
           <a:r>
-            <a:rPr lang="de-DE" sz="800" kern="1200"/>
-            <a:t>Daten in archivist einpflegen</a:t>
+            <a:rPr lang="de-DE" sz="700" kern="1200"/>
+            <a:t>Test</a:t>
           </a:r>
+          <a:r>
+            <a:rPr lang="de-DE" sz="700" kern="1200" baseline="0"/>
+            <a:t> des gesamten Projekts</a:t>
+          </a:r>
+          <a:endParaRPr lang="de-DE" sz="700" kern="1200"/>
         </a:p>
       </dsp:txBody>
       <dsp:txXfrm>
-        <a:off x="7515246" y="3491242"/>
-        <a:ext cx="1192785" cy="596392"/>
+        <a:off x="8620687" y="3093750"/>
+        <a:ext cx="1088997" cy="544498"/>
       </dsp:txXfrm>
     </dsp:sp>
-    <dsp:sp modelId="{4595DA38-F261-454A-9A15-728187C2F228}">
+    <dsp:sp modelId="{64B02D2D-FB02-4B7F-AE70-A49C16E4837D}">
       <dsp:nvSpPr>
         <dsp:cNvPr id="0" name=""/>
         <dsp:cNvSpPr/>
       </dsp:nvSpPr>
       <dsp:spPr>
         <a:xfrm>
-          <a:off x="7515246" y="4338120"/>
-          <a:ext cx="1192785" cy="596392"/>
-        </a:xfrm>
-        <a:prstGeom prst="rect">
-          <a:avLst/>
-        </a:prstGeom>
-        <a:solidFill>
-          <a:schemeClr val="accent3">
-            <a:hueOff val="0"/>
-            <a:satOff val="0"/>
-            <a:lumOff val="0"/>
-            <a:alphaOff val="0"/>
-          </a:schemeClr>
-        </a:solidFill>
-        <a:ln w="12700" cap="flat" cmpd="sng" algn="ctr">
-          <a:solidFill>
-            <a:schemeClr val="lt1">
-              <a:hueOff val="0"/>
-              <a:satOff val="0"/>
-              <a:lumOff val="0"/>
-              <a:alphaOff val="0"/>
-            </a:schemeClr>
-          </a:solidFill>
-          <a:prstDash val="solid"/>
-          <a:miter lim="800000"/>
-        </a:ln>
-        <a:effectLst/>
-      </dsp:spPr>
-      <dsp:style>
-        <a:lnRef idx="2">
-          <a:scrgbClr r="0" g="0" b="0"/>
-        </a:lnRef>
-        <a:fillRef idx="1">
-          <a:scrgbClr r="0" g="0" b="0"/>
-        </a:fillRef>
-        <a:effectRef idx="0">
-          <a:scrgbClr r="0" g="0" b="0"/>
-        </a:effectRef>
-        <a:fontRef idx="minor">
-          <a:schemeClr val="lt1"/>
-        </a:fontRef>
-      </dsp:style>
-      <dsp:txBody>
-        <a:bodyPr spcFirstLastPara="0" vert="horz" wrap="square" lIns="5080" tIns="5080" rIns="5080" bIns="5080" numCol="1" spcCol="1270" anchor="ctr" anchorCtr="0">
-          <a:noAutofit/>
-        </a:bodyPr>
-        <a:lstStyle/>
-        <a:p>
-          <a:pPr marL="0" lvl="0" indent="0" algn="ctr" defTabSz="355600">
-            <a:lnSpc>
-              <a:spcPct val="90000"/>
-            </a:lnSpc>
-            <a:spcBef>
-              <a:spcPct val="0"/>
-            </a:spcBef>
-            <a:spcAft>
-              <a:spcPct val="35000"/>
-            </a:spcAft>
-            <a:buNone/>
-          </a:pPr>
-          <a:r>
-            <a:rPr lang="de-DE" sz="800" kern="1200"/>
-            <a:t>Test des Systems</a:t>
-          </a:r>
-        </a:p>
-      </dsp:txBody>
-      <dsp:txXfrm>
-        <a:off x="7515246" y="4338120"/>
-        <a:ext cx="1192785" cy="596392"/>
-      </dsp:txXfrm>
-    </dsp:sp>
-    <dsp:sp modelId="{F95A3D7A-18DC-4A5C-ABAD-0F30F7842F48}">
-      <dsp:nvSpPr>
-        <dsp:cNvPr id="0" name=""/>
-        <dsp:cNvSpPr/>
-      </dsp:nvSpPr>
-      <dsp:spPr>
-        <a:xfrm>
-          <a:off x="7515246" y="5184998"/>
-          <a:ext cx="1192785" cy="596392"/>
-        </a:xfrm>
-        <a:prstGeom prst="rect">
-          <a:avLst/>
-        </a:prstGeom>
-        <a:solidFill>
-          <a:schemeClr val="accent3">
-            <a:hueOff val="0"/>
-            <a:satOff val="0"/>
-            <a:lumOff val="0"/>
-            <a:alphaOff val="0"/>
-          </a:schemeClr>
-        </a:solidFill>
-        <a:ln w="12700" cap="flat" cmpd="sng" algn="ctr">
-          <a:solidFill>
-            <a:schemeClr val="lt1">
-              <a:hueOff val="0"/>
-              <a:satOff val="0"/>
-              <a:lumOff val="0"/>
-              <a:alphaOff val="0"/>
-            </a:schemeClr>
-          </a:solidFill>
-          <a:prstDash val="solid"/>
-          <a:miter lim="800000"/>
-        </a:ln>
-        <a:effectLst/>
-      </dsp:spPr>
-      <dsp:style>
-        <a:lnRef idx="2">
-          <a:scrgbClr r="0" g="0" b="0"/>
-        </a:lnRef>
-        <a:fillRef idx="1">
-          <a:scrgbClr r="0" g="0" b="0"/>
-        </a:fillRef>
-        <a:effectRef idx="0">
-          <a:scrgbClr r="0" g="0" b="0"/>
-        </a:effectRef>
-        <a:fontRef idx="minor">
-          <a:schemeClr val="lt1"/>
-        </a:fontRef>
-      </dsp:style>
-      <dsp:txBody>
-        <a:bodyPr spcFirstLastPara="0" vert="horz" wrap="square" lIns="5080" tIns="5080" rIns="5080" bIns="5080" numCol="1" spcCol="1270" anchor="ctr" anchorCtr="0">
-          <a:noAutofit/>
-        </a:bodyPr>
-        <a:lstStyle/>
-        <a:p>
-          <a:pPr marL="0" lvl="0" indent="0" algn="ctr" defTabSz="355600">
-            <a:lnSpc>
-              <a:spcPct val="90000"/>
-            </a:lnSpc>
-            <a:spcBef>
-              <a:spcPct val="0"/>
-            </a:spcBef>
-            <a:spcAft>
-              <a:spcPct val="35000"/>
-            </a:spcAft>
-            <a:buNone/>
-          </a:pPr>
-          <a:r>
-            <a:rPr lang="de-DE" sz="800" kern="1200"/>
-            <a:t>Problemermittlung- und behebung</a:t>
-          </a:r>
-        </a:p>
-      </dsp:txBody>
-      <dsp:txXfrm>
-        <a:off x="7515246" y="5184998"/>
-        <a:ext cx="1192785" cy="596392"/>
-      </dsp:txXfrm>
-    </dsp:sp>
-    <dsp:sp modelId="{13751F85-BC33-490C-8A33-9871E311DF90}">
-      <dsp:nvSpPr>
-        <dsp:cNvPr id="0" name=""/>
-        <dsp:cNvSpPr/>
-      </dsp:nvSpPr>
-      <dsp:spPr>
-        <a:xfrm>
-          <a:off x="7515246" y="6031875"/>
-          <a:ext cx="1192785" cy="596392"/>
+          <a:off x="8620687" y="3866938"/>
+          <a:ext cx="1088997" cy="544498"/>
         </a:xfrm>
         <a:prstGeom prst="flowChartPreparation">
           <a:avLst/>
@@ -9942,12 +10599,12 @@
         </a:fontRef>
       </dsp:style>
       <dsp:txBody>
-        <a:bodyPr spcFirstLastPara="0" vert="horz" wrap="square" lIns="5080" tIns="5080" rIns="5080" bIns="5080" numCol="1" spcCol="1270" anchor="ctr" anchorCtr="0">
+        <a:bodyPr spcFirstLastPara="0" vert="horz" wrap="square" lIns="4445" tIns="4445" rIns="4445" bIns="4445" numCol="1" spcCol="1270" anchor="ctr" anchorCtr="0">
           <a:noAutofit/>
         </a:bodyPr>
         <a:lstStyle/>
         <a:p>
-          <a:pPr marL="0" lvl="0" indent="0" algn="ctr" defTabSz="355600">
+          <a:pPr marL="0" lvl="0" indent="0" algn="ctr" defTabSz="311150">
             <a:lnSpc>
               <a:spcPct val="90000"/>
             </a:lnSpc>
@@ -9960,404 +10617,14 @@
             <a:buNone/>
           </a:pPr>
           <a:r>
-            <a:rPr lang="de-DE" sz="800" kern="1200"/>
-            <a:t>Tests abgeschlossen</a:t>
+            <a:rPr lang="de-DE" sz="700" kern="1200"/>
+            <a:t>Projektende</a:t>
           </a:r>
         </a:p>
       </dsp:txBody>
       <dsp:txXfrm>
-        <a:off x="7753803" y="6031875"/>
-        <a:ext cx="715671" cy="596392"/>
-      </dsp:txXfrm>
-    </dsp:sp>
-    <dsp:sp modelId="{B1F28610-BFF9-48E9-825C-D3097373B7AD}">
-      <dsp:nvSpPr>
-        <dsp:cNvPr id="0" name=""/>
-        <dsp:cNvSpPr/>
-      </dsp:nvSpPr>
-      <dsp:spPr>
-        <a:xfrm>
-          <a:off x="8660320" y="950609"/>
-          <a:ext cx="1192785" cy="596392"/>
-        </a:xfrm>
-        <a:prstGeom prst="rect">
-          <a:avLst/>
-        </a:prstGeom>
-        <a:solidFill>
-          <a:schemeClr val="accent2">
-            <a:hueOff val="0"/>
-            <a:satOff val="0"/>
-            <a:lumOff val="0"/>
-            <a:alphaOff val="0"/>
-          </a:schemeClr>
-        </a:solidFill>
-        <a:ln w="12700" cap="flat" cmpd="sng" algn="ctr">
-          <a:solidFill>
-            <a:schemeClr val="lt1">
-              <a:hueOff val="0"/>
-              <a:satOff val="0"/>
-              <a:lumOff val="0"/>
-              <a:alphaOff val="0"/>
-            </a:schemeClr>
-          </a:solidFill>
-          <a:prstDash val="solid"/>
-          <a:miter lim="800000"/>
-        </a:ln>
-        <a:effectLst/>
-      </dsp:spPr>
-      <dsp:style>
-        <a:lnRef idx="2">
-          <a:scrgbClr r="0" g="0" b="0"/>
-        </a:lnRef>
-        <a:fillRef idx="1">
-          <a:scrgbClr r="0" g="0" b="0"/>
-        </a:fillRef>
-        <a:effectRef idx="0">
-          <a:scrgbClr r="0" g="0" b="0"/>
-        </a:effectRef>
-        <a:fontRef idx="minor">
-          <a:schemeClr val="lt1"/>
-        </a:fontRef>
-      </dsp:style>
-      <dsp:txBody>
-        <a:bodyPr spcFirstLastPara="0" vert="horz" wrap="square" lIns="5080" tIns="5080" rIns="5080" bIns="5080" numCol="1" spcCol="1270" anchor="ctr" anchorCtr="0">
-          <a:noAutofit/>
-        </a:bodyPr>
-        <a:lstStyle/>
-        <a:p>
-          <a:pPr marL="0" lvl="0" indent="0" algn="ctr" defTabSz="355600">
-            <a:lnSpc>
-              <a:spcPct val="90000"/>
-            </a:lnSpc>
-            <a:spcBef>
-              <a:spcPct val="0"/>
-            </a:spcBef>
-            <a:spcAft>
-              <a:spcPct val="35000"/>
-            </a:spcAft>
-            <a:buNone/>
-          </a:pPr>
-          <a:r>
-            <a:rPr lang="de-DE" sz="800" kern="1200"/>
-            <a:t>Projektabschluss</a:t>
-          </a:r>
-        </a:p>
-      </dsp:txBody>
-      <dsp:txXfrm>
-        <a:off x="8660320" y="950609"/>
-        <a:ext cx="1192785" cy="596392"/>
-      </dsp:txXfrm>
-    </dsp:sp>
-    <dsp:sp modelId="{7631F250-B721-4EEE-A781-673A6B636AFD}">
-      <dsp:nvSpPr>
-        <dsp:cNvPr id="0" name=""/>
-        <dsp:cNvSpPr/>
-      </dsp:nvSpPr>
-      <dsp:spPr>
-        <a:xfrm>
-          <a:off x="8958517" y="1797486"/>
-          <a:ext cx="1192785" cy="596392"/>
-        </a:xfrm>
-        <a:prstGeom prst="rect">
-          <a:avLst/>
-        </a:prstGeom>
-        <a:solidFill>
-          <a:schemeClr val="accent3">
-            <a:hueOff val="0"/>
-            <a:satOff val="0"/>
-            <a:lumOff val="0"/>
-            <a:alphaOff val="0"/>
-          </a:schemeClr>
-        </a:solidFill>
-        <a:ln w="12700" cap="flat" cmpd="sng" algn="ctr">
-          <a:solidFill>
-            <a:schemeClr val="lt1">
-              <a:hueOff val="0"/>
-              <a:satOff val="0"/>
-              <a:lumOff val="0"/>
-              <a:alphaOff val="0"/>
-            </a:schemeClr>
-          </a:solidFill>
-          <a:prstDash val="solid"/>
-          <a:miter lim="800000"/>
-        </a:ln>
-        <a:effectLst/>
-      </dsp:spPr>
-      <dsp:style>
-        <a:lnRef idx="2">
-          <a:scrgbClr r="0" g="0" b="0"/>
-        </a:lnRef>
-        <a:fillRef idx="1">
-          <a:scrgbClr r="0" g="0" b="0"/>
-        </a:fillRef>
-        <a:effectRef idx="0">
-          <a:scrgbClr r="0" g="0" b="0"/>
-        </a:effectRef>
-        <a:fontRef idx="minor">
-          <a:schemeClr val="lt1"/>
-        </a:fontRef>
-      </dsp:style>
-      <dsp:txBody>
-        <a:bodyPr spcFirstLastPara="0" vert="horz" wrap="square" lIns="5080" tIns="5080" rIns="5080" bIns="5080" numCol="1" spcCol="1270" anchor="ctr" anchorCtr="0">
-          <a:noAutofit/>
-        </a:bodyPr>
-        <a:lstStyle/>
-        <a:p>
-          <a:pPr marL="0" lvl="0" indent="0" algn="ctr" defTabSz="355600">
-            <a:lnSpc>
-              <a:spcPct val="90000"/>
-            </a:lnSpc>
-            <a:spcBef>
-              <a:spcPct val="0"/>
-            </a:spcBef>
-            <a:spcAft>
-              <a:spcPct val="35000"/>
-            </a:spcAft>
-            <a:buNone/>
-          </a:pPr>
-          <a:r>
-            <a:rPr lang="de-DE" sz="800" kern="1200"/>
-            <a:t>Abschlusspräsentation vorbereiten</a:t>
-          </a:r>
-        </a:p>
-      </dsp:txBody>
-      <dsp:txXfrm>
-        <a:off x="8958517" y="1797486"/>
-        <a:ext cx="1192785" cy="596392"/>
-      </dsp:txXfrm>
-    </dsp:sp>
-    <dsp:sp modelId="{C7940A34-8101-44E3-9038-E7908D402BDC}">
-      <dsp:nvSpPr>
-        <dsp:cNvPr id="0" name=""/>
-        <dsp:cNvSpPr/>
-      </dsp:nvSpPr>
-      <dsp:spPr>
-        <a:xfrm>
-          <a:off x="8958517" y="2644364"/>
-          <a:ext cx="1192785" cy="596392"/>
-        </a:xfrm>
-        <a:prstGeom prst="rect">
-          <a:avLst/>
-        </a:prstGeom>
-        <a:solidFill>
-          <a:schemeClr val="accent3">
-            <a:hueOff val="0"/>
-            <a:satOff val="0"/>
-            <a:lumOff val="0"/>
-            <a:alphaOff val="0"/>
-          </a:schemeClr>
-        </a:solidFill>
-        <a:ln w="12700" cap="flat" cmpd="sng" algn="ctr">
-          <a:solidFill>
-            <a:schemeClr val="lt1">
-              <a:hueOff val="0"/>
-              <a:satOff val="0"/>
-              <a:lumOff val="0"/>
-              <a:alphaOff val="0"/>
-            </a:schemeClr>
-          </a:solidFill>
-          <a:prstDash val="solid"/>
-          <a:miter lim="800000"/>
-        </a:ln>
-        <a:effectLst/>
-      </dsp:spPr>
-      <dsp:style>
-        <a:lnRef idx="2">
-          <a:scrgbClr r="0" g="0" b="0"/>
-        </a:lnRef>
-        <a:fillRef idx="1">
-          <a:scrgbClr r="0" g="0" b="0"/>
-        </a:fillRef>
-        <a:effectRef idx="0">
-          <a:scrgbClr r="0" g="0" b="0"/>
-        </a:effectRef>
-        <a:fontRef idx="minor">
-          <a:schemeClr val="lt1"/>
-        </a:fontRef>
-      </dsp:style>
-      <dsp:txBody>
-        <a:bodyPr spcFirstLastPara="0" vert="horz" wrap="square" lIns="5080" tIns="5080" rIns="5080" bIns="5080" numCol="1" spcCol="1270" anchor="ctr" anchorCtr="0">
-          <a:noAutofit/>
-        </a:bodyPr>
-        <a:lstStyle/>
-        <a:p>
-          <a:pPr marL="0" lvl="0" indent="0" algn="ctr" defTabSz="355600">
-            <a:lnSpc>
-              <a:spcPct val="90000"/>
-            </a:lnSpc>
-            <a:spcBef>
-              <a:spcPct val="0"/>
-            </a:spcBef>
-            <a:spcAft>
-              <a:spcPct val="35000"/>
-            </a:spcAft>
-            <a:buNone/>
-          </a:pPr>
-          <a:r>
-            <a:rPr lang="de-DE" sz="800" kern="1200"/>
-            <a:t>Abgabe der Dokumente</a:t>
-          </a:r>
-        </a:p>
-      </dsp:txBody>
-      <dsp:txXfrm>
-        <a:off x="8958517" y="2644364"/>
-        <a:ext cx="1192785" cy="596392"/>
-      </dsp:txXfrm>
-    </dsp:sp>
-    <dsp:sp modelId="{267B3CA5-F661-4718-83B0-4004E5E82D49}">
-      <dsp:nvSpPr>
-        <dsp:cNvPr id="0" name=""/>
-        <dsp:cNvSpPr/>
-      </dsp:nvSpPr>
-      <dsp:spPr>
-        <a:xfrm>
-          <a:off x="8958517" y="3491242"/>
-          <a:ext cx="1192785" cy="596392"/>
-        </a:xfrm>
-        <a:prstGeom prst="rect">
-          <a:avLst/>
-        </a:prstGeom>
-        <a:solidFill>
-          <a:schemeClr val="accent3">
-            <a:hueOff val="0"/>
-            <a:satOff val="0"/>
-            <a:lumOff val="0"/>
-            <a:alphaOff val="0"/>
-          </a:schemeClr>
-        </a:solidFill>
-        <a:ln w="12700" cap="flat" cmpd="sng" algn="ctr">
-          <a:solidFill>
-            <a:schemeClr val="lt1">
-              <a:hueOff val="0"/>
-              <a:satOff val="0"/>
-              <a:lumOff val="0"/>
-              <a:alphaOff val="0"/>
-            </a:schemeClr>
-          </a:solidFill>
-          <a:prstDash val="solid"/>
-          <a:miter lim="800000"/>
-        </a:ln>
-        <a:effectLst/>
-      </dsp:spPr>
-      <dsp:style>
-        <a:lnRef idx="2">
-          <a:scrgbClr r="0" g="0" b="0"/>
-        </a:lnRef>
-        <a:fillRef idx="1">
-          <a:scrgbClr r="0" g="0" b="0"/>
-        </a:fillRef>
-        <a:effectRef idx="0">
-          <a:scrgbClr r="0" g="0" b="0"/>
-        </a:effectRef>
-        <a:fontRef idx="minor">
-          <a:schemeClr val="lt1"/>
-        </a:fontRef>
-      </dsp:style>
-      <dsp:txBody>
-        <a:bodyPr spcFirstLastPara="0" vert="horz" wrap="square" lIns="5080" tIns="5080" rIns="5080" bIns="5080" numCol="1" spcCol="1270" anchor="ctr" anchorCtr="0">
-          <a:noAutofit/>
-        </a:bodyPr>
-        <a:lstStyle/>
-        <a:p>
-          <a:pPr marL="0" lvl="0" indent="0" algn="ctr" defTabSz="355600">
-            <a:lnSpc>
-              <a:spcPct val="90000"/>
-            </a:lnSpc>
-            <a:spcBef>
-              <a:spcPct val="0"/>
-            </a:spcBef>
-            <a:spcAft>
-              <a:spcPct val="35000"/>
-            </a:spcAft>
-            <a:buNone/>
-          </a:pPr>
-          <a:r>
-            <a:rPr lang="de-DE" sz="800" kern="1200"/>
-            <a:t>Test</a:t>
-          </a:r>
-          <a:r>
-            <a:rPr lang="de-DE" sz="800" kern="1200" baseline="0"/>
-            <a:t> des gesamten Projekts</a:t>
-          </a:r>
-          <a:endParaRPr lang="de-DE" sz="800" kern="1200"/>
-        </a:p>
-      </dsp:txBody>
-      <dsp:txXfrm>
-        <a:off x="8958517" y="3491242"/>
-        <a:ext cx="1192785" cy="596392"/>
-      </dsp:txXfrm>
-    </dsp:sp>
-    <dsp:sp modelId="{64B02D2D-FB02-4B7F-AE70-A49C16E4837D}">
-      <dsp:nvSpPr>
-        <dsp:cNvPr id="0" name=""/>
-        <dsp:cNvSpPr/>
-      </dsp:nvSpPr>
-      <dsp:spPr>
-        <a:xfrm>
-          <a:off x="8958517" y="4338120"/>
-          <a:ext cx="1192785" cy="596392"/>
-        </a:xfrm>
-        <a:prstGeom prst="flowChartPreparation">
-          <a:avLst/>
-        </a:prstGeom>
-        <a:solidFill>
-          <a:srgbClr val="FF0000"/>
-        </a:solidFill>
-        <a:ln w="12700" cap="flat" cmpd="sng" algn="ctr">
-          <a:solidFill>
-            <a:schemeClr val="lt1">
-              <a:hueOff val="0"/>
-              <a:satOff val="0"/>
-              <a:lumOff val="0"/>
-              <a:alphaOff val="0"/>
-            </a:schemeClr>
-          </a:solidFill>
-          <a:prstDash val="solid"/>
-          <a:miter lim="800000"/>
-        </a:ln>
-        <a:effectLst/>
-      </dsp:spPr>
-      <dsp:style>
-        <a:lnRef idx="2">
-          <a:scrgbClr r="0" g="0" b="0"/>
-        </a:lnRef>
-        <a:fillRef idx="1">
-          <a:scrgbClr r="0" g="0" b="0"/>
-        </a:fillRef>
-        <a:effectRef idx="0">
-          <a:scrgbClr r="0" g="0" b="0"/>
-        </a:effectRef>
-        <a:fontRef idx="minor">
-          <a:schemeClr val="lt1"/>
-        </a:fontRef>
-      </dsp:style>
-      <dsp:txBody>
-        <a:bodyPr spcFirstLastPara="0" vert="horz" wrap="square" lIns="5080" tIns="5080" rIns="5080" bIns="5080" numCol="1" spcCol="1270" anchor="ctr" anchorCtr="0">
-          <a:noAutofit/>
-        </a:bodyPr>
-        <a:lstStyle/>
-        <a:p>
-          <a:pPr marL="0" lvl="0" indent="0" algn="ctr" defTabSz="355600">
-            <a:lnSpc>
-              <a:spcPct val="90000"/>
-            </a:lnSpc>
-            <a:spcBef>
-              <a:spcPct val="0"/>
-            </a:spcBef>
-            <a:spcAft>
-              <a:spcPct val="35000"/>
-            </a:spcAft>
-            <a:buNone/>
-          </a:pPr>
-          <a:r>
-            <a:rPr lang="de-DE" sz="800" kern="1200"/>
-            <a:t>Projektende</a:t>
-          </a:r>
-        </a:p>
-      </dsp:txBody>
-      <dsp:txXfrm>
-        <a:off x="9197074" y="4338120"/>
-        <a:ext cx="715671" cy="596392"/>
+        <a:off x="8838486" y="3866938"/>
+        <a:ext cx="653399" cy="544498"/>
       </dsp:txXfrm>
     </dsp:sp>
   </dsp:spTree>
@@ -12844,7 +13111,7 @@
 </file>
 
 <file path=customXml/itemProps1.xml><?xml version="1.0" encoding="utf-8"?>
-<ds:datastoreItem xmlns:ds="http://schemas.openxmlformats.org/officeDocument/2006/customXml" ds:itemID="{5DE8F021-5D80-440E-84B4-EFF47D06056F}">
+<ds:datastoreItem xmlns:ds="http://schemas.openxmlformats.org/officeDocument/2006/customXml" ds:itemID="{E03DB17A-2E0F-4645-A741-A4394E57A0AB}">
   <ds:schemaRefs>
     <ds:schemaRef ds:uri="http://schemas.openxmlformats.org/officeDocument/2006/bibliography"/>
   </ds:schemaRefs>

--- a/Documentation/ProjectDocumentation/Archivist_PSP.docx
+++ b/Documentation/ProjectDocumentation/Archivist_PSP.docx
@@ -13111,7 +13111,7 @@
 </file>
 
 <file path=customXml/itemProps1.xml><?xml version="1.0" encoding="utf-8"?>
-<ds:datastoreItem xmlns:ds="http://schemas.openxmlformats.org/officeDocument/2006/customXml" ds:itemID="{E03DB17A-2E0F-4645-A741-A4394E57A0AB}">
+<ds:datastoreItem xmlns:ds="http://schemas.openxmlformats.org/officeDocument/2006/customXml" ds:itemID="{C466BB25-63C4-4E09-B9D8-9B04B4B0ED7F}">
   <ds:schemaRefs>
     <ds:schemaRef ds:uri="http://schemas.openxmlformats.org/officeDocument/2006/bibliography"/>
   </ds:schemaRefs>

--- a/Documentation/ProjectDocumentation/Archivist_PSP.docx
+++ b/Documentation/ProjectDocumentation/Archivist_PSP.docx
@@ -1,6 +1,6 @@
 
 <file path=word/document.xml><?xml version="1.0" encoding="utf-8"?>
-<w:document xmlns:wpc="http://schemas.microsoft.com/office/word/2010/wordprocessingCanvas" xmlns:cx="http://schemas.microsoft.com/office/drawing/2014/chartex" xmlns:cx1="http://schemas.microsoft.com/office/drawing/2015/9/8/chartex" xmlns:cx2="http://schemas.microsoft.com/office/drawing/2015/10/21/chartex" xmlns:cx3="http://schemas.microsoft.com/office/drawing/2016/5/9/chartex" xmlns:cx4="http://schemas.microsoft.com/office/drawing/2016/5/10/chartex" xmlns:cx5="http://schemas.microsoft.com/office/drawing/2016/5/11/chartex" xmlns:cx6="http://schemas.microsoft.com/office/drawing/2016/5/12/chartex" xmlns:cx7="http://schemas.microsoft.com/office/drawing/2016/5/13/chartex" xmlns:cx8="http://schemas.microsoft.com/office/drawing/2016/5/14/chartex" xmlns:mc="http://schemas.openxmlformats.org/markup-compatibility/2006" xmlns:o="urn:schemas-microsoft-com:office:office" xmlns:r="http://schemas.openxmlformats.org/officeDocument/2006/relationships" xmlns:m="http://schemas.openxmlformats.org/officeDocument/2006/math" xmlns:v="urn:schemas-microsoft-com:vml" xmlns:wp14="http://schemas.microsoft.com/office/word/2010/wordprocessingDrawing" xmlns:wp="http://schemas.openxmlformats.org/drawingml/2006/wordprocessingDrawing" xmlns:w10="urn:schemas-microsoft-com:office:word" xmlns:w="http://schemas.openxmlformats.org/wordprocessingml/2006/main" xmlns:w14="http://schemas.microsoft.com/office/word/2010/wordml" xmlns:w15="http://schemas.microsoft.com/office/word/2012/wordml" xmlns:w16se="http://schemas.microsoft.com/office/word/2015/wordml/symex" xmlns:wpg="http://schemas.microsoft.com/office/word/2010/wordprocessingGroup" xmlns:wpi="http://schemas.microsoft.com/office/word/2010/wordprocessingInk" xmlns:wne="http://schemas.microsoft.com/office/word/2006/wordml" xmlns:wps="http://schemas.microsoft.com/office/word/2010/wordprocessingShape" mc:Ignorable="w14 w15 w16se wp14">
+<w:document xmlns:wpc="http://schemas.microsoft.com/office/word/2010/wordprocessingCanvas" xmlns:cx="http://schemas.microsoft.com/office/drawing/2014/chartex" xmlns:cx1="http://schemas.microsoft.com/office/drawing/2015/9/8/chartex" xmlns:cx2="http://schemas.microsoft.com/office/drawing/2015/10/21/chartex" xmlns:cx3="http://schemas.microsoft.com/office/drawing/2016/5/9/chartex" xmlns:cx4="http://schemas.microsoft.com/office/drawing/2016/5/10/chartex" xmlns:cx5="http://schemas.microsoft.com/office/drawing/2016/5/11/chartex" xmlns:cx6="http://schemas.microsoft.com/office/drawing/2016/5/12/chartex" xmlns:cx7="http://schemas.microsoft.com/office/drawing/2016/5/13/chartex" xmlns:cx8="http://schemas.microsoft.com/office/drawing/2016/5/14/chartex" xmlns:mc="http://schemas.openxmlformats.org/markup-compatibility/2006" xmlns:aink="http://schemas.microsoft.com/office/drawing/2016/ink" xmlns:am3d="http://schemas.microsoft.com/office/drawing/2017/model3d" xmlns:o="urn:schemas-microsoft-com:office:office" xmlns:r="http://schemas.openxmlformats.org/officeDocument/2006/relationships" xmlns:m="http://schemas.openxmlformats.org/officeDocument/2006/math" xmlns:v="urn:schemas-microsoft-com:vml" xmlns:wp14="http://schemas.microsoft.com/office/word/2010/wordprocessingDrawing" xmlns:wp="http://schemas.openxmlformats.org/drawingml/2006/wordprocessingDrawing" xmlns:w10="urn:schemas-microsoft-com:office:word" xmlns:w="http://schemas.openxmlformats.org/wordprocessingml/2006/main" xmlns:w14="http://schemas.microsoft.com/office/word/2010/wordml" xmlns:w15="http://schemas.microsoft.com/office/word/2012/wordml" xmlns:w16cid="http://schemas.microsoft.com/office/word/2016/wordml/cid" xmlns:w16se="http://schemas.microsoft.com/office/word/2015/wordml/symex" xmlns:wpg="http://schemas.microsoft.com/office/word/2010/wordprocessingGroup" xmlns:wpi="http://schemas.microsoft.com/office/word/2010/wordprocessingInk" xmlns:wne="http://schemas.microsoft.com/office/word/2006/wordml" xmlns:wps="http://schemas.microsoft.com/office/word/2010/wordprocessingShape" mc:Ignorable="w14 w15 w16se w16cid wp14">
   <w:body>
     <w:p>
       <w:bookmarkStart w:id="0" w:name="_GoBack"/>
@@ -50,7 +50,7 @@
 </file>
 
 <file path=word/styles.xml><?xml version="1.0" encoding="utf-8"?>
-<w:styles xmlns:mc="http://schemas.openxmlformats.org/markup-compatibility/2006" xmlns:r="http://schemas.openxmlformats.org/officeDocument/2006/relationships" xmlns:w="http://schemas.openxmlformats.org/wordprocessingml/2006/main" xmlns:w14="http://schemas.microsoft.com/office/word/2010/wordml" xmlns:w15="http://schemas.microsoft.com/office/word/2012/wordml" xmlns:w16se="http://schemas.microsoft.com/office/word/2015/wordml/symex" mc:Ignorable="w14 w15 w16se">
+<w:styles xmlns:mc="http://schemas.openxmlformats.org/markup-compatibility/2006" xmlns:r="http://schemas.openxmlformats.org/officeDocument/2006/relationships" xmlns:w="http://schemas.openxmlformats.org/wordprocessingml/2006/main" xmlns:w14="http://schemas.microsoft.com/office/word/2010/wordml" xmlns:w15="http://schemas.microsoft.com/office/word/2012/wordml" xmlns:w16cid="http://schemas.microsoft.com/office/word/2016/wordml/cid" xmlns:w16se="http://schemas.microsoft.com/office/word/2015/wordml/symex" mc:Ignorable="w14 w15 w16se w16cid">
   <w:docDefaults>
     <w:rPrDefault>
       <w:rPr>
@@ -66,7 +66,7 @@
       </w:pPr>
     </w:pPrDefault>
   </w:docDefaults>
-  <w:latentStyles w:defLockedState="0" w:defUIPriority="99" w:defSemiHidden="0" w:defUnhideWhenUsed="0" w:defQFormat="0" w:count="374">
+  <w:latentStyles w:defLockedState="0" w:defUIPriority="99" w:defSemiHidden="0" w:defUnhideWhenUsed="0" w:defQFormat="0" w:count="375">
     <w:lsdException w:name="Normal" w:uiPriority="0" w:qFormat="1"/>
     <w:lsdException w:name="heading 1" w:uiPriority="9" w:qFormat="1"/>
     <w:lsdException w:name="heading 2" w:semiHidden="1" w:uiPriority="9" w:unhideWhenUsed="1" w:qFormat="1"/>
@@ -172,7 +172,6 @@
     <w:lsdException w:name="HTML Sample" w:semiHidden="1" w:unhideWhenUsed="1"/>
     <w:lsdException w:name="HTML Typewriter" w:semiHidden="1" w:unhideWhenUsed="1"/>
     <w:lsdException w:name="HTML Variable" w:semiHidden="1" w:unhideWhenUsed="1"/>
-    <w:lsdException w:name="Normal Table" w:semiHidden="1" w:unhideWhenUsed="1"/>
     <w:lsdException w:name="annotation subject" w:semiHidden="1" w:unhideWhenUsed="1"/>
     <w:lsdException w:name="No List" w:semiHidden="1" w:unhideWhenUsed="1"/>
     <w:lsdException w:name="Outline List 1" w:semiHidden="1" w:unhideWhenUsed="1"/>
@@ -219,10 +218,8 @@
     <w:lsdException w:name="Table Subtle 2" w:semiHidden="1" w:unhideWhenUsed="1"/>
     <w:lsdException w:name="Table Web 1" w:semiHidden="1" w:unhideWhenUsed="1"/>
     <w:lsdException w:name="Table Web 2" w:semiHidden="1" w:unhideWhenUsed="1"/>
-    <w:lsdException w:name="Table Web 3" w:semiHidden="1" w:unhideWhenUsed="1"/>
     <w:lsdException w:name="Balloon Text" w:semiHidden="1" w:unhideWhenUsed="1"/>
     <w:lsdException w:name="Table Grid" w:uiPriority="39"/>
-    <w:lsdException w:name="Table Theme" w:semiHidden="1" w:unhideWhenUsed="1"/>
     <w:lsdException w:name="Placeholder Text" w:semiHidden="1"/>
     <w:lsdException w:name="No Spacing" w:uiPriority="1" w:qFormat="1"/>
     <w:lsdException w:name="Light Shading" w:uiPriority="60"/>
@@ -441,6 +438,7 @@
     <w:lsdException w:name="Mention" w:semiHidden="1" w:unhideWhenUsed="1"/>
     <w:lsdException w:name="Smart Hyperlink" w:semiHidden="1" w:unhideWhenUsed="1"/>
     <w:lsdException w:name="Hashtag" w:semiHidden="1" w:unhideWhenUsed="1"/>
+    <w:lsdException w:name="Unresolved Mention" w:semiHidden="1" w:unhideWhenUsed="1"/>
   </w:latentStyles>
   <w:style w:type="paragraph" w:default="1" w:styleId="Standard">
     <w:name w:val="Normal"/>
@@ -2931,7 +2929,7 @@
         <a:p>
           <a:r>
             <a:rPr lang="de-DE"/>
-            <a:t>Aufsetzen des Systems auf projektfremden einem Rechner</a:t>
+            <a:t>Aufsetzen des Systems auf projektfremdem Rechner</a:t>
           </a:r>
         </a:p>
       </dgm:t>
@@ -9843,7 +9841,7 @@
           </a:pPr>
           <a:r>
             <a:rPr lang="de-DE" sz="700" kern="1200"/>
-            <a:t>Aufsetzen des Systems auf projektfremden einem Rechner</a:t>
+            <a:t>Aufsetzen des Systems auf projektfremdem Rechner</a:t>
           </a:r>
         </a:p>
       </dsp:txBody>
@@ -13111,7 +13109,7 @@
 </file>
 
 <file path=customXml/itemProps1.xml><?xml version="1.0" encoding="utf-8"?>
-<ds:datastoreItem xmlns:ds="http://schemas.openxmlformats.org/officeDocument/2006/customXml" ds:itemID="{C466BB25-63C4-4E09-B9D8-9B04B4B0ED7F}">
+<ds:datastoreItem xmlns:ds="http://schemas.openxmlformats.org/officeDocument/2006/customXml" ds:itemID="{5A508AB8-938C-4815-B94B-A48BF3ECC7D4}">
   <ds:schemaRefs>
     <ds:schemaRef ds:uri="http://schemas.openxmlformats.org/officeDocument/2006/bibliography"/>
   </ds:schemaRefs>
